--- a/python.docx
+++ b/python.docx
@@ -13814,6 +13814,11 @@
     </w:p>
     <w:p>
       <w:pPr>
+        <w:pStyle w:val="ListParagraph"/>
+        <w:numPr>
+          <w:ilvl w:val="0"/>
+          <w:numId w:val="12"/>
+        </w:numPr>
         <w:shd w:val="clear" w:color="auto" w:fill="FFFFFF"/>
         <w:tabs>
           <w:tab w:val="left" w:pos="916"/>
@@ -13842,7 +13847,6 @@
         </w:rPr>
       </w:pPr>
       <w:proofErr w:type="spellStart"/>
-      <w:proofErr w:type="gramStart"/>
       <w:r>
         <w:rPr>
           <w:rFonts w:ascii="Consolas" w:eastAsia="Times New Roman" w:hAnsi="Consolas" w:cs="Courier New"/>
@@ -13853,7 +13857,6 @@
         <w:t>git</w:t>
       </w:r>
       <w:proofErr w:type="spellEnd"/>
-      <w:proofErr w:type="gramEnd"/>
       <w:r>
         <w:rPr>
           <w:rFonts w:ascii="Consolas" w:eastAsia="Times New Roman" w:hAnsi="Consolas" w:cs="Courier New"/>
@@ -13877,6 +13880,11 @@
     </w:p>
     <w:p>
       <w:pPr>
+        <w:pStyle w:val="ListParagraph"/>
+        <w:numPr>
+          <w:ilvl w:val="0"/>
+          <w:numId w:val="12"/>
+        </w:numPr>
         <w:shd w:val="clear" w:color="auto" w:fill="FFFFFF"/>
         <w:tabs>
           <w:tab w:val="left" w:pos="916"/>
@@ -13926,9 +13934,43 @@
         </w:rPr>
         <w:t xml:space="preserve"> add README.md</w:t>
       </w:r>
-    </w:p>
-    <w:p>
-      <w:pPr>
+      <w:r>
+        <w:rPr>
+          <w:rFonts w:ascii="Consolas" w:eastAsia="Times New Roman" w:hAnsi="Consolas" w:cs="Courier New"/>
+          <w:color w:val="24292F"/>
+          <w:sz w:val="28"/>
+          <w:szCs w:val="20"/>
+        </w:rPr>
+        <w:t xml:space="preserve"> / </w:t>
+      </w:r>
+      <w:proofErr w:type="spellStart"/>
+      <w:r>
+        <w:rPr>
+          <w:rFonts w:ascii="Consolas" w:eastAsia="Times New Roman" w:hAnsi="Consolas" w:cs="Courier New"/>
+          <w:color w:val="24292F"/>
+          <w:sz w:val="28"/>
+          <w:szCs w:val="20"/>
+        </w:rPr>
+        <w:t>git</w:t>
+      </w:r>
+      <w:proofErr w:type="spellEnd"/>
+      <w:r>
+        <w:rPr>
+          <w:rFonts w:ascii="Consolas" w:eastAsia="Times New Roman" w:hAnsi="Consolas" w:cs="Courier New"/>
+          <w:color w:val="24292F"/>
+          <w:sz w:val="28"/>
+          <w:szCs w:val="20"/>
+        </w:rPr>
+        <w:t xml:space="preserve"> add .</w:t>
+      </w:r>
+    </w:p>
+    <w:p>
+      <w:pPr>
+        <w:pStyle w:val="ListParagraph"/>
+        <w:numPr>
+          <w:ilvl w:val="0"/>
+          <w:numId w:val="12"/>
+        </w:numPr>
         <w:shd w:val="clear" w:color="auto" w:fill="FFFFFF"/>
         <w:tabs>
           <w:tab w:val="left" w:pos="916"/>
@@ -13957,7 +13999,6 @@
         </w:rPr>
       </w:pPr>
       <w:proofErr w:type="spellStart"/>
-      <w:proofErr w:type="gramStart"/>
       <w:r>
         <w:rPr>
           <w:rFonts w:ascii="Consolas" w:eastAsia="Times New Roman" w:hAnsi="Consolas" w:cs="Courier New"/>
@@ -13968,7 +14009,6 @@
         <w:t>git</w:t>
       </w:r>
       <w:proofErr w:type="spellEnd"/>
-      <w:proofErr w:type="gramEnd"/>
       <w:r>
         <w:rPr>
           <w:rFonts w:ascii="Consolas" w:eastAsia="Times New Roman" w:hAnsi="Consolas" w:cs="Courier New"/>
@@ -13981,6 +14021,11 @@
     </w:p>
     <w:p>
       <w:pPr>
+        <w:pStyle w:val="ListParagraph"/>
+        <w:numPr>
+          <w:ilvl w:val="0"/>
+          <w:numId w:val="12"/>
+        </w:numPr>
         <w:shd w:val="clear" w:color="auto" w:fill="FFFFFF"/>
         <w:tabs>
           <w:tab w:val="left" w:pos="916"/>
@@ -14009,7 +14054,6 @@
         </w:rPr>
       </w:pPr>
       <w:proofErr w:type="spellStart"/>
-      <w:proofErr w:type="gramStart"/>
       <w:r>
         <w:rPr>
           <w:rFonts w:ascii="Consolas" w:eastAsia="Times New Roman" w:hAnsi="Consolas" w:cs="Courier New"/>
@@ -14020,7 +14064,6 @@
         <w:t>git</w:t>
       </w:r>
       <w:proofErr w:type="spellEnd"/>
-      <w:proofErr w:type="gramEnd"/>
       <w:r>
         <w:rPr>
           <w:rFonts w:ascii="Consolas" w:eastAsia="Times New Roman" w:hAnsi="Consolas" w:cs="Courier New"/>
@@ -14033,6 +14076,11 @@
     </w:p>
     <w:p>
       <w:pPr>
+        <w:pStyle w:val="ListParagraph"/>
+        <w:numPr>
+          <w:ilvl w:val="0"/>
+          <w:numId w:val="12"/>
+        </w:numPr>
         <w:shd w:val="clear" w:color="auto" w:fill="FFFFFF"/>
         <w:tabs>
           <w:tab w:val="left" w:pos="916"/>
@@ -14061,7 +14109,6 @@
         </w:rPr>
       </w:pPr>
       <w:proofErr w:type="spellStart"/>
-      <w:proofErr w:type="gramStart"/>
       <w:r>
         <w:rPr>
           <w:rFonts w:ascii="Consolas" w:eastAsia="Times New Roman" w:hAnsi="Consolas" w:cs="Courier New"/>
@@ -14072,7 +14119,6 @@
         <w:t>git</w:t>
       </w:r>
       <w:proofErr w:type="spellEnd"/>
-      <w:proofErr w:type="gramEnd"/>
       <w:r>
         <w:rPr>
           <w:rFonts w:ascii="Consolas" w:eastAsia="Times New Roman" w:hAnsi="Consolas" w:cs="Courier New"/>
@@ -14085,6 +14131,11 @@
     </w:p>
     <w:p>
       <w:pPr>
+        <w:pStyle w:val="ListParagraph"/>
+        <w:numPr>
+          <w:ilvl w:val="0"/>
+          <w:numId w:val="12"/>
+        </w:numPr>
         <w:shd w:val="clear" w:color="auto" w:fill="FFFFFF"/>
         <w:tabs>
           <w:tab w:val="left" w:pos="916"/>
@@ -14113,7 +14164,6 @@
         </w:rPr>
       </w:pPr>
       <w:proofErr w:type="spellStart"/>
-      <w:proofErr w:type="gramStart"/>
       <w:r>
         <w:rPr>
           <w:rFonts w:ascii="Consolas" w:eastAsia="Times New Roman" w:hAnsi="Consolas" w:cs="Courier New"/>
@@ -14124,7 +14174,6 @@
         <w:t>git</w:t>
       </w:r>
       <w:proofErr w:type="spellEnd"/>
-      <w:proofErr w:type="gramEnd"/>
       <w:r>
         <w:rPr>
           <w:rFonts w:ascii="Consolas" w:eastAsia="Times New Roman" w:hAnsi="Consolas" w:cs="Courier New"/>
@@ -14134,8 +14183,6 @@
         </w:rPr>
         <w:t xml:space="preserve"> push -u origin main</w:t>
       </w:r>
-      <w:bookmarkStart w:id="0" w:name="_GoBack"/>
-      <w:bookmarkEnd w:id="0"/>
     </w:p>
     <w:p>
       <w:pPr>
@@ -14162,36 +14209,10 @@
         <w:rPr>
           <w:rFonts w:ascii="Consolas" w:eastAsia="Times New Roman" w:hAnsi="Consolas" w:cs="Courier New"/>
           <w:color w:val="24292F"/>
-          <w:sz w:val="20"/>
+          <w:sz w:val="28"/>
           <w:szCs w:val="20"/>
         </w:rPr>
       </w:pPr>
-    </w:p>
-    <w:p>
-      <w:pPr>
-        <w:shd w:val="clear" w:color="auto" w:fill="FFFFFF"/>
-        <w:spacing w:after="0" w:line="240" w:lineRule="auto"/>
-        <w:outlineLvl w:val="2"/>
-        <w:rPr>
-          <w:rFonts w:ascii="Segoe UI" w:eastAsia="Times New Roman" w:hAnsi="Segoe UI" w:cs="Segoe UI"/>
-          <w:b/>
-          <w:bCs/>
-          <w:color w:val="24292F"/>
-          <w:sz w:val="30"/>
-          <w:szCs w:val="30"/>
-        </w:rPr>
-      </w:pPr>
-      <w:r>
-        <w:rPr>
-          <w:rFonts w:ascii="Segoe UI" w:eastAsia="Times New Roman" w:hAnsi="Segoe UI" w:cs="Segoe UI"/>
-          <w:b/>
-          <w:bCs/>
-          <w:color w:val="24292F"/>
-          <w:sz w:val="30"/>
-          <w:szCs w:val="30"/>
-        </w:rPr>
-        <w:t>…or push an existing repository from the command line</w:t>
-      </w:r>
     </w:p>
     <w:p>
       <w:pPr>
@@ -14218,35 +14239,18 @@
         <w:rPr>
           <w:rFonts w:ascii="Consolas" w:eastAsia="Times New Roman" w:hAnsi="Consolas" w:cs="Courier New"/>
           <w:color w:val="24292F"/>
-          <w:sz w:val="24"/>
+          <w:sz w:val="28"/>
           <w:szCs w:val="20"/>
         </w:rPr>
       </w:pPr>
-      <w:proofErr w:type="spellStart"/>
-      <w:proofErr w:type="gramStart"/>
-      <w:r>
-        <w:rPr>
-          <w:rFonts w:ascii="Consolas" w:eastAsia="Times New Roman" w:hAnsi="Consolas" w:cs="Courier New"/>
-          <w:color w:val="24292F"/>
-          <w:sz w:val="24"/>
-          <w:szCs w:val="20"/>
-        </w:rPr>
-        <w:t>git</w:t>
-      </w:r>
-      <w:proofErr w:type="spellEnd"/>
-      <w:proofErr w:type="gramEnd"/>
-      <w:r>
-        <w:rPr>
-          <w:rFonts w:ascii="Consolas" w:eastAsia="Times New Roman" w:hAnsi="Consolas" w:cs="Courier New"/>
-          <w:color w:val="24292F"/>
-          <w:sz w:val="24"/>
-          <w:szCs w:val="20"/>
-        </w:rPr>
-        <w:t xml:space="preserve"> remote add origin https://github.com/mesujitg/python_april_04_24_9_30.git</w:t>
-      </w:r>
-    </w:p>
-    <w:p>
-      <w:pPr>
+    </w:p>
+    <w:p>
+      <w:pPr>
+        <w:pStyle w:val="ListParagraph"/>
+        <w:numPr>
+          <w:ilvl w:val="0"/>
+          <w:numId w:val="12"/>
+        </w:numPr>
         <w:shd w:val="clear" w:color="auto" w:fill="FFFFFF"/>
         <w:tabs>
           <w:tab w:val="left" w:pos="916"/>
@@ -14270,35 +14274,78 @@
         <w:rPr>
           <w:rFonts w:ascii="Consolas" w:eastAsia="Times New Roman" w:hAnsi="Consolas" w:cs="Courier New"/>
           <w:color w:val="24292F"/>
-          <w:sz w:val="24"/>
+          <w:sz w:val="28"/>
           <w:szCs w:val="20"/>
         </w:rPr>
       </w:pPr>
       <w:proofErr w:type="spellStart"/>
-      <w:proofErr w:type="gramStart"/>
       <w:r>
         <w:rPr>
           <w:rFonts w:ascii="Consolas" w:eastAsia="Times New Roman" w:hAnsi="Consolas" w:cs="Courier New"/>
           <w:color w:val="24292F"/>
-          <w:sz w:val="24"/>
+          <w:sz w:val="28"/>
           <w:szCs w:val="20"/>
         </w:rPr>
         <w:t>git</w:t>
       </w:r>
       <w:proofErr w:type="spellEnd"/>
-      <w:proofErr w:type="gramEnd"/>
       <w:r>
         <w:rPr>
           <w:rFonts w:ascii="Consolas" w:eastAsia="Times New Roman" w:hAnsi="Consolas" w:cs="Courier New"/>
           <w:color w:val="24292F"/>
-          <w:sz w:val="24"/>
+          <w:sz w:val="28"/>
           <w:szCs w:val="20"/>
         </w:rPr>
-        <w:t xml:space="preserve"> branch -M main</w:t>
-      </w:r>
-    </w:p>
-    <w:p>
-      <w:pPr>
+        <w:t xml:space="preserve"> </w:t>
+      </w:r>
+      <w:proofErr w:type="spellStart"/>
+      <w:r>
+        <w:rPr>
+          <w:rFonts w:ascii="Consolas" w:eastAsia="Times New Roman" w:hAnsi="Consolas" w:cs="Courier New"/>
+          <w:color w:val="24292F"/>
+          <w:sz w:val="28"/>
+          <w:szCs w:val="20"/>
+        </w:rPr>
+        <w:t>config</w:t>
+      </w:r>
+      <w:proofErr w:type="spellEnd"/>
+      <w:r>
+        <w:rPr>
+          <w:rFonts w:ascii="Consolas" w:eastAsia="Times New Roman" w:hAnsi="Consolas" w:cs="Courier New"/>
+          <w:color w:val="24292F"/>
+          <w:sz w:val="28"/>
+          <w:szCs w:val="20"/>
+        </w:rPr>
+        <w:t xml:space="preserve"> -–global </w:t>
+      </w:r>
+      <w:proofErr w:type="spellStart"/>
+      <w:r>
+        <w:rPr>
+          <w:rFonts w:ascii="Consolas" w:eastAsia="Times New Roman" w:hAnsi="Consolas" w:cs="Courier New"/>
+          <w:color w:val="24292F"/>
+          <w:sz w:val="28"/>
+          <w:szCs w:val="20"/>
+        </w:rPr>
+        <w:t>user.email</w:t>
+      </w:r>
+      <w:proofErr w:type="spellEnd"/>
+      <w:r>
+        <w:rPr>
+          <w:rFonts w:ascii="Consolas" w:eastAsia="Times New Roman" w:hAnsi="Consolas" w:cs="Courier New"/>
+          <w:color w:val="24292F"/>
+          <w:sz w:val="28"/>
+          <w:szCs w:val="20"/>
+        </w:rPr>
+        <w:t xml:space="preserve"> ‘youremail@email.com’</w:t>
+      </w:r>
+    </w:p>
+    <w:p>
+      <w:pPr>
+        <w:pStyle w:val="ListParagraph"/>
+        <w:numPr>
+          <w:ilvl w:val="0"/>
+          <w:numId w:val="12"/>
+        </w:numPr>
         <w:shd w:val="clear" w:color="auto" w:fill="FFFFFF"/>
         <w:tabs>
           <w:tab w:val="left" w:pos="916"/>
@@ -14322,23 +14369,227 @@
         <w:rPr>
           <w:rFonts w:ascii="Consolas" w:eastAsia="Times New Roman" w:hAnsi="Consolas" w:cs="Courier New"/>
           <w:color w:val="24292F"/>
-          <w:sz w:val="24"/>
+          <w:sz w:val="28"/>
           <w:szCs w:val="20"/>
         </w:rPr>
       </w:pPr>
       <w:proofErr w:type="spellStart"/>
-      <w:proofErr w:type="gramStart"/>
-      <w:r>
+      <w:r>
+        <w:rPr>
+          <w:rFonts w:ascii="Consolas" w:eastAsia="Times New Roman" w:hAnsi="Consolas" w:cs="Courier New"/>
+          <w:color w:val="24292F"/>
+          <w:sz w:val="28"/>
+          <w:szCs w:val="20"/>
+        </w:rPr>
+        <w:t>git</w:t>
+      </w:r>
+      <w:proofErr w:type="spellEnd"/>
+      <w:r>
+        <w:rPr>
+          <w:rFonts w:ascii="Consolas" w:eastAsia="Times New Roman" w:hAnsi="Consolas" w:cs="Courier New"/>
+          <w:color w:val="24292F"/>
+          <w:sz w:val="28"/>
+          <w:szCs w:val="20"/>
+        </w:rPr>
+        <w:t xml:space="preserve"> </w:t>
+      </w:r>
+      <w:proofErr w:type="spellStart"/>
+      <w:r>
+        <w:rPr>
+          <w:rFonts w:ascii="Consolas" w:eastAsia="Times New Roman" w:hAnsi="Consolas" w:cs="Courier New"/>
+          <w:color w:val="24292F"/>
+          <w:sz w:val="28"/>
+          <w:szCs w:val="20"/>
+        </w:rPr>
+        <w:t>config</w:t>
+      </w:r>
+      <w:proofErr w:type="spellEnd"/>
+      <w:r>
+        <w:rPr>
+          <w:rFonts w:ascii="Consolas" w:eastAsia="Times New Roman" w:hAnsi="Consolas" w:cs="Courier New"/>
+          <w:color w:val="24292F"/>
+          <w:sz w:val="28"/>
+          <w:szCs w:val="20"/>
+        </w:rPr>
+        <w:t xml:space="preserve"> --global user.name ‘your username’</w:t>
+      </w:r>
+    </w:p>
+    <w:p>
+      <w:pPr>
+        <w:shd w:val="clear" w:color="auto" w:fill="FFFFFF"/>
+        <w:tabs>
+          <w:tab w:val="left" w:pos="916"/>
+          <w:tab w:val="left" w:pos="1832"/>
+          <w:tab w:val="left" w:pos="2748"/>
+          <w:tab w:val="left" w:pos="3664"/>
+          <w:tab w:val="left" w:pos="4580"/>
+          <w:tab w:val="left" w:pos="5496"/>
+          <w:tab w:val="left" w:pos="6412"/>
+          <w:tab w:val="left" w:pos="7328"/>
+          <w:tab w:val="left" w:pos="8244"/>
+          <w:tab w:val="left" w:pos="9160"/>
+          <w:tab w:val="left" w:pos="10076"/>
+          <w:tab w:val="left" w:pos="10992"/>
+          <w:tab w:val="left" w:pos="11908"/>
+          <w:tab w:val="left" w:pos="12824"/>
+          <w:tab w:val="left" w:pos="13740"/>
+          <w:tab w:val="left" w:pos="14656"/>
+        </w:tabs>
+        <w:spacing w:after="0" w:line="240" w:lineRule="auto"/>
+        <w:rPr>
+          <w:rFonts w:ascii="Consolas" w:eastAsia="Times New Roman" w:hAnsi="Consolas" w:cs="Courier New"/>
+          <w:color w:val="24292F"/>
+          <w:sz w:val="28"/>
+          <w:szCs w:val="20"/>
+        </w:rPr>
+      </w:pPr>
+    </w:p>
+    <w:p>
+      <w:pPr>
+        <w:pStyle w:val="ListParagraph"/>
+        <w:numPr>
+          <w:ilvl w:val="0"/>
+          <w:numId w:val="12"/>
+        </w:numPr>
+        <w:shd w:val="clear" w:color="auto" w:fill="FFFFFF"/>
+        <w:tabs>
+          <w:tab w:val="left" w:pos="916"/>
+          <w:tab w:val="left" w:pos="1832"/>
+          <w:tab w:val="left" w:pos="2748"/>
+          <w:tab w:val="left" w:pos="3664"/>
+          <w:tab w:val="left" w:pos="4580"/>
+          <w:tab w:val="left" w:pos="5496"/>
+          <w:tab w:val="left" w:pos="6412"/>
+          <w:tab w:val="left" w:pos="7328"/>
+          <w:tab w:val="left" w:pos="8244"/>
+          <w:tab w:val="left" w:pos="9160"/>
+          <w:tab w:val="left" w:pos="10076"/>
+          <w:tab w:val="left" w:pos="10992"/>
+          <w:tab w:val="left" w:pos="11908"/>
+          <w:tab w:val="left" w:pos="12824"/>
+          <w:tab w:val="left" w:pos="13740"/>
+          <w:tab w:val="left" w:pos="14656"/>
+        </w:tabs>
+        <w:spacing w:after="0" w:line="240" w:lineRule="auto"/>
+        <w:rPr>
+          <w:rFonts w:ascii="Consolas" w:eastAsia="Times New Roman" w:hAnsi="Consolas" w:cs="Courier New"/>
+          <w:color w:val="24292F"/>
+          <w:sz w:val="28"/>
+          <w:szCs w:val="20"/>
+        </w:rPr>
+      </w:pPr>
+      <w:proofErr w:type="spellStart"/>
+      <w:r>
+        <w:rPr>
+          <w:rFonts w:ascii="Consolas" w:eastAsia="Times New Roman" w:hAnsi="Consolas" w:cs="Courier New"/>
+          <w:color w:val="24292F"/>
+          <w:sz w:val="28"/>
+          <w:szCs w:val="20"/>
+        </w:rPr>
+        <w:t>git</w:t>
+      </w:r>
+      <w:proofErr w:type="spellEnd"/>
+      <w:r>
+        <w:rPr>
+          <w:rFonts w:ascii="Consolas" w:eastAsia="Times New Roman" w:hAnsi="Consolas" w:cs="Courier New"/>
+          <w:color w:val="24292F"/>
+          <w:sz w:val="28"/>
+          <w:szCs w:val="20"/>
+        </w:rPr>
+        <w:t xml:space="preserve"> status</w:t>
+      </w:r>
+    </w:p>
+    <w:p>
+      <w:pPr>
+        <w:shd w:val="clear" w:color="auto" w:fill="FFFFFF"/>
+        <w:tabs>
+          <w:tab w:val="left" w:pos="916"/>
+          <w:tab w:val="left" w:pos="1832"/>
+          <w:tab w:val="left" w:pos="2748"/>
+          <w:tab w:val="left" w:pos="3664"/>
+          <w:tab w:val="left" w:pos="4580"/>
+          <w:tab w:val="left" w:pos="5496"/>
+          <w:tab w:val="left" w:pos="6412"/>
+          <w:tab w:val="left" w:pos="7328"/>
+          <w:tab w:val="left" w:pos="8244"/>
+          <w:tab w:val="left" w:pos="9160"/>
+          <w:tab w:val="left" w:pos="10076"/>
+          <w:tab w:val="left" w:pos="10992"/>
+          <w:tab w:val="left" w:pos="11908"/>
+          <w:tab w:val="left" w:pos="12824"/>
+          <w:tab w:val="left" w:pos="13740"/>
+          <w:tab w:val="left" w:pos="14656"/>
+        </w:tabs>
+        <w:spacing w:after="0" w:line="240" w:lineRule="auto"/>
+        <w:rPr>
+          <w:rFonts w:ascii="Consolas" w:eastAsia="Times New Roman" w:hAnsi="Consolas" w:cs="Courier New"/>
+          <w:color w:val="24292F"/>
+          <w:sz w:val="20"/>
+          <w:szCs w:val="20"/>
+        </w:rPr>
+      </w:pPr>
+    </w:p>
+    <w:p>
+      <w:pPr>
+        <w:shd w:val="clear" w:color="auto" w:fill="FFFFFF"/>
+        <w:spacing w:after="0" w:line="240" w:lineRule="auto"/>
+        <w:outlineLvl w:val="2"/>
+        <w:rPr>
+          <w:rFonts w:ascii="Segoe UI" w:eastAsia="Times New Roman" w:hAnsi="Segoe UI" w:cs="Segoe UI"/>
+          <w:b/>
+          <w:bCs/>
+          <w:color w:val="24292F"/>
+          <w:sz w:val="30"/>
+          <w:szCs w:val="30"/>
+        </w:rPr>
+      </w:pPr>
+      <w:r>
+        <w:rPr>
+          <w:rFonts w:ascii="Segoe UI" w:eastAsia="Times New Roman" w:hAnsi="Segoe UI" w:cs="Segoe UI"/>
+          <w:b/>
+          <w:bCs/>
+          <w:color w:val="24292F"/>
+          <w:sz w:val="30"/>
+          <w:szCs w:val="30"/>
+        </w:rPr>
+        <w:t>…or push an existing repository from the command line</w:t>
+      </w:r>
+    </w:p>
+    <w:p>
+      <w:pPr>
+        <w:pStyle w:val="ListParagraph"/>
+        <w:numPr>
+          <w:ilvl w:val="0"/>
+          <w:numId w:val="13"/>
+        </w:numPr>
+        <w:shd w:val="clear" w:color="auto" w:fill="FFFFFF"/>
+        <w:tabs>
+          <w:tab w:val="left" w:pos="916"/>
+          <w:tab w:val="left" w:pos="1832"/>
+          <w:tab w:val="left" w:pos="2748"/>
+          <w:tab w:val="left" w:pos="3664"/>
+          <w:tab w:val="left" w:pos="4580"/>
+          <w:tab w:val="left" w:pos="5496"/>
+          <w:tab w:val="left" w:pos="6412"/>
+          <w:tab w:val="left" w:pos="7328"/>
+          <w:tab w:val="left" w:pos="8244"/>
+          <w:tab w:val="left" w:pos="9160"/>
+          <w:tab w:val="left" w:pos="10076"/>
+          <w:tab w:val="left" w:pos="10992"/>
+          <w:tab w:val="left" w:pos="11908"/>
+          <w:tab w:val="left" w:pos="12824"/>
+          <w:tab w:val="left" w:pos="13740"/>
+          <w:tab w:val="left" w:pos="14656"/>
+        </w:tabs>
+        <w:spacing w:after="0" w:line="240" w:lineRule="auto"/>
         <w:rPr>
           <w:rFonts w:ascii="Consolas" w:eastAsia="Times New Roman" w:hAnsi="Consolas" w:cs="Courier New"/>
           <w:color w:val="24292F"/>
           <w:sz w:val="24"/>
           <w:szCs w:val="20"/>
         </w:rPr>
-        <w:t>git</w:t>
-      </w:r>
-      <w:proofErr w:type="spellEnd"/>
-      <w:proofErr w:type="gramEnd"/>
+      </w:pPr>
+      <w:proofErr w:type="spellStart"/>
       <w:r>
         <w:rPr>
           <w:rFonts w:ascii="Consolas" w:eastAsia="Times New Roman" w:hAnsi="Consolas" w:cs="Courier New"/>
@@ -14346,8 +14597,130 @@
           <w:sz w:val="24"/>
           <w:szCs w:val="20"/>
         </w:rPr>
+        <w:t>git</w:t>
+      </w:r>
+      <w:proofErr w:type="spellEnd"/>
+      <w:r>
+        <w:rPr>
+          <w:rFonts w:ascii="Consolas" w:eastAsia="Times New Roman" w:hAnsi="Consolas" w:cs="Courier New"/>
+          <w:color w:val="24292F"/>
+          <w:sz w:val="24"/>
+          <w:szCs w:val="20"/>
+        </w:rPr>
+        <w:t xml:space="preserve"> remote add origin https://github.com/mesujitg/python_april_04_24_9_30.git</w:t>
+      </w:r>
+    </w:p>
+    <w:p>
+      <w:pPr>
+        <w:pStyle w:val="ListParagraph"/>
+        <w:numPr>
+          <w:ilvl w:val="0"/>
+          <w:numId w:val="13"/>
+        </w:numPr>
+        <w:shd w:val="clear" w:color="auto" w:fill="FFFFFF"/>
+        <w:tabs>
+          <w:tab w:val="left" w:pos="916"/>
+          <w:tab w:val="left" w:pos="1832"/>
+          <w:tab w:val="left" w:pos="2748"/>
+          <w:tab w:val="left" w:pos="3664"/>
+          <w:tab w:val="left" w:pos="4580"/>
+          <w:tab w:val="left" w:pos="5496"/>
+          <w:tab w:val="left" w:pos="6412"/>
+          <w:tab w:val="left" w:pos="7328"/>
+          <w:tab w:val="left" w:pos="8244"/>
+          <w:tab w:val="left" w:pos="9160"/>
+          <w:tab w:val="left" w:pos="10076"/>
+          <w:tab w:val="left" w:pos="10992"/>
+          <w:tab w:val="left" w:pos="11908"/>
+          <w:tab w:val="left" w:pos="12824"/>
+          <w:tab w:val="left" w:pos="13740"/>
+          <w:tab w:val="left" w:pos="14656"/>
+        </w:tabs>
+        <w:spacing w:after="0" w:line="240" w:lineRule="auto"/>
+        <w:rPr>
+          <w:rFonts w:ascii="Consolas" w:eastAsia="Times New Roman" w:hAnsi="Consolas" w:cs="Courier New"/>
+          <w:color w:val="24292F"/>
+          <w:sz w:val="24"/>
+          <w:szCs w:val="20"/>
+        </w:rPr>
+      </w:pPr>
+      <w:proofErr w:type="spellStart"/>
+      <w:r>
+        <w:rPr>
+          <w:rFonts w:ascii="Consolas" w:eastAsia="Times New Roman" w:hAnsi="Consolas" w:cs="Courier New"/>
+          <w:color w:val="24292F"/>
+          <w:sz w:val="24"/>
+          <w:szCs w:val="20"/>
+        </w:rPr>
+        <w:t>git</w:t>
+      </w:r>
+      <w:proofErr w:type="spellEnd"/>
+      <w:r>
+        <w:rPr>
+          <w:rFonts w:ascii="Consolas" w:eastAsia="Times New Roman" w:hAnsi="Consolas" w:cs="Courier New"/>
+          <w:color w:val="24292F"/>
+          <w:sz w:val="24"/>
+          <w:szCs w:val="20"/>
+        </w:rPr>
+        <w:t xml:space="preserve"> branch -M main</w:t>
+      </w:r>
+    </w:p>
+    <w:p>
+      <w:pPr>
+        <w:pStyle w:val="ListParagraph"/>
+        <w:numPr>
+          <w:ilvl w:val="0"/>
+          <w:numId w:val="13"/>
+        </w:numPr>
+        <w:shd w:val="clear" w:color="auto" w:fill="FFFFFF"/>
+        <w:tabs>
+          <w:tab w:val="left" w:pos="916"/>
+          <w:tab w:val="left" w:pos="1832"/>
+          <w:tab w:val="left" w:pos="2748"/>
+          <w:tab w:val="left" w:pos="3664"/>
+          <w:tab w:val="left" w:pos="4580"/>
+          <w:tab w:val="left" w:pos="5496"/>
+          <w:tab w:val="left" w:pos="6412"/>
+          <w:tab w:val="left" w:pos="7328"/>
+          <w:tab w:val="left" w:pos="8244"/>
+          <w:tab w:val="left" w:pos="9160"/>
+          <w:tab w:val="left" w:pos="10076"/>
+          <w:tab w:val="left" w:pos="10992"/>
+          <w:tab w:val="left" w:pos="11908"/>
+          <w:tab w:val="left" w:pos="12824"/>
+          <w:tab w:val="left" w:pos="13740"/>
+          <w:tab w:val="left" w:pos="14656"/>
+        </w:tabs>
+        <w:spacing w:after="0" w:line="240" w:lineRule="auto"/>
+        <w:rPr>
+          <w:rFonts w:ascii="Consolas" w:eastAsia="Times New Roman" w:hAnsi="Consolas" w:cs="Courier New"/>
+          <w:color w:val="24292F"/>
+          <w:sz w:val="24"/>
+          <w:szCs w:val="20"/>
+        </w:rPr>
+      </w:pPr>
+      <w:proofErr w:type="spellStart"/>
+      <w:r>
+        <w:rPr>
+          <w:rFonts w:ascii="Consolas" w:eastAsia="Times New Roman" w:hAnsi="Consolas" w:cs="Courier New"/>
+          <w:color w:val="24292F"/>
+          <w:sz w:val="24"/>
+          <w:szCs w:val="20"/>
+        </w:rPr>
+        <w:t>git</w:t>
+      </w:r>
+      <w:proofErr w:type="spellEnd"/>
+      <w:r>
+        <w:rPr>
+          <w:rFonts w:ascii="Consolas" w:eastAsia="Times New Roman" w:hAnsi="Consolas" w:cs="Courier New"/>
+          <w:color w:val="24292F"/>
+          <w:sz w:val="24"/>
+          <w:szCs w:val="20"/>
+        </w:rPr>
         <w:t xml:space="preserve"> push -u origin main</w:t>
       </w:r>
+      <w:bookmarkStart w:id="0" w:name="_GoBack"/>
+      <w:bookmarkEnd w:id="0"/>
     </w:p>
     <w:p>
       <w:pPr>
@@ -15182,6 +15555,119 @@
     </w:lvl>
   </w:abstractNum>
   <w:abstractNum w:abstractNumId="8" w15:restartNumberingAfterBreak="0">
+    <w:nsid w:val="40F120C7"/>
+    <w:multiLevelType w:val="hybridMultilevel"/>
+    <w:tmpl w:val="3F4A63F8"/>
+    <w:lvl w:ilvl="0" w:tplc="04090001">
+      <w:start w:val="1"/>
+      <w:numFmt w:val="bullet"/>
+      <w:lvlText w:val=""/>
+      <w:lvlJc w:val="left"/>
+      <w:pPr>
+        <w:ind w:left="720" w:hanging="360"/>
+      </w:pPr>
+      <w:rPr>
+        <w:rFonts w:ascii="Symbol" w:hAnsi="Symbol" w:hint="default"/>
+      </w:rPr>
+    </w:lvl>
+    <w:lvl w:ilvl="1" w:tplc="04090003" w:tentative="1">
+      <w:start w:val="1"/>
+      <w:numFmt w:val="bullet"/>
+      <w:lvlText w:val="o"/>
+      <w:lvlJc w:val="left"/>
+      <w:pPr>
+        <w:ind w:left="1440" w:hanging="360"/>
+      </w:pPr>
+      <w:rPr>
+        <w:rFonts w:ascii="Courier New" w:hAnsi="Courier New" w:cs="Courier New" w:hint="default"/>
+      </w:rPr>
+    </w:lvl>
+    <w:lvl w:ilvl="2" w:tplc="04090005" w:tentative="1">
+      <w:start w:val="1"/>
+      <w:numFmt w:val="bullet"/>
+      <w:lvlText w:val=""/>
+      <w:lvlJc w:val="left"/>
+      <w:pPr>
+        <w:ind w:left="2160" w:hanging="360"/>
+      </w:pPr>
+      <w:rPr>
+        <w:rFonts w:ascii="Wingdings" w:hAnsi="Wingdings" w:hint="default"/>
+      </w:rPr>
+    </w:lvl>
+    <w:lvl w:ilvl="3" w:tplc="04090001" w:tentative="1">
+      <w:start w:val="1"/>
+      <w:numFmt w:val="bullet"/>
+      <w:lvlText w:val=""/>
+      <w:lvlJc w:val="left"/>
+      <w:pPr>
+        <w:ind w:left="2880" w:hanging="360"/>
+      </w:pPr>
+      <w:rPr>
+        <w:rFonts w:ascii="Symbol" w:hAnsi="Symbol" w:hint="default"/>
+      </w:rPr>
+    </w:lvl>
+    <w:lvl w:ilvl="4" w:tplc="04090003" w:tentative="1">
+      <w:start w:val="1"/>
+      <w:numFmt w:val="bullet"/>
+      <w:lvlText w:val="o"/>
+      <w:lvlJc w:val="left"/>
+      <w:pPr>
+        <w:ind w:left="3600" w:hanging="360"/>
+      </w:pPr>
+      <w:rPr>
+        <w:rFonts w:ascii="Courier New" w:hAnsi="Courier New" w:cs="Courier New" w:hint="default"/>
+      </w:rPr>
+    </w:lvl>
+    <w:lvl w:ilvl="5" w:tplc="04090005" w:tentative="1">
+      <w:start w:val="1"/>
+      <w:numFmt w:val="bullet"/>
+      <w:lvlText w:val=""/>
+      <w:lvlJc w:val="left"/>
+      <w:pPr>
+        <w:ind w:left="4320" w:hanging="360"/>
+      </w:pPr>
+      <w:rPr>
+        <w:rFonts w:ascii="Wingdings" w:hAnsi="Wingdings" w:hint="default"/>
+      </w:rPr>
+    </w:lvl>
+    <w:lvl w:ilvl="6" w:tplc="04090001" w:tentative="1">
+      <w:start w:val="1"/>
+      <w:numFmt w:val="bullet"/>
+      <w:lvlText w:val=""/>
+      <w:lvlJc w:val="left"/>
+      <w:pPr>
+        <w:ind w:left="5040" w:hanging="360"/>
+      </w:pPr>
+      <w:rPr>
+        <w:rFonts w:ascii="Symbol" w:hAnsi="Symbol" w:hint="default"/>
+      </w:rPr>
+    </w:lvl>
+    <w:lvl w:ilvl="7" w:tplc="04090003" w:tentative="1">
+      <w:start w:val="1"/>
+      <w:numFmt w:val="bullet"/>
+      <w:lvlText w:val="o"/>
+      <w:lvlJc w:val="left"/>
+      <w:pPr>
+        <w:ind w:left="5760" w:hanging="360"/>
+      </w:pPr>
+      <w:rPr>
+        <w:rFonts w:ascii="Courier New" w:hAnsi="Courier New" w:cs="Courier New" w:hint="default"/>
+      </w:rPr>
+    </w:lvl>
+    <w:lvl w:ilvl="8" w:tplc="04090005" w:tentative="1">
+      <w:start w:val="1"/>
+      <w:numFmt w:val="bullet"/>
+      <w:lvlText w:val=""/>
+      <w:lvlJc w:val="left"/>
+      <w:pPr>
+        <w:ind w:left="6480" w:hanging="360"/>
+      </w:pPr>
+      <w:rPr>
+        <w:rFonts w:ascii="Wingdings" w:hAnsi="Wingdings" w:hint="default"/>
+      </w:rPr>
+    </w:lvl>
+  </w:abstractNum>
+  <w:abstractNum w:abstractNumId="9" w15:restartNumberingAfterBreak="0">
     <w:nsid w:val="44A95430"/>
     <w:multiLevelType w:val="hybridMultilevel"/>
     <w:tmpl w:val="70A61B80"/>
@@ -15270,7 +15756,7 @@
       </w:pPr>
     </w:lvl>
   </w:abstractNum>
-  <w:abstractNum w:abstractNumId="9" w15:restartNumberingAfterBreak="0">
+  <w:abstractNum w:abstractNumId="10" w15:restartNumberingAfterBreak="0">
     <w:nsid w:val="45B869C9"/>
     <w:multiLevelType w:val="hybridMultilevel"/>
     <w:tmpl w:val="A6D4A9B8"/>
@@ -15359,7 +15845,7 @@
       </w:pPr>
     </w:lvl>
   </w:abstractNum>
-  <w:abstractNum w:abstractNumId="10" w15:restartNumberingAfterBreak="0">
+  <w:abstractNum w:abstractNumId="11" w15:restartNumberingAfterBreak="0">
     <w:nsid w:val="5A913CE5"/>
     <w:multiLevelType w:val="hybridMultilevel"/>
     <w:tmpl w:val="F5A69324"/>
@@ -15446,6 +15932,119 @@
       <w:pPr>
         <w:ind w:left="6480" w:hanging="180"/>
       </w:pPr>
+    </w:lvl>
+  </w:abstractNum>
+  <w:abstractNum w:abstractNumId="12" w15:restartNumberingAfterBreak="0">
+    <w:nsid w:val="72796CE3"/>
+    <w:multiLevelType w:val="hybridMultilevel"/>
+    <w:tmpl w:val="8D5A5ABA"/>
+    <w:lvl w:ilvl="0" w:tplc="04090001">
+      <w:start w:val="1"/>
+      <w:numFmt w:val="bullet"/>
+      <w:lvlText w:val=""/>
+      <w:lvlJc w:val="left"/>
+      <w:pPr>
+        <w:ind w:left="720" w:hanging="360"/>
+      </w:pPr>
+      <w:rPr>
+        <w:rFonts w:ascii="Symbol" w:hAnsi="Symbol" w:hint="default"/>
+      </w:rPr>
+    </w:lvl>
+    <w:lvl w:ilvl="1" w:tplc="04090003" w:tentative="1">
+      <w:start w:val="1"/>
+      <w:numFmt w:val="bullet"/>
+      <w:lvlText w:val="o"/>
+      <w:lvlJc w:val="left"/>
+      <w:pPr>
+        <w:ind w:left="1440" w:hanging="360"/>
+      </w:pPr>
+      <w:rPr>
+        <w:rFonts w:ascii="Courier New" w:hAnsi="Courier New" w:cs="Courier New" w:hint="default"/>
+      </w:rPr>
+    </w:lvl>
+    <w:lvl w:ilvl="2" w:tplc="04090005" w:tentative="1">
+      <w:start w:val="1"/>
+      <w:numFmt w:val="bullet"/>
+      <w:lvlText w:val=""/>
+      <w:lvlJc w:val="left"/>
+      <w:pPr>
+        <w:ind w:left="2160" w:hanging="360"/>
+      </w:pPr>
+      <w:rPr>
+        <w:rFonts w:ascii="Wingdings" w:hAnsi="Wingdings" w:hint="default"/>
+      </w:rPr>
+    </w:lvl>
+    <w:lvl w:ilvl="3" w:tplc="04090001" w:tentative="1">
+      <w:start w:val="1"/>
+      <w:numFmt w:val="bullet"/>
+      <w:lvlText w:val=""/>
+      <w:lvlJc w:val="left"/>
+      <w:pPr>
+        <w:ind w:left="2880" w:hanging="360"/>
+      </w:pPr>
+      <w:rPr>
+        <w:rFonts w:ascii="Symbol" w:hAnsi="Symbol" w:hint="default"/>
+      </w:rPr>
+    </w:lvl>
+    <w:lvl w:ilvl="4" w:tplc="04090003" w:tentative="1">
+      <w:start w:val="1"/>
+      <w:numFmt w:val="bullet"/>
+      <w:lvlText w:val="o"/>
+      <w:lvlJc w:val="left"/>
+      <w:pPr>
+        <w:ind w:left="3600" w:hanging="360"/>
+      </w:pPr>
+      <w:rPr>
+        <w:rFonts w:ascii="Courier New" w:hAnsi="Courier New" w:cs="Courier New" w:hint="default"/>
+      </w:rPr>
+    </w:lvl>
+    <w:lvl w:ilvl="5" w:tplc="04090005" w:tentative="1">
+      <w:start w:val="1"/>
+      <w:numFmt w:val="bullet"/>
+      <w:lvlText w:val=""/>
+      <w:lvlJc w:val="left"/>
+      <w:pPr>
+        <w:ind w:left="4320" w:hanging="360"/>
+      </w:pPr>
+      <w:rPr>
+        <w:rFonts w:ascii="Wingdings" w:hAnsi="Wingdings" w:hint="default"/>
+      </w:rPr>
+    </w:lvl>
+    <w:lvl w:ilvl="6" w:tplc="04090001" w:tentative="1">
+      <w:start w:val="1"/>
+      <w:numFmt w:val="bullet"/>
+      <w:lvlText w:val=""/>
+      <w:lvlJc w:val="left"/>
+      <w:pPr>
+        <w:ind w:left="5040" w:hanging="360"/>
+      </w:pPr>
+      <w:rPr>
+        <w:rFonts w:ascii="Symbol" w:hAnsi="Symbol" w:hint="default"/>
+      </w:rPr>
+    </w:lvl>
+    <w:lvl w:ilvl="7" w:tplc="04090003" w:tentative="1">
+      <w:start w:val="1"/>
+      <w:numFmt w:val="bullet"/>
+      <w:lvlText w:val="o"/>
+      <w:lvlJc w:val="left"/>
+      <w:pPr>
+        <w:ind w:left="5760" w:hanging="360"/>
+      </w:pPr>
+      <w:rPr>
+        <w:rFonts w:ascii="Courier New" w:hAnsi="Courier New" w:cs="Courier New" w:hint="default"/>
+      </w:rPr>
+    </w:lvl>
+    <w:lvl w:ilvl="8" w:tplc="04090005" w:tentative="1">
+      <w:start w:val="1"/>
+      <w:numFmt w:val="bullet"/>
+      <w:lvlText w:val=""/>
+      <w:lvlJc w:val="left"/>
+      <w:pPr>
+        <w:ind w:left="6480" w:hanging="360"/>
+      </w:pPr>
+      <w:rPr>
+        <w:rFonts w:ascii="Wingdings" w:hAnsi="Wingdings" w:hint="default"/>
+      </w:rPr>
     </w:lvl>
   </w:abstractNum>
   <w:num w:numId="1">
@@ -15458,13 +16057,13 @@
     <w:abstractNumId w:val="3"/>
   </w:num>
   <w:num w:numId="4">
-    <w:abstractNumId w:val="10"/>
+    <w:abstractNumId w:val="11"/>
   </w:num>
   <w:num w:numId="5">
-    <w:abstractNumId w:val="8"/>
+    <w:abstractNumId w:val="9"/>
   </w:num>
   <w:num w:numId="6">
-    <w:abstractNumId w:val="9"/>
+    <w:abstractNumId w:val="10"/>
   </w:num>
   <w:num w:numId="7">
     <w:abstractNumId w:val="4"/>
@@ -15480,6 +16079,12 @@
   </w:num>
   <w:num w:numId="11">
     <w:abstractNumId w:val="0"/>
+  </w:num>
+  <w:num w:numId="12">
+    <w:abstractNumId w:val="12"/>
+  </w:num>
+  <w:num w:numId="13">
+    <w:abstractNumId w:val="8"/>
   </w:num>
 </w:numbering>
 </file>
@@ -16301,7 +16906,7 @@
 </file>
 
 <file path=customXml/itemProps1.xml><?xml version="1.0" encoding="utf-8"?>
-<ds:datastoreItem xmlns:ds="http://schemas.openxmlformats.org/officeDocument/2006/customXml" ds:itemID="{283B8DF5-C43A-4681-8EC4-784F76EF33C3}">
+<ds:datastoreItem xmlns:ds="http://schemas.openxmlformats.org/officeDocument/2006/customXml" ds:itemID="{E2656019-7BE9-4A2B-854E-3A2ECC622434}">
   <ds:schemaRefs>
     <ds:schemaRef ds:uri="http://schemas.openxmlformats.org/officeDocument/2006/bibliography"/>
   </ds:schemaRefs>

--- a/python.docx
+++ b/python.docx
@@ -14719,20 +14719,74 @@
         </w:rPr>
         <w:t xml:space="preserve"> push -u origin main</w:t>
       </w:r>
+    </w:p>
+    <w:p>
+      <w:pPr>
+        <w:pStyle w:val="ListParagraph"/>
+        <w:ind w:left="0"/>
+        <w:rPr>
+          <w:b/>
+          <w:sz w:val="40"/>
+          <w:szCs w:val="40"/>
+          <w:u w:val="single"/>
+        </w:rPr>
+      </w:pPr>
+    </w:p>
+    <w:p>
+      <w:pPr>
+        <w:pStyle w:val="ListParagraph"/>
+        <w:ind w:left="0"/>
+        <w:rPr>
+          <w:b/>
+          <w:sz w:val="40"/>
+          <w:szCs w:val="40"/>
+          <w:u w:val="single"/>
+        </w:rPr>
+      </w:pPr>
+    </w:p>
+    <w:p>
+      <w:pPr>
+        <w:pStyle w:val="ListParagraph"/>
+        <w:numPr>
+          <w:ilvl w:val="0"/>
+          <w:numId w:val="13"/>
+        </w:numPr>
+        <w:rPr>
+          <w:b/>
+          <w:sz w:val="40"/>
+          <w:szCs w:val="40"/>
+          <w:u w:val="single"/>
+        </w:rPr>
+      </w:pPr>
+      <w:proofErr w:type="spellStart"/>
+      <w:r>
+        <w:rPr>
+          <w:rFonts w:ascii="Lucida Console" w:hAnsi="Lucida Console" w:cs="Lucida Console"/>
+          <w:sz w:val="28"/>
+          <w:szCs w:val="18"/>
+        </w:rPr>
+        <w:lastRenderedPageBreak/>
+        <w:t>git</w:t>
+      </w:r>
+      <w:proofErr w:type="spellEnd"/>
+      <w:r>
+        <w:rPr>
+          <w:rFonts w:ascii="Lucida Console" w:hAnsi="Lucida Console" w:cs="Lucida Console"/>
+          <w:sz w:val="28"/>
+          <w:szCs w:val="18"/>
+        </w:rPr>
+        <w:t xml:space="preserve"> clone </w:t>
+      </w:r>
       <w:bookmarkStart w:id="0" w:name="_GoBack"/>
       <w:bookmarkEnd w:id="0"/>
-    </w:p>
-    <w:p>
-      <w:pPr>
-        <w:pStyle w:val="ListParagraph"/>
-        <w:ind w:left="0"/>
-        <w:rPr>
-          <w:b/>
-          <w:sz w:val="40"/>
-          <w:szCs w:val="40"/>
-          <w:u w:val="single"/>
-        </w:rPr>
-      </w:pPr>
+      <w:r>
+        <w:rPr>
+          <w:rFonts w:ascii="Lucida Console" w:hAnsi="Lucida Console" w:cs="Lucida Console"/>
+          <w:sz w:val="28"/>
+          <w:szCs w:val="18"/>
+        </w:rPr>
+        <w:t>https://github.com/mesujitg/python_april_04_24_9_30.git</w:t>
+      </w:r>
     </w:p>
     <w:p>
       <w:pPr>
@@ -15557,7 +15611,7 @@
   <w:abstractNum w:abstractNumId="8" w15:restartNumberingAfterBreak="0">
     <w:nsid w:val="40F120C7"/>
     <w:multiLevelType w:val="hybridMultilevel"/>
-    <w:tmpl w:val="3F4A63F8"/>
+    <w:tmpl w:val="7000138E"/>
     <w:lvl w:ilvl="0" w:tplc="04090001">
       <w:start w:val="1"/>
       <w:numFmt w:val="bullet"/>
@@ -16906,7 +16960,7 @@
 </file>
 
 <file path=customXml/itemProps1.xml><?xml version="1.0" encoding="utf-8"?>
-<ds:datastoreItem xmlns:ds="http://schemas.openxmlformats.org/officeDocument/2006/customXml" ds:itemID="{E2656019-7BE9-4A2B-854E-3A2ECC622434}">
+<ds:datastoreItem xmlns:ds="http://schemas.openxmlformats.org/officeDocument/2006/customXml" ds:itemID="{2041B908-20A1-455B-B4C3-EA5DD0E4FB18}">
   <ds:schemaRefs>
     <ds:schemaRef ds:uri="http://schemas.openxmlformats.org/officeDocument/2006/bibliography"/>
   </ds:schemaRefs>

--- a/python.docx
+++ b/python.docx
@@ -14777,28 +14777,45 @@
         </w:rPr>
         <w:t xml:space="preserve"> clone </w:t>
       </w:r>
+      <w:r>
+        <w:rPr>
+          <w:rFonts w:ascii="Lucida Console" w:hAnsi="Lucida Console" w:cs="Lucida Console"/>
+          <w:sz w:val="28"/>
+          <w:szCs w:val="18"/>
+        </w:rPr>
+        <w:t>https://github.com/mesujitg/python_april_04_24_9_30.git</w:t>
+      </w:r>
+    </w:p>
+    <w:p>
+      <w:pPr>
+        <w:pStyle w:val="ListParagraph"/>
+        <w:numPr>
+          <w:ilvl w:val="0"/>
+          <w:numId w:val="13"/>
+        </w:numPr>
+        <w:rPr>
+          <w:sz w:val="40"/>
+          <w:szCs w:val="40"/>
+        </w:rPr>
+      </w:pPr>
+      <w:proofErr w:type="spellStart"/>
+      <w:r>
+        <w:rPr>
+          <w:sz w:val="40"/>
+          <w:szCs w:val="40"/>
+        </w:rPr>
+        <w:t>git</w:t>
+      </w:r>
+      <w:proofErr w:type="spellEnd"/>
+      <w:r>
+        <w:rPr>
+          <w:sz w:val="40"/>
+          <w:szCs w:val="40"/>
+        </w:rPr>
+        <w:t xml:space="preserve"> pull origin master</w:t>
+      </w:r>
       <w:bookmarkStart w:id="0" w:name="_GoBack"/>
       <w:bookmarkEnd w:id="0"/>
-      <w:r>
-        <w:rPr>
-          <w:rFonts w:ascii="Lucida Console" w:hAnsi="Lucida Console" w:cs="Lucida Console"/>
-          <w:sz w:val="28"/>
-          <w:szCs w:val="18"/>
-        </w:rPr>
-        <w:t>https://github.com/mesujitg/python_april_04_24_9_30.git</w:t>
-      </w:r>
-    </w:p>
-    <w:p>
-      <w:pPr>
-        <w:pStyle w:val="ListParagraph"/>
-        <w:ind w:left="0"/>
-        <w:rPr>
-          <w:b/>
-          <w:sz w:val="40"/>
-          <w:szCs w:val="40"/>
-          <w:u w:val="single"/>
-        </w:rPr>
-      </w:pPr>
     </w:p>
     <w:p>
       <w:pPr>
@@ -15611,7 +15628,7 @@
   <w:abstractNum w:abstractNumId="8" w15:restartNumberingAfterBreak="0">
     <w:nsid w:val="40F120C7"/>
     <w:multiLevelType w:val="hybridMultilevel"/>
-    <w:tmpl w:val="7000138E"/>
+    <w:tmpl w:val="4B22AAC2"/>
     <w:lvl w:ilvl="0" w:tplc="04090001">
       <w:start w:val="1"/>
       <w:numFmt w:val="bullet"/>
@@ -16960,7 +16977,7 @@
 </file>
 
 <file path=customXml/itemProps1.xml><?xml version="1.0" encoding="utf-8"?>
-<ds:datastoreItem xmlns:ds="http://schemas.openxmlformats.org/officeDocument/2006/customXml" ds:itemID="{2041B908-20A1-455B-B4C3-EA5DD0E4FB18}">
+<ds:datastoreItem xmlns:ds="http://schemas.openxmlformats.org/officeDocument/2006/customXml" ds:itemID="{9AA2F8D2-64A4-4290-B0A9-197E7EB22C1C}">
   <ds:schemaRefs>
     <ds:schemaRef ds:uri="http://schemas.openxmlformats.org/officeDocument/2006/bibliography"/>
   </ds:schemaRefs>

--- a/python.docx
+++ b/python.docx
@@ -14814,19 +14814,201 @@
         </w:rPr>
         <w:t xml:space="preserve"> pull origin master</w:t>
       </w:r>
+    </w:p>
+    <w:p>
+      <w:pPr>
+        <w:pStyle w:val="ListParagraph"/>
+        <w:ind w:left="0"/>
+        <w:rPr>
+          <w:b/>
+          <w:sz w:val="40"/>
+          <w:szCs w:val="40"/>
+        </w:rPr>
+      </w:pPr>
+    </w:p>
+    <w:p>
+      <w:pPr>
+        <w:pStyle w:val="ListParagraph"/>
+        <w:ind w:left="0"/>
+        <w:rPr>
+          <w:b/>
+          <w:sz w:val="40"/>
+          <w:szCs w:val="40"/>
+        </w:rPr>
+      </w:pPr>
+    </w:p>
+    <w:p>
+      <w:pPr>
+        <w:pStyle w:val="ListParagraph"/>
+        <w:numPr>
+          <w:ilvl w:val="0"/>
+          <w:numId w:val="13"/>
+        </w:numPr>
+        <w:rPr>
+          <w:sz w:val="40"/>
+          <w:szCs w:val="40"/>
+        </w:rPr>
+      </w:pPr>
+      <w:proofErr w:type="spellStart"/>
+      <w:r>
+        <w:rPr>
+          <w:sz w:val="40"/>
+          <w:szCs w:val="40"/>
+        </w:rPr>
+        <w:t>git</w:t>
+      </w:r>
+      <w:proofErr w:type="spellEnd"/>
+      <w:r>
+        <w:rPr>
+          <w:sz w:val="40"/>
+          <w:szCs w:val="40"/>
+        </w:rPr>
+        <w:t xml:space="preserve"> branch</w:t>
+      </w:r>
+      <w:r>
+        <w:rPr>
+          <w:sz w:val="40"/>
+          <w:szCs w:val="40"/>
+        </w:rPr>
+        <w:t xml:space="preserve"> (shows all branches)</w:t>
+      </w:r>
+    </w:p>
+    <w:p>
+      <w:pPr>
+        <w:pStyle w:val="ListParagraph"/>
+        <w:numPr>
+          <w:ilvl w:val="0"/>
+          <w:numId w:val="13"/>
+        </w:numPr>
+        <w:rPr>
+          <w:sz w:val="40"/>
+          <w:szCs w:val="40"/>
+        </w:rPr>
+      </w:pPr>
+      <w:proofErr w:type="spellStart"/>
+      <w:r>
+        <w:rPr>
+          <w:sz w:val="40"/>
+          <w:szCs w:val="40"/>
+        </w:rPr>
+        <w:t>git</w:t>
+      </w:r>
+      <w:proofErr w:type="spellEnd"/>
+      <w:r>
+        <w:rPr>
+          <w:sz w:val="40"/>
+          <w:szCs w:val="40"/>
+        </w:rPr>
+        <w:t xml:space="preserve"> branch </w:t>
+      </w:r>
+      <w:proofErr w:type="spellStart"/>
+      <w:r>
+        <w:rPr>
+          <w:sz w:val="40"/>
+          <w:szCs w:val="40"/>
+        </w:rPr>
+        <w:t>branch_name</w:t>
+      </w:r>
+      <w:proofErr w:type="spellEnd"/>
+      <w:r>
+        <w:rPr>
+          <w:sz w:val="40"/>
+          <w:szCs w:val="40"/>
+        </w:rPr>
+        <w:t xml:space="preserve"> (create new branch)</w:t>
+      </w:r>
+    </w:p>
+    <w:p>
+      <w:pPr>
+        <w:pStyle w:val="ListParagraph"/>
+        <w:numPr>
+          <w:ilvl w:val="0"/>
+          <w:numId w:val="13"/>
+        </w:numPr>
+        <w:rPr>
+          <w:sz w:val="40"/>
+          <w:szCs w:val="40"/>
+        </w:rPr>
+      </w:pPr>
+      <w:proofErr w:type="spellStart"/>
+      <w:r>
+        <w:rPr>
+          <w:sz w:val="40"/>
+          <w:szCs w:val="40"/>
+        </w:rPr>
+        <w:t>git</w:t>
+      </w:r>
+      <w:proofErr w:type="spellEnd"/>
+      <w:r>
+        <w:rPr>
+          <w:sz w:val="40"/>
+          <w:szCs w:val="40"/>
+        </w:rPr>
+        <w:t xml:space="preserve"> checkout </w:t>
+      </w:r>
+      <w:proofErr w:type="spellStart"/>
+      <w:r>
+        <w:rPr>
+          <w:sz w:val="40"/>
+          <w:szCs w:val="40"/>
+        </w:rPr>
+        <w:t>branch_name</w:t>
+      </w:r>
+      <w:proofErr w:type="spellEnd"/>
+      <w:r>
+        <w:rPr>
+          <w:sz w:val="40"/>
+          <w:szCs w:val="40"/>
+        </w:rPr>
+        <w:t xml:space="preserve"> (moves to new branch)</w:t>
+      </w:r>
+    </w:p>
+    <w:p>
+      <w:pPr>
+        <w:pStyle w:val="ListParagraph"/>
+        <w:numPr>
+          <w:ilvl w:val="0"/>
+          <w:numId w:val="13"/>
+        </w:numPr>
+        <w:rPr>
+          <w:sz w:val="40"/>
+          <w:szCs w:val="40"/>
+        </w:rPr>
+      </w:pPr>
+      <w:proofErr w:type="spellStart"/>
+      <w:r>
+        <w:rPr>
+          <w:sz w:val="40"/>
+          <w:szCs w:val="40"/>
+        </w:rPr>
+        <w:t>git</w:t>
+      </w:r>
+      <w:proofErr w:type="spellEnd"/>
+      <w:r>
+        <w:rPr>
+          <w:sz w:val="40"/>
+          <w:szCs w:val="40"/>
+        </w:rPr>
+        <w:t xml:space="preserve"> merge </w:t>
+      </w:r>
+      <w:proofErr w:type="spellStart"/>
+      <w:r>
+        <w:rPr>
+          <w:sz w:val="40"/>
+          <w:szCs w:val="40"/>
+        </w:rPr>
+        <w:t>branch_name</w:t>
+      </w:r>
+      <w:proofErr w:type="spellEnd"/>
+      <w:r>
+        <w:rPr>
+          <w:sz w:val="40"/>
+          <w:szCs w:val="40"/>
+        </w:rPr>
+        <w:t xml:space="preserve"> (merge a branch)</w:t>
+      </w:r>
       <w:bookmarkStart w:id="0" w:name="_GoBack"/>
       <w:bookmarkEnd w:id="0"/>
-    </w:p>
-    <w:p>
-      <w:pPr>
-        <w:pStyle w:val="ListParagraph"/>
-        <w:ind w:left="0"/>
-        <w:rPr>
-          <w:b/>
-          <w:sz w:val="40"/>
-          <w:szCs w:val="40"/>
-        </w:rPr>
-      </w:pPr>
     </w:p>
     <w:sectPr>
       <w:pgSz w:w="12240" w:h="15840"/>
@@ -15628,7 +15810,7 @@
   <w:abstractNum w:abstractNumId="8" w15:restartNumberingAfterBreak="0">
     <w:nsid w:val="40F120C7"/>
     <w:multiLevelType w:val="hybridMultilevel"/>
-    <w:tmpl w:val="4B22AAC2"/>
+    <w:tmpl w:val="4B7C49A0"/>
     <w:lvl w:ilvl="0" w:tplc="04090001">
       <w:start w:val="1"/>
       <w:numFmt w:val="bullet"/>
@@ -16977,7 +17159,7 @@
 </file>
 
 <file path=customXml/itemProps1.xml><?xml version="1.0" encoding="utf-8"?>
-<ds:datastoreItem xmlns:ds="http://schemas.openxmlformats.org/officeDocument/2006/customXml" ds:itemID="{9AA2F8D2-64A4-4290-B0A9-197E7EB22C1C}">
+<ds:datastoreItem xmlns:ds="http://schemas.openxmlformats.org/officeDocument/2006/customXml" ds:itemID="{6A65ED68-04A7-4B3D-B059-38C3361637A0}">
   <ds:schemaRefs>
     <ds:schemaRef ds:uri="http://schemas.openxmlformats.org/officeDocument/2006/bibliography"/>
   </ds:schemaRefs>

--- a/python.docx
+++ b/python.docx
@@ -13842,8 +13842,8 @@
         <w:rPr>
           <w:rFonts w:ascii="Consolas" w:eastAsia="Times New Roman" w:hAnsi="Consolas" w:cs="Courier New"/>
           <w:color w:val="24292F"/>
-          <w:sz w:val="28"/>
-          <w:szCs w:val="20"/>
+          <w:sz w:val="36"/>
+          <w:szCs w:val="36"/>
         </w:rPr>
       </w:pPr>
       <w:proofErr w:type="spellStart"/>
@@ -13851,8 +13851,8 @@
         <w:rPr>
           <w:rFonts w:ascii="Consolas" w:eastAsia="Times New Roman" w:hAnsi="Consolas" w:cs="Courier New"/>
           <w:color w:val="24292F"/>
-          <w:sz w:val="28"/>
-          <w:szCs w:val="20"/>
+          <w:sz w:val="36"/>
+          <w:szCs w:val="36"/>
         </w:rPr>
         <w:t>git</w:t>
       </w:r>
@@ -13861,8 +13861,8 @@
         <w:rPr>
           <w:rFonts w:ascii="Consolas" w:eastAsia="Times New Roman" w:hAnsi="Consolas" w:cs="Courier New"/>
           <w:color w:val="24292F"/>
-          <w:sz w:val="28"/>
-          <w:szCs w:val="20"/>
+          <w:sz w:val="36"/>
+          <w:szCs w:val="36"/>
         </w:rPr>
         <w:t xml:space="preserve"> </w:t>
       </w:r>
@@ -13871,8 +13871,8 @@
         <w:rPr>
           <w:rFonts w:ascii="Consolas" w:eastAsia="Times New Roman" w:hAnsi="Consolas" w:cs="Courier New"/>
           <w:color w:val="24292F"/>
-          <w:sz w:val="28"/>
-          <w:szCs w:val="20"/>
+          <w:sz w:val="36"/>
+          <w:szCs w:val="36"/>
         </w:rPr>
         <w:t>init</w:t>
       </w:r>
@@ -13908,8 +13908,8 @@
         <w:rPr>
           <w:rFonts w:ascii="Consolas" w:eastAsia="Times New Roman" w:hAnsi="Consolas" w:cs="Courier New"/>
           <w:color w:val="24292F"/>
-          <w:sz w:val="28"/>
-          <w:szCs w:val="20"/>
+          <w:sz w:val="36"/>
+          <w:szCs w:val="36"/>
         </w:rPr>
       </w:pPr>
       <w:proofErr w:type="spellStart"/>
@@ -13918,8 +13918,8 @@
         <w:rPr>
           <w:rFonts w:ascii="Consolas" w:eastAsia="Times New Roman" w:hAnsi="Consolas" w:cs="Courier New"/>
           <w:color w:val="24292F"/>
-          <w:sz w:val="28"/>
-          <w:szCs w:val="20"/>
+          <w:sz w:val="36"/>
+          <w:szCs w:val="36"/>
         </w:rPr>
         <w:t>git</w:t>
       </w:r>
@@ -13929,8 +13929,8 @@
         <w:rPr>
           <w:rFonts w:ascii="Consolas" w:eastAsia="Times New Roman" w:hAnsi="Consolas" w:cs="Courier New"/>
           <w:color w:val="24292F"/>
-          <w:sz w:val="28"/>
-          <w:szCs w:val="20"/>
+          <w:sz w:val="36"/>
+          <w:szCs w:val="36"/>
         </w:rPr>
         <w:t xml:space="preserve"> add README.md</w:t>
       </w:r>
@@ -13938,8 +13938,8 @@
         <w:rPr>
           <w:rFonts w:ascii="Consolas" w:eastAsia="Times New Roman" w:hAnsi="Consolas" w:cs="Courier New"/>
           <w:color w:val="24292F"/>
-          <w:sz w:val="28"/>
-          <w:szCs w:val="20"/>
+          <w:sz w:val="36"/>
+          <w:szCs w:val="36"/>
         </w:rPr>
         <w:t xml:space="preserve"> / </w:t>
       </w:r>
@@ -13948,8 +13948,8 @@
         <w:rPr>
           <w:rFonts w:ascii="Consolas" w:eastAsia="Times New Roman" w:hAnsi="Consolas" w:cs="Courier New"/>
           <w:color w:val="24292F"/>
-          <w:sz w:val="28"/>
-          <w:szCs w:val="20"/>
+          <w:sz w:val="36"/>
+          <w:szCs w:val="36"/>
         </w:rPr>
         <w:t>git</w:t>
       </w:r>
@@ -13958,8 +13958,8 @@
         <w:rPr>
           <w:rFonts w:ascii="Consolas" w:eastAsia="Times New Roman" w:hAnsi="Consolas" w:cs="Courier New"/>
           <w:color w:val="24292F"/>
-          <w:sz w:val="28"/>
-          <w:szCs w:val="20"/>
+          <w:sz w:val="36"/>
+          <w:szCs w:val="36"/>
         </w:rPr>
         <w:t xml:space="preserve"> add .</w:t>
       </w:r>
@@ -13994,8 +13994,8 @@
         <w:rPr>
           <w:rFonts w:ascii="Consolas" w:eastAsia="Times New Roman" w:hAnsi="Consolas" w:cs="Courier New"/>
           <w:color w:val="24292F"/>
-          <w:sz w:val="28"/>
-          <w:szCs w:val="20"/>
+          <w:sz w:val="36"/>
+          <w:szCs w:val="36"/>
         </w:rPr>
       </w:pPr>
       <w:proofErr w:type="spellStart"/>
@@ -14003,8 +14003,8 @@
         <w:rPr>
           <w:rFonts w:ascii="Consolas" w:eastAsia="Times New Roman" w:hAnsi="Consolas" w:cs="Courier New"/>
           <w:color w:val="24292F"/>
-          <w:sz w:val="28"/>
-          <w:szCs w:val="20"/>
+          <w:sz w:val="36"/>
+          <w:szCs w:val="36"/>
         </w:rPr>
         <w:t>git</w:t>
       </w:r>
@@ -14013,8 +14013,8 @@
         <w:rPr>
           <w:rFonts w:ascii="Consolas" w:eastAsia="Times New Roman" w:hAnsi="Consolas" w:cs="Courier New"/>
           <w:color w:val="24292F"/>
-          <w:sz w:val="28"/>
-          <w:szCs w:val="20"/>
+          <w:sz w:val="36"/>
+          <w:szCs w:val="36"/>
         </w:rPr>
         <w:t xml:space="preserve"> commit -m "first commit"</w:t>
       </w:r>
@@ -14049,8 +14049,8 @@
         <w:rPr>
           <w:rFonts w:ascii="Consolas" w:eastAsia="Times New Roman" w:hAnsi="Consolas" w:cs="Courier New"/>
           <w:color w:val="24292F"/>
-          <w:sz w:val="28"/>
-          <w:szCs w:val="20"/>
+          <w:sz w:val="36"/>
+          <w:szCs w:val="36"/>
         </w:rPr>
       </w:pPr>
       <w:proofErr w:type="spellStart"/>
@@ -14058,8 +14058,8 @@
         <w:rPr>
           <w:rFonts w:ascii="Consolas" w:eastAsia="Times New Roman" w:hAnsi="Consolas" w:cs="Courier New"/>
           <w:color w:val="24292F"/>
-          <w:sz w:val="28"/>
-          <w:szCs w:val="20"/>
+          <w:sz w:val="36"/>
+          <w:szCs w:val="36"/>
         </w:rPr>
         <w:t>git</w:t>
       </w:r>
@@ -14068,8 +14068,8 @@
         <w:rPr>
           <w:rFonts w:ascii="Consolas" w:eastAsia="Times New Roman" w:hAnsi="Consolas" w:cs="Courier New"/>
           <w:color w:val="24292F"/>
-          <w:sz w:val="28"/>
-          <w:szCs w:val="20"/>
+          <w:sz w:val="36"/>
+          <w:szCs w:val="36"/>
         </w:rPr>
         <w:t xml:space="preserve"> branch -M main</w:t>
       </w:r>
@@ -14104,8 +14104,8 @@
         <w:rPr>
           <w:rFonts w:ascii="Consolas" w:eastAsia="Times New Roman" w:hAnsi="Consolas" w:cs="Courier New"/>
           <w:color w:val="24292F"/>
-          <w:sz w:val="28"/>
-          <w:szCs w:val="20"/>
+          <w:sz w:val="36"/>
+          <w:szCs w:val="36"/>
         </w:rPr>
       </w:pPr>
       <w:proofErr w:type="spellStart"/>
@@ -14113,8 +14113,8 @@
         <w:rPr>
           <w:rFonts w:ascii="Consolas" w:eastAsia="Times New Roman" w:hAnsi="Consolas" w:cs="Courier New"/>
           <w:color w:val="24292F"/>
-          <w:sz w:val="28"/>
-          <w:szCs w:val="20"/>
+          <w:sz w:val="36"/>
+          <w:szCs w:val="36"/>
         </w:rPr>
         <w:t>git</w:t>
       </w:r>
@@ -14123,8 +14123,8 @@
         <w:rPr>
           <w:rFonts w:ascii="Consolas" w:eastAsia="Times New Roman" w:hAnsi="Consolas" w:cs="Courier New"/>
           <w:color w:val="24292F"/>
-          <w:sz w:val="28"/>
-          <w:szCs w:val="20"/>
+          <w:sz w:val="36"/>
+          <w:szCs w:val="36"/>
         </w:rPr>
         <w:t xml:space="preserve"> remote add origin https://github.com/mesujitg/python_april_04_24_9_30.git</w:t>
       </w:r>
@@ -14159,8 +14159,8 @@
         <w:rPr>
           <w:rFonts w:ascii="Consolas" w:eastAsia="Times New Roman" w:hAnsi="Consolas" w:cs="Courier New"/>
           <w:color w:val="24292F"/>
-          <w:sz w:val="28"/>
-          <w:szCs w:val="20"/>
+          <w:sz w:val="36"/>
+          <w:szCs w:val="36"/>
         </w:rPr>
       </w:pPr>
       <w:proofErr w:type="spellStart"/>
@@ -14168,8 +14168,8 @@
         <w:rPr>
           <w:rFonts w:ascii="Consolas" w:eastAsia="Times New Roman" w:hAnsi="Consolas" w:cs="Courier New"/>
           <w:color w:val="24292F"/>
-          <w:sz w:val="28"/>
-          <w:szCs w:val="20"/>
+          <w:sz w:val="36"/>
+          <w:szCs w:val="36"/>
         </w:rPr>
         <w:t>git</w:t>
       </w:r>
@@ -14178,8 +14178,8 @@
         <w:rPr>
           <w:rFonts w:ascii="Consolas" w:eastAsia="Times New Roman" w:hAnsi="Consolas" w:cs="Courier New"/>
           <w:color w:val="24292F"/>
-          <w:sz w:val="28"/>
-          <w:szCs w:val="20"/>
+          <w:sz w:val="36"/>
+          <w:szCs w:val="36"/>
         </w:rPr>
         <w:t xml:space="preserve"> push -u origin main</w:t>
       </w:r>
@@ -14209,8 +14209,8 @@
         <w:rPr>
           <w:rFonts w:ascii="Consolas" w:eastAsia="Times New Roman" w:hAnsi="Consolas" w:cs="Courier New"/>
           <w:color w:val="24292F"/>
-          <w:sz w:val="28"/>
-          <w:szCs w:val="20"/>
+          <w:sz w:val="36"/>
+          <w:szCs w:val="36"/>
         </w:rPr>
       </w:pPr>
     </w:p>
@@ -14239,8 +14239,8 @@
         <w:rPr>
           <w:rFonts w:ascii="Consolas" w:eastAsia="Times New Roman" w:hAnsi="Consolas" w:cs="Courier New"/>
           <w:color w:val="24292F"/>
-          <w:sz w:val="28"/>
-          <w:szCs w:val="20"/>
+          <w:sz w:val="36"/>
+          <w:szCs w:val="36"/>
         </w:rPr>
       </w:pPr>
     </w:p>
@@ -14274,8 +14274,8 @@
         <w:rPr>
           <w:rFonts w:ascii="Consolas" w:eastAsia="Times New Roman" w:hAnsi="Consolas" w:cs="Courier New"/>
           <w:color w:val="24292F"/>
-          <w:sz w:val="28"/>
-          <w:szCs w:val="20"/>
+          <w:sz w:val="36"/>
+          <w:szCs w:val="36"/>
         </w:rPr>
       </w:pPr>
       <w:proofErr w:type="spellStart"/>
@@ -14283,8 +14283,8 @@
         <w:rPr>
           <w:rFonts w:ascii="Consolas" w:eastAsia="Times New Roman" w:hAnsi="Consolas" w:cs="Courier New"/>
           <w:color w:val="24292F"/>
-          <w:sz w:val="28"/>
-          <w:szCs w:val="20"/>
+          <w:sz w:val="36"/>
+          <w:szCs w:val="36"/>
         </w:rPr>
         <w:t>git</w:t>
       </w:r>
@@ -14293,8 +14293,8 @@
         <w:rPr>
           <w:rFonts w:ascii="Consolas" w:eastAsia="Times New Roman" w:hAnsi="Consolas" w:cs="Courier New"/>
           <w:color w:val="24292F"/>
-          <w:sz w:val="28"/>
-          <w:szCs w:val="20"/>
+          <w:sz w:val="36"/>
+          <w:szCs w:val="36"/>
         </w:rPr>
         <w:t xml:space="preserve"> </w:t>
       </w:r>
@@ -14303,8 +14303,8 @@
         <w:rPr>
           <w:rFonts w:ascii="Consolas" w:eastAsia="Times New Roman" w:hAnsi="Consolas" w:cs="Courier New"/>
           <w:color w:val="24292F"/>
-          <w:sz w:val="28"/>
-          <w:szCs w:val="20"/>
+          <w:sz w:val="36"/>
+          <w:szCs w:val="36"/>
         </w:rPr>
         <w:t>config</w:t>
       </w:r>
@@ -14313,8 +14313,8 @@
         <w:rPr>
           <w:rFonts w:ascii="Consolas" w:eastAsia="Times New Roman" w:hAnsi="Consolas" w:cs="Courier New"/>
           <w:color w:val="24292F"/>
-          <w:sz w:val="28"/>
-          <w:szCs w:val="20"/>
+          <w:sz w:val="36"/>
+          <w:szCs w:val="36"/>
         </w:rPr>
         <w:t xml:space="preserve"> -–global </w:t>
       </w:r>
@@ -14323,8 +14323,8 @@
         <w:rPr>
           <w:rFonts w:ascii="Consolas" w:eastAsia="Times New Roman" w:hAnsi="Consolas" w:cs="Courier New"/>
           <w:color w:val="24292F"/>
-          <w:sz w:val="28"/>
-          <w:szCs w:val="20"/>
+          <w:sz w:val="36"/>
+          <w:szCs w:val="36"/>
         </w:rPr>
         <w:t>user.email</w:t>
       </w:r>
@@ -14333,8 +14333,8 @@
         <w:rPr>
           <w:rFonts w:ascii="Consolas" w:eastAsia="Times New Roman" w:hAnsi="Consolas" w:cs="Courier New"/>
           <w:color w:val="24292F"/>
-          <w:sz w:val="28"/>
-          <w:szCs w:val="20"/>
+          <w:sz w:val="36"/>
+          <w:szCs w:val="36"/>
         </w:rPr>
         <w:t xml:space="preserve"> ‘youremail@email.com’</w:t>
       </w:r>
@@ -14369,8 +14369,8 @@
         <w:rPr>
           <w:rFonts w:ascii="Consolas" w:eastAsia="Times New Roman" w:hAnsi="Consolas" w:cs="Courier New"/>
           <w:color w:val="24292F"/>
-          <w:sz w:val="28"/>
-          <w:szCs w:val="20"/>
+          <w:sz w:val="36"/>
+          <w:szCs w:val="36"/>
         </w:rPr>
       </w:pPr>
       <w:proofErr w:type="spellStart"/>
@@ -14378,8 +14378,8 @@
         <w:rPr>
           <w:rFonts w:ascii="Consolas" w:eastAsia="Times New Roman" w:hAnsi="Consolas" w:cs="Courier New"/>
           <w:color w:val="24292F"/>
-          <w:sz w:val="28"/>
-          <w:szCs w:val="20"/>
+          <w:sz w:val="36"/>
+          <w:szCs w:val="36"/>
         </w:rPr>
         <w:t>git</w:t>
       </w:r>
@@ -14388,8 +14388,8 @@
         <w:rPr>
           <w:rFonts w:ascii="Consolas" w:eastAsia="Times New Roman" w:hAnsi="Consolas" w:cs="Courier New"/>
           <w:color w:val="24292F"/>
-          <w:sz w:val="28"/>
-          <w:szCs w:val="20"/>
+          <w:sz w:val="36"/>
+          <w:szCs w:val="36"/>
         </w:rPr>
         <w:t xml:space="preserve"> </w:t>
       </w:r>
@@ -14398,8 +14398,8 @@
         <w:rPr>
           <w:rFonts w:ascii="Consolas" w:eastAsia="Times New Roman" w:hAnsi="Consolas" w:cs="Courier New"/>
           <w:color w:val="24292F"/>
-          <w:sz w:val="28"/>
-          <w:szCs w:val="20"/>
+          <w:sz w:val="36"/>
+          <w:szCs w:val="36"/>
         </w:rPr>
         <w:t>config</w:t>
       </w:r>
@@ -14408,8 +14408,8 @@
         <w:rPr>
           <w:rFonts w:ascii="Consolas" w:eastAsia="Times New Roman" w:hAnsi="Consolas" w:cs="Courier New"/>
           <w:color w:val="24292F"/>
-          <w:sz w:val="28"/>
-          <w:szCs w:val="20"/>
+          <w:sz w:val="36"/>
+          <w:szCs w:val="36"/>
         </w:rPr>
         <w:t xml:space="preserve"> --global user.name ‘your username’</w:t>
       </w:r>
@@ -14439,8 +14439,8 @@
         <w:rPr>
           <w:rFonts w:ascii="Consolas" w:eastAsia="Times New Roman" w:hAnsi="Consolas" w:cs="Courier New"/>
           <w:color w:val="24292F"/>
-          <w:sz w:val="28"/>
-          <w:szCs w:val="20"/>
+          <w:sz w:val="36"/>
+          <w:szCs w:val="36"/>
         </w:rPr>
       </w:pPr>
     </w:p>
@@ -14474,8 +14474,8 @@
         <w:rPr>
           <w:rFonts w:ascii="Consolas" w:eastAsia="Times New Roman" w:hAnsi="Consolas" w:cs="Courier New"/>
           <w:color w:val="24292F"/>
-          <w:sz w:val="28"/>
-          <w:szCs w:val="20"/>
+          <w:sz w:val="36"/>
+          <w:szCs w:val="36"/>
         </w:rPr>
       </w:pPr>
       <w:proofErr w:type="spellStart"/>
@@ -14483,8 +14483,8 @@
         <w:rPr>
           <w:rFonts w:ascii="Consolas" w:eastAsia="Times New Roman" w:hAnsi="Consolas" w:cs="Courier New"/>
           <w:color w:val="24292F"/>
-          <w:sz w:val="28"/>
-          <w:szCs w:val="20"/>
+          <w:sz w:val="36"/>
+          <w:szCs w:val="36"/>
         </w:rPr>
         <w:t>git</w:t>
       </w:r>
@@ -14493,8 +14493,8 @@
         <w:rPr>
           <w:rFonts w:ascii="Consolas" w:eastAsia="Times New Roman" w:hAnsi="Consolas" w:cs="Courier New"/>
           <w:color w:val="24292F"/>
-          <w:sz w:val="28"/>
-          <w:szCs w:val="20"/>
+          <w:sz w:val="36"/>
+          <w:szCs w:val="36"/>
         </w:rPr>
         <w:t xml:space="preserve"> status</w:t>
       </w:r>
@@ -14524,8 +14524,8 @@
         <w:rPr>
           <w:rFonts w:ascii="Consolas" w:eastAsia="Times New Roman" w:hAnsi="Consolas" w:cs="Courier New"/>
           <w:color w:val="24292F"/>
-          <w:sz w:val="20"/>
-          <w:szCs w:val="20"/>
+          <w:sz w:val="36"/>
+          <w:szCs w:val="36"/>
         </w:rPr>
       </w:pPr>
     </w:p>
@@ -14539,8 +14539,8 @@
           <w:b/>
           <w:bCs/>
           <w:color w:val="24292F"/>
-          <w:sz w:val="30"/>
-          <w:szCs w:val="30"/>
+          <w:sz w:val="36"/>
+          <w:szCs w:val="36"/>
         </w:rPr>
       </w:pPr>
       <w:r>
@@ -14549,9 +14549,10 @@
           <w:b/>
           <w:bCs/>
           <w:color w:val="24292F"/>
-          <w:sz w:val="30"/>
-          <w:szCs w:val="30"/>
-        </w:rPr>
+          <w:sz w:val="36"/>
+          <w:szCs w:val="36"/>
+        </w:rPr>
+        <w:lastRenderedPageBreak/>
         <w:t>…or push an existing repository from the command line</w:t>
       </w:r>
     </w:p>
@@ -14585,8 +14586,8 @@
         <w:rPr>
           <w:rFonts w:ascii="Consolas" w:eastAsia="Times New Roman" w:hAnsi="Consolas" w:cs="Courier New"/>
           <w:color w:val="24292F"/>
-          <w:sz w:val="24"/>
-          <w:szCs w:val="20"/>
+          <w:sz w:val="36"/>
+          <w:szCs w:val="36"/>
         </w:rPr>
       </w:pPr>
       <w:proofErr w:type="spellStart"/>
@@ -14594,8 +14595,8 @@
         <w:rPr>
           <w:rFonts w:ascii="Consolas" w:eastAsia="Times New Roman" w:hAnsi="Consolas" w:cs="Courier New"/>
           <w:color w:val="24292F"/>
-          <w:sz w:val="24"/>
-          <w:szCs w:val="20"/>
+          <w:sz w:val="36"/>
+          <w:szCs w:val="36"/>
         </w:rPr>
         <w:t>git</w:t>
       </w:r>
@@ -14604,8 +14605,8 @@
         <w:rPr>
           <w:rFonts w:ascii="Consolas" w:eastAsia="Times New Roman" w:hAnsi="Consolas" w:cs="Courier New"/>
           <w:color w:val="24292F"/>
-          <w:sz w:val="24"/>
-          <w:szCs w:val="20"/>
+          <w:sz w:val="36"/>
+          <w:szCs w:val="36"/>
         </w:rPr>
         <w:t xml:space="preserve"> remote add origin https://github.com/mesujitg/python_april_04_24_9_30.git</w:t>
       </w:r>
@@ -14640,8 +14641,8 @@
         <w:rPr>
           <w:rFonts w:ascii="Consolas" w:eastAsia="Times New Roman" w:hAnsi="Consolas" w:cs="Courier New"/>
           <w:color w:val="24292F"/>
-          <w:sz w:val="24"/>
-          <w:szCs w:val="20"/>
+          <w:sz w:val="36"/>
+          <w:szCs w:val="36"/>
         </w:rPr>
       </w:pPr>
       <w:proofErr w:type="spellStart"/>
@@ -14649,8 +14650,8 @@
         <w:rPr>
           <w:rFonts w:ascii="Consolas" w:eastAsia="Times New Roman" w:hAnsi="Consolas" w:cs="Courier New"/>
           <w:color w:val="24292F"/>
-          <w:sz w:val="24"/>
-          <w:szCs w:val="20"/>
+          <w:sz w:val="36"/>
+          <w:szCs w:val="36"/>
         </w:rPr>
         <w:t>git</w:t>
       </w:r>
@@ -14659,8 +14660,8 @@
         <w:rPr>
           <w:rFonts w:ascii="Consolas" w:eastAsia="Times New Roman" w:hAnsi="Consolas" w:cs="Courier New"/>
           <w:color w:val="24292F"/>
-          <w:sz w:val="24"/>
-          <w:szCs w:val="20"/>
+          <w:sz w:val="36"/>
+          <w:szCs w:val="36"/>
         </w:rPr>
         <w:t xml:space="preserve"> branch -M main</w:t>
       </w:r>
@@ -14695,8 +14696,8 @@
         <w:rPr>
           <w:rFonts w:ascii="Consolas" w:eastAsia="Times New Roman" w:hAnsi="Consolas" w:cs="Courier New"/>
           <w:color w:val="24292F"/>
-          <w:sz w:val="24"/>
-          <w:szCs w:val="20"/>
+          <w:sz w:val="36"/>
+          <w:szCs w:val="36"/>
         </w:rPr>
       </w:pPr>
       <w:proofErr w:type="spellStart"/>
@@ -14704,8 +14705,8 @@
         <w:rPr>
           <w:rFonts w:ascii="Consolas" w:eastAsia="Times New Roman" w:hAnsi="Consolas" w:cs="Courier New"/>
           <w:color w:val="24292F"/>
-          <w:sz w:val="24"/>
-          <w:szCs w:val="20"/>
+          <w:sz w:val="36"/>
+          <w:szCs w:val="36"/>
         </w:rPr>
         <w:t>git</w:t>
       </w:r>
@@ -14714,8 +14715,8 @@
         <w:rPr>
           <w:rFonts w:ascii="Consolas" w:eastAsia="Times New Roman" w:hAnsi="Consolas" w:cs="Courier New"/>
           <w:color w:val="24292F"/>
-          <w:sz w:val="24"/>
-          <w:szCs w:val="20"/>
+          <w:sz w:val="36"/>
+          <w:szCs w:val="36"/>
         </w:rPr>
         <w:t xml:space="preserve"> push -u origin main</w:t>
       </w:r>
@@ -14726,8 +14727,8 @@
         <w:ind w:left="0"/>
         <w:rPr>
           <w:b/>
-          <w:sz w:val="40"/>
-          <w:szCs w:val="40"/>
+          <w:sz w:val="36"/>
+          <w:szCs w:val="36"/>
           <w:u w:val="single"/>
         </w:rPr>
       </w:pPr>
@@ -14738,8 +14739,8 @@
         <w:ind w:left="0"/>
         <w:rPr>
           <w:b/>
-          <w:sz w:val="40"/>
-          <w:szCs w:val="40"/>
+          <w:sz w:val="36"/>
+          <w:szCs w:val="36"/>
           <w:u w:val="single"/>
         </w:rPr>
       </w:pPr>
@@ -14753,8 +14754,8 @@
         </w:numPr>
         <w:rPr>
           <w:b/>
-          <w:sz w:val="40"/>
-          <w:szCs w:val="40"/>
+          <w:sz w:val="36"/>
+          <w:szCs w:val="36"/>
           <w:u w:val="single"/>
         </w:rPr>
       </w:pPr>
@@ -14762,28 +14763,19 @@
       <w:r>
         <w:rPr>
           <w:rFonts w:ascii="Lucida Console" w:hAnsi="Lucida Console" w:cs="Lucida Console"/>
-          <w:sz w:val="28"/>
-          <w:szCs w:val="18"/>
-        </w:rPr>
-        <w:lastRenderedPageBreak/>
+          <w:sz w:val="36"/>
+          <w:szCs w:val="36"/>
+        </w:rPr>
         <w:t>git</w:t>
       </w:r>
       <w:proofErr w:type="spellEnd"/>
       <w:r>
         <w:rPr>
           <w:rFonts w:ascii="Lucida Console" w:hAnsi="Lucida Console" w:cs="Lucida Console"/>
-          <w:sz w:val="28"/>
-          <w:szCs w:val="18"/>
-        </w:rPr>
-        <w:t xml:space="preserve"> clone </w:t>
-      </w:r>
-      <w:r>
-        <w:rPr>
-          <w:rFonts w:ascii="Lucida Console" w:hAnsi="Lucida Console" w:cs="Lucida Console"/>
-          <w:sz w:val="28"/>
-          <w:szCs w:val="18"/>
-        </w:rPr>
-        <w:t>https://github.com/mesujitg/python_april_04_24_9_30.git</w:t>
+          <w:sz w:val="36"/>
+          <w:szCs w:val="36"/>
+        </w:rPr>
+        <w:t xml:space="preserve"> clone https://github.com/mesujitg/python_april_04_24_9_30.git</w:t>
       </w:r>
     </w:p>
     <w:p>
@@ -14794,23 +14786,23 @@
           <w:numId w:val="13"/>
         </w:numPr>
         <w:rPr>
-          <w:sz w:val="40"/>
-          <w:szCs w:val="40"/>
+          <w:sz w:val="36"/>
+          <w:szCs w:val="36"/>
         </w:rPr>
       </w:pPr>
       <w:proofErr w:type="spellStart"/>
       <w:r>
         <w:rPr>
-          <w:sz w:val="40"/>
-          <w:szCs w:val="40"/>
+          <w:sz w:val="36"/>
+          <w:szCs w:val="36"/>
         </w:rPr>
         <w:t>git</w:t>
       </w:r>
       <w:proofErr w:type="spellEnd"/>
       <w:r>
         <w:rPr>
-          <w:sz w:val="40"/>
-          <w:szCs w:val="40"/>
+          <w:sz w:val="36"/>
+          <w:szCs w:val="36"/>
         </w:rPr>
         <w:t xml:space="preserve"> pull origin master</w:t>
       </w:r>
@@ -14821,8 +14813,8 @@
         <w:ind w:left="0"/>
         <w:rPr>
           <w:b/>
-          <w:sz w:val="40"/>
-          <w:szCs w:val="40"/>
+          <w:sz w:val="36"/>
+          <w:szCs w:val="36"/>
         </w:rPr>
       </w:pPr>
     </w:p>
@@ -14832,8 +14824,8 @@
         <w:ind w:left="0"/>
         <w:rPr>
           <w:b/>
-          <w:sz w:val="40"/>
-          <w:szCs w:val="40"/>
+          <w:sz w:val="36"/>
+          <w:szCs w:val="36"/>
         </w:rPr>
       </w:pPr>
     </w:p>
@@ -14845,32 +14837,25 @@
           <w:numId w:val="13"/>
         </w:numPr>
         <w:rPr>
-          <w:sz w:val="40"/>
-          <w:szCs w:val="40"/>
+          <w:sz w:val="36"/>
+          <w:szCs w:val="36"/>
         </w:rPr>
       </w:pPr>
       <w:proofErr w:type="spellStart"/>
       <w:r>
         <w:rPr>
-          <w:sz w:val="40"/>
-          <w:szCs w:val="40"/>
+          <w:sz w:val="36"/>
+          <w:szCs w:val="36"/>
         </w:rPr>
         <w:t>git</w:t>
       </w:r>
       <w:proofErr w:type="spellEnd"/>
       <w:r>
         <w:rPr>
-          <w:sz w:val="40"/>
-          <w:szCs w:val="40"/>
-        </w:rPr>
-        <w:t xml:space="preserve"> branch</w:t>
-      </w:r>
-      <w:r>
-        <w:rPr>
-          <w:sz w:val="40"/>
-          <w:szCs w:val="40"/>
-        </w:rPr>
-        <w:t xml:space="preserve"> (shows all branches)</w:t>
+          <w:sz w:val="36"/>
+          <w:szCs w:val="36"/>
+        </w:rPr>
+        <w:t xml:space="preserve"> branch (shows all branches)</w:t>
       </w:r>
     </w:p>
     <w:p>
@@ -14881,39 +14866,39 @@
           <w:numId w:val="13"/>
         </w:numPr>
         <w:rPr>
-          <w:sz w:val="40"/>
-          <w:szCs w:val="40"/>
+          <w:sz w:val="36"/>
+          <w:szCs w:val="36"/>
         </w:rPr>
       </w:pPr>
       <w:proofErr w:type="spellStart"/>
       <w:r>
         <w:rPr>
-          <w:sz w:val="40"/>
-          <w:szCs w:val="40"/>
+          <w:sz w:val="36"/>
+          <w:szCs w:val="36"/>
         </w:rPr>
         <w:t>git</w:t>
       </w:r>
       <w:proofErr w:type="spellEnd"/>
       <w:r>
         <w:rPr>
-          <w:sz w:val="40"/>
-          <w:szCs w:val="40"/>
+          <w:sz w:val="36"/>
+          <w:szCs w:val="36"/>
         </w:rPr>
         <w:t xml:space="preserve"> branch </w:t>
       </w:r>
       <w:proofErr w:type="spellStart"/>
       <w:r>
         <w:rPr>
-          <w:sz w:val="40"/>
-          <w:szCs w:val="40"/>
+          <w:sz w:val="36"/>
+          <w:szCs w:val="36"/>
         </w:rPr>
         <w:t>branch_name</w:t>
       </w:r>
       <w:proofErr w:type="spellEnd"/>
       <w:r>
         <w:rPr>
-          <w:sz w:val="40"/>
-          <w:szCs w:val="40"/>
+          <w:sz w:val="36"/>
+          <w:szCs w:val="36"/>
         </w:rPr>
         <w:t xml:space="preserve"> (create new branch)</w:t>
       </w:r>
@@ -14926,39 +14911,39 @@
           <w:numId w:val="13"/>
         </w:numPr>
         <w:rPr>
-          <w:sz w:val="40"/>
-          <w:szCs w:val="40"/>
+          <w:sz w:val="36"/>
+          <w:szCs w:val="36"/>
         </w:rPr>
       </w:pPr>
       <w:proofErr w:type="spellStart"/>
       <w:r>
         <w:rPr>
-          <w:sz w:val="40"/>
-          <w:szCs w:val="40"/>
+          <w:sz w:val="36"/>
+          <w:szCs w:val="36"/>
         </w:rPr>
         <w:t>git</w:t>
       </w:r>
       <w:proofErr w:type="spellEnd"/>
       <w:r>
         <w:rPr>
-          <w:sz w:val="40"/>
-          <w:szCs w:val="40"/>
+          <w:sz w:val="36"/>
+          <w:szCs w:val="36"/>
         </w:rPr>
         <w:t xml:space="preserve"> checkout </w:t>
       </w:r>
       <w:proofErr w:type="spellStart"/>
       <w:r>
         <w:rPr>
-          <w:sz w:val="40"/>
-          <w:szCs w:val="40"/>
+          <w:sz w:val="36"/>
+          <w:szCs w:val="36"/>
         </w:rPr>
         <w:t>branch_name</w:t>
       </w:r>
       <w:proofErr w:type="spellEnd"/>
       <w:r>
         <w:rPr>
-          <w:sz w:val="40"/>
-          <w:szCs w:val="40"/>
+          <w:sz w:val="36"/>
+          <w:szCs w:val="36"/>
         </w:rPr>
         <w:t xml:space="preserve"> (moves to new branch)</w:t>
       </w:r>
@@ -14971,44 +14956,241 @@
           <w:numId w:val="13"/>
         </w:numPr>
         <w:rPr>
-          <w:sz w:val="40"/>
-          <w:szCs w:val="40"/>
+          <w:sz w:val="36"/>
+          <w:szCs w:val="36"/>
         </w:rPr>
       </w:pPr>
       <w:proofErr w:type="spellStart"/>
       <w:r>
         <w:rPr>
-          <w:sz w:val="40"/>
-          <w:szCs w:val="40"/>
+          <w:sz w:val="36"/>
+          <w:szCs w:val="36"/>
         </w:rPr>
         <w:t>git</w:t>
       </w:r>
       <w:proofErr w:type="spellEnd"/>
       <w:r>
         <w:rPr>
-          <w:sz w:val="40"/>
-          <w:szCs w:val="40"/>
+          <w:sz w:val="36"/>
+          <w:szCs w:val="36"/>
         </w:rPr>
         <w:t xml:space="preserve"> merge </w:t>
       </w:r>
       <w:proofErr w:type="spellStart"/>
       <w:r>
         <w:rPr>
-          <w:sz w:val="40"/>
-          <w:szCs w:val="40"/>
+          <w:sz w:val="36"/>
+          <w:szCs w:val="36"/>
         </w:rPr>
         <w:t>branch_name</w:t>
       </w:r>
       <w:proofErr w:type="spellEnd"/>
       <w:r>
         <w:rPr>
-          <w:sz w:val="40"/>
-          <w:szCs w:val="40"/>
+          <w:sz w:val="36"/>
+          <w:szCs w:val="36"/>
         </w:rPr>
         <w:t xml:space="preserve"> (merge a branch)</w:t>
+      </w:r>
+    </w:p>
+    <w:p>
+      <w:pPr>
+        <w:rPr>
+          <w:sz w:val="36"/>
+          <w:szCs w:val="36"/>
+        </w:rPr>
+      </w:pPr>
+    </w:p>
+    <w:p>
+      <w:pPr>
+        <w:rPr>
+          <w:sz w:val="36"/>
+          <w:szCs w:val="36"/>
+        </w:rPr>
+      </w:pPr>
+    </w:p>
+    <w:p>
+      <w:pPr>
+        <w:rPr>
+          <w:sz w:val="36"/>
+          <w:szCs w:val="36"/>
+        </w:rPr>
+      </w:pPr>
+    </w:p>
+    <w:p>
+      <w:pPr>
+        <w:rPr>
+          <w:sz w:val="36"/>
+          <w:szCs w:val="36"/>
+        </w:rPr>
+      </w:pPr>
+    </w:p>
+    <w:p>
+      <w:pPr>
+        <w:rPr>
+          <w:sz w:val="36"/>
+          <w:szCs w:val="36"/>
+        </w:rPr>
+      </w:pPr>
+    </w:p>
+    <w:p>
+      <w:pPr>
+        <w:rPr>
+          <w:sz w:val="36"/>
+          <w:szCs w:val="36"/>
+        </w:rPr>
+      </w:pPr>
+    </w:p>
+    <w:p>
+      <w:pPr>
+        <w:rPr>
+          <w:b/>
+          <w:sz w:val="36"/>
+          <w:szCs w:val="36"/>
+          <w:u w:val="single"/>
+        </w:rPr>
+      </w:pPr>
+      <w:r>
+        <w:rPr>
+          <w:b/>
+          <w:sz w:val="36"/>
+          <w:szCs w:val="36"/>
+          <w:u w:val="single"/>
+        </w:rPr>
+        <w:lastRenderedPageBreak/>
+        <w:t>OOP (Object Oriented Programming)</w:t>
+      </w:r>
+    </w:p>
+    <w:p>
+      <w:pPr>
+        <w:rPr>
+          <w:b/>
+          <w:sz w:val="36"/>
+          <w:szCs w:val="36"/>
+        </w:rPr>
+      </w:pPr>
+      <w:r>
+        <w:rPr>
+          <w:b/>
+          <w:sz w:val="36"/>
+          <w:szCs w:val="36"/>
+        </w:rPr>
+        <w:t>Class</w:t>
+      </w:r>
+    </w:p>
+    <w:p>
+      <w:pPr>
+        <w:pStyle w:val="ListParagraph"/>
+        <w:numPr>
+          <w:ilvl w:val="0"/>
+          <w:numId w:val="14"/>
+        </w:numPr>
+        <w:rPr>
+          <w:sz w:val="36"/>
+          <w:szCs w:val="36"/>
+        </w:rPr>
+      </w:pPr>
+      <w:r>
+        <w:rPr>
+          <w:sz w:val="36"/>
+          <w:szCs w:val="36"/>
+        </w:rPr>
+        <w:t>Blueprint of an object (a real time entity)</w:t>
+      </w:r>
+    </w:p>
+    <w:p>
+      <w:pPr>
+        <w:pStyle w:val="ListParagraph"/>
+        <w:numPr>
+          <w:ilvl w:val="0"/>
+          <w:numId w:val="14"/>
+        </w:numPr>
+        <w:rPr>
+          <w:sz w:val="36"/>
+          <w:szCs w:val="36"/>
+        </w:rPr>
+      </w:pPr>
+      <w:r>
+        <w:rPr>
+          <w:sz w:val="36"/>
+          <w:szCs w:val="36"/>
+        </w:rPr>
+        <w:t xml:space="preserve">Collection of </w:t>
+      </w:r>
+      <w:r>
+        <w:rPr>
+          <w:sz w:val="36"/>
+          <w:szCs w:val="36"/>
+        </w:rPr>
+        <w:t>attributes(properties) and behavior of a real time entity i.e. variables and functions</w:t>
+      </w:r>
+    </w:p>
+    <w:p>
+      <w:pPr>
+        <w:rPr>
+          <w:b/>
+          <w:sz w:val="36"/>
+          <w:szCs w:val="36"/>
+        </w:rPr>
+      </w:pPr>
+      <w:r>
+        <w:rPr>
+          <w:b/>
+          <w:sz w:val="36"/>
+          <w:szCs w:val="36"/>
+        </w:rPr>
+        <w:t>Object</w:t>
+      </w:r>
+    </w:p>
+    <w:p>
+      <w:pPr>
+        <w:pStyle w:val="ListParagraph"/>
+        <w:numPr>
+          <w:ilvl w:val="0"/>
+          <w:numId w:val="15"/>
+        </w:numPr>
+        <w:rPr>
+          <w:sz w:val="36"/>
+          <w:szCs w:val="36"/>
+        </w:rPr>
+      </w:pPr>
+      <w:r>
+        <w:rPr>
+          <w:sz w:val="36"/>
+          <w:szCs w:val="36"/>
+        </w:rPr>
+        <w:t>Instance of class</w:t>
+      </w:r>
+    </w:p>
+    <w:p>
+      <w:pPr>
+        <w:pStyle w:val="ListParagraph"/>
+        <w:numPr>
+          <w:ilvl w:val="0"/>
+          <w:numId w:val="15"/>
+        </w:numPr>
+        <w:rPr>
+          <w:sz w:val="36"/>
+          <w:szCs w:val="36"/>
+        </w:rPr>
+      </w:pPr>
+      <w:r>
+        <w:rPr>
+          <w:sz w:val="36"/>
+          <w:szCs w:val="36"/>
+        </w:rPr>
+        <w:t>User defined datatype</w:t>
       </w:r>
       <w:bookmarkStart w:id="0" w:name="_GoBack"/>
       <w:bookmarkEnd w:id="0"/>
+    </w:p>
+    <w:p>
+      <w:pPr>
+        <w:rPr>
+          <w:sz w:val="36"/>
+          <w:szCs w:val="36"/>
+        </w:rPr>
+      </w:pPr>
     </w:p>
     <w:sectPr>
       <w:pgSz w:w="12240" w:h="15840"/>
@@ -15023,6 +15205,119 @@
 <file path=word/numbering.xml><?xml version="1.0" encoding="utf-8"?>
 <w:numbering xmlns:wpc="http://schemas.microsoft.com/office/word/2010/wordprocessingCanvas" xmlns:cx="http://schemas.microsoft.com/office/drawing/2014/chartex" xmlns:cx1="http://schemas.microsoft.com/office/drawing/2015/9/8/chartex" xmlns:mc="http://schemas.openxmlformats.org/markup-compatibility/2006" xmlns:o="urn:schemas-microsoft-com:office:office" xmlns:r="http://schemas.openxmlformats.org/officeDocument/2006/relationships" xmlns:m="http://schemas.openxmlformats.org/officeDocument/2006/math" xmlns:v="urn:schemas-microsoft-com:vml" xmlns:wp14="http://schemas.microsoft.com/office/word/2010/wordprocessingDrawing" xmlns:wp="http://schemas.openxmlformats.org/drawingml/2006/wordprocessingDrawing" xmlns:w10="urn:schemas-microsoft-com:office:word" xmlns:w="http://schemas.openxmlformats.org/wordprocessingml/2006/main" xmlns:w14="http://schemas.microsoft.com/office/word/2010/wordml" xmlns:w15="http://schemas.microsoft.com/office/word/2012/wordml" xmlns:w16se="http://schemas.microsoft.com/office/word/2015/wordml/symex" xmlns:wpg="http://schemas.microsoft.com/office/word/2010/wordprocessingGroup" xmlns:wpi="http://schemas.microsoft.com/office/word/2010/wordprocessingInk" xmlns:wne="http://schemas.microsoft.com/office/word/2006/wordml" xmlns:wps="http://schemas.microsoft.com/office/word/2010/wordprocessingShape" mc:Ignorable="w14 w15 w16se wp14">
   <w:abstractNum w:abstractNumId="0" w15:restartNumberingAfterBreak="0">
+    <w:nsid w:val="054E3CF6"/>
+    <w:multiLevelType w:val="hybridMultilevel"/>
+    <w:tmpl w:val="F14ECE8E"/>
+    <w:lvl w:ilvl="0" w:tplc="04090001">
+      <w:start w:val="1"/>
+      <w:numFmt w:val="bullet"/>
+      <w:lvlText w:val=""/>
+      <w:lvlJc w:val="left"/>
+      <w:pPr>
+        <w:ind w:left="720" w:hanging="360"/>
+      </w:pPr>
+      <w:rPr>
+        <w:rFonts w:ascii="Symbol" w:hAnsi="Symbol" w:hint="default"/>
+      </w:rPr>
+    </w:lvl>
+    <w:lvl w:ilvl="1" w:tplc="04090003" w:tentative="1">
+      <w:start w:val="1"/>
+      <w:numFmt w:val="bullet"/>
+      <w:lvlText w:val="o"/>
+      <w:lvlJc w:val="left"/>
+      <w:pPr>
+        <w:ind w:left="1440" w:hanging="360"/>
+      </w:pPr>
+      <w:rPr>
+        <w:rFonts w:ascii="Courier New" w:hAnsi="Courier New" w:cs="Courier New" w:hint="default"/>
+      </w:rPr>
+    </w:lvl>
+    <w:lvl w:ilvl="2" w:tplc="04090005" w:tentative="1">
+      <w:start w:val="1"/>
+      <w:numFmt w:val="bullet"/>
+      <w:lvlText w:val=""/>
+      <w:lvlJc w:val="left"/>
+      <w:pPr>
+        <w:ind w:left="2160" w:hanging="360"/>
+      </w:pPr>
+      <w:rPr>
+        <w:rFonts w:ascii="Wingdings" w:hAnsi="Wingdings" w:hint="default"/>
+      </w:rPr>
+    </w:lvl>
+    <w:lvl w:ilvl="3" w:tplc="04090001" w:tentative="1">
+      <w:start w:val="1"/>
+      <w:numFmt w:val="bullet"/>
+      <w:lvlText w:val=""/>
+      <w:lvlJc w:val="left"/>
+      <w:pPr>
+        <w:ind w:left="2880" w:hanging="360"/>
+      </w:pPr>
+      <w:rPr>
+        <w:rFonts w:ascii="Symbol" w:hAnsi="Symbol" w:hint="default"/>
+      </w:rPr>
+    </w:lvl>
+    <w:lvl w:ilvl="4" w:tplc="04090003" w:tentative="1">
+      <w:start w:val="1"/>
+      <w:numFmt w:val="bullet"/>
+      <w:lvlText w:val="o"/>
+      <w:lvlJc w:val="left"/>
+      <w:pPr>
+        <w:ind w:left="3600" w:hanging="360"/>
+      </w:pPr>
+      <w:rPr>
+        <w:rFonts w:ascii="Courier New" w:hAnsi="Courier New" w:cs="Courier New" w:hint="default"/>
+      </w:rPr>
+    </w:lvl>
+    <w:lvl w:ilvl="5" w:tplc="04090005" w:tentative="1">
+      <w:start w:val="1"/>
+      <w:numFmt w:val="bullet"/>
+      <w:lvlText w:val=""/>
+      <w:lvlJc w:val="left"/>
+      <w:pPr>
+        <w:ind w:left="4320" w:hanging="360"/>
+      </w:pPr>
+      <w:rPr>
+        <w:rFonts w:ascii="Wingdings" w:hAnsi="Wingdings" w:hint="default"/>
+      </w:rPr>
+    </w:lvl>
+    <w:lvl w:ilvl="6" w:tplc="04090001" w:tentative="1">
+      <w:start w:val="1"/>
+      <w:numFmt w:val="bullet"/>
+      <w:lvlText w:val=""/>
+      <w:lvlJc w:val="left"/>
+      <w:pPr>
+        <w:ind w:left="5040" w:hanging="360"/>
+      </w:pPr>
+      <w:rPr>
+        <w:rFonts w:ascii="Symbol" w:hAnsi="Symbol" w:hint="default"/>
+      </w:rPr>
+    </w:lvl>
+    <w:lvl w:ilvl="7" w:tplc="04090003" w:tentative="1">
+      <w:start w:val="1"/>
+      <w:numFmt w:val="bullet"/>
+      <w:lvlText w:val="o"/>
+      <w:lvlJc w:val="left"/>
+      <w:pPr>
+        <w:ind w:left="5760" w:hanging="360"/>
+      </w:pPr>
+      <w:rPr>
+        <w:rFonts w:ascii="Courier New" w:hAnsi="Courier New" w:cs="Courier New" w:hint="default"/>
+      </w:rPr>
+    </w:lvl>
+    <w:lvl w:ilvl="8" w:tplc="04090005" w:tentative="1">
+      <w:start w:val="1"/>
+      <w:numFmt w:val="bullet"/>
+      <w:lvlText w:val=""/>
+      <w:lvlJc w:val="left"/>
+      <w:pPr>
+        <w:ind w:left="6480" w:hanging="360"/>
+      </w:pPr>
+      <w:rPr>
+        <w:rFonts w:ascii="Wingdings" w:hAnsi="Wingdings" w:hint="default"/>
+      </w:rPr>
+    </w:lvl>
+  </w:abstractNum>
+  <w:abstractNum w:abstractNumId="1" w15:restartNumberingAfterBreak="0">
     <w:nsid w:val="07B31EC9"/>
     <w:multiLevelType w:val="hybridMultilevel"/>
     <w:tmpl w:val="E0A6DDB4"/>
@@ -15111,7 +15406,7 @@
       </w:pPr>
     </w:lvl>
   </w:abstractNum>
-  <w:abstractNum w:abstractNumId="1" w15:restartNumberingAfterBreak="0">
+  <w:abstractNum w:abstractNumId="2" w15:restartNumberingAfterBreak="0">
     <w:nsid w:val="080E3157"/>
     <w:multiLevelType w:val="hybridMultilevel"/>
     <w:tmpl w:val="5514790A"/>
@@ -15200,7 +15495,7 @@
       </w:pPr>
     </w:lvl>
   </w:abstractNum>
-  <w:abstractNum w:abstractNumId="2" w15:restartNumberingAfterBreak="0">
+  <w:abstractNum w:abstractNumId="3" w15:restartNumberingAfterBreak="0">
     <w:nsid w:val="08944EB0"/>
     <w:multiLevelType w:val="hybridMultilevel"/>
     <w:tmpl w:val="0EC036A8"/>
@@ -15313,7 +15608,7 @@
       </w:rPr>
     </w:lvl>
   </w:abstractNum>
-  <w:abstractNum w:abstractNumId="3" w15:restartNumberingAfterBreak="0">
+  <w:abstractNum w:abstractNumId="4" w15:restartNumberingAfterBreak="0">
     <w:nsid w:val="09DF5824"/>
     <w:multiLevelType w:val="hybridMultilevel"/>
     <w:tmpl w:val="3E94043C"/>
@@ -15426,7 +15721,7 @@
       </w:rPr>
     </w:lvl>
   </w:abstractNum>
-  <w:abstractNum w:abstractNumId="4" w15:restartNumberingAfterBreak="0">
+  <w:abstractNum w:abstractNumId="5" w15:restartNumberingAfterBreak="0">
     <w:nsid w:val="22C516C0"/>
     <w:multiLevelType w:val="hybridMultilevel"/>
     <w:tmpl w:val="CE6EF472"/>
@@ -15515,7 +15810,7 @@
       </w:pPr>
     </w:lvl>
   </w:abstractNum>
-  <w:abstractNum w:abstractNumId="5" w15:restartNumberingAfterBreak="0">
+  <w:abstractNum w:abstractNumId="6" w15:restartNumberingAfterBreak="0">
     <w:nsid w:val="23D31EF2"/>
     <w:multiLevelType w:val="hybridMultilevel"/>
     <w:tmpl w:val="40E02410"/>
@@ -15605,7 +15900,7 @@
       </w:pPr>
     </w:lvl>
   </w:abstractNum>
-  <w:abstractNum w:abstractNumId="6" w15:restartNumberingAfterBreak="0">
+  <w:abstractNum w:abstractNumId="7" w15:restartNumberingAfterBreak="0">
     <w:nsid w:val="378A7023"/>
     <w:multiLevelType w:val="hybridMultilevel"/>
     <w:tmpl w:val="5EF8C94E"/>
@@ -15694,7 +15989,120 @@
       </w:pPr>
     </w:lvl>
   </w:abstractNum>
-  <w:abstractNum w:abstractNumId="7" w15:restartNumberingAfterBreak="0">
+  <w:abstractNum w:abstractNumId="8" w15:restartNumberingAfterBreak="0">
+    <w:nsid w:val="3C110A90"/>
+    <w:multiLevelType w:val="hybridMultilevel"/>
+    <w:tmpl w:val="B7EC5E9E"/>
+    <w:lvl w:ilvl="0" w:tplc="04090001">
+      <w:start w:val="1"/>
+      <w:numFmt w:val="bullet"/>
+      <w:lvlText w:val=""/>
+      <w:lvlJc w:val="left"/>
+      <w:pPr>
+        <w:ind w:left="720" w:hanging="360"/>
+      </w:pPr>
+      <w:rPr>
+        <w:rFonts w:ascii="Symbol" w:hAnsi="Symbol" w:hint="default"/>
+      </w:rPr>
+    </w:lvl>
+    <w:lvl w:ilvl="1" w:tplc="04090003" w:tentative="1">
+      <w:start w:val="1"/>
+      <w:numFmt w:val="bullet"/>
+      <w:lvlText w:val="o"/>
+      <w:lvlJc w:val="left"/>
+      <w:pPr>
+        <w:ind w:left="1440" w:hanging="360"/>
+      </w:pPr>
+      <w:rPr>
+        <w:rFonts w:ascii="Courier New" w:hAnsi="Courier New" w:cs="Courier New" w:hint="default"/>
+      </w:rPr>
+    </w:lvl>
+    <w:lvl w:ilvl="2" w:tplc="04090005" w:tentative="1">
+      <w:start w:val="1"/>
+      <w:numFmt w:val="bullet"/>
+      <w:lvlText w:val=""/>
+      <w:lvlJc w:val="left"/>
+      <w:pPr>
+        <w:ind w:left="2160" w:hanging="360"/>
+      </w:pPr>
+      <w:rPr>
+        <w:rFonts w:ascii="Wingdings" w:hAnsi="Wingdings" w:hint="default"/>
+      </w:rPr>
+    </w:lvl>
+    <w:lvl w:ilvl="3" w:tplc="04090001" w:tentative="1">
+      <w:start w:val="1"/>
+      <w:numFmt w:val="bullet"/>
+      <w:lvlText w:val=""/>
+      <w:lvlJc w:val="left"/>
+      <w:pPr>
+        <w:ind w:left="2880" w:hanging="360"/>
+      </w:pPr>
+      <w:rPr>
+        <w:rFonts w:ascii="Symbol" w:hAnsi="Symbol" w:hint="default"/>
+      </w:rPr>
+    </w:lvl>
+    <w:lvl w:ilvl="4" w:tplc="04090003" w:tentative="1">
+      <w:start w:val="1"/>
+      <w:numFmt w:val="bullet"/>
+      <w:lvlText w:val="o"/>
+      <w:lvlJc w:val="left"/>
+      <w:pPr>
+        <w:ind w:left="3600" w:hanging="360"/>
+      </w:pPr>
+      <w:rPr>
+        <w:rFonts w:ascii="Courier New" w:hAnsi="Courier New" w:cs="Courier New" w:hint="default"/>
+      </w:rPr>
+    </w:lvl>
+    <w:lvl w:ilvl="5" w:tplc="04090005" w:tentative="1">
+      <w:start w:val="1"/>
+      <w:numFmt w:val="bullet"/>
+      <w:lvlText w:val=""/>
+      <w:lvlJc w:val="left"/>
+      <w:pPr>
+        <w:ind w:left="4320" w:hanging="360"/>
+      </w:pPr>
+      <w:rPr>
+        <w:rFonts w:ascii="Wingdings" w:hAnsi="Wingdings" w:hint="default"/>
+      </w:rPr>
+    </w:lvl>
+    <w:lvl w:ilvl="6" w:tplc="04090001" w:tentative="1">
+      <w:start w:val="1"/>
+      <w:numFmt w:val="bullet"/>
+      <w:lvlText w:val=""/>
+      <w:lvlJc w:val="left"/>
+      <w:pPr>
+        <w:ind w:left="5040" w:hanging="360"/>
+      </w:pPr>
+      <w:rPr>
+        <w:rFonts w:ascii="Symbol" w:hAnsi="Symbol" w:hint="default"/>
+      </w:rPr>
+    </w:lvl>
+    <w:lvl w:ilvl="7" w:tplc="04090003" w:tentative="1">
+      <w:start w:val="1"/>
+      <w:numFmt w:val="bullet"/>
+      <w:lvlText w:val="o"/>
+      <w:lvlJc w:val="left"/>
+      <w:pPr>
+        <w:ind w:left="5760" w:hanging="360"/>
+      </w:pPr>
+      <w:rPr>
+        <w:rFonts w:ascii="Courier New" w:hAnsi="Courier New" w:cs="Courier New" w:hint="default"/>
+      </w:rPr>
+    </w:lvl>
+    <w:lvl w:ilvl="8" w:tplc="04090005" w:tentative="1">
+      <w:start w:val="1"/>
+      <w:numFmt w:val="bullet"/>
+      <w:lvlText w:val=""/>
+      <w:lvlJc w:val="left"/>
+      <w:pPr>
+        <w:ind w:left="6480" w:hanging="360"/>
+      </w:pPr>
+      <w:rPr>
+        <w:rFonts w:ascii="Wingdings" w:hAnsi="Wingdings" w:hint="default"/>
+      </w:rPr>
+    </w:lvl>
+  </w:abstractNum>
+  <w:abstractNum w:abstractNumId="9" w15:restartNumberingAfterBreak="0">
     <w:nsid w:val="3F8C31A1"/>
     <w:multiLevelType w:val="hybridMultilevel"/>
     <w:tmpl w:val="15FA7A66"/>
@@ -15807,7 +16215,7 @@
       </w:rPr>
     </w:lvl>
   </w:abstractNum>
-  <w:abstractNum w:abstractNumId="8" w15:restartNumberingAfterBreak="0">
+  <w:abstractNum w:abstractNumId="10" w15:restartNumberingAfterBreak="0">
     <w:nsid w:val="40F120C7"/>
     <w:multiLevelType w:val="hybridMultilevel"/>
     <w:tmpl w:val="4B7C49A0"/>
@@ -15920,7 +16328,7 @@
       </w:rPr>
     </w:lvl>
   </w:abstractNum>
-  <w:abstractNum w:abstractNumId="9" w15:restartNumberingAfterBreak="0">
+  <w:abstractNum w:abstractNumId="11" w15:restartNumberingAfterBreak="0">
     <w:nsid w:val="44A95430"/>
     <w:multiLevelType w:val="hybridMultilevel"/>
     <w:tmpl w:val="70A61B80"/>
@@ -16009,7 +16417,7 @@
       </w:pPr>
     </w:lvl>
   </w:abstractNum>
-  <w:abstractNum w:abstractNumId="10" w15:restartNumberingAfterBreak="0">
+  <w:abstractNum w:abstractNumId="12" w15:restartNumberingAfterBreak="0">
     <w:nsid w:val="45B869C9"/>
     <w:multiLevelType w:val="hybridMultilevel"/>
     <w:tmpl w:val="A6D4A9B8"/>
@@ -16098,7 +16506,7 @@
       </w:pPr>
     </w:lvl>
   </w:abstractNum>
-  <w:abstractNum w:abstractNumId="11" w15:restartNumberingAfterBreak="0">
+  <w:abstractNum w:abstractNumId="13" w15:restartNumberingAfterBreak="0">
     <w:nsid w:val="5A913CE5"/>
     <w:multiLevelType w:val="hybridMultilevel"/>
     <w:tmpl w:val="F5A69324"/>
@@ -16187,7 +16595,7 @@
       </w:pPr>
     </w:lvl>
   </w:abstractNum>
-  <w:abstractNum w:abstractNumId="12" w15:restartNumberingAfterBreak="0">
+  <w:abstractNum w:abstractNumId="14" w15:restartNumberingAfterBreak="0">
     <w:nsid w:val="72796CE3"/>
     <w:multiLevelType w:val="hybridMultilevel"/>
     <w:tmpl w:val="8D5A5ABA"/>
@@ -16301,42 +16709,48 @@
     </w:lvl>
   </w:abstractNum>
   <w:num w:numId="1">
+    <w:abstractNumId w:val="2"/>
+  </w:num>
+  <w:num w:numId="2">
+    <w:abstractNumId w:val="9"/>
+  </w:num>
+  <w:num w:numId="3">
+    <w:abstractNumId w:val="4"/>
+  </w:num>
+  <w:num w:numId="4">
+    <w:abstractNumId w:val="13"/>
+  </w:num>
+  <w:num w:numId="5">
+    <w:abstractNumId w:val="11"/>
+  </w:num>
+  <w:num w:numId="6">
+    <w:abstractNumId w:val="12"/>
+  </w:num>
+  <w:num w:numId="7">
+    <w:abstractNumId w:val="5"/>
+  </w:num>
+  <w:num w:numId="8">
+    <w:abstractNumId w:val="7"/>
+  </w:num>
+  <w:num w:numId="9">
+    <w:abstractNumId w:val="3"/>
+  </w:num>
+  <w:num w:numId="10">
+    <w:abstractNumId w:val="6"/>
+  </w:num>
+  <w:num w:numId="11">
     <w:abstractNumId w:val="1"/>
   </w:num>
-  <w:num w:numId="2">
-    <w:abstractNumId w:val="7"/>
+  <w:num w:numId="12">
+    <w:abstractNumId w:val="14"/>
   </w:num>
-  <w:num w:numId="3">
-    <w:abstractNumId w:val="3"/>
-  </w:num>
-  <w:num w:numId="4">
-    <w:abstractNumId w:val="11"/>
-  </w:num>
-  <w:num w:numId="5">
-    <w:abstractNumId w:val="9"/>
-  </w:num>
-  <w:num w:numId="6">
+  <w:num w:numId="13">
     <w:abstractNumId w:val="10"/>
   </w:num>
-  <w:num w:numId="7">
-    <w:abstractNumId w:val="4"/>
-  </w:num>
-  <w:num w:numId="8">
-    <w:abstractNumId w:val="6"/>
-  </w:num>
-  <w:num w:numId="9">
-    <w:abstractNumId w:val="2"/>
-  </w:num>
-  <w:num w:numId="10">
-    <w:abstractNumId w:val="5"/>
-  </w:num>
-  <w:num w:numId="11">
+  <w:num w:numId="14">
     <w:abstractNumId w:val="0"/>
   </w:num>
-  <w:num w:numId="12">
-    <w:abstractNumId w:val="12"/>
-  </w:num>
-  <w:num w:numId="13">
+  <w:num w:numId="15">
     <w:abstractNumId w:val="8"/>
   </w:num>
 </w:numbering>
@@ -17159,7 +17573,7 @@
 </file>
 
 <file path=customXml/itemProps1.xml><?xml version="1.0" encoding="utf-8"?>
-<ds:datastoreItem xmlns:ds="http://schemas.openxmlformats.org/officeDocument/2006/customXml" ds:itemID="{6A65ED68-04A7-4B3D-B059-38C3361637A0}">
+<ds:datastoreItem xmlns:ds="http://schemas.openxmlformats.org/officeDocument/2006/customXml" ds:itemID="{4CC14798-7039-4FB0-81B8-FF223692DF95}">
   <ds:schemaRefs>
     <ds:schemaRef ds:uri="http://schemas.openxmlformats.org/officeDocument/2006/bibliography"/>
   </ds:schemaRefs>

--- a/python.docx
+++ b/python.docx
@@ -15181,13 +15181,4132 @@
         </w:rPr>
         <w:t>User defined datatype</w:t>
       </w:r>
+    </w:p>
+    <w:p>
+      <w:pPr>
+        <w:rPr>
+          <w:sz w:val="36"/>
+          <w:szCs w:val="36"/>
+        </w:rPr>
+      </w:pPr>
+    </w:p>
+    <w:p>
+      <w:pPr>
+        <w:rPr>
+          <w:b/>
+          <w:sz w:val="40"/>
+          <w:szCs w:val="36"/>
+        </w:rPr>
+      </w:pPr>
+      <w:r>
+        <w:rPr>
+          <w:b/>
+          <w:sz w:val="40"/>
+          <w:szCs w:val="36"/>
+        </w:rPr>
+        <w:t>Features of OOP</w:t>
+      </w:r>
+    </w:p>
+    <w:p>
+      <w:pPr>
+        <w:pStyle w:val="ListParagraph"/>
+        <w:numPr>
+          <w:ilvl w:val="0"/>
+          <w:numId w:val="16"/>
+        </w:numPr>
+        <w:rPr>
+          <w:sz w:val="40"/>
+          <w:szCs w:val="36"/>
+        </w:rPr>
+      </w:pPr>
+      <w:r>
+        <w:rPr>
+          <w:sz w:val="40"/>
+          <w:szCs w:val="36"/>
+        </w:rPr>
+        <w:t>Encapsulation</w:t>
+      </w:r>
+    </w:p>
+    <w:p>
+      <w:pPr>
+        <w:pStyle w:val="ListParagraph"/>
+        <w:numPr>
+          <w:ilvl w:val="0"/>
+          <w:numId w:val="16"/>
+        </w:numPr>
+        <w:rPr>
+          <w:sz w:val="40"/>
+          <w:szCs w:val="36"/>
+        </w:rPr>
+      </w:pPr>
+      <w:r>
+        <w:rPr>
+          <w:sz w:val="40"/>
+          <w:szCs w:val="36"/>
+        </w:rPr>
+        <w:t>Inheritance</w:t>
+      </w:r>
+    </w:p>
+    <w:p>
+      <w:pPr>
+        <w:pStyle w:val="ListParagraph"/>
+        <w:numPr>
+          <w:ilvl w:val="0"/>
+          <w:numId w:val="16"/>
+        </w:numPr>
+        <w:rPr>
+          <w:sz w:val="40"/>
+          <w:szCs w:val="36"/>
+        </w:rPr>
+      </w:pPr>
+      <w:r>
+        <w:rPr>
+          <w:sz w:val="40"/>
+          <w:szCs w:val="36"/>
+        </w:rPr>
+        <w:t>Polymorphism</w:t>
+      </w:r>
+    </w:p>
+    <w:p>
+      <w:pPr>
+        <w:pStyle w:val="ListParagraph"/>
+        <w:numPr>
+          <w:ilvl w:val="0"/>
+          <w:numId w:val="16"/>
+        </w:numPr>
+        <w:rPr>
+          <w:sz w:val="40"/>
+          <w:szCs w:val="36"/>
+        </w:rPr>
+      </w:pPr>
+      <w:r>
+        <w:rPr>
+          <w:sz w:val="40"/>
+          <w:szCs w:val="36"/>
+        </w:rPr>
+        <w:t>Abstraction</w:t>
+      </w:r>
+    </w:p>
+    <w:p>
+      <w:pPr>
+        <w:rPr>
+          <w:sz w:val="40"/>
+          <w:szCs w:val="36"/>
+        </w:rPr>
+      </w:pPr>
+    </w:p>
+    <w:p>
+      <w:pPr>
+        <w:rPr>
+          <w:sz w:val="40"/>
+          <w:szCs w:val="36"/>
+        </w:rPr>
+      </w:pPr>
+    </w:p>
+    <w:p>
+      <w:pPr>
+        <w:rPr>
+          <w:sz w:val="40"/>
+          <w:szCs w:val="36"/>
+        </w:rPr>
+      </w:pPr>
+    </w:p>
+    <w:p>
+      <w:pPr>
+        <w:rPr>
+          <w:sz w:val="40"/>
+          <w:szCs w:val="36"/>
+        </w:rPr>
+      </w:pPr>
+    </w:p>
+    <w:p>
+      <w:pPr>
+        <w:rPr>
+          <w:sz w:val="40"/>
+          <w:szCs w:val="36"/>
+        </w:rPr>
+      </w:pPr>
+    </w:p>
+    <w:p>
+      <w:pPr>
+        <w:rPr>
+          <w:sz w:val="40"/>
+          <w:szCs w:val="36"/>
+        </w:rPr>
+      </w:pPr>
+    </w:p>
+    <w:p>
+      <w:pPr>
+        <w:rPr>
+          <w:sz w:val="40"/>
+          <w:szCs w:val="36"/>
+        </w:rPr>
+      </w:pPr>
+    </w:p>
+    <w:p>
+      <w:pPr>
+        <w:rPr>
+          <w:b/>
+          <w:sz w:val="40"/>
+          <w:szCs w:val="36"/>
+        </w:rPr>
+      </w:pPr>
+      <w:r>
+        <w:rPr>
+          <w:b/>
+          <w:sz w:val="40"/>
+          <w:szCs w:val="36"/>
+        </w:rPr>
+        <w:lastRenderedPageBreak/>
+        <w:t>Encapsulation</w:t>
+      </w:r>
+    </w:p>
+    <w:p>
+      <w:pPr>
+        <w:shd w:val="clear" w:color="auto" w:fill="FFFFFF"/>
+        <w:spacing w:after="0" w:line="285" w:lineRule="atLeast"/>
+        <w:rPr>
+          <w:rFonts w:ascii="Consolas" w:eastAsia="Times New Roman" w:hAnsi="Consolas" w:cs="Times New Roman"/>
+          <w:color w:val="000000"/>
+          <w:sz w:val="24"/>
+          <w:szCs w:val="21"/>
+        </w:rPr>
+      </w:pPr>
+      <w:proofErr w:type="gramStart"/>
+      <w:r>
+        <w:rPr>
+          <w:rFonts w:ascii="Consolas" w:eastAsia="Times New Roman" w:hAnsi="Consolas" w:cs="Times New Roman"/>
+          <w:color w:val="0000FF"/>
+          <w:sz w:val="24"/>
+          <w:szCs w:val="21"/>
+        </w:rPr>
+        <w:t>class</w:t>
+      </w:r>
+      <w:proofErr w:type="gramEnd"/>
+      <w:r>
+        <w:rPr>
+          <w:rFonts w:ascii="Consolas" w:eastAsia="Times New Roman" w:hAnsi="Consolas" w:cs="Times New Roman"/>
+          <w:color w:val="000000"/>
+          <w:sz w:val="24"/>
+          <w:szCs w:val="21"/>
+        </w:rPr>
+        <w:t xml:space="preserve"> </w:t>
+      </w:r>
+      <w:r>
+        <w:rPr>
+          <w:rFonts w:ascii="Consolas" w:eastAsia="Times New Roman" w:hAnsi="Consolas" w:cs="Times New Roman"/>
+          <w:color w:val="267F99"/>
+          <w:sz w:val="24"/>
+          <w:szCs w:val="21"/>
+        </w:rPr>
+        <w:t>Student</w:t>
+      </w:r>
+      <w:r>
+        <w:rPr>
+          <w:rFonts w:ascii="Consolas" w:eastAsia="Times New Roman" w:hAnsi="Consolas" w:cs="Times New Roman"/>
+          <w:color w:val="000000"/>
+          <w:sz w:val="24"/>
+          <w:szCs w:val="21"/>
+        </w:rPr>
+        <w:t>:</w:t>
+      </w:r>
+    </w:p>
+    <w:p>
+      <w:pPr>
+        <w:shd w:val="clear" w:color="auto" w:fill="FFFFFF"/>
+        <w:spacing w:after="0" w:line="285" w:lineRule="atLeast"/>
+        <w:rPr>
+          <w:rFonts w:ascii="Consolas" w:eastAsia="Times New Roman" w:hAnsi="Consolas" w:cs="Times New Roman"/>
+          <w:color w:val="000000"/>
+          <w:sz w:val="24"/>
+          <w:szCs w:val="21"/>
+        </w:rPr>
+      </w:pPr>
+      <w:r>
+        <w:rPr>
+          <w:rFonts w:ascii="Consolas" w:eastAsia="Times New Roman" w:hAnsi="Consolas" w:cs="Times New Roman"/>
+          <w:color w:val="000000"/>
+          <w:sz w:val="24"/>
+          <w:szCs w:val="21"/>
+        </w:rPr>
+        <w:t xml:space="preserve">    </w:t>
+      </w:r>
+      <w:r>
+        <w:rPr>
+          <w:rFonts w:ascii="Consolas" w:eastAsia="Times New Roman" w:hAnsi="Consolas" w:cs="Times New Roman"/>
+          <w:color w:val="008000"/>
+          <w:sz w:val="24"/>
+          <w:szCs w:val="21"/>
+        </w:rPr>
+        <w:t># __name = ''</w:t>
+      </w:r>
+    </w:p>
+    <w:p>
+      <w:pPr>
+        <w:shd w:val="clear" w:color="auto" w:fill="FFFFFF"/>
+        <w:spacing w:after="0" w:line="285" w:lineRule="atLeast"/>
+        <w:rPr>
+          <w:rFonts w:ascii="Consolas" w:eastAsia="Times New Roman" w:hAnsi="Consolas" w:cs="Times New Roman"/>
+          <w:color w:val="000000"/>
+          <w:sz w:val="24"/>
+          <w:szCs w:val="21"/>
+        </w:rPr>
+      </w:pPr>
+      <w:r>
+        <w:rPr>
+          <w:rFonts w:ascii="Consolas" w:eastAsia="Times New Roman" w:hAnsi="Consolas" w:cs="Times New Roman"/>
+          <w:color w:val="000000"/>
+          <w:sz w:val="24"/>
+          <w:szCs w:val="21"/>
+        </w:rPr>
+        <w:t xml:space="preserve">    </w:t>
+      </w:r>
+      <w:r>
+        <w:rPr>
+          <w:rFonts w:ascii="Consolas" w:eastAsia="Times New Roman" w:hAnsi="Consolas" w:cs="Times New Roman"/>
+          <w:color w:val="008000"/>
+          <w:sz w:val="24"/>
+          <w:szCs w:val="21"/>
+        </w:rPr>
+        <w:t># __address = ''</w:t>
+      </w:r>
+    </w:p>
+    <w:p>
+      <w:pPr>
+        <w:shd w:val="clear" w:color="auto" w:fill="FFFFFF"/>
+        <w:spacing w:after="0" w:line="285" w:lineRule="atLeast"/>
+        <w:rPr>
+          <w:rFonts w:ascii="Consolas" w:eastAsia="Times New Roman" w:hAnsi="Consolas" w:cs="Times New Roman"/>
+          <w:color w:val="000000"/>
+          <w:sz w:val="24"/>
+          <w:szCs w:val="21"/>
+        </w:rPr>
+      </w:pPr>
+      <w:r>
+        <w:rPr>
+          <w:rFonts w:ascii="Consolas" w:eastAsia="Times New Roman" w:hAnsi="Consolas" w:cs="Times New Roman"/>
+          <w:color w:val="000000"/>
+          <w:sz w:val="24"/>
+          <w:szCs w:val="21"/>
+        </w:rPr>
+        <w:t xml:space="preserve">    </w:t>
+      </w:r>
+      <w:r>
+        <w:rPr>
+          <w:rFonts w:ascii="Consolas" w:eastAsia="Times New Roman" w:hAnsi="Consolas" w:cs="Times New Roman"/>
+          <w:color w:val="008000"/>
+          <w:sz w:val="24"/>
+          <w:szCs w:val="21"/>
+        </w:rPr>
+        <w:t># __email = ''</w:t>
+      </w:r>
+    </w:p>
+    <w:p>
+      <w:pPr>
+        <w:shd w:val="clear" w:color="auto" w:fill="FFFFFF"/>
+        <w:spacing w:after="0" w:line="285" w:lineRule="atLeast"/>
+        <w:rPr>
+          <w:rFonts w:ascii="Consolas" w:eastAsia="Times New Roman" w:hAnsi="Consolas" w:cs="Times New Roman"/>
+          <w:color w:val="000000"/>
+          <w:sz w:val="24"/>
+          <w:szCs w:val="21"/>
+        </w:rPr>
+      </w:pPr>
+      <w:r>
+        <w:rPr>
+          <w:rFonts w:ascii="Consolas" w:eastAsia="Times New Roman" w:hAnsi="Consolas" w:cs="Times New Roman"/>
+          <w:color w:val="000000"/>
+          <w:sz w:val="24"/>
+          <w:szCs w:val="21"/>
+        </w:rPr>
+        <w:t xml:space="preserve">    </w:t>
+      </w:r>
+      <w:r>
+        <w:rPr>
+          <w:rFonts w:ascii="Consolas" w:eastAsia="Times New Roman" w:hAnsi="Consolas" w:cs="Times New Roman"/>
+          <w:color w:val="008000"/>
+          <w:sz w:val="24"/>
+          <w:szCs w:val="21"/>
+        </w:rPr>
+        <w:t># __course = ''</w:t>
+      </w:r>
+    </w:p>
+    <w:p>
+      <w:pPr>
+        <w:shd w:val="clear" w:color="auto" w:fill="FFFFFF"/>
+        <w:spacing w:after="0" w:line="285" w:lineRule="atLeast"/>
+        <w:rPr>
+          <w:rFonts w:ascii="Consolas" w:eastAsia="Times New Roman" w:hAnsi="Consolas" w:cs="Times New Roman"/>
+          <w:color w:val="000000"/>
+          <w:sz w:val="24"/>
+          <w:szCs w:val="21"/>
+        </w:rPr>
+      </w:pPr>
+      <w:r>
+        <w:rPr>
+          <w:rFonts w:ascii="Consolas" w:eastAsia="Times New Roman" w:hAnsi="Consolas" w:cs="Times New Roman"/>
+          <w:color w:val="000000"/>
+          <w:sz w:val="24"/>
+          <w:szCs w:val="21"/>
+        </w:rPr>
+        <w:t xml:space="preserve">    </w:t>
+      </w:r>
+      <w:r>
+        <w:rPr>
+          <w:rFonts w:ascii="Consolas" w:eastAsia="Times New Roman" w:hAnsi="Consolas" w:cs="Times New Roman"/>
+          <w:color w:val="008000"/>
+          <w:sz w:val="24"/>
+          <w:szCs w:val="21"/>
+        </w:rPr>
+        <w:t># __institute = ''</w:t>
+      </w:r>
+    </w:p>
+    <w:p>
+      <w:pPr>
+        <w:shd w:val="clear" w:color="auto" w:fill="FFFFFF"/>
+        <w:spacing w:after="0" w:line="285" w:lineRule="atLeast"/>
+        <w:rPr>
+          <w:rFonts w:ascii="Consolas" w:eastAsia="Times New Roman" w:hAnsi="Consolas" w:cs="Times New Roman"/>
+          <w:color w:val="000000"/>
+          <w:sz w:val="24"/>
+          <w:szCs w:val="21"/>
+        </w:rPr>
+      </w:pPr>
+    </w:p>
+    <w:p>
+      <w:pPr>
+        <w:shd w:val="clear" w:color="auto" w:fill="FFFFFF"/>
+        <w:spacing w:after="0" w:line="285" w:lineRule="atLeast"/>
+        <w:rPr>
+          <w:rFonts w:ascii="Consolas" w:eastAsia="Times New Roman" w:hAnsi="Consolas" w:cs="Times New Roman"/>
+          <w:color w:val="000000"/>
+          <w:sz w:val="24"/>
+          <w:szCs w:val="21"/>
+        </w:rPr>
+      </w:pPr>
+      <w:r>
+        <w:rPr>
+          <w:rFonts w:ascii="Consolas" w:eastAsia="Times New Roman" w:hAnsi="Consolas" w:cs="Times New Roman"/>
+          <w:color w:val="000000"/>
+          <w:sz w:val="24"/>
+          <w:szCs w:val="21"/>
+        </w:rPr>
+        <w:t xml:space="preserve">    </w:t>
+      </w:r>
+      <w:proofErr w:type="spellStart"/>
+      <w:proofErr w:type="gramStart"/>
+      <w:r>
+        <w:rPr>
+          <w:rFonts w:ascii="Consolas" w:eastAsia="Times New Roman" w:hAnsi="Consolas" w:cs="Times New Roman"/>
+          <w:color w:val="0000FF"/>
+          <w:sz w:val="24"/>
+          <w:szCs w:val="21"/>
+        </w:rPr>
+        <w:t>def</w:t>
+      </w:r>
+      <w:proofErr w:type="spellEnd"/>
+      <w:proofErr w:type="gramEnd"/>
+      <w:r>
+        <w:rPr>
+          <w:rFonts w:ascii="Consolas" w:eastAsia="Times New Roman" w:hAnsi="Consolas" w:cs="Times New Roman"/>
+          <w:color w:val="000000"/>
+          <w:sz w:val="24"/>
+          <w:szCs w:val="21"/>
+        </w:rPr>
+        <w:t xml:space="preserve"> </w:t>
+      </w:r>
+      <w:r>
+        <w:rPr>
+          <w:rFonts w:ascii="Consolas" w:eastAsia="Times New Roman" w:hAnsi="Consolas" w:cs="Times New Roman"/>
+          <w:color w:val="795E26"/>
+          <w:sz w:val="24"/>
+          <w:szCs w:val="21"/>
+        </w:rPr>
+        <w:t>__</w:t>
+      </w:r>
+      <w:proofErr w:type="spellStart"/>
+      <w:r>
+        <w:rPr>
+          <w:rFonts w:ascii="Consolas" w:eastAsia="Times New Roman" w:hAnsi="Consolas" w:cs="Times New Roman"/>
+          <w:color w:val="795E26"/>
+          <w:sz w:val="24"/>
+          <w:szCs w:val="21"/>
+        </w:rPr>
+        <w:t>init</w:t>
+      </w:r>
+      <w:proofErr w:type="spellEnd"/>
+      <w:r>
+        <w:rPr>
+          <w:rFonts w:ascii="Consolas" w:eastAsia="Times New Roman" w:hAnsi="Consolas" w:cs="Times New Roman"/>
+          <w:color w:val="795E26"/>
+          <w:sz w:val="24"/>
+          <w:szCs w:val="21"/>
+        </w:rPr>
+        <w:t>__</w:t>
+      </w:r>
+      <w:r>
+        <w:rPr>
+          <w:rFonts w:ascii="Consolas" w:eastAsia="Times New Roman" w:hAnsi="Consolas" w:cs="Times New Roman"/>
+          <w:color w:val="000000"/>
+          <w:sz w:val="24"/>
+          <w:szCs w:val="21"/>
+        </w:rPr>
+        <w:t>(</w:t>
+      </w:r>
+      <w:r>
+        <w:rPr>
+          <w:rFonts w:ascii="Consolas" w:eastAsia="Times New Roman" w:hAnsi="Consolas" w:cs="Times New Roman"/>
+          <w:color w:val="001080"/>
+          <w:sz w:val="24"/>
+          <w:szCs w:val="21"/>
+        </w:rPr>
+        <w:t>self</w:t>
+      </w:r>
+      <w:r>
+        <w:rPr>
+          <w:rFonts w:ascii="Consolas" w:eastAsia="Times New Roman" w:hAnsi="Consolas" w:cs="Times New Roman"/>
+          <w:color w:val="000000"/>
+          <w:sz w:val="24"/>
+          <w:szCs w:val="21"/>
+        </w:rPr>
+        <w:t>):</w:t>
+      </w:r>
+    </w:p>
+    <w:p>
+      <w:pPr>
+        <w:shd w:val="clear" w:color="auto" w:fill="FFFFFF"/>
+        <w:spacing w:after="0" w:line="285" w:lineRule="atLeast"/>
+        <w:rPr>
+          <w:rFonts w:ascii="Consolas" w:eastAsia="Times New Roman" w:hAnsi="Consolas" w:cs="Times New Roman"/>
+          <w:color w:val="000000"/>
+          <w:sz w:val="24"/>
+          <w:szCs w:val="21"/>
+        </w:rPr>
+      </w:pPr>
+      <w:r>
+        <w:rPr>
+          <w:rFonts w:ascii="Consolas" w:eastAsia="Times New Roman" w:hAnsi="Consolas" w:cs="Times New Roman"/>
+          <w:color w:val="000000"/>
+          <w:sz w:val="24"/>
+          <w:szCs w:val="21"/>
+        </w:rPr>
+        <w:t xml:space="preserve">        </w:t>
+      </w:r>
+      <w:proofErr w:type="spellStart"/>
+      <w:r>
+        <w:rPr>
+          <w:rFonts w:ascii="Consolas" w:eastAsia="Times New Roman" w:hAnsi="Consolas" w:cs="Times New Roman"/>
+          <w:color w:val="001080"/>
+          <w:sz w:val="24"/>
+          <w:szCs w:val="21"/>
+        </w:rPr>
+        <w:t>self</w:t>
+      </w:r>
+      <w:r>
+        <w:rPr>
+          <w:rFonts w:ascii="Consolas" w:eastAsia="Times New Roman" w:hAnsi="Consolas" w:cs="Times New Roman"/>
+          <w:color w:val="000000"/>
+          <w:sz w:val="24"/>
+          <w:szCs w:val="21"/>
+        </w:rPr>
+        <w:t>.</w:t>
+      </w:r>
+      <w:r>
+        <w:rPr>
+          <w:rFonts w:ascii="Consolas" w:eastAsia="Times New Roman" w:hAnsi="Consolas" w:cs="Times New Roman"/>
+          <w:color w:val="001080"/>
+          <w:sz w:val="24"/>
+          <w:szCs w:val="21"/>
+        </w:rPr>
+        <w:t>__name</w:t>
+      </w:r>
+      <w:proofErr w:type="spellEnd"/>
+      <w:r>
+        <w:rPr>
+          <w:rFonts w:ascii="Consolas" w:eastAsia="Times New Roman" w:hAnsi="Consolas" w:cs="Times New Roman"/>
+          <w:color w:val="000000"/>
+          <w:sz w:val="24"/>
+          <w:szCs w:val="21"/>
+        </w:rPr>
+        <w:t xml:space="preserve"> = </w:t>
+      </w:r>
+      <w:r>
+        <w:rPr>
+          <w:rFonts w:ascii="Consolas" w:eastAsia="Times New Roman" w:hAnsi="Consolas" w:cs="Times New Roman"/>
+          <w:color w:val="A31515"/>
+          <w:sz w:val="24"/>
+          <w:szCs w:val="21"/>
+        </w:rPr>
+        <w:t>''</w:t>
+      </w:r>
+    </w:p>
+    <w:p>
+      <w:pPr>
+        <w:shd w:val="clear" w:color="auto" w:fill="FFFFFF"/>
+        <w:spacing w:after="0" w:line="285" w:lineRule="atLeast"/>
+        <w:rPr>
+          <w:rFonts w:ascii="Consolas" w:eastAsia="Times New Roman" w:hAnsi="Consolas" w:cs="Times New Roman"/>
+          <w:color w:val="000000"/>
+          <w:sz w:val="24"/>
+          <w:szCs w:val="21"/>
+        </w:rPr>
+      </w:pPr>
+      <w:r>
+        <w:rPr>
+          <w:rFonts w:ascii="Consolas" w:eastAsia="Times New Roman" w:hAnsi="Consolas" w:cs="Times New Roman"/>
+          <w:color w:val="000000"/>
+          <w:sz w:val="24"/>
+          <w:szCs w:val="21"/>
+        </w:rPr>
+        <w:t xml:space="preserve">        </w:t>
+      </w:r>
+      <w:proofErr w:type="spellStart"/>
+      <w:r>
+        <w:rPr>
+          <w:rFonts w:ascii="Consolas" w:eastAsia="Times New Roman" w:hAnsi="Consolas" w:cs="Times New Roman"/>
+          <w:color w:val="001080"/>
+          <w:sz w:val="24"/>
+          <w:szCs w:val="21"/>
+        </w:rPr>
+        <w:t>self</w:t>
+      </w:r>
+      <w:r>
+        <w:rPr>
+          <w:rFonts w:ascii="Consolas" w:eastAsia="Times New Roman" w:hAnsi="Consolas" w:cs="Times New Roman"/>
+          <w:color w:val="000000"/>
+          <w:sz w:val="24"/>
+          <w:szCs w:val="21"/>
+        </w:rPr>
+        <w:t>.</w:t>
+      </w:r>
+      <w:r>
+        <w:rPr>
+          <w:rFonts w:ascii="Consolas" w:eastAsia="Times New Roman" w:hAnsi="Consolas" w:cs="Times New Roman"/>
+          <w:color w:val="001080"/>
+          <w:sz w:val="24"/>
+          <w:szCs w:val="21"/>
+        </w:rPr>
+        <w:t>__address</w:t>
+      </w:r>
+      <w:proofErr w:type="spellEnd"/>
+      <w:r>
+        <w:rPr>
+          <w:rFonts w:ascii="Consolas" w:eastAsia="Times New Roman" w:hAnsi="Consolas" w:cs="Times New Roman"/>
+          <w:color w:val="000000"/>
+          <w:sz w:val="24"/>
+          <w:szCs w:val="21"/>
+        </w:rPr>
+        <w:t xml:space="preserve"> = </w:t>
+      </w:r>
+      <w:r>
+        <w:rPr>
+          <w:rFonts w:ascii="Consolas" w:eastAsia="Times New Roman" w:hAnsi="Consolas" w:cs="Times New Roman"/>
+          <w:color w:val="A31515"/>
+          <w:sz w:val="24"/>
+          <w:szCs w:val="21"/>
+        </w:rPr>
+        <w:t>''</w:t>
+      </w:r>
+    </w:p>
+    <w:p>
+      <w:pPr>
+        <w:shd w:val="clear" w:color="auto" w:fill="FFFFFF"/>
+        <w:spacing w:after="0" w:line="285" w:lineRule="atLeast"/>
+        <w:rPr>
+          <w:rFonts w:ascii="Consolas" w:eastAsia="Times New Roman" w:hAnsi="Consolas" w:cs="Times New Roman"/>
+          <w:color w:val="000000"/>
+          <w:sz w:val="24"/>
+          <w:szCs w:val="21"/>
+        </w:rPr>
+      </w:pPr>
+      <w:r>
+        <w:rPr>
+          <w:rFonts w:ascii="Consolas" w:eastAsia="Times New Roman" w:hAnsi="Consolas" w:cs="Times New Roman"/>
+          <w:color w:val="000000"/>
+          <w:sz w:val="24"/>
+          <w:szCs w:val="21"/>
+        </w:rPr>
+        <w:t xml:space="preserve">        </w:t>
+      </w:r>
+      <w:proofErr w:type="spellStart"/>
+      <w:r>
+        <w:rPr>
+          <w:rFonts w:ascii="Consolas" w:eastAsia="Times New Roman" w:hAnsi="Consolas" w:cs="Times New Roman"/>
+          <w:color w:val="001080"/>
+          <w:sz w:val="24"/>
+          <w:szCs w:val="21"/>
+        </w:rPr>
+        <w:t>self</w:t>
+      </w:r>
+      <w:r>
+        <w:rPr>
+          <w:rFonts w:ascii="Consolas" w:eastAsia="Times New Roman" w:hAnsi="Consolas" w:cs="Times New Roman"/>
+          <w:color w:val="000000"/>
+          <w:sz w:val="24"/>
+          <w:szCs w:val="21"/>
+        </w:rPr>
+        <w:t>.</w:t>
+      </w:r>
+      <w:r>
+        <w:rPr>
+          <w:rFonts w:ascii="Consolas" w:eastAsia="Times New Roman" w:hAnsi="Consolas" w:cs="Times New Roman"/>
+          <w:color w:val="001080"/>
+          <w:sz w:val="24"/>
+          <w:szCs w:val="21"/>
+        </w:rPr>
+        <w:t>__email</w:t>
+      </w:r>
+      <w:proofErr w:type="spellEnd"/>
+      <w:r>
+        <w:rPr>
+          <w:rFonts w:ascii="Consolas" w:eastAsia="Times New Roman" w:hAnsi="Consolas" w:cs="Times New Roman"/>
+          <w:color w:val="000000"/>
+          <w:sz w:val="24"/>
+          <w:szCs w:val="21"/>
+        </w:rPr>
+        <w:t xml:space="preserve"> = </w:t>
+      </w:r>
+      <w:r>
+        <w:rPr>
+          <w:rFonts w:ascii="Consolas" w:eastAsia="Times New Roman" w:hAnsi="Consolas" w:cs="Times New Roman"/>
+          <w:color w:val="A31515"/>
+          <w:sz w:val="24"/>
+          <w:szCs w:val="21"/>
+        </w:rPr>
+        <w:t>''</w:t>
+      </w:r>
+    </w:p>
+    <w:p>
+      <w:pPr>
+        <w:shd w:val="clear" w:color="auto" w:fill="FFFFFF"/>
+        <w:spacing w:after="0" w:line="285" w:lineRule="atLeast"/>
+        <w:rPr>
+          <w:rFonts w:ascii="Consolas" w:eastAsia="Times New Roman" w:hAnsi="Consolas" w:cs="Times New Roman"/>
+          <w:color w:val="000000"/>
+          <w:sz w:val="24"/>
+          <w:szCs w:val="21"/>
+        </w:rPr>
+      </w:pPr>
+      <w:r>
+        <w:rPr>
+          <w:rFonts w:ascii="Consolas" w:eastAsia="Times New Roman" w:hAnsi="Consolas" w:cs="Times New Roman"/>
+          <w:color w:val="000000"/>
+          <w:sz w:val="24"/>
+          <w:szCs w:val="21"/>
+        </w:rPr>
+        <w:t xml:space="preserve">        </w:t>
+      </w:r>
+      <w:proofErr w:type="spellStart"/>
+      <w:r>
+        <w:rPr>
+          <w:rFonts w:ascii="Consolas" w:eastAsia="Times New Roman" w:hAnsi="Consolas" w:cs="Times New Roman"/>
+          <w:color w:val="001080"/>
+          <w:sz w:val="24"/>
+          <w:szCs w:val="21"/>
+        </w:rPr>
+        <w:t>self</w:t>
+      </w:r>
+      <w:r>
+        <w:rPr>
+          <w:rFonts w:ascii="Consolas" w:eastAsia="Times New Roman" w:hAnsi="Consolas" w:cs="Times New Roman"/>
+          <w:color w:val="000000"/>
+          <w:sz w:val="24"/>
+          <w:szCs w:val="21"/>
+        </w:rPr>
+        <w:t>.</w:t>
+      </w:r>
+      <w:r>
+        <w:rPr>
+          <w:rFonts w:ascii="Consolas" w:eastAsia="Times New Roman" w:hAnsi="Consolas" w:cs="Times New Roman"/>
+          <w:color w:val="001080"/>
+          <w:sz w:val="24"/>
+          <w:szCs w:val="21"/>
+        </w:rPr>
+        <w:t>__course</w:t>
+      </w:r>
+      <w:proofErr w:type="spellEnd"/>
+      <w:r>
+        <w:rPr>
+          <w:rFonts w:ascii="Consolas" w:eastAsia="Times New Roman" w:hAnsi="Consolas" w:cs="Times New Roman"/>
+          <w:color w:val="000000"/>
+          <w:sz w:val="24"/>
+          <w:szCs w:val="21"/>
+        </w:rPr>
+        <w:t xml:space="preserve"> = </w:t>
+      </w:r>
+      <w:r>
+        <w:rPr>
+          <w:rFonts w:ascii="Consolas" w:eastAsia="Times New Roman" w:hAnsi="Consolas" w:cs="Times New Roman"/>
+          <w:color w:val="A31515"/>
+          <w:sz w:val="24"/>
+          <w:szCs w:val="21"/>
+        </w:rPr>
+        <w:t>''</w:t>
+      </w:r>
+    </w:p>
+    <w:p>
+      <w:pPr>
+        <w:shd w:val="clear" w:color="auto" w:fill="FFFFFF"/>
+        <w:spacing w:after="0" w:line="285" w:lineRule="atLeast"/>
+        <w:rPr>
+          <w:rFonts w:ascii="Consolas" w:eastAsia="Times New Roman" w:hAnsi="Consolas" w:cs="Times New Roman"/>
+          <w:color w:val="000000"/>
+          <w:sz w:val="24"/>
+          <w:szCs w:val="21"/>
+        </w:rPr>
+      </w:pPr>
+      <w:r>
+        <w:rPr>
+          <w:rFonts w:ascii="Consolas" w:eastAsia="Times New Roman" w:hAnsi="Consolas" w:cs="Times New Roman"/>
+          <w:color w:val="000000"/>
+          <w:sz w:val="24"/>
+          <w:szCs w:val="21"/>
+        </w:rPr>
+        <w:t xml:space="preserve">        </w:t>
+      </w:r>
+      <w:proofErr w:type="spellStart"/>
+      <w:r>
+        <w:rPr>
+          <w:rFonts w:ascii="Consolas" w:eastAsia="Times New Roman" w:hAnsi="Consolas" w:cs="Times New Roman"/>
+          <w:color w:val="001080"/>
+          <w:sz w:val="24"/>
+          <w:szCs w:val="21"/>
+        </w:rPr>
+        <w:t>self</w:t>
+      </w:r>
+      <w:r>
+        <w:rPr>
+          <w:rFonts w:ascii="Consolas" w:eastAsia="Times New Roman" w:hAnsi="Consolas" w:cs="Times New Roman"/>
+          <w:color w:val="000000"/>
+          <w:sz w:val="24"/>
+          <w:szCs w:val="21"/>
+        </w:rPr>
+        <w:t>.</w:t>
+      </w:r>
+      <w:r>
+        <w:rPr>
+          <w:rFonts w:ascii="Consolas" w:eastAsia="Times New Roman" w:hAnsi="Consolas" w:cs="Times New Roman"/>
+          <w:color w:val="001080"/>
+          <w:sz w:val="24"/>
+          <w:szCs w:val="21"/>
+        </w:rPr>
+        <w:t>__institute</w:t>
+      </w:r>
+      <w:proofErr w:type="spellEnd"/>
+      <w:r>
+        <w:rPr>
+          <w:rFonts w:ascii="Consolas" w:eastAsia="Times New Roman" w:hAnsi="Consolas" w:cs="Times New Roman"/>
+          <w:color w:val="000000"/>
+          <w:sz w:val="24"/>
+          <w:szCs w:val="21"/>
+        </w:rPr>
+        <w:t xml:space="preserve"> = </w:t>
+      </w:r>
+      <w:r>
+        <w:rPr>
+          <w:rFonts w:ascii="Consolas" w:eastAsia="Times New Roman" w:hAnsi="Consolas" w:cs="Times New Roman"/>
+          <w:color w:val="A31515"/>
+          <w:sz w:val="24"/>
+          <w:szCs w:val="21"/>
+        </w:rPr>
+        <w:t>'Broadway Infosys'</w:t>
+      </w:r>
+    </w:p>
+    <w:p>
+      <w:pPr>
+        <w:shd w:val="clear" w:color="auto" w:fill="FFFFFF"/>
+        <w:spacing w:after="0" w:line="285" w:lineRule="atLeast"/>
+        <w:rPr>
+          <w:rFonts w:ascii="Consolas" w:eastAsia="Times New Roman" w:hAnsi="Consolas" w:cs="Times New Roman"/>
+          <w:color w:val="000000"/>
+          <w:sz w:val="24"/>
+          <w:szCs w:val="21"/>
+        </w:rPr>
+      </w:pPr>
+    </w:p>
+    <w:p>
+      <w:pPr>
+        <w:shd w:val="clear" w:color="auto" w:fill="FFFFFF"/>
+        <w:spacing w:after="0" w:line="285" w:lineRule="atLeast"/>
+        <w:rPr>
+          <w:rFonts w:ascii="Consolas" w:eastAsia="Times New Roman" w:hAnsi="Consolas" w:cs="Times New Roman"/>
+          <w:color w:val="000000"/>
+          <w:sz w:val="24"/>
+          <w:szCs w:val="21"/>
+        </w:rPr>
+      </w:pPr>
+      <w:r>
+        <w:rPr>
+          <w:rFonts w:ascii="Consolas" w:eastAsia="Times New Roman" w:hAnsi="Consolas" w:cs="Times New Roman"/>
+          <w:color w:val="000000"/>
+          <w:sz w:val="24"/>
+          <w:szCs w:val="21"/>
+        </w:rPr>
+        <w:t xml:space="preserve">    </w:t>
+      </w:r>
+      <w:r>
+        <w:rPr>
+          <w:rFonts w:ascii="Consolas" w:eastAsia="Times New Roman" w:hAnsi="Consolas" w:cs="Times New Roman"/>
+          <w:color w:val="008000"/>
+          <w:sz w:val="24"/>
+          <w:szCs w:val="21"/>
+        </w:rPr>
+        <w:t xml:space="preserve"># </w:t>
+      </w:r>
+      <w:proofErr w:type="gramStart"/>
+      <w:r>
+        <w:rPr>
+          <w:rFonts w:ascii="Consolas" w:eastAsia="Times New Roman" w:hAnsi="Consolas" w:cs="Times New Roman"/>
+          <w:color w:val="008000"/>
+          <w:sz w:val="24"/>
+          <w:szCs w:val="21"/>
+        </w:rPr>
+        <w:t>setter</w:t>
+      </w:r>
+      <w:proofErr w:type="gramEnd"/>
+    </w:p>
+    <w:p>
+      <w:pPr>
+        <w:shd w:val="clear" w:color="auto" w:fill="FFFFFF"/>
+        <w:spacing w:after="0" w:line="285" w:lineRule="atLeast"/>
+        <w:rPr>
+          <w:rFonts w:ascii="Consolas" w:eastAsia="Times New Roman" w:hAnsi="Consolas" w:cs="Times New Roman"/>
+          <w:color w:val="000000"/>
+          <w:sz w:val="24"/>
+          <w:szCs w:val="21"/>
+        </w:rPr>
+      </w:pPr>
+      <w:r>
+        <w:rPr>
+          <w:rFonts w:ascii="Consolas" w:eastAsia="Times New Roman" w:hAnsi="Consolas" w:cs="Times New Roman"/>
+          <w:color w:val="000000"/>
+          <w:sz w:val="24"/>
+          <w:szCs w:val="21"/>
+        </w:rPr>
+        <w:t xml:space="preserve">    </w:t>
+      </w:r>
+      <w:proofErr w:type="spellStart"/>
+      <w:proofErr w:type="gramStart"/>
+      <w:r>
+        <w:rPr>
+          <w:rFonts w:ascii="Consolas" w:eastAsia="Times New Roman" w:hAnsi="Consolas" w:cs="Times New Roman"/>
+          <w:color w:val="0000FF"/>
+          <w:sz w:val="24"/>
+          <w:szCs w:val="21"/>
+        </w:rPr>
+        <w:t>def</w:t>
+      </w:r>
+      <w:proofErr w:type="spellEnd"/>
+      <w:proofErr w:type="gramEnd"/>
+      <w:r>
+        <w:rPr>
+          <w:rFonts w:ascii="Consolas" w:eastAsia="Times New Roman" w:hAnsi="Consolas" w:cs="Times New Roman"/>
+          <w:color w:val="000000"/>
+          <w:sz w:val="24"/>
+          <w:szCs w:val="21"/>
+        </w:rPr>
+        <w:t xml:space="preserve"> </w:t>
+      </w:r>
+      <w:proofErr w:type="spellStart"/>
+      <w:r>
+        <w:rPr>
+          <w:rFonts w:ascii="Consolas" w:eastAsia="Times New Roman" w:hAnsi="Consolas" w:cs="Times New Roman"/>
+          <w:color w:val="795E26"/>
+          <w:sz w:val="24"/>
+          <w:szCs w:val="21"/>
+        </w:rPr>
+        <w:t>setValues</w:t>
+      </w:r>
+      <w:proofErr w:type="spellEnd"/>
+      <w:r>
+        <w:rPr>
+          <w:rFonts w:ascii="Consolas" w:eastAsia="Times New Roman" w:hAnsi="Consolas" w:cs="Times New Roman"/>
+          <w:color w:val="000000"/>
+          <w:sz w:val="24"/>
+          <w:szCs w:val="21"/>
+        </w:rPr>
+        <w:t>(</w:t>
+      </w:r>
+      <w:r>
+        <w:rPr>
+          <w:rFonts w:ascii="Consolas" w:eastAsia="Times New Roman" w:hAnsi="Consolas" w:cs="Times New Roman"/>
+          <w:color w:val="001080"/>
+          <w:sz w:val="24"/>
+          <w:szCs w:val="21"/>
+        </w:rPr>
+        <w:t>self</w:t>
+      </w:r>
+      <w:r>
+        <w:rPr>
+          <w:rFonts w:ascii="Consolas" w:eastAsia="Times New Roman" w:hAnsi="Consolas" w:cs="Times New Roman"/>
+          <w:color w:val="000000"/>
+          <w:sz w:val="24"/>
+          <w:szCs w:val="21"/>
+        </w:rPr>
+        <w:t xml:space="preserve">, </w:t>
+      </w:r>
+      <w:r>
+        <w:rPr>
+          <w:rFonts w:ascii="Consolas" w:eastAsia="Times New Roman" w:hAnsi="Consolas" w:cs="Times New Roman"/>
+          <w:color w:val="001080"/>
+          <w:sz w:val="24"/>
+          <w:szCs w:val="21"/>
+        </w:rPr>
+        <w:t>n</w:t>
+      </w:r>
+      <w:r>
+        <w:rPr>
+          <w:rFonts w:ascii="Consolas" w:eastAsia="Times New Roman" w:hAnsi="Consolas" w:cs="Times New Roman"/>
+          <w:color w:val="000000"/>
+          <w:sz w:val="24"/>
+          <w:szCs w:val="21"/>
+        </w:rPr>
+        <w:t xml:space="preserve">, </w:t>
+      </w:r>
+      <w:r>
+        <w:rPr>
+          <w:rFonts w:ascii="Consolas" w:eastAsia="Times New Roman" w:hAnsi="Consolas" w:cs="Times New Roman"/>
+          <w:color w:val="001080"/>
+          <w:sz w:val="24"/>
+          <w:szCs w:val="21"/>
+        </w:rPr>
+        <w:t>a</w:t>
+      </w:r>
+      <w:r>
+        <w:rPr>
+          <w:rFonts w:ascii="Consolas" w:eastAsia="Times New Roman" w:hAnsi="Consolas" w:cs="Times New Roman"/>
+          <w:color w:val="000000"/>
+          <w:sz w:val="24"/>
+          <w:szCs w:val="21"/>
+        </w:rPr>
+        <w:t xml:space="preserve">, </w:t>
+      </w:r>
+      <w:r>
+        <w:rPr>
+          <w:rFonts w:ascii="Consolas" w:eastAsia="Times New Roman" w:hAnsi="Consolas" w:cs="Times New Roman"/>
+          <w:color w:val="001080"/>
+          <w:sz w:val="24"/>
+          <w:szCs w:val="21"/>
+        </w:rPr>
+        <w:t>e</w:t>
+      </w:r>
+      <w:r>
+        <w:rPr>
+          <w:rFonts w:ascii="Consolas" w:eastAsia="Times New Roman" w:hAnsi="Consolas" w:cs="Times New Roman"/>
+          <w:color w:val="000000"/>
+          <w:sz w:val="24"/>
+          <w:szCs w:val="21"/>
+        </w:rPr>
+        <w:t xml:space="preserve">, </w:t>
+      </w:r>
+      <w:r>
+        <w:rPr>
+          <w:rFonts w:ascii="Consolas" w:eastAsia="Times New Roman" w:hAnsi="Consolas" w:cs="Times New Roman"/>
+          <w:color w:val="001080"/>
+          <w:sz w:val="24"/>
+          <w:szCs w:val="21"/>
+        </w:rPr>
+        <w:t>c</w:t>
+      </w:r>
+      <w:r>
+        <w:rPr>
+          <w:rFonts w:ascii="Consolas" w:eastAsia="Times New Roman" w:hAnsi="Consolas" w:cs="Times New Roman"/>
+          <w:color w:val="000000"/>
+          <w:sz w:val="24"/>
+          <w:szCs w:val="21"/>
+        </w:rPr>
+        <w:t>):</w:t>
+      </w:r>
+    </w:p>
+    <w:p>
+      <w:pPr>
+        <w:shd w:val="clear" w:color="auto" w:fill="FFFFFF"/>
+        <w:spacing w:after="0" w:line="285" w:lineRule="atLeast"/>
+        <w:rPr>
+          <w:rFonts w:ascii="Consolas" w:eastAsia="Times New Roman" w:hAnsi="Consolas" w:cs="Times New Roman"/>
+          <w:color w:val="000000"/>
+          <w:sz w:val="24"/>
+          <w:szCs w:val="21"/>
+        </w:rPr>
+      </w:pPr>
+      <w:r>
+        <w:rPr>
+          <w:rFonts w:ascii="Consolas" w:eastAsia="Times New Roman" w:hAnsi="Consolas" w:cs="Times New Roman"/>
+          <w:color w:val="000000"/>
+          <w:sz w:val="24"/>
+          <w:szCs w:val="21"/>
+        </w:rPr>
+        <w:t xml:space="preserve">        </w:t>
+      </w:r>
+      <w:proofErr w:type="spellStart"/>
+      <w:r>
+        <w:rPr>
+          <w:rFonts w:ascii="Consolas" w:eastAsia="Times New Roman" w:hAnsi="Consolas" w:cs="Times New Roman"/>
+          <w:color w:val="001080"/>
+          <w:sz w:val="24"/>
+          <w:szCs w:val="21"/>
+        </w:rPr>
+        <w:t>self</w:t>
+      </w:r>
+      <w:r>
+        <w:rPr>
+          <w:rFonts w:ascii="Consolas" w:eastAsia="Times New Roman" w:hAnsi="Consolas" w:cs="Times New Roman"/>
+          <w:color w:val="000000"/>
+          <w:sz w:val="24"/>
+          <w:szCs w:val="21"/>
+        </w:rPr>
+        <w:t>.</w:t>
+      </w:r>
+      <w:r>
+        <w:rPr>
+          <w:rFonts w:ascii="Consolas" w:eastAsia="Times New Roman" w:hAnsi="Consolas" w:cs="Times New Roman"/>
+          <w:color w:val="001080"/>
+          <w:sz w:val="24"/>
+          <w:szCs w:val="21"/>
+        </w:rPr>
+        <w:t>__name</w:t>
+      </w:r>
+      <w:proofErr w:type="spellEnd"/>
+      <w:r>
+        <w:rPr>
+          <w:rFonts w:ascii="Consolas" w:eastAsia="Times New Roman" w:hAnsi="Consolas" w:cs="Times New Roman"/>
+          <w:color w:val="000000"/>
+          <w:sz w:val="24"/>
+          <w:szCs w:val="21"/>
+        </w:rPr>
+        <w:t xml:space="preserve"> = </w:t>
+      </w:r>
+      <w:r>
+        <w:rPr>
+          <w:rFonts w:ascii="Consolas" w:eastAsia="Times New Roman" w:hAnsi="Consolas" w:cs="Times New Roman"/>
+          <w:color w:val="001080"/>
+          <w:sz w:val="24"/>
+          <w:szCs w:val="21"/>
+        </w:rPr>
+        <w:t>n</w:t>
+      </w:r>
+    </w:p>
+    <w:p>
+      <w:pPr>
+        <w:shd w:val="clear" w:color="auto" w:fill="FFFFFF"/>
+        <w:spacing w:after="0" w:line="285" w:lineRule="atLeast"/>
+        <w:rPr>
+          <w:rFonts w:ascii="Consolas" w:eastAsia="Times New Roman" w:hAnsi="Consolas" w:cs="Times New Roman"/>
+          <w:color w:val="000000"/>
+          <w:sz w:val="24"/>
+          <w:szCs w:val="21"/>
+        </w:rPr>
+      </w:pPr>
+      <w:r>
+        <w:rPr>
+          <w:rFonts w:ascii="Consolas" w:eastAsia="Times New Roman" w:hAnsi="Consolas" w:cs="Times New Roman"/>
+          <w:color w:val="000000"/>
+          <w:sz w:val="24"/>
+          <w:szCs w:val="21"/>
+        </w:rPr>
+        <w:t xml:space="preserve">        </w:t>
+      </w:r>
+      <w:proofErr w:type="spellStart"/>
+      <w:r>
+        <w:rPr>
+          <w:rFonts w:ascii="Consolas" w:eastAsia="Times New Roman" w:hAnsi="Consolas" w:cs="Times New Roman"/>
+          <w:color w:val="001080"/>
+          <w:sz w:val="24"/>
+          <w:szCs w:val="21"/>
+        </w:rPr>
+        <w:t>self</w:t>
+      </w:r>
+      <w:r>
+        <w:rPr>
+          <w:rFonts w:ascii="Consolas" w:eastAsia="Times New Roman" w:hAnsi="Consolas" w:cs="Times New Roman"/>
+          <w:color w:val="000000"/>
+          <w:sz w:val="24"/>
+          <w:szCs w:val="21"/>
+        </w:rPr>
+        <w:t>.</w:t>
+      </w:r>
+      <w:r>
+        <w:rPr>
+          <w:rFonts w:ascii="Consolas" w:eastAsia="Times New Roman" w:hAnsi="Consolas" w:cs="Times New Roman"/>
+          <w:color w:val="001080"/>
+          <w:sz w:val="24"/>
+          <w:szCs w:val="21"/>
+        </w:rPr>
+        <w:t>__address</w:t>
+      </w:r>
+      <w:proofErr w:type="spellEnd"/>
+      <w:r>
+        <w:rPr>
+          <w:rFonts w:ascii="Consolas" w:eastAsia="Times New Roman" w:hAnsi="Consolas" w:cs="Times New Roman"/>
+          <w:color w:val="000000"/>
+          <w:sz w:val="24"/>
+          <w:szCs w:val="21"/>
+        </w:rPr>
+        <w:t xml:space="preserve"> = </w:t>
+      </w:r>
+      <w:r>
+        <w:rPr>
+          <w:rFonts w:ascii="Consolas" w:eastAsia="Times New Roman" w:hAnsi="Consolas" w:cs="Times New Roman"/>
+          <w:color w:val="001080"/>
+          <w:sz w:val="24"/>
+          <w:szCs w:val="21"/>
+        </w:rPr>
+        <w:t>a</w:t>
+      </w:r>
+    </w:p>
+    <w:p>
+      <w:pPr>
+        <w:shd w:val="clear" w:color="auto" w:fill="FFFFFF"/>
+        <w:spacing w:after="0" w:line="285" w:lineRule="atLeast"/>
+        <w:rPr>
+          <w:rFonts w:ascii="Consolas" w:eastAsia="Times New Roman" w:hAnsi="Consolas" w:cs="Times New Roman"/>
+          <w:color w:val="000000"/>
+          <w:sz w:val="24"/>
+          <w:szCs w:val="21"/>
+        </w:rPr>
+      </w:pPr>
+      <w:r>
+        <w:rPr>
+          <w:rFonts w:ascii="Consolas" w:eastAsia="Times New Roman" w:hAnsi="Consolas" w:cs="Times New Roman"/>
+          <w:color w:val="000000"/>
+          <w:sz w:val="24"/>
+          <w:szCs w:val="21"/>
+        </w:rPr>
+        <w:t xml:space="preserve">        </w:t>
+      </w:r>
+      <w:proofErr w:type="spellStart"/>
+      <w:r>
+        <w:rPr>
+          <w:rFonts w:ascii="Consolas" w:eastAsia="Times New Roman" w:hAnsi="Consolas" w:cs="Times New Roman"/>
+          <w:color w:val="001080"/>
+          <w:sz w:val="24"/>
+          <w:szCs w:val="21"/>
+        </w:rPr>
+        <w:t>self</w:t>
+      </w:r>
+      <w:r>
+        <w:rPr>
+          <w:rFonts w:ascii="Consolas" w:eastAsia="Times New Roman" w:hAnsi="Consolas" w:cs="Times New Roman"/>
+          <w:color w:val="000000"/>
+          <w:sz w:val="24"/>
+          <w:szCs w:val="21"/>
+        </w:rPr>
+        <w:t>.</w:t>
+      </w:r>
+      <w:r>
+        <w:rPr>
+          <w:rFonts w:ascii="Consolas" w:eastAsia="Times New Roman" w:hAnsi="Consolas" w:cs="Times New Roman"/>
+          <w:color w:val="001080"/>
+          <w:sz w:val="24"/>
+          <w:szCs w:val="21"/>
+        </w:rPr>
+        <w:t>__email</w:t>
+      </w:r>
+      <w:proofErr w:type="spellEnd"/>
+      <w:r>
+        <w:rPr>
+          <w:rFonts w:ascii="Consolas" w:eastAsia="Times New Roman" w:hAnsi="Consolas" w:cs="Times New Roman"/>
+          <w:color w:val="000000"/>
+          <w:sz w:val="24"/>
+          <w:szCs w:val="21"/>
+        </w:rPr>
+        <w:t xml:space="preserve"> = </w:t>
+      </w:r>
+      <w:r>
+        <w:rPr>
+          <w:rFonts w:ascii="Consolas" w:eastAsia="Times New Roman" w:hAnsi="Consolas" w:cs="Times New Roman"/>
+          <w:color w:val="001080"/>
+          <w:sz w:val="24"/>
+          <w:szCs w:val="21"/>
+        </w:rPr>
+        <w:t>e</w:t>
+      </w:r>
+    </w:p>
+    <w:p>
+      <w:pPr>
+        <w:shd w:val="clear" w:color="auto" w:fill="FFFFFF"/>
+        <w:spacing w:after="0" w:line="285" w:lineRule="atLeast"/>
+        <w:rPr>
+          <w:rFonts w:ascii="Consolas" w:eastAsia="Times New Roman" w:hAnsi="Consolas" w:cs="Times New Roman"/>
+          <w:color w:val="000000"/>
+          <w:sz w:val="24"/>
+          <w:szCs w:val="21"/>
+        </w:rPr>
+      </w:pPr>
+      <w:r>
+        <w:rPr>
+          <w:rFonts w:ascii="Consolas" w:eastAsia="Times New Roman" w:hAnsi="Consolas" w:cs="Times New Roman"/>
+          <w:color w:val="000000"/>
+          <w:sz w:val="24"/>
+          <w:szCs w:val="21"/>
+        </w:rPr>
+        <w:t xml:space="preserve">        </w:t>
+      </w:r>
+      <w:proofErr w:type="spellStart"/>
+      <w:r>
+        <w:rPr>
+          <w:rFonts w:ascii="Consolas" w:eastAsia="Times New Roman" w:hAnsi="Consolas" w:cs="Times New Roman"/>
+          <w:color w:val="001080"/>
+          <w:sz w:val="24"/>
+          <w:szCs w:val="21"/>
+        </w:rPr>
+        <w:t>self</w:t>
+      </w:r>
+      <w:r>
+        <w:rPr>
+          <w:rFonts w:ascii="Consolas" w:eastAsia="Times New Roman" w:hAnsi="Consolas" w:cs="Times New Roman"/>
+          <w:color w:val="000000"/>
+          <w:sz w:val="24"/>
+          <w:szCs w:val="21"/>
+        </w:rPr>
+        <w:t>.</w:t>
+      </w:r>
+      <w:r>
+        <w:rPr>
+          <w:rFonts w:ascii="Consolas" w:eastAsia="Times New Roman" w:hAnsi="Consolas" w:cs="Times New Roman"/>
+          <w:color w:val="001080"/>
+          <w:sz w:val="24"/>
+          <w:szCs w:val="21"/>
+        </w:rPr>
+        <w:t>__course</w:t>
+      </w:r>
+      <w:proofErr w:type="spellEnd"/>
+      <w:r>
+        <w:rPr>
+          <w:rFonts w:ascii="Consolas" w:eastAsia="Times New Roman" w:hAnsi="Consolas" w:cs="Times New Roman"/>
+          <w:color w:val="000000"/>
+          <w:sz w:val="24"/>
+          <w:szCs w:val="21"/>
+        </w:rPr>
+        <w:t xml:space="preserve"> = </w:t>
+      </w:r>
+      <w:r>
+        <w:rPr>
+          <w:rFonts w:ascii="Consolas" w:eastAsia="Times New Roman" w:hAnsi="Consolas" w:cs="Times New Roman"/>
+          <w:color w:val="001080"/>
+          <w:sz w:val="24"/>
+          <w:szCs w:val="21"/>
+        </w:rPr>
+        <w:t>c</w:t>
+      </w:r>
+    </w:p>
+    <w:p>
+      <w:pPr>
+        <w:shd w:val="clear" w:color="auto" w:fill="FFFFFF"/>
+        <w:spacing w:after="0" w:line="285" w:lineRule="atLeast"/>
+        <w:rPr>
+          <w:rFonts w:ascii="Consolas" w:eastAsia="Times New Roman" w:hAnsi="Consolas" w:cs="Times New Roman"/>
+          <w:color w:val="000000"/>
+          <w:sz w:val="24"/>
+          <w:szCs w:val="21"/>
+        </w:rPr>
+      </w:pPr>
+    </w:p>
+    <w:p>
+      <w:pPr>
+        <w:shd w:val="clear" w:color="auto" w:fill="FFFFFF"/>
+        <w:spacing w:after="0" w:line="285" w:lineRule="atLeast"/>
+        <w:rPr>
+          <w:rFonts w:ascii="Consolas" w:eastAsia="Times New Roman" w:hAnsi="Consolas" w:cs="Times New Roman"/>
+          <w:color w:val="000000"/>
+          <w:sz w:val="24"/>
+          <w:szCs w:val="21"/>
+        </w:rPr>
+      </w:pPr>
+      <w:r>
+        <w:rPr>
+          <w:rFonts w:ascii="Consolas" w:eastAsia="Times New Roman" w:hAnsi="Consolas" w:cs="Times New Roman"/>
+          <w:color w:val="000000"/>
+          <w:sz w:val="24"/>
+          <w:szCs w:val="21"/>
+        </w:rPr>
+        <w:t xml:space="preserve">    </w:t>
+      </w:r>
+      <w:proofErr w:type="spellStart"/>
+      <w:proofErr w:type="gramStart"/>
+      <w:r>
+        <w:rPr>
+          <w:rFonts w:ascii="Consolas" w:eastAsia="Times New Roman" w:hAnsi="Consolas" w:cs="Times New Roman"/>
+          <w:color w:val="0000FF"/>
+          <w:sz w:val="24"/>
+          <w:szCs w:val="21"/>
+        </w:rPr>
+        <w:t>def</w:t>
+      </w:r>
+      <w:proofErr w:type="spellEnd"/>
+      <w:proofErr w:type="gramEnd"/>
+      <w:r>
+        <w:rPr>
+          <w:rFonts w:ascii="Consolas" w:eastAsia="Times New Roman" w:hAnsi="Consolas" w:cs="Times New Roman"/>
+          <w:color w:val="000000"/>
+          <w:sz w:val="24"/>
+          <w:szCs w:val="21"/>
+        </w:rPr>
+        <w:t xml:space="preserve"> </w:t>
+      </w:r>
+      <w:proofErr w:type="spellStart"/>
+      <w:r>
+        <w:rPr>
+          <w:rFonts w:ascii="Consolas" w:eastAsia="Times New Roman" w:hAnsi="Consolas" w:cs="Times New Roman"/>
+          <w:color w:val="795E26"/>
+          <w:sz w:val="24"/>
+          <w:szCs w:val="21"/>
+        </w:rPr>
+        <w:t>setName</w:t>
+      </w:r>
+      <w:proofErr w:type="spellEnd"/>
+      <w:r>
+        <w:rPr>
+          <w:rFonts w:ascii="Consolas" w:eastAsia="Times New Roman" w:hAnsi="Consolas" w:cs="Times New Roman"/>
+          <w:color w:val="000000"/>
+          <w:sz w:val="24"/>
+          <w:szCs w:val="21"/>
+        </w:rPr>
+        <w:t>(</w:t>
+      </w:r>
+      <w:r>
+        <w:rPr>
+          <w:rFonts w:ascii="Consolas" w:eastAsia="Times New Roman" w:hAnsi="Consolas" w:cs="Times New Roman"/>
+          <w:color w:val="001080"/>
+          <w:sz w:val="24"/>
+          <w:szCs w:val="21"/>
+        </w:rPr>
+        <w:t>self</w:t>
+      </w:r>
+      <w:r>
+        <w:rPr>
+          <w:rFonts w:ascii="Consolas" w:eastAsia="Times New Roman" w:hAnsi="Consolas" w:cs="Times New Roman"/>
+          <w:color w:val="000000"/>
+          <w:sz w:val="24"/>
+          <w:szCs w:val="21"/>
+        </w:rPr>
+        <w:t xml:space="preserve">, </w:t>
+      </w:r>
+      <w:r>
+        <w:rPr>
+          <w:rFonts w:ascii="Consolas" w:eastAsia="Times New Roman" w:hAnsi="Consolas" w:cs="Times New Roman"/>
+          <w:color w:val="001080"/>
+          <w:sz w:val="24"/>
+          <w:szCs w:val="21"/>
+        </w:rPr>
+        <w:t>n</w:t>
+      </w:r>
+      <w:r>
+        <w:rPr>
+          <w:rFonts w:ascii="Consolas" w:eastAsia="Times New Roman" w:hAnsi="Consolas" w:cs="Times New Roman"/>
+          <w:color w:val="000000"/>
+          <w:sz w:val="24"/>
+          <w:szCs w:val="21"/>
+        </w:rPr>
+        <w:t>):</w:t>
+      </w:r>
+    </w:p>
+    <w:p>
+      <w:pPr>
+        <w:shd w:val="clear" w:color="auto" w:fill="FFFFFF"/>
+        <w:spacing w:after="0" w:line="285" w:lineRule="atLeast"/>
+        <w:rPr>
+          <w:rFonts w:ascii="Consolas" w:eastAsia="Times New Roman" w:hAnsi="Consolas" w:cs="Times New Roman"/>
+          <w:color w:val="000000"/>
+          <w:sz w:val="24"/>
+          <w:szCs w:val="21"/>
+        </w:rPr>
+      </w:pPr>
+      <w:r>
+        <w:rPr>
+          <w:rFonts w:ascii="Consolas" w:eastAsia="Times New Roman" w:hAnsi="Consolas" w:cs="Times New Roman"/>
+          <w:color w:val="000000"/>
+          <w:sz w:val="24"/>
+          <w:szCs w:val="21"/>
+        </w:rPr>
+        <w:t xml:space="preserve">        </w:t>
+      </w:r>
+      <w:proofErr w:type="gramStart"/>
+      <w:r>
+        <w:rPr>
+          <w:rFonts w:ascii="Consolas" w:eastAsia="Times New Roman" w:hAnsi="Consolas" w:cs="Times New Roman"/>
+          <w:color w:val="AF00DB"/>
+          <w:sz w:val="24"/>
+          <w:szCs w:val="21"/>
+        </w:rPr>
+        <w:t>if</w:t>
+      </w:r>
+      <w:proofErr w:type="gramEnd"/>
+      <w:r>
+        <w:rPr>
+          <w:rFonts w:ascii="Consolas" w:eastAsia="Times New Roman" w:hAnsi="Consolas" w:cs="Times New Roman"/>
+          <w:color w:val="000000"/>
+          <w:sz w:val="24"/>
+          <w:szCs w:val="21"/>
+        </w:rPr>
+        <w:t xml:space="preserve"> </w:t>
+      </w:r>
+      <w:r>
+        <w:rPr>
+          <w:rFonts w:ascii="Consolas" w:eastAsia="Times New Roman" w:hAnsi="Consolas" w:cs="Times New Roman"/>
+          <w:color w:val="001080"/>
+          <w:sz w:val="24"/>
+          <w:szCs w:val="21"/>
+        </w:rPr>
+        <w:t>self</w:t>
+      </w:r>
+      <w:r>
+        <w:rPr>
+          <w:rFonts w:ascii="Consolas" w:eastAsia="Times New Roman" w:hAnsi="Consolas" w:cs="Times New Roman"/>
+          <w:color w:val="000000"/>
+          <w:sz w:val="24"/>
+          <w:szCs w:val="21"/>
+        </w:rPr>
+        <w:t>.</w:t>
+      </w:r>
+      <w:r>
+        <w:rPr>
+          <w:rFonts w:ascii="Consolas" w:eastAsia="Times New Roman" w:hAnsi="Consolas" w:cs="Times New Roman"/>
+          <w:color w:val="001080"/>
+          <w:sz w:val="24"/>
+          <w:szCs w:val="21"/>
+        </w:rPr>
+        <w:t>__</w:t>
+      </w:r>
+      <w:proofErr w:type="spellStart"/>
+      <w:r>
+        <w:rPr>
+          <w:rFonts w:ascii="Consolas" w:eastAsia="Times New Roman" w:hAnsi="Consolas" w:cs="Times New Roman"/>
+          <w:color w:val="001080"/>
+          <w:sz w:val="24"/>
+          <w:szCs w:val="21"/>
+        </w:rPr>
+        <w:t>name</w:t>
+      </w:r>
+      <w:r>
+        <w:rPr>
+          <w:rFonts w:ascii="Consolas" w:eastAsia="Times New Roman" w:hAnsi="Consolas" w:cs="Times New Roman"/>
+          <w:color w:val="000000"/>
+          <w:sz w:val="24"/>
+          <w:szCs w:val="21"/>
+        </w:rPr>
+        <w:t>.</w:t>
+      </w:r>
+      <w:r>
+        <w:rPr>
+          <w:rFonts w:ascii="Consolas" w:eastAsia="Times New Roman" w:hAnsi="Consolas" w:cs="Times New Roman"/>
+          <w:color w:val="795E26"/>
+          <w:sz w:val="24"/>
+          <w:szCs w:val="21"/>
+        </w:rPr>
+        <w:t>isalpha</w:t>
+      </w:r>
+      <w:proofErr w:type="spellEnd"/>
+      <w:r>
+        <w:rPr>
+          <w:rFonts w:ascii="Consolas" w:eastAsia="Times New Roman" w:hAnsi="Consolas" w:cs="Times New Roman"/>
+          <w:color w:val="000000"/>
+          <w:sz w:val="24"/>
+          <w:szCs w:val="21"/>
+        </w:rPr>
+        <w:t>():</w:t>
+      </w:r>
+    </w:p>
+    <w:p>
+      <w:pPr>
+        <w:shd w:val="clear" w:color="auto" w:fill="FFFFFF"/>
+        <w:spacing w:after="0" w:line="285" w:lineRule="atLeast"/>
+        <w:rPr>
+          <w:rFonts w:ascii="Consolas" w:eastAsia="Times New Roman" w:hAnsi="Consolas" w:cs="Times New Roman"/>
+          <w:color w:val="000000"/>
+          <w:sz w:val="24"/>
+          <w:szCs w:val="21"/>
+        </w:rPr>
+      </w:pPr>
+      <w:r>
+        <w:rPr>
+          <w:rFonts w:ascii="Consolas" w:eastAsia="Times New Roman" w:hAnsi="Consolas" w:cs="Times New Roman"/>
+          <w:color w:val="000000"/>
+          <w:sz w:val="24"/>
+          <w:szCs w:val="21"/>
+        </w:rPr>
+        <w:t xml:space="preserve">            </w:t>
+      </w:r>
+      <w:proofErr w:type="spellStart"/>
+      <w:r>
+        <w:rPr>
+          <w:rFonts w:ascii="Consolas" w:eastAsia="Times New Roman" w:hAnsi="Consolas" w:cs="Times New Roman"/>
+          <w:color w:val="001080"/>
+          <w:sz w:val="24"/>
+          <w:szCs w:val="21"/>
+        </w:rPr>
+        <w:t>self</w:t>
+      </w:r>
+      <w:r>
+        <w:rPr>
+          <w:rFonts w:ascii="Consolas" w:eastAsia="Times New Roman" w:hAnsi="Consolas" w:cs="Times New Roman"/>
+          <w:color w:val="000000"/>
+          <w:sz w:val="24"/>
+          <w:szCs w:val="21"/>
+        </w:rPr>
+        <w:t>.</w:t>
+      </w:r>
+      <w:r>
+        <w:rPr>
+          <w:rFonts w:ascii="Consolas" w:eastAsia="Times New Roman" w:hAnsi="Consolas" w:cs="Times New Roman"/>
+          <w:color w:val="001080"/>
+          <w:sz w:val="24"/>
+          <w:szCs w:val="21"/>
+        </w:rPr>
+        <w:t>__name</w:t>
+      </w:r>
+      <w:proofErr w:type="spellEnd"/>
+      <w:r>
+        <w:rPr>
+          <w:rFonts w:ascii="Consolas" w:eastAsia="Times New Roman" w:hAnsi="Consolas" w:cs="Times New Roman"/>
+          <w:color w:val="000000"/>
+          <w:sz w:val="24"/>
+          <w:szCs w:val="21"/>
+        </w:rPr>
+        <w:t xml:space="preserve"> = </w:t>
+      </w:r>
+      <w:r>
+        <w:rPr>
+          <w:rFonts w:ascii="Consolas" w:eastAsia="Times New Roman" w:hAnsi="Consolas" w:cs="Times New Roman"/>
+          <w:color w:val="001080"/>
+          <w:sz w:val="24"/>
+          <w:szCs w:val="21"/>
+        </w:rPr>
+        <w:t>n</w:t>
+      </w:r>
+    </w:p>
+    <w:p>
+      <w:pPr>
+        <w:shd w:val="clear" w:color="auto" w:fill="FFFFFF"/>
+        <w:spacing w:after="0" w:line="285" w:lineRule="atLeast"/>
+        <w:rPr>
+          <w:rFonts w:ascii="Consolas" w:eastAsia="Times New Roman" w:hAnsi="Consolas" w:cs="Times New Roman"/>
+          <w:color w:val="000000"/>
+          <w:sz w:val="24"/>
+          <w:szCs w:val="21"/>
+        </w:rPr>
+      </w:pPr>
+    </w:p>
+    <w:p>
+      <w:pPr>
+        <w:shd w:val="clear" w:color="auto" w:fill="FFFFFF"/>
+        <w:spacing w:after="0" w:line="285" w:lineRule="atLeast"/>
+        <w:rPr>
+          <w:rFonts w:ascii="Consolas" w:eastAsia="Times New Roman" w:hAnsi="Consolas" w:cs="Times New Roman"/>
+          <w:color w:val="000000"/>
+          <w:sz w:val="24"/>
+          <w:szCs w:val="21"/>
+        </w:rPr>
+      </w:pPr>
+      <w:r>
+        <w:rPr>
+          <w:rFonts w:ascii="Consolas" w:eastAsia="Times New Roman" w:hAnsi="Consolas" w:cs="Times New Roman"/>
+          <w:color w:val="000000"/>
+          <w:sz w:val="24"/>
+          <w:szCs w:val="21"/>
+        </w:rPr>
+        <w:t xml:space="preserve">    </w:t>
+      </w:r>
+      <w:proofErr w:type="spellStart"/>
+      <w:proofErr w:type="gramStart"/>
+      <w:r>
+        <w:rPr>
+          <w:rFonts w:ascii="Consolas" w:eastAsia="Times New Roman" w:hAnsi="Consolas" w:cs="Times New Roman"/>
+          <w:color w:val="0000FF"/>
+          <w:sz w:val="24"/>
+          <w:szCs w:val="21"/>
+        </w:rPr>
+        <w:t>def</w:t>
+      </w:r>
+      <w:proofErr w:type="spellEnd"/>
+      <w:proofErr w:type="gramEnd"/>
+      <w:r>
+        <w:rPr>
+          <w:rFonts w:ascii="Consolas" w:eastAsia="Times New Roman" w:hAnsi="Consolas" w:cs="Times New Roman"/>
+          <w:color w:val="000000"/>
+          <w:sz w:val="24"/>
+          <w:szCs w:val="21"/>
+        </w:rPr>
+        <w:t xml:space="preserve"> </w:t>
+      </w:r>
+      <w:proofErr w:type="spellStart"/>
+      <w:r>
+        <w:rPr>
+          <w:rFonts w:ascii="Consolas" w:eastAsia="Times New Roman" w:hAnsi="Consolas" w:cs="Times New Roman"/>
+          <w:color w:val="795E26"/>
+          <w:sz w:val="24"/>
+          <w:szCs w:val="21"/>
+        </w:rPr>
+        <w:t>setAddress</w:t>
+      </w:r>
+      <w:proofErr w:type="spellEnd"/>
+      <w:r>
+        <w:rPr>
+          <w:rFonts w:ascii="Consolas" w:eastAsia="Times New Roman" w:hAnsi="Consolas" w:cs="Times New Roman"/>
+          <w:color w:val="000000"/>
+          <w:sz w:val="24"/>
+          <w:szCs w:val="21"/>
+        </w:rPr>
+        <w:t>(</w:t>
+      </w:r>
+      <w:r>
+        <w:rPr>
+          <w:rFonts w:ascii="Consolas" w:eastAsia="Times New Roman" w:hAnsi="Consolas" w:cs="Times New Roman"/>
+          <w:color w:val="001080"/>
+          <w:sz w:val="24"/>
+          <w:szCs w:val="21"/>
+        </w:rPr>
+        <w:t>self</w:t>
+      </w:r>
+      <w:r>
+        <w:rPr>
+          <w:rFonts w:ascii="Consolas" w:eastAsia="Times New Roman" w:hAnsi="Consolas" w:cs="Times New Roman"/>
+          <w:color w:val="000000"/>
+          <w:sz w:val="24"/>
+          <w:szCs w:val="21"/>
+        </w:rPr>
+        <w:t xml:space="preserve">, </w:t>
+      </w:r>
+      <w:r>
+        <w:rPr>
+          <w:rFonts w:ascii="Consolas" w:eastAsia="Times New Roman" w:hAnsi="Consolas" w:cs="Times New Roman"/>
+          <w:color w:val="001080"/>
+          <w:sz w:val="24"/>
+          <w:szCs w:val="21"/>
+        </w:rPr>
+        <w:t>a</w:t>
+      </w:r>
+      <w:r>
+        <w:rPr>
+          <w:rFonts w:ascii="Consolas" w:eastAsia="Times New Roman" w:hAnsi="Consolas" w:cs="Times New Roman"/>
+          <w:color w:val="000000"/>
+          <w:sz w:val="24"/>
+          <w:szCs w:val="21"/>
+        </w:rPr>
+        <w:t>):</w:t>
+      </w:r>
+    </w:p>
+    <w:p>
+      <w:pPr>
+        <w:shd w:val="clear" w:color="auto" w:fill="FFFFFF"/>
+        <w:spacing w:after="0" w:line="285" w:lineRule="atLeast"/>
+        <w:rPr>
+          <w:rFonts w:ascii="Consolas" w:eastAsia="Times New Roman" w:hAnsi="Consolas" w:cs="Times New Roman"/>
+          <w:color w:val="000000"/>
+          <w:sz w:val="24"/>
+          <w:szCs w:val="21"/>
+        </w:rPr>
+      </w:pPr>
+      <w:r>
+        <w:rPr>
+          <w:rFonts w:ascii="Consolas" w:eastAsia="Times New Roman" w:hAnsi="Consolas" w:cs="Times New Roman"/>
+          <w:color w:val="000000"/>
+          <w:sz w:val="24"/>
+          <w:szCs w:val="21"/>
+        </w:rPr>
+        <w:t xml:space="preserve">        </w:t>
+      </w:r>
+      <w:proofErr w:type="spellStart"/>
+      <w:r>
+        <w:rPr>
+          <w:rFonts w:ascii="Consolas" w:eastAsia="Times New Roman" w:hAnsi="Consolas" w:cs="Times New Roman"/>
+          <w:color w:val="001080"/>
+          <w:sz w:val="24"/>
+          <w:szCs w:val="21"/>
+        </w:rPr>
+        <w:t>self</w:t>
+      </w:r>
+      <w:r>
+        <w:rPr>
+          <w:rFonts w:ascii="Consolas" w:eastAsia="Times New Roman" w:hAnsi="Consolas" w:cs="Times New Roman"/>
+          <w:color w:val="000000"/>
+          <w:sz w:val="24"/>
+          <w:szCs w:val="21"/>
+        </w:rPr>
+        <w:t>.</w:t>
+      </w:r>
+      <w:r>
+        <w:rPr>
+          <w:rFonts w:ascii="Consolas" w:eastAsia="Times New Roman" w:hAnsi="Consolas" w:cs="Times New Roman"/>
+          <w:color w:val="001080"/>
+          <w:sz w:val="24"/>
+          <w:szCs w:val="21"/>
+        </w:rPr>
+        <w:t>__address</w:t>
+      </w:r>
+      <w:proofErr w:type="spellEnd"/>
+      <w:r>
+        <w:rPr>
+          <w:rFonts w:ascii="Consolas" w:eastAsia="Times New Roman" w:hAnsi="Consolas" w:cs="Times New Roman"/>
+          <w:color w:val="000000"/>
+          <w:sz w:val="24"/>
+          <w:szCs w:val="21"/>
+        </w:rPr>
+        <w:t xml:space="preserve"> = </w:t>
+      </w:r>
+      <w:r>
+        <w:rPr>
+          <w:rFonts w:ascii="Consolas" w:eastAsia="Times New Roman" w:hAnsi="Consolas" w:cs="Times New Roman"/>
+          <w:color w:val="001080"/>
+          <w:sz w:val="24"/>
+          <w:szCs w:val="21"/>
+        </w:rPr>
+        <w:t>a</w:t>
+      </w:r>
+    </w:p>
+    <w:p>
+      <w:pPr>
+        <w:shd w:val="clear" w:color="auto" w:fill="FFFFFF"/>
+        <w:spacing w:after="0" w:line="285" w:lineRule="atLeast"/>
+        <w:rPr>
+          <w:rFonts w:ascii="Consolas" w:eastAsia="Times New Roman" w:hAnsi="Consolas" w:cs="Times New Roman"/>
+          <w:color w:val="000000"/>
+          <w:sz w:val="24"/>
+          <w:szCs w:val="21"/>
+        </w:rPr>
+      </w:pPr>
+    </w:p>
+    <w:p>
+      <w:pPr>
+        <w:shd w:val="clear" w:color="auto" w:fill="FFFFFF"/>
+        <w:spacing w:after="0" w:line="285" w:lineRule="atLeast"/>
+        <w:rPr>
+          <w:rFonts w:ascii="Consolas" w:eastAsia="Times New Roman" w:hAnsi="Consolas" w:cs="Times New Roman"/>
+          <w:color w:val="000000"/>
+          <w:sz w:val="24"/>
+          <w:szCs w:val="21"/>
+        </w:rPr>
+      </w:pPr>
+      <w:r>
+        <w:rPr>
+          <w:rFonts w:ascii="Consolas" w:eastAsia="Times New Roman" w:hAnsi="Consolas" w:cs="Times New Roman"/>
+          <w:color w:val="000000"/>
+          <w:sz w:val="24"/>
+          <w:szCs w:val="21"/>
+        </w:rPr>
+        <w:t xml:space="preserve">    </w:t>
+      </w:r>
+      <w:proofErr w:type="spellStart"/>
+      <w:proofErr w:type="gramStart"/>
+      <w:r>
+        <w:rPr>
+          <w:rFonts w:ascii="Consolas" w:eastAsia="Times New Roman" w:hAnsi="Consolas" w:cs="Times New Roman"/>
+          <w:color w:val="0000FF"/>
+          <w:sz w:val="24"/>
+          <w:szCs w:val="21"/>
+        </w:rPr>
+        <w:t>def</w:t>
+      </w:r>
+      <w:proofErr w:type="spellEnd"/>
+      <w:proofErr w:type="gramEnd"/>
+      <w:r>
+        <w:rPr>
+          <w:rFonts w:ascii="Consolas" w:eastAsia="Times New Roman" w:hAnsi="Consolas" w:cs="Times New Roman"/>
+          <w:color w:val="000000"/>
+          <w:sz w:val="24"/>
+          <w:szCs w:val="21"/>
+        </w:rPr>
+        <w:t xml:space="preserve"> </w:t>
+      </w:r>
+      <w:proofErr w:type="spellStart"/>
+      <w:r>
+        <w:rPr>
+          <w:rFonts w:ascii="Consolas" w:eastAsia="Times New Roman" w:hAnsi="Consolas" w:cs="Times New Roman"/>
+          <w:color w:val="795E26"/>
+          <w:sz w:val="24"/>
+          <w:szCs w:val="21"/>
+        </w:rPr>
+        <w:t>setEmail</w:t>
+      </w:r>
+      <w:proofErr w:type="spellEnd"/>
+      <w:r>
+        <w:rPr>
+          <w:rFonts w:ascii="Consolas" w:eastAsia="Times New Roman" w:hAnsi="Consolas" w:cs="Times New Roman"/>
+          <w:color w:val="000000"/>
+          <w:sz w:val="24"/>
+          <w:szCs w:val="21"/>
+        </w:rPr>
+        <w:t>(</w:t>
+      </w:r>
+      <w:r>
+        <w:rPr>
+          <w:rFonts w:ascii="Consolas" w:eastAsia="Times New Roman" w:hAnsi="Consolas" w:cs="Times New Roman"/>
+          <w:color w:val="001080"/>
+          <w:sz w:val="24"/>
+          <w:szCs w:val="21"/>
+        </w:rPr>
+        <w:t>self</w:t>
+      </w:r>
+      <w:r>
+        <w:rPr>
+          <w:rFonts w:ascii="Consolas" w:eastAsia="Times New Roman" w:hAnsi="Consolas" w:cs="Times New Roman"/>
+          <w:color w:val="000000"/>
+          <w:sz w:val="24"/>
+          <w:szCs w:val="21"/>
+        </w:rPr>
+        <w:t xml:space="preserve">, </w:t>
+      </w:r>
+      <w:r>
+        <w:rPr>
+          <w:rFonts w:ascii="Consolas" w:eastAsia="Times New Roman" w:hAnsi="Consolas" w:cs="Times New Roman"/>
+          <w:color w:val="001080"/>
+          <w:sz w:val="24"/>
+          <w:szCs w:val="21"/>
+        </w:rPr>
+        <w:t>e</w:t>
+      </w:r>
+      <w:r>
+        <w:rPr>
+          <w:rFonts w:ascii="Consolas" w:eastAsia="Times New Roman" w:hAnsi="Consolas" w:cs="Times New Roman"/>
+          <w:color w:val="000000"/>
+          <w:sz w:val="24"/>
+          <w:szCs w:val="21"/>
+        </w:rPr>
+        <w:t>):</w:t>
+      </w:r>
+    </w:p>
+    <w:p>
+      <w:pPr>
+        <w:shd w:val="clear" w:color="auto" w:fill="FFFFFF"/>
+        <w:spacing w:after="0" w:line="285" w:lineRule="atLeast"/>
+        <w:rPr>
+          <w:rFonts w:ascii="Consolas" w:eastAsia="Times New Roman" w:hAnsi="Consolas" w:cs="Times New Roman"/>
+          <w:color w:val="000000"/>
+          <w:sz w:val="24"/>
+          <w:szCs w:val="21"/>
+        </w:rPr>
+      </w:pPr>
+      <w:r>
+        <w:rPr>
+          <w:rFonts w:ascii="Consolas" w:eastAsia="Times New Roman" w:hAnsi="Consolas" w:cs="Times New Roman"/>
+          <w:color w:val="000000"/>
+          <w:sz w:val="24"/>
+          <w:szCs w:val="21"/>
+        </w:rPr>
+        <w:t xml:space="preserve">        </w:t>
+      </w:r>
+      <w:proofErr w:type="spellStart"/>
+      <w:r>
+        <w:rPr>
+          <w:rFonts w:ascii="Consolas" w:eastAsia="Times New Roman" w:hAnsi="Consolas" w:cs="Times New Roman"/>
+          <w:color w:val="001080"/>
+          <w:sz w:val="24"/>
+          <w:szCs w:val="21"/>
+        </w:rPr>
+        <w:t>self</w:t>
+      </w:r>
+      <w:r>
+        <w:rPr>
+          <w:rFonts w:ascii="Consolas" w:eastAsia="Times New Roman" w:hAnsi="Consolas" w:cs="Times New Roman"/>
+          <w:color w:val="000000"/>
+          <w:sz w:val="24"/>
+          <w:szCs w:val="21"/>
+        </w:rPr>
+        <w:t>.</w:t>
+      </w:r>
+      <w:r>
+        <w:rPr>
+          <w:rFonts w:ascii="Consolas" w:eastAsia="Times New Roman" w:hAnsi="Consolas" w:cs="Times New Roman"/>
+          <w:color w:val="001080"/>
+          <w:sz w:val="24"/>
+          <w:szCs w:val="21"/>
+        </w:rPr>
+        <w:t>__email</w:t>
+      </w:r>
+      <w:proofErr w:type="spellEnd"/>
+      <w:r>
+        <w:rPr>
+          <w:rFonts w:ascii="Consolas" w:eastAsia="Times New Roman" w:hAnsi="Consolas" w:cs="Times New Roman"/>
+          <w:color w:val="000000"/>
+          <w:sz w:val="24"/>
+          <w:szCs w:val="21"/>
+        </w:rPr>
+        <w:t xml:space="preserve"> = </w:t>
+      </w:r>
+      <w:r>
+        <w:rPr>
+          <w:rFonts w:ascii="Consolas" w:eastAsia="Times New Roman" w:hAnsi="Consolas" w:cs="Times New Roman"/>
+          <w:color w:val="001080"/>
+          <w:sz w:val="24"/>
+          <w:szCs w:val="21"/>
+        </w:rPr>
+        <w:t>e</w:t>
+      </w:r>
+    </w:p>
+    <w:p>
+      <w:pPr>
+        <w:shd w:val="clear" w:color="auto" w:fill="FFFFFF"/>
+        <w:spacing w:after="0" w:line="285" w:lineRule="atLeast"/>
+        <w:rPr>
+          <w:rFonts w:ascii="Consolas" w:eastAsia="Times New Roman" w:hAnsi="Consolas" w:cs="Times New Roman"/>
+          <w:color w:val="000000"/>
+          <w:sz w:val="24"/>
+          <w:szCs w:val="21"/>
+        </w:rPr>
+      </w:pPr>
+    </w:p>
+    <w:p>
+      <w:pPr>
+        <w:shd w:val="clear" w:color="auto" w:fill="FFFFFF"/>
+        <w:spacing w:after="0" w:line="285" w:lineRule="atLeast"/>
+        <w:rPr>
+          <w:rFonts w:ascii="Consolas" w:eastAsia="Times New Roman" w:hAnsi="Consolas" w:cs="Times New Roman"/>
+          <w:color w:val="000000"/>
+          <w:sz w:val="24"/>
+          <w:szCs w:val="21"/>
+        </w:rPr>
+      </w:pPr>
+      <w:r>
+        <w:rPr>
+          <w:rFonts w:ascii="Consolas" w:eastAsia="Times New Roman" w:hAnsi="Consolas" w:cs="Times New Roman"/>
+          <w:color w:val="000000"/>
+          <w:sz w:val="24"/>
+          <w:szCs w:val="21"/>
+        </w:rPr>
+        <w:t xml:space="preserve">    </w:t>
+      </w:r>
+      <w:proofErr w:type="spellStart"/>
+      <w:proofErr w:type="gramStart"/>
+      <w:r>
+        <w:rPr>
+          <w:rFonts w:ascii="Consolas" w:eastAsia="Times New Roman" w:hAnsi="Consolas" w:cs="Times New Roman"/>
+          <w:color w:val="0000FF"/>
+          <w:sz w:val="24"/>
+          <w:szCs w:val="21"/>
+        </w:rPr>
+        <w:t>def</w:t>
+      </w:r>
+      <w:proofErr w:type="spellEnd"/>
+      <w:proofErr w:type="gramEnd"/>
+      <w:r>
+        <w:rPr>
+          <w:rFonts w:ascii="Consolas" w:eastAsia="Times New Roman" w:hAnsi="Consolas" w:cs="Times New Roman"/>
+          <w:color w:val="000000"/>
+          <w:sz w:val="24"/>
+          <w:szCs w:val="21"/>
+        </w:rPr>
+        <w:t xml:space="preserve"> </w:t>
+      </w:r>
+      <w:proofErr w:type="spellStart"/>
+      <w:r>
+        <w:rPr>
+          <w:rFonts w:ascii="Consolas" w:eastAsia="Times New Roman" w:hAnsi="Consolas" w:cs="Times New Roman"/>
+          <w:color w:val="795E26"/>
+          <w:sz w:val="24"/>
+          <w:szCs w:val="21"/>
+        </w:rPr>
+        <w:t>setCourse</w:t>
+      </w:r>
+      <w:proofErr w:type="spellEnd"/>
+      <w:r>
+        <w:rPr>
+          <w:rFonts w:ascii="Consolas" w:eastAsia="Times New Roman" w:hAnsi="Consolas" w:cs="Times New Roman"/>
+          <w:color w:val="000000"/>
+          <w:sz w:val="24"/>
+          <w:szCs w:val="21"/>
+        </w:rPr>
+        <w:t>(</w:t>
+      </w:r>
+      <w:r>
+        <w:rPr>
+          <w:rFonts w:ascii="Consolas" w:eastAsia="Times New Roman" w:hAnsi="Consolas" w:cs="Times New Roman"/>
+          <w:color w:val="001080"/>
+          <w:sz w:val="24"/>
+          <w:szCs w:val="21"/>
+        </w:rPr>
+        <w:t>self</w:t>
+      </w:r>
+      <w:r>
+        <w:rPr>
+          <w:rFonts w:ascii="Consolas" w:eastAsia="Times New Roman" w:hAnsi="Consolas" w:cs="Times New Roman"/>
+          <w:color w:val="000000"/>
+          <w:sz w:val="24"/>
+          <w:szCs w:val="21"/>
+        </w:rPr>
+        <w:t xml:space="preserve">, </w:t>
+      </w:r>
+      <w:r>
+        <w:rPr>
+          <w:rFonts w:ascii="Consolas" w:eastAsia="Times New Roman" w:hAnsi="Consolas" w:cs="Times New Roman"/>
+          <w:color w:val="001080"/>
+          <w:sz w:val="24"/>
+          <w:szCs w:val="21"/>
+        </w:rPr>
+        <w:t>c</w:t>
+      </w:r>
+      <w:r>
+        <w:rPr>
+          <w:rFonts w:ascii="Consolas" w:eastAsia="Times New Roman" w:hAnsi="Consolas" w:cs="Times New Roman"/>
+          <w:color w:val="000000"/>
+          <w:sz w:val="24"/>
+          <w:szCs w:val="21"/>
+        </w:rPr>
+        <w:t>):</w:t>
+      </w:r>
+    </w:p>
+    <w:p>
+      <w:pPr>
+        <w:shd w:val="clear" w:color="auto" w:fill="FFFFFF"/>
+        <w:spacing w:after="0" w:line="285" w:lineRule="atLeast"/>
+        <w:rPr>
+          <w:rFonts w:ascii="Consolas" w:eastAsia="Times New Roman" w:hAnsi="Consolas" w:cs="Times New Roman"/>
+          <w:color w:val="000000"/>
+          <w:sz w:val="24"/>
+          <w:szCs w:val="21"/>
+        </w:rPr>
+      </w:pPr>
+      <w:r>
+        <w:rPr>
+          <w:rFonts w:ascii="Consolas" w:eastAsia="Times New Roman" w:hAnsi="Consolas" w:cs="Times New Roman"/>
+          <w:color w:val="000000"/>
+          <w:sz w:val="24"/>
+          <w:szCs w:val="21"/>
+        </w:rPr>
+        <w:t xml:space="preserve">        </w:t>
+      </w:r>
+      <w:proofErr w:type="spellStart"/>
+      <w:r>
+        <w:rPr>
+          <w:rFonts w:ascii="Consolas" w:eastAsia="Times New Roman" w:hAnsi="Consolas" w:cs="Times New Roman"/>
+          <w:color w:val="001080"/>
+          <w:sz w:val="24"/>
+          <w:szCs w:val="21"/>
+        </w:rPr>
+        <w:t>self</w:t>
+      </w:r>
+      <w:r>
+        <w:rPr>
+          <w:rFonts w:ascii="Consolas" w:eastAsia="Times New Roman" w:hAnsi="Consolas" w:cs="Times New Roman"/>
+          <w:color w:val="000000"/>
+          <w:sz w:val="24"/>
+          <w:szCs w:val="21"/>
+        </w:rPr>
+        <w:t>.</w:t>
+      </w:r>
+      <w:r>
+        <w:rPr>
+          <w:rFonts w:ascii="Consolas" w:eastAsia="Times New Roman" w:hAnsi="Consolas" w:cs="Times New Roman"/>
+          <w:color w:val="001080"/>
+          <w:sz w:val="24"/>
+          <w:szCs w:val="21"/>
+        </w:rPr>
+        <w:t>__course</w:t>
+      </w:r>
+      <w:proofErr w:type="spellEnd"/>
+      <w:r>
+        <w:rPr>
+          <w:rFonts w:ascii="Consolas" w:eastAsia="Times New Roman" w:hAnsi="Consolas" w:cs="Times New Roman"/>
+          <w:color w:val="000000"/>
+          <w:sz w:val="24"/>
+          <w:szCs w:val="21"/>
+        </w:rPr>
+        <w:t xml:space="preserve"> = </w:t>
+      </w:r>
+      <w:r>
+        <w:rPr>
+          <w:rFonts w:ascii="Consolas" w:eastAsia="Times New Roman" w:hAnsi="Consolas" w:cs="Times New Roman"/>
+          <w:color w:val="001080"/>
+          <w:sz w:val="24"/>
+          <w:szCs w:val="21"/>
+        </w:rPr>
+        <w:t>c</w:t>
+      </w:r>
+    </w:p>
+    <w:p>
+      <w:pPr>
+        <w:shd w:val="clear" w:color="auto" w:fill="FFFFFF"/>
+        <w:spacing w:after="0" w:line="285" w:lineRule="atLeast"/>
+        <w:rPr>
+          <w:rFonts w:ascii="Consolas" w:eastAsia="Times New Roman" w:hAnsi="Consolas" w:cs="Times New Roman"/>
+          <w:color w:val="000000"/>
+          <w:sz w:val="24"/>
+          <w:szCs w:val="21"/>
+        </w:rPr>
+      </w:pPr>
+    </w:p>
+    <w:p>
+      <w:pPr>
+        <w:shd w:val="clear" w:color="auto" w:fill="FFFFFF"/>
+        <w:spacing w:after="0" w:line="285" w:lineRule="atLeast"/>
+        <w:rPr>
+          <w:rFonts w:ascii="Consolas" w:eastAsia="Times New Roman" w:hAnsi="Consolas" w:cs="Times New Roman"/>
+          <w:color w:val="000000"/>
+          <w:sz w:val="24"/>
+          <w:szCs w:val="21"/>
+        </w:rPr>
+      </w:pPr>
+      <w:r>
+        <w:rPr>
+          <w:rFonts w:ascii="Consolas" w:eastAsia="Times New Roman" w:hAnsi="Consolas" w:cs="Times New Roman"/>
+          <w:color w:val="000000"/>
+          <w:sz w:val="24"/>
+          <w:szCs w:val="21"/>
+        </w:rPr>
+        <w:t xml:space="preserve">    </w:t>
+      </w:r>
+      <w:r>
+        <w:rPr>
+          <w:rFonts w:ascii="Consolas" w:eastAsia="Times New Roman" w:hAnsi="Consolas" w:cs="Times New Roman"/>
+          <w:color w:val="008000"/>
+          <w:sz w:val="24"/>
+          <w:szCs w:val="21"/>
+        </w:rPr>
+        <w:t xml:space="preserve"># </w:t>
+      </w:r>
+      <w:proofErr w:type="gramStart"/>
+      <w:r>
+        <w:rPr>
+          <w:rFonts w:ascii="Consolas" w:eastAsia="Times New Roman" w:hAnsi="Consolas" w:cs="Times New Roman"/>
+          <w:color w:val="008000"/>
+          <w:sz w:val="24"/>
+          <w:szCs w:val="21"/>
+        </w:rPr>
+        <w:t>getter</w:t>
+      </w:r>
+      <w:proofErr w:type="gramEnd"/>
+    </w:p>
+    <w:p>
+      <w:pPr>
+        <w:shd w:val="clear" w:color="auto" w:fill="FFFFFF"/>
+        <w:spacing w:after="0" w:line="285" w:lineRule="atLeast"/>
+        <w:rPr>
+          <w:rFonts w:ascii="Consolas" w:eastAsia="Times New Roman" w:hAnsi="Consolas" w:cs="Times New Roman"/>
+          <w:color w:val="000000"/>
+          <w:sz w:val="24"/>
+          <w:szCs w:val="21"/>
+        </w:rPr>
+      </w:pPr>
+      <w:r>
+        <w:rPr>
+          <w:rFonts w:ascii="Consolas" w:eastAsia="Times New Roman" w:hAnsi="Consolas" w:cs="Times New Roman"/>
+          <w:color w:val="000000"/>
+          <w:sz w:val="24"/>
+          <w:szCs w:val="21"/>
+        </w:rPr>
+        <w:t xml:space="preserve">    </w:t>
+      </w:r>
+      <w:proofErr w:type="spellStart"/>
+      <w:proofErr w:type="gramStart"/>
+      <w:r>
+        <w:rPr>
+          <w:rFonts w:ascii="Consolas" w:eastAsia="Times New Roman" w:hAnsi="Consolas" w:cs="Times New Roman"/>
+          <w:color w:val="0000FF"/>
+          <w:sz w:val="24"/>
+          <w:szCs w:val="21"/>
+        </w:rPr>
+        <w:t>def</w:t>
+      </w:r>
+      <w:proofErr w:type="spellEnd"/>
+      <w:proofErr w:type="gramEnd"/>
+      <w:r>
+        <w:rPr>
+          <w:rFonts w:ascii="Consolas" w:eastAsia="Times New Roman" w:hAnsi="Consolas" w:cs="Times New Roman"/>
+          <w:color w:val="000000"/>
+          <w:sz w:val="24"/>
+          <w:szCs w:val="21"/>
+        </w:rPr>
+        <w:t xml:space="preserve"> </w:t>
+      </w:r>
+      <w:proofErr w:type="spellStart"/>
+      <w:r>
+        <w:rPr>
+          <w:rFonts w:ascii="Consolas" w:eastAsia="Times New Roman" w:hAnsi="Consolas" w:cs="Times New Roman"/>
+          <w:color w:val="795E26"/>
+          <w:sz w:val="24"/>
+          <w:szCs w:val="21"/>
+        </w:rPr>
+        <w:t>getName</w:t>
+      </w:r>
+      <w:proofErr w:type="spellEnd"/>
+      <w:r>
+        <w:rPr>
+          <w:rFonts w:ascii="Consolas" w:eastAsia="Times New Roman" w:hAnsi="Consolas" w:cs="Times New Roman"/>
+          <w:color w:val="000000"/>
+          <w:sz w:val="24"/>
+          <w:szCs w:val="21"/>
+        </w:rPr>
+        <w:t>(</w:t>
+      </w:r>
+      <w:r>
+        <w:rPr>
+          <w:rFonts w:ascii="Consolas" w:eastAsia="Times New Roman" w:hAnsi="Consolas" w:cs="Times New Roman"/>
+          <w:color w:val="001080"/>
+          <w:sz w:val="24"/>
+          <w:szCs w:val="21"/>
+        </w:rPr>
+        <w:t>self</w:t>
+      </w:r>
+      <w:r>
+        <w:rPr>
+          <w:rFonts w:ascii="Consolas" w:eastAsia="Times New Roman" w:hAnsi="Consolas" w:cs="Times New Roman"/>
+          <w:color w:val="000000"/>
+          <w:sz w:val="24"/>
+          <w:szCs w:val="21"/>
+        </w:rPr>
+        <w:t>):</w:t>
+      </w:r>
+    </w:p>
+    <w:p>
+      <w:pPr>
+        <w:shd w:val="clear" w:color="auto" w:fill="FFFFFF"/>
+        <w:spacing w:after="0" w:line="285" w:lineRule="atLeast"/>
+        <w:rPr>
+          <w:rFonts w:ascii="Consolas" w:eastAsia="Times New Roman" w:hAnsi="Consolas" w:cs="Times New Roman"/>
+          <w:color w:val="000000"/>
+          <w:sz w:val="24"/>
+          <w:szCs w:val="21"/>
+        </w:rPr>
+      </w:pPr>
+      <w:r>
+        <w:rPr>
+          <w:rFonts w:ascii="Consolas" w:eastAsia="Times New Roman" w:hAnsi="Consolas" w:cs="Times New Roman"/>
+          <w:color w:val="000000"/>
+          <w:sz w:val="24"/>
+          <w:szCs w:val="21"/>
+        </w:rPr>
+        <w:t xml:space="preserve">        </w:t>
+      </w:r>
+      <w:proofErr w:type="gramStart"/>
+      <w:r>
+        <w:rPr>
+          <w:rFonts w:ascii="Consolas" w:eastAsia="Times New Roman" w:hAnsi="Consolas" w:cs="Times New Roman"/>
+          <w:color w:val="AF00DB"/>
+          <w:sz w:val="24"/>
+          <w:szCs w:val="21"/>
+        </w:rPr>
+        <w:t>return</w:t>
+      </w:r>
+      <w:proofErr w:type="gramEnd"/>
+      <w:r>
+        <w:rPr>
+          <w:rFonts w:ascii="Consolas" w:eastAsia="Times New Roman" w:hAnsi="Consolas" w:cs="Times New Roman"/>
+          <w:color w:val="000000"/>
+          <w:sz w:val="24"/>
+          <w:szCs w:val="21"/>
+        </w:rPr>
+        <w:t xml:space="preserve"> </w:t>
+      </w:r>
+      <w:proofErr w:type="spellStart"/>
+      <w:r>
+        <w:rPr>
+          <w:rFonts w:ascii="Consolas" w:eastAsia="Times New Roman" w:hAnsi="Consolas" w:cs="Times New Roman"/>
+          <w:color w:val="001080"/>
+          <w:sz w:val="24"/>
+          <w:szCs w:val="21"/>
+        </w:rPr>
+        <w:t>self</w:t>
+      </w:r>
+      <w:r>
+        <w:rPr>
+          <w:rFonts w:ascii="Consolas" w:eastAsia="Times New Roman" w:hAnsi="Consolas" w:cs="Times New Roman"/>
+          <w:color w:val="000000"/>
+          <w:sz w:val="24"/>
+          <w:szCs w:val="21"/>
+        </w:rPr>
+        <w:t>.</w:t>
+      </w:r>
+      <w:r>
+        <w:rPr>
+          <w:rFonts w:ascii="Consolas" w:eastAsia="Times New Roman" w:hAnsi="Consolas" w:cs="Times New Roman"/>
+          <w:color w:val="001080"/>
+          <w:sz w:val="24"/>
+          <w:szCs w:val="21"/>
+        </w:rPr>
+        <w:t>__name</w:t>
+      </w:r>
+      <w:proofErr w:type="spellEnd"/>
+    </w:p>
+    <w:p>
+      <w:pPr>
+        <w:shd w:val="clear" w:color="auto" w:fill="FFFFFF"/>
+        <w:spacing w:after="0" w:line="285" w:lineRule="atLeast"/>
+        <w:rPr>
+          <w:rFonts w:ascii="Consolas" w:eastAsia="Times New Roman" w:hAnsi="Consolas" w:cs="Times New Roman"/>
+          <w:color w:val="000000"/>
+          <w:sz w:val="24"/>
+          <w:szCs w:val="21"/>
+        </w:rPr>
+      </w:pPr>
+    </w:p>
+    <w:p>
+      <w:pPr>
+        <w:shd w:val="clear" w:color="auto" w:fill="FFFFFF"/>
+        <w:spacing w:after="0" w:line="285" w:lineRule="atLeast"/>
+        <w:rPr>
+          <w:rFonts w:ascii="Consolas" w:eastAsia="Times New Roman" w:hAnsi="Consolas" w:cs="Times New Roman"/>
+          <w:color w:val="000000"/>
+          <w:sz w:val="24"/>
+          <w:szCs w:val="21"/>
+        </w:rPr>
+      </w:pPr>
+      <w:r>
+        <w:rPr>
+          <w:rFonts w:ascii="Consolas" w:eastAsia="Times New Roman" w:hAnsi="Consolas" w:cs="Times New Roman"/>
+          <w:color w:val="000000"/>
+          <w:sz w:val="24"/>
+          <w:szCs w:val="21"/>
+        </w:rPr>
+        <w:t xml:space="preserve">    </w:t>
+      </w:r>
+      <w:proofErr w:type="spellStart"/>
+      <w:proofErr w:type="gramStart"/>
+      <w:r>
+        <w:rPr>
+          <w:rFonts w:ascii="Consolas" w:eastAsia="Times New Roman" w:hAnsi="Consolas" w:cs="Times New Roman"/>
+          <w:color w:val="0000FF"/>
+          <w:sz w:val="24"/>
+          <w:szCs w:val="21"/>
+        </w:rPr>
+        <w:t>def</w:t>
+      </w:r>
+      <w:proofErr w:type="spellEnd"/>
+      <w:proofErr w:type="gramEnd"/>
+      <w:r>
+        <w:rPr>
+          <w:rFonts w:ascii="Consolas" w:eastAsia="Times New Roman" w:hAnsi="Consolas" w:cs="Times New Roman"/>
+          <w:color w:val="000000"/>
+          <w:sz w:val="24"/>
+          <w:szCs w:val="21"/>
+        </w:rPr>
+        <w:t xml:space="preserve"> </w:t>
+      </w:r>
+      <w:proofErr w:type="spellStart"/>
+      <w:r>
+        <w:rPr>
+          <w:rFonts w:ascii="Consolas" w:eastAsia="Times New Roman" w:hAnsi="Consolas" w:cs="Times New Roman"/>
+          <w:color w:val="795E26"/>
+          <w:sz w:val="24"/>
+          <w:szCs w:val="21"/>
+        </w:rPr>
+        <w:t>getAddress</w:t>
+      </w:r>
+      <w:proofErr w:type="spellEnd"/>
+      <w:r>
+        <w:rPr>
+          <w:rFonts w:ascii="Consolas" w:eastAsia="Times New Roman" w:hAnsi="Consolas" w:cs="Times New Roman"/>
+          <w:color w:val="000000"/>
+          <w:sz w:val="24"/>
+          <w:szCs w:val="21"/>
+        </w:rPr>
+        <w:t>(</w:t>
+      </w:r>
+      <w:r>
+        <w:rPr>
+          <w:rFonts w:ascii="Consolas" w:eastAsia="Times New Roman" w:hAnsi="Consolas" w:cs="Times New Roman"/>
+          <w:color w:val="001080"/>
+          <w:sz w:val="24"/>
+          <w:szCs w:val="21"/>
+        </w:rPr>
+        <w:t>self</w:t>
+      </w:r>
+      <w:r>
+        <w:rPr>
+          <w:rFonts w:ascii="Consolas" w:eastAsia="Times New Roman" w:hAnsi="Consolas" w:cs="Times New Roman"/>
+          <w:color w:val="000000"/>
+          <w:sz w:val="24"/>
+          <w:szCs w:val="21"/>
+        </w:rPr>
+        <w:t>):</w:t>
+      </w:r>
+    </w:p>
+    <w:p>
+      <w:pPr>
+        <w:shd w:val="clear" w:color="auto" w:fill="FFFFFF"/>
+        <w:spacing w:after="0" w:line="285" w:lineRule="atLeast"/>
+        <w:rPr>
+          <w:rFonts w:ascii="Consolas" w:eastAsia="Times New Roman" w:hAnsi="Consolas" w:cs="Times New Roman"/>
+          <w:color w:val="000000"/>
+          <w:sz w:val="24"/>
+          <w:szCs w:val="21"/>
+        </w:rPr>
+      </w:pPr>
+      <w:r>
+        <w:rPr>
+          <w:rFonts w:ascii="Consolas" w:eastAsia="Times New Roman" w:hAnsi="Consolas" w:cs="Times New Roman"/>
+          <w:color w:val="000000"/>
+          <w:sz w:val="24"/>
+          <w:szCs w:val="21"/>
+        </w:rPr>
+        <w:t xml:space="preserve">        </w:t>
+      </w:r>
+      <w:proofErr w:type="gramStart"/>
+      <w:r>
+        <w:rPr>
+          <w:rFonts w:ascii="Consolas" w:eastAsia="Times New Roman" w:hAnsi="Consolas" w:cs="Times New Roman"/>
+          <w:color w:val="AF00DB"/>
+          <w:sz w:val="24"/>
+          <w:szCs w:val="21"/>
+        </w:rPr>
+        <w:t>return</w:t>
+      </w:r>
+      <w:proofErr w:type="gramEnd"/>
+      <w:r>
+        <w:rPr>
+          <w:rFonts w:ascii="Consolas" w:eastAsia="Times New Roman" w:hAnsi="Consolas" w:cs="Times New Roman"/>
+          <w:color w:val="000000"/>
+          <w:sz w:val="24"/>
+          <w:szCs w:val="21"/>
+        </w:rPr>
+        <w:t xml:space="preserve"> </w:t>
+      </w:r>
+      <w:proofErr w:type="spellStart"/>
+      <w:r>
+        <w:rPr>
+          <w:rFonts w:ascii="Consolas" w:eastAsia="Times New Roman" w:hAnsi="Consolas" w:cs="Times New Roman"/>
+          <w:color w:val="001080"/>
+          <w:sz w:val="24"/>
+          <w:szCs w:val="21"/>
+        </w:rPr>
+        <w:t>self</w:t>
+      </w:r>
+      <w:r>
+        <w:rPr>
+          <w:rFonts w:ascii="Consolas" w:eastAsia="Times New Roman" w:hAnsi="Consolas" w:cs="Times New Roman"/>
+          <w:color w:val="000000"/>
+          <w:sz w:val="24"/>
+          <w:szCs w:val="21"/>
+        </w:rPr>
+        <w:t>.</w:t>
+      </w:r>
+      <w:r>
+        <w:rPr>
+          <w:rFonts w:ascii="Consolas" w:eastAsia="Times New Roman" w:hAnsi="Consolas" w:cs="Times New Roman"/>
+          <w:color w:val="001080"/>
+          <w:sz w:val="24"/>
+          <w:szCs w:val="21"/>
+        </w:rPr>
+        <w:t>__address</w:t>
+      </w:r>
+      <w:proofErr w:type="spellEnd"/>
+    </w:p>
+    <w:p>
+      <w:pPr>
+        <w:shd w:val="clear" w:color="auto" w:fill="FFFFFF"/>
+        <w:spacing w:after="0" w:line="285" w:lineRule="atLeast"/>
+        <w:rPr>
+          <w:rFonts w:ascii="Consolas" w:eastAsia="Times New Roman" w:hAnsi="Consolas" w:cs="Times New Roman"/>
+          <w:color w:val="000000"/>
+          <w:sz w:val="24"/>
+          <w:szCs w:val="21"/>
+        </w:rPr>
+      </w:pPr>
+    </w:p>
+    <w:p>
+      <w:pPr>
+        <w:shd w:val="clear" w:color="auto" w:fill="FFFFFF"/>
+        <w:spacing w:after="0" w:line="285" w:lineRule="atLeast"/>
+        <w:rPr>
+          <w:rFonts w:ascii="Consolas" w:eastAsia="Times New Roman" w:hAnsi="Consolas" w:cs="Times New Roman"/>
+          <w:color w:val="000000"/>
+          <w:sz w:val="24"/>
+          <w:szCs w:val="21"/>
+        </w:rPr>
+      </w:pPr>
+    </w:p>
+    <w:p>
+      <w:pPr>
+        <w:shd w:val="clear" w:color="auto" w:fill="FFFFFF"/>
+        <w:spacing w:after="0" w:line="285" w:lineRule="atLeast"/>
+        <w:rPr>
+          <w:rFonts w:ascii="Consolas" w:eastAsia="Times New Roman" w:hAnsi="Consolas" w:cs="Times New Roman"/>
+          <w:color w:val="000000"/>
+          <w:sz w:val="24"/>
+          <w:szCs w:val="21"/>
+        </w:rPr>
+      </w:pPr>
       <w:bookmarkStart w:id="0" w:name="_GoBack"/>
       <w:bookmarkEnd w:id="0"/>
     </w:p>
     <w:p>
       <w:pPr>
-        <w:rPr>
-          <w:sz w:val="36"/>
+        <w:shd w:val="clear" w:color="auto" w:fill="FFFFFF"/>
+        <w:spacing w:after="0" w:line="285" w:lineRule="atLeast"/>
+        <w:rPr>
+          <w:rFonts w:ascii="Consolas" w:eastAsia="Times New Roman" w:hAnsi="Consolas" w:cs="Times New Roman"/>
+          <w:color w:val="000000"/>
+          <w:sz w:val="24"/>
+          <w:szCs w:val="21"/>
+        </w:rPr>
+      </w:pPr>
+      <w:r>
+        <w:rPr>
+          <w:rFonts w:ascii="Consolas" w:eastAsia="Times New Roman" w:hAnsi="Consolas" w:cs="Times New Roman"/>
+          <w:color w:val="000000"/>
+          <w:sz w:val="24"/>
+          <w:szCs w:val="21"/>
+        </w:rPr>
+        <w:lastRenderedPageBreak/>
+        <w:t xml:space="preserve">    </w:t>
+      </w:r>
+      <w:proofErr w:type="spellStart"/>
+      <w:proofErr w:type="gramStart"/>
+      <w:r>
+        <w:rPr>
+          <w:rFonts w:ascii="Consolas" w:eastAsia="Times New Roman" w:hAnsi="Consolas" w:cs="Times New Roman"/>
+          <w:color w:val="0000FF"/>
+          <w:sz w:val="24"/>
+          <w:szCs w:val="21"/>
+        </w:rPr>
+        <w:t>def</w:t>
+      </w:r>
+      <w:proofErr w:type="spellEnd"/>
+      <w:proofErr w:type="gramEnd"/>
+      <w:r>
+        <w:rPr>
+          <w:rFonts w:ascii="Consolas" w:eastAsia="Times New Roman" w:hAnsi="Consolas" w:cs="Times New Roman"/>
+          <w:color w:val="000000"/>
+          <w:sz w:val="24"/>
+          <w:szCs w:val="21"/>
+        </w:rPr>
+        <w:t xml:space="preserve"> </w:t>
+      </w:r>
+      <w:proofErr w:type="spellStart"/>
+      <w:r>
+        <w:rPr>
+          <w:rFonts w:ascii="Consolas" w:eastAsia="Times New Roman" w:hAnsi="Consolas" w:cs="Times New Roman"/>
+          <w:color w:val="795E26"/>
+          <w:sz w:val="24"/>
+          <w:szCs w:val="21"/>
+        </w:rPr>
+        <w:t>addStudent</w:t>
+      </w:r>
+      <w:proofErr w:type="spellEnd"/>
+      <w:r>
+        <w:rPr>
+          <w:rFonts w:ascii="Consolas" w:eastAsia="Times New Roman" w:hAnsi="Consolas" w:cs="Times New Roman"/>
+          <w:color w:val="000000"/>
+          <w:sz w:val="24"/>
+          <w:szCs w:val="21"/>
+        </w:rPr>
+        <w:t>(</w:t>
+      </w:r>
+      <w:r>
+        <w:rPr>
+          <w:rFonts w:ascii="Consolas" w:eastAsia="Times New Roman" w:hAnsi="Consolas" w:cs="Times New Roman"/>
+          <w:color w:val="001080"/>
+          <w:sz w:val="24"/>
+          <w:szCs w:val="21"/>
+        </w:rPr>
+        <w:t>self</w:t>
+      </w:r>
+      <w:r>
+        <w:rPr>
+          <w:rFonts w:ascii="Consolas" w:eastAsia="Times New Roman" w:hAnsi="Consolas" w:cs="Times New Roman"/>
+          <w:color w:val="000000"/>
+          <w:sz w:val="24"/>
+          <w:szCs w:val="21"/>
+        </w:rPr>
+        <w:t>):</w:t>
+      </w:r>
+    </w:p>
+    <w:p>
+      <w:pPr>
+        <w:shd w:val="clear" w:color="auto" w:fill="FFFFFF"/>
+        <w:spacing w:after="0" w:line="285" w:lineRule="atLeast"/>
+        <w:rPr>
+          <w:rFonts w:ascii="Consolas" w:eastAsia="Times New Roman" w:hAnsi="Consolas" w:cs="Times New Roman"/>
+          <w:color w:val="000000"/>
+          <w:sz w:val="24"/>
+          <w:szCs w:val="21"/>
+        </w:rPr>
+      </w:pPr>
+      <w:r>
+        <w:rPr>
+          <w:rFonts w:ascii="Consolas" w:eastAsia="Times New Roman" w:hAnsi="Consolas" w:cs="Times New Roman"/>
+          <w:color w:val="000000"/>
+          <w:sz w:val="24"/>
+          <w:szCs w:val="21"/>
+        </w:rPr>
+        <w:t xml:space="preserve">        </w:t>
+      </w:r>
+      <w:proofErr w:type="spellStart"/>
+      <w:proofErr w:type="gramStart"/>
+      <w:r>
+        <w:rPr>
+          <w:rFonts w:ascii="Consolas" w:eastAsia="Times New Roman" w:hAnsi="Consolas" w:cs="Times New Roman"/>
+          <w:color w:val="001080"/>
+          <w:sz w:val="24"/>
+          <w:szCs w:val="21"/>
+        </w:rPr>
+        <w:t>students</w:t>
+      </w:r>
+      <w:r>
+        <w:rPr>
+          <w:rFonts w:ascii="Consolas" w:eastAsia="Times New Roman" w:hAnsi="Consolas" w:cs="Times New Roman"/>
+          <w:color w:val="000000"/>
+          <w:sz w:val="24"/>
+          <w:szCs w:val="21"/>
+        </w:rPr>
+        <w:t>.</w:t>
+      </w:r>
+      <w:r>
+        <w:rPr>
+          <w:rFonts w:ascii="Consolas" w:eastAsia="Times New Roman" w:hAnsi="Consolas" w:cs="Times New Roman"/>
+          <w:color w:val="795E26"/>
+          <w:sz w:val="24"/>
+          <w:szCs w:val="21"/>
+        </w:rPr>
+        <w:t>append</w:t>
+      </w:r>
+      <w:proofErr w:type="spellEnd"/>
+      <w:r>
+        <w:rPr>
+          <w:rFonts w:ascii="Consolas" w:eastAsia="Times New Roman" w:hAnsi="Consolas" w:cs="Times New Roman"/>
+          <w:color w:val="000000"/>
+          <w:sz w:val="24"/>
+          <w:szCs w:val="21"/>
+        </w:rPr>
+        <w:t>(</w:t>
+      </w:r>
+      <w:proofErr w:type="gramEnd"/>
+      <w:r>
+        <w:rPr>
+          <w:rFonts w:ascii="Consolas" w:eastAsia="Times New Roman" w:hAnsi="Consolas" w:cs="Times New Roman"/>
+          <w:color w:val="000000"/>
+          <w:sz w:val="24"/>
+          <w:szCs w:val="21"/>
+        </w:rPr>
+        <w:t>{</w:t>
+      </w:r>
+      <w:r>
+        <w:rPr>
+          <w:rFonts w:ascii="Consolas" w:eastAsia="Times New Roman" w:hAnsi="Consolas" w:cs="Times New Roman"/>
+          <w:color w:val="A31515"/>
+          <w:sz w:val="24"/>
+          <w:szCs w:val="21"/>
+        </w:rPr>
+        <w:t>'name'</w:t>
+      </w:r>
+      <w:r>
+        <w:rPr>
+          <w:rFonts w:ascii="Consolas" w:eastAsia="Times New Roman" w:hAnsi="Consolas" w:cs="Times New Roman"/>
+          <w:color w:val="000000"/>
+          <w:sz w:val="24"/>
+          <w:szCs w:val="21"/>
+        </w:rPr>
+        <w:t xml:space="preserve">: </w:t>
+      </w:r>
+      <w:proofErr w:type="spellStart"/>
+      <w:r>
+        <w:rPr>
+          <w:rFonts w:ascii="Consolas" w:eastAsia="Times New Roman" w:hAnsi="Consolas" w:cs="Times New Roman"/>
+          <w:color w:val="001080"/>
+          <w:sz w:val="24"/>
+          <w:szCs w:val="21"/>
+        </w:rPr>
+        <w:t>self</w:t>
+      </w:r>
+      <w:r>
+        <w:rPr>
+          <w:rFonts w:ascii="Consolas" w:eastAsia="Times New Roman" w:hAnsi="Consolas" w:cs="Times New Roman"/>
+          <w:color w:val="000000"/>
+          <w:sz w:val="24"/>
+          <w:szCs w:val="21"/>
+        </w:rPr>
+        <w:t>.</w:t>
+      </w:r>
+      <w:r>
+        <w:rPr>
+          <w:rFonts w:ascii="Consolas" w:eastAsia="Times New Roman" w:hAnsi="Consolas" w:cs="Times New Roman"/>
+          <w:color w:val="001080"/>
+          <w:sz w:val="24"/>
+          <w:szCs w:val="21"/>
+        </w:rPr>
+        <w:t>__name</w:t>
+      </w:r>
+      <w:proofErr w:type="spellEnd"/>
+      <w:r>
+        <w:rPr>
+          <w:rFonts w:ascii="Consolas" w:eastAsia="Times New Roman" w:hAnsi="Consolas" w:cs="Times New Roman"/>
+          <w:color w:val="000000"/>
+          <w:sz w:val="24"/>
+          <w:szCs w:val="21"/>
+        </w:rPr>
+        <w:t xml:space="preserve">, </w:t>
+      </w:r>
+      <w:r>
+        <w:rPr>
+          <w:rFonts w:ascii="Consolas" w:eastAsia="Times New Roman" w:hAnsi="Consolas" w:cs="Times New Roman"/>
+          <w:color w:val="A31515"/>
+          <w:sz w:val="24"/>
+          <w:szCs w:val="21"/>
+        </w:rPr>
+        <w:t>'address'</w:t>
+      </w:r>
+      <w:r>
+        <w:rPr>
+          <w:rFonts w:ascii="Consolas" w:eastAsia="Times New Roman" w:hAnsi="Consolas" w:cs="Times New Roman"/>
+          <w:color w:val="000000"/>
+          <w:sz w:val="24"/>
+          <w:szCs w:val="21"/>
+        </w:rPr>
+        <w:t xml:space="preserve">: </w:t>
+      </w:r>
+      <w:proofErr w:type="spellStart"/>
+      <w:r>
+        <w:rPr>
+          <w:rFonts w:ascii="Consolas" w:eastAsia="Times New Roman" w:hAnsi="Consolas" w:cs="Times New Roman"/>
+          <w:color w:val="001080"/>
+          <w:sz w:val="24"/>
+          <w:szCs w:val="21"/>
+        </w:rPr>
+        <w:t>self</w:t>
+      </w:r>
+      <w:r>
+        <w:rPr>
+          <w:rFonts w:ascii="Consolas" w:eastAsia="Times New Roman" w:hAnsi="Consolas" w:cs="Times New Roman"/>
+          <w:color w:val="000000"/>
+          <w:sz w:val="24"/>
+          <w:szCs w:val="21"/>
+        </w:rPr>
+        <w:t>.</w:t>
+      </w:r>
+      <w:r>
+        <w:rPr>
+          <w:rFonts w:ascii="Consolas" w:eastAsia="Times New Roman" w:hAnsi="Consolas" w:cs="Times New Roman"/>
+          <w:color w:val="001080"/>
+          <w:sz w:val="24"/>
+          <w:szCs w:val="21"/>
+        </w:rPr>
+        <w:t>__address</w:t>
+      </w:r>
+      <w:proofErr w:type="spellEnd"/>
+      <w:r>
+        <w:rPr>
+          <w:rFonts w:ascii="Consolas" w:eastAsia="Times New Roman" w:hAnsi="Consolas" w:cs="Times New Roman"/>
+          <w:color w:val="000000"/>
+          <w:sz w:val="24"/>
+          <w:szCs w:val="21"/>
+        </w:rPr>
+        <w:t xml:space="preserve">, </w:t>
+      </w:r>
+    </w:p>
+    <w:p>
+      <w:pPr>
+        <w:shd w:val="clear" w:color="auto" w:fill="FFFFFF"/>
+        <w:spacing w:after="0" w:line="285" w:lineRule="atLeast"/>
+        <w:rPr>
+          <w:rFonts w:ascii="Consolas" w:eastAsia="Times New Roman" w:hAnsi="Consolas" w:cs="Times New Roman"/>
+          <w:color w:val="000000"/>
+          <w:sz w:val="24"/>
+          <w:szCs w:val="21"/>
+        </w:rPr>
+      </w:pPr>
+      <w:r>
+        <w:rPr>
+          <w:rFonts w:ascii="Consolas" w:eastAsia="Times New Roman" w:hAnsi="Consolas" w:cs="Times New Roman"/>
+          <w:color w:val="000000"/>
+          <w:sz w:val="24"/>
+          <w:szCs w:val="21"/>
+        </w:rPr>
+        <w:t xml:space="preserve">                        </w:t>
+      </w:r>
+      <w:r>
+        <w:rPr>
+          <w:rFonts w:ascii="Consolas" w:eastAsia="Times New Roman" w:hAnsi="Consolas" w:cs="Times New Roman"/>
+          <w:color w:val="A31515"/>
+          <w:sz w:val="24"/>
+          <w:szCs w:val="21"/>
+        </w:rPr>
+        <w:t>'email'</w:t>
+      </w:r>
+      <w:r>
+        <w:rPr>
+          <w:rFonts w:ascii="Consolas" w:eastAsia="Times New Roman" w:hAnsi="Consolas" w:cs="Times New Roman"/>
+          <w:color w:val="000000"/>
+          <w:sz w:val="24"/>
+          <w:szCs w:val="21"/>
+        </w:rPr>
+        <w:t xml:space="preserve">: </w:t>
+      </w:r>
+      <w:proofErr w:type="spellStart"/>
+      <w:r>
+        <w:rPr>
+          <w:rFonts w:ascii="Consolas" w:eastAsia="Times New Roman" w:hAnsi="Consolas" w:cs="Times New Roman"/>
+          <w:color w:val="001080"/>
+          <w:sz w:val="24"/>
+          <w:szCs w:val="21"/>
+        </w:rPr>
+        <w:t>self</w:t>
+      </w:r>
+      <w:r>
+        <w:rPr>
+          <w:rFonts w:ascii="Consolas" w:eastAsia="Times New Roman" w:hAnsi="Consolas" w:cs="Times New Roman"/>
+          <w:color w:val="000000"/>
+          <w:sz w:val="24"/>
+          <w:szCs w:val="21"/>
+        </w:rPr>
+        <w:t>.</w:t>
+      </w:r>
+      <w:r>
+        <w:rPr>
+          <w:rFonts w:ascii="Consolas" w:eastAsia="Times New Roman" w:hAnsi="Consolas" w:cs="Times New Roman"/>
+          <w:color w:val="001080"/>
+          <w:sz w:val="24"/>
+          <w:szCs w:val="21"/>
+        </w:rPr>
+        <w:t>__email</w:t>
+      </w:r>
+      <w:proofErr w:type="spellEnd"/>
+      <w:r>
+        <w:rPr>
+          <w:rFonts w:ascii="Consolas" w:eastAsia="Times New Roman" w:hAnsi="Consolas" w:cs="Times New Roman"/>
+          <w:color w:val="000000"/>
+          <w:sz w:val="24"/>
+          <w:szCs w:val="21"/>
+        </w:rPr>
+        <w:t xml:space="preserve">, </w:t>
+      </w:r>
+      <w:r>
+        <w:rPr>
+          <w:rFonts w:ascii="Consolas" w:eastAsia="Times New Roman" w:hAnsi="Consolas" w:cs="Times New Roman"/>
+          <w:color w:val="A31515"/>
+          <w:sz w:val="24"/>
+          <w:szCs w:val="21"/>
+        </w:rPr>
+        <w:t>'course'</w:t>
+      </w:r>
+      <w:r>
+        <w:rPr>
+          <w:rFonts w:ascii="Consolas" w:eastAsia="Times New Roman" w:hAnsi="Consolas" w:cs="Times New Roman"/>
+          <w:color w:val="000000"/>
+          <w:sz w:val="24"/>
+          <w:szCs w:val="21"/>
+        </w:rPr>
+        <w:t xml:space="preserve">: </w:t>
+      </w:r>
+      <w:proofErr w:type="spellStart"/>
+      <w:r>
+        <w:rPr>
+          <w:rFonts w:ascii="Consolas" w:eastAsia="Times New Roman" w:hAnsi="Consolas" w:cs="Times New Roman"/>
+          <w:color w:val="001080"/>
+          <w:sz w:val="24"/>
+          <w:szCs w:val="21"/>
+        </w:rPr>
+        <w:t>self</w:t>
+      </w:r>
+      <w:r>
+        <w:rPr>
+          <w:rFonts w:ascii="Consolas" w:eastAsia="Times New Roman" w:hAnsi="Consolas" w:cs="Times New Roman"/>
+          <w:color w:val="000000"/>
+          <w:sz w:val="24"/>
+          <w:szCs w:val="21"/>
+        </w:rPr>
+        <w:t>.</w:t>
+      </w:r>
+      <w:r>
+        <w:rPr>
+          <w:rFonts w:ascii="Consolas" w:eastAsia="Times New Roman" w:hAnsi="Consolas" w:cs="Times New Roman"/>
+          <w:color w:val="001080"/>
+          <w:sz w:val="24"/>
+          <w:szCs w:val="21"/>
+        </w:rPr>
+        <w:t>__course</w:t>
+      </w:r>
+      <w:proofErr w:type="spellEnd"/>
+      <w:r>
+        <w:rPr>
+          <w:rFonts w:ascii="Consolas" w:eastAsia="Times New Roman" w:hAnsi="Consolas" w:cs="Times New Roman"/>
+          <w:color w:val="000000"/>
+          <w:sz w:val="24"/>
+          <w:szCs w:val="21"/>
+        </w:rPr>
+        <w:t>})</w:t>
+      </w:r>
+    </w:p>
+    <w:p>
+      <w:pPr>
+        <w:shd w:val="clear" w:color="auto" w:fill="FFFFFF"/>
+        <w:spacing w:after="0" w:line="285" w:lineRule="atLeast"/>
+        <w:rPr>
+          <w:rFonts w:ascii="Consolas" w:eastAsia="Times New Roman" w:hAnsi="Consolas" w:cs="Times New Roman"/>
+          <w:color w:val="000000"/>
+          <w:sz w:val="24"/>
+          <w:szCs w:val="21"/>
+        </w:rPr>
+      </w:pPr>
+    </w:p>
+    <w:p>
+      <w:pPr>
+        <w:shd w:val="clear" w:color="auto" w:fill="FFFFFF"/>
+        <w:spacing w:after="0" w:line="285" w:lineRule="atLeast"/>
+        <w:rPr>
+          <w:rFonts w:ascii="Consolas" w:eastAsia="Times New Roman" w:hAnsi="Consolas" w:cs="Times New Roman"/>
+          <w:color w:val="000000"/>
+          <w:sz w:val="24"/>
+          <w:szCs w:val="21"/>
+        </w:rPr>
+      </w:pPr>
+      <w:r>
+        <w:rPr>
+          <w:rFonts w:ascii="Consolas" w:eastAsia="Times New Roman" w:hAnsi="Consolas" w:cs="Times New Roman"/>
+          <w:color w:val="000000"/>
+          <w:sz w:val="24"/>
+          <w:szCs w:val="21"/>
+        </w:rPr>
+        <w:t xml:space="preserve">    </w:t>
+      </w:r>
+      <w:proofErr w:type="spellStart"/>
+      <w:proofErr w:type="gramStart"/>
+      <w:r>
+        <w:rPr>
+          <w:rFonts w:ascii="Consolas" w:eastAsia="Times New Roman" w:hAnsi="Consolas" w:cs="Times New Roman"/>
+          <w:color w:val="0000FF"/>
+          <w:sz w:val="24"/>
+          <w:szCs w:val="21"/>
+        </w:rPr>
+        <w:t>def</w:t>
+      </w:r>
+      <w:proofErr w:type="spellEnd"/>
+      <w:proofErr w:type="gramEnd"/>
+      <w:r>
+        <w:rPr>
+          <w:rFonts w:ascii="Consolas" w:eastAsia="Times New Roman" w:hAnsi="Consolas" w:cs="Times New Roman"/>
+          <w:color w:val="000000"/>
+          <w:sz w:val="24"/>
+          <w:szCs w:val="21"/>
+        </w:rPr>
+        <w:t xml:space="preserve"> </w:t>
+      </w:r>
+      <w:proofErr w:type="spellStart"/>
+      <w:r>
+        <w:rPr>
+          <w:rFonts w:ascii="Consolas" w:eastAsia="Times New Roman" w:hAnsi="Consolas" w:cs="Times New Roman"/>
+          <w:color w:val="795E26"/>
+          <w:sz w:val="24"/>
+          <w:szCs w:val="21"/>
+        </w:rPr>
+        <w:t>showStudents</w:t>
+      </w:r>
+      <w:proofErr w:type="spellEnd"/>
+      <w:r>
+        <w:rPr>
+          <w:rFonts w:ascii="Consolas" w:eastAsia="Times New Roman" w:hAnsi="Consolas" w:cs="Times New Roman"/>
+          <w:color w:val="000000"/>
+          <w:sz w:val="24"/>
+          <w:szCs w:val="21"/>
+        </w:rPr>
+        <w:t>(</w:t>
+      </w:r>
+      <w:r>
+        <w:rPr>
+          <w:rFonts w:ascii="Consolas" w:eastAsia="Times New Roman" w:hAnsi="Consolas" w:cs="Times New Roman"/>
+          <w:color w:val="001080"/>
+          <w:sz w:val="24"/>
+          <w:szCs w:val="21"/>
+        </w:rPr>
+        <w:t>self</w:t>
+      </w:r>
+      <w:r>
+        <w:rPr>
+          <w:rFonts w:ascii="Consolas" w:eastAsia="Times New Roman" w:hAnsi="Consolas" w:cs="Times New Roman"/>
+          <w:color w:val="000000"/>
+          <w:sz w:val="24"/>
+          <w:szCs w:val="21"/>
+        </w:rPr>
+        <w:t>):</w:t>
+      </w:r>
+    </w:p>
+    <w:p>
+      <w:pPr>
+        <w:shd w:val="clear" w:color="auto" w:fill="FFFFFF"/>
+        <w:spacing w:after="0" w:line="285" w:lineRule="atLeast"/>
+        <w:rPr>
+          <w:rFonts w:ascii="Consolas" w:eastAsia="Times New Roman" w:hAnsi="Consolas" w:cs="Times New Roman"/>
+          <w:color w:val="000000"/>
+          <w:sz w:val="24"/>
+          <w:szCs w:val="21"/>
+        </w:rPr>
+      </w:pPr>
+      <w:r>
+        <w:rPr>
+          <w:rFonts w:ascii="Consolas" w:eastAsia="Times New Roman" w:hAnsi="Consolas" w:cs="Times New Roman"/>
+          <w:color w:val="000000"/>
+          <w:sz w:val="24"/>
+          <w:szCs w:val="21"/>
+        </w:rPr>
+        <w:t xml:space="preserve">        </w:t>
+      </w:r>
+      <w:proofErr w:type="gramStart"/>
+      <w:r>
+        <w:rPr>
+          <w:rFonts w:ascii="Consolas" w:eastAsia="Times New Roman" w:hAnsi="Consolas" w:cs="Times New Roman"/>
+          <w:color w:val="AF00DB"/>
+          <w:sz w:val="24"/>
+          <w:szCs w:val="21"/>
+        </w:rPr>
+        <w:t>for</w:t>
+      </w:r>
+      <w:proofErr w:type="gramEnd"/>
+      <w:r>
+        <w:rPr>
+          <w:rFonts w:ascii="Consolas" w:eastAsia="Times New Roman" w:hAnsi="Consolas" w:cs="Times New Roman"/>
+          <w:color w:val="000000"/>
+          <w:sz w:val="24"/>
+          <w:szCs w:val="21"/>
+        </w:rPr>
+        <w:t xml:space="preserve"> </w:t>
+      </w:r>
+      <w:r>
+        <w:rPr>
+          <w:rFonts w:ascii="Consolas" w:eastAsia="Times New Roman" w:hAnsi="Consolas" w:cs="Times New Roman"/>
+          <w:color w:val="001080"/>
+          <w:sz w:val="24"/>
+          <w:szCs w:val="21"/>
+        </w:rPr>
+        <w:t>s</w:t>
+      </w:r>
+      <w:r>
+        <w:rPr>
+          <w:rFonts w:ascii="Consolas" w:eastAsia="Times New Roman" w:hAnsi="Consolas" w:cs="Times New Roman"/>
+          <w:color w:val="000000"/>
+          <w:sz w:val="24"/>
+          <w:szCs w:val="21"/>
+        </w:rPr>
+        <w:t xml:space="preserve"> </w:t>
+      </w:r>
+      <w:r>
+        <w:rPr>
+          <w:rFonts w:ascii="Consolas" w:eastAsia="Times New Roman" w:hAnsi="Consolas" w:cs="Times New Roman"/>
+          <w:color w:val="AF00DB"/>
+          <w:sz w:val="24"/>
+          <w:szCs w:val="21"/>
+        </w:rPr>
+        <w:t>in</w:t>
+      </w:r>
+      <w:r>
+        <w:rPr>
+          <w:rFonts w:ascii="Consolas" w:eastAsia="Times New Roman" w:hAnsi="Consolas" w:cs="Times New Roman"/>
+          <w:color w:val="000000"/>
+          <w:sz w:val="24"/>
+          <w:szCs w:val="21"/>
+        </w:rPr>
+        <w:t xml:space="preserve"> </w:t>
+      </w:r>
+      <w:r>
+        <w:rPr>
+          <w:rFonts w:ascii="Consolas" w:eastAsia="Times New Roman" w:hAnsi="Consolas" w:cs="Times New Roman"/>
+          <w:color w:val="001080"/>
+          <w:sz w:val="24"/>
+          <w:szCs w:val="21"/>
+        </w:rPr>
+        <w:t>students</w:t>
+      </w:r>
+      <w:r>
+        <w:rPr>
+          <w:rFonts w:ascii="Consolas" w:eastAsia="Times New Roman" w:hAnsi="Consolas" w:cs="Times New Roman"/>
+          <w:color w:val="000000"/>
+          <w:sz w:val="24"/>
+          <w:szCs w:val="21"/>
+        </w:rPr>
+        <w:t>:</w:t>
+      </w:r>
+    </w:p>
+    <w:p>
+      <w:pPr>
+        <w:shd w:val="clear" w:color="auto" w:fill="FFFFFF"/>
+        <w:spacing w:after="0" w:line="285" w:lineRule="atLeast"/>
+        <w:rPr>
+          <w:rFonts w:ascii="Consolas" w:eastAsia="Times New Roman" w:hAnsi="Consolas" w:cs="Times New Roman"/>
+          <w:color w:val="000000"/>
+          <w:sz w:val="24"/>
+          <w:szCs w:val="21"/>
+        </w:rPr>
+      </w:pPr>
+      <w:r>
+        <w:rPr>
+          <w:rFonts w:ascii="Consolas" w:eastAsia="Times New Roman" w:hAnsi="Consolas" w:cs="Times New Roman"/>
+          <w:color w:val="000000"/>
+          <w:sz w:val="24"/>
+          <w:szCs w:val="21"/>
+        </w:rPr>
+        <w:t xml:space="preserve">            </w:t>
+      </w:r>
+      <w:r>
+        <w:rPr>
+          <w:rFonts w:ascii="Consolas" w:eastAsia="Times New Roman" w:hAnsi="Consolas" w:cs="Times New Roman"/>
+          <w:color w:val="795E26"/>
+          <w:sz w:val="24"/>
+          <w:szCs w:val="21"/>
+        </w:rPr>
+        <w:t>print</w:t>
+      </w:r>
+      <w:r>
+        <w:rPr>
+          <w:rFonts w:ascii="Consolas" w:eastAsia="Times New Roman" w:hAnsi="Consolas" w:cs="Times New Roman"/>
+          <w:color w:val="000000"/>
+          <w:sz w:val="24"/>
+          <w:szCs w:val="21"/>
+        </w:rPr>
+        <w:t>(</w:t>
+      </w:r>
+      <w:proofErr w:type="spellStart"/>
+      <w:r>
+        <w:rPr>
+          <w:rFonts w:ascii="Consolas" w:eastAsia="Times New Roman" w:hAnsi="Consolas" w:cs="Times New Roman"/>
+          <w:color w:val="001080"/>
+          <w:sz w:val="24"/>
+          <w:szCs w:val="21"/>
+        </w:rPr>
+        <w:t>students</w:t>
+      </w:r>
+      <w:r>
+        <w:rPr>
+          <w:rFonts w:ascii="Consolas" w:eastAsia="Times New Roman" w:hAnsi="Consolas" w:cs="Times New Roman"/>
+          <w:color w:val="000000"/>
+          <w:sz w:val="24"/>
+          <w:szCs w:val="21"/>
+        </w:rPr>
+        <w:t>.</w:t>
+      </w:r>
+      <w:r>
+        <w:rPr>
+          <w:rFonts w:ascii="Consolas" w:eastAsia="Times New Roman" w:hAnsi="Consolas" w:cs="Times New Roman"/>
+          <w:color w:val="795E26"/>
+          <w:sz w:val="24"/>
+          <w:szCs w:val="21"/>
+        </w:rPr>
+        <w:t>index</w:t>
+      </w:r>
+      <w:proofErr w:type="spellEnd"/>
+      <w:r>
+        <w:rPr>
+          <w:rFonts w:ascii="Consolas" w:eastAsia="Times New Roman" w:hAnsi="Consolas" w:cs="Times New Roman"/>
+          <w:color w:val="000000"/>
+          <w:sz w:val="24"/>
+          <w:szCs w:val="21"/>
+        </w:rPr>
+        <w:t>(</w:t>
+      </w:r>
+      <w:r>
+        <w:rPr>
+          <w:rFonts w:ascii="Consolas" w:eastAsia="Times New Roman" w:hAnsi="Consolas" w:cs="Times New Roman"/>
+          <w:color w:val="001080"/>
+          <w:sz w:val="24"/>
+          <w:szCs w:val="21"/>
+        </w:rPr>
+        <w:t>s</w:t>
+      </w:r>
+      <w:r>
+        <w:rPr>
+          <w:rFonts w:ascii="Consolas" w:eastAsia="Times New Roman" w:hAnsi="Consolas" w:cs="Times New Roman"/>
+          <w:color w:val="000000"/>
+          <w:sz w:val="24"/>
+          <w:szCs w:val="21"/>
+        </w:rPr>
+        <w:t>)+</w:t>
+      </w:r>
+      <w:r>
+        <w:rPr>
+          <w:rFonts w:ascii="Consolas" w:eastAsia="Times New Roman" w:hAnsi="Consolas" w:cs="Times New Roman"/>
+          <w:color w:val="098658"/>
+          <w:sz w:val="24"/>
+          <w:szCs w:val="21"/>
+        </w:rPr>
+        <w:t>1</w:t>
+      </w:r>
+      <w:r>
+        <w:rPr>
+          <w:rFonts w:ascii="Consolas" w:eastAsia="Times New Roman" w:hAnsi="Consolas" w:cs="Times New Roman"/>
+          <w:color w:val="000000"/>
+          <w:sz w:val="24"/>
+          <w:szCs w:val="21"/>
+        </w:rPr>
+        <w:t xml:space="preserve">, </w:t>
+      </w:r>
+      <w:r>
+        <w:rPr>
+          <w:rFonts w:ascii="Consolas" w:eastAsia="Times New Roman" w:hAnsi="Consolas" w:cs="Times New Roman"/>
+          <w:color w:val="A31515"/>
+          <w:sz w:val="24"/>
+          <w:szCs w:val="21"/>
+        </w:rPr>
+        <w:t>'.'</w:t>
+      </w:r>
+      <w:r>
+        <w:rPr>
+          <w:rFonts w:ascii="Consolas" w:eastAsia="Times New Roman" w:hAnsi="Consolas" w:cs="Times New Roman"/>
+          <w:color w:val="000000"/>
+          <w:sz w:val="24"/>
+          <w:szCs w:val="21"/>
+        </w:rPr>
+        <w:t xml:space="preserve">, </w:t>
+      </w:r>
+      <w:r>
+        <w:rPr>
+          <w:rFonts w:ascii="Consolas" w:eastAsia="Times New Roman" w:hAnsi="Consolas" w:cs="Times New Roman"/>
+          <w:color w:val="001080"/>
+          <w:sz w:val="24"/>
+          <w:szCs w:val="21"/>
+        </w:rPr>
+        <w:t>s</w:t>
+      </w:r>
+      <w:r>
+        <w:rPr>
+          <w:rFonts w:ascii="Consolas" w:eastAsia="Times New Roman" w:hAnsi="Consolas" w:cs="Times New Roman"/>
+          <w:color w:val="000000"/>
+          <w:sz w:val="24"/>
+          <w:szCs w:val="21"/>
+        </w:rPr>
+        <w:t>[</w:t>
+      </w:r>
+      <w:r>
+        <w:rPr>
+          <w:rFonts w:ascii="Consolas" w:eastAsia="Times New Roman" w:hAnsi="Consolas" w:cs="Times New Roman"/>
+          <w:color w:val="A31515"/>
+          <w:sz w:val="24"/>
+          <w:szCs w:val="21"/>
+        </w:rPr>
+        <w:t>'name'</w:t>
+      </w:r>
+      <w:r>
+        <w:rPr>
+          <w:rFonts w:ascii="Consolas" w:eastAsia="Times New Roman" w:hAnsi="Consolas" w:cs="Times New Roman"/>
+          <w:color w:val="000000"/>
+          <w:sz w:val="24"/>
+          <w:szCs w:val="21"/>
+        </w:rPr>
+        <w:t xml:space="preserve">], </w:t>
+      </w:r>
+      <w:r>
+        <w:rPr>
+          <w:rFonts w:ascii="Consolas" w:eastAsia="Times New Roman" w:hAnsi="Consolas" w:cs="Times New Roman"/>
+          <w:color w:val="001080"/>
+          <w:sz w:val="24"/>
+          <w:szCs w:val="21"/>
+        </w:rPr>
+        <w:t>s</w:t>
+      </w:r>
+      <w:r>
+        <w:rPr>
+          <w:rFonts w:ascii="Consolas" w:eastAsia="Times New Roman" w:hAnsi="Consolas" w:cs="Times New Roman"/>
+          <w:color w:val="000000"/>
+          <w:sz w:val="24"/>
+          <w:szCs w:val="21"/>
+        </w:rPr>
+        <w:t>[</w:t>
+      </w:r>
+      <w:r>
+        <w:rPr>
+          <w:rFonts w:ascii="Consolas" w:eastAsia="Times New Roman" w:hAnsi="Consolas" w:cs="Times New Roman"/>
+          <w:color w:val="A31515"/>
+          <w:sz w:val="24"/>
+          <w:szCs w:val="21"/>
+        </w:rPr>
+        <w:t>'address'</w:t>
+      </w:r>
+      <w:r>
+        <w:rPr>
+          <w:rFonts w:ascii="Consolas" w:eastAsia="Times New Roman" w:hAnsi="Consolas" w:cs="Times New Roman"/>
+          <w:color w:val="000000"/>
+          <w:sz w:val="24"/>
+          <w:szCs w:val="21"/>
+        </w:rPr>
+        <w:t xml:space="preserve">], </w:t>
+      </w:r>
+      <w:r>
+        <w:rPr>
+          <w:rFonts w:ascii="Consolas" w:eastAsia="Times New Roman" w:hAnsi="Consolas" w:cs="Times New Roman"/>
+          <w:color w:val="001080"/>
+          <w:sz w:val="24"/>
+          <w:szCs w:val="21"/>
+        </w:rPr>
+        <w:t>s</w:t>
+      </w:r>
+      <w:r>
+        <w:rPr>
+          <w:rFonts w:ascii="Consolas" w:eastAsia="Times New Roman" w:hAnsi="Consolas" w:cs="Times New Roman"/>
+          <w:color w:val="000000"/>
+          <w:sz w:val="24"/>
+          <w:szCs w:val="21"/>
+        </w:rPr>
+        <w:t>[</w:t>
+      </w:r>
+      <w:r>
+        <w:rPr>
+          <w:rFonts w:ascii="Consolas" w:eastAsia="Times New Roman" w:hAnsi="Consolas" w:cs="Times New Roman"/>
+          <w:color w:val="A31515"/>
+          <w:sz w:val="24"/>
+          <w:szCs w:val="21"/>
+        </w:rPr>
+        <w:t>'email'</w:t>
+      </w:r>
+      <w:r>
+        <w:rPr>
+          <w:rFonts w:ascii="Consolas" w:eastAsia="Times New Roman" w:hAnsi="Consolas" w:cs="Times New Roman"/>
+          <w:color w:val="000000"/>
+          <w:sz w:val="24"/>
+          <w:szCs w:val="21"/>
+        </w:rPr>
+        <w:t xml:space="preserve">], </w:t>
+      </w:r>
+      <w:r>
+        <w:rPr>
+          <w:rFonts w:ascii="Consolas" w:eastAsia="Times New Roman" w:hAnsi="Consolas" w:cs="Times New Roman"/>
+          <w:color w:val="001080"/>
+          <w:sz w:val="24"/>
+          <w:szCs w:val="21"/>
+        </w:rPr>
+        <w:t>s</w:t>
+      </w:r>
+      <w:r>
+        <w:rPr>
+          <w:rFonts w:ascii="Consolas" w:eastAsia="Times New Roman" w:hAnsi="Consolas" w:cs="Times New Roman"/>
+          <w:color w:val="000000"/>
+          <w:sz w:val="24"/>
+          <w:szCs w:val="21"/>
+        </w:rPr>
+        <w:t>[</w:t>
+      </w:r>
+      <w:r>
+        <w:rPr>
+          <w:rFonts w:ascii="Consolas" w:eastAsia="Times New Roman" w:hAnsi="Consolas" w:cs="Times New Roman"/>
+          <w:color w:val="A31515"/>
+          <w:sz w:val="24"/>
+          <w:szCs w:val="21"/>
+        </w:rPr>
+        <w:t>'course'</w:t>
+      </w:r>
+      <w:r>
+        <w:rPr>
+          <w:rFonts w:ascii="Consolas" w:eastAsia="Times New Roman" w:hAnsi="Consolas" w:cs="Times New Roman"/>
+          <w:color w:val="000000"/>
+          <w:sz w:val="24"/>
+          <w:szCs w:val="21"/>
+        </w:rPr>
+        <w:t>])</w:t>
+      </w:r>
+    </w:p>
+    <w:p>
+      <w:pPr>
+        <w:shd w:val="clear" w:color="auto" w:fill="FFFFFF"/>
+        <w:spacing w:after="0" w:line="285" w:lineRule="atLeast"/>
+        <w:rPr>
+          <w:rFonts w:ascii="Consolas" w:eastAsia="Times New Roman" w:hAnsi="Consolas" w:cs="Times New Roman"/>
+          <w:color w:val="000000"/>
+          <w:sz w:val="24"/>
+          <w:szCs w:val="21"/>
+        </w:rPr>
+      </w:pPr>
+    </w:p>
+    <w:p>
+      <w:pPr>
+        <w:shd w:val="clear" w:color="auto" w:fill="FFFFFF"/>
+        <w:spacing w:after="0" w:line="285" w:lineRule="atLeast"/>
+        <w:rPr>
+          <w:rFonts w:ascii="Consolas" w:eastAsia="Times New Roman" w:hAnsi="Consolas" w:cs="Times New Roman"/>
+          <w:color w:val="000000"/>
+          <w:sz w:val="24"/>
+          <w:szCs w:val="21"/>
+        </w:rPr>
+      </w:pPr>
+      <w:r>
+        <w:rPr>
+          <w:rFonts w:ascii="Consolas" w:eastAsia="Times New Roman" w:hAnsi="Consolas" w:cs="Times New Roman"/>
+          <w:color w:val="000000"/>
+          <w:sz w:val="24"/>
+          <w:szCs w:val="21"/>
+        </w:rPr>
+        <w:t xml:space="preserve">    </w:t>
+      </w:r>
+      <w:proofErr w:type="spellStart"/>
+      <w:proofErr w:type="gramStart"/>
+      <w:r>
+        <w:rPr>
+          <w:rFonts w:ascii="Consolas" w:eastAsia="Times New Roman" w:hAnsi="Consolas" w:cs="Times New Roman"/>
+          <w:color w:val="0000FF"/>
+          <w:sz w:val="24"/>
+          <w:szCs w:val="21"/>
+        </w:rPr>
+        <w:t>def</w:t>
+      </w:r>
+      <w:proofErr w:type="spellEnd"/>
+      <w:proofErr w:type="gramEnd"/>
+      <w:r>
+        <w:rPr>
+          <w:rFonts w:ascii="Consolas" w:eastAsia="Times New Roman" w:hAnsi="Consolas" w:cs="Times New Roman"/>
+          <w:color w:val="000000"/>
+          <w:sz w:val="24"/>
+          <w:szCs w:val="21"/>
+        </w:rPr>
+        <w:t xml:space="preserve"> </w:t>
+      </w:r>
+      <w:proofErr w:type="spellStart"/>
+      <w:r>
+        <w:rPr>
+          <w:rFonts w:ascii="Consolas" w:eastAsia="Times New Roman" w:hAnsi="Consolas" w:cs="Times New Roman"/>
+          <w:color w:val="795E26"/>
+          <w:sz w:val="24"/>
+          <w:szCs w:val="21"/>
+        </w:rPr>
+        <w:t>updateStudent</w:t>
+      </w:r>
+      <w:proofErr w:type="spellEnd"/>
+      <w:r>
+        <w:rPr>
+          <w:rFonts w:ascii="Consolas" w:eastAsia="Times New Roman" w:hAnsi="Consolas" w:cs="Times New Roman"/>
+          <w:color w:val="000000"/>
+          <w:sz w:val="24"/>
+          <w:szCs w:val="21"/>
+        </w:rPr>
+        <w:t>(</w:t>
+      </w:r>
+      <w:r>
+        <w:rPr>
+          <w:rFonts w:ascii="Consolas" w:eastAsia="Times New Roman" w:hAnsi="Consolas" w:cs="Times New Roman"/>
+          <w:color w:val="001080"/>
+          <w:sz w:val="24"/>
+          <w:szCs w:val="21"/>
+        </w:rPr>
+        <w:t>self</w:t>
+      </w:r>
+      <w:r>
+        <w:rPr>
+          <w:rFonts w:ascii="Consolas" w:eastAsia="Times New Roman" w:hAnsi="Consolas" w:cs="Times New Roman"/>
+          <w:color w:val="000000"/>
+          <w:sz w:val="24"/>
+          <w:szCs w:val="21"/>
+        </w:rPr>
+        <w:t xml:space="preserve">, </w:t>
+      </w:r>
+      <w:r>
+        <w:rPr>
+          <w:rFonts w:ascii="Consolas" w:eastAsia="Times New Roman" w:hAnsi="Consolas" w:cs="Times New Roman"/>
+          <w:color w:val="001080"/>
+          <w:sz w:val="24"/>
+          <w:szCs w:val="21"/>
+        </w:rPr>
+        <w:t>index</w:t>
+      </w:r>
+      <w:r>
+        <w:rPr>
+          <w:rFonts w:ascii="Consolas" w:eastAsia="Times New Roman" w:hAnsi="Consolas" w:cs="Times New Roman"/>
+          <w:color w:val="000000"/>
+          <w:sz w:val="24"/>
+          <w:szCs w:val="21"/>
+        </w:rPr>
+        <w:t>):</w:t>
+      </w:r>
+    </w:p>
+    <w:p>
+      <w:pPr>
+        <w:shd w:val="clear" w:color="auto" w:fill="FFFFFF"/>
+        <w:spacing w:after="0" w:line="285" w:lineRule="atLeast"/>
+        <w:rPr>
+          <w:rFonts w:ascii="Consolas" w:eastAsia="Times New Roman" w:hAnsi="Consolas" w:cs="Times New Roman"/>
+          <w:color w:val="000000"/>
+          <w:sz w:val="24"/>
+          <w:szCs w:val="21"/>
+        </w:rPr>
+      </w:pPr>
+      <w:r>
+        <w:rPr>
+          <w:rFonts w:ascii="Consolas" w:eastAsia="Times New Roman" w:hAnsi="Consolas" w:cs="Times New Roman"/>
+          <w:color w:val="000000"/>
+          <w:sz w:val="24"/>
+          <w:szCs w:val="21"/>
+        </w:rPr>
+        <w:t xml:space="preserve">        </w:t>
+      </w:r>
+      <w:proofErr w:type="gramStart"/>
+      <w:r>
+        <w:rPr>
+          <w:rFonts w:ascii="Consolas" w:eastAsia="Times New Roman" w:hAnsi="Consolas" w:cs="Times New Roman"/>
+          <w:color w:val="001080"/>
+          <w:sz w:val="24"/>
+          <w:szCs w:val="21"/>
+        </w:rPr>
+        <w:t>students</w:t>
+      </w:r>
+      <w:r>
+        <w:rPr>
+          <w:rFonts w:ascii="Consolas" w:eastAsia="Times New Roman" w:hAnsi="Consolas" w:cs="Times New Roman"/>
+          <w:color w:val="000000"/>
+          <w:sz w:val="24"/>
+          <w:szCs w:val="21"/>
+        </w:rPr>
+        <w:t>[</w:t>
+      </w:r>
+      <w:proofErr w:type="gramEnd"/>
+      <w:r>
+        <w:rPr>
+          <w:rFonts w:ascii="Consolas" w:eastAsia="Times New Roman" w:hAnsi="Consolas" w:cs="Times New Roman"/>
+          <w:color w:val="001080"/>
+          <w:sz w:val="24"/>
+          <w:szCs w:val="21"/>
+        </w:rPr>
+        <w:t>index</w:t>
+      </w:r>
+      <w:r>
+        <w:rPr>
+          <w:rFonts w:ascii="Consolas" w:eastAsia="Times New Roman" w:hAnsi="Consolas" w:cs="Times New Roman"/>
+          <w:color w:val="000000"/>
+          <w:sz w:val="24"/>
+          <w:szCs w:val="21"/>
+        </w:rPr>
+        <w:t>][</w:t>
+      </w:r>
+      <w:r>
+        <w:rPr>
+          <w:rFonts w:ascii="Consolas" w:eastAsia="Times New Roman" w:hAnsi="Consolas" w:cs="Times New Roman"/>
+          <w:color w:val="A31515"/>
+          <w:sz w:val="24"/>
+          <w:szCs w:val="21"/>
+        </w:rPr>
+        <w:t>'name'</w:t>
+      </w:r>
+      <w:r>
+        <w:rPr>
+          <w:rFonts w:ascii="Consolas" w:eastAsia="Times New Roman" w:hAnsi="Consolas" w:cs="Times New Roman"/>
+          <w:color w:val="000000"/>
+          <w:sz w:val="24"/>
+          <w:szCs w:val="21"/>
+        </w:rPr>
+        <w:t xml:space="preserve">] = </w:t>
+      </w:r>
+      <w:proofErr w:type="spellStart"/>
+      <w:r>
+        <w:rPr>
+          <w:rFonts w:ascii="Consolas" w:eastAsia="Times New Roman" w:hAnsi="Consolas" w:cs="Times New Roman"/>
+          <w:color w:val="001080"/>
+          <w:sz w:val="24"/>
+          <w:szCs w:val="21"/>
+        </w:rPr>
+        <w:t>self</w:t>
+      </w:r>
+      <w:r>
+        <w:rPr>
+          <w:rFonts w:ascii="Consolas" w:eastAsia="Times New Roman" w:hAnsi="Consolas" w:cs="Times New Roman"/>
+          <w:color w:val="000000"/>
+          <w:sz w:val="24"/>
+          <w:szCs w:val="21"/>
+        </w:rPr>
+        <w:t>.</w:t>
+      </w:r>
+      <w:r>
+        <w:rPr>
+          <w:rFonts w:ascii="Consolas" w:eastAsia="Times New Roman" w:hAnsi="Consolas" w:cs="Times New Roman"/>
+          <w:color w:val="001080"/>
+          <w:sz w:val="24"/>
+          <w:szCs w:val="21"/>
+        </w:rPr>
+        <w:t>__name</w:t>
+      </w:r>
+      <w:proofErr w:type="spellEnd"/>
+    </w:p>
+    <w:p>
+      <w:pPr>
+        <w:shd w:val="clear" w:color="auto" w:fill="FFFFFF"/>
+        <w:spacing w:after="0" w:line="285" w:lineRule="atLeast"/>
+        <w:rPr>
+          <w:rFonts w:ascii="Consolas" w:eastAsia="Times New Roman" w:hAnsi="Consolas" w:cs="Times New Roman"/>
+          <w:color w:val="000000"/>
+          <w:sz w:val="24"/>
+          <w:szCs w:val="21"/>
+        </w:rPr>
+      </w:pPr>
+      <w:r>
+        <w:rPr>
+          <w:rFonts w:ascii="Consolas" w:eastAsia="Times New Roman" w:hAnsi="Consolas" w:cs="Times New Roman"/>
+          <w:color w:val="000000"/>
+          <w:sz w:val="24"/>
+          <w:szCs w:val="21"/>
+        </w:rPr>
+        <w:t xml:space="preserve">        </w:t>
+      </w:r>
+      <w:proofErr w:type="gramStart"/>
+      <w:r>
+        <w:rPr>
+          <w:rFonts w:ascii="Consolas" w:eastAsia="Times New Roman" w:hAnsi="Consolas" w:cs="Times New Roman"/>
+          <w:color w:val="001080"/>
+          <w:sz w:val="24"/>
+          <w:szCs w:val="21"/>
+        </w:rPr>
+        <w:t>students</w:t>
+      </w:r>
+      <w:r>
+        <w:rPr>
+          <w:rFonts w:ascii="Consolas" w:eastAsia="Times New Roman" w:hAnsi="Consolas" w:cs="Times New Roman"/>
+          <w:color w:val="000000"/>
+          <w:sz w:val="24"/>
+          <w:szCs w:val="21"/>
+        </w:rPr>
+        <w:t>[</w:t>
+      </w:r>
+      <w:proofErr w:type="gramEnd"/>
+      <w:r>
+        <w:rPr>
+          <w:rFonts w:ascii="Consolas" w:eastAsia="Times New Roman" w:hAnsi="Consolas" w:cs="Times New Roman"/>
+          <w:color w:val="001080"/>
+          <w:sz w:val="24"/>
+          <w:szCs w:val="21"/>
+        </w:rPr>
+        <w:t>index</w:t>
+      </w:r>
+      <w:r>
+        <w:rPr>
+          <w:rFonts w:ascii="Consolas" w:eastAsia="Times New Roman" w:hAnsi="Consolas" w:cs="Times New Roman"/>
+          <w:color w:val="000000"/>
+          <w:sz w:val="24"/>
+          <w:szCs w:val="21"/>
+        </w:rPr>
+        <w:t>][</w:t>
+      </w:r>
+      <w:r>
+        <w:rPr>
+          <w:rFonts w:ascii="Consolas" w:eastAsia="Times New Roman" w:hAnsi="Consolas" w:cs="Times New Roman"/>
+          <w:color w:val="A31515"/>
+          <w:sz w:val="24"/>
+          <w:szCs w:val="21"/>
+        </w:rPr>
+        <w:t>'address'</w:t>
+      </w:r>
+      <w:r>
+        <w:rPr>
+          <w:rFonts w:ascii="Consolas" w:eastAsia="Times New Roman" w:hAnsi="Consolas" w:cs="Times New Roman"/>
+          <w:color w:val="000000"/>
+          <w:sz w:val="24"/>
+          <w:szCs w:val="21"/>
+        </w:rPr>
+        <w:t xml:space="preserve">] = </w:t>
+      </w:r>
+      <w:proofErr w:type="spellStart"/>
+      <w:r>
+        <w:rPr>
+          <w:rFonts w:ascii="Consolas" w:eastAsia="Times New Roman" w:hAnsi="Consolas" w:cs="Times New Roman"/>
+          <w:color w:val="001080"/>
+          <w:sz w:val="24"/>
+          <w:szCs w:val="21"/>
+        </w:rPr>
+        <w:t>self</w:t>
+      </w:r>
+      <w:r>
+        <w:rPr>
+          <w:rFonts w:ascii="Consolas" w:eastAsia="Times New Roman" w:hAnsi="Consolas" w:cs="Times New Roman"/>
+          <w:color w:val="000000"/>
+          <w:sz w:val="24"/>
+          <w:szCs w:val="21"/>
+        </w:rPr>
+        <w:t>.</w:t>
+      </w:r>
+      <w:r>
+        <w:rPr>
+          <w:rFonts w:ascii="Consolas" w:eastAsia="Times New Roman" w:hAnsi="Consolas" w:cs="Times New Roman"/>
+          <w:color w:val="001080"/>
+          <w:sz w:val="24"/>
+          <w:szCs w:val="21"/>
+        </w:rPr>
+        <w:t>__address</w:t>
+      </w:r>
+      <w:proofErr w:type="spellEnd"/>
+    </w:p>
+    <w:p>
+      <w:pPr>
+        <w:shd w:val="clear" w:color="auto" w:fill="FFFFFF"/>
+        <w:spacing w:after="0" w:line="285" w:lineRule="atLeast"/>
+        <w:rPr>
+          <w:rFonts w:ascii="Consolas" w:eastAsia="Times New Roman" w:hAnsi="Consolas" w:cs="Times New Roman"/>
+          <w:color w:val="000000"/>
+          <w:sz w:val="24"/>
+          <w:szCs w:val="21"/>
+        </w:rPr>
+      </w:pPr>
+      <w:r>
+        <w:rPr>
+          <w:rFonts w:ascii="Consolas" w:eastAsia="Times New Roman" w:hAnsi="Consolas" w:cs="Times New Roman"/>
+          <w:color w:val="000000"/>
+          <w:sz w:val="24"/>
+          <w:szCs w:val="21"/>
+        </w:rPr>
+        <w:t xml:space="preserve">        </w:t>
+      </w:r>
+      <w:proofErr w:type="gramStart"/>
+      <w:r>
+        <w:rPr>
+          <w:rFonts w:ascii="Consolas" w:eastAsia="Times New Roman" w:hAnsi="Consolas" w:cs="Times New Roman"/>
+          <w:color w:val="001080"/>
+          <w:sz w:val="24"/>
+          <w:szCs w:val="21"/>
+        </w:rPr>
+        <w:t>students</w:t>
+      </w:r>
+      <w:r>
+        <w:rPr>
+          <w:rFonts w:ascii="Consolas" w:eastAsia="Times New Roman" w:hAnsi="Consolas" w:cs="Times New Roman"/>
+          <w:color w:val="000000"/>
+          <w:sz w:val="24"/>
+          <w:szCs w:val="21"/>
+        </w:rPr>
+        <w:t>[</w:t>
+      </w:r>
+      <w:proofErr w:type="gramEnd"/>
+      <w:r>
+        <w:rPr>
+          <w:rFonts w:ascii="Consolas" w:eastAsia="Times New Roman" w:hAnsi="Consolas" w:cs="Times New Roman"/>
+          <w:color w:val="001080"/>
+          <w:sz w:val="24"/>
+          <w:szCs w:val="21"/>
+        </w:rPr>
+        <w:t>index</w:t>
+      </w:r>
+      <w:r>
+        <w:rPr>
+          <w:rFonts w:ascii="Consolas" w:eastAsia="Times New Roman" w:hAnsi="Consolas" w:cs="Times New Roman"/>
+          <w:color w:val="000000"/>
+          <w:sz w:val="24"/>
+          <w:szCs w:val="21"/>
+        </w:rPr>
+        <w:t>][</w:t>
+      </w:r>
+      <w:r>
+        <w:rPr>
+          <w:rFonts w:ascii="Consolas" w:eastAsia="Times New Roman" w:hAnsi="Consolas" w:cs="Times New Roman"/>
+          <w:color w:val="A31515"/>
+          <w:sz w:val="24"/>
+          <w:szCs w:val="21"/>
+        </w:rPr>
+        <w:t>'email'</w:t>
+      </w:r>
+      <w:r>
+        <w:rPr>
+          <w:rFonts w:ascii="Consolas" w:eastAsia="Times New Roman" w:hAnsi="Consolas" w:cs="Times New Roman"/>
+          <w:color w:val="000000"/>
+          <w:sz w:val="24"/>
+          <w:szCs w:val="21"/>
+        </w:rPr>
+        <w:t xml:space="preserve">] = </w:t>
+      </w:r>
+      <w:proofErr w:type="spellStart"/>
+      <w:r>
+        <w:rPr>
+          <w:rFonts w:ascii="Consolas" w:eastAsia="Times New Roman" w:hAnsi="Consolas" w:cs="Times New Roman"/>
+          <w:color w:val="001080"/>
+          <w:sz w:val="24"/>
+          <w:szCs w:val="21"/>
+        </w:rPr>
+        <w:t>self</w:t>
+      </w:r>
+      <w:r>
+        <w:rPr>
+          <w:rFonts w:ascii="Consolas" w:eastAsia="Times New Roman" w:hAnsi="Consolas" w:cs="Times New Roman"/>
+          <w:color w:val="000000"/>
+          <w:sz w:val="24"/>
+          <w:szCs w:val="21"/>
+        </w:rPr>
+        <w:t>.</w:t>
+      </w:r>
+      <w:r>
+        <w:rPr>
+          <w:rFonts w:ascii="Consolas" w:eastAsia="Times New Roman" w:hAnsi="Consolas" w:cs="Times New Roman"/>
+          <w:color w:val="001080"/>
+          <w:sz w:val="24"/>
+          <w:szCs w:val="21"/>
+        </w:rPr>
+        <w:t>__email</w:t>
+      </w:r>
+      <w:proofErr w:type="spellEnd"/>
+    </w:p>
+    <w:p>
+      <w:pPr>
+        <w:shd w:val="clear" w:color="auto" w:fill="FFFFFF"/>
+        <w:spacing w:after="0" w:line="285" w:lineRule="atLeast"/>
+        <w:rPr>
+          <w:rFonts w:ascii="Consolas" w:eastAsia="Times New Roman" w:hAnsi="Consolas" w:cs="Times New Roman"/>
+          <w:color w:val="000000"/>
+          <w:sz w:val="24"/>
+          <w:szCs w:val="21"/>
+        </w:rPr>
+      </w:pPr>
+      <w:r>
+        <w:rPr>
+          <w:rFonts w:ascii="Consolas" w:eastAsia="Times New Roman" w:hAnsi="Consolas" w:cs="Times New Roman"/>
+          <w:color w:val="000000"/>
+          <w:sz w:val="24"/>
+          <w:szCs w:val="21"/>
+        </w:rPr>
+        <w:t xml:space="preserve">        </w:t>
+      </w:r>
+      <w:proofErr w:type="gramStart"/>
+      <w:r>
+        <w:rPr>
+          <w:rFonts w:ascii="Consolas" w:eastAsia="Times New Roman" w:hAnsi="Consolas" w:cs="Times New Roman"/>
+          <w:color w:val="001080"/>
+          <w:sz w:val="24"/>
+          <w:szCs w:val="21"/>
+        </w:rPr>
+        <w:t>students</w:t>
+      </w:r>
+      <w:r>
+        <w:rPr>
+          <w:rFonts w:ascii="Consolas" w:eastAsia="Times New Roman" w:hAnsi="Consolas" w:cs="Times New Roman"/>
+          <w:color w:val="000000"/>
+          <w:sz w:val="24"/>
+          <w:szCs w:val="21"/>
+        </w:rPr>
+        <w:t>[</w:t>
+      </w:r>
+      <w:proofErr w:type="gramEnd"/>
+      <w:r>
+        <w:rPr>
+          <w:rFonts w:ascii="Consolas" w:eastAsia="Times New Roman" w:hAnsi="Consolas" w:cs="Times New Roman"/>
+          <w:color w:val="001080"/>
+          <w:sz w:val="24"/>
+          <w:szCs w:val="21"/>
+        </w:rPr>
+        <w:t>index</w:t>
+      </w:r>
+      <w:r>
+        <w:rPr>
+          <w:rFonts w:ascii="Consolas" w:eastAsia="Times New Roman" w:hAnsi="Consolas" w:cs="Times New Roman"/>
+          <w:color w:val="000000"/>
+          <w:sz w:val="24"/>
+          <w:szCs w:val="21"/>
+        </w:rPr>
+        <w:t>][</w:t>
+      </w:r>
+      <w:r>
+        <w:rPr>
+          <w:rFonts w:ascii="Consolas" w:eastAsia="Times New Roman" w:hAnsi="Consolas" w:cs="Times New Roman"/>
+          <w:color w:val="A31515"/>
+          <w:sz w:val="24"/>
+          <w:szCs w:val="21"/>
+        </w:rPr>
+        <w:t>'course'</w:t>
+      </w:r>
+      <w:r>
+        <w:rPr>
+          <w:rFonts w:ascii="Consolas" w:eastAsia="Times New Roman" w:hAnsi="Consolas" w:cs="Times New Roman"/>
+          <w:color w:val="000000"/>
+          <w:sz w:val="24"/>
+          <w:szCs w:val="21"/>
+        </w:rPr>
+        <w:t xml:space="preserve">] = </w:t>
+      </w:r>
+      <w:proofErr w:type="spellStart"/>
+      <w:r>
+        <w:rPr>
+          <w:rFonts w:ascii="Consolas" w:eastAsia="Times New Roman" w:hAnsi="Consolas" w:cs="Times New Roman"/>
+          <w:color w:val="001080"/>
+          <w:sz w:val="24"/>
+          <w:szCs w:val="21"/>
+        </w:rPr>
+        <w:t>self</w:t>
+      </w:r>
+      <w:r>
+        <w:rPr>
+          <w:rFonts w:ascii="Consolas" w:eastAsia="Times New Roman" w:hAnsi="Consolas" w:cs="Times New Roman"/>
+          <w:color w:val="000000"/>
+          <w:sz w:val="24"/>
+          <w:szCs w:val="21"/>
+        </w:rPr>
+        <w:t>.</w:t>
+      </w:r>
+      <w:r>
+        <w:rPr>
+          <w:rFonts w:ascii="Consolas" w:eastAsia="Times New Roman" w:hAnsi="Consolas" w:cs="Times New Roman"/>
+          <w:color w:val="001080"/>
+          <w:sz w:val="24"/>
+          <w:szCs w:val="21"/>
+        </w:rPr>
+        <w:t>__course</w:t>
+      </w:r>
+      <w:proofErr w:type="spellEnd"/>
+    </w:p>
+    <w:p>
+      <w:pPr>
+        <w:shd w:val="clear" w:color="auto" w:fill="FFFFFF"/>
+        <w:spacing w:after="0" w:line="285" w:lineRule="atLeast"/>
+        <w:rPr>
+          <w:rFonts w:ascii="Consolas" w:eastAsia="Times New Roman" w:hAnsi="Consolas" w:cs="Times New Roman"/>
+          <w:color w:val="000000"/>
+          <w:sz w:val="24"/>
+          <w:szCs w:val="21"/>
+        </w:rPr>
+      </w:pPr>
+    </w:p>
+    <w:p>
+      <w:pPr>
+        <w:shd w:val="clear" w:color="auto" w:fill="FFFFFF"/>
+        <w:spacing w:after="0" w:line="285" w:lineRule="atLeast"/>
+        <w:rPr>
+          <w:rFonts w:ascii="Consolas" w:eastAsia="Times New Roman" w:hAnsi="Consolas" w:cs="Times New Roman"/>
+          <w:color w:val="000000"/>
+          <w:sz w:val="24"/>
+          <w:szCs w:val="21"/>
+        </w:rPr>
+      </w:pPr>
+      <w:r>
+        <w:rPr>
+          <w:rFonts w:ascii="Consolas" w:eastAsia="Times New Roman" w:hAnsi="Consolas" w:cs="Times New Roman"/>
+          <w:color w:val="000000"/>
+          <w:sz w:val="24"/>
+          <w:szCs w:val="21"/>
+        </w:rPr>
+        <w:t xml:space="preserve">    </w:t>
+      </w:r>
+      <w:proofErr w:type="spellStart"/>
+      <w:proofErr w:type="gramStart"/>
+      <w:r>
+        <w:rPr>
+          <w:rFonts w:ascii="Consolas" w:eastAsia="Times New Roman" w:hAnsi="Consolas" w:cs="Times New Roman"/>
+          <w:color w:val="0000FF"/>
+          <w:sz w:val="24"/>
+          <w:szCs w:val="21"/>
+        </w:rPr>
+        <w:t>def</w:t>
+      </w:r>
+      <w:proofErr w:type="spellEnd"/>
+      <w:proofErr w:type="gramEnd"/>
+      <w:r>
+        <w:rPr>
+          <w:rFonts w:ascii="Consolas" w:eastAsia="Times New Roman" w:hAnsi="Consolas" w:cs="Times New Roman"/>
+          <w:color w:val="000000"/>
+          <w:sz w:val="24"/>
+          <w:szCs w:val="21"/>
+        </w:rPr>
+        <w:t xml:space="preserve"> </w:t>
+      </w:r>
+      <w:proofErr w:type="spellStart"/>
+      <w:r>
+        <w:rPr>
+          <w:rFonts w:ascii="Consolas" w:eastAsia="Times New Roman" w:hAnsi="Consolas" w:cs="Times New Roman"/>
+          <w:color w:val="795E26"/>
+          <w:sz w:val="24"/>
+          <w:szCs w:val="21"/>
+        </w:rPr>
+        <w:t>deleteStudent</w:t>
+      </w:r>
+      <w:proofErr w:type="spellEnd"/>
+      <w:r>
+        <w:rPr>
+          <w:rFonts w:ascii="Consolas" w:eastAsia="Times New Roman" w:hAnsi="Consolas" w:cs="Times New Roman"/>
+          <w:color w:val="000000"/>
+          <w:sz w:val="24"/>
+          <w:szCs w:val="21"/>
+        </w:rPr>
+        <w:t>(</w:t>
+      </w:r>
+      <w:r>
+        <w:rPr>
+          <w:rFonts w:ascii="Consolas" w:eastAsia="Times New Roman" w:hAnsi="Consolas" w:cs="Times New Roman"/>
+          <w:color w:val="001080"/>
+          <w:sz w:val="24"/>
+          <w:szCs w:val="21"/>
+        </w:rPr>
+        <w:t>self</w:t>
+      </w:r>
+      <w:r>
+        <w:rPr>
+          <w:rFonts w:ascii="Consolas" w:eastAsia="Times New Roman" w:hAnsi="Consolas" w:cs="Times New Roman"/>
+          <w:color w:val="000000"/>
+          <w:sz w:val="24"/>
+          <w:szCs w:val="21"/>
+        </w:rPr>
+        <w:t xml:space="preserve">, </w:t>
+      </w:r>
+      <w:r>
+        <w:rPr>
+          <w:rFonts w:ascii="Consolas" w:eastAsia="Times New Roman" w:hAnsi="Consolas" w:cs="Times New Roman"/>
+          <w:color w:val="001080"/>
+          <w:sz w:val="24"/>
+          <w:szCs w:val="21"/>
+        </w:rPr>
+        <w:t>index</w:t>
+      </w:r>
+      <w:r>
+        <w:rPr>
+          <w:rFonts w:ascii="Consolas" w:eastAsia="Times New Roman" w:hAnsi="Consolas" w:cs="Times New Roman"/>
+          <w:color w:val="000000"/>
+          <w:sz w:val="24"/>
+          <w:szCs w:val="21"/>
+        </w:rPr>
+        <w:t>):</w:t>
+      </w:r>
+    </w:p>
+    <w:p>
+      <w:pPr>
+        <w:shd w:val="clear" w:color="auto" w:fill="FFFFFF"/>
+        <w:spacing w:after="0" w:line="285" w:lineRule="atLeast"/>
+        <w:rPr>
+          <w:rFonts w:ascii="Consolas" w:eastAsia="Times New Roman" w:hAnsi="Consolas" w:cs="Times New Roman"/>
+          <w:color w:val="000000"/>
+          <w:sz w:val="24"/>
+          <w:szCs w:val="21"/>
+        </w:rPr>
+      </w:pPr>
+      <w:r>
+        <w:rPr>
+          <w:rFonts w:ascii="Consolas" w:eastAsia="Times New Roman" w:hAnsi="Consolas" w:cs="Times New Roman"/>
+          <w:color w:val="000000"/>
+          <w:sz w:val="24"/>
+          <w:szCs w:val="21"/>
+        </w:rPr>
+        <w:t xml:space="preserve">        </w:t>
+      </w:r>
+      <w:proofErr w:type="spellStart"/>
+      <w:proofErr w:type="gramStart"/>
+      <w:r>
+        <w:rPr>
+          <w:rFonts w:ascii="Consolas" w:eastAsia="Times New Roman" w:hAnsi="Consolas" w:cs="Times New Roman"/>
+          <w:color w:val="001080"/>
+          <w:sz w:val="24"/>
+          <w:szCs w:val="21"/>
+        </w:rPr>
+        <w:t>students</w:t>
+      </w:r>
+      <w:r>
+        <w:rPr>
+          <w:rFonts w:ascii="Consolas" w:eastAsia="Times New Roman" w:hAnsi="Consolas" w:cs="Times New Roman"/>
+          <w:color w:val="000000"/>
+          <w:sz w:val="24"/>
+          <w:szCs w:val="21"/>
+        </w:rPr>
+        <w:t>.</w:t>
+      </w:r>
+      <w:r>
+        <w:rPr>
+          <w:rFonts w:ascii="Consolas" w:eastAsia="Times New Roman" w:hAnsi="Consolas" w:cs="Times New Roman"/>
+          <w:color w:val="795E26"/>
+          <w:sz w:val="24"/>
+          <w:szCs w:val="21"/>
+        </w:rPr>
+        <w:t>pop</w:t>
+      </w:r>
+      <w:proofErr w:type="spellEnd"/>
+      <w:r>
+        <w:rPr>
+          <w:rFonts w:ascii="Consolas" w:eastAsia="Times New Roman" w:hAnsi="Consolas" w:cs="Times New Roman"/>
+          <w:color w:val="000000"/>
+          <w:sz w:val="24"/>
+          <w:szCs w:val="21"/>
+        </w:rPr>
+        <w:t>(</w:t>
+      </w:r>
+      <w:proofErr w:type="gramEnd"/>
+      <w:r>
+        <w:rPr>
+          <w:rFonts w:ascii="Consolas" w:eastAsia="Times New Roman" w:hAnsi="Consolas" w:cs="Times New Roman"/>
+          <w:color w:val="001080"/>
+          <w:sz w:val="24"/>
+          <w:szCs w:val="21"/>
+        </w:rPr>
+        <w:t>index</w:t>
+      </w:r>
+      <w:r>
+        <w:rPr>
+          <w:rFonts w:ascii="Consolas" w:eastAsia="Times New Roman" w:hAnsi="Consolas" w:cs="Times New Roman"/>
+          <w:color w:val="000000"/>
+          <w:sz w:val="24"/>
+          <w:szCs w:val="21"/>
+        </w:rPr>
+        <w:t>)</w:t>
+      </w:r>
+    </w:p>
+    <w:p>
+      <w:pPr>
+        <w:rPr>
+          <w:b/>
+          <w:sz w:val="40"/>
           <w:szCs w:val="36"/>
         </w:rPr>
       </w:pPr>
@@ -16329,9 +20448,9 @@
     </w:lvl>
   </w:abstractNum>
   <w:abstractNum w:abstractNumId="11" w15:restartNumberingAfterBreak="0">
-    <w:nsid w:val="44A95430"/>
+    <w:nsid w:val="43E62303"/>
     <w:multiLevelType w:val="hybridMultilevel"/>
-    <w:tmpl w:val="70A61B80"/>
+    <w:tmpl w:val="10307780"/>
     <w:lvl w:ilvl="0" w:tplc="0409000F">
       <w:start w:val="1"/>
       <w:numFmt w:val="decimal"/>
@@ -16418,9 +20537,9 @@
     </w:lvl>
   </w:abstractNum>
   <w:abstractNum w:abstractNumId="12" w15:restartNumberingAfterBreak="0">
-    <w:nsid w:val="45B869C9"/>
+    <w:nsid w:val="44A95430"/>
     <w:multiLevelType w:val="hybridMultilevel"/>
-    <w:tmpl w:val="A6D4A9B8"/>
+    <w:tmpl w:val="70A61B80"/>
     <w:lvl w:ilvl="0" w:tplc="0409000F">
       <w:start w:val="1"/>
       <w:numFmt w:val="decimal"/>
@@ -16507,16 +20626,16 @@
     </w:lvl>
   </w:abstractNum>
   <w:abstractNum w:abstractNumId="13" w15:restartNumberingAfterBreak="0">
-    <w:nsid w:val="5A913CE5"/>
+    <w:nsid w:val="45B869C9"/>
     <w:multiLevelType w:val="hybridMultilevel"/>
-    <w:tmpl w:val="F5A69324"/>
-    <w:lvl w:ilvl="0" w:tplc="4CE6A7A6">
+    <w:tmpl w:val="A6D4A9B8"/>
+    <w:lvl w:ilvl="0" w:tplc="0409000F">
       <w:start w:val="1"/>
       <w:numFmt w:val="decimal"/>
       <w:lvlText w:val="%1."/>
       <w:lvlJc w:val="left"/>
       <w:pPr>
-        <w:ind w:left="1080" w:hanging="720"/>
+        <w:ind w:left="720" w:hanging="360"/>
       </w:pPr>
       <w:rPr>
         <w:rFonts w:hint="default"/>
@@ -16596,6 +20715,95 @@
     </w:lvl>
   </w:abstractNum>
   <w:abstractNum w:abstractNumId="14" w15:restartNumberingAfterBreak="0">
+    <w:nsid w:val="5A913CE5"/>
+    <w:multiLevelType w:val="hybridMultilevel"/>
+    <w:tmpl w:val="F5A69324"/>
+    <w:lvl w:ilvl="0" w:tplc="4CE6A7A6">
+      <w:start w:val="1"/>
+      <w:numFmt w:val="decimal"/>
+      <w:lvlText w:val="%1."/>
+      <w:lvlJc w:val="left"/>
+      <w:pPr>
+        <w:ind w:left="1080" w:hanging="720"/>
+      </w:pPr>
+      <w:rPr>
+        <w:rFonts w:hint="default"/>
+      </w:rPr>
+    </w:lvl>
+    <w:lvl w:ilvl="1" w:tplc="04090019" w:tentative="1">
+      <w:start w:val="1"/>
+      <w:numFmt w:val="lowerLetter"/>
+      <w:lvlText w:val="%2."/>
+      <w:lvlJc w:val="left"/>
+      <w:pPr>
+        <w:ind w:left="1440" w:hanging="360"/>
+      </w:pPr>
+    </w:lvl>
+    <w:lvl w:ilvl="2" w:tplc="0409001B" w:tentative="1">
+      <w:start w:val="1"/>
+      <w:numFmt w:val="lowerRoman"/>
+      <w:lvlText w:val="%3."/>
+      <w:lvlJc w:val="right"/>
+      <w:pPr>
+        <w:ind w:left="2160" w:hanging="180"/>
+      </w:pPr>
+    </w:lvl>
+    <w:lvl w:ilvl="3" w:tplc="0409000F" w:tentative="1">
+      <w:start w:val="1"/>
+      <w:numFmt w:val="decimal"/>
+      <w:lvlText w:val="%4."/>
+      <w:lvlJc w:val="left"/>
+      <w:pPr>
+        <w:ind w:left="2880" w:hanging="360"/>
+      </w:pPr>
+    </w:lvl>
+    <w:lvl w:ilvl="4" w:tplc="04090019" w:tentative="1">
+      <w:start w:val="1"/>
+      <w:numFmt w:val="lowerLetter"/>
+      <w:lvlText w:val="%5."/>
+      <w:lvlJc w:val="left"/>
+      <w:pPr>
+        <w:ind w:left="3600" w:hanging="360"/>
+      </w:pPr>
+    </w:lvl>
+    <w:lvl w:ilvl="5" w:tplc="0409001B" w:tentative="1">
+      <w:start w:val="1"/>
+      <w:numFmt w:val="lowerRoman"/>
+      <w:lvlText w:val="%6."/>
+      <w:lvlJc w:val="right"/>
+      <w:pPr>
+        <w:ind w:left="4320" w:hanging="180"/>
+      </w:pPr>
+    </w:lvl>
+    <w:lvl w:ilvl="6" w:tplc="0409000F" w:tentative="1">
+      <w:start w:val="1"/>
+      <w:numFmt w:val="decimal"/>
+      <w:lvlText w:val="%7."/>
+      <w:lvlJc w:val="left"/>
+      <w:pPr>
+        <w:ind w:left="5040" w:hanging="360"/>
+      </w:pPr>
+    </w:lvl>
+    <w:lvl w:ilvl="7" w:tplc="04090019" w:tentative="1">
+      <w:start w:val="1"/>
+      <w:numFmt w:val="lowerLetter"/>
+      <w:lvlText w:val="%8."/>
+      <w:lvlJc w:val="left"/>
+      <w:pPr>
+        <w:ind w:left="5760" w:hanging="360"/>
+      </w:pPr>
+    </w:lvl>
+    <w:lvl w:ilvl="8" w:tplc="0409001B" w:tentative="1">
+      <w:start w:val="1"/>
+      <w:numFmt w:val="lowerRoman"/>
+      <w:lvlText w:val="%9."/>
+      <w:lvlJc w:val="right"/>
+      <w:pPr>
+        <w:ind w:left="6480" w:hanging="180"/>
+      </w:pPr>
+    </w:lvl>
+  </w:abstractNum>
+  <w:abstractNum w:abstractNumId="15" w15:restartNumberingAfterBreak="0">
     <w:nsid w:val="72796CE3"/>
     <w:multiLevelType w:val="hybridMultilevel"/>
     <w:tmpl w:val="8D5A5ABA"/>
@@ -16718,13 +20926,13 @@
     <w:abstractNumId w:val="4"/>
   </w:num>
   <w:num w:numId="4">
-    <w:abstractNumId w:val="13"/>
+    <w:abstractNumId w:val="14"/>
   </w:num>
   <w:num w:numId="5">
-    <w:abstractNumId w:val="11"/>
+    <w:abstractNumId w:val="12"/>
   </w:num>
   <w:num w:numId="6">
-    <w:abstractNumId w:val="12"/>
+    <w:abstractNumId w:val="13"/>
   </w:num>
   <w:num w:numId="7">
     <w:abstractNumId w:val="5"/>
@@ -16742,7 +20950,7 @@
     <w:abstractNumId w:val="1"/>
   </w:num>
   <w:num w:numId="12">
-    <w:abstractNumId w:val="14"/>
+    <w:abstractNumId w:val="15"/>
   </w:num>
   <w:num w:numId="13">
     <w:abstractNumId w:val="10"/>
@@ -16752,6 +20960,9 @@
   </w:num>
   <w:num w:numId="15">
     <w:abstractNumId w:val="8"/>
+  </w:num>
+  <w:num w:numId="16">
+    <w:abstractNumId w:val="11"/>
   </w:num>
 </w:numbering>
 </file>
@@ -17573,7 +21784,7 @@
 </file>
 
 <file path=customXml/itemProps1.xml><?xml version="1.0" encoding="utf-8"?>
-<ds:datastoreItem xmlns:ds="http://schemas.openxmlformats.org/officeDocument/2006/customXml" ds:itemID="{4CC14798-7039-4FB0-81B8-FF223692DF95}">
+<ds:datastoreItem xmlns:ds="http://schemas.openxmlformats.org/officeDocument/2006/customXml" ds:itemID="{1824A2A3-82F3-4818-A0A9-9A6FA57B4D0F}">
   <ds:schemaRefs>
     <ds:schemaRef ds:uri="http://schemas.openxmlformats.org/officeDocument/2006/bibliography"/>
   </ds:schemaRefs>

--- a/python.docx
+++ b/python.docx
@@ -17714,1600 +17714,2908 @@
           <w:szCs w:val="21"/>
         </w:rPr>
       </w:pPr>
+    </w:p>
+    <w:p>
+      <w:pPr>
+        <w:shd w:val="clear" w:color="auto" w:fill="FFFFFF"/>
+        <w:spacing w:after="0" w:line="285" w:lineRule="atLeast"/>
+        <w:rPr>
+          <w:rFonts w:ascii="Consolas" w:eastAsia="Times New Roman" w:hAnsi="Consolas" w:cs="Times New Roman"/>
+          <w:color w:val="000000"/>
+          <w:sz w:val="24"/>
+          <w:szCs w:val="21"/>
+        </w:rPr>
+      </w:pPr>
+      <w:r>
+        <w:rPr>
+          <w:rFonts w:ascii="Consolas" w:eastAsia="Times New Roman" w:hAnsi="Consolas" w:cs="Times New Roman"/>
+          <w:color w:val="000000"/>
+          <w:sz w:val="24"/>
+          <w:szCs w:val="21"/>
+        </w:rPr>
+        <w:lastRenderedPageBreak/>
+        <w:t xml:space="preserve">    </w:t>
+      </w:r>
+      <w:proofErr w:type="spellStart"/>
+      <w:proofErr w:type="gramStart"/>
+      <w:r>
+        <w:rPr>
+          <w:rFonts w:ascii="Consolas" w:eastAsia="Times New Roman" w:hAnsi="Consolas" w:cs="Times New Roman"/>
+          <w:color w:val="0000FF"/>
+          <w:sz w:val="24"/>
+          <w:szCs w:val="21"/>
+        </w:rPr>
+        <w:t>def</w:t>
+      </w:r>
+      <w:proofErr w:type="spellEnd"/>
+      <w:proofErr w:type="gramEnd"/>
+      <w:r>
+        <w:rPr>
+          <w:rFonts w:ascii="Consolas" w:eastAsia="Times New Roman" w:hAnsi="Consolas" w:cs="Times New Roman"/>
+          <w:color w:val="000000"/>
+          <w:sz w:val="24"/>
+          <w:szCs w:val="21"/>
+        </w:rPr>
+        <w:t xml:space="preserve"> </w:t>
+      </w:r>
+      <w:proofErr w:type="spellStart"/>
+      <w:r>
+        <w:rPr>
+          <w:rFonts w:ascii="Consolas" w:eastAsia="Times New Roman" w:hAnsi="Consolas" w:cs="Times New Roman"/>
+          <w:color w:val="795E26"/>
+          <w:sz w:val="24"/>
+          <w:szCs w:val="21"/>
+        </w:rPr>
+        <w:t>addStudent</w:t>
+      </w:r>
+      <w:proofErr w:type="spellEnd"/>
+      <w:r>
+        <w:rPr>
+          <w:rFonts w:ascii="Consolas" w:eastAsia="Times New Roman" w:hAnsi="Consolas" w:cs="Times New Roman"/>
+          <w:color w:val="000000"/>
+          <w:sz w:val="24"/>
+          <w:szCs w:val="21"/>
+        </w:rPr>
+        <w:t>(</w:t>
+      </w:r>
+      <w:r>
+        <w:rPr>
+          <w:rFonts w:ascii="Consolas" w:eastAsia="Times New Roman" w:hAnsi="Consolas" w:cs="Times New Roman"/>
+          <w:color w:val="001080"/>
+          <w:sz w:val="24"/>
+          <w:szCs w:val="21"/>
+        </w:rPr>
+        <w:t>self</w:t>
+      </w:r>
+      <w:r>
+        <w:rPr>
+          <w:rFonts w:ascii="Consolas" w:eastAsia="Times New Roman" w:hAnsi="Consolas" w:cs="Times New Roman"/>
+          <w:color w:val="000000"/>
+          <w:sz w:val="24"/>
+          <w:szCs w:val="21"/>
+        </w:rPr>
+        <w:t>):</w:t>
+      </w:r>
+    </w:p>
+    <w:p>
+      <w:pPr>
+        <w:shd w:val="clear" w:color="auto" w:fill="FFFFFF"/>
+        <w:spacing w:after="0" w:line="285" w:lineRule="atLeast"/>
+        <w:rPr>
+          <w:rFonts w:ascii="Consolas" w:eastAsia="Times New Roman" w:hAnsi="Consolas" w:cs="Times New Roman"/>
+          <w:color w:val="000000"/>
+          <w:sz w:val="24"/>
+          <w:szCs w:val="21"/>
+        </w:rPr>
+      </w:pPr>
+      <w:r>
+        <w:rPr>
+          <w:rFonts w:ascii="Consolas" w:eastAsia="Times New Roman" w:hAnsi="Consolas" w:cs="Times New Roman"/>
+          <w:color w:val="000000"/>
+          <w:sz w:val="24"/>
+          <w:szCs w:val="21"/>
+        </w:rPr>
+        <w:t xml:space="preserve">        </w:t>
+      </w:r>
+      <w:proofErr w:type="spellStart"/>
+      <w:proofErr w:type="gramStart"/>
+      <w:r>
+        <w:rPr>
+          <w:rFonts w:ascii="Consolas" w:eastAsia="Times New Roman" w:hAnsi="Consolas" w:cs="Times New Roman"/>
+          <w:color w:val="001080"/>
+          <w:sz w:val="24"/>
+          <w:szCs w:val="21"/>
+        </w:rPr>
+        <w:t>students</w:t>
+      </w:r>
+      <w:r>
+        <w:rPr>
+          <w:rFonts w:ascii="Consolas" w:eastAsia="Times New Roman" w:hAnsi="Consolas" w:cs="Times New Roman"/>
+          <w:color w:val="000000"/>
+          <w:sz w:val="24"/>
+          <w:szCs w:val="21"/>
+        </w:rPr>
+        <w:t>.</w:t>
+      </w:r>
+      <w:r>
+        <w:rPr>
+          <w:rFonts w:ascii="Consolas" w:eastAsia="Times New Roman" w:hAnsi="Consolas" w:cs="Times New Roman"/>
+          <w:color w:val="795E26"/>
+          <w:sz w:val="24"/>
+          <w:szCs w:val="21"/>
+        </w:rPr>
+        <w:t>append</w:t>
+      </w:r>
+      <w:proofErr w:type="spellEnd"/>
+      <w:r>
+        <w:rPr>
+          <w:rFonts w:ascii="Consolas" w:eastAsia="Times New Roman" w:hAnsi="Consolas" w:cs="Times New Roman"/>
+          <w:color w:val="000000"/>
+          <w:sz w:val="24"/>
+          <w:szCs w:val="21"/>
+        </w:rPr>
+        <w:t>(</w:t>
+      </w:r>
+      <w:proofErr w:type="gramEnd"/>
+      <w:r>
+        <w:rPr>
+          <w:rFonts w:ascii="Consolas" w:eastAsia="Times New Roman" w:hAnsi="Consolas" w:cs="Times New Roman"/>
+          <w:color w:val="000000"/>
+          <w:sz w:val="24"/>
+          <w:szCs w:val="21"/>
+        </w:rPr>
+        <w:t>{</w:t>
+      </w:r>
+      <w:r>
+        <w:rPr>
+          <w:rFonts w:ascii="Consolas" w:eastAsia="Times New Roman" w:hAnsi="Consolas" w:cs="Times New Roman"/>
+          <w:color w:val="A31515"/>
+          <w:sz w:val="24"/>
+          <w:szCs w:val="21"/>
+        </w:rPr>
+        <w:t>'name'</w:t>
+      </w:r>
+      <w:r>
+        <w:rPr>
+          <w:rFonts w:ascii="Consolas" w:eastAsia="Times New Roman" w:hAnsi="Consolas" w:cs="Times New Roman"/>
+          <w:color w:val="000000"/>
+          <w:sz w:val="24"/>
+          <w:szCs w:val="21"/>
+        </w:rPr>
+        <w:t xml:space="preserve">: </w:t>
+      </w:r>
+      <w:proofErr w:type="spellStart"/>
+      <w:r>
+        <w:rPr>
+          <w:rFonts w:ascii="Consolas" w:eastAsia="Times New Roman" w:hAnsi="Consolas" w:cs="Times New Roman"/>
+          <w:color w:val="001080"/>
+          <w:sz w:val="24"/>
+          <w:szCs w:val="21"/>
+        </w:rPr>
+        <w:t>self</w:t>
+      </w:r>
+      <w:r>
+        <w:rPr>
+          <w:rFonts w:ascii="Consolas" w:eastAsia="Times New Roman" w:hAnsi="Consolas" w:cs="Times New Roman"/>
+          <w:color w:val="000000"/>
+          <w:sz w:val="24"/>
+          <w:szCs w:val="21"/>
+        </w:rPr>
+        <w:t>.</w:t>
+      </w:r>
+      <w:r>
+        <w:rPr>
+          <w:rFonts w:ascii="Consolas" w:eastAsia="Times New Roman" w:hAnsi="Consolas" w:cs="Times New Roman"/>
+          <w:color w:val="001080"/>
+          <w:sz w:val="24"/>
+          <w:szCs w:val="21"/>
+        </w:rPr>
+        <w:t>__name</w:t>
+      </w:r>
+      <w:proofErr w:type="spellEnd"/>
+      <w:r>
+        <w:rPr>
+          <w:rFonts w:ascii="Consolas" w:eastAsia="Times New Roman" w:hAnsi="Consolas" w:cs="Times New Roman"/>
+          <w:color w:val="000000"/>
+          <w:sz w:val="24"/>
+          <w:szCs w:val="21"/>
+        </w:rPr>
+        <w:t xml:space="preserve">, </w:t>
+      </w:r>
+      <w:r>
+        <w:rPr>
+          <w:rFonts w:ascii="Consolas" w:eastAsia="Times New Roman" w:hAnsi="Consolas" w:cs="Times New Roman"/>
+          <w:color w:val="A31515"/>
+          <w:sz w:val="24"/>
+          <w:szCs w:val="21"/>
+        </w:rPr>
+        <w:t>'address'</w:t>
+      </w:r>
+      <w:r>
+        <w:rPr>
+          <w:rFonts w:ascii="Consolas" w:eastAsia="Times New Roman" w:hAnsi="Consolas" w:cs="Times New Roman"/>
+          <w:color w:val="000000"/>
+          <w:sz w:val="24"/>
+          <w:szCs w:val="21"/>
+        </w:rPr>
+        <w:t xml:space="preserve">: </w:t>
+      </w:r>
+      <w:proofErr w:type="spellStart"/>
+      <w:r>
+        <w:rPr>
+          <w:rFonts w:ascii="Consolas" w:eastAsia="Times New Roman" w:hAnsi="Consolas" w:cs="Times New Roman"/>
+          <w:color w:val="001080"/>
+          <w:sz w:val="24"/>
+          <w:szCs w:val="21"/>
+        </w:rPr>
+        <w:t>self</w:t>
+      </w:r>
+      <w:r>
+        <w:rPr>
+          <w:rFonts w:ascii="Consolas" w:eastAsia="Times New Roman" w:hAnsi="Consolas" w:cs="Times New Roman"/>
+          <w:color w:val="000000"/>
+          <w:sz w:val="24"/>
+          <w:szCs w:val="21"/>
+        </w:rPr>
+        <w:t>.</w:t>
+      </w:r>
+      <w:r>
+        <w:rPr>
+          <w:rFonts w:ascii="Consolas" w:eastAsia="Times New Roman" w:hAnsi="Consolas" w:cs="Times New Roman"/>
+          <w:color w:val="001080"/>
+          <w:sz w:val="24"/>
+          <w:szCs w:val="21"/>
+        </w:rPr>
+        <w:t>__address</w:t>
+      </w:r>
+      <w:proofErr w:type="spellEnd"/>
+      <w:r>
+        <w:rPr>
+          <w:rFonts w:ascii="Consolas" w:eastAsia="Times New Roman" w:hAnsi="Consolas" w:cs="Times New Roman"/>
+          <w:color w:val="000000"/>
+          <w:sz w:val="24"/>
+          <w:szCs w:val="21"/>
+        </w:rPr>
+        <w:t xml:space="preserve">, </w:t>
+      </w:r>
+    </w:p>
+    <w:p>
+      <w:pPr>
+        <w:shd w:val="clear" w:color="auto" w:fill="FFFFFF"/>
+        <w:spacing w:after="0" w:line="285" w:lineRule="atLeast"/>
+        <w:rPr>
+          <w:rFonts w:ascii="Consolas" w:eastAsia="Times New Roman" w:hAnsi="Consolas" w:cs="Times New Roman"/>
+          <w:color w:val="000000"/>
+          <w:sz w:val="24"/>
+          <w:szCs w:val="21"/>
+        </w:rPr>
+      </w:pPr>
+      <w:r>
+        <w:rPr>
+          <w:rFonts w:ascii="Consolas" w:eastAsia="Times New Roman" w:hAnsi="Consolas" w:cs="Times New Roman"/>
+          <w:color w:val="000000"/>
+          <w:sz w:val="24"/>
+          <w:szCs w:val="21"/>
+        </w:rPr>
+        <w:t xml:space="preserve">                        </w:t>
+      </w:r>
+      <w:r>
+        <w:rPr>
+          <w:rFonts w:ascii="Consolas" w:eastAsia="Times New Roman" w:hAnsi="Consolas" w:cs="Times New Roman"/>
+          <w:color w:val="A31515"/>
+          <w:sz w:val="24"/>
+          <w:szCs w:val="21"/>
+        </w:rPr>
+        <w:t>'email'</w:t>
+      </w:r>
+      <w:r>
+        <w:rPr>
+          <w:rFonts w:ascii="Consolas" w:eastAsia="Times New Roman" w:hAnsi="Consolas" w:cs="Times New Roman"/>
+          <w:color w:val="000000"/>
+          <w:sz w:val="24"/>
+          <w:szCs w:val="21"/>
+        </w:rPr>
+        <w:t xml:space="preserve">: </w:t>
+      </w:r>
+      <w:proofErr w:type="spellStart"/>
+      <w:r>
+        <w:rPr>
+          <w:rFonts w:ascii="Consolas" w:eastAsia="Times New Roman" w:hAnsi="Consolas" w:cs="Times New Roman"/>
+          <w:color w:val="001080"/>
+          <w:sz w:val="24"/>
+          <w:szCs w:val="21"/>
+        </w:rPr>
+        <w:t>self</w:t>
+      </w:r>
+      <w:r>
+        <w:rPr>
+          <w:rFonts w:ascii="Consolas" w:eastAsia="Times New Roman" w:hAnsi="Consolas" w:cs="Times New Roman"/>
+          <w:color w:val="000000"/>
+          <w:sz w:val="24"/>
+          <w:szCs w:val="21"/>
+        </w:rPr>
+        <w:t>.</w:t>
+      </w:r>
+      <w:r>
+        <w:rPr>
+          <w:rFonts w:ascii="Consolas" w:eastAsia="Times New Roman" w:hAnsi="Consolas" w:cs="Times New Roman"/>
+          <w:color w:val="001080"/>
+          <w:sz w:val="24"/>
+          <w:szCs w:val="21"/>
+        </w:rPr>
+        <w:t>__email</w:t>
+      </w:r>
+      <w:proofErr w:type="spellEnd"/>
+      <w:r>
+        <w:rPr>
+          <w:rFonts w:ascii="Consolas" w:eastAsia="Times New Roman" w:hAnsi="Consolas" w:cs="Times New Roman"/>
+          <w:color w:val="000000"/>
+          <w:sz w:val="24"/>
+          <w:szCs w:val="21"/>
+        </w:rPr>
+        <w:t xml:space="preserve">, </w:t>
+      </w:r>
+      <w:r>
+        <w:rPr>
+          <w:rFonts w:ascii="Consolas" w:eastAsia="Times New Roman" w:hAnsi="Consolas" w:cs="Times New Roman"/>
+          <w:color w:val="A31515"/>
+          <w:sz w:val="24"/>
+          <w:szCs w:val="21"/>
+        </w:rPr>
+        <w:t>'course'</w:t>
+      </w:r>
+      <w:r>
+        <w:rPr>
+          <w:rFonts w:ascii="Consolas" w:eastAsia="Times New Roman" w:hAnsi="Consolas" w:cs="Times New Roman"/>
+          <w:color w:val="000000"/>
+          <w:sz w:val="24"/>
+          <w:szCs w:val="21"/>
+        </w:rPr>
+        <w:t xml:space="preserve">: </w:t>
+      </w:r>
+      <w:proofErr w:type="spellStart"/>
+      <w:r>
+        <w:rPr>
+          <w:rFonts w:ascii="Consolas" w:eastAsia="Times New Roman" w:hAnsi="Consolas" w:cs="Times New Roman"/>
+          <w:color w:val="001080"/>
+          <w:sz w:val="24"/>
+          <w:szCs w:val="21"/>
+        </w:rPr>
+        <w:t>self</w:t>
+      </w:r>
+      <w:r>
+        <w:rPr>
+          <w:rFonts w:ascii="Consolas" w:eastAsia="Times New Roman" w:hAnsi="Consolas" w:cs="Times New Roman"/>
+          <w:color w:val="000000"/>
+          <w:sz w:val="24"/>
+          <w:szCs w:val="21"/>
+        </w:rPr>
+        <w:t>.</w:t>
+      </w:r>
+      <w:r>
+        <w:rPr>
+          <w:rFonts w:ascii="Consolas" w:eastAsia="Times New Roman" w:hAnsi="Consolas" w:cs="Times New Roman"/>
+          <w:color w:val="001080"/>
+          <w:sz w:val="24"/>
+          <w:szCs w:val="21"/>
+        </w:rPr>
+        <w:t>__course</w:t>
+      </w:r>
+      <w:proofErr w:type="spellEnd"/>
+      <w:r>
+        <w:rPr>
+          <w:rFonts w:ascii="Consolas" w:eastAsia="Times New Roman" w:hAnsi="Consolas" w:cs="Times New Roman"/>
+          <w:color w:val="000000"/>
+          <w:sz w:val="24"/>
+          <w:szCs w:val="21"/>
+        </w:rPr>
+        <w:t>})</w:t>
+      </w:r>
+    </w:p>
+    <w:p>
+      <w:pPr>
+        <w:shd w:val="clear" w:color="auto" w:fill="FFFFFF"/>
+        <w:spacing w:after="0" w:line="285" w:lineRule="atLeast"/>
+        <w:rPr>
+          <w:rFonts w:ascii="Consolas" w:eastAsia="Times New Roman" w:hAnsi="Consolas" w:cs="Times New Roman"/>
+          <w:color w:val="000000"/>
+          <w:sz w:val="24"/>
+          <w:szCs w:val="21"/>
+        </w:rPr>
+      </w:pPr>
+    </w:p>
+    <w:p>
+      <w:pPr>
+        <w:shd w:val="clear" w:color="auto" w:fill="FFFFFF"/>
+        <w:spacing w:after="0" w:line="285" w:lineRule="atLeast"/>
+        <w:rPr>
+          <w:rFonts w:ascii="Consolas" w:eastAsia="Times New Roman" w:hAnsi="Consolas" w:cs="Times New Roman"/>
+          <w:color w:val="000000"/>
+          <w:sz w:val="24"/>
+          <w:szCs w:val="21"/>
+        </w:rPr>
+      </w:pPr>
+      <w:r>
+        <w:rPr>
+          <w:rFonts w:ascii="Consolas" w:eastAsia="Times New Roman" w:hAnsi="Consolas" w:cs="Times New Roman"/>
+          <w:color w:val="000000"/>
+          <w:sz w:val="24"/>
+          <w:szCs w:val="21"/>
+        </w:rPr>
+        <w:t xml:space="preserve">    </w:t>
+      </w:r>
+      <w:proofErr w:type="spellStart"/>
+      <w:proofErr w:type="gramStart"/>
+      <w:r>
+        <w:rPr>
+          <w:rFonts w:ascii="Consolas" w:eastAsia="Times New Roman" w:hAnsi="Consolas" w:cs="Times New Roman"/>
+          <w:color w:val="0000FF"/>
+          <w:sz w:val="24"/>
+          <w:szCs w:val="21"/>
+        </w:rPr>
+        <w:t>def</w:t>
+      </w:r>
+      <w:proofErr w:type="spellEnd"/>
+      <w:proofErr w:type="gramEnd"/>
+      <w:r>
+        <w:rPr>
+          <w:rFonts w:ascii="Consolas" w:eastAsia="Times New Roman" w:hAnsi="Consolas" w:cs="Times New Roman"/>
+          <w:color w:val="000000"/>
+          <w:sz w:val="24"/>
+          <w:szCs w:val="21"/>
+        </w:rPr>
+        <w:t xml:space="preserve"> </w:t>
+      </w:r>
+      <w:proofErr w:type="spellStart"/>
+      <w:r>
+        <w:rPr>
+          <w:rFonts w:ascii="Consolas" w:eastAsia="Times New Roman" w:hAnsi="Consolas" w:cs="Times New Roman"/>
+          <w:color w:val="795E26"/>
+          <w:sz w:val="24"/>
+          <w:szCs w:val="21"/>
+        </w:rPr>
+        <w:t>showStudents</w:t>
+      </w:r>
+      <w:proofErr w:type="spellEnd"/>
+      <w:r>
+        <w:rPr>
+          <w:rFonts w:ascii="Consolas" w:eastAsia="Times New Roman" w:hAnsi="Consolas" w:cs="Times New Roman"/>
+          <w:color w:val="000000"/>
+          <w:sz w:val="24"/>
+          <w:szCs w:val="21"/>
+        </w:rPr>
+        <w:t>(</w:t>
+      </w:r>
+      <w:r>
+        <w:rPr>
+          <w:rFonts w:ascii="Consolas" w:eastAsia="Times New Roman" w:hAnsi="Consolas" w:cs="Times New Roman"/>
+          <w:color w:val="001080"/>
+          <w:sz w:val="24"/>
+          <w:szCs w:val="21"/>
+        </w:rPr>
+        <w:t>self</w:t>
+      </w:r>
+      <w:r>
+        <w:rPr>
+          <w:rFonts w:ascii="Consolas" w:eastAsia="Times New Roman" w:hAnsi="Consolas" w:cs="Times New Roman"/>
+          <w:color w:val="000000"/>
+          <w:sz w:val="24"/>
+          <w:szCs w:val="21"/>
+        </w:rPr>
+        <w:t>):</w:t>
+      </w:r>
+    </w:p>
+    <w:p>
+      <w:pPr>
+        <w:shd w:val="clear" w:color="auto" w:fill="FFFFFF"/>
+        <w:spacing w:after="0" w:line="285" w:lineRule="atLeast"/>
+        <w:rPr>
+          <w:rFonts w:ascii="Consolas" w:eastAsia="Times New Roman" w:hAnsi="Consolas" w:cs="Times New Roman"/>
+          <w:color w:val="000000"/>
+          <w:sz w:val="24"/>
+          <w:szCs w:val="21"/>
+        </w:rPr>
+      </w:pPr>
+      <w:r>
+        <w:rPr>
+          <w:rFonts w:ascii="Consolas" w:eastAsia="Times New Roman" w:hAnsi="Consolas" w:cs="Times New Roman"/>
+          <w:color w:val="000000"/>
+          <w:sz w:val="24"/>
+          <w:szCs w:val="21"/>
+        </w:rPr>
+        <w:t xml:space="preserve">        </w:t>
+      </w:r>
+      <w:proofErr w:type="gramStart"/>
+      <w:r>
+        <w:rPr>
+          <w:rFonts w:ascii="Consolas" w:eastAsia="Times New Roman" w:hAnsi="Consolas" w:cs="Times New Roman"/>
+          <w:color w:val="AF00DB"/>
+          <w:sz w:val="24"/>
+          <w:szCs w:val="21"/>
+        </w:rPr>
+        <w:t>for</w:t>
+      </w:r>
+      <w:proofErr w:type="gramEnd"/>
+      <w:r>
+        <w:rPr>
+          <w:rFonts w:ascii="Consolas" w:eastAsia="Times New Roman" w:hAnsi="Consolas" w:cs="Times New Roman"/>
+          <w:color w:val="000000"/>
+          <w:sz w:val="24"/>
+          <w:szCs w:val="21"/>
+        </w:rPr>
+        <w:t xml:space="preserve"> </w:t>
+      </w:r>
+      <w:r>
+        <w:rPr>
+          <w:rFonts w:ascii="Consolas" w:eastAsia="Times New Roman" w:hAnsi="Consolas" w:cs="Times New Roman"/>
+          <w:color w:val="001080"/>
+          <w:sz w:val="24"/>
+          <w:szCs w:val="21"/>
+        </w:rPr>
+        <w:t>s</w:t>
+      </w:r>
+      <w:r>
+        <w:rPr>
+          <w:rFonts w:ascii="Consolas" w:eastAsia="Times New Roman" w:hAnsi="Consolas" w:cs="Times New Roman"/>
+          <w:color w:val="000000"/>
+          <w:sz w:val="24"/>
+          <w:szCs w:val="21"/>
+        </w:rPr>
+        <w:t xml:space="preserve"> </w:t>
+      </w:r>
+      <w:r>
+        <w:rPr>
+          <w:rFonts w:ascii="Consolas" w:eastAsia="Times New Roman" w:hAnsi="Consolas" w:cs="Times New Roman"/>
+          <w:color w:val="AF00DB"/>
+          <w:sz w:val="24"/>
+          <w:szCs w:val="21"/>
+        </w:rPr>
+        <w:t>in</w:t>
+      </w:r>
+      <w:r>
+        <w:rPr>
+          <w:rFonts w:ascii="Consolas" w:eastAsia="Times New Roman" w:hAnsi="Consolas" w:cs="Times New Roman"/>
+          <w:color w:val="000000"/>
+          <w:sz w:val="24"/>
+          <w:szCs w:val="21"/>
+        </w:rPr>
+        <w:t xml:space="preserve"> </w:t>
+      </w:r>
+      <w:r>
+        <w:rPr>
+          <w:rFonts w:ascii="Consolas" w:eastAsia="Times New Roman" w:hAnsi="Consolas" w:cs="Times New Roman"/>
+          <w:color w:val="001080"/>
+          <w:sz w:val="24"/>
+          <w:szCs w:val="21"/>
+        </w:rPr>
+        <w:t>students</w:t>
+      </w:r>
+      <w:r>
+        <w:rPr>
+          <w:rFonts w:ascii="Consolas" w:eastAsia="Times New Roman" w:hAnsi="Consolas" w:cs="Times New Roman"/>
+          <w:color w:val="000000"/>
+          <w:sz w:val="24"/>
+          <w:szCs w:val="21"/>
+        </w:rPr>
+        <w:t>:</w:t>
+      </w:r>
+    </w:p>
+    <w:p>
+      <w:pPr>
+        <w:shd w:val="clear" w:color="auto" w:fill="FFFFFF"/>
+        <w:spacing w:after="0" w:line="285" w:lineRule="atLeast"/>
+        <w:rPr>
+          <w:rFonts w:ascii="Consolas" w:eastAsia="Times New Roman" w:hAnsi="Consolas" w:cs="Times New Roman"/>
+          <w:color w:val="000000"/>
+          <w:sz w:val="24"/>
+          <w:szCs w:val="21"/>
+        </w:rPr>
+      </w:pPr>
+      <w:r>
+        <w:rPr>
+          <w:rFonts w:ascii="Consolas" w:eastAsia="Times New Roman" w:hAnsi="Consolas" w:cs="Times New Roman"/>
+          <w:color w:val="000000"/>
+          <w:sz w:val="24"/>
+          <w:szCs w:val="21"/>
+        </w:rPr>
+        <w:t xml:space="preserve">            </w:t>
+      </w:r>
+      <w:r>
+        <w:rPr>
+          <w:rFonts w:ascii="Consolas" w:eastAsia="Times New Roman" w:hAnsi="Consolas" w:cs="Times New Roman"/>
+          <w:color w:val="795E26"/>
+          <w:sz w:val="24"/>
+          <w:szCs w:val="21"/>
+        </w:rPr>
+        <w:t>print</w:t>
+      </w:r>
+      <w:r>
+        <w:rPr>
+          <w:rFonts w:ascii="Consolas" w:eastAsia="Times New Roman" w:hAnsi="Consolas" w:cs="Times New Roman"/>
+          <w:color w:val="000000"/>
+          <w:sz w:val="24"/>
+          <w:szCs w:val="21"/>
+        </w:rPr>
+        <w:t>(</w:t>
+      </w:r>
+      <w:proofErr w:type="spellStart"/>
+      <w:r>
+        <w:rPr>
+          <w:rFonts w:ascii="Consolas" w:eastAsia="Times New Roman" w:hAnsi="Consolas" w:cs="Times New Roman"/>
+          <w:color w:val="001080"/>
+          <w:sz w:val="24"/>
+          <w:szCs w:val="21"/>
+        </w:rPr>
+        <w:t>students</w:t>
+      </w:r>
+      <w:r>
+        <w:rPr>
+          <w:rFonts w:ascii="Consolas" w:eastAsia="Times New Roman" w:hAnsi="Consolas" w:cs="Times New Roman"/>
+          <w:color w:val="000000"/>
+          <w:sz w:val="24"/>
+          <w:szCs w:val="21"/>
+        </w:rPr>
+        <w:t>.</w:t>
+      </w:r>
+      <w:r>
+        <w:rPr>
+          <w:rFonts w:ascii="Consolas" w:eastAsia="Times New Roman" w:hAnsi="Consolas" w:cs="Times New Roman"/>
+          <w:color w:val="795E26"/>
+          <w:sz w:val="24"/>
+          <w:szCs w:val="21"/>
+        </w:rPr>
+        <w:t>index</w:t>
+      </w:r>
+      <w:proofErr w:type="spellEnd"/>
+      <w:r>
+        <w:rPr>
+          <w:rFonts w:ascii="Consolas" w:eastAsia="Times New Roman" w:hAnsi="Consolas" w:cs="Times New Roman"/>
+          <w:color w:val="000000"/>
+          <w:sz w:val="24"/>
+          <w:szCs w:val="21"/>
+        </w:rPr>
+        <w:t>(</w:t>
+      </w:r>
+      <w:r>
+        <w:rPr>
+          <w:rFonts w:ascii="Consolas" w:eastAsia="Times New Roman" w:hAnsi="Consolas" w:cs="Times New Roman"/>
+          <w:color w:val="001080"/>
+          <w:sz w:val="24"/>
+          <w:szCs w:val="21"/>
+        </w:rPr>
+        <w:t>s</w:t>
+      </w:r>
+      <w:r>
+        <w:rPr>
+          <w:rFonts w:ascii="Consolas" w:eastAsia="Times New Roman" w:hAnsi="Consolas" w:cs="Times New Roman"/>
+          <w:color w:val="000000"/>
+          <w:sz w:val="24"/>
+          <w:szCs w:val="21"/>
+        </w:rPr>
+        <w:t>)+</w:t>
+      </w:r>
+      <w:r>
+        <w:rPr>
+          <w:rFonts w:ascii="Consolas" w:eastAsia="Times New Roman" w:hAnsi="Consolas" w:cs="Times New Roman"/>
+          <w:color w:val="098658"/>
+          <w:sz w:val="24"/>
+          <w:szCs w:val="21"/>
+        </w:rPr>
+        <w:t>1</w:t>
+      </w:r>
+      <w:r>
+        <w:rPr>
+          <w:rFonts w:ascii="Consolas" w:eastAsia="Times New Roman" w:hAnsi="Consolas" w:cs="Times New Roman"/>
+          <w:color w:val="000000"/>
+          <w:sz w:val="24"/>
+          <w:szCs w:val="21"/>
+        </w:rPr>
+        <w:t xml:space="preserve">, </w:t>
+      </w:r>
+      <w:r>
+        <w:rPr>
+          <w:rFonts w:ascii="Consolas" w:eastAsia="Times New Roman" w:hAnsi="Consolas" w:cs="Times New Roman"/>
+          <w:color w:val="A31515"/>
+          <w:sz w:val="24"/>
+          <w:szCs w:val="21"/>
+        </w:rPr>
+        <w:t>'.'</w:t>
+      </w:r>
+      <w:r>
+        <w:rPr>
+          <w:rFonts w:ascii="Consolas" w:eastAsia="Times New Roman" w:hAnsi="Consolas" w:cs="Times New Roman"/>
+          <w:color w:val="000000"/>
+          <w:sz w:val="24"/>
+          <w:szCs w:val="21"/>
+        </w:rPr>
+        <w:t xml:space="preserve">, </w:t>
+      </w:r>
+      <w:r>
+        <w:rPr>
+          <w:rFonts w:ascii="Consolas" w:eastAsia="Times New Roman" w:hAnsi="Consolas" w:cs="Times New Roman"/>
+          <w:color w:val="001080"/>
+          <w:sz w:val="24"/>
+          <w:szCs w:val="21"/>
+        </w:rPr>
+        <w:t>s</w:t>
+      </w:r>
+      <w:r>
+        <w:rPr>
+          <w:rFonts w:ascii="Consolas" w:eastAsia="Times New Roman" w:hAnsi="Consolas" w:cs="Times New Roman"/>
+          <w:color w:val="000000"/>
+          <w:sz w:val="24"/>
+          <w:szCs w:val="21"/>
+        </w:rPr>
+        <w:t>[</w:t>
+      </w:r>
+      <w:r>
+        <w:rPr>
+          <w:rFonts w:ascii="Consolas" w:eastAsia="Times New Roman" w:hAnsi="Consolas" w:cs="Times New Roman"/>
+          <w:color w:val="A31515"/>
+          <w:sz w:val="24"/>
+          <w:szCs w:val="21"/>
+        </w:rPr>
+        <w:t>'name'</w:t>
+      </w:r>
+      <w:r>
+        <w:rPr>
+          <w:rFonts w:ascii="Consolas" w:eastAsia="Times New Roman" w:hAnsi="Consolas" w:cs="Times New Roman"/>
+          <w:color w:val="000000"/>
+          <w:sz w:val="24"/>
+          <w:szCs w:val="21"/>
+        </w:rPr>
+        <w:t xml:space="preserve">], </w:t>
+      </w:r>
+      <w:r>
+        <w:rPr>
+          <w:rFonts w:ascii="Consolas" w:eastAsia="Times New Roman" w:hAnsi="Consolas" w:cs="Times New Roman"/>
+          <w:color w:val="001080"/>
+          <w:sz w:val="24"/>
+          <w:szCs w:val="21"/>
+        </w:rPr>
+        <w:t>s</w:t>
+      </w:r>
+      <w:r>
+        <w:rPr>
+          <w:rFonts w:ascii="Consolas" w:eastAsia="Times New Roman" w:hAnsi="Consolas" w:cs="Times New Roman"/>
+          <w:color w:val="000000"/>
+          <w:sz w:val="24"/>
+          <w:szCs w:val="21"/>
+        </w:rPr>
+        <w:t>[</w:t>
+      </w:r>
+      <w:r>
+        <w:rPr>
+          <w:rFonts w:ascii="Consolas" w:eastAsia="Times New Roman" w:hAnsi="Consolas" w:cs="Times New Roman"/>
+          <w:color w:val="A31515"/>
+          <w:sz w:val="24"/>
+          <w:szCs w:val="21"/>
+        </w:rPr>
+        <w:t>'address'</w:t>
+      </w:r>
+      <w:r>
+        <w:rPr>
+          <w:rFonts w:ascii="Consolas" w:eastAsia="Times New Roman" w:hAnsi="Consolas" w:cs="Times New Roman"/>
+          <w:color w:val="000000"/>
+          <w:sz w:val="24"/>
+          <w:szCs w:val="21"/>
+        </w:rPr>
+        <w:t xml:space="preserve">], </w:t>
+      </w:r>
+      <w:r>
+        <w:rPr>
+          <w:rFonts w:ascii="Consolas" w:eastAsia="Times New Roman" w:hAnsi="Consolas" w:cs="Times New Roman"/>
+          <w:color w:val="001080"/>
+          <w:sz w:val="24"/>
+          <w:szCs w:val="21"/>
+        </w:rPr>
+        <w:t>s</w:t>
+      </w:r>
+      <w:r>
+        <w:rPr>
+          <w:rFonts w:ascii="Consolas" w:eastAsia="Times New Roman" w:hAnsi="Consolas" w:cs="Times New Roman"/>
+          <w:color w:val="000000"/>
+          <w:sz w:val="24"/>
+          <w:szCs w:val="21"/>
+        </w:rPr>
+        <w:t>[</w:t>
+      </w:r>
+      <w:r>
+        <w:rPr>
+          <w:rFonts w:ascii="Consolas" w:eastAsia="Times New Roman" w:hAnsi="Consolas" w:cs="Times New Roman"/>
+          <w:color w:val="A31515"/>
+          <w:sz w:val="24"/>
+          <w:szCs w:val="21"/>
+        </w:rPr>
+        <w:t>'email'</w:t>
+      </w:r>
+      <w:r>
+        <w:rPr>
+          <w:rFonts w:ascii="Consolas" w:eastAsia="Times New Roman" w:hAnsi="Consolas" w:cs="Times New Roman"/>
+          <w:color w:val="000000"/>
+          <w:sz w:val="24"/>
+          <w:szCs w:val="21"/>
+        </w:rPr>
+        <w:t xml:space="preserve">], </w:t>
+      </w:r>
+      <w:r>
+        <w:rPr>
+          <w:rFonts w:ascii="Consolas" w:eastAsia="Times New Roman" w:hAnsi="Consolas" w:cs="Times New Roman"/>
+          <w:color w:val="001080"/>
+          <w:sz w:val="24"/>
+          <w:szCs w:val="21"/>
+        </w:rPr>
+        <w:t>s</w:t>
+      </w:r>
+      <w:r>
+        <w:rPr>
+          <w:rFonts w:ascii="Consolas" w:eastAsia="Times New Roman" w:hAnsi="Consolas" w:cs="Times New Roman"/>
+          <w:color w:val="000000"/>
+          <w:sz w:val="24"/>
+          <w:szCs w:val="21"/>
+        </w:rPr>
+        <w:t>[</w:t>
+      </w:r>
+      <w:r>
+        <w:rPr>
+          <w:rFonts w:ascii="Consolas" w:eastAsia="Times New Roman" w:hAnsi="Consolas" w:cs="Times New Roman"/>
+          <w:color w:val="A31515"/>
+          <w:sz w:val="24"/>
+          <w:szCs w:val="21"/>
+        </w:rPr>
+        <w:t>'course'</w:t>
+      </w:r>
+      <w:r>
+        <w:rPr>
+          <w:rFonts w:ascii="Consolas" w:eastAsia="Times New Roman" w:hAnsi="Consolas" w:cs="Times New Roman"/>
+          <w:color w:val="000000"/>
+          <w:sz w:val="24"/>
+          <w:szCs w:val="21"/>
+        </w:rPr>
+        <w:t>])</w:t>
+      </w:r>
+    </w:p>
+    <w:p>
+      <w:pPr>
+        <w:shd w:val="clear" w:color="auto" w:fill="FFFFFF"/>
+        <w:spacing w:after="0" w:line="285" w:lineRule="atLeast"/>
+        <w:rPr>
+          <w:rFonts w:ascii="Consolas" w:eastAsia="Times New Roman" w:hAnsi="Consolas" w:cs="Times New Roman"/>
+          <w:color w:val="000000"/>
+          <w:sz w:val="24"/>
+          <w:szCs w:val="21"/>
+        </w:rPr>
+      </w:pPr>
+    </w:p>
+    <w:p>
+      <w:pPr>
+        <w:shd w:val="clear" w:color="auto" w:fill="FFFFFF"/>
+        <w:spacing w:after="0" w:line="285" w:lineRule="atLeast"/>
+        <w:rPr>
+          <w:rFonts w:ascii="Consolas" w:eastAsia="Times New Roman" w:hAnsi="Consolas" w:cs="Times New Roman"/>
+          <w:color w:val="000000"/>
+          <w:sz w:val="24"/>
+          <w:szCs w:val="21"/>
+        </w:rPr>
+      </w:pPr>
+      <w:r>
+        <w:rPr>
+          <w:rFonts w:ascii="Consolas" w:eastAsia="Times New Roman" w:hAnsi="Consolas" w:cs="Times New Roman"/>
+          <w:color w:val="000000"/>
+          <w:sz w:val="24"/>
+          <w:szCs w:val="21"/>
+        </w:rPr>
+        <w:t xml:space="preserve">    </w:t>
+      </w:r>
+      <w:proofErr w:type="spellStart"/>
+      <w:proofErr w:type="gramStart"/>
+      <w:r>
+        <w:rPr>
+          <w:rFonts w:ascii="Consolas" w:eastAsia="Times New Roman" w:hAnsi="Consolas" w:cs="Times New Roman"/>
+          <w:color w:val="0000FF"/>
+          <w:sz w:val="24"/>
+          <w:szCs w:val="21"/>
+        </w:rPr>
+        <w:t>def</w:t>
+      </w:r>
+      <w:proofErr w:type="spellEnd"/>
+      <w:proofErr w:type="gramEnd"/>
+      <w:r>
+        <w:rPr>
+          <w:rFonts w:ascii="Consolas" w:eastAsia="Times New Roman" w:hAnsi="Consolas" w:cs="Times New Roman"/>
+          <w:color w:val="000000"/>
+          <w:sz w:val="24"/>
+          <w:szCs w:val="21"/>
+        </w:rPr>
+        <w:t xml:space="preserve"> </w:t>
+      </w:r>
+      <w:proofErr w:type="spellStart"/>
+      <w:r>
+        <w:rPr>
+          <w:rFonts w:ascii="Consolas" w:eastAsia="Times New Roman" w:hAnsi="Consolas" w:cs="Times New Roman"/>
+          <w:color w:val="795E26"/>
+          <w:sz w:val="24"/>
+          <w:szCs w:val="21"/>
+        </w:rPr>
+        <w:t>updateStudent</w:t>
+      </w:r>
+      <w:proofErr w:type="spellEnd"/>
+      <w:r>
+        <w:rPr>
+          <w:rFonts w:ascii="Consolas" w:eastAsia="Times New Roman" w:hAnsi="Consolas" w:cs="Times New Roman"/>
+          <w:color w:val="000000"/>
+          <w:sz w:val="24"/>
+          <w:szCs w:val="21"/>
+        </w:rPr>
+        <w:t>(</w:t>
+      </w:r>
+      <w:r>
+        <w:rPr>
+          <w:rFonts w:ascii="Consolas" w:eastAsia="Times New Roman" w:hAnsi="Consolas" w:cs="Times New Roman"/>
+          <w:color w:val="001080"/>
+          <w:sz w:val="24"/>
+          <w:szCs w:val="21"/>
+        </w:rPr>
+        <w:t>self</w:t>
+      </w:r>
+      <w:r>
+        <w:rPr>
+          <w:rFonts w:ascii="Consolas" w:eastAsia="Times New Roman" w:hAnsi="Consolas" w:cs="Times New Roman"/>
+          <w:color w:val="000000"/>
+          <w:sz w:val="24"/>
+          <w:szCs w:val="21"/>
+        </w:rPr>
+        <w:t xml:space="preserve">, </w:t>
+      </w:r>
+      <w:r>
+        <w:rPr>
+          <w:rFonts w:ascii="Consolas" w:eastAsia="Times New Roman" w:hAnsi="Consolas" w:cs="Times New Roman"/>
+          <w:color w:val="001080"/>
+          <w:sz w:val="24"/>
+          <w:szCs w:val="21"/>
+        </w:rPr>
+        <w:t>index</w:t>
+      </w:r>
+      <w:r>
+        <w:rPr>
+          <w:rFonts w:ascii="Consolas" w:eastAsia="Times New Roman" w:hAnsi="Consolas" w:cs="Times New Roman"/>
+          <w:color w:val="000000"/>
+          <w:sz w:val="24"/>
+          <w:szCs w:val="21"/>
+        </w:rPr>
+        <w:t>):</w:t>
+      </w:r>
+    </w:p>
+    <w:p>
+      <w:pPr>
+        <w:shd w:val="clear" w:color="auto" w:fill="FFFFFF"/>
+        <w:spacing w:after="0" w:line="285" w:lineRule="atLeast"/>
+        <w:rPr>
+          <w:rFonts w:ascii="Consolas" w:eastAsia="Times New Roman" w:hAnsi="Consolas" w:cs="Times New Roman"/>
+          <w:color w:val="000000"/>
+          <w:sz w:val="24"/>
+          <w:szCs w:val="21"/>
+        </w:rPr>
+      </w:pPr>
+      <w:r>
+        <w:rPr>
+          <w:rFonts w:ascii="Consolas" w:eastAsia="Times New Roman" w:hAnsi="Consolas" w:cs="Times New Roman"/>
+          <w:color w:val="000000"/>
+          <w:sz w:val="24"/>
+          <w:szCs w:val="21"/>
+        </w:rPr>
+        <w:t xml:space="preserve">        </w:t>
+      </w:r>
+      <w:proofErr w:type="gramStart"/>
+      <w:r>
+        <w:rPr>
+          <w:rFonts w:ascii="Consolas" w:eastAsia="Times New Roman" w:hAnsi="Consolas" w:cs="Times New Roman"/>
+          <w:color w:val="001080"/>
+          <w:sz w:val="24"/>
+          <w:szCs w:val="21"/>
+        </w:rPr>
+        <w:t>students</w:t>
+      </w:r>
+      <w:r>
+        <w:rPr>
+          <w:rFonts w:ascii="Consolas" w:eastAsia="Times New Roman" w:hAnsi="Consolas" w:cs="Times New Roman"/>
+          <w:color w:val="000000"/>
+          <w:sz w:val="24"/>
+          <w:szCs w:val="21"/>
+        </w:rPr>
+        <w:t>[</w:t>
+      </w:r>
+      <w:proofErr w:type="gramEnd"/>
+      <w:r>
+        <w:rPr>
+          <w:rFonts w:ascii="Consolas" w:eastAsia="Times New Roman" w:hAnsi="Consolas" w:cs="Times New Roman"/>
+          <w:color w:val="001080"/>
+          <w:sz w:val="24"/>
+          <w:szCs w:val="21"/>
+        </w:rPr>
+        <w:t>index</w:t>
+      </w:r>
+      <w:r>
+        <w:rPr>
+          <w:rFonts w:ascii="Consolas" w:eastAsia="Times New Roman" w:hAnsi="Consolas" w:cs="Times New Roman"/>
+          <w:color w:val="000000"/>
+          <w:sz w:val="24"/>
+          <w:szCs w:val="21"/>
+        </w:rPr>
+        <w:t>][</w:t>
+      </w:r>
+      <w:r>
+        <w:rPr>
+          <w:rFonts w:ascii="Consolas" w:eastAsia="Times New Roman" w:hAnsi="Consolas" w:cs="Times New Roman"/>
+          <w:color w:val="A31515"/>
+          <w:sz w:val="24"/>
+          <w:szCs w:val="21"/>
+        </w:rPr>
+        <w:t>'name'</w:t>
+      </w:r>
+      <w:r>
+        <w:rPr>
+          <w:rFonts w:ascii="Consolas" w:eastAsia="Times New Roman" w:hAnsi="Consolas" w:cs="Times New Roman"/>
+          <w:color w:val="000000"/>
+          <w:sz w:val="24"/>
+          <w:szCs w:val="21"/>
+        </w:rPr>
+        <w:t xml:space="preserve">] = </w:t>
+      </w:r>
+      <w:proofErr w:type="spellStart"/>
+      <w:r>
+        <w:rPr>
+          <w:rFonts w:ascii="Consolas" w:eastAsia="Times New Roman" w:hAnsi="Consolas" w:cs="Times New Roman"/>
+          <w:color w:val="001080"/>
+          <w:sz w:val="24"/>
+          <w:szCs w:val="21"/>
+        </w:rPr>
+        <w:t>self</w:t>
+      </w:r>
+      <w:r>
+        <w:rPr>
+          <w:rFonts w:ascii="Consolas" w:eastAsia="Times New Roman" w:hAnsi="Consolas" w:cs="Times New Roman"/>
+          <w:color w:val="000000"/>
+          <w:sz w:val="24"/>
+          <w:szCs w:val="21"/>
+        </w:rPr>
+        <w:t>.</w:t>
+      </w:r>
+      <w:r>
+        <w:rPr>
+          <w:rFonts w:ascii="Consolas" w:eastAsia="Times New Roman" w:hAnsi="Consolas" w:cs="Times New Roman"/>
+          <w:color w:val="001080"/>
+          <w:sz w:val="24"/>
+          <w:szCs w:val="21"/>
+        </w:rPr>
+        <w:t>__name</w:t>
+      </w:r>
+      <w:proofErr w:type="spellEnd"/>
+    </w:p>
+    <w:p>
+      <w:pPr>
+        <w:shd w:val="clear" w:color="auto" w:fill="FFFFFF"/>
+        <w:spacing w:after="0" w:line="285" w:lineRule="atLeast"/>
+        <w:rPr>
+          <w:rFonts w:ascii="Consolas" w:eastAsia="Times New Roman" w:hAnsi="Consolas" w:cs="Times New Roman"/>
+          <w:color w:val="000000"/>
+          <w:sz w:val="24"/>
+          <w:szCs w:val="21"/>
+        </w:rPr>
+      </w:pPr>
+      <w:r>
+        <w:rPr>
+          <w:rFonts w:ascii="Consolas" w:eastAsia="Times New Roman" w:hAnsi="Consolas" w:cs="Times New Roman"/>
+          <w:color w:val="000000"/>
+          <w:sz w:val="24"/>
+          <w:szCs w:val="21"/>
+        </w:rPr>
+        <w:t xml:space="preserve">        </w:t>
+      </w:r>
+      <w:proofErr w:type="gramStart"/>
+      <w:r>
+        <w:rPr>
+          <w:rFonts w:ascii="Consolas" w:eastAsia="Times New Roman" w:hAnsi="Consolas" w:cs="Times New Roman"/>
+          <w:color w:val="001080"/>
+          <w:sz w:val="24"/>
+          <w:szCs w:val="21"/>
+        </w:rPr>
+        <w:t>students</w:t>
+      </w:r>
+      <w:r>
+        <w:rPr>
+          <w:rFonts w:ascii="Consolas" w:eastAsia="Times New Roman" w:hAnsi="Consolas" w:cs="Times New Roman"/>
+          <w:color w:val="000000"/>
+          <w:sz w:val="24"/>
+          <w:szCs w:val="21"/>
+        </w:rPr>
+        <w:t>[</w:t>
+      </w:r>
+      <w:proofErr w:type="gramEnd"/>
+      <w:r>
+        <w:rPr>
+          <w:rFonts w:ascii="Consolas" w:eastAsia="Times New Roman" w:hAnsi="Consolas" w:cs="Times New Roman"/>
+          <w:color w:val="001080"/>
+          <w:sz w:val="24"/>
+          <w:szCs w:val="21"/>
+        </w:rPr>
+        <w:t>index</w:t>
+      </w:r>
+      <w:r>
+        <w:rPr>
+          <w:rFonts w:ascii="Consolas" w:eastAsia="Times New Roman" w:hAnsi="Consolas" w:cs="Times New Roman"/>
+          <w:color w:val="000000"/>
+          <w:sz w:val="24"/>
+          <w:szCs w:val="21"/>
+        </w:rPr>
+        <w:t>][</w:t>
+      </w:r>
+      <w:r>
+        <w:rPr>
+          <w:rFonts w:ascii="Consolas" w:eastAsia="Times New Roman" w:hAnsi="Consolas" w:cs="Times New Roman"/>
+          <w:color w:val="A31515"/>
+          <w:sz w:val="24"/>
+          <w:szCs w:val="21"/>
+        </w:rPr>
+        <w:t>'address'</w:t>
+      </w:r>
+      <w:r>
+        <w:rPr>
+          <w:rFonts w:ascii="Consolas" w:eastAsia="Times New Roman" w:hAnsi="Consolas" w:cs="Times New Roman"/>
+          <w:color w:val="000000"/>
+          <w:sz w:val="24"/>
+          <w:szCs w:val="21"/>
+        </w:rPr>
+        <w:t xml:space="preserve">] = </w:t>
+      </w:r>
+      <w:proofErr w:type="spellStart"/>
+      <w:r>
+        <w:rPr>
+          <w:rFonts w:ascii="Consolas" w:eastAsia="Times New Roman" w:hAnsi="Consolas" w:cs="Times New Roman"/>
+          <w:color w:val="001080"/>
+          <w:sz w:val="24"/>
+          <w:szCs w:val="21"/>
+        </w:rPr>
+        <w:t>self</w:t>
+      </w:r>
+      <w:r>
+        <w:rPr>
+          <w:rFonts w:ascii="Consolas" w:eastAsia="Times New Roman" w:hAnsi="Consolas" w:cs="Times New Roman"/>
+          <w:color w:val="000000"/>
+          <w:sz w:val="24"/>
+          <w:szCs w:val="21"/>
+        </w:rPr>
+        <w:t>.</w:t>
+      </w:r>
+      <w:r>
+        <w:rPr>
+          <w:rFonts w:ascii="Consolas" w:eastAsia="Times New Roman" w:hAnsi="Consolas" w:cs="Times New Roman"/>
+          <w:color w:val="001080"/>
+          <w:sz w:val="24"/>
+          <w:szCs w:val="21"/>
+        </w:rPr>
+        <w:t>__address</w:t>
+      </w:r>
+      <w:proofErr w:type="spellEnd"/>
+    </w:p>
+    <w:p>
+      <w:pPr>
+        <w:shd w:val="clear" w:color="auto" w:fill="FFFFFF"/>
+        <w:spacing w:after="0" w:line="285" w:lineRule="atLeast"/>
+        <w:rPr>
+          <w:rFonts w:ascii="Consolas" w:eastAsia="Times New Roman" w:hAnsi="Consolas" w:cs="Times New Roman"/>
+          <w:color w:val="000000"/>
+          <w:sz w:val="24"/>
+          <w:szCs w:val="21"/>
+        </w:rPr>
+      </w:pPr>
+      <w:r>
+        <w:rPr>
+          <w:rFonts w:ascii="Consolas" w:eastAsia="Times New Roman" w:hAnsi="Consolas" w:cs="Times New Roman"/>
+          <w:color w:val="000000"/>
+          <w:sz w:val="24"/>
+          <w:szCs w:val="21"/>
+        </w:rPr>
+        <w:t xml:space="preserve">        </w:t>
+      </w:r>
+      <w:proofErr w:type="gramStart"/>
+      <w:r>
+        <w:rPr>
+          <w:rFonts w:ascii="Consolas" w:eastAsia="Times New Roman" w:hAnsi="Consolas" w:cs="Times New Roman"/>
+          <w:color w:val="001080"/>
+          <w:sz w:val="24"/>
+          <w:szCs w:val="21"/>
+        </w:rPr>
+        <w:t>students</w:t>
+      </w:r>
+      <w:r>
+        <w:rPr>
+          <w:rFonts w:ascii="Consolas" w:eastAsia="Times New Roman" w:hAnsi="Consolas" w:cs="Times New Roman"/>
+          <w:color w:val="000000"/>
+          <w:sz w:val="24"/>
+          <w:szCs w:val="21"/>
+        </w:rPr>
+        <w:t>[</w:t>
+      </w:r>
+      <w:proofErr w:type="gramEnd"/>
+      <w:r>
+        <w:rPr>
+          <w:rFonts w:ascii="Consolas" w:eastAsia="Times New Roman" w:hAnsi="Consolas" w:cs="Times New Roman"/>
+          <w:color w:val="001080"/>
+          <w:sz w:val="24"/>
+          <w:szCs w:val="21"/>
+        </w:rPr>
+        <w:t>index</w:t>
+      </w:r>
+      <w:r>
+        <w:rPr>
+          <w:rFonts w:ascii="Consolas" w:eastAsia="Times New Roman" w:hAnsi="Consolas" w:cs="Times New Roman"/>
+          <w:color w:val="000000"/>
+          <w:sz w:val="24"/>
+          <w:szCs w:val="21"/>
+        </w:rPr>
+        <w:t>][</w:t>
+      </w:r>
+      <w:r>
+        <w:rPr>
+          <w:rFonts w:ascii="Consolas" w:eastAsia="Times New Roman" w:hAnsi="Consolas" w:cs="Times New Roman"/>
+          <w:color w:val="A31515"/>
+          <w:sz w:val="24"/>
+          <w:szCs w:val="21"/>
+        </w:rPr>
+        <w:t>'email'</w:t>
+      </w:r>
+      <w:r>
+        <w:rPr>
+          <w:rFonts w:ascii="Consolas" w:eastAsia="Times New Roman" w:hAnsi="Consolas" w:cs="Times New Roman"/>
+          <w:color w:val="000000"/>
+          <w:sz w:val="24"/>
+          <w:szCs w:val="21"/>
+        </w:rPr>
+        <w:t xml:space="preserve">] = </w:t>
+      </w:r>
+      <w:proofErr w:type="spellStart"/>
+      <w:r>
+        <w:rPr>
+          <w:rFonts w:ascii="Consolas" w:eastAsia="Times New Roman" w:hAnsi="Consolas" w:cs="Times New Roman"/>
+          <w:color w:val="001080"/>
+          <w:sz w:val="24"/>
+          <w:szCs w:val="21"/>
+        </w:rPr>
+        <w:t>self</w:t>
+      </w:r>
+      <w:r>
+        <w:rPr>
+          <w:rFonts w:ascii="Consolas" w:eastAsia="Times New Roman" w:hAnsi="Consolas" w:cs="Times New Roman"/>
+          <w:color w:val="000000"/>
+          <w:sz w:val="24"/>
+          <w:szCs w:val="21"/>
+        </w:rPr>
+        <w:t>.</w:t>
+      </w:r>
+      <w:r>
+        <w:rPr>
+          <w:rFonts w:ascii="Consolas" w:eastAsia="Times New Roman" w:hAnsi="Consolas" w:cs="Times New Roman"/>
+          <w:color w:val="001080"/>
+          <w:sz w:val="24"/>
+          <w:szCs w:val="21"/>
+        </w:rPr>
+        <w:t>__email</w:t>
+      </w:r>
+      <w:proofErr w:type="spellEnd"/>
+    </w:p>
+    <w:p>
+      <w:pPr>
+        <w:shd w:val="clear" w:color="auto" w:fill="FFFFFF"/>
+        <w:spacing w:after="0" w:line="285" w:lineRule="atLeast"/>
+        <w:rPr>
+          <w:rFonts w:ascii="Consolas" w:eastAsia="Times New Roman" w:hAnsi="Consolas" w:cs="Times New Roman"/>
+          <w:color w:val="000000"/>
+          <w:sz w:val="24"/>
+          <w:szCs w:val="21"/>
+        </w:rPr>
+      </w:pPr>
+      <w:r>
+        <w:rPr>
+          <w:rFonts w:ascii="Consolas" w:eastAsia="Times New Roman" w:hAnsi="Consolas" w:cs="Times New Roman"/>
+          <w:color w:val="000000"/>
+          <w:sz w:val="24"/>
+          <w:szCs w:val="21"/>
+        </w:rPr>
+        <w:t xml:space="preserve">        </w:t>
+      </w:r>
+      <w:proofErr w:type="gramStart"/>
+      <w:r>
+        <w:rPr>
+          <w:rFonts w:ascii="Consolas" w:eastAsia="Times New Roman" w:hAnsi="Consolas" w:cs="Times New Roman"/>
+          <w:color w:val="001080"/>
+          <w:sz w:val="24"/>
+          <w:szCs w:val="21"/>
+        </w:rPr>
+        <w:t>students</w:t>
+      </w:r>
+      <w:r>
+        <w:rPr>
+          <w:rFonts w:ascii="Consolas" w:eastAsia="Times New Roman" w:hAnsi="Consolas" w:cs="Times New Roman"/>
+          <w:color w:val="000000"/>
+          <w:sz w:val="24"/>
+          <w:szCs w:val="21"/>
+        </w:rPr>
+        <w:t>[</w:t>
+      </w:r>
+      <w:proofErr w:type="gramEnd"/>
+      <w:r>
+        <w:rPr>
+          <w:rFonts w:ascii="Consolas" w:eastAsia="Times New Roman" w:hAnsi="Consolas" w:cs="Times New Roman"/>
+          <w:color w:val="001080"/>
+          <w:sz w:val="24"/>
+          <w:szCs w:val="21"/>
+        </w:rPr>
+        <w:t>index</w:t>
+      </w:r>
+      <w:r>
+        <w:rPr>
+          <w:rFonts w:ascii="Consolas" w:eastAsia="Times New Roman" w:hAnsi="Consolas" w:cs="Times New Roman"/>
+          <w:color w:val="000000"/>
+          <w:sz w:val="24"/>
+          <w:szCs w:val="21"/>
+        </w:rPr>
+        <w:t>][</w:t>
+      </w:r>
+      <w:r>
+        <w:rPr>
+          <w:rFonts w:ascii="Consolas" w:eastAsia="Times New Roman" w:hAnsi="Consolas" w:cs="Times New Roman"/>
+          <w:color w:val="A31515"/>
+          <w:sz w:val="24"/>
+          <w:szCs w:val="21"/>
+        </w:rPr>
+        <w:t>'course'</w:t>
+      </w:r>
+      <w:r>
+        <w:rPr>
+          <w:rFonts w:ascii="Consolas" w:eastAsia="Times New Roman" w:hAnsi="Consolas" w:cs="Times New Roman"/>
+          <w:color w:val="000000"/>
+          <w:sz w:val="24"/>
+          <w:szCs w:val="21"/>
+        </w:rPr>
+        <w:t xml:space="preserve">] = </w:t>
+      </w:r>
+      <w:proofErr w:type="spellStart"/>
+      <w:r>
+        <w:rPr>
+          <w:rFonts w:ascii="Consolas" w:eastAsia="Times New Roman" w:hAnsi="Consolas" w:cs="Times New Roman"/>
+          <w:color w:val="001080"/>
+          <w:sz w:val="24"/>
+          <w:szCs w:val="21"/>
+        </w:rPr>
+        <w:t>self</w:t>
+      </w:r>
+      <w:r>
+        <w:rPr>
+          <w:rFonts w:ascii="Consolas" w:eastAsia="Times New Roman" w:hAnsi="Consolas" w:cs="Times New Roman"/>
+          <w:color w:val="000000"/>
+          <w:sz w:val="24"/>
+          <w:szCs w:val="21"/>
+        </w:rPr>
+        <w:t>.</w:t>
+      </w:r>
+      <w:r>
+        <w:rPr>
+          <w:rFonts w:ascii="Consolas" w:eastAsia="Times New Roman" w:hAnsi="Consolas" w:cs="Times New Roman"/>
+          <w:color w:val="001080"/>
+          <w:sz w:val="24"/>
+          <w:szCs w:val="21"/>
+        </w:rPr>
+        <w:t>__course</w:t>
+      </w:r>
+      <w:proofErr w:type="spellEnd"/>
+    </w:p>
+    <w:p>
+      <w:pPr>
+        <w:shd w:val="clear" w:color="auto" w:fill="FFFFFF"/>
+        <w:spacing w:after="0" w:line="285" w:lineRule="atLeast"/>
+        <w:rPr>
+          <w:rFonts w:ascii="Consolas" w:eastAsia="Times New Roman" w:hAnsi="Consolas" w:cs="Times New Roman"/>
+          <w:color w:val="000000"/>
+          <w:sz w:val="24"/>
+          <w:szCs w:val="21"/>
+        </w:rPr>
+      </w:pPr>
+    </w:p>
+    <w:p>
+      <w:pPr>
+        <w:shd w:val="clear" w:color="auto" w:fill="FFFFFF"/>
+        <w:spacing w:after="0" w:line="285" w:lineRule="atLeast"/>
+        <w:rPr>
+          <w:rFonts w:ascii="Consolas" w:eastAsia="Times New Roman" w:hAnsi="Consolas" w:cs="Times New Roman"/>
+          <w:color w:val="000000"/>
+          <w:sz w:val="24"/>
+          <w:szCs w:val="21"/>
+        </w:rPr>
+      </w:pPr>
+      <w:r>
+        <w:rPr>
+          <w:rFonts w:ascii="Consolas" w:eastAsia="Times New Roman" w:hAnsi="Consolas" w:cs="Times New Roman"/>
+          <w:color w:val="000000"/>
+          <w:sz w:val="24"/>
+          <w:szCs w:val="21"/>
+        </w:rPr>
+        <w:t xml:space="preserve">    </w:t>
+      </w:r>
+      <w:proofErr w:type="spellStart"/>
+      <w:proofErr w:type="gramStart"/>
+      <w:r>
+        <w:rPr>
+          <w:rFonts w:ascii="Consolas" w:eastAsia="Times New Roman" w:hAnsi="Consolas" w:cs="Times New Roman"/>
+          <w:color w:val="0000FF"/>
+          <w:sz w:val="24"/>
+          <w:szCs w:val="21"/>
+        </w:rPr>
+        <w:t>def</w:t>
+      </w:r>
+      <w:proofErr w:type="spellEnd"/>
+      <w:proofErr w:type="gramEnd"/>
+      <w:r>
+        <w:rPr>
+          <w:rFonts w:ascii="Consolas" w:eastAsia="Times New Roman" w:hAnsi="Consolas" w:cs="Times New Roman"/>
+          <w:color w:val="000000"/>
+          <w:sz w:val="24"/>
+          <w:szCs w:val="21"/>
+        </w:rPr>
+        <w:t xml:space="preserve"> </w:t>
+      </w:r>
+      <w:proofErr w:type="spellStart"/>
+      <w:r>
+        <w:rPr>
+          <w:rFonts w:ascii="Consolas" w:eastAsia="Times New Roman" w:hAnsi="Consolas" w:cs="Times New Roman"/>
+          <w:color w:val="795E26"/>
+          <w:sz w:val="24"/>
+          <w:szCs w:val="21"/>
+        </w:rPr>
+        <w:t>deleteStudent</w:t>
+      </w:r>
+      <w:proofErr w:type="spellEnd"/>
+      <w:r>
+        <w:rPr>
+          <w:rFonts w:ascii="Consolas" w:eastAsia="Times New Roman" w:hAnsi="Consolas" w:cs="Times New Roman"/>
+          <w:color w:val="000000"/>
+          <w:sz w:val="24"/>
+          <w:szCs w:val="21"/>
+        </w:rPr>
+        <w:t>(</w:t>
+      </w:r>
+      <w:r>
+        <w:rPr>
+          <w:rFonts w:ascii="Consolas" w:eastAsia="Times New Roman" w:hAnsi="Consolas" w:cs="Times New Roman"/>
+          <w:color w:val="001080"/>
+          <w:sz w:val="24"/>
+          <w:szCs w:val="21"/>
+        </w:rPr>
+        <w:t>self</w:t>
+      </w:r>
+      <w:r>
+        <w:rPr>
+          <w:rFonts w:ascii="Consolas" w:eastAsia="Times New Roman" w:hAnsi="Consolas" w:cs="Times New Roman"/>
+          <w:color w:val="000000"/>
+          <w:sz w:val="24"/>
+          <w:szCs w:val="21"/>
+        </w:rPr>
+        <w:t xml:space="preserve">, </w:t>
+      </w:r>
+      <w:r>
+        <w:rPr>
+          <w:rFonts w:ascii="Consolas" w:eastAsia="Times New Roman" w:hAnsi="Consolas" w:cs="Times New Roman"/>
+          <w:color w:val="001080"/>
+          <w:sz w:val="24"/>
+          <w:szCs w:val="21"/>
+        </w:rPr>
+        <w:t>index</w:t>
+      </w:r>
+      <w:r>
+        <w:rPr>
+          <w:rFonts w:ascii="Consolas" w:eastAsia="Times New Roman" w:hAnsi="Consolas" w:cs="Times New Roman"/>
+          <w:color w:val="000000"/>
+          <w:sz w:val="24"/>
+          <w:szCs w:val="21"/>
+        </w:rPr>
+        <w:t>):</w:t>
+      </w:r>
+    </w:p>
+    <w:p>
+      <w:pPr>
+        <w:shd w:val="clear" w:color="auto" w:fill="FFFFFF"/>
+        <w:spacing w:after="0" w:line="285" w:lineRule="atLeast"/>
+        <w:rPr>
+          <w:rFonts w:ascii="Consolas" w:eastAsia="Times New Roman" w:hAnsi="Consolas" w:cs="Times New Roman"/>
+          <w:color w:val="000000"/>
+          <w:sz w:val="24"/>
+          <w:szCs w:val="21"/>
+        </w:rPr>
+      </w:pPr>
+      <w:r>
+        <w:rPr>
+          <w:rFonts w:ascii="Consolas" w:eastAsia="Times New Roman" w:hAnsi="Consolas" w:cs="Times New Roman"/>
+          <w:color w:val="000000"/>
+          <w:sz w:val="24"/>
+          <w:szCs w:val="21"/>
+        </w:rPr>
+        <w:t xml:space="preserve">        </w:t>
+      </w:r>
+      <w:proofErr w:type="spellStart"/>
+      <w:proofErr w:type="gramStart"/>
+      <w:r>
+        <w:rPr>
+          <w:rFonts w:ascii="Consolas" w:eastAsia="Times New Roman" w:hAnsi="Consolas" w:cs="Times New Roman"/>
+          <w:color w:val="001080"/>
+          <w:sz w:val="24"/>
+          <w:szCs w:val="21"/>
+        </w:rPr>
+        <w:t>students</w:t>
+      </w:r>
+      <w:r>
+        <w:rPr>
+          <w:rFonts w:ascii="Consolas" w:eastAsia="Times New Roman" w:hAnsi="Consolas" w:cs="Times New Roman"/>
+          <w:color w:val="000000"/>
+          <w:sz w:val="24"/>
+          <w:szCs w:val="21"/>
+        </w:rPr>
+        <w:t>.</w:t>
+      </w:r>
+      <w:r>
+        <w:rPr>
+          <w:rFonts w:ascii="Consolas" w:eastAsia="Times New Roman" w:hAnsi="Consolas" w:cs="Times New Roman"/>
+          <w:color w:val="795E26"/>
+          <w:sz w:val="24"/>
+          <w:szCs w:val="21"/>
+        </w:rPr>
+        <w:t>pop</w:t>
+      </w:r>
+      <w:proofErr w:type="spellEnd"/>
+      <w:r>
+        <w:rPr>
+          <w:rFonts w:ascii="Consolas" w:eastAsia="Times New Roman" w:hAnsi="Consolas" w:cs="Times New Roman"/>
+          <w:color w:val="000000"/>
+          <w:sz w:val="24"/>
+          <w:szCs w:val="21"/>
+        </w:rPr>
+        <w:t>(</w:t>
+      </w:r>
+      <w:proofErr w:type="gramEnd"/>
+      <w:r>
+        <w:rPr>
+          <w:rFonts w:ascii="Consolas" w:eastAsia="Times New Roman" w:hAnsi="Consolas" w:cs="Times New Roman"/>
+          <w:color w:val="001080"/>
+          <w:sz w:val="24"/>
+          <w:szCs w:val="21"/>
+        </w:rPr>
+        <w:t>index</w:t>
+      </w:r>
+      <w:r>
+        <w:rPr>
+          <w:rFonts w:ascii="Consolas" w:eastAsia="Times New Roman" w:hAnsi="Consolas" w:cs="Times New Roman"/>
+          <w:color w:val="000000"/>
+          <w:sz w:val="24"/>
+          <w:szCs w:val="21"/>
+        </w:rPr>
+        <w:t>)</w:t>
+      </w:r>
+    </w:p>
+    <w:p>
+      <w:pPr>
+        <w:rPr>
+          <w:b/>
+          <w:sz w:val="40"/>
+          <w:szCs w:val="36"/>
+        </w:rPr>
+      </w:pPr>
+    </w:p>
+    <w:p>
+      <w:pPr>
+        <w:rPr>
+          <w:b/>
+          <w:sz w:val="40"/>
+          <w:szCs w:val="36"/>
+        </w:rPr>
+      </w:pPr>
+    </w:p>
+    <w:p>
+      <w:pPr>
+        <w:rPr>
+          <w:b/>
+          <w:sz w:val="40"/>
+          <w:szCs w:val="36"/>
+        </w:rPr>
+      </w:pPr>
+    </w:p>
+    <w:p>
+      <w:pPr>
+        <w:rPr>
+          <w:b/>
+          <w:sz w:val="40"/>
+          <w:szCs w:val="36"/>
+          <w:u w:val="single"/>
+        </w:rPr>
+      </w:pPr>
+      <w:r>
+        <w:rPr>
+          <w:b/>
+          <w:sz w:val="40"/>
+          <w:szCs w:val="36"/>
+          <w:u w:val="single"/>
+        </w:rPr>
+        <w:t>Inhe</w:t>
+      </w:r>
+      <w:r>
+        <w:rPr>
+          <w:b/>
+          <w:sz w:val="40"/>
+          <w:szCs w:val="36"/>
+          <w:u w:val="single"/>
+        </w:rPr>
+        <w:t>ritance</w:t>
+      </w:r>
+    </w:p>
+    <w:p>
+      <w:pPr>
+        <w:shd w:val="clear" w:color="auto" w:fill="FFFFFF"/>
+        <w:spacing w:after="0" w:line="285" w:lineRule="atLeast"/>
+        <w:rPr>
+          <w:rFonts w:ascii="Consolas" w:eastAsia="Times New Roman" w:hAnsi="Consolas" w:cs="Times New Roman"/>
+          <w:color w:val="000000"/>
+          <w:sz w:val="28"/>
+          <w:szCs w:val="21"/>
+        </w:rPr>
+      </w:pPr>
+      <w:proofErr w:type="gramStart"/>
+      <w:r>
+        <w:rPr>
+          <w:rFonts w:ascii="Consolas" w:eastAsia="Times New Roman" w:hAnsi="Consolas" w:cs="Times New Roman"/>
+          <w:color w:val="0000FF"/>
+          <w:sz w:val="28"/>
+          <w:szCs w:val="21"/>
+        </w:rPr>
+        <w:t>class</w:t>
+      </w:r>
+      <w:proofErr w:type="gramEnd"/>
+      <w:r>
+        <w:rPr>
+          <w:rFonts w:ascii="Consolas" w:eastAsia="Times New Roman" w:hAnsi="Consolas" w:cs="Times New Roman"/>
+          <w:color w:val="000000"/>
+          <w:sz w:val="28"/>
+          <w:szCs w:val="21"/>
+        </w:rPr>
+        <w:t xml:space="preserve"> </w:t>
+      </w:r>
+      <w:r>
+        <w:rPr>
+          <w:rFonts w:ascii="Consolas" w:eastAsia="Times New Roman" w:hAnsi="Consolas" w:cs="Times New Roman"/>
+          <w:color w:val="267F99"/>
+          <w:sz w:val="28"/>
+          <w:szCs w:val="21"/>
+        </w:rPr>
+        <w:t>User</w:t>
+      </w:r>
+      <w:r>
+        <w:rPr>
+          <w:rFonts w:ascii="Consolas" w:eastAsia="Times New Roman" w:hAnsi="Consolas" w:cs="Times New Roman"/>
+          <w:color w:val="000000"/>
+          <w:sz w:val="28"/>
+          <w:szCs w:val="21"/>
+        </w:rPr>
+        <w:t>:</w:t>
+      </w:r>
+    </w:p>
+    <w:p>
+      <w:pPr>
+        <w:shd w:val="clear" w:color="auto" w:fill="FFFFFF"/>
+        <w:spacing w:after="0" w:line="285" w:lineRule="atLeast"/>
+        <w:rPr>
+          <w:rFonts w:ascii="Consolas" w:eastAsia="Times New Roman" w:hAnsi="Consolas" w:cs="Times New Roman"/>
+          <w:color w:val="000000"/>
+          <w:sz w:val="28"/>
+          <w:szCs w:val="21"/>
+        </w:rPr>
+      </w:pPr>
+      <w:r>
+        <w:rPr>
+          <w:rFonts w:ascii="Consolas" w:eastAsia="Times New Roman" w:hAnsi="Consolas" w:cs="Times New Roman"/>
+          <w:color w:val="000000"/>
+          <w:sz w:val="28"/>
+          <w:szCs w:val="21"/>
+        </w:rPr>
+        <w:t xml:space="preserve">    </w:t>
+      </w:r>
+      <w:proofErr w:type="gramStart"/>
+      <w:r>
+        <w:rPr>
+          <w:rFonts w:ascii="Consolas" w:eastAsia="Times New Roman" w:hAnsi="Consolas" w:cs="Times New Roman"/>
+          <w:color w:val="001080"/>
+          <w:sz w:val="28"/>
+          <w:szCs w:val="21"/>
+        </w:rPr>
+        <w:t>name</w:t>
+      </w:r>
+      <w:proofErr w:type="gramEnd"/>
+      <w:r>
+        <w:rPr>
+          <w:rFonts w:ascii="Consolas" w:eastAsia="Times New Roman" w:hAnsi="Consolas" w:cs="Times New Roman"/>
+          <w:color w:val="000000"/>
+          <w:sz w:val="28"/>
+          <w:szCs w:val="21"/>
+        </w:rPr>
+        <w:t xml:space="preserve"> = </w:t>
+      </w:r>
+      <w:r>
+        <w:rPr>
+          <w:rFonts w:ascii="Consolas" w:eastAsia="Times New Roman" w:hAnsi="Consolas" w:cs="Times New Roman"/>
+          <w:color w:val="A31515"/>
+          <w:sz w:val="28"/>
+          <w:szCs w:val="21"/>
+        </w:rPr>
+        <w:t>''</w:t>
+      </w:r>
+    </w:p>
+    <w:p>
+      <w:pPr>
+        <w:shd w:val="clear" w:color="auto" w:fill="FFFFFF"/>
+        <w:spacing w:after="0" w:line="285" w:lineRule="atLeast"/>
+        <w:rPr>
+          <w:rFonts w:ascii="Consolas" w:eastAsia="Times New Roman" w:hAnsi="Consolas" w:cs="Times New Roman"/>
+          <w:color w:val="000000"/>
+          <w:sz w:val="28"/>
+          <w:szCs w:val="21"/>
+        </w:rPr>
+      </w:pPr>
+      <w:r>
+        <w:rPr>
+          <w:rFonts w:ascii="Consolas" w:eastAsia="Times New Roman" w:hAnsi="Consolas" w:cs="Times New Roman"/>
+          <w:color w:val="000000"/>
+          <w:sz w:val="28"/>
+          <w:szCs w:val="21"/>
+        </w:rPr>
+        <w:t xml:space="preserve">    </w:t>
+      </w:r>
+      <w:proofErr w:type="gramStart"/>
+      <w:r>
+        <w:rPr>
+          <w:rFonts w:ascii="Consolas" w:eastAsia="Times New Roman" w:hAnsi="Consolas" w:cs="Times New Roman"/>
+          <w:color w:val="001080"/>
+          <w:sz w:val="28"/>
+          <w:szCs w:val="21"/>
+        </w:rPr>
+        <w:t>address</w:t>
+      </w:r>
+      <w:proofErr w:type="gramEnd"/>
+      <w:r>
+        <w:rPr>
+          <w:rFonts w:ascii="Consolas" w:eastAsia="Times New Roman" w:hAnsi="Consolas" w:cs="Times New Roman"/>
+          <w:color w:val="000000"/>
+          <w:sz w:val="28"/>
+          <w:szCs w:val="21"/>
+        </w:rPr>
+        <w:t xml:space="preserve"> = </w:t>
+      </w:r>
+      <w:r>
+        <w:rPr>
+          <w:rFonts w:ascii="Consolas" w:eastAsia="Times New Roman" w:hAnsi="Consolas" w:cs="Times New Roman"/>
+          <w:color w:val="A31515"/>
+          <w:sz w:val="28"/>
+          <w:szCs w:val="21"/>
+        </w:rPr>
+        <w:t>''</w:t>
+      </w:r>
+    </w:p>
+    <w:p>
+      <w:pPr>
+        <w:shd w:val="clear" w:color="auto" w:fill="FFFFFF"/>
+        <w:spacing w:after="0" w:line="285" w:lineRule="atLeast"/>
+        <w:rPr>
+          <w:rFonts w:ascii="Consolas" w:eastAsia="Times New Roman" w:hAnsi="Consolas" w:cs="Times New Roman"/>
+          <w:color w:val="000000"/>
+          <w:sz w:val="28"/>
+          <w:szCs w:val="21"/>
+        </w:rPr>
+      </w:pPr>
+      <w:r>
+        <w:rPr>
+          <w:rFonts w:ascii="Consolas" w:eastAsia="Times New Roman" w:hAnsi="Consolas" w:cs="Times New Roman"/>
+          <w:color w:val="000000"/>
+          <w:sz w:val="28"/>
+          <w:szCs w:val="21"/>
+        </w:rPr>
+        <w:t xml:space="preserve">    </w:t>
+      </w:r>
+      <w:proofErr w:type="gramStart"/>
+      <w:r>
+        <w:rPr>
+          <w:rFonts w:ascii="Consolas" w:eastAsia="Times New Roman" w:hAnsi="Consolas" w:cs="Times New Roman"/>
+          <w:color w:val="001080"/>
+          <w:sz w:val="28"/>
+          <w:szCs w:val="21"/>
+        </w:rPr>
+        <w:t>email</w:t>
+      </w:r>
+      <w:proofErr w:type="gramEnd"/>
+      <w:r>
+        <w:rPr>
+          <w:rFonts w:ascii="Consolas" w:eastAsia="Times New Roman" w:hAnsi="Consolas" w:cs="Times New Roman"/>
+          <w:color w:val="000000"/>
+          <w:sz w:val="28"/>
+          <w:szCs w:val="21"/>
+        </w:rPr>
+        <w:t xml:space="preserve"> = </w:t>
+      </w:r>
+      <w:r>
+        <w:rPr>
+          <w:rFonts w:ascii="Consolas" w:eastAsia="Times New Roman" w:hAnsi="Consolas" w:cs="Times New Roman"/>
+          <w:color w:val="A31515"/>
+          <w:sz w:val="28"/>
+          <w:szCs w:val="21"/>
+        </w:rPr>
+        <w:t>''</w:t>
+      </w:r>
+    </w:p>
+    <w:p>
+      <w:pPr>
+        <w:shd w:val="clear" w:color="auto" w:fill="FFFFFF"/>
+        <w:spacing w:after="0" w:line="285" w:lineRule="atLeast"/>
+        <w:rPr>
+          <w:rFonts w:ascii="Consolas" w:eastAsia="Times New Roman" w:hAnsi="Consolas" w:cs="Times New Roman"/>
+          <w:color w:val="000000"/>
+          <w:sz w:val="28"/>
+          <w:szCs w:val="21"/>
+        </w:rPr>
+      </w:pPr>
+      <w:r>
+        <w:rPr>
+          <w:rFonts w:ascii="Consolas" w:eastAsia="Times New Roman" w:hAnsi="Consolas" w:cs="Times New Roman"/>
+          <w:color w:val="000000"/>
+          <w:sz w:val="28"/>
+          <w:szCs w:val="21"/>
+        </w:rPr>
+        <w:t xml:space="preserve">    </w:t>
+      </w:r>
+      <w:proofErr w:type="gramStart"/>
+      <w:r>
+        <w:rPr>
+          <w:rFonts w:ascii="Consolas" w:eastAsia="Times New Roman" w:hAnsi="Consolas" w:cs="Times New Roman"/>
+          <w:color w:val="001080"/>
+          <w:sz w:val="28"/>
+          <w:szCs w:val="21"/>
+        </w:rPr>
+        <w:t>mobile</w:t>
+      </w:r>
+      <w:proofErr w:type="gramEnd"/>
+      <w:r>
+        <w:rPr>
+          <w:rFonts w:ascii="Consolas" w:eastAsia="Times New Roman" w:hAnsi="Consolas" w:cs="Times New Roman"/>
+          <w:color w:val="000000"/>
+          <w:sz w:val="28"/>
+          <w:szCs w:val="21"/>
+        </w:rPr>
+        <w:t xml:space="preserve"> = </w:t>
+      </w:r>
+      <w:r>
+        <w:rPr>
+          <w:rFonts w:ascii="Consolas" w:eastAsia="Times New Roman" w:hAnsi="Consolas" w:cs="Times New Roman"/>
+          <w:color w:val="A31515"/>
+          <w:sz w:val="28"/>
+          <w:szCs w:val="21"/>
+        </w:rPr>
+        <w:t>''</w:t>
+      </w:r>
+    </w:p>
+    <w:p>
+      <w:pPr>
+        <w:shd w:val="clear" w:color="auto" w:fill="FFFFFF"/>
+        <w:spacing w:after="0" w:line="285" w:lineRule="atLeast"/>
+        <w:rPr>
+          <w:rFonts w:ascii="Consolas" w:eastAsia="Times New Roman" w:hAnsi="Consolas" w:cs="Times New Roman"/>
+          <w:color w:val="000000"/>
+          <w:sz w:val="28"/>
+          <w:szCs w:val="21"/>
+        </w:rPr>
+      </w:pPr>
+      <w:r>
+        <w:rPr>
+          <w:rFonts w:ascii="Consolas" w:eastAsia="Times New Roman" w:hAnsi="Consolas" w:cs="Times New Roman"/>
+          <w:color w:val="000000"/>
+          <w:sz w:val="28"/>
+          <w:szCs w:val="21"/>
+        </w:rPr>
+        <w:t xml:space="preserve">    </w:t>
+      </w:r>
+      <w:proofErr w:type="gramStart"/>
+      <w:r>
+        <w:rPr>
+          <w:rFonts w:ascii="Consolas" w:eastAsia="Times New Roman" w:hAnsi="Consolas" w:cs="Times New Roman"/>
+          <w:color w:val="001080"/>
+          <w:sz w:val="28"/>
+          <w:szCs w:val="21"/>
+        </w:rPr>
+        <w:t>username</w:t>
+      </w:r>
+      <w:proofErr w:type="gramEnd"/>
+      <w:r>
+        <w:rPr>
+          <w:rFonts w:ascii="Consolas" w:eastAsia="Times New Roman" w:hAnsi="Consolas" w:cs="Times New Roman"/>
+          <w:color w:val="000000"/>
+          <w:sz w:val="28"/>
+          <w:szCs w:val="21"/>
+        </w:rPr>
+        <w:t xml:space="preserve"> = </w:t>
+      </w:r>
+      <w:r>
+        <w:rPr>
+          <w:rFonts w:ascii="Consolas" w:eastAsia="Times New Roman" w:hAnsi="Consolas" w:cs="Times New Roman"/>
+          <w:color w:val="A31515"/>
+          <w:sz w:val="28"/>
+          <w:szCs w:val="21"/>
+        </w:rPr>
+        <w:t>''</w:t>
+      </w:r>
+    </w:p>
+    <w:p>
+      <w:pPr>
+        <w:shd w:val="clear" w:color="auto" w:fill="FFFFFF"/>
+        <w:spacing w:after="0" w:line="285" w:lineRule="atLeast"/>
+        <w:rPr>
+          <w:rFonts w:ascii="Consolas" w:eastAsia="Times New Roman" w:hAnsi="Consolas" w:cs="Times New Roman"/>
+          <w:color w:val="000000"/>
+          <w:sz w:val="28"/>
+          <w:szCs w:val="21"/>
+        </w:rPr>
+      </w:pPr>
+      <w:r>
+        <w:rPr>
+          <w:rFonts w:ascii="Consolas" w:eastAsia="Times New Roman" w:hAnsi="Consolas" w:cs="Times New Roman"/>
+          <w:color w:val="000000"/>
+          <w:sz w:val="28"/>
+          <w:szCs w:val="21"/>
+        </w:rPr>
+        <w:t xml:space="preserve">    </w:t>
+      </w:r>
+      <w:proofErr w:type="gramStart"/>
+      <w:r>
+        <w:rPr>
+          <w:rFonts w:ascii="Consolas" w:eastAsia="Times New Roman" w:hAnsi="Consolas" w:cs="Times New Roman"/>
+          <w:color w:val="001080"/>
+          <w:sz w:val="28"/>
+          <w:szCs w:val="21"/>
+        </w:rPr>
+        <w:t>password</w:t>
+      </w:r>
+      <w:proofErr w:type="gramEnd"/>
+      <w:r>
+        <w:rPr>
+          <w:rFonts w:ascii="Consolas" w:eastAsia="Times New Roman" w:hAnsi="Consolas" w:cs="Times New Roman"/>
+          <w:color w:val="000000"/>
+          <w:sz w:val="28"/>
+          <w:szCs w:val="21"/>
+        </w:rPr>
+        <w:t xml:space="preserve"> = </w:t>
+      </w:r>
+      <w:r>
+        <w:rPr>
+          <w:rFonts w:ascii="Consolas" w:eastAsia="Times New Roman" w:hAnsi="Consolas" w:cs="Times New Roman"/>
+          <w:color w:val="A31515"/>
+          <w:sz w:val="28"/>
+          <w:szCs w:val="21"/>
+        </w:rPr>
+        <w:t>''</w:t>
+      </w:r>
+    </w:p>
+    <w:p>
+      <w:pPr>
+        <w:shd w:val="clear" w:color="auto" w:fill="FFFFFF"/>
+        <w:spacing w:after="0" w:line="285" w:lineRule="atLeast"/>
+        <w:rPr>
+          <w:rFonts w:ascii="Consolas" w:eastAsia="Times New Roman" w:hAnsi="Consolas" w:cs="Times New Roman"/>
+          <w:color w:val="000000"/>
+          <w:sz w:val="28"/>
+          <w:szCs w:val="21"/>
+        </w:rPr>
+      </w:pPr>
+      <w:r>
+        <w:rPr>
+          <w:rFonts w:ascii="Consolas" w:eastAsia="Times New Roman" w:hAnsi="Consolas" w:cs="Times New Roman"/>
+          <w:color w:val="000000"/>
+          <w:sz w:val="28"/>
+          <w:szCs w:val="21"/>
+        </w:rPr>
+        <w:t xml:space="preserve">    </w:t>
+      </w:r>
+      <w:proofErr w:type="gramStart"/>
+      <w:r>
+        <w:rPr>
+          <w:rFonts w:ascii="Consolas" w:eastAsia="Times New Roman" w:hAnsi="Consolas" w:cs="Times New Roman"/>
+          <w:color w:val="001080"/>
+          <w:sz w:val="28"/>
+          <w:szCs w:val="21"/>
+        </w:rPr>
+        <w:t>role</w:t>
+      </w:r>
+      <w:proofErr w:type="gramEnd"/>
+      <w:r>
+        <w:rPr>
+          <w:rFonts w:ascii="Consolas" w:eastAsia="Times New Roman" w:hAnsi="Consolas" w:cs="Times New Roman"/>
+          <w:color w:val="000000"/>
+          <w:sz w:val="28"/>
+          <w:szCs w:val="21"/>
+        </w:rPr>
+        <w:t xml:space="preserve"> = </w:t>
+      </w:r>
+      <w:r>
+        <w:rPr>
+          <w:rFonts w:ascii="Consolas" w:eastAsia="Times New Roman" w:hAnsi="Consolas" w:cs="Times New Roman"/>
+          <w:color w:val="A31515"/>
+          <w:sz w:val="28"/>
+          <w:szCs w:val="21"/>
+        </w:rPr>
+        <w:t>''</w:t>
+      </w:r>
+    </w:p>
+    <w:p>
+      <w:pPr>
+        <w:shd w:val="clear" w:color="auto" w:fill="FFFFFF"/>
+        <w:spacing w:after="0" w:line="285" w:lineRule="atLeast"/>
+        <w:rPr>
+          <w:rFonts w:ascii="Consolas" w:eastAsia="Times New Roman" w:hAnsi="Consolas" w:cs="Times New Roman"/>
+          <w:color w:val="000000"/>
+          <w:sz w:val="28"/>
+          <w:szCs w:val="21"/>
+        </w:rPr>
+      </w:pPr>
+    </w:p>
+    <w:p>
+      <w:pPr>
+        <w:shd w:val="clear" w:color="auto" w:fill="FFFFFF"/>
+        <w:spacing w:after="0" w:line="285" w:lineRule="atLeast"/>
+        <w:rPr>
+          <w:rFonts w:ascii="Consolas" w:eastAsia="Times New Roman" w:hAnsi="Consolas" w:cs="Times New Roman"/>
+          <w:color w:val="000000"/>
+          <w:sz w:val="28"/>
+          <w:szCs w:val="21"/>
+        </w:rPr>
+      </w:pPr>
+      <w:r>
+        <w:rPr>
+          <w:rFonts w:ascii="Consolas" w:eastAsia="Times New Roman" w:hAnsi="Consolas" w:cs="Times New Roman"/>
+          <w:color w:val="000000"/>
+          <w:sz w:val="28"/>
+          <w:szCs w:val="21"/>
+        </w:rPr>
+        <w:t xml:space="preserve">    </w:t>
+      </w:r>
+      <w:proofErr w:type="spellStart"/>
+      <w:proofErr w:type="gramStart"/>
+      <w:r>
+        <w:rPr>
+          <w:rFonts w:ascii="Consolas" w:eastAsia="Times New Roman" w:hAnsi="Consolas" w:cs="Times New Roman"/>
+          <w:color w:val="0000FF"/>
+          <w:sz w:val="28"/>
+          <w:szCs w:val="21"/>
+        </w:rPr>
+        <w:t>def</w:t>
+      </w:r>
+      <w:proofErr w:type="spellEnd"/>
+      <w:proofErr w:type="gramEnd"/>
+      <w:r>
+        <w:rPr>
+          <w:rFonts w:ascii="Consolas" w:eastAsia="Times New Roman" w:hAnsi="Consolas" w:cs="Times New Roman"/>
+          <w:color w:val="000000"/>
+          <w:sz w:val="28"/>
+          <w:szCs w:val="21"/>
+        </w:rPr>
+        <w:t xml:space="preserve"> </w:t>
+      </w:r>
+      <w:r>
+        <w:rPr>
+          <w:rFonts w:ascii="Consolas" w:eastAsia="Times New Roman" w:hAnsi="Consolas" w:cs="Times New Roman"/>
+          <w:color w:val="795E26"/>
+          <w:sz w:val="28"/>
+          <w:szCs w:val="21"/>
+        </w:rPr>
+        <w:t>login</w:t>
+      </w:r>
+      <w:r>
+        <w:rPr>
+          <w:rFonts w:ascii="Consolas" w:eastAsia="Times New Roman" w:hAnsi="Consolas" w:cs="Times New Roman"/>
+          <w:color w:val="000000"/>
+          <w:sz w:val="28"/>
+          <w:szCs w:val="21"/>
+        </w:rPr>
+        <w:t>():</w:t>
+      </w:r>
+    </w:p>
+    <w:p>
+      <w:pPr>
+        <w:shd w:val="clear" w:color="auto" w:fill="FFFFFF"/>
+        <w:spacing w:after="0" w:line="285" w:lineRule="atLeast"/>
+        <w:rPr>
+          <w:rFonts w:ascii="Consolas" w:eastAsia="Times New Roman" w:hAnsi="Consolas" w:cs="Times New Roman"/>
+          <w:color w:val="000000"/>
+          <w:sz w:val="28"/>
+          <w:szCs w:val="21"/>
+        </w:rPr>
+      </w:pPr>
+      <w:r>
+        <w:rPr>
+          <w:rFonts w:ascii="Consolas" w:eastAsia="Times New Roman" w:hAnsi="Consolas" w:cs="Times New Roman"/>
+          <w:color w:val="000000"/>
+          <w:sz w:val="28"/>
+          <w:szCs w:val="21"/>
+        </w:rPr>
+        <w:t xml:space="preserve">        </w:t>
+      </w:r>
+      <w:proofErr w:type="gramStart"/>
+      <w:r>
+        <w:rPr>
+          <w:rFonts w:ascii="Consolas" w:eastAsia="Times New Roman" w:hAnsi="Consolas" w:cs="Times New Roman"/>
+          <w:color w:val="AF00DB"/>
+          <w:sz w:val="28"/>
+          <w:szCs w:val="21"/>
+        </w:rPr>
+        <w:t>pass</w:t>
+      </w:r>
+      <w:proofErr w:type="gramEnd"/>
+    </w:p>
+    <w:p>
+      <w:pPr>
+        <w:shd w:val="clear" w:color="auto" w:fill="FFFFFF"/>
+        <w:spacing w:after="240" w:line="285" w:lineRule="atLeast"/>
+        <w:rPr>
+          <w:rFonts w:ascii="Consolas" w:eastAsia="Times New Roman" w:hAnsi="Consolas" w:cs="Times New Roman"/>
+          <w:color w:val="000000"/>
+          <w:sz w:val="28"/>
+          <w:szCs w:val="21"/>
+        </w:rPr>
+      </w:pPr>
+    </w:p>
+    <w:p>
+      <w:pPr>
+        <w:shd w:val="clear" w:color="auto" w:fill="FFFFFF"/>
+        <w:spacing w:after="240" w:line="285" w:lineRule="atLeast"/>
+        <w:rPr>
+          <w:rFonts w:ascii="Consolas" w:eastAsia="Times New Roman" w:hAnsi="Consolas" w:cs="Times New Roman"/>
+          <w:color w:val="000000"/>
+          <w:sz w:val="28"/>
+          <w:szCs w:val="21"/>
+        </w:rPr>
+      </w:pPr>
+    </w:p>
+    <w:p>
+      <w:pPr>
+        <w:shd w:val="clear" w:color="auto" w:fill="FFFFFF"/>
+        <w:spacing w:after="240" w:line="285" w:lineRule="atLeast"/>
+        <w:rPr>
+          <w:rFonts w:ascii="Consolas" w:eastAsia="Times New Roman" w:hAnsi="Consolas" w:cs="Times New Roman"/>
+          <w:color w:val="000000"/>
+          <w:sz w:val="28"/>
+          <w:szCs w:val="21"/>
+        </w:rPr>
+      </w:pPr>
+    </w:p>
+    <w:p>
+      <w:pPr>
+        <w:shd w:val="clear" w:color="auto" w:fill="FFFFFF"/>
+        <w:spacing w:after="0" w:line="285" w:lineRule="atLeast"/>
+        <w:rPr>
+          <w:rFonts w:ascii="Consolas" w:eastAsia="Times New Roman" w:hAnsi="Consolas" w:cs="Times New Roman"/>
+          <w:color w:val="000000"/>
+          <w:sz w:val="28"/>
+          <w:szCs w:val="21"/>
+        </w:rPr>
+      </w:pPr>
+      <w:proofErr w:type="gramStart"/>
+      <w:r>
+        <w:rPr>
+          <w:rFonts w:ascii="Consolas" w:eastAsia="Times New Roman" w:hAnsi="Consolas" w:cs="Times New Roman"/>
+          <w:color w:val="0000FF"/>
+          <w:sz w:val="28"/>
+          <w:szCs w:val="21"/>
+        </w:rPr>
+        <w:t>class</w:t>
+      </w:r>
+      <w:proofErr w:type="gramEnd"/>
+      <w:r>
+        <w:rPr>
+          <w:rFonts w:ascii="Consolas" w:eastAsia="Times New Roman" w:hAnsi="Consolas" w:cs="Times New Roman"/>
+          <w:color w:val="000000"/>
+          <w:sz w:val="28"/>
+          <w:szCs w:val="21"/>
+        </w:rPr>
+        <w:t xml:space="preserve"> </w:t>
+      </w:r>
+      <w:r>
+        <w:rPr>
+          <w:rFonts w:ascii="Consolas" w:eastAsia="Times New Roman" w:hAnsi="Consolas" w:cs="Times New Roman"/>
+          <w:color w:val="267F99"/>
+          <w:sz w:val="28"/>
+          <w:szCs w:val="21"/>
+        </w:rPr>
+        <w:t>Student</w:t>
+      </w:r>
+      <w:r>
+        <w:rPr>
+          <w:rFonts w:ascii="Consolas" w:eastAsia="Times New Roman" w:hAnsi="Consolas" w:cs="Times New Roman"/>
+          <w:color w:val="000000"/>
+          <w:sz w:val="28"/>
+          <w:szCs w:val="21"/>
+        </w:rPr>
+        <w:t>(</w:t>
+      </w:r>
+      <w:r>
+        <w:rPr>
+          <w:rFonts w:ascii="Consolas" w:eastAsia="Times New Roman" w:hAnsi="Consolas" w:cs="Times New Roman"/>
+          <w:color w:val="267F99"/>
+          <w:sz w:val="28"/>
+          <w:szCs w:val="21"/>
+        </w:rPr>
+        <w:t>User</w:t>
+      </w:r>
+      <w:r>
+        <w:rPr>
+          <w:rFonts w:ascii="Consolas" w:eastAsia="Times New Roman" w:hAnsi="Consolas" w:cs="Times New Roman"/>
+          <w:color w:val="000000"/>
+          <w:sz w:val="28"/>
+          <w:szCs w:val="21"/>
+        </w:rPr>
+        <w:t>):</w:t>
+      </w:r>
+    </w:p>
+    <w:p>
+      <w:pPr>
+        <w:shd w:val="clear" w:color="auto" w:fill="FFFFFF"/>
+        <w:spacing w:after="0" w:line="285" w:lineRule="atLeast"/>
+        <w:rPr>
+          <w:rFonts w:ascii="Consolas" w:eastAsia="Times New Roman" w:hAnsi="Consolas" w:cs="Times New Roman"/>
+          <w:color w:val="000000"/>
+          <w:sz w:val="28"/>
+          <w:szCs w:val="21"/>
+        </w:rPr>
+      </w:pPr>
+      <w:r>
+        <w:rPr>
+          <w:rFonts w:ascii="Consolas" w:eastAsia="Times New Roman" w:hAnsi="Consolas" w:cs="Times New Roman"/>
+          <w:color w:val="000000"/>
+          <w:sz w:val="28"/>
+          <w:szCs w:val="21"/>
+        </w:rPr>
+        <w:t xml:space="preserve">    </w:t>
+      </w:r>
+      <w:proofErr w:type="gramStart"/>
+      <w:r>
+        <w:rPr>
+          <w:rFonts w:ascii="Consolas" w:eastAsia="Times New Roman" w:hAnsi="Consolas" w:cs="Times New Roman"/>
+          <w:color w:val="001080"/>
+          <w:sz w:val="28"/>
+          <w:szCs w:val="21"/>
+        </w:rPr>
+        <w:t>course</w:t>
+      </w:r>
+      <w:proofErr w:type="gramEnd"/>
+      <w:r>
+        <w:rPr>
+          <w:rFonts w:ascii="Consolas" w:eastAsia="Times New Roman" w:hAnsi="Consolas" w:cs="Times New Roman"/>
+          <w:color w:val="000000"/>
+          <w:sz w:val="28"/>
+          <w:szCs w:val="21"/>
+        </w:rPr>
+        <w:t xml:space="preserve"> = </w:t>
+      </w:r>
+      <w:r>
+        <w:rPr>
+          <w:rFonts w:ascii="Consolas" w:eastAsia="Times New Roman" w:hAnsi="Consolas" w:cs="Times New Roman"/>
+          <w:color w:val="A31515"/>
+          <w:sz w:val="28"/>
+          <w:szCs w:val="21"/>
+        </w:rPr>
+        <w:t>''</w:t>
+      </w:r>
+    </w:p>
+    <w:p>
+      <w:pPr>
+        <w:shd w:val="clear" w:color="auto" w:fill="FFFFFF"/>
+        <w:spacing w:after="0" w:line="285" w:lineRule="atLeast"/>
+        <w:rPr>
+          <w:rFonts w:ascii="Consolas" w:eastAsia="Times New Roman" w:hAnsi="Consolas" w:cs="Times New Roman"/>
+          <w:color w:val="000000"/>
+          <w:sz w:val="28"/>
+          <w:szCs w:val="21"/>
+        </w:rPr>
+      </w:pPr>
+    </w:p>
+    <w:p>
+      <w:pPr>
+        <w:shd w:val="clear" w:color="auto" w:fill="FFFFFF"/>
+        <w:spacing w:after="0" w:line="285" w:lineRule="atLeast"/>
+        <w:rPr>
+          <w:rFonts w:ascii="Consolas" w:eastAsia="Times New Roman" w:hAnsi="Consolas" w:cs="Times New Roman"/>
+          <w:color w:val="000000"/>
+          <w:sz w:val="28"/>
+          <w:szCs w:val="21"/>
+        </w:rPr>
+      </w:pPr>
+      <w:r>
+        <w:rPr>
+          <w:rFonts w:ascii="Consolas" w:eastAsia="Times New Roman" w:hAnsi="Consolas" w:cs="Times New Roman"/>
+          <w:color w:val="000000"/>
+          <w:sz w:val="28"/>
+          <w:szCs w:val="21"/>
+        </w:rPr>
+        <w:t xml:space="preserve">    </w:t>
+      </w:r>
+      <w:proofErr w:type="spellStart"/>
+      <w:proofErr w:type="gramStart"/>
+      <w:r>
+        <w:rPr>
+          <w:rFonts w:ascii="Consolas" w:eastAsia="Times New Roman" w:hAnsi="Consolas" w:cs="Times New Roman"/>
+          <w:color w:val="0000FF"/>
+          <w:sz w:val="28"/>
+          <w:szCs w:val="21"/>
+        </w:rPr>
+        <w:t>def</w:t>
+      </w:r>
+      <w:proofErr w:type="spellEnd"/>
+      <w:proofErr w:type="gramEnd"/>
+      <w:r>
+        <w:rPr>
+          <w:rFonts w:ascii="Consolas" w:eastAsia="Times New Roman" w:hAnsi="Consolas" w:cs="Times New Roman"/>
+          <w:color w:val="000000"/>
+          <w:sz w:val="28"/>
+          <w:szCs w:val="21"/>
+        </w:rPr>
+        <w:t xml:space="preserve"> </w:t>
+      </w:r>
+      <w:proofErr w:type="spellStart"/>
+      <w:r>
+        <w:rPr>
+          <w:rFonts w:ascii="Consolas" w:eastAsia="Times New Roman" w:hAnsi="Consolas" w:cs="Times New Roman"/>
+          <w:color w:val="795E26"/>
+          <w:sz w:val="28"/>
+          <w:szCs w:val="21"/>
+        </w:rPr>
+        <w:t>add_student</w:t>
+      </w:r>
+      <w:proofErr w:type="spellEnd"/>
+      <w:r>
+        <w:rPr>
+          <w:rFonts w:ascii="Consolas" w:eastAsia="Times New Roman" w:hAnsi="Consolas" w:cs="Times New Roman"/>
+          <w:color w:val="000000"/>
+          <w:sz w:val="28"/>
+          <w:szCs w:val="21"/>
+        </w:rPr>
+        <w:t>():</w:t>
+      </w:r>
+    </w:p>
+    <w:p>
+      <w:pPr>
+        <w:shd w:val="clear" w:color="auto" w:fill="FFFFFF"/>
+        <w:spacing w:after="0" w:line="285" w:lineRule="atLeast"/>
+        <w:rPr>
+          <w:rFonts w:ascii="Consolas" w:eastAsia="Times New Roman" w:hAnsi="Consolas" w:cs="Times New Roman"/>
+          <w:color w:val="000000"/>
+          <w:sz w:val="28"/>
+          <w:szCs w:val="21"/>
+        </w:rPr>
+      </w:pPr>
+      <w:r>
+        <w:rPr>
+          <w:rFonts w:ascii="Consolas" w:eastAsia="Times New Roman" w:hAnsi="Consolas" w:cs="Times New Roman"/>
+          <w:color w:val="000000"/>
+          <w:sz w:val="28"/>
+          <w:szCs w:val="21"/>
+        </w:rPr>
+        <w:t xml:space="preserve">        </w:t>
+      </w:r>
+      <w:proofErr w:type="gramStart"/>
+      <w:r>
+        <w:rPr>
+          <w:rFonts w:ascii="Consolas" w:eastAsia="Times New Roman" w:hAnsi="Consolas" w:cs="Times New Roman"/>
+          <w:color w:val="AF00DB"/>
+          <w:sz w:val="28"/>
+          <w:szCs w:val="21"/>
+        </w:rPr>
+        <w:t>pass</w:t>
+      </w:r>
+      <w:proofErr w:type="gramEnd"/>
+    </w:p>
+    <w:p>
+      <w:pPr>
+        <w:shd w:val="clear" w:color="auto" w:fill="FFFFFF"/>
+        <w:spacing w:after="240" w:line="285" w:lineRule="atLeast"/>
+        <w:rPr>
+          <w:rFonts w:ascii="Consolas" w:eastAsia="Times New Roman" w:hAnsi="Consolas" w:cs="Times New Roman"/>
+          <w:color w:val="000000"/>
+          <w:sz w:val="28"/>
+          <w:szCs w:val="21"/>
+        </w:rPr>
+      </w:pPr>
+      <w:r>
+        <w:rPr>
+          <w:rFonts w:ascii="Consolas" w:eastAsia="Times New Roman" w:hAnsi="Consolas" w:cs="Times New Roman"/>
+          <w:color w:val="000000"/>
+          <w:sz w:val="28"/>
+          <w:szCs w:val="21"/>
+        </w:rPr>
+        <w:br/>
+      </w:r>
+    </w:p>
+    <w:p>
+      <w:pPr>
+        <w:shd w:val="clear" w:color="auto" w:fill="FFFFFF"/>
+        <w:spacing w:after="0" w:line="285" w:lineRule="atLeast"/>
+        <w:rPr>
+          <w:rFonts w:ascii="Consolas" w:eastAsia="Times New Roman" w:hAnsi="Consolas" w:cs="Times New Roman"/>
+          <w:color w:val="000000"/>
+          <w:sz w:val="28"/>
+          <w:szCs w:val="21"/>
+        </w:rPr>
+      </w:pPr>
+      <w:proofErr w:type="gramStart"/>
+      <w:r>
+        <w:rPr>
+          <w:rFonts w:ascii="Consolas" w:eastAsia="Times New Roman" w:hAnsi="Consolas" w:cs="Times New Roman"/>
+          <w:color w:val="0000FF"/>
+          <w:sz w:val="28"/>
+          <w:szCs w:val="21"/>
+        </w:rPr>
+        <w:t>class</w:t>
+      </w:r>
+      <w:proofErr w:type="gramEnd"/>
+      <w:r>
+        <w:rPr>
+          <w:rFonts w:ascii="Consolas" w:eastAsia="Times New Roman" w:hAnsi="Consolas" w:cs="Times New Roman"/>
+          <w:color w:val="000000"/>
+          <w:sz w:val="28"/>
+          <w:szCs w:val="21"/>
+        </w:rPr>
+        <w:t xml:space="preserve"> </w:t>
+      </w:r>
+      <w:r>
+        <w:rPr>
+          <w:rFonts w:ascii="Consolas" w:eastAsia="Times New Roman" w:hAnsi="Consolas" w:cs="Times New Roman"/>
+          <w:color w:val="267F99"/>
+          <w:sz w:val="28"/>
+          <w:szCs w:val="21"/>
+        </w:rPr>
+        <w:t>Staff</w:t>
+      </w:r>
+      <w:r>
+        <w:rPr>
+          <w:rFonts w:ascii="Consolas" w:eastAsia="Times New Roman" w:hAnsi="Consolas" w:cs="Times New Roman"/>
+          <w:color w:val="000000"/>
+          <w:sz w:val="28"/>
+          <w:szCs w:val="21"/>
+        </w:rPr>
+        <w:t>(</w:t>
+      </w:r>
+      <w:r>
+        <w:rPr>
+          <w:rFonts w:ascii="Consolas" w:eastAsia="Times New Roman" w:hAnsi="Consolas" w:cs="Times New Roman"/>
+          <w:color w:val="267F99"/>
+          <w:sz w:val="28"/>
+          <w:szCs w:val="21"/>
+        </w:rPr>
+        <w:t>User</w:t>
+      </w:r>
+      <w:r>
+        <w:rPr>
+          <w:rFonts w:ascii="Consolas" w:eastAsia="Times New Roman" w:hAnsi="Consolas" w:cs="Times New Roman"/>
+          <w:color w:val="000000"/>
+          <w:sz w:val="28"/>
+          <w:szCs w:val="21"/>
+        </w:rPr>
+        <w:t>):</w:t>
+      </w:r>
+    </w:p>
+    <w:p>
+      <w:pPr>
+        <w:shd w:val="clear" w:color="auto" w:fill="FFFFFF"/>
+        <w:spacing w:after="0" w:line="285" w:lineRule="atLeast"/>
+        <w:rPr>
+          <w:rFonts w:ascii="Consolas" w:eastAsia="Times New Roman" w:hAnsi="Consolas" w:cs="Times New Roman"/>
+          <w:color w:val="000000"/>
+          <w:sz w:val="28"/>
+          <w:szCs w:val="21"/>
+        </w:rPr>
+      </w:pPr>
+      <w:r>
+        <w:rPr>
+          <w:rFonts w:ascii="Consolas" w:eastAsia="Times New Roman" w:hAnsi="Consolas" w:cs="Times New Roman"/>
+          <w:color w:val="000000"/>
+          <w:sz w:val="28"/>
+          <w:szCs w:val="21"/>
+        </w:rPr>
+        <w:t xml:space="preserve">    </w:t>
+      </w:r>
+      <w:proofErr w:type="gramStart"/>
+      <w:r>
+        <w:rPr>
+          <w:rFonts w:ascii="Consolas" w:eastAsia="Times New Roman" w:hAnsi="Consolas" w:cs="Times New Roman"/>
+          <w:color w:val="001080"/>
+          <w:sz w:val="28"/>
+          <w:szCs w:val="21"/>
+        </w:rPr>
+        <w:t>salary</w:t>
+      </w:r>
+      <w:proofErr w:type="gramEnd"/>
+      <w:r>
+        <w:rPr>
+          <w:rFonts w:ascii="Consolas" w:eastAsia="Times New Roman" w:hAnsi="Consolas" w:cs="Times New Roman"/>
+          <w:color w:val="000000"/>
+          <w:sz w:val="28"/>
+          <w:szCs w:val="21"/>
+        </w:rPr>
+        <w:t xml:space="preserve"> = </w:t>
+      </w:r>
+      <w:r>
+        <w:rPr>
+          <w:rFonts w:ascii="Consolas" w:eastAsia="Times New Roman" w:hAnsi="Consolas" w:cs="Times New Roman"/>
+          <w:color w:val="A31515"/>
+          <w:sz w:val="28"/>
+          <w:szCs w:val="21"/>
+        </w:rPr>
+        <w:t>''</w:t>
+      </w:r>
+    </w:p>
+    <w:p>
+      <w:pPr>
+        <w:shd w:val="clear" w:color="auto" w:fill="FFFFFF"/>
+        <w:spacing w:after="0" w:line="285" w:lineRule="atLeast"/>
+        <w:rPr>
+          <w:rFonts w:ascii="Consolas" w:eastAsia="Times New Roman" w:hAnsi="Consolas" w:cs="Times New Roman"/>
+          <w:color w:val="000000"/>
+          <w:sz w:val="28"/>
+          <w:szCs w:val="21"/>
+        </w:rPr>
+      </w:pPr>
+      <w:r>
+        <w:rPr>
+          <w:rFonts w:ascii="Consolas" w:eastAsia="Times New Roman" w:hAnsi="Consolas" w:cs="Times New Roman"/>
+          <w:color w:val="000000"/>
+          <w:sz w:val="28"/>
+          <w:szCs w:val="21"/>
+        </w:rPr>
+        <w:t xml:space="preserve">    </w:t>
+      </w:r>
+      <w:proofErr w:type="gramStart"/>
+      <w:r>
+        <w:rPr>
+          <w:rFonts w:ascii="Consolas" w:eastAsia="Times New Roman" w:hAnsi="Consolas" w:cs="Times New Roman"/>
+          <w:color w:val="001080"/>
+          <w:sz w:val="28"/>
+          <w:szCs w:val="21"/>
+        </w:rPr>
+        <w:t>shift</w:t>
+      </w:r>
+      <w:proofErr w:type="gramEnd"/>
+      <w:r>
+        <w:rPr>
+          <w:rFonts w:ascii="Consolas" w:eastAsia="Times New Roman" w:hAnsi="Consolas" w:cs="Times New Roman"/>
+          <w:color w:val="000000"/>
+          <w:sz w:val="28"/>
+          <w:szCs w:val="21"/>
+        </w:rPr>
+        <w:t xml:space="preserve"> = </w:t>
+      </w:r>
+      <w:r>
+        <w:rPr>
+          <w:rFonts w:ascii="Consolas" w:eastAsia="Times New Roman" w:hAnsi="Consolas" w:cs="Times New Roman"/>
+          <w:color w:val="A31515"/>
+          <w:sz w:val="28"/>
+          <w:szCs w:val="21"/>
+        </w:rPr>
+        <w:t>''</w:t>
+      </w:r>
+    </w:p>
+    <w:p>
+      <w:pPr>
+        <w:shd w:val="clear" w:color="auto" w:fill="FFFFFF"/>
+        <w:spacing w:after="0" w:line="285" w:lineRule="atLeast"/>
+        <w:rPr>
+          <w:rFonts w:ascii="Consolas" w:eastAsia="Times New Roman" w:hAnsi="Consolas" w:cs="Times New Roman"/>
+          <w:color w:val="000000"/>
+          <w:sz w:val="28"/>
+          <w:szCs w:val="21"/>
+        </w:rPr>
+      </w:pPr>
+      <w:r>
+        <w:rPr>
+          <w:rFonts w:ascii="Consolas" w:eastAsia="Times New Roman" w:hAnsi="Consolas" w:cs="Times New Roman"/>
+          <w:color w:val="000000"/>
+          <w:sz w:val="28"/>
+          <w:szCs w:val="21"/>
+        </w:rPr>
+        <w:t xml:space="preserve">    </w:t>
+      </w:r>
+      <w:proofErr w:type="gramStart"/>
+      <w:r>
+        <w:rPr>
+          <w:rFonts w:ascii="Consolas" w:eastAsia="Times New Roman" w:hAnsi="Consolas" w:cs="Times New Roman"/>
+          <w:color w:val="001080"/>
+          <w:sz w:val="28"/>
+          <w:szCs w:val="21"/>
+        </w:rPr>
+        <w:t>type</w:t>
+      </w:r>
+      <w:proofErr w:type="gramEnd"/>
+      <w:r>
+        <w:rPr>
+          <w:rFonts w:ascii="Consolas" w:eastAsia="Times New Roman" w:hAnsi="Consolas" w:cs="Times New Roman"/>
+          <w:color w:val="000000"/>
+          <w:sz w:val="28"/>
+          <w:szCs w:val="21"/>
+        </w:rPr>
+        <w:t xml:space="preserve"> = </w:t>
+      </w:r>
+      <w:r>
+        <w:rPr>
+          <w:rFonts w:ascii="Consolas" w:eastAsia="Times New Roman" w:hAnsi="Consolas" w:cs="Times New Roman"/>
+          <w:color w:val="A31515"/>
+          <w:sz w:val="28"/>
+          <w:szCs w:val="21"/>
+        </w:rPr>
+        <w:t>''</w:t>
+      </w:r>
+    </w:p>
+    <w:p>
+      <w:pPr>
+        <w:shd w:val="clear" w:color="auto" w:fill="FFFFFF"/>
+        <w:spacing w:after="0" w:line="285" w:lineRule="atLeast"/>
+        <w:rPr>
+          <w:rFonts w:ascii="Consolas" w:eastAsia="Times New Roman" w:hAnsi="Consolas" w:cs="Times New Roman"/>
+          <w:color w:val="000000"/>
+          <w:sz w:val="28"/>
+          <w:szCs w:val="21"/>
+        </w:rPr>
+      </w:pPr>
+      <w:r>
+        <w:rPr>
+          <w:rFonts w:ascii="Consolas" w:eastAsia="Times New Roman" w:hAnsi="Consolas" w:cs="Times New Roman"/>
+          <w:color w:val="000000"/>
+          <w:sz w:val="28"/>
+          <w:szCs w:val="21"/>
+        </w:rPr>
+        <w:t xml:space="preserve">    </w:t>
+      </w:r>
+      <w:proofErr w:type="gramStart"/>
+      <w:r>
+        <w:rPr>
+          <w:rFonts w:ascii="Consolas" w:eastAsia="Times New Roman" w:hAnsi="Consolas" w:cs="Times New Roman"/>
+          <w:color w:val="001080"/>
+          <w:sz w:val="28"/>
+          <w:szCs w:val="21"/>
+        </w:rPr>
+        <w:t>department</w:t>
+      </w:r>
+      <w:proofErr w:type="gramEnd"/>
+      <w:r>
+        <w:rPr>
+          <w:rFonts w:ascii="Consolas" w:eastAsia="Times New Roman" w:hAnsi="Consolas" w:cs="Times New Roman"/>
+          <w:color w:val="000000"/>
+          <w:sz w:val="28"/>
+          <w:szCs w:val="21"/>
+        </w:rPr>
+        <w:t xml:space="preserve"> = </w:t>
+      </w:r>
+      <w:r>
+        <w:rPr>
+          <w:rFonts w:ascii="Consolas" w:eastAsia="Times New Roman" w:hAnsi="Consolas" w:cs="Times New Roman"/>
+          <w:color w:val="A31515"/>
+          <w:sz w:val="28"/>
+          <w:szCs w:val="21"/>
+        </w:rPr>
+        <w:t>''</w:t>
+      </w:r>
+    </w:p>
+    <w:p>
+      <w:pPr>
+        <w:shd w:val="clear" w:color="auto" w:fill="FFFFFF"/>
+        <w:spacing w:after="0" w:line="285" w:lineRule="atLeast"/>
+        <w:rPr>
+          <w:rFonts w:ascii="Consolas" w:eastAsia="Times New Roman" w:hAnsi="Consolas" w:cs="Times New Roman"/>
+          <w:color w:val="000000"/>
+          <w:sz w:val="28"/>
+          <w:szCs w:val="21"/>
+        </w:rPr>
+      </w:pPr>
+    </w:p>
+    <w:p>
+      <w:pPr>
+        <w:shd w:val="clear" w:color="auto" w:fill="FFFFFF"/>
+        <w:spacing w:after="0" w:line="285" w:lineRule="atLeast"/>
+        <w:rPr>
+          <w:rFonts w:ascii="Consolas" w:eastAsia="Times New Roman" w:hAnsi="Consolas" w:cs="Times New Roman"/>
+          <w:color w:val="000000"/>
+          <w:sz w:val="28"/>
+          <w:szCs w:val="21"/>
+        </w:rPr>
+      </w:pPr>
+      <w:r>
+        <w:rPr>
+          <w:rFonts w:ascii="Consolas" w:eastAsia="Times New Roman" w:hAnsi="Consolas" w:cs="Times New Roman"/>
+          <w:color w:val="000000"/>
+          <w:sz w:val="28"/>
+          <w:szCs w:val="21"/>
+        </w:rPr>
+        <w:t xml:space="preserve">    </w:t>
+      </w:r>
+      <w:proofErr w:type="spellStart"/>
+      <w:proofErr w:type="gramStart"/>
+      <w:r>
+        <w:rPr>
+          <w:rFonts w:ascii="Consolas" w:eastAsia="Times New Roman" w:hAnsi="Consolas" w:cs="Times New Roman"/>
+          <w:color w:val="0000FF"/>
+          <w:sz w:val="28"/>
+          <w:szCs w:val="21"/>
+        </w:rPr>
+        <w:t>def</w:t>
+      </w:r>
+      <w:proofErr w:type="spellEnd"/>
+      <w:proofErr w:type="gramEnd"/>
+      <w:r>
+        <w:rPr>
+          <w:rFonts w:ascii="Consolas" w:eastAsia="Times New Roman" w:hAnsi="Consolas" w:cs="Times New Roman"/>
+          <w:color w:val="000000"/>
+          <w:sz w:val="28"/>
+          <w:szCs w:val="21"/>
+        </w:rPr>
+        <w:t xml:space="preserve"> </w:t>
+      </w:r>
+      <w:proofErr w:type="spellStart"/>
+      <w:r>
+        <w:rPr>
+          <w:rFonts w:ascii="Consolas" w:eastAsia="Times New Roman" w:hAnsi="Consolas" w:cs="Times New Roman"/>
+          <w:color w:val="795E26"/>
+          <w:sz w:val="28"/>
+          <w:szCs w:val="21"/>
+        </w:rPr>
+        <w:t>add_staff</w:t>
+      </w:r>
+      <w:proofErr w:type="spellEnd"/>
+      <w:r>
+        <w:rPr>
+          <w:rFonts w:ascii="Consolas" w:eastAsia="Times New Roman" w:hAnsi="Consolas" w:cs="Times New Roman"/>
+          <w:color w:val="000000"/>
+          <w:sz w:val="28"/>
+          <w:szCs w:val="21"/>
+        </w:rPr>
+        <w:t>():</w:t>
+      </w:r>
+    </w:p>
+    <w:p>
+      <w:pPr>
+        <w:shd w:val="clear" w:color="auto" w:fill="FFFFFF"/>
+        <w:spacing w:after="0" w:line="285" w:lineRule="atLeast"/>
+        <w:rPr>
+          <w:rFonts w:ascii="Consolas" w:eastAsia="Times New Roman" w:hAnsi="Consolas" w:cs="Times New Roman"/>
+          <w:color w:val="000000"/>
+          <w:sz w:val="28"/>
+          <w:szCs w:val="21"/>
+        </w:rPr>
+      </w:pPr>
+      <w:r>
+        <w:rPr>
+          <w:rFonts w:ascii="Consolas" w:eastAsia="Times New Roman" w:hAnsi="Consolas" w:cs="Times New Roman"/>
+          <w:color w:val="000000"/>
+          <w:sz w:val="28"/>
+          <w:szCs w:val="21"/>
+        </w:rPr>
+        <w:t xml:space="preserve">        </w:t>
+      </w:r>
+      <w:proofErr w:type="gramStart"/>
+      <w:r>
+        <w:rPr>
+          <w:rFonts w:ascii="Consolas" w:eastAsia="Times New Roman" w:hAnsi="Consolas" w:cs="Times New Roman"/>
+          <w:color w:val="AF00DB"/>
+          <w:sz w:val="28"/>
+          <w:szCs w:val="21"/>
+        </w:rPr>
+        <w:t>pass</w:t>
+      </w:r>
+      <w:proofErr w:type="gramEnd"/>
+    </w:p>
+    <w:p>
+      <w:pPr>
+        <w:rPr>
+          <w:b/>
+          <w:sz w:val="40"/>
+          <w:szCs w:val="36"/>
+          <w:u w:val="single"/>
+        </w:rPr>
+      </w:pPr>
+    </w:p>
+    <w:p>
+      <w:pPr>
+        <w:rPr>
+          <w:b/>
+          <w:sz w:val="40"/>
+          <w:szCs w:val="36"/>
+          <w:u w:val="single"/>
+        </w:rPr>
+      </w:pPr>
+    </w:p>
+    <w:p>
+      <w:pPr>
+        <w:rPr>
+          <w:b/>
+          <w:sz w:val="40"/>
+          <w:szCs w:val="36"/>
+          <w:u w:val="single"/>
+        </w:rPr>
+      </w:pPr>
+    </w:p>
+    <w:p>
+      <w:pPr>
+        <w:rPr>
+          <w:b/>
+          <w:sz w:val="40"/>
+          <w:szCs w:val="36"/>
+          <w:u w:val="single"/>
+        </w:rPr>
+      </w:pPr>
+      <w:r>
+        <w:rPr>
+          <w:b/>
+          <w:sz w:val="40"/>
+          <w:szCs w:val="36"/>
+          <w:u w:val="single"/>
+        </w:rPr>
+        <w:t>Polymorphism</w:t>
+      </w:r>
       <w:bookmarkStart w:id="0" w:name="_GoBack"/>
       <w:bookmarkEnd w:id="0"/>
     </w:p>
     <w:p>
       <w:pPr>
-        <w:shd w:val="clear" w:color="auto" w:fill="FFFFFF"/>
-        <w:spacing w:after="0" w:line="285" w:lineRule="atLeast"/>
-        <w:rPr>
-          <w:rFonts w:ascii="Consolas" w:eastAsia="Times New Roman" w:hAnsi="Consolas" w:cs="Times New Roman"/>
-          <w:color w:val="000000"/>
-          <w:sz w:val="24"/>
-          <w:szCs w:val="21"/>
-        </w:rPr>
-      </w:pPr>
-      <w:r>
-        <w:rPr>
-          <w:rFonts w:ascii="Consolas" w:eastAsia="Times New Roman" w:hAnsi="Consolas" w:cs="Times New Roman"/>
-          <w:color w:val="000000"/>
-          <w:sz w:val="24"/>
-          <w:szCs w:val="21"/>
-        </w:rPr>
-        <w:lastRenderedPageBreak/>
-        <w:t xml:space="preserve">    </w:t>
-      </w:r>
-      <w:proofErr w:type="spellStart"/>
-      <w:proofErr w:type="gramStart"/>
-      <w:r>
-        <w:rPr>
-          <w:rFonts w:ascii="Consolas" w:eastAsia="Times New Roman" w:hAnsi="Consolas" w:cs="Times New Roman"/>
-          <w:color w:val="0000FF"/>
-          <w:sz w:val="24"/>
-          <w:szCs w:val="21"/>
-        </w:rPr>
-        <w:t>def</w:t>
-      </w:r>
-      <w:proofErr w:type="spellEnd"/>
-      <w:proofErr w:type="gramEnd"/>
-      <w:r>
-        <w:rPr>
-          <w:rFonts w:ascii="Consolas" w:eastAsia="Times New Roman" w:hAnsi="Consolas" w:cs="Times New Roman"/>
-          <w:color w:val="000000"/>
-          <w:sz w:val="24"/>
-          <w:szCs w:val="21"/>
-        </w:rPr>
-        <w:t xml:space="preserve"> </w:t>
-      </w:r>
-      <w:proofErr w:type="spellStart"/>
-      <w:r>
-        <w:rPr>
-          <w:rFonts w:ascii="Consolas" w:eastAsia="Times New Roman" w:hAnsi="Consolas" w:cs="Times New Roman"/>
-          <w:color w:val="795E26"/>
-          <w:sz w:val="24"/>
-          <w:szCs w:val="21"/>
-        </w:rPr>
-        <w:t>addStudent</w:t>
-      </w:r>
-      <w:proofErr w:type="spellEnd"/>
-      <w:r>
-        <w:rPr>
-          <w:rFonts w:ascii="Consolas" w:eastAsia="Times New Roman" w:hAnsi="Consolas" w:cs="Times New Roman"/>
-          <w:color w:val="000000"/>
-          <w:sz w:val="24"/>
-          <w:szCs w:val="21"/>
-        </w:rPr>
-        <w:t>(</w:t>
-      </w:r>
-      <w:r>
-        <w:rPr>
-          <w:rFonts w:ascii="Consolas" w:eastAsia="Times New Roman" w:hAnsi="Consolas" w:cs="Times New Roman"/>
-          <w:color w:val="001080"/>
-          <w:sz w:val="24"/>
-          <w:szCs w:val="21"/>
-        </w:rPr>
-        <w:t>self</w:t>
-      </w:r>
-      <w:r>
-        <w:rPr>
-          <w:rFonts w:ascii="Consolas" w:eastAsia="Times New Roman" w:hAnsi="Consolas" w:cs="Times New Roman"/>
-          <w:color w:val="000000"/>
-          <w:sz w:val="24"/>
-          <w:szCs w:val="21"/>
-        </w:rPr>
-        <w:t>):</w:t>
-      </w:r>
-    </w:p>
-    <w:p>
-      <w:pPr>
-        <w:shd w:val="clear" w:color="auto" w:fill="FFFFFF"/>
-        <w:spacing w:after="0" w:line="285" w:lineRule="atLeast"/>
-        <w:rPr>
-          <w:rFonts w:ascii="Consolas" w:eastAsia="Times New Roman" w:hAnsi="Consolas" w:cs="Times New Roman"/>
-          <w:color w:val="000000"/>
-          <w:sz w:val="24"/>
-          <w:szCs w:val="21"/>
-        </w:rPr>
-      </w:pPr>
-      <w:r>
-        <w:rPr>
-          <w:rFonts w:ascii="Consolas" w:eastAsia="Times New Roman" w:hAnsi="Consolas" w:cs="Times New Roman"/>
-          <w:color w:val="000000"/>
-          <w:sz w:val="24"/>
-          <w:szCs w:val="21"/>
-        </w:rPr>
-        <w:t xml:space="preserve">        </w:t>
-      </w:r>
-      <w:proofErr w:type="spellStart"/>
-      <w:proofErr w:type="gramStart"/>
-      <w:r>
-        <w:rPr>
-          <w:rFonts w:ascii="Consolas" w:eastAsia="Times New Roman" w:hAnsi="Consolas" w:cs="Times New Roman"/>
-          <w:color w:val="001080"/>
-          <w:sz w:val="24"/>
-          <w:szCs w:val="21"/>
-        </w:rPr>
-        <w:t>students</w:t>
-      </w:r>
-      <w:r>
-        <w:rPr>
-          <w:rFonts w:ascii="Consolas" w:eastAsia="Times New Roman" w:hAnsi="Consolas" w:cs="Times New Roman"/>
-          <w:color w:val="000000"/>
-          <w:sz w:val="24"/>
-          <w:szCs w:val="21"/>
-        </w:rPr>
-        <w:t>.</w:t>
-      </w:r>
-      <w:r>
-        <w:rPr>
-          <w:rFonts w:ascii="Consolas" w:eastAsia="Times New Roman" w:hAnsi="Consolas" w:cs="Times New Roman"/>
-          <w:color w:val="795E26"/>
-          <w:sz w:val="24"/>
-          <w:szCs w:val="21"/>
-        </w:rPr>
-        <w:t>append</w:t>
-      </w:r>
-      <w:proofErr w:type="spellEnd"/>
-      <w:r>
-        <w:rPr>
-          <w:rFonts w:ascii="Consolas" w:eastAsia="Times New Roman" w:hAnsi="Consolas" w:cs="Times New Roman"/>
-          <w:color w:val="000000"/>
-          <w:sz w:val="24"/>
-          <w:szCs w:val="21"/>
-        </w:rPr>
-        <w:t>(</w:t>
-      </w:r>
-      <w:proofErr w:type="gramEnd"/>
-      <w:r>
-        <w:rPr>
-          <w:rFonts w:ascii="Consolas" w:eastAsia="Times New Roman" w:hAnsi="Consolas" w:cs="Times New Roman"/>
-          <w:color w:val="000000"/>
-          <w:sz w:val="24"/>
-          <w:szCs w:val="21"/>
-        </w:rPr>
-        <w:t>{</w:t>
-      </w:r>
-      <w:r>
-        <w:rPr>
-          <w:rFonts w:ascii="Consolas" w:eastAsia="Times New Roman" w:hAnsi="Consolas" w:cs="Times New Roman"/>
-          <w:color w:val="A31515"/>
-          <w:sz w:val="24"/>
-          <w:szCs w:val="21"/>
-        </w:rPr>
-        <w:t>'name'</w:t>
-      </w:r>
-      <w:r>
-        <w:rPr>
-          <w:rFonts w:ascii="Consolas" w:eastAsia="Times New Roman" w:hAnsi="Consolas" w:cs="Times New Roman"/>
-          <w:color w:val="000000"/>
-          <w:sz w:val="24"/>
-          <w:szCs w:val="21"/>
-        </w:rPr>
-        <w:t xml:space="preserve">: </w:t>
-      </w:r>
-      <w:proofErr w:type="spellStart"/>
-      <w:r>
-        <w:rPr>
-          <w:rFonts w:ascii="Consolas" w:eastAsia="Times New Roman" w:hAnsi="Consolas" w:cs="Times New Roman"/>
-          <w:color w:val="001080"/>
-          <w:sz w:val="24"/>
-          <w:szCs w:val="21"/>
-        </w:rPr>
-        <w:t>self</w:t>
-      </w:r>
-      <w:r>
-        <w:rPr>
-          <w:rFonts w:ascii="Consolas" w:eastAsia="Times New Roman" w:hAnsi="Consolas" w:cs="Times New Roman"/>
-          <w:color w:val="000000"/>
-          <w:sz w:val="24"/>
-          <w:szCs w:val="21"/>
-        </w:rPr>
-        <w:t>.</w:t>
-      </w:r>
-      <w:r>
-        <w:rPr>
-          <w:rFonts w:ascii="Consolas" w:eastAsia="Times New Roman" w:hAnsi="Consolas" w:cs="Times New Roman"/>
-          <w:color w:val="001080"/>
-          <w:sz w:val="24"/>
-          <w:szCs w:val="21"/>
-        </w:rPr>
-        <w:t>__name</w:t>
-      </w:r>
-      <w:proofErr w:type="spellEnd"/>
-      <w:r>
-        <w:rPr>
-          <w:rFonts w:ascii="Consolas" w:eastAsia="Times New Roman" w:hAnsi="Consolas" w:cs="Times New Roman"/>
-          <w:color w:val="000000"/>
-          <w:sz w:val="24"/>
-          <w:szCs w:val="21"/>
-        </w:rPr>
-        <w:t xml:space="preserve">, </w:t>
-      </w:r>
-      <w:r>
-        <w:rPr>
-          <w:rFonts w:ascii="Consolas" w:eastAsia="Times New Roman" w:hAnsi="Consolas" w:cs="Times New Roman"/>
-          <w:color w:val="A31515"/>
-          <w:sz w:val="24"/>
-          <w:szCs w:val="21"/>
-        </w:rPr>
-        <w:t>'address'</w:t>
-      </w:r>
-      <w:r>
-        <w:rPr>
-          <w:rFonts w:ascii="Consolas" w:eastAsia="Times New Roman" w:hAnsi="Consolas" w:cs="Times New Roman"/>
-          <w:color w:val="000000"/>
-          <w:sz w:val="24"/>
-          <w:szCs w:val="21"/>
-        </w:rPr>
-        <w:t xml:space="preserve">: </w:t>
-      </w:r>
-      <w:proofErr w:type="spellStart"/>
-      <w:r>
-        <w:rPr>
-          <w:rFonts w:ascii="Consolas" w:eastAsia="Times New Roman" w:hAnsi="Consolas" w:cs="Times New Roman"/>
-          <w:color w:val="001080"/>
-          <w:sz w:val="24"/>
-          <w:szCs w:val="21"/>
-        </w:rPr>
-        <w:t>self</w:t>
-      </w:r>
-      <w:r>
-        <w:rPr>
-          <w:rFonts w:ascii="Consolas" w:eastAsia="Times New Roman" w:hAnsi="Consolas" w:cs="Times New Roman"/>
-          <w:color w:val="000000"/>
-          <w:sz w:val="24"/>
-          <w:szCs w:val="21"/>
-        </w:rPr>
-        <w:t>.</w:t>
-      </w:r>
-      <w:r>
-        <w:rPr>
-          <w:rFonts w:ascii="Consolas" w:eastAsia="Times New Roman" w:hAnsi="Consolas" w:cs="Times New Roman"/>
-          <w:color w:val="001080"/>
-          <w:sz w:val="24"/>
-          <w:szCs w:val="21"/>
-        </w:rPr>
-        <w:t>__address</w:t>
-      </w:r>
-      <w:proofErr w:type="spellEnd"/>
-      <w:r>
-        <w:rPr>
-          <w:rFonts w:ascii="Consolas" w:eastAsia="Times New Roman" w:hAnsi="Consolas" w:cs="Times New Roman"/>
-          <w:color w:val="000000"/>
-          <w:sz w:val="24"/>
-          <w:szCs w:val="21"/>
-        </w:rPr>
-        <w:t xml:space="preserve">, </w:t>
-      </w:r>
-    </w:p>
-    <w:p>
-      <w:pPr>
-        <w:shd w:val="clear" w:color="auto" w:fill="FFFFFF"/>
-        <w:spacing w:after="0" w:line="285" w:lineRule="atLeast"/>
-        <w:rPr>
-          <w:rFonts w:ascii="Consolas" w:eastAsia="Times New Roman" w:hAnsi="Consolas" w:cs="Times New Roman"/>
-          <w:color w:val="000000"/>
-          <w:sz w:val="24"/>
-          <w:szCs w:val="21"/>
-        </w:rPr>
-      </w:pPr>
-      <w:r>
-        <w:rPr>
-          <w:rFonts w:ascii="Consolas" w:eastAsia="Times New Roman" w:hAnsi="Consolas" w:cs="Times New Roman"/>
-          <w:color w:val="000000"/>
-          <w:sz w:val="24"/>
-          <w:szCs w:val="21"/>
-        </w:rPr>
-        <w:t xml:space="preserve">                        </w:t>
-      </w:r>
-      <w:r>
-        <w:rPr>
-          <w:rFonts w:ascii="Consolas" w:eastAsia="Times New Roman" w:hAnsi="Consolas" w:cs="Times New Roman"/>
-          <w:color w:val="A31515"/>
-          <w:sz w:val="24"/>
-          <w:szCs w:val="21"/>
-        </w:rPr>
-        <w:t>'email'</w:t>
-      </w:r>
-      <w:r>
-        <w:rPr>
-          <w:rFonts w:ascii="Consolas" w:eastAsia="Times New Roman" w:hAnsi="Consolas" w:cs="Times New Roman"/>
-          <w:color w:val="000000"/>
-          <w:sz w:val="24"/>
-          <w:szCs w:val="21"/>
-        </w:rPr>
-        <w:t xml:space="preserve">: </w:t>
-      </w:r>
-      <w:proofErr w:type="spellStart"/>
-      <w:r>
-        <w:rPr>
-          <w:rFonts w:ascii="Consolas" w:eastAsia="Times New Roman" w:hAnsi="Consolas" w:cs="Times New Roman"/>
-          <w:color w:val="001080"/>
-          <w:sz w:val="24"/>
-          <w:szCs w:val="21"/>
-        </w:rPr>
-        <w:t>self</w:t>
-      </w:r>
-      <w:r>
-        <w:rPr>
-          <w:rFonts w:ascii="Consolas" w:eastAsia="Times New Roman" w:hAnsi="Consolas" w:cs="Times New Roman"/>
-          <w:color w:val="000000"/>
-          <w:sz w:val="24"/>
-          <w:szCs w:val="21"/>
-        </w:rPr>
-        <w:t>.</w:t>
-      </w:r>
-      <w:r>
-        <w:rPr>
-          <w:rFonts w:ascii="Consolas" w:eastAsia="Times New Roman" w:hAnsi="Consolas" w:cs="Times New Roman"/>
-          <w:color w:val="001080"/>
-          <w:sz w:val="24"/>
-          <w:szCs w:val="21"/>
-        </w:rPr>
-        <w:t>__email</w:t>
-      </w:r>
-      <w:proofErr w:type="spellEnd"/>
-      <w:r>
-        <w:rPr>
-          <w:rFonts w:ascii="Consolas" w:eastAsia="Times New Roman" w:hAnsi="Consolas" w:cs="Times New Roman"/>
-          <w:color w:val="000000"/>
-          <w:sz w:val="24"/>
-          <w:szCs w:val="21"/>
-        </w:rPr>
-        <w:t xml:space="preserve">, </w:t>
-      </w:r>
-      <w:r>
-        <w:rPr>
-          <w:rFonts w:ascii="Consolas" w:eastAsia="Times New Roman" w:hAnsi="Consolas" w:cs="Times New Roman"/>
-          <w:color w:val="A31515"/>
-          <w:sz w:val="24"/>
-          <w:szCs w:val="21"/>
-        </w:rPr>
-        <w:t>'course'</w:t>
-      </w:r>
-      <w:r>
-        <w:rPr>
-          <w:rFonts w:ascii="Consolas" w:eastAsia="Times New Roman" w:hAnsi="Consolas" w:cs="Times New Roman"/>
-          <w:color w:val="000000"/>
-          <w:sz w:val="24"/>
-          <w:szCs w:val="21"/>
-        </w:rPr>
-        <w:t xml:space="preserve">: </w:t>
-      </w:r>
-      <w:proofErr w:type="spellStart"/>
-      <w:r>
-        <w:rPr>
-          <w:rFonts w:ascii="Consolas" w:eastAsia="Times New Roman" w:hAnsi="Consolas" w:cs="Times New Roman"/>
-          <w:color w:val="001080"/>
-          <w:sz w:val="24"/>
-          <w:szCs w:val="21"/>
-        </w:rPr>
-        <w:t>self</w:t>
-      </w:r>
-      <w:r>
-        <w:rPr>
-          <w:rFonts w:ascii="Consolas" w:eastAsia="Times New Roman" w:hAnsi="Consolas" w:cs="Times New Roman"/>
-          <w:color w:val="000000"/>
-          <w:sz w:val="24"/>
-          <w:szCs w:val="21"/>
-        </w:rPr>
-        <w:t>.</w:t>
-      </w:r>
-      <w:r>
-        <w:rPr>
-          <w:rFonts w:ascii="Consolas" w:eastAsia="Times New Roman" w:hAnsi="Consolas" w:cs="Times New Roman"/>
-          <w:color w:val="001080"/>
-          <w:sz w:val="24"/>
-          <w:szCs w:val="21"/>
-        </w:rPr>
-        <w:t>__course</w:t>
-      </w:r>
-      <w:proofErr w:type="spellEnd"/>
-      <w:r>
-        <w:rPr>
-          <w:rFonts w:ascii="Consolas" w:eastAsia="Times New Roman" w:hAnsi="Consolas" w:cs="Times New Roman"/>
-          <w:color w:val="000000"/>
-          <w:sz w:val="24"/>
-          <w:szCs w:val="21"/>
-        </w:rPr>
-        <w:t>})</w:t>
-      </w:r>
-    </w:p>
-    <w:p>
-      <w:pPr>
-        <w:shd w:val="clear" w:color="auto" w:fill="FFFFFF"/>
-        <w:spacing w:after="0" w:line="285" w:lineRule="atLeast"/>
-        <w:rPr>
-          <w:rFonts w:ascii="Consolas" w:eastAsia="Times New Roman" w:hAnsi="Consolas" w:cs="Times New Roman"/>
-          <w:color w:val="000000"/>
-          <w:sz w:val="24"/>
-          <w:szCs w:val="21"/>
-        </w:rPr>
-      </w:pPr>
-    </w:p>
-    <w:p>
-      <w:pPr>
-        <w:shd w:val="clear" w:color="auto" w:fill="FFFFFF"/>
-        <w:spacing w:after="0" w:line="285" w:lineRule="atLeast"/>
-        <w:rPr>
-          <w:rFonts w:ascii="Consolas" w:eastAsia="Times New Roman" w:hAnsi="Consolas" w:cs="Times New Roman"/>
-          <w:color w:val="000000"/>
-          <w:sz w:val="24"/>
-          <w:szCs w:val="21"/>
-        </w:rPr>
-      </w:pPr>
-      <w:r>
-        <w:rPr>
-          <w:rFonts w:ascii="Consolas" w:eastAsia="Times New Roman" w:hAnsi="Consolas" w:cs="Times New Roman"/>
-          <w:color w:val="000000"/>
-          <w:sz w:val="24"/>
-          <w:szCs w:val="21"/>
-        </w:rPr>
-        <w:t xml:space="preserve">    </w:t>
-      </w:r>
-      <w:proofErr w:type="spellStart"/>
-      <w:proofErr w:type="gramStart"/>
-      <w:r>
-        <w:rPr>
-          <w:rFonts w:ascii="Consolas" w:eastAsia="Times New Roman" w:hAnsi="Consolas" w:cs="Times New Roman"/>
-          <w:color w:val="0000FF"/>
-          <w:sz w:val="24"/>
-          <w:szCs w:val="21"/>
-        </w:rPr>
-        <w:t>def</w:t>
-      </w:r>
-      <w:proofErr w:type="spellEnd"/>
-      <w:proofErr w:type="gramEnd"/>
-      <w:r>
-        <w:rPr>
-          <w:rFonts w:ascii="Consolas" w:eastAsia="Times New Roman" w:hAnsi="Consolas" w:cs="Times New Roman"/>
-          <w:color w:val="000000"/>
-          <w:sz w:val="24"/>
-          <w:szCs w:val="21"/>
-        </w:rPr>
-        <w:t xml:space="preserve"> </w:t>
-      </w:r>
-      <w:proofErr w:type="spellStart"/>
-      <w:r>
-        <w:rPr>
-          <w:rFonts w:ascii="Consolas" w:eastAsia="Times New Roman" w:hAnsi="Consolas" w:cs="Times New Roman"/>
-          <w:color w:val="795E26"/>
-          <w:sz w:val="24"/>
-          <w:szCs w:val="21"/>
-        </w:rPr>
-        <w:t>showStudents</w:t>
-      </w:r>
-      <w:proofErr w:type="spellEnd"/>
-      <w:r>
-        <w:rPr>
-          <w:rFonts w:ascii="Consolas" w:eastAsia="Times New Roman" w:hAnsi="Consolas" w:cs="Times New Roman"/>
-          <w:color w:val="000000"/>
-          <w:sz w:val="24"/>
-          <w:szCs w:val="21"/>
-        </w:rPr>
-        <w:t>(</w:t>
-      </w:r>
-      <w:r>
-        <w:rPr>
-          <w:rFonts w:ascii="Consolas" w:eastAsia="Times New Roman" w:hAnsi="Consolas" w:cs="Times New Roman"/>
-          <w:color w:val="001080"/>
-          <w:sz w:val="24"/>
-          <w:szCs w:val="21"/>
-        </w:rPr>
-        <w:t>self</w:t>
-      </w:r>
-      <w:r>
-        <w:rPr>
-          <w:rFonts w:ascii="Consolas" w:eastAsia="Times New Roman" w:hAnsi="Consolas" w:cs="Times New Roman"/>
-          <w:color w:val="000000"/>
-          <w:sz w:val="24"/>
-          <w:szCs w:val="21"/>
-        </w:rPr>
-        <w:t>):</w:t>
-      </w:r>
-    </w:p>
-    <w:p>
-      <w:pPr>
-        <w:shd w:val="clear" w:color="auto" w:fill="FFFFFF"/>
-        <w:spacing w:after="0" w:line="285" w:lineRule="atLeast"/>
-        <w:rPr>
-          <w:rFonts w:ascii="Consolas" w:eastAsia="Times New Roman" w:hAnsi="Consolas" w:cs="Times New Roman"/>
-          <w:color w:val="000000"/>
-          <w:sz w:val="24"/>
-          <w:szCs w:val="21"/>
-        </w:rPr>
-      </w:pPr>
-      <w:r>
-        <w:rPr>
-          <w:rFonts w:ascii="Consolas" w:eastAsia="Times New Roman" w:hAnsi="Consolas" w:cs="Times New Roman"/>
-          <w:color w:val="000000"/>
-          <w:sz w:val="24"/>
-          <w:szCs w:val="21"/>
-        </w:rPr>
-        <w:t xml:space="preserve">        </w:t>
-      </w:r>
-      <w:proofErr w:type="gramStart"/>
-      <w:r>
-        <w:rPr>
-          <w:rFonts w:ascii="Consolas" w:eastAsia="Times New Roman" w:hAnsi="Consolas" w:cs="Times New Roman"/>
-          <w:color w:val="AF00DB"/>
-          <w:sz w:val="24"/>
-          <w:szCs w:val="21"/>
-        </w:rPr>
-        <w:t>for</w:t>
-      </w:r>
-      <w:proofErr w:type="gramEnd"/>
-      <w:r>
-        <w:rPr>
-          <w:rFonts w:ascii="Consolas" w:eastAsia="Times New Roman" w:hAnsi="Consolas" w:cs="Times New Roman"/>
-          <w:color w:val="000000"/>
-          <w:sz w:val="24"/>
-          <w:szCs w:val="21"/>
-        </w:rPr>
-        <w:t xml:space="preserve"> </w:t>
-      </w:r>
-      <w:r>
-        <w:rPr>
-          <w:rFonts w:ascii="Consolas" w:eastAsia="Times New Roman" w:hAnsi="Consolas" w:cs="Times New Roman"/>
-          <w:color w:val="001080"/>
-          <w:sz w:val="24"/>
-          <w:szCs w:val="21"/>
-        </w:rPr>
-        <w:t>s</w:t>
-      </w:r>
-      <w:r>
-        <w:rPr>
-          <w:rFonts w:ascii="Consolas" w:eastAsia="Times New Roman" w:hAnsi="Consolas" w:cs="Times New Roman"/>
-          <w:color w:val="000000"/>
-          <w:sz w:val="24"/>
-          <w:szCs w:val="21"/>
-        </w:rPr>
-        <w:t xml:space="preserve"> </w:t>
-      </w:r>
-      <w:r>
-        <w:rPr>
-          <w:rFonts w:ascii="Consolas" w:eastAsia="Times New Roman" w:hAnsi="Consolas" w:cs="Times New Roman"/>
-          <w:color w:val="AF00DB"/>
-          <w:sz w:val="24"/>
-          <w:szCs w:val="21"/>
-        </w:rPr>
-        <w:t>in</w:t>
-      </w:r>
-      <w:r>
-        <w:rPr>
-          <w:rFonts w:ascii="Consolas" w:eastAsia="Times New Roman" w:hAnsi="Consolas" w:cs="Times New Roman"/>
-          <w:color w:val="000000"/>
-          <w:sz w:val="24"/>
-          <w:szCs w:val="21"/>
-        </w:rPr>
-        <w:t xml:space="preserve"> </w:t>
-      </w:r>
-      <w:r>
-        <w:rPr>
-          <w:rFonts w:ascii="Consolas" w:eastAsia="Times New Roman" w:hAnsi="Consolas" w:cs="Times New Roman"/>
-          <w:color w:val="001080"/>
-          <w:sz w:val="24"/>
-          <w:szCs w:val="21"/>
-        </w:rPr>
-        <w:t>students</w:t>
-      </w:r>
-      <w:r>
-        <w:rPr>
-          <w:rFonts w:ascii="Consolas" w:eastAsia="Times New Roman" w:hAnsi="Consolas" w:cs="Times New Roman"/>
-          <w:color w:val="000000"/>
-          <w:sz w:val="24"/>
-          <w:szCs w:val="21"/>
-        </w:rPr>
-        <w:t>:</w:t>
-      </w:r>
-    </w:p>
-    <w:p>
-      <w:pPr>
-        <w:shd w:val="clear" w:color="auto" w:fill="FFFFFF"/>
-        <w:spacing w:after="0" w:line="285" w:lineRule="atLeast"/>
-        <w:rPr>
-          <w:rFonts w:ascii="Consolas" w:eastAsia="Times New Roman" w:hAnsi="Consolas" w:cs="Times New Roman"/>
-          <w:color w:val="000000"/>
-          <w:sz w:val="24"/>
-          <w:szCs w:val="21"/>
-        </w:rPr>
-      </w:pPr>
-      <w:r>
-        <w:rPr>
-          <w:rFonts w:ascii="Consolas" w:eastAsia="Times New Roman" w:hAnsi="Consolas" w:cs="Times New Roman"/>
-          <w:color w:val="000000"/>
-          <w:sz w:val="24"/>
-          <w:szCs w:val="21"/>
-        </w:rPr>
-        <w:t xml:space="preserve">            </w:t>
-      </w:r>
-      <w:r>
-        <w:rPr>
-          <w:rFonts w:ascii="Consolas" w:eastAsia="Times New Roman" w:hAnsi="Consolas" w:cs="Times New Roman"/>
-          <w:color w:val="795E26"/>
-          <w:sz w:val="24"/>
-          <w:szCs w:val="21"/>
-        </w:rPr>
-        <w:t>print</w:t>
-      </w:r>
-      <w:r>
-        <w:rPr>
-          <w:rFonts w:ascii="Consolas" w:eastAsia="Times New Roman" w:hAnsi="Consolas" w:cs="Times New Roman"/>
-          <w:color w:val="000000"/>
-          <w:sz w:val="24"/>
-          <w:szCs w:val="21"/>
-        </w:rPr>
-        <w:t>(</w:t>
-      </w:r>
-      <w:proofErr w:type="spellStart"/>
-      <w:r>
-        <w:rPr>
-          <w:rFonts w:ascii="Consolas" w:eastAsia="Times New Roman" w:hAnsi="Consolas" w:cs="Times New Roman"/>
-          <w:color w:val="001080"/>
-          <w:sz w:val="24"/>
-          <w:szCs w:val="21"/>
-        </w:rPr>
-        <w:t>students</w:t>
-      </w:r>
-      <w:r>
-        <w:rPr>
-          <w:rFonts w:ascii="Consolas" w:eastAsia="Times New Roman" w:hAnsi="Consolas" w:cs="Times New Roman"/>
-          <w:color w:val="000000"/>
-          <w:sz w:val="24"/>
-          <w:szCs w:val="21"/>
-        </w:rPr>
-        <w:t>.</w:t>
-      </w:r>
-      <w:r>
-        <w:rPr>
-          <w:rFonts w:ascii="Consolas" w:eastAsia="Times New Roman" w:hAnsi="Consolas" w:cs="Times New Roman"/>
-          <w:color w:val="795E26"/>
-          <w:sz w:val="24"/>
-          <w:szCs w:val="21"/>
-        </w:rPr>
-        <w:t>index</w:t>
-      </w:r>
-      <w:proofErr w:type="spellEnd"/>
-      <w:r>
-        <w:rPr>
-          <w:rFonts w:ascii="Consolas" w:eastAsia="Times New Roman" w:hAnsi="Consolas" w:cs="Times New Roman"/>
-          <w:color w:val="000000"/>
-          <w:sz w:val="24"/>
-          <w:szCs w:val="21"/>
-        </w:rPr>
-        <w:t>(</w:t>
-      </w:r>
-      <w:r>
-        <w:rPr>
-          <w:rFonts w:ascii="Consolas" w:eastAsia="Times New Roman" w:hAnsi="Consolas" w:cs="Times New Roman"/>
-          <w:color w:val="001080"/>
-          <w:sz w:val="24"/>
-          <w:szCs w:val="21"/>
-        </w:rPr>
-        <w:t>s</w:t>
-      </w:r>
-      <w:r>
-        <w:rPr>
-          <w:rFonts w:ascii="Consolas" w:eastAsia="Times New Roman" w:hAnsi="Consolas" w:cs="Times New Roman"/>
-          <w:color w:val="000000"/>
-          <w:sz w:val="24"/>
-          <w:szCs w:val="21"/>
-        </w:rPr>
-        <w:t>)+</w:t>
-      </w:r>
-      <w:r>
-        <w:rPr>
-          <w:rFonts w:ascii="Consolas" w:eastAsia="Times New Roman" w:hAnsi="Consolas" w:cs="Times New Roman"/>
-          <w:color w:val="098658"/>
-          <w:sz w:val="24"/>
-          <w:szCs w:val="21"/>
-        </w:rPr>
-        <w:t>1</w:t>
-      </w:r>
-      <w:r>
-        <w:rPr>
-          <w:rFonts w:ascii="Consolas" w:eastAsia="Times New Roman" w:hAnsi="Consolas" w:cs="Times New Roman"/>
-          <w:color w:val="000000"/>
-          <w:sz w:val="24"/>
-          <w:szCs w:val="21"/>
-        </w:rPr>
-        <w:t xml:space="preserve">, </w:t>
-      </w:r>
-      <w:r>
-        <w:rPr>
-          <w:rFonts w:ascii="Consolas" w:eastAsia="Times New Roman" w:hAnsi="Consolas" w:cs="Times New Roman"/>
-          <w:color w:val="A31515"/>
-          <w:sz w:val="24"/>
-          <w:szCs w:val="21"/>
-        </w:rPr>
-        <w:t>'.'</w:t>
-      </w:r>
-      <w:r>
-        <w:rPr>
-          <w:rFonts w:ascii="Consolas" w:eastAsia="Times New Roman" w:hAnsi="Consolas" w:cs="Times New Roman"/>
-          <w:color w:val="000000"/>
-          <w:sz w:val="24"/>
-          <w:szCs w:val="21"/>
-        </w:rPr>
-        <w:t xml:space="preserve">, </w:t>
-      </w:r>
-      <w:r>
-        <w:rPr>
-          <w:rFonts w:ascii="Consolas" w:eastAsia="Times New Roman" w:hAnsi="Consolas" w:cs="Times New Roman"/>
-          <w:color w:val="001080"/>
-          <w:sz w:val="24"/>
-          <w:szCs w:val="21"/>
-        </w:rPr>
-        <w:t>s</w:t>
-      </w:r>
-      <w:r>
-        <w:rPr>
-          <w:rFonts w:ascii="Consolas" w:eastAsia="Times New Roman" w:hAnsi="Consolas" w:cs="Times New Roman"/>
-          <w:color w:val="000000"/>
-          <w:sz w:val="24"/>
-          <w:szCs w:val="21"/>
-        </w:rPr>
-        <w:t>[</w:t>
-      </w:r>
-      <w:r>
-        <w:rPr>
-          <w:rFonts w:ascii="Consolas" w:eastAsia="Times New Roman" w:hAnsi="Consolas" w:cs="Times New Roman"/>
-          <w:color w:val="A31515"/>
-          <w:sz w:val="24"/>
-          <w:szCs w:val="21"/>
-        </w:rPr>
-        <w:t>'name'</w:t>
-      </w:r>
-      <w:r>
-        <w:rPr>
-          <w:rFonts w:ascii="Consolas" w:eastAsia="Times New Roman" w:hAnsi="Consolas" w:cs="Times New Roman"/>
-          <w:color w:val="000000"/>
-          <w:sz w:val="24"/>
-          <w:szCs w:val="21"/>
-        </w:rPr>
-        <w:t xml:space="preserve">], </w:t>
-      </w:r>
-      <w:r>
-        <w:rPr>
-          <w:rFonts w:ascii="Consolas" w:eastAsia="Times New Roman" w:hAnsi="Consolas" w:cs="Times New Roman"/>
-          <w:color w:val="001080"/>
-          <w:sz w:val="24"/>
-          <w:szCs w:val="21"/>
-        </w:rPr>
-        <w:t>s</w:t>
-      </w:r>
-      <w:r>
-        <w:rPr>
-          <w:rFonts w:ascii="Consolas" w:eastAsia="Times New Roman" w:hAnsi="Consolas" w:cs="Times New Roman"/>
-          <w:color w:val="000000"/>
-          <w:sz w:val="24"/>
-          <w:szCs w:val="21"/>
-        </w:rPr>
-        <w:t>[</w:t>
-      </w:r>
-      <w:r>
-        <w:rPr>
-          <w:rFonts w:ascii="Consolas" w:eastAsia="Times New Roman" w:hAnsi="Consolas" w:cs="Times New Roman"/>
-          <w:color w:val="A31515"/>
-          <w:sz w:val="24"/>
-          <w:szCs w:val="21"/>
-        </w:rPr>
-        <w:t>'address'</w:t>
-      </w:r>
-      <w:r>
-        <w:rPr>
-          <w:rFonts w:ascii="Consolas" w:eastAsia="Times New Roman" w:hAnsi="Consolas" w:cs="Times New Roman"/>
-          <w:color w:val="000000"/>
-          <w:sz w:val="24"/>
-          <w:szCs w:val="21"/>
-        </w:rPr>
-        <w:t xml:space="preserve">], </w:t>
-      </w:r>
-      <w:r>
-        <w:rPr>
-          <w:rFonts w:ascii="Consolas" w:eastAsia="Times New Roman" w:hAnsi="Consolas" w:cs="Times New Roman"/>
-          <w:color w:val="001080"/>
-          <w:sz w:val="24"/>
-          <w:szCs w:val="21"/>
-        </w:rPr>
-        <w:t>s</w:t>
-      </w:r>
-      <w:r>
-        <w:rPr>
-          <w:rFonts w:ascii="Consolas" w:eastAsia="Times New Roman" w:hAnsi="Consolas" w:cs="Times New Roman"/>
-          <w:color w:val="000000"/>
-          <w:sz w:val="24"/>
-          <w:szCs w:val="21"/>
-        </w:rPr>
-        <w:t>[</w:t>
-      </w:r>
-      <w:r>
-        <w:rPr>
-          <w:rFonts w:ascii="Consolas" w:eastAsia="Times New Roman" w:hAnsi="Consolas" w:cs="Times New Roman"/>
-          <w:color w:val="A31515"/>
-          <w:sz w:val="24"/>
-          <w:szCs w:val="21"/>
-        </w:rPr>
-        <w:t>'email'</w:t>
-      </w:r>
-      <w:r>
-        <w:rPr>
-          <w:rFonts w:ascii="Consolas" w:eastAsia="Times New Roman" w:hAnsi="Consolas" w:cs="Times New Roman"/>
-          <w:color w:val="000000"/>
-          <w:sz w:val="24"/>
-          <w:szCs w:val="21"/>
-        </w:rPr>
-        <w:t xml:space="preserve">], </w:t>
-      </w:r>
-      <w:r>
-        <w:rPr>
-          <w:rFonts w:ascii="Consolas" w:eastAsia="Times New Roman" w:hAnsi="Consolas" w:cs="Times New Roman"/>
-          <w:color w:val="001080"/>
-          <w:sz w:val="24"/>
-          <w:szCs w:val="21"/>
-        </w:rPr>
-        <w:t>s</w:t>
-      </w:r>
-      <w:r>
-        <w:rPr>
-          <w:rFonts w:ascii="Consolas" w:eastAsia="Times New Roman" w:hAnsi="Consolas" w:cs="Times New Roman"/>
-          <w:color w:val="000000"/>
-          <w:sz w:val="24"/>
-          <w:szCs w:val="21"/>
-        </w:rPr>
-        <w:t>[</w:t>
-      </w:r>
-      <w:r>
-        <w:rPr>
-          <w:rFonts w:ascii="Consolas" w:eastAsia="Times New Roman" w:hAnsi="Consolas" w:cs="Times New Roman"/>
-          <w:color w:val="A31515"/>
-          <w:sz w:val="24"/>
-          <w:szCs w:val="21"/>
-        </w:rPr>
-        <w:t>'course'</w:t>
-      </w:r>
-      <w:r>
-        <w:rPr>
-          <w:rFonts w:ascii="Consolas" w:eastAsia="Times New Roman" w:hAnsi="Consolas" w:cs="Times New Roman"/>
-          <w:color w:val="000000"/>
-          <w:sz w:val="24"/>
-          <w:szCs w:val="21"/>
-        </w:rPr>
-        <w:t>])</w:t>
-      </w:r>
-    </w:p>
-    <w:p>
-      <w:pPr>
-        <w:shd w:val="clear" w:color="auto" w:fill="FFFFFF"/>
-        <w:spacing w:after="0" w:line="285" w:lineRule="atLeast"/>
-        <w:rPr>
-          <w:rFonts w:ascii="Consolas" w:eastAsia="Times New Roman" w:hAnsi="Consolas" w:cs="Times New Roman"/>
-          <w:color w:val="000000"/>
-          <w:sz w:val="24"/>
-          <w:szCs w:val="21"/>
-        </w:rPr>
-      </w:pPr>
-    </w:p>
-    <w:p>
-      <w:pPr>
-        <w:shd w:val="clear" w:color="auto" w:fill="FFFFFF"/>
-        <w:spacing w:after="0" w:line="285" w:lineRule="atLeast"/>
-        <w:rPr>
-          <w:rFonts w:ascii="Consolas" w:eastAsia="Times New Roman" w:hAnsi="Consolas" w:cs="Times New Roman"/>
-          <w:color w:val="000000"/>
-          <w:sz w:val="24"/>
-          <w:szCs w:val="21"/>
-        </w:rPr>
-      </w:pPr>
-      <w:r>
-        <w:rPr>
-          <w:rFonts w:ascii="Consolas" w:eastAsia="Times New Roman" w:hAnsi="Consolas" w:cs="Times New Roman"/>
-          <w:color w:val="000000"/>
-          <w:sz w:val="24"/>
-          <w:szCs w:val="21"/>
-        </w:rPr>
-        <w:t xml:space="preserve">    </w:t>
-      </w:r>
-      <w:proofErr w:type="spellStart"/>
-      <w:proofErr w:type="gramStart"/>
-      <w:r>
-        <w:rPr>
-          <w:rFonts w:ascii="Consolas" w:eastAsia="Times New Roman" w:hAnsi="Consolas" w:cs="Times New Roman"/>
-          <w:color w:val="0000FF"/>
-          <w:sz w:val="24"/>
-          <w:szCs w:val="21"/>
-        </w:rPr>
-        <w:t>def</w:t>
-      </w:r>
-      <w:proofErr w:type="spellEnd"/>
-      <w:proofErr w:type="gramEnd"/>
-      <w:r>
-        <w:rPr>
-          <w:rFonts w:ascii="Consolas" w:eastAsia="Times New Roman" w:hAnsi="Consolas" w:cs="Times New Roman"/>
-          <w:color w:val="000000"/>
-          <w:sz w:val="24"/>
-          <w:szCs w:val="21"/>
-        </w:rPr>
-        <w:t xml:space="preserve"> </w:t>
-      </w:r>
-      <w:proofErr w:type="spellStart"/>
-      <w:r>
-        <w:rPr>
-          <w:rFonts w:ascii="Consolas" w:eastAsia="Times New Roman" w:hAnsi="Consolas" w:cs="Times New Roman"/>
-          <w:color w:val="795E26"/>
-          <w:sz w:val="24"/>
-          <w:szCs w:val="21"/>
-        </w:rPr>
-        <w:t>updateStudent</w:t>
-      </w:r>
-      <w:proofErr w:type="spellEnd"/>
-      <w:r>
-        <w:rPr>
-          <w:rFonts w:ascii="Consolas" w:eastAsia="Times New Roman" w:hAnsi="Consolas" w:cs="Times New Roman"/>
-          <w:color w:val="000000"/>
-          <w:sz w:val="24"/>
-          <w:szCs w:val="21"/>
-        </w:rPr>
-        <w:t>(</w:t>
-      </w:r>
-      <w:r>
-        <w:rPr>
-          <w:rFonts w:ascii="Consolas" w:eastAsia="Times New Roman" w:hAnsi="Consolas" w:cs="Times New Roman"/>
-          <w:color w:val="001080"/>
-          <w:sz w:val="24"/>
-          <w:szCs w:val="21"/>
-        </w:rPr>
-        <w:t>self</w:t>
-      </w:r>
-      <w:r>
-        <w:rPr>
-          <w:rFonts w:ascii="Consolas" w:eastAsia="Times New Roman" w:hAnsi="Consolas" w:cs="Times New Roman"/>
-          <w:color w:val="000000"/>
-          <w:sz w:val="24"/>
-          <w:szCs w:val="21"/>
-        </w:rPr>
-        <w:t xml:space="preserve">, </w:t>
-      </w:r>
-      <w:r>
-        <w:rPr>
-          <w:rFonts w:ascii="Consolas" w:eastAsia="Times New Roman" w:hAnsi="Consolas" w:cs="Times New Roman"/>
-          <w:color w:val="001080"/>
-          <w:sz w:val="24"/>
-          <w:szCs w:val="21"/>
-        </w:rPr>
-        <w:t>index</w:t>
-      </w:r>
-      <w:r>
-        <w:rPr>
-          <w:rFonts w:ascii="Consolas" w:eastAsia="Times New Roman" w:hAnsi="Consolas" w:cs="Times New Roman"/>
-          <w:color w:val="000000"/>
-          <w:sz w:val="24"/>
-          <w:szCs w:val="21"/>
-        </w:rPr>
-        <w:t>):</w:t>
-      </w:r>
-    </w:p>
-    <w:p>
-      <w:pPr>
-        <w:shd w:val="clear" w:color="auto" w:fill="FFFFFF"/>
-        <w:spacing w:after="0" w:line="285" w:lineRule="atLeast"/>
-        <w:rPr>
-          <w:rFonts w:ascii="Consolas" w:eastAsia="Times New Roman" w:hAnsi="Consolas" w:cs="Times New Roman"/>
-          <w:color w:val="000000"/>
-          <w:sz w:val="24"/>
-          <w:szCs w:val="21"/>
-        </w:rPr>
-      </w:pPr>
-      <w:r>
-        <w:rPr>
-          <w:rFonts w:ascii="Consolas" w:eastAsia="Times New Roman" w:hAnsi="Consolas" w:cs="Times New Roman"/>
-          <w:color w:val="000000"/>
-          <w:sz w:val="24"/>
-          <w:szCs w:val="21"/>
-        </w:rPr>
-        <w:t xml:space="preserve">        </w:t>
-      </w:r>
-      <w:proofErr w:type="gramStart"/>
-      <w:r>
-        <w:rPr>
-          <w:rFonts w:ascii="Consolas" w:eastAsia="Times New Roman" w:hAnsi="Consolas" w:cs="Times New Roman"/>
-          <w:color w:val="001080"/>
-          <w:sz w:val="24"/>
-          <w:szCs w:val="21"/>
-        </w:rPr>
-        <w:t>students</w:t>
-      </w:r>
-      <w:r>
-        <w:rPr>
-          <w:rFonts w:ascii="Consolas" w:eastAsia="Times New Roman" w:hAnsi="Consolas" w:cs="Times New Roman"/>
-          <w:color w:val="000000"/>
-          <w:sz w:val="24"/>
-          <w:szCs w:val="21"/>
-        </w:rPr>
-        <w:t>[</w:t>
-      </w:r>
-      <w:proofErr w:type="gramEnd"/>
-      <w:r>
-        <w:rPr>
-          <w:rFonts w:ascii="Consolas" w:eastAsia="Times New Roman" w:hAnsi="Consolas" w:cs="Times New Roman"/>
-          <w:color w:val="001080"/>
-          <w:sz w:val="24"/>
-          <w:szCs w:val="21"/>
-        </w:rPr>
-        <w:t>index</w:t>
-      </w:r>
-      <w:r>
-        <w:rPr>
-          <w:rFonts w:ascii="Consolas" w:eastAsia="Times New Roman" w:hAnsi="Consolas" w:cs="Times New Roman"/>
-          <w:color w:val="000000"/>
-          <w:sz w:val="24"/>
-          <w:szCs w:val="21"/>
-        </w:rPr>
-        <w:t>][</w:t>
-      </w:r>
-      <w:r>
-        <w:rPr>
-          <w:rFonts w:ascii="Consolas" w:eastAsia="Times New Roman" w:hAnsi="Consolas" w:cs="Times New Roman"/>
-          <w:color w:val="A31515"/>
-          <w:sz w:val="24"/>
-          <w:szCs w:val="21"/>
-        </w:rPr>
-        <w:t>'name'</w:t>
-      </w:r>
-      <w:r>
-        <w:rPr>
-          <w:rFonts w:ascii="Consolas" w:eastAsia="Times New Roman" w:hAnsi="Consolas" w:cs="Times New Roman"/>
-          <w:color w:val="000000"/>
-          <w:sz w:val="24"/>
-          <w:szCs w:val="21"/>
-        </w:rPr>
-        <w:t xml:space="preserve">] = </w:t>
-      </w:r>
-      <w:proofErr w:type="spellStart"/>
-      <w:r>
-        <w:rPr>
-          <w:rFonts w:ascii="Consolas" w:eastAsia="Times New Roman" w:hAnsi="Consolas" w:cs="Times New Roman"/>
-          <w:color w:val="001080"/>
-          <w:sz w:val="24"/>
-          <w:szCs w:val="21"/>
-        </w:rPr>
-        <w:t>self</w:t>
-      </w:r>
-      <w:r>
-        <w:rPr>
-          <w:rFonts w:ascii="Consolas" w:eastAsia="Times New Roman" w:hAnsi="Consolas" w:cs="Times New Roman"/>
-          <w:color w:val="000000"/>
-          <w:sz w:val="24"/>
-          <w:szCs w:val="21"/>
-        </w:rPr>
-        <w:t>.</w:t>
-      </w:r>
-      <w:r>
-        <w:rPr>
-          <w:rFonts w:ascii="Consolas" w:eastAsia="Times New Roman" w:hAnsi="Consolas" w:cs="Times New Roman"/>
-          <w:color w:val="001080"/>
-          <w:sz w:val="24"/>
-          <w:szCs w:val="21"/>
-        </w:rPr>
-        <w:t>__name</w:t>
-      </w:r>
-      <w:proofErr w:type="spellEnd"/>
-    </w:p>
-    <w:p>
-      <w:pPr>
-        <w:shd w:val="clear" w:color="auto" w:fill="FFFFFF"/>
-        <w:spacing w:after="0" w:line="285" w:lineRule="atLeast"/>
-        <w:rPr>
-          <w:rFonts w:ascii="Consolas" w:eastAsia="Times New Roman" w:hAnsi="Consolas" w:cs="Times New Roman"/>
-          <w:color w:val="000000"/>
-          <w:sz w:val="24"/>
-          <w:szCs w:val="21"/>
-        </w:rPr>
-      </w:pPr>
-      <w:r>
-        <w:rPr>
-          <w:rFonts w:ascii="Consolas" w:eastAsia="Times New Roman" w:hAnsi="Consolas" w:cs="Times New Roman"/>
-          <w:color w:val="000000"/>
-          <w:sz w:val="24"/>
-          <w:szCs w:val="21"/>
-        </w:rPr>
-        <w:t xml:space="preserve">        </w:t>
-      </w:r>
-      <w:proofErr w:type="gramStart"/>
-      <w:r>
-        <w:rPr>
-          <w:rFonts w:ascii="Consolas" w:eastAsia="Times New Roman" w:hAnsi="Consolas" w:cs="Times New Roman"/>
-          <w:color w:val="001080"/>
-          <w:sz w:val="24"/>
-          <w:szCs w:val="21"/>
-        </w:rPr>
-        <w:t>students</w:t>
-      </w:r>
-      <w:r>
-        <w:rPr>
-          <w:rFonts w:ascii="Consolas" w:eastAsia="Times New Roman" w:hAnsi="Consolas" w:cs="Times New Roman"/>
-          <w:color w:val="000000"/>
-          <w:sz w:val="24"/>
-          <w:szCs w:val="21"/>
-        </w:rPr>
-        <w:t>[</w:t>
-      </w:r>
-      <w:proofErr w:type="gramEnd"/>
-      <w:r>
-        <w:rPr>
-          <w:rFonts w:ascii="Consolas" w:eastAsia="Times New Roman" w:hAnsi="Consolas" w:cs="Times New Roman"/>
-          <w:color w:val="001080"/>
-          <w:sz w:val="24"/>
-          <w:szCs w:val="21"/>
-        </w:rPr>
-        <w:t>index</w:t>
-      </w:r>
-      <w:r>
-        <w:rPr>
-          <w:rFonts w:ascii="Consolas" w:eastAsia="Times New Roman" w:hAnsi="Consolas" w:cs="Times New Roman"/>
-          <w:color w:val="000000"/>
-          <w:sz w:val="24"/>
-          <w:szCs w:val="21"/>
-        </w:rPr>
-        <w:t>][</w:t>
-      </w:r>
-      <w:r>
-        <w:rPr>
-          <w:rFonts w:ascii="Consolas" w:eastAsia="Times New Roman" w:hAnsi="Consolas" w:cs="Times New Roman"/>
-          <w:color w:val="A31515"/>
-          <w:sz w:val="24"/>
-          <w:szCs w:val="21"/>
-        </w:rPr>
-        <w:t>'address'</w:t>
-      </w:r>
-      <w:r>
-        <w:rPr>
-          <w:rFonts w:ascii="Consolas" w:eastAsia="Times New Roman" w:hAnsi="Consolas" w:cs="Times New Roman"/>
-          <w:color w:val="000000"/>
-          <w:sz w:val="24"/>
-          <w:szCs w:val="21"/>
-        </w:rPr>
-        <w:t xml:space="preserve">] = </w:t>
-      </w:r>
-      <w:proofErr w:type="spellStart"/>
-      <w:r>
-        <w:rPr>
-          <w:rFonts w:ascii="Consolas" w:eastAsia="Times New Roman" w:hAnsi="Consolas" w:cs="Times New Roman"/>
-          <w:color w:val="001080"/>
-          <w:sz w:val="24"/>
-          <w:szCs w:val="21"/>
-        </w:rPr>
-        <w:t>self</w:t>
-      </w:r>
-      <w:r>
-        <w:rPr>
-          <w:rFonts w:ascii="Consolas" w:eastAsia="Times New Roman" w:hAnsi="Consolas" w:cs="Times New Roman"/>
-          <w:color w:val="000000"/>
-          <w:sz w:val="24"/>
-          <w:szCs w:val="21"/>
-        </w:rPr>
-        <w:t>.</w:t>
-      </w:r>
-      <w:r>
-        <w:rPr>
-          <w:rFonts w:ascii="Consolas" w:eastAsia="Times New Roman" w:hAnsi="Consolas" w:cs="Times New Roman"/>
-          <w:color w:val="001080"/>
-          <w:sz w:val="24"/>
-          <w:szCs w:val="21"/>
-        </w:rPr>
-        <w:t>__address</w:t>
-      </w:r>
-      <w:proofErr w:type="spellEnd"/>
-    </w:p>
-    <w:p>
-      <w:pPr>
-        <w:shd w:val="clear" w:color="auto" w:fill="FFFFFF"/>
-        <w:spacing w:after="0" w:line="285" w:lineRule="atLeast"/>
-        <w:rPr>
-          <w:rFonts w:ascii="Consolas" w:eastAsia="Times New Roman" w:hAnsi="Consolas" w:cs="Times New Roman"/>
-          <w:color w:val="000000"/>
-          <w:sz w:val="24"/>
-          <w:szCs w:val="21"/>
-        </w:rPr>
-      </w:pPr>
-      <w:r>
-        <w:rPr>
-          <w:rFonts w:ascii="Consolas" w:eastAsia="Times New Roman" w:hAnsi="Consolas" w:cs="Times New Roman"/>
-          <w:color w:val="000000"/>
-          <w:sz w:val="24"/>
-          <w:szCs w:val="21"/>
-        </w:rPr>
-        <w:t xml:space="preserve">        </w:t>
-      </w:r>
-      <w:proofErr w:type="gramStart"/>
-      <w:r>
-        <w:rPr>
-          <w:rFonts w:ascii="Consolas" w:eastAsia="Times New Roman" w:hAnsi="Consolas" w:cs="Times New Roman"/>
-          <w:color w:val="001080"/>
-          <w:sz w:val="24"/>
-          <w:szCs w:val="21"/>
-        </w:rPr>
-        <w:t>students</w:t>
-      </w:r>
-      <w:r>
-        <w:rPr>
-          <w:rFonts w:ascii="Consolas" w:eastAsia="Times New Roman" w:hAnsi="Consolas" w:cs="Times New Roman"/>
-          <w:color w:val="000000"/>
-          <w:sz w:val="24"/>
-          <w:szCs w:val="21"/>
-        </w:rPr>
-        <w:t>[</w:t>
-      </w:r>
-      <w:proofErr w:type="gramEnd"/>
-      <w:r>
-        <w:rPr>
-          <w:rFonts w:ascii="Consolas" w:eastAsia="Times New Roman" w:hAnsi="Consolas" w:cs="Times New Roman"/>
-          <w:color w:val="001080"/>
-          <w:sz w:val="24"/>
-          <w:szCs w:val="21"/>
-        </w:rPr>
-        <w:t>index</w:t>
-      </w:r>
-      <w:r>
-        <w:rPr>
-          <w:rFonts w:ascii="Consolas" w:eastAsia="Times New Roman" w:hAnsi="Consolas" w:cs="Times New Roman"/>
-          <w:color w:val="000000"/>
-          <w:sz w:val="24"/>
-          <w:szCs w:val="21"/>
-        </w:rPr>
-        <w:t>][</w:t>
-      </w:r>
-      <w:r>
-        <w:rPr>
-          <w:rFonts w:ascii="Consolas" w:eastAsia="Times New Roman" w:hAnsi="Consolas" w:cs="Times New Roman"/>
-          <w:color w:val="A31515"/>
-          <w:sz w:val="24"/>
-          <w:szCs w:val="21"/>
-        </w:rPr>
-        <w:t>'email'</w:t>
-      </w:r>
-      <w:r>
-        <w:rPr>
-          <w:rFonts w:ascii="Consolas" w:eastAsia="Times New Roman" w:hAnsi="Consolas" w:cs="Times New Roman"/>
-          <w:color w:val="000000"/>
-          <w:sz w:val="24"/>
-          <w:szCs w:val="21"/>
-        </w:rPr>
-        <w:t xml:space="preserve">] = </w:t>
-      </w:r>
-      <w:proofErr w:type="spellStart"/>
-      <w:r>
-        <w:rPr>
-          <w:rFonts w:ascii="Consolas" w:eastAsia="Times New Roman" w:hAnsi="Consolas" w:cs="Times New Roman"/>
-          <w:color w:val="001080"/>
-          <w:sz w:val="24"/>
-          <w:szCs w:val="21"/>
-        </w:rPr>
-        <w:t>self</w:t>
-      </w:r>
-      <w:r>
-        <w:rPr>
-          <w:rFonts w:ascii="Consolas" w:eastAsia="Times New Roman" w:hAnsi="Consolas" w:cs="Times New Roman"/>
-          <w:color w:val="000000"/>
-          <w:sz w:val="24"/>
-          <w:szCs w:val="21"/>
-        </w:rPr>
-        <w:t>.</w:t>
-      </w:r>
-      <w:r>
-        <w:rPr>
-          <w:rFonts w:ascii="Consolas" w:eastAsia="Times New Roman" w:hAnsi="Consolas" w:cs="Times New Roman"/>
-          <w:color w:val="001080"/>
-          <w:sz w:val="24"/>
-          <w:szCs w:val="21"/>
-        </w:rPr>
-        <w:t>__email</w:t>
-      </w:r>
-      <w:proofErr w:type="spellEnd"/>
-    </w:p>
-    <w:p>
-      <w:pPr>
-        <w:shd w:val="clear" w:color="auto" w:fill="FFFFFF"/>
-        <w:spacing w:after="0" w:line="285" w:lineRule="atLeast"/>
-        <w:rPr>
-          <w:rFonts w:ascii="Consolas" w:eastAsia="Times New Roman" w:hAnsi="Consolas" w:cs="Times New Roman"/>
-          <w:color w:val="000000"/>
-          <w:sz w:val="24"/>
-          <w:szCs w:val="21"/>
-        </w:rPr>
-      </w:pPr>
-      <w:r>
-        <w:rPr>
-          <w:rFonts w:ascii="Consolas" w:eastAsia="Times New Roman" w:hAnsi="Consolas" w:cs="Times New Roman"/>
-          <w:color w:val="000000"/>
-          <w:sz w:val="24"/>
-          <w:szCs w:val="21"/>
-        </w:rPr>
-        <w:t xml:space="preserve">        </w:t>
-      </w:r>
-      <w:proofErr w:type="gramStart"/>
-      <w:r>
-        <w:rPr>
-          <w:rFonts w:ascii="Consolas" w:eastAsia="Times New Roman" w:hAnsi="Consolas" w:cs="Times New Roman"/>
-          <w:color w:val="001080"/>
-          <w:sz w:val="24"/>
-          <w:szCs w:val="21"/>
-        </w:rPr>
-        <w:t>students</w:t>
-      </w:r>
-      <w:r>
-        <w:rPr>
-          <w:rFonts w:ascii="Consolas" w:eastAsia="Times New Roman" w:hAnsi="Consolas" w:cs="Times New Roman"/>
-          <w:color w:val="000000"/>
-          <w:sz w:val="24"/>
-          <w:szCs w:val="21"/>
-        </w:rPr>
-        <w:t>[</w:t>
-      </w:r>
-      <w:proofErr w:type="gramEnd"/>
-      <w:r>
-        <w:rPr>
-          <w:rFonts w:ascii="Consolas" w:eastAsia="Times New Roman" w:hAnsi="Consolas" w:cs="Times New Roman"/>
-          <w:color w:val="001080"/>
-          <w:sz w:val="24"/>
-          <w:szCs w:val="21"/>
-        </w:rPr>
-        <w:t>index</w:t>
-      </w:r>
-      <w:r>
-        <w:rPr>
-          <w:rFonts w:ascii="Consolas" w:eastAsia="Times New Roman" w:hAnsi="Consolas" w:cs="Times New Roman"/>
-          <w:color w:val="000000"/>
-          <w:sz w:val="24"/>
-          <w:szCs w:val="21"/>
-        </w:rPr>
-        <w:t>][</w:t>
-      </w:r>
-      <w:r>
-        <w:rPr>
-          <w:rFonts w:ascii="Consolas" w:eastAsia="Times New Roman" w:hAnsi="Consolas" w:cs="Times New Roman"/>
-          <w:color w:val="A31515"/>
-          <w:sz w:val="24"/>
-          <w:szCs w:val="21"/>
-        </w:rPr>
-        <w:t>'course'</w:t>
-      </w:r>
-      <w:r>
-        <w:rPr>
-          <w:rFonts w:ascii="Consolas" w:eastAsia="Times New Roman" w:hAnsi="Consolas" w:cs="Times New Roman"/>
-          <w:color w:val="000000"/>
-          <w:sz w:val="24"/>
-          <w:szCs w:val="21"/>
-        </w:rPr>
-        <w:t xml:space="preserve">] = </w:t>
-      </w:r>
-      <w:proofErr w:type="spellStart"/>
-      <w:r>
-        <w:rPr>
-          <w:rFonts w:ascii="Consolas" w:eastAsia="Times New Roman" w:hAnsi="Consolas" w:cs="Times New Roman"/>
-          <w:color w:val="001080"/>
-          <w:sz w:val="24"/>
-          <w:szCs w:val="21"/>
-        </w:rPr>
-        <w:t>self</w:t>
-      </w:r>
-      <w:r>
-        <w:rPr>
-          <w:rFonts w:ascii="Consolas" w:eastAsia="Times New Roman" w:hAnsi="Consolas" w:cs="Times New Roman"/>
-          <w:color w:val="000000"/>
-          <w:sz w:val="24"/>
-          <w:szCs w:val="21"/>
-        </w:rPr>
-        <w:t>.</w:t>
-      </w:r>
-      <w:r>
-        <w:rPr>
-          <w:rFonts w:ascii="Consolas" w:eastAsia="Times New Roman" w:hAnsi="Consolas" w:cs="Times New Roman"/>
-          <w:color w:val="001080"/>
-          <w:sz w:val="24"/>
-          <w:szCs w:val="21"/>
-        </w:rPr>
-        <w:t>__course</w:t>
-      </w:r>
-      <w:proofErr w:type="spellEnd"/>
-    </w:p>
-    <w:p>
-      <w:pPr>
-        <w:shd w:val="clear" w:color="auto" w:fill="FFFFFF"/>
-        <w:spacing w:after="0" w:line="285" w:lineRule="atLeast"/>
-        <w:rPr>
-          <w:rFonts w:ascii="Consolas" w:eastAsia="Times New Roman" w:hAnsi="Consolas" w:cs="Times New Roman"/>
-          <w:color w:val="000000"/>
-          <w:sz w:val="24"/>
-          <w:szCs w:val="21"/>
-        </w:rPr>
-      </w:pPr>
-    </w:p>
-    <w:p>
-      <w:pPr>
-        <w:shd w:val="clear" w:color="auto" w:fill="FFFFFF"/>
-        <w:spacing w:after="0" w:line="285" w:lineRule="atLeast"/>
-        <w:rPr>
-          <w:rFonts w:ascii="Consolas" w:eastAsia="Times New Roman" w:hAnsi="Consolas" w:cs="Times New Roman"/>
-          <w:color w:val="000000"/>
-          <w:sz w:val="24"/>
-          <w:szCs w:val="21"/>
-        </w:rPr>
-      </w:pPr>
-      <w:r>
-        <w:rPr>
-          <w:rFonts w:ascii="Consolas" w:eastAsia="Times New Roman" w:hAnsi="Consolas" w:cs="Times New Roman"/>
-          <w:color w:val="000000"/>
-          <w:sz w:val="24"/>
-          <w:szCs w:val="21"/>
-        </w:rPr>
-        <w:t xml:space="preserve">    </w:t>
-      </w:r>
-      <w:proofErr w:type="spellStart"/>
-      <w:proofErr w:type="gramStart"/>
-      <w:r>
-        <w:rPr>
-          <w:rFonts w:ascii="Consolas" w:eastAsia="Times New Roman" w:hAnsi="Consolas" w:cs="Times New Roman"/>
-          <w:color w:val="0000FF"/>
-          <w:sz w:val="24"/>
-          <w:szCs w:val="21"/>
-        </w:rPr>
-        <w:t>def</w:t>
-      </w:r>
-      <w:proofErr w:type="spellEnd"/>
-      <w:proofErr w:type="gramEnd"/>
-      <w:r>
-        <w:rPr>
-          <w:rFonts w:ascii="Consolas" w:eastAsia="Times New Roman" w:hAnsi="Consolas" w:cs="Times New Roman"/>
-          <w:color w:val="000000"/>
-          <w:sz w:val="24"/>
-          <w:szCs w:val="21"/>
-        </w:rPr>
-        <w:t xml:space="preserve"> </w:t>
-      </w:r>
-      <w:proofErr w:type="spellStart"/>
-      <w:r>
-        <w:rPr>
-          <w:rFonts w:ascii="Consolas" w:eastAsia="Times New Roman" w:hAnsi="Consolas" w:cs="Times New Roman"/>
-          <w:color w:val="795E26"/>
-          <w:sz w:val="24"/>
-          <w:szCs w:val="21"/>
-        </w:rPr>
-        <w:t>deleteStudent</w:t>
-      </w:r>
-      <w:proofErr w:type="spellEnd"/>
-      <w:r>
-        <w:rPr>
-          <w:rFonts w:ascii="Consolas" w:eastAsia="Times New Roman" w:hAnsi="Consolas" w:cs="Times New Roman"/>
-          <w:color w:val="000000"/>
-          <w:sz w:val="24"/>
-          <w:szCs w:val="21"/>
-        </w:rPr>
-        <w:t>(</w:t>
-      </w:r>
-      <w:r>
-        <w:rPr>
-          <w:rFonts w:ascii="Consolas" w:eastAsia="Times New Roman" w:hAnsi="Consolas" w:cs="Times New Roman"/>
-          <w:color w:val="001080"/>
-          <w:sz w:val="24"/>
-          <w:szCs w:val="21"/>
-        </w:rPr>
-        <w:t>self</w:t>
-      </w:r>
-      <w:r>
-        <w:rPr>
-          <w:rFonts w:ascii="Consolas" w:eastAsia="Times New Roman" w:hAnsi="Consolas" w:cs="Times New Roman"/>
-          <w:color w:val="000000"/>
-          <w:sz w:val="24"/>
-          <w:szCs w:val="21"/>
-        </w:rPr>
-        <w:t xml:space="preserve">, </w:t>
-      </w:r>
-      <w:r>
-        <w:rPr>
-          <w:rFonts w:ascii="Consolas" w:eastAsia="Times New Roman" w:hAnsi="Consolas" w:cs="Times New Roman"/>
-          <w:color w:val="001080"/>
-          <w:sz w:val="24"/>
-          <w:szCs w:val="21"/>
-        </w:rPr>
-        <w:t>index</w:t>
-      </w:r>
-      <w:r>
-        <w:rPr>
-          <w:rFonts w:ascii="Consolas" w:eastAsia="Times New Roman" w:hAnsi="Consolas" w:cs="Times New Roman"/>
-          <w:color w:val="000000"/>
-          <w:sz w:val="24"/>
-          <w:szCs w:val="21"/>
-        </w:rPr>
-        <w:t>):</w:t>
-      </w:r>
-    </w:p>
-    <w:p>
-      <w:pPr>
-        <w:shd w:val="clear" w:color="auto" w:fill="FFFFFF"/>
-        <w:spacing w:after="0" w:line="285" w:lineRule="atLeast"/>
-        <w:rPr>
-          <w:rFonts w:ascii="Consolas" w:eastAsia="Times New Roman" w:hAnsi="Consolas" w:cs="Times New Roman"/>
-          <w:color w:val="000000"/>
-          <w:sz w:val="24"/>
-          <w:szCs w:val="21"/>
-        </w:rPr>
-      </w:pPr>
-      <w:r>
-        <w:rPr>
-          <w:rFonts w:ascii="Consolas" w:eastAsia="Times New Roman" w:hAnsi="Consolas" w:cs="Times New Roman"/>
-          <w:color w:val="000000"/>
-          <w:sz w:val="24"/>
-          <w:szCs w:val="21"/>
-        </w:rPr>
-        <w:t xml:space="preserve">        </w:t>
-      </w:r>
-      <w:proofErr w:type="spellStart"/>
-      <w:proofErr w:type="gramStart"/>
-      <w:r>
-        <w:rPr>
-          <w:rFonts w:ascii="Consolas" w:eastAsia="Times New Roman" w:hAnsi="Consolas" w:cs="Times New Roman"/>
-          <w:color w:val="001080"/>
-          <w:sz w:val="24"/>
-          <w:szCs w:val="21"/>
-        </w:rPr>
-        <w:t>students</w:t>
-      </w:r>
-      <w:r>
-        <w:rPr>
-          <w:rFonts w:ascii="Consolas" w:eastAsia="Times New Roman" w:hAnsi="Consolas" w:cs="Times New Roman"/>
-          <w:color w:val="000000"/>
-          <w:sz w:val="24"/>
-          <w:szCs w:val="21"/>
-        </w:rPr>
-        <w:t>.</w:t>
-      </w:r>
-      <w:r>
-        <w:rPr>
-          <w:rFonts w:ascii="Consolas" w:eastAsia="Times New Roman" w:hAnsi="Consolas" w:cs="Times New Roman"/>
-          <w:color w:val="795E26"/>
-          <w:sz w:val="24"/>
-          <w:szCs w:val="21"/>
-        </w:rPr>
-        <w:t>pop</w:t>
-      </w:r>
-      <w:proofErr w:type="spellEnd"/>
-      <w:r>
-        <w:rPr>
-          <w:rFonts w:ascii="Consolas" w:eastAsia="Times New Roman" w:hAnsi="Consolas" w:cs="Times New Roman"/>
-          <w:color w:val="000000"/>
-          <w:sz w:val="24"/>
-          <w:szCs w:val="21"/>
-        </w:rPr>
-        <w:t>(</w:t>
-      </w:r>
-      <w:proofErr w:type="gramEnd"/>
-      <w:r>
-        <w:rPr>
-          <w:rFonts w:ascii="Consolas" w:eastAsia="Times New Roman" w:hAnsi="Consolas" w:cs="Times New Roman"/>
-          <w:color w:val="001080"/>
-          <w:sz w:val="24"/>
-          <w:szCs w:val="21"/>
-        </w:rPr>
-        <w:t>index</w:t>
-      </w:r>
-      <w:r>
-        <w:rPr>
-          <w:rFonts w:ascii="Consolas" w:eastAsia="Times New Roman" w:hAnsi="Consolas" w:cs="Times New Roman"/>
-          <w:color w:val="000000"/>
-          <w:sz w:val="24"/>
-          <w:szCs w:val="21"/>
-        </w:rPr>
-        <w:t>)</w:t>
-      </w:r>
-    </w:p>
-    <w:p>
-      <w:pPr>
+        <w:pStyle w:val="ListParagraph"/>
+        <w:numPr>
+          <w:ilvl w:val="0"/>
+          <w:numId w:val="17"/>
+        </w:numPr>
+        <w:rPr>
+          <w:sz w:val="40"/>
+          <w:szCs w:val="36"/>
+        </w:rPr>
+      </w:pPr>
+      <w:r>
+        <w:rPr>
+          <w:sz w:val="40"/>
+          <w:szCs w:val="36"/>
+        </w:rPr>
+        <w:t>Method Overloading</w:t>
+      </w:r>
+    </w:p>
+    <w:p>
+      <w:pPr>
+        <w:pStyle w:val="ListParagraph"/>
+        <w:numPr>
+          <w:ilvl w:val="0"/>
+          <w:numId w:val="17"/>
+        </w:numPr>
+        <w:rPr>
+          <w:sz w:val="40"/>
+          <w:szCs w:val="36"/>
+        </w:rPr>
+      </w:pPr>
+      <w:r>
+        <w:rPr>
+          <w:sz w:val="40"/>
+          <w:szCs w:val="36"/>
+        </w:rPr>
+        <w:t>Method Overriding</w:t>
+      </w:r>
+    </w:p>
+    <w:p>
+      <w:pPr>
+        <w:ind w:left="360"/>
         <w:rPr>
           <w:b/>
           <w:sz w:val="40"/>
           <w:szCs w:val="36"/>
+          <w:u w:val="single"/>
         </w:rPr>
       </w:pPr>
     </w:p>
@@ -20804,6 +22112,95 @@
     </w:lvl>
   </w:abstractNum>
   <w:abstractNum w:abstractNumId="15" w15:restartNumberingAfterBreak="0">
+    <w:nsid w:val="6B822BB9"/>
+    <w:multiLevelType w:val="hybridMultilevel"/>
+    <w:tmpl w:val="1F78BC86"/>
+    <w:lvl w:ilvl="0" w:tplc="0409000F">
+      <w:start w:val="1"/>
+      <w:numFmt w:val="decimal"/>
+      <w:lvlText w:val="%1."/>
+      <w:lvlJc w:val="left"/>
+      <w:pPr>
+        <w:ind w:left="720" w:hanging="360"/>
+      </w:pPr>
+      <w:rPr>
+        <w:rFonts w:hint="default"/>
+      </w:rPr>
+    </w:lvl>
+    <w:lvl w:ilvl="1" w:tplc="04090019" w:tentative="1">
+      <w:start w:val="1"/>
+      <w:numFmt w:val="lowerLetter"/>
+      <w:lvlText w:val="%2."/>
+      <w:lvlJc w:val="left"/>
+      <w:pPr>
+        <w:ind w:left="1440" w:hanging="360"/>
+      </w:pPr>
+    </w:lvl>
+    <w:lvl w:ilvl="2" w:tplc="0409001B" w:tentative="1">
+      <w:start w:val="1"/>
+      <w:numFmt w:val="lowerRoman"/>
+      <w:lvlText w:val="%3."/>
+      <w:lvlJc w:val="right"/>
+      <w:pPr>
+        <w:ind w:left="2160" w:hanging="180"/>
+      </w:pPr>
+    </w:lvl>
+    <w:lvl w:ilvl="3" w:tplc="0409000F" w:tentative="1">
+      <w:start w:val="1"/>
+      <w:numFmt w:val="decimal"/>
+      <w:lvlText w:val="%4."/>
+      <w:lvlJc w:val="left"/>
+      <w:pPr>
+        <w:ind w:left="2880" w:hanging="360"/>
+      </w:pPr>
+    </w:lvl>
+    <w:lvl w:ilvl="4" w:tplc="04090019" w:tentative="1">
+      <w:start w:val="1"/>
+      <w:numFmt w:val="lowerLetter"/>
+      <w:lvlText w:val="%5."/>
+      <w:lvlJc w:val="left"/>
+      <w:pPr>
+        <w:ind w:left="3600" w:hanging="360"/>
+      </w:pPr>
+    </w:lvl>
+    <w:lvl w:ilvl="5" w:tplc="0409001B" w:tentative="1">
+      <w:start w:val="1"/>
+      <w:numFmt w:val="lowerRoman"/>
+      <w:lvlText w:val="%6."/>
+      <w:lvlJc w:val="right"/>
+      <w:pPr>
+        <w:ind w:left="4320" w:hanging="180"/>
+      </w:pPr>
+    </w:lvl>
+    <w:lvl w:ilvl="6" w:tplc="0409000F" w:tentative="1">
+      <w:start w:val="1"/>
+      <w:numFmt w:val="decimal"/>
+      <w:lvlText w:val="%7."/>
+      <w:lvlJc w:val="left"/>
+      <w:pPr>
+        <w:ind w:left="5040" w:hanging="360"/>
+      </w:pPr>
+    </w:lvl>
+    <w:lvl w:ilvl="7" w:tplc="04090019" w:tentative="1">
+      <w:start w:val="1"/>
+      <w:numFmt w:val="lowerLetter"/>
+      <w:lvlText w:val="%8."/>
+      <w:lvlJc w:val="left"/>
+      <w:pPr>
+        <w:ind w:left="5760" w:hanging="360"/>
+      </w:pPr>
+    </w:lvl>
+    <w:lvl w:ilvl="8" w:tplc="0409001B" w:tentative="1">
+      <w:start w:val="1"/>
+      <w:numFmt w:val="lowerRoman"/>
+      <w:lvlText w:val="%9."/>
+      <w:lvlJc w:val="right"/>
+      <w:pPr>
+        <w:ind w:left="6480" w:hanging="180"/>
+      </w:pPr>
+    </w:lvl>
+  </w:abstractNum>
+  <w:abstractNum w:abstractNumId="16" w15:restartNumberingAfterBreak="0">
     <w:nsid w:val="72796CE3"/>
     <w:multiLevelType w:val="hybridMultilevel"/>
     <w:tmpl w:val="8D5A5ABA"/>
@@ -20950,7 +22347,7 @@
     <w:abstractNumId w:val="1"/>
   </w:num>
   <w:num w:numId="12">
-    <w:abstractNumId w:val="15"/>
+    <w:abstractNumId w:val="16"/>
   </w:num>
   <w:num w:numId="13">
     <w:abstractNumId w:val="10"/>
@@ -20963,6 +22360,9 @@
   </w:num>
   <w:num w:numId="16">
     <w:abstractNumId w:val="11"/>
+  </w:num>
+  <w:num w:numId="17">
+    <w:abstractNumId w:val="15"/>
   </w:num>
 </w:numbering>
 </file>
@@ -21784,7 +23184,7 @@
 </file>
 
 <file path=customXml/itemProps1.xml><?xml version="1.0" encoding="utf-8"?>
-<ds:datastoreItem xmlns:ds="http://schemas.openxmlformats.org/officeDocument/2006/customXml" ds:itemID="{1824A2A3-82F3-4818-A0A9-9A6FA57B4D0F}">
+<ds:datastoreItem xmlns:ds="http://schemas.openxmlformats.org/officeDocument/2006/customXml" ds:itemID="{B2F5DA3A-D0A7-4AA2-A2FA-504BBFA17A08}">
   <ds:schemaRefs>
     <ds:schemaRef ds:uri="http://schemas.openxmlformats.org/officeDocument/2006/bibliography"/>
   </ds:schemaRefs>

--- a/python.docx
+++ b/python.docx
@@ -13755,6 +13755,2155 @@
     </w:p>
     <w:p>
       <w:pPr>
+        <w:shd w:val="clear" w:color="auto" w:fill="FFFFFF"/>
+        <w:spacing w:after="0" w:line="285" w:lineRule="atLeast"/>
+        <w:ind w:left="360"/>
+        <w:rPr>
+          <w:rFonts w:ascii="Consolas" w:eastAsia="Times New Roman" w:hAnsi="Consolas" w:cs="Times New Roman"/>
+          <w:color w:val="795E26"/>
+          <w:sz w:val="36"/>
+          <w:szCs w:val="21"/>
+        </w:rPr>
+      </w:pPr>
+    </w:p>
+    <w:p>
+      <w:pPr>
+        <w:shd w:val="clear" w:color="auto" w:fill="FFFFFF"/>
+        <w:spacing w:after="0" w:line="285" w:lineRule="atLeast"/>
+        <w:ind w:left="360"/>
+        <w:rPr>
+          <w:rFonts w:ascii="Consolas" w:eastAsia="Times New Roman" w:hAnsi="Consolas" w:cs="Times New Roman"/>
+          <w:color w:val="795E26"/>
+          <w:sz w:val="36"/>
+          <w:szCs w:val="21"/>
+        </w:rPr>
+      </w:pPr>
+    </w:p>
+    <w:p>
+      <w:pPr>
+        <w:shd w:val="clear" w:color="auto" w:fill="FFFFFF"/>
+        <w:spacing w:after="0" w:line="285" w:lineRule="atLeast"/>
+        <w:ind w:left="360"/>
+        <w:rPr>
+          <w:rFonts w:ascii="Consolas" w:eastAsia="Times New Roman" w:hAnsi="Consolas" w:cs="Times New Roman"/>
+          <w:color w:val="795E26"/>
+          <w:sz w:val="36"/>
+          <w:szCs w:val="21"/>
+        </w:rPr>
+      </w:pPr>
+    </w:p>
+    <w:p>
+      <w:pPr>
+        <w:shd w:val="clear" w:color="auto" w:fill="FFFFFF"/>
+        <w:spacing w:after="0" w:line="285" w:lineRule="atLeast"/>
+        <w:ind w:left="360"/>
+        <w:rPr>
+          <w:rFonts w:ascii="Consolas" w:eastAsia="Times New Roman" w:hAnsi="Consolas" w:cs="Times New Roman"/>
+          <w:color w:val="795E26"/>
+          <w:sz w:val="36"/>
+          <w:szCs w:val="21"/>
+        </w:rPr>
+      </w:pPr>
+    </w:p>
+    <w:p>
+      <w:pPr>
+        <w:shd w:val="clear" w:color="auto" w:fill="FFFFFF"/>
+        <w:spacing w:after="0" w:line="285" w:lineRule="atLeast"/>
+        <w:ind w:left="360"/>
+        <w:rPr>
+          <w:rFonts w:ascii="Consolas" w:eastAsia="Times New Roman" w:hAnsi="Consolas" w:cs="Times New Roman"/>
+          <w:color w:val="795E26"/>
+          <w:sz w:val="36"/>
+          <w:szCs w:val="21"/>
+        </w:rPr>
+      </w:pPr>
+    </w:p>
+    <w:p>
+      <w:pPr>
+        <w:shd w:val="clear" w:color="auto" w:fill="FFFFFF"/>
+        <w:spacing w:after="0" w:line="285" w:lineRule="atLeast"/>
+        <w:rPr>
+          <w:rFonts w:eastAsia="Times New Roman" w:cstheme="minorHAnsi"/>
+          <w:b/>
+          <w:sz w:val="40"/>
+          <w:szCs w:val="21"/>
+          <w:u w:val="single"/>
+        </w:rPr>
+      </w:pPr>
+      <w:r>
+        <w:rPr>
+          <w:rFonts w:eastAsia="Times New Roman" w:cstheme="minorHAnsi"/>
+          <w:b/>
+          <w:sz w:val="40"/>
+          <w:szCs w:val="21"/>
+          <w:u w:val="single"/>
+        </w:rPr>
+        <w:t>Decorator (@)</w:t>
+      </w:r>
+    </w:p>
+    <w:p>
+      <w:pPr>
+        <w:shd w:val="clear" w:color="auto" w:fill="FFFFFF"/>
+        <w:spacing w:after="0" w:line="285" w:lineRule="atLeast"/>
+        <w:rPr>
+          <w:rFonts w:eastAsia="Times New Roman" w:cstheme="minorHAnsi"/>
+          <w:sz w:val="40"/>
+          <w:szCs w:val="21"/>
+        </w:rPr>
+      </w:pPr>
+      <w:r>
+        <w:rPr>
+          <w:rFonts w:eastAsia="Times New Roman" w:cstheme="minorHAnsi"/>
+          <w:sz w:val="40"/>
+          <w:szCs w:val="21"/>
+        </w:rPr>
+        <w:t>In Python decorator (@) is used to define special methods</w:t>
+      </w:r>
+      <w:r>
+        <w:rPr>
+          <w:rFonts w:eastAsia="Times New Roman" w:cstheme="minorHAnsi"/>
+          <w:sz w:val="40"/>
+          <w:szCs w:val="21"/>
+        </w:rPr>
+        <w:t>.</w:t>
+      </w:r>
+    </w:p>
+    <w:p>
+      <w:pPr>
+        <w:shd w:val="clear" w:color="auto" w:fill="FFFFFF"/>
+        <w:spacing w:after="0" w:line="285" w:lineRule="atLeast"/>
+        <w:rPr>
+          <w:rFonts w:eastAsia="Times New Roman" w:cstheme="minorHAnsi"/>
+          <w:sz w:val="40"/>
+          <w:szCs w:val="21"/>
+        </w:rPr>
+      </w:pPr>
+    </w:p>
+    <w:p>
+      <w:pPr>
+        <w:shd w:val="clear" w:color="auto" w:fill="FFFFFF"/>
+        <w:spacing w:after="0" w:line="285" w:lineRule="atLeast"/>
+        <w:rPr>
+          <w:rFonts w:eastAsia="Times New Roman" w:cstheme="minorHAnsi"/>
+          <w:sz w:val="40"/>
+          <w:szCs w:val="21"/>
+        </w:rPr>
+      </w:pPr>
+    </w:p>
+    <w:p>
+      <w:pPr>
+        <w:shd w:val="clear" w:color="auto" w:fill="FFFFFF"/>
+        <w:spacing w:after="0" w:line="285" w:lineRule="atLeast"/>
+        <w:rPr>
+          <w:rFonts w:eastAsia="Times New Roman" w:cstheme="minorHAnsi"/>
+          <w:sz w:val="40"/>
+          <w:szCs w:val="21"/>
+        </w:rPr>
+      </w:pPr>
+    </w:p>
+    <w:p>
+      <w:pPr>
+        <w:shd w:val="clear" w:color="auto" w:fill="FFFFFF"/>
+        <w:spacing w:after="0" w:line="285" w:lineRule="atLeast"/>
+        <w:rPr>
+          <w:rFonts w:eastAsia="Times New Roman" w:cstheme="minorHAnsi"/>
+          <w:sz w:val="40"/>
+          <w:szCs w:val="21"/>
+        </w:rPr>
+      </w:pPr>
+    </w:p>
+    <w:p>
+      <w:pPr>
+        <w:shd w:val="clear" w:color="auto" w:fill="FFFFFF"/>
+        <w:spacing w:after="0" w:line="285" w:lineRule="atLeast"/>
+        <w:rPr>
+          <w:rFonts w:eastAsia="Times New Roman" w:cstheme="minorHAnsi"/>
+          <w:sz w:val="40"/>
+          <w:szCs w:val="21"/>
+        </w:rPr>
+      </w:pPr>
+    </w:p>
+    <w:p>
+      <w:pPr>
+        <w:shd w:val="clear" w:color="auto" w:fill="FFFFFF"/>
+        <w:spacing w:after="0" w:line="285" w:lineRule="atLeast"/>
+        <w:rPr>
+          <w:rFonts w:eastAsia="Times New Roman" w:cstheme="minorHAnsi"/>
+          <w:sz w:val="40"/>
+          <w:szCs w:val="21"/>
+        </w:rPr>
+      </w:pPr>
+    </w:p>
+    <w:p>
+      <w:pPr>
+        <w:shd w:val="clear" w:color="auto" w:fill="FFFFFF"/>
+        <w:spacing w:after="0" w:line="285" w:lineRule="atLeast"/>
+        <w:rPr>
+          <w:rFonts w:eastAsia="Times New Roman" w:cstheme="minorHAnsi"/>
+          <w:sz w:val="40"/>
+          <w:szCs w:val="21"/>
+        </w:rPr>
+      </w:pPr>
+    </w:p>
+    <w:p>
+      <w:pPr>
+        <w:shd w:val="clear" w:color="auto" w:fill="FFFFFF"/>
+        <w:spacing w:after="0" w:line="285" w:lineRule="atLeast"/>
+        <w:rPr>
+          <w:rFonts w:eastAsia="Times New Roman" w:cstheme="minorHAnsi"/>
+          <w:sz w:val="40"/>
+          <w:szCs w:val="21"/>
+        </w:rPr>
+      </w:pPr>
+    </w:p>
+    <w:p>
+      <w:pPr>
+        <w:shd w:val="clear" w:color="auto" w:fill="FFFFFF"/>
+        <w:spacing w:after="0" w:line="285" w:lineRule="atLeast"/>
+        <w:rPr>
+          <w:rFonts w:eastAsia="Times New Roman" w:cstheme="minorHAnsi"/>
+          <w:sz w:val="40"/>
+          <w:szCs w:val="21"/>
+        </w:rPr>
+      </w:pPr>
+    </w:p>
+    <w:p>
+      <w:pPr>
+        <w:shd w:val="clear" w:color="auto" w:fill="FFFFFF"/>
+        <w:spacing w:after="0" w:line="285" w:lineRule="atLeast"/>
+        <w:rPr>
+          <w:rFonts w:eastAsia="Times New Roman" w:cstheme="minorHAnsi"/>
+          <w:sz w:val="40"/>
+          <w:szCs w:val="21"/>
+        </w:rPr>
+      </w:pPr>
+    </w:p>
+    <w:p>
+      <w:pPr>
+        <w:shd w:val="clear" w:color="auto" w:fill="FFFFFF"/>
+        <w:spacing w:after="0" w:line="285" w:lineRule="atLeast"/>
+        <w:rPr>
+          <w:rFonts w:eastAsia="Times New Roman" w:cstheme="minorHAnsi"/>
+          <w:sz w:val="40"/>
+          <w:szCs w:val="21"/>
+        </w:rPr>
+      </w:pPr>
+    </w:p>
+    <w:p>
+      <w:pPr>
+        <w:shd w:val="clear" w:color="auto" w:fill="FFFFFF"/>
+        <w:spacing w:after="0" w:line="285" w:lineRule="atLeast"/>
+        <w:rPr>
+          <w:rFonts w:eastAsia="Times New Roman" w:cstheme="minorHAnsi"/>
+          <w:sz w:val="40"/>
+          <w:szCs w:val="21"/>
+        </w:rPr>
+      </w:pPr>
+    </w:p>
+    <w:p>
+      <w:pPr>
+        <w:pStyle w:val="ListParagraph"/>
+        <w:numPr>
+          <w:ilvl w:val="0"/>
+          <w:numId w:val="18"/>
+        </w:numPr>
+        <w:shd w:val="clear" w:color="auto" w:fill="FFFFFF"/>
+        <w:spacing w:after="0" w:line="285" w:lineRule="atLeast"/>
+        <w:rPr>
+          <w:rFonts w:eastAsia="Times New Roman" w:cstheme="minorHAnsi"/>
+          <w:sz w:val="40"/>
+          <w:szCs w:val="21"/>
+          <w:highlight w:val="green"/>
+        </w:rPr>
+      </w:pPr>
+      <w:r>
+        <w:rPr>
+          <w:rFonts w:eastAsia="Times New Roman" w:cstheme="minorHAnsi"/>
+          <w:sz w:val="40"/>
+          <w:szCs w:val="21"/>
+          <w:highlight w:val="green"/>
+        </w:rPr>
+        <w:lastRenderedPageBreak/>
+        <w:t>Instance Method</w:t>
+      </w:r>
+    </w:p>
+    <w:p>
+      <w:pPr>
+        <w:pStyle w:val="ListParagraph"/>
+        <w:numPr>
+          <w:ilvl w:val="0"/>
+          <w:numId w:val="18"/>
+        </w:numPr>
+        <w:shd w:val="clear" w:color="auto" w:fill="FFFFFF"/>
+        <w:spacing w:after="0" w:line="285" w:lineRule="atLeast"/>
+        <w:rPr>
+          <w:rFonts w:eastAsia="Times New Roman" w:cstheme="minorHAnsi"/>
+          <w:sz w:val="40"/>
+          <w:szCs w:val="21"/>
+          <w:highlight w:val="cyan"/>
+        </w:rPr>
+      </w:pPr>
+      <w:r>
+        <w:rPr>
+          <w:rFonts w:eastAsia="Times New Roman" w:cstheme="minorHAnsi"/>
+          <w:sz w:val="40"/>
+          <w:szCs w:val="21"/>
+          <w:highlight w:val="cyan"/>
+        </w:rPr>
+        <w:t>Static Method</w:t>
+      </w:r>
+    </w:p>
+    <w:p>
+      <w:pPr>
+        <w:pStyle w:val="ListParagraph"/>
+        <w:numPr>
+          <w:ilvl w:val="0"/>
+          <w:numId w:val="18"/>
+        </w:numPr>
+        <w:shd w:val="clear" w:color="auto" w:fill="FFFFFF"/>
+        <w:spacing w:after="0" w:line="285" w:lineRule="atLeast"/>
+        <w:rPr>
+          <w:rFonts w:eastAsia="Times New Roman" w:cstheme="minorHAnsi"/>
+          <w:sz w:val="40"/>
+          <w:szCs w:val="21"/>
+          <w:highlight w:val="yellow"/>
+        </w:rPr>
+      </w:pPr>
+      <w:bookmarkStart w:id="0" w:name="_GoBack"/>
+      <w:bookmarkEnd w:id="0"/>
+      <w:r>
+        <w:rPr>
+          <w:rFonts w:eastAsia="Times New Roman" w:cstheme="minorHAnsi"/>
+          <w:sz w:val="40"/>
+          <w:szCs w:val="21"/>
+          <w:highlight w:val="yellow"/>
+        </w:rPr>
+        <w:t>Class Method</w:t>
+      </w:r>
+    </w:p>
+    <w:p>
+      <w:pPr>
+        <w:shd w:val="clear" w:color="auto" w:fill="FFFFFF"/>
+        <w:spacing w:after="0" w:line="285" w:lineRule="atLeast"/>
+        <w:rPr>
+          <w:rFonts w:eastAsia="Times New Roman" w:cstheme="minorHAnsi"/>
+          <w:sz w:val="40"/>
+          <w:szCs w:val="21"/>
+        </w:rPr>
+      </w:pPr>
+    </w:p>
+    <w:p>
+      <w:pPr>
+        <w:shd w:val="clear" w:color="auto" w:fill="FFFFFF"/>
+        <w:spacing w:after="0" w:line="285" w:lineRule="atLeast"/>
+        <w:rPr>
+          <w:rFonts w:ascii="Consolas" w:eastAsia="Times New Roman" w:hAnsi="Consolas" w:cs="Times New Roman"/>
+          <w:color w:val="000000"/>
+          <w:sz w:val="28"/>
+          <w:szCs w:val="21"/>
+        </w:rPr>
+      </w:pPr>
+      <w:proofErr w:type="gramStart"/>
+      <w:r>
+        <w:rPr>
+          <w:rFonts w:ascii="Consolas" w:eastAsia="Times New Roman" w:hAnsi="Consolas" w:cs="Times New Roman"/>
+          <w:color w:val="0000FF"/>
+          <w:sz w:val="28"/>
+          <w:szCs w:val="21"/>
+        </w:rPr>
+        <w:t>class</w:t>
+      </w:r>
+      <w:proofErr w:type="gramEnd"/>
+      <w:r>
+        <w:rPr>
+          <w:rFonts w:ascii="Consolas" w:eastAsia="Times New Roman" w:hAnsi="Consolas" w:cs="Times New Roman"/>
+          <w:color w:val="000000"/>
+          <w:sz w:val="28"/>
+          <w:szCs w:val="21"/>
+        </w:rPr>
+        <w:t xml:space="preserve"> </w:t>
+      </w:r>
+      <w:r>
+        <w:rPr>
+          <w:rFonts w:ascii="Consolas" w:eastAsia="Times New Roman" w:hAnsi="Consolas" w:cs="Times New Roman"/>
+          <w:color w:val="267F99"/>
+          <w:sz w:val="28"/>
+          <w:szCs w:val="21"/>
+        </w:rPr>
+        <w:t>Triangle</w:t>
+      </w:r>
+      <w:r>
+        <w:rPr>
+          <w:rFonts w:ascii="Consolas" w:eastAsia="Times New Roman" w:hAnsi="Consolas" w:cs="Times New Roman"/>
+          <w:color w:val="000000"/>
+          <w:sz w:val="28"/>
+          <w:szCs w:val="21"/>
+        </w:rPr>
+        <w:t>(</w:t>
+      </w:r>
+      <w:r>
+        <w:rPr>
+          <w:rFonts w:ascii="Consolas" w:eastAsia="Times New Roman" w:hAnsi="Consolas" w:cs="Times New Roman"/>
+          <w:color w:val="267F99"/>
+          <w:sz w:val="28"/>
+          <w:szCs w:val="21"/>
+        </w:rPr>
+        <w:t>Shape</w:t>
+      </w:r>
+      <w:r>
+        <w:rPr>
+          <w:rFonts w:ascii="Consolas" w:eastAsia="Times New Roman" w:hAnsi="Consolas" w:cs="Times New Roman"/>
+          <w:color w:val="000000"/>
+          <w:sz w:val="28"/>
+          <w:szCs w:val="21"/>
+        </w:rPr>
+        <w:t>):</w:t>
+      </w:r>
+    </w:p>
+    <w:p>
+      <w:pPr>
+        <w:shd w:val="clear" w:color="auto" w:fill="FFFFFF"/>
+        <w:spacing w:after="0" w:line="285" w:lineRule="atLeast"/>
+        <w:rPr>
+          <w:rFonts w:ascii="Consolas" w:eastAsia="Times New Roman" w:hAnsi="Consolas" w:cs="Times New Roman"/>
+          <w:color w:val="000000"/>
+          <w:sz w:val="28"/>
+          <w:szCs w:val="21"/>
+        </w:rPr>
+      </w:pPr>
+      <w:r>
+        <w:rPr>
+          <w:rFonts w:ascii="Consolas" w:eastAsia="Times New Roman" w:hAnsi="Consolas" w:cs="Times New Roman"/>
+          <w:color w:val="000000"/>
+          <w:sz w:val="28"/>
+          <w:szCs w:val="21"/>
+        </w:rPr>
+        <w:t xml:space="preserve">    </w:t>
+      </w:r>
+      <w:proofErr w:type="spellStart"/>
+      <w:proofErr w:type="gramStart"/>
+      <w:r>
+        <w:rPr>
+          <w:rFonts w:ascii="Consolas" w:eastAsia="Times New Roman" w:hAnsi="Consolas" w:cs="Times New Roman"/>
+          <w:color w:val="0000FF"/>
+          <w:sz w:val="28"/>
+          <w:szCs w:val="21"/>
+        </w:rPr>
+        <w:t>def</w:t>
+      </w:r>
+      <w:proofErr w:type="spellEnd"/>
+      <w:proofErr w:type="gramEnd"/>
+      <w:r>
+        <w:rPr>
+          <w:rFonts w:ascii="Consolas" w:eastAsia="Times New Roman" w:hAnsi="Consolas" w:cs="Times New Roman"/>
+          <w:color w:val="000000"/>
+          <w:sz w:val="28"/>
+          <w:szCs w:val="21"/>
+        </w:rPr>
+        <w:t xml:space="preserve"> </w:t>
+      </w:r>
+      <w:r>
+        <w:rPr>
+          <w:rFonts w:ascii="Consolas" w:eastAsia="Times New Roman" w:hAnsi="Consolas" w:cs="Times New Roman"/>
+          <w:color w:val="795E26"/>
+          <w:sz w:val="28"/>
+          <w:szCs w:val="21"/>
+        </w:rPr>
+        <w:t>__</w:t>
+      </w:r>
+      <w:proofErr w:type="spellStart"/>
+      <w:r>
+        <w:rPr>
+          <w:rFonts w:ascii="Consolas" w:eastAsia="Times New Roman" w:hAnsi="Consolas" w:cs="Times New Roman"/>
+          <w:color w:val="795E26"/>
+          <w:sz w:val="28"/>
+          <w:szCs w:val="21"/>
+        </w:rPr>
+        <w:t>init</w:t>
+      </w:r>
+      <w:proofErr w:type="spellEnd"/>
+      <w:r>
+        <w:rPr>
+          <w:rFonts w:ascii="Consolas" w:eastAsia="Times New Roman" w:hAnsi="Consolas" w:cs="Times New Roman"/>
+          <w:color w:val="795E26"/>
+          <w:sz w:val="28"/>
+          <w:szCs w:val="21"/>
+        </w:rPr>
+        <w:t>__</w:t>
+      </w:r>
+      <w:r>
+        <w:rPr>
+          <w:rFonts w:ascii="Consolas" w:eastAsia="Times New Roman" w:hAnsi="Consolas" w:cs="Times New Roman"/>
+          <w:color w:val="000000"/>
+          <w:sz w:val="28"/>
+          <w:szCs w:val="21"/>
+        </w:rPr>
+        <w:t>(</w:t>
+      </w:r>
+      <w:r>
+        <w:rPr>
+          <w:rFonts w:ascii="Consolas" w:eastAsia="Times New Roman" w:hAnsi="Consolas" w:cs="Times New Roman"/>
+          <w:color w:val="001080"/>
+          <w:sz w:val="28"/>
+          <w:szCs w:val="21"/>
+        </w:rPr>
+        <w:t>self</w:t>
+      </w:r>
+      <w:r>
+        <w:rPr>
+          <w:rFonts w:ascii="Consolas" w:eastAsia="Times New Roman" w:hAnsi="Consolas" w:cs="Times New Roman"/>
+          <w:color w:val="000000"/>
+          <w:sz w:val="28"/>
+          <w:szCs w:val="21"/>
+        </w:rPr>
+        <w:t xml:space="preserve">, </w:t>
+      </w:r>
+      <w:r>
+        <w:rPr>
+          <w:rFonts w:ascii="Consolas" w:eastAsia="Times New Roman" w:hAnsi="Consolas" w:cs="Times New Roman"/>
+          <w:color w:val="001080"/>
+          <w:sz w:val="28"/>
+          <w:szCs w:val="21"/>
+        </w:rPr>
+        <w:t>b</w:t>
+      </w:r>
+      <w:r>
+        <w:rPr>
+          <w:rFonts w:ascii="Consolas" w:eastAsia="Times New Roman" w:hAnsi="Consolas" w:cs="Times New Roman"/>
+          <w:color w:val="000000"/>
+          <w:sz w:val="28"/>
+          <w:szCs w:val="21"/>
+        </w:rPr>
+        <w:t xml:space="preserve">, </w:t>
+      </w:r>
+      <w:r>
+        <w:rPr>
+          <w:rFonts w:ascii="Consolas" w:eastAsia="Times New Roman" w:hAnsi="Consolas" w:cs="Times New Roman"/>
+          <w:color w:val="001080"/>
+          <w:sz w:val="28"/>
+          <w:szCs w:val="21"/>
+        </w:rPr>
+        <w:t>h</w:t>
+      </w:r>
+      <w:r>
+        <w:rPr>
+          <w:rFonts w:ascii="Consolas" w:eastAsia="Times New Roman" w:hAnsi="Consolas" w:cs="Times New Roman"/>
+          <w:color w:val="000000"/>
+          <w:sz w:val="28"/>
+          <w:szCs w:val="21"/>
+        </w:rPr>
+        <w:t xml:space="preserve">, </w:t>
+      </w:r>
+      <w:r>
+        <w:rPr>
+          <w:rFonts w:ascii="Consolas" w:eastAsia="Times New Roman" w:hAnsi="Consolas" w:cs="Times New Roman"/>
+          <w:color w:val="001080"/>
+          <w:sz w:val="28"/>
+          <w:szCs w:val="21"/>
+        </w:rPr>
+        <w:t>name</w:t>
+      </w:r>
+      <w:r>
+        <w:rPr>
+          <w:rFonts w:ascii="Consolas" w:eastAsia="Times New Roman" w:hAnsi="Consolas" w:cs="Times New Roman"/>
+          <w:color w:val="000000"/>
+          <w:sz w:val="28"/>
+          <w:szCs w:val="21"/>
+        </w:rPr>
+        <w:t xml:space="preserve">, </w:t>
+      </w:r>
+      <w:r>
+        <w:rPr>
+          <w:rFonts w:ascii="Consolas" w:eastAsia="Times New Roman" w:hAnsi="Consolas" w:cs="Times New Roman"/>
+          <w:color w:val="001080"/>
+          <w:sz w:val="28"/>
+          <w:szCs w:val="21"/>
+        </w:rPr>
+        <w:t>n</w:t>
+      </w:r>
+      <w:r>
+        <w:rPr>
+          <w:rFonts w:ascii="Consolas" w:eastAsia="Times New Roman" w:hAnsi="Consolas" w:cs="Times New Roman"/>
+          <w:color w:val="000000"/>
+          <w:sz w:val="28"/>
+          <w:szCs w:val="21"/>
+        </w:rPr>
+        <w:t>):</w:t>
+      </w:r>
+    </w:p>
+    <w:p>
+      <w:pPr>
+        <w:shd w:val="clear" w:color="auto" w:fill="FFFFFF"/>
+        <w:spacing w:after="0" w:line="285" w:lineRule="atLeast"/>
+        <w:rPr>
+          <w:rFonts w:ascii="Consolas" w:eastAsia="Times New Roman" w:hAnsi="Consolas" w:cs="Times New Roman"/>
+          <w:color w:val="000000"/>
+          <w:sz w:val="28"/>
+          <w:szCs w:val="21"/>
+        </w:rPr>
+      </w:pPr>
+      <w:r>
+        <w:rPr>
+          <w:rFonts w:ascii="Consolas" w:eastAsia="Times New Roman" w:hAnsi="Consolas" w:cs="Times New Roman"/>
+          <w:color w:val="000000"/>
+          <w:sz w:val="28"/>
+          <w:szCs w:val="21"/>
+        </w:rPr>
+        <w:t xml:space="preserve">        </w:t>
+      </w:r>
+      <w:proofErr w:type="spellStart"/>
+      <w:r>
+        <w:rPr>
+          <w:rFonts w:ascii="Consolas" w:eastAsia="Times New Roman" w:hAnsi="Consolas" w:cs="Times New Roman"/>
+          <w:color w:val="001080"/>
+          <w:sz w:val="28"/>
+          <w:szCs w:val="21"/>
+        </w:rPr>
+        <w:t>self</w:t>
+      </w:r>
+      <w:r>
+        <w:rPr>
+          <w:rFonts w:ascii="Consolas" w:eastAsia="Times New Roman" w:hAnsi="Consolas" w:cs="Times New Roman"/>
+          <w:color w:val="000000"/>
+          <w:sz w:val="28"/>
+          <w:szCs w:val="21"/>
+        </w:rPr>
+        <w:t>.</w:t>
+      </w:r>
+      <w:r>
+        <w:rPr>
+          <w:rFonts w:ascii="Consolas" w:eastAsia="Times New Roman" w:hAnsi="Consolas" w:cs="Times New Roman"/>
+          <w:color w:val="001080"/>
+          <w:sz w:val="28"/>
+          <w:szCs w:val="21"/>
+        </w:rPr>
+        <w:t>base</w:t>
+      </w:r>
+      <w:proofErr w:type="spellEnd"/>
+      <w:r>
+        <w:rPr>
+          <w:rFonts w:ascii="Consolas" w:eastAsia="Times New Roman" w:hAnsi="Consolas" w:cs="Times New Roman"/>
+          <w:color w:val="000000"/>
+          <w:sz w:val="28"/>
+          <w:szCs w:val="21"/>
+        </w:rPr>
+        <w:t xml:space="preserve"> = </w:t>
+      </w:r>
+      <w:r>
+        <w:rPr>
+          <w:rFonts w:ascii="Consolas" w:eastAsia="Times New Roman" w:hAnsi="Consolas" w:cs="Times New Roman"/>
+          <w:color w:val="001080"/>
+          <w:sz w:val="28"/>
+          <w:szCs w:val="21"/>
+        </w:rPr>
+        <w:t>b</w:t>
+      </w:r>
+    </w:p>
+    <w:p>
+      <w:pPr>
+        <w:shd w:val="clear" w:color="auto" w:fill="FFFFFF"/>
+        <w:spacing w:after="0" w:line="285" w:lineRule="atLeast"/>
+        <w:rPr>
+          <w:rFonts w:ascii="Consolas" w:eastAsia="Times New Roman" w:hAnsi="Consolas" w:cs="Times New Roman"/>
+          <w:color w:val="000000"/>
+          <w:sz w:val="28"/>
+          <w:szCs w:val="21"/>
+        </w:rPr>
+      </w:pPr>
+      <w:r>
+        <w:rPr>
+          <w:rFonts w:ascii="Consolas" w:eastAsia="Times New Roman" w:hAnsi="Consolas" w:cs="Times New Roman"/>
+          <w:color w:val="000000"/>
+          <w:sz w:val="28"/>
+          <w:szCs w:val="21"/>
+        </w:rPr>
+        <w:t xml:space="preserve">        </w:t>
+      </w:r>
+      <w:proofErr w:type="spellStart"/>
+      <w:r>
+        <w:rPr>
+          <w:rFonts w:ascii="Consolas" w:eastAsia="Times New Roman" w:hAnsi="Consolas" w:cs="Times New Roman"/>
+          <w:color w:val="001080"/>
+          <w:sz w:val="28"/>
+          <w:szCs w:val="21"/>
+        </w:rPr>
+        <w:t>self</w:t>
+      </w:r>
+      <w:r>
+        <w:rPr>
+          <w:rFonts w:ascii="Consolas" w:eastAsia="Times New Roman" w:hAnsi="Consolas" w:cs="Times New Roman"/>
+          <w:color w:val="000000"/>
+          <w:sz w:val="28"/>
+          <w:szCs w:val="21"/>
+        </w:rPr>
+        <w:t>.</w:t>
+      </w:r>
+      <w:r>
+        <w:rPr>
+          <w:rFonts w:ascii="Consolas" w:eastAsia="Times New Roman" w:hAnsi="Consolas" w:cs="Times New Roman"/>
+          <w:color w:val="001080"/>
+          <w:sz w:val="28"/>
+          <w:szCs w:val="21"/>
+        </w:rPr>
+        <w:t>height</w:t>
+      </w:r>
+      <w:proofErr w:type="spellEnd"/>
+      <w:r>
+        <w:rPr>
+          <w:rFonts w:ascii="Consolas" w:eastAsia="Times New Roman" w:hAnsi="Consolas" w:cs="Times New Roman"/>
+          <w:color w:val="000000"/>
+          <w:sz w:val="28"/>
+          <w:szCs w:val="21"/>
+        </w:rPr>
+        <w:t xml:space="preserve"> = </w:t>
+      </w:r>
+      <w:r>
+        <w:rPr>
+          <w:rFonts w:ascii="Consolas" w:eastAsia="Times New Roman" w:hAnsi="Consolas" w:cs="Times New Roman"/>
+          <w:color w:val="001080"/>
+          <w:sz w:val="28"/>
+          <w:szCs w:val="21"/>
+        </w:rPr>
+        <w:t>h</w:t>
+      </w:r>
+    </w:p>
+    <w:p>
+      <w:pPr>
+        <w:shd w:val="clear" w:color="auto" w:fill="FFFFFF"/>
+        <w:spacing w:after="0" w:line="285" w:lineRule="atLeast"/>
+        <w:rPr>
+          <w:rFonts w:ascii="Consolas" w:eastAsia="Times New Roman" w:hAnsi="Consolas" w:cs="Times New Roman"/>
+          <w:color w:val="000000"/>
+          <w:sz w:val="28"/>
+          <w:szCs w:val="21"/>
+        </w:rPr>
+      </w:pPr>
+      <w:r>
+        <w:rPr>
+          <w:rFonts w:ascii="Consolas" w:eastAsia="Times New Roman" w:hAnsi="Consolas" w:cs="Times New Roman"/>
+          <w:color w:val="000000"/>
+          <w:sz w:val="28"/>
+          <w:szCs w:val="21"/>
+        </w:rPr>
+        <w:t xml:space="preserve">        </w:t>
+      </w:r>
+      <w:proofErr w:type="gramStart"/>
+      <w:r>
+        <w:rPr>
+          <w:rFonts w:ascii="Consolas" w:eastAsia="Times New Roman" w:hAnsi="Consolas" w:cs="Times New Roman"/>
+          <w:color w:val="267F99"/>
+          <w:sz w:val="28"/>
+          <w:szCs w:val="21"/>
+        </w:rPr>
+        <w:t>super</w:t>
+      </w:r>
+      <w:r>
+        <w:rPr>
+          <w:rFonts w:ascii="Consolas" w:eastAsia="Times New Roman" w:hAnsi="Consolas" w:cs="Times New Roman"/>
+          <w:color w:val="000000"/>
+          <w:sz w:val="28"/>
+          <w:szCs w:val="21"/>
+        </w:rPr>
+        <w:t>(</w:t>
+      </w:r>
+      <w:proofErr w:type="gramEnd"/>
+      <w:r>
+        <w:rPr>
+          <w:rFonts w:ascii="Consolas" w:eastAsia="Times New Roman" w:hAnsi="Consolas" w:cs="Times New Roman"/>
+          <w:color w:val="000000"/>
+          <w:sz w:val="28"/>
+          <w:szCs w:val="21"/>
+        </w:rPr>
+        <w:t>).</w:t>
+      </w:r>
+      <w:r>
+        <w:rPr>
+          <w:rFonts w:ascii="Consolas" w:eastAsia="Times New Roman" w:hAnsi="Consolas" w:cs="Times New Roman"/>
+          <w:color w:val="795E26"/>
+          <w:sz w:val="28"/>
+          <w:szCs w:val="21"/>
+        </w:rPr>
+        <w:t>__</w:t>
+      </w:r>
+      <w:proofErr w:type="spellStart"/>
+      <w:r>
+        <w:rPr>
+          <w:rFonts w:ascii="Consolas" w:eastAsia="Times New Roman" w:hAnsi="Consolas" w:cs="Times New Roman"/>
+          <w:color w:val="795E26"/>
+          <w:sz w:val="28"/>
+          <w:szCs w:val="21"/>
+        </w:rPr>
+        <w:t>init</w:t>
+      </w:r>
+      <w:proofErr w:type="spellEnd"/>
+      <w:r>
+        <w:rPr>
+          <w:rFonts w:ascii="Consolas" w:eastAsia="Times New Roman" w:hAnsi="Consolas" w:cs="Times New Roman"/>
+          <w:color w:val="795E26"/>
+          <w:sz w:val="28"/>
+          <w:szCs w:val="21"/>
+        </w:rPr>
+        <w:t>__</w:t>
+      </w:r>
+      <w:r>
+        <w:rPr>
+          <w:rFonts w:ascii="Consolas" w:eastAsia="Times New Roman" w:hAnsi="Consolas" w:cs="Times New Roman"/>
+          <w:color w:val="000000"/>
+          <w:sz w:val="28"/>
+          <w:szCs w:val="21"/>
+        </w:rPr>
+        <w:t>(</w:t>
+      </w:r>
+      <w:r>
+        <w:rPr>
+          <w:rFonts w:ascii="Consolas" w:eastAsia="Times New Roman" w:hAnsi="Consolas" w:cs="Times New Roman"/>
+          <w:color w:val="001080"/>
+          <w:sz w:val="28"/>
+          <w:szCs w:val="21"/>
+        </w:rPr>
+        <w:t>name</w:t>
+      </w:r>
+      <w:r>
+        <w:rPr>
+          <w:rFonts w:ascii="Consolas" w:eastAsia="Times New Roman" w:hAnsi="Consolas" w:cs="Times New Roman"/>
+          <w:color w:val="000000"/>
+          <w:sz w:val="28"/>
+          <w:szCs w:val="21"/>
+        </w:rPr>
+        <w:t xml:space="preserve">, </w:t>
+      </w:r>
+      <w:r>
+        <w:rPr>
+          <w:rFonts w:ascii="Consolas" w:eastAsia="Times New Roman" w:hAnsi="Consolas" w:cs="Times New Roman"/>
+          <w:color w:val="001080"/>
+          <w:sz w:val="28"/>
+          <w:szCs w:val="21"/>
+        </w:rPr>
+        <w:t>n</w:t>
+      </w:r>
+      <w:r>
+        <w:rPr>
+          <w:rFonts w:ascii="Consolas" w:eastAsia="Times New Roman" w:hAnsi="Consolas" w:cs="Times New Roman"/>
+          <w:color w:val="000000"/>
+          <w:sz w:val="28"/>
+          <w:szCs w:val="21"/>
+        </w:rPr>
+        <w:t>)</w:t>
+      </w:r>
+    </w:p>
+    <w:p>
+      <w:pPr>
+        <w:shd w:val="clear" w:color="auto" w:fill="FFFFFF"/>
+        <w:spacing w:after="0" w:line="285" w:lineRule="atLeast"/>
+        <w:rPr>
+          <w:rFonts w:ascii="Consolas" w:eastAsia="Times New Roman" w:hAnsi="Consolas" w:cs="Times New Roman"/>
+          <w:color w:val="000000"/>
+          <w:sz w:val="28"/>
+          <w:szCs w:val="21"/>
+        </w:rPr>
+      </w:pPr>
+    </w:p>
+    <w:p>
+      <w:pPr>
+        <w:shd w:val="clear" w:color="auto" w:fill="FFFFFF"/>
+        <w:spacing w:after="0" w:line="285" w:lineRule="atLeast"/>
+        <w:rPr>
+          <w:rFonts w:ascii="Consolas" w:eastAsia="Times New Roman" w:hAnsi="Consolas" w:cs="Times New Roman"/>
+          <w:color w:val="000000"/>
+          <w:sz w:val="28"/>
+          <w:szCs w:val="21"/>
+          <w:highlight w:val="green"/>
+        </w:rPr>
+      </w:pPr>
+      <w:r>
+        <w:rPr>
+          <w:rFonts w:ascii="Consolas" w:eastAsia="Times New Roman" w:hAnsi="Consolas" w:cs="Times New Roman"/>
+          <w:color w:val="000000"/>
+          <w:sz w:val="28"/>
+          <w:szCs w:val="21"/>
+        </w:rPr>
+        <w:t xml:space="preserve">    </w:t>
+      </w:r>
+      <w:proofErr w:type="spellStart"/>
+      <w:proofErr w:type="gramStart"/>
+      <w:r>
+        <w:rPr>
+          <w:rFonts w:ascii="Consolas" w:eastAsia="Times New Roman" w:hAnsi="Consolas" w:cs="Times New Roman"/>
+          <w:color w:val="0000FF"/>
+          <w:sz w:val="28"/>
+          <w:szCs w:val="21"/>
+          <w:highlight w:val="green"/>
+        </w:rPr>
+        <w:t>def</w:t>
+      </w:r>
+      <w:proofErr w:type="spellEnd"/>
+      <w:proofErr w:type="gramEnd"/>
+      <w:r>
+        <w:rPr>
+          <w:rFonts w:ascii="Consolas" w:eastAsia="Times New Roman" w:hAnsi="Consolas" w:cs="Times New Roman"/>
+          <w:color w:val="000000"/>
+          <w:sz w:val="28"/>
+          <w:szCs w:val="21"/>
+          <w:highlight w:val="green"/>
+        </w:rPr>
+        <w:t xml:space="preserve"> </w:t>
+      </w:r>
+      <w:proofErr w:type="spellStart"/>
+      <w:r>
+        <w:rPr>
+          <w:rFonts w:ascii="Consolas" w:eastAsia="Times New Roman" w:hAnsi="Consolas" w:cs="Times New Roman"/>
+          <w:color w:val="795E26"/>
+          <w:sz w:val="28"/>
+          <w:szCs w:val="21"/>
+          <w:highlight w:val="green"/>
+        </w:rPr>
+        <w:t>get_area</w:t>
+      </w:r>
+      <w:proofErr w:type="spellEnd"/>
+      <w:r>
+        <w:rPr>
+          <w:rFonts w:ascii="Consolas" w:eastAsia="Times New Roman" w:hAnsi="Consolas" w:cs="Times New Roman"/>
+          <w:color w:val="000000"/>
+          <w:sz w:val="28"/>
+          <w:szCs w:val="21"/>
+          <w:highlight w:val="green"/>
+        </w:rPr>
+        <w:t>(</w:t>
+      </w:r>
+      <w:r>
+        <w:rPr>
+          <w:rFonts w:ascii="Consolas" w:eastAsia="Times New Roman" w:hAnsi="Consolas" w:cs="Times New Roman"/>
+          <w:color w:val="001080"/>
+          <w:sz w:val="28"/>
+          <w:szCs w:val="21"/>
+          <w:highlight w:val="green"/>
+        </w:rPr>
+        <w:t>self</w:t>
+      </w:r>
+      <w:r>
+        <w:rPr>
+          <w:rFonts w:ascii="Consolas" w:eastAsia="Times New Roman" w:hAnsi="Consolas" w:cs="Times New Roman"/>
+          <w:color w:val="000000"/>
+          <w:sz w:val="28"/>
+          <w:szCs w:val="21"/>
+          <w:highlight w:val="green"/>
+        </w:rPr>
+        <w:t>):</w:t>
+      </w:r>
+    </w:p>
+    <w:p>
+      <w:pPr>
+        <w:shd w:val="clear" w:color="auto" w:fill="FFFFFF"/>
+        <w:spacing w:after="0" w:line="285" w:lineRule="atLeast"/>
+        <w:rPr>
+          <w:rFonts w:ascii="Consolas" w:eastAsia="Times New Roman" w:hAnsi="Consolas" w:cs="Times New Roman"/>
+          <w:color w:val="000000"/>
+          <w:sz w:val="28"/>
+          <w:szCs w:val="21"/>
+        </w:rPr>
+      </w:pPr>
+      <w:r>
+        <w:rPr>
+          <w:rFonts w:ascii="Consolas" w:eastAsia="Times New Roman" w:hAnsi="Consolas" w:cs="Times New Roman"/>
+          <w:color w:val="000000"/>
+          <w:sz w:val="28"/>
+          <w:szCs w:val="21"/>
+          <w:highlight w:val="green"/>
+        </w:rPr>
+        <w:t xml:space="preserve">        </w:t>
+      </w:r>
+      <w:proofErr w:type="gramStart"/>
+      <w:r>
+        <w:rPr>
+          <w:rFonts w:ascii="Consolas" w:eastAsia="Times New Roman" w:hAnsi="Consolas" w:cs="Times New Roman"/>
+          <w:color w:val="AF00DB"/>
+          <w:sz w:val="28"/>
+          <w:szCs w:val="21"/>
+          <w:highlight w:val="green"/>
+        </w:rPr>
+        <w:t>return</w:t>
+      </w:r>
+      <w:proofErr w:type="gramEnd"/>
+      <w:r>
+        <w:rPr>
+          <w:rFonts w:ascii="Consolas" w:eastAsia="Times New Roman" w:hAnsi="Consolas" w:cs="Times New Roman"/>
+          <w:color w:val="000000"/>
+          <w:sz w:val="28"/>
+          <w:szCs w:val="21"/>
+          <w:highlight w:val="green"/>
+        </w:rPr>
+        <w:t xml:space="preserve"> </w:t>
+      </w:r>
+      <w:r>
+        <w:rPr>
+          <w:rFonts w:ascii="Consolas" w:eastAsia="Times New Roman" w:hAnsi="Consolas" w:cs="Times New Roman"/>
+          <w:color w:val="098658"/>
+          <w:sz w:val="28"/>
+          <w:szCs w:val="21"/>
+          <w:highlight w:val="green"/>
+        </w:rPr>
+        <w:t>1</w:t>
+      </w:r>
+      <w:r>
+        <w:rPr>
+          <w:rFonts w:ascii="Consolas" w:eastAsia="Times New Roman" w:hAnsi="Consolas" w:cs="Times New Roman"/>
+          <w:color w:val="000000"/>
+          <w:sz w:val="28"/>
+          <w:szCs w:val="21"/>
+          <w:highlight w:val="green"/>
+        </w:rPr>
+        <w:t>/</w:t>
+      </w:r>
+      <w:r>
+        <w:rPr>
+          <w:rFonts w:ascii="Consolas" w:eastAsia="Times New Roman" w:hAnsi="Consolas" w:cs="Times New Roman"/>
+          <w:color w:val="098658"/>
+          <w:sz w:val="28"/>
+          <w:szCs w:val="21"/>
+          <w:highlight w:val="green"/>
+        </w:rPr>
+        <w:t>2</w:t>
+      </w:r>
+      <w:r>
+        <w:rPr>
+          <w:rFonts w:ascii="Consolas" w:eastAsia="Times New Roman" w:hAnsi="Consolas" w:cs="Times New Roman"/>
+          <w:color w:val="000000"/>
+          <w:sz w:val="28"/>
+          <w:szCs w:val="21"/>
+          <w:highlight w:val="green"/>
+        </w:rPr>
+        <w:t xml:space="preserve"> * (</w:t>
+      </w:r>
+      <w:proofErr w:type="spellStart"/>
+      <w:r>
+        <w:rPr>
+          <w:rFonts w:ascii="Consolas" w:eastAsia="Times New Roman" w:hAnsi="Consolas" w:cs="Times New Roman"/>
+          <w:color w:val="001080"/>
+          <w:sz w:val="28"/>
+          <w:szCs w:val="21"/>
+          <w:highlight w:val="green"/>
+        </w:rPr>
+        <w:t>self</w:t>
+      </w:r>
+      <w:r>
+        <w:rPr>
+          <w:rFonts w:ascii="Consolas" w:eastAsia="Times New Roman" w:hAnsi="Consolas" w:cs="Times New Roman"/>
+          <w:color w:val="000000"/>
+          <w:sz w:val="28"/>
+          <w:szCs w:val="21"/>
+          <w:highlight w:val="green"/>
+        </w:rPr>
+        <w:t>.</w:t>
+      </w:r>
+      <w:r>
+        <w:rPr>
+          <w:rFonts w:ascii="Consolas" w:eastAsia="Times New Roman" w:hAnsi="Consolas" w:cs="Times New Roman"/>
+          <w:color w:val="001080"/>
+          <w:sz w:val="28"/>
+          <w:szCs w:val="21"/>
+          <w:highlight w:val="green"/>
+        </w:rPr>
+        <w:t>base</w:t>
+      </w:r>
+      <w:proofErr w:type="spellEnd"/>
+      <w:r>
+        <w:rPr>
+          <w:rFonts w:ascii="Consolas" w:eastAsia="Times New Roman" w:hAnsi="Consolas" w:cs="Times New Roman"/>
+          <w:color w:val="000000"/>
+          <w:sz w:val="28"/>
+          <w:szCs w:val="21"/>
+          <w:highlight w:val="green"/>
+        </w:rPr>
+        <w:t xml:space="preserve"> * </w:t>
+      </w:r>
+      <w:proofErr w:type="spellStart"/>
+      <w:r>
+        <w:rPr>
+          <w:rFonts w:ascii="Consolas" w:eastAsia="Times New Roman" w:hAnsi="Consolas" w:cs="Times New Roman"/>
+          <w:color w:val="001080"/>
+          <w:sz w:val="28"/>
+          <w:szCs w:val="21"/>
+          <w:highlight w:val="green"/>
+        </w:rPr>
+        <w:t>self</w:t>
+      </w:r>
+      <w:r>
+        <w:rPr>
+          <w:rFonts w:ascii="Consolas" w:eastAsia="Times New Roman" w:hAnsi="Consolas" w:cs="Times New Roman"/>
+          <w:color w:val="000000"/>
+          <w:sz w:val="28"/>
+          <w:szCs w:val="21"/>
+          <w:highlight w:val="green"/>
+        </w:rPr>
+        <w:t>.</w:t>
+      </w:r>
+      <w:r>
+        <w:rPr>
+          <w:rFonts w:ascii="Consolas" w:eastAsia="Times New Roman" w:hAnsi="Consolas" w:cs="Times New Roman"/>
+          <w:color w:val="001080"/>
+          <w:sz w:val="28"/>
+          <w:szCs w:val="21"/>
+          <w:highlight w:val="green"/>
+        </w:rPr>
+        <w:t>height</w:t>
+      </w:r>
+      <w:proofErr w:type="spellEnd"/>
+      <w:r>
+        <w:rPr>
+          <w:rFonts w:ascii="Consolas" w:eastAsia="Times New Roman" w:hAnsi="Consolas" w:cs="Times New Roman"/>
+          <w:color w:val="000000"/>
+          <w:sz w:val="28"/>
+          <w:szCs w:val="21"/>
+          <w:highlight w:val="green"/>
+        </w:rPr>
+        <w:t>)</w:t>
+      </w:r>
+    </w:p>
+    <w:p>
+      <w:pPr>
+        <w:shd w:val="clear" w:color="auto" w:fill="FFFFFF"/>
+        <w:spacing w:after="0" w:line="285" w:lineRule="atLeast"/>
+        <w:rPr>
+          <w:rFonts w:ascii="Consolas" w:eastAsia="Times New Roman" w:hAnsi="Consolas" w:cs="Times New Roman"/>
+          <w:color w:val="000000"/>
+          <w:sz w:val="28"/>
+          <w:szCs w:val="21"/>
+        </w:rPr>
+      </w:pPr>
+    </w:p>
+    <w:p>
+      <w:pPr>
+        <w:shd w:val="clear" w:color="auto" w:fill="FFFFFF"/>
+        <w:spacing w:after="0" w:line="285" w:lineRule="atLeast"/>
+        <w:rPr>
+          <w:rFonts w:ascii="Consolas" w:eastAsia="Times New Roman" w:hAnsi="Consolas" w:cs="Times New Roman"/>
+          <w:color w:val="000000"/>
+          <w:sz w:val="28"/>
+          <w:szCs w:val="21"/>
+        </w:rPr>
+      </w:pPr>
+      <w:r>
+        <w:rPr>
+          <w:rFonts w:ascii="Consolas" w:eastAsia="Times New Roman" w:hAnsi="Consolas" w:cs="Times New Roman"/>
+          <w:color w:val="000000"/>
+          <w:sz w:val="28"/>
+          <w:szCs w:val="21"/>
+        </w:rPr>
+        <w:t xml:space="preserve">    </w:t>
+      </w:r>
+      <w:proofErr w:type="spellStart"/>
+      <w:proofErr w:type="gramStart"/>
+      <w:r>
+        <w:rPr>
+          <w:rFonts w:ascii="Consolas" w:eastAsia="Times New Roman" w:hAnsi="Consolas" w:cs="Times New Roman"/>
+          <w:color w:val="0000FF"/>
+          <w:sz w:val="28"/>
+          <w:szCs w:val="21"/>
+        </w:rPr>
+        <w:t>def</w:t>
+      </w:r>
+      <w:proofErr w:type="spellEnd"/>
+      <w:proofErr w:type="gramEnd"/>
+      <w:r>
+        <w:rPr>
+          <w:rFonts w:ascii="Consolas" w:eastAsia="Times New Roman" w:hAnsi="Consolas" w:cs="Times New Roman"/>
+          <w:color w:val="000000"/>
+          <w:sz w:val="28"/>
+          <w:szCs w:val="21"/>
+        </w:rPr>
+        <w:t xml:space="preserve"> </w:t>
+      </w:r>
+      <w:proofErr w:type="spellStart"/>
+      <w:r>
+        <w:rPr>
+          <w:rFonts w:ascii="Consolas" w:eastAsia="Times New Roman" w:hAnsi="Consolas" w:cs="Times New Roman"/>
+          <w:color w:val="795E26"/>
+          <w:sz w:val="28"/>
+          <w:szCs w:val="21"/>
+        </w:rPr>
+        <w:t>get_perimeter</w:t>
+      </w:r>
+      <w:proofErr w:type="spellEnd"/>
+      <w:r>
+        <w:rPr>
+          <w:rFonts w:ascii="Consolas" w:eastAsia="Times New Roman" w:hAnsi="Consolas" w:cs="Times New Roman"/>
+          <w:color w:val="000000"/>
+          <w:sz w:val="28"/>
+          <w:szCs w:val="21"/>
+        </w:rPr>
+        <w:t>(</w:t>
+      </w:r>
+      <w:r>
+        <w:rPr>
+          <w:rFonts w:ascii="Consolas" w:eastAsia="Times New Roman" w:hAnsi="Consolas" w:cs="Times New Roman"/>
+          <w:color w:val="001080"/>
+          <w:sz w:val="28"/>
+          <w:szCs w:val="21"/>
+        </w:rPr>
+        <w:t>self</w:t>
+      </w:r>
+      <w:r>
+        <w:rPr>
+          <w:rFonts w:ascii="Consolas" w:eastAsia="Times New Roman" w:hAnsi="Consolas" w:cs="Times New Roman"/>
+          <w:color w:val="000000"/>
+          <w:sz w:val="28"/>
+          <w:szCs w:val="21"/>
+        </w:rPr>
+        <w:t>):</w:t>
+      </w:r>
+    </w:p>
+    <w:p>
+      <w:pPr>
+        <w:shd w:val="clear" w:color="auto" w:fill="FFFFFF"/>
+        <w:spacing w:after="0" w:line="285" w:lineRule="atLeast"/>
+        <w:rPr>
+          <w:rFonts w:ascii="Consolas" w:eastAsia="Times New Roman" w:hAnsi="Consolas" w:cs="Times New Roman"/>
+          <w:color w:val="000000"/>
+          <w:sz w:val="28"/>
+          <w:szCs w:val="21"/>
+        </w:rPr>
+      </w:pPr>
+      <w:r>
+        <w:rPr>
+          <w:rFonts w:ascii="Consolas" w:eastAsia="Times New Roman" w:hAnsi="Consolas" w:cs="Times New Roman"/>
+          <w:color w:val="000000"/>
+          <w:sz w:val="28"/>
+          <w:szCs w:val="21"/>
+        </w:rPr>
+        <w:t xml:space="preserve">        </w:t>
+      </w:r>
+      <w:proofErr w:type="gramStart"/>
+      <w:r>
+        <w:rPr>
+          <w:rFonts w:ascii="Consolas" w:eastAsia="Times New Roman" w:hAnsi="Consolas" w:cs="Times New Roman"/>
+          <w:color w:val="AF00DB"/>
+          <w:sz w:val="28"/>
+          <w:szCs w:val="21"/>
+        </w:rPr>
+        <w:t>pass</w:t>
+      </w:r>
+      <w:proofErr w:type="gramEnd"/>
+    </w:p>
+    <w:p>
+      <w:pPr>
+        <w:shd w:val="clear" w:color="auto" w:fill="FFFFFF"/>
+        <w:spacing w:after="0" w:line="285" w:lineRule="atLeast"/>
+        <w:rPr>
+          <w:rFonts w:ascii="Consolas" w:eastAsia="Times New Roman" w:hAnsi="Consolas" w:cs="Times New Roman"/>
+          <w:color w:val="000000"/>
+          <w:sz w:val="28"/>
+          <w:szCs w:val="21"/>
+        </w:rPr>
+      </w:pPr>
+    </w:p>
+    <w:p>
+      <w:pPr>
+        <w:shd w:val="clear" w:color="auto" w:fill="FFFFFF"/>
+        <w:spacing w:after="0" w:line="285" w:lineRule="atLeast"/>
+        <w:rPr>
+          <w:rFonts w:ascii="Consolas" w:eastAsia="Times New Roman" w:hAnsi="Consolas" w:cs="Times New Roman"/>
+          <w:color w:val="000000"/>
+          <w:sz w:val="28"/>
+          <w:szCs w:val="21"/>
+          <w:highlight w:val="cyan"/>
+        </w:rPr>
+      </w:pPr>
+      <w:r>
+        <w:rPr>
+          <w:rFonts w:ascii="Consolas" w:eastAsia="Times New Roman" w:hAnsi="Consolas" w:cs="Times New Roman"/>
+          <w:color w:val="000000"/>
+          <w:sz w:val="28"/>
+          <w:szCs w:val="21"/>
+        </w:rPr>
+        <w:t xml:space="preserve">    </w:t>
+      </w:r>
+      <w:r>
+        <w:rPr>
+          <w:rFonts w:ascii="Consolas" w:eastAsia="Times New Roman" w:hAnsi="Consolas" w:cs="Times New Roman"/>
+          <w:color w:val="795E26"/>
+          <w:sz w:val="28"/>
+          <w:szCs w:val="21"/>
+          <w:highlight w:val="cyan"/>
+        </w:rPr>
+        <w:t>@</w:t>
+      </w:r>
+      <w:proofErr w:type="spellStart"/>
+      <w:r>
+        <w:rPr>
+          <w:rFonts w:ascii="Consolas" w:eastAsia="Times New Roman" w:hAnsi="Consolas" w:cs="Times New Roman"/>
+          <w:color w:val="267F99"/>
+          <w:sz w:val="28"/>
+          <w:szCs w:val="21"/>
+          <w:highlight w:val="cyan"/>
+        </w:rPr>
+        <w:t>staticmethod</w:t>
+      </w:r>
+      <w:proofErr w:type="spellEnd"/>
+    </w:p>
+    <w:p>
+      <w:pPr>
+        <w:shd w:val="clear" w:color="auto" w:fill="FFFFFF"/>
+        <w:spacing w:after="0" w:line="285" w:lineRule="atLeast"/>
+        <w:rPr>
+          <w:rFonts w:ascii="Consolas" w:eastAsia="Times New Roman" w:hAnsi="Consolas" w:cs="Times New Roman"/>
+          <w:color w:val="000000"/>
+          <w:sz w:val="28"/>
+          <w:szCs w:val="21"/>
+          <w:highlight w:val="cyan"/>
+        </w:rPr>
+      </w:pPr>
+      <w:r>
+        <w:rPr>
+          <w:rFonts w:ascii="Consolas" w:eastAsia="Times New Roman" w:hAnsi="Consolas" w:cs="Times New Roman"/>
+          <w:color w:val="000000"/>
+          <w:sz w:val="28"/>
+          <w:szCs w:val="21"/>
+          <w:highlight w:val="cyan"/>
+        </w:rPr>
+        <w:t xml:space="preserve">    </w:t>
+      </w:r>
+      <w:proofErr w:type="spellStart"/>
+      <w:proofErr w:type="gramStart"/>
+      <w:r>
+        <w:rPr>
+          <w:rFonts w:ascii="Consolas" w:eastAsia="Times New Roman" w:hAnsi="Consolas" w:cs="Times New Roman"/>
+          <w:color w:val="0000FF"/>
+          <w:sz w:val="28"/>
+          <w:szCs w:val="21"/>
+          <w:highlight w:val="cyan"/>
+        </w:rPr>
+        <w:t>def</w:t>
+      </w:r>
+      <w:proofErr w:type="spellEnd"/>
+      <w:proofErr w:type="gramEnd"/>
+      <w:r>
+        <w:rPr>
+          <w:rFonts w:ascii="Consolas" w:eastAsia="Times New Roman" w:hAnsi="Consolas" w:cs="Times New Roman"/>
+          <w:color w:val="000000"/>
+          <w:sz w:val="28"/>
+          <w:szCs w:val="21"/>
+          <w:highlight w:val="cyan"/>
+        </w:rPr>
+        <w:t xml:space="preserve"> </w:t>
+      </w:r>
+      <w:proofErr w:type="spellStart"/>
+      <w:r>
+        <w:rPr>
+          <w:rFonts w:ascii="Consolas" w:eastAsia="Times New Roman" w:hAnsi="Consolas" w:cs="Times New Roman"/>
+          <w:color w:val="795E26"/>
+          <w:sz w:val="28"/>
+          <w:szCs w:val="21"/>
+          <w:highlight w:val="cyan"/>
+        </w:rPr>
+        <w:t>get_area_by_sides</w:t>
+      </w:r>
+      <w:proofErr w:type="spellEnd"/>
+      <w:r>
+        <w:rPr>
+          <w:rFonts w:ascii="Consolas" w:eastAsia="Times New Roman" w:hAnsi="Consolas" w:cs="Times New Roman"/>
+          <w:color w:val="000000"/>
+          <w:sz w:val="28"/>
+          <w:szCs w:val="21"/>
+          <w:highlight w:val="cyan"/>
+        </w:rPr>
+        <w:t>(</w:t>
+      </w:r>
+      <w:r>
+        <w:rPr>
+          <w:rFonts w:ascii="Consolas" w:eastAsia="Times New Roman" w:hAnsi="Consolas" w:cs="Times New Roman"/>
+          <w:color w:val="001080"/>
+          <w:sz w:val="28"/>
+          <w:szCs w:val="21"/>
+          <w:highlight w:val="cyan"/>
+        </w:rPr>
+        <w:t>a</w:t>
+      </w:r>
+      <w:r>
+        <w:rPr>
+          <w:rFonts w:ascii="Consolas" w:eastAsia="Times New Roman" w:hAnsi="Consolas" w:cs="Times New Roman"/>
+          <w:color w:val="000000"/>
+          <w:sz w:val="28"/>
+          <w:szCs w:val="21"/>
+          <w:highlight w:val="cyan"/>
+        </w:rPr>
+        <w:t xml:space="preserve">, </w:t>
+      </w:r>
+      <w:r>
+        <w:rPr>
+          <w:rFonts w:ascii="Consolas" w:eastAsia="Times New Roman" w:hAnsi="Consolas" w:cs="Times New Roman"/>
+          <w:color w:val="001080"/>
+          <w:sz w:val="28"/>
+          <w:szCs w:val="21"/>
+          <w:highlight w:val="cyan"/>
+        </w:rPr>
+        <w:t>b</w:t>
+      </w:r>
+      <w:r>
+        <w:rPr>
+          <w:rFonts w:ascii="Consolas" w:eastAsia="Times New Roman" w:hAnsi="Consolas" w:cs="Times New Roman"/>
+          <w:color w:val="000000"/>
+          <w:sz w:val="28"/>
+          <w:szCs w:val="21"/>
+          <w:highlight w:val="cyan"/>
+        </w:rPr>
+        <w:t xml:space="preserve">, </w:t>
+      </w:r>
+      <w:r>
+        <w:rPr>
+          <w:rFonts w:ascii="Consolas" w:eastAsia="Times New Roman" w:hAnsi="Consolas" w:cs="Times New Roman"/>
+          <w:color w:val="001080"/>
+          <w:sz w:val="28"/>
+          <w:szCs w:val="21"/>
+          <w:highlight w:val="cyan"/>
+        </w:rPr>
+        <w:t>c</w:t>
+      </w:r>
+      <w:r>
+        <w:rPr>
+          <w:rFonts w:ascii="Consolas" w:eastAsia="Times New Roman" w:hAnsi="Consolas" w:cs="Times New Roman"/>
+          <w:color w:val="000000"/>
+          <w:sz w:val="28"/>
+          <w:szCs w:val="21"/>
+          <w:highlight w:val="cyan"/>
+        </w:rPr>
+        <w:t>):</w:t>
+      </w:r>
+    </w:p>
+    <w:p>
+      <w:pPr>
+        <w:shd w:val="clear" w:color="auto" w:fill="FFFFFF"/>
+        <w:spacing w:after="0" w:line="285" w:lineRule="atLeast"/>
+        <w:rPr>
+          <w:rFonts w:ascii="Consolas" w:eastAsia="Times New Roman" w:hAnsi="Consolas" w:cs="Times New Roman"/>
+          <w:color w:val="000000"/>
+          <w:sz w:val="28"/>
+          <w:szCs w:val="21"/>
+          <w:highlight w:val="cyan"/>
+        </w:rPr>
+      </w:pPr>
+      <w:r>
+        <w:rPr>
+          <w:rFonts w:ascii="Consolas" w:eastAsia="Times New Roman" w:hAnsi="Consolas" w:cs="Times New Roman"/>
+          <w:color w:val="000000"/>
+          <w:sz w:val="28"/>
+          <w:szCs w:val="21"/>
+          <w:highlight w:val="cyan"/>
+        </w:rPr>
+        <w:t xml:space="preserve">        </w:t>
+      </w:r>
+      <w:r>
+        <w:rPr>
+          <w:rFonts w:ascii="Consolas" w:eastAsia="Times New Roman" w:hAnsi="Consolas" w:cs="Times New Roman"/>
+          <w:color w:val="001080"/>
+          <w:sz w:val="28"/>
+          <w:szCs w:val="21"/>
+          <w:highlight w:val="cyan"/>
+        </w:rPr>
+        <w:t>s</w:t>
+      </w:r>
+      <w:r>
+        <w:rPr>
+          <w:rFonts w:ascii="Consolas" w:eastAsia="Times New Roman" w:hAnsi="Consolas" w:cs="Times New Roman"/>
+          <w:color w:val="000000"/>
+          <w:sz w:val="28"/>
+          <w:szCs w:val="21"/>
+          <w:highlight w:val="cyan"/>
+        </w:rPr>
+        <w:t xml:space="preserve"> = </w:t>
+      </w:r>
+      <w:proofErr w:type="spellStart"/>
+      <w:r>
+        <w:rPr>
+          <w:rFonts w:ascii="Consolas" w:eastAsia="Times New Roman" w:hAnsi="Consolas" w:cs="Times New Roman"/>
+          <w:color w:val="001080"/>
+          <w:sz w:val="28"/>
+          <w:szCs w:val="21"/>
+          <w:highlight w:val="cyan"/>
+        </w:rPr>
+        <w:t>a</w:t>
+      </w:r>
+      <w:r>
+        <w:rPr>
+          <w:rFonts w:ascii="Consolas" w:eastAsia="Times New Roman" w:hAnsi="Consolas" w:cs="Times New Roman"/>
+          <w:color w:val="000000"/>
+          <w:sz w:val="28"/>
+          <w:szCs w:val="21"/>
+          <w:highlight w:val="cyan"/>
+        </w:rPr>
+        <w:t>+</w:t>
+      </w:r>
+      <w:r>
+        <w:rPr>
+          <w:rFonts w:ascii="Consolas" w:eastAsia="Times New Roman" w:hAnsi="Consolas" w:cs="Times New Roman"/>
+          <w:color w:val="001080"/>
+          <w:sz w:val="28"/>
+          <w:szCs w:val="21"/>
+          <w:highlight w:val="cyan"/>
+        </w:rPr>
+        <w:t>b</w:t>
+      </w:r>
+      <w:r>
+        <w:rPr>
+          <w:rFonts w:ascii="Consolas" w:eastAsia="Times New Roman" w:hAnsi="Consolas" w:cs="Times New Roman"/>
+          <w:color w:val="000000"/>
+          <w:sz w:val="28"/>
+          <w:szCs w:val="21"/>
+          <w:highlight w:val="cyan"/>
+        </w:rPr>
+        <w:t>+</w:t>
+      </w:r>
+      <w:r>
+        <w:rPr>
+          <w:rFonts w:ascii="Consolas" w:eastAsia="Times New Roman" w:hAnsi="Consolas" w:cs="Times New Roman"/>
+          <w:color w:val="001080"/>
+          <w:sz w:val="28"/>
+          <w:szCs w:val="21"/>
+          <w:highlight w:val="cyan"/>
+        </w:rPr>
+        <w:t>c</w:t>
+      </w:r>
+      <w:proofErr w:type="spellEnd"/>
+    </w:p>
+    <w:p>
+      <w:pPr>
+        <w:shd w:val="clear" w:color="auto" w:fill="FFFFFF"/>
+        <w:spacing w:after="0" w:line="285" w:lineRule="atLeast"/>
+        <w:rPr>
+          <w:rFonts w:ascii="Consolas" w:eastAsia="Times New Roman" w:hAnsi="Consolas" w:cs="Times New Roman"/>
+          <w:color w:val="000000"/>
+          <w:sz w:val="28"/>
+          <w:szCs w:val="21"/>
+        </w:rPr>
+      </w:pPr>
+      <w:r>
+        <w:rPr>
+          <w:rFonts w:ascii="Consolas" w:eastAsia="Times New Roman" w:hAnsi="Consolas" w:cs="Times New Roman"/>
+          <w:color w:val="000000"/>
+          <w:sz w:val="28"/>
+          <w:szCs w:val="21"/>
+          <w:highlight w:val="cyan"/>
+        </w:rPr>
+        <w:t xml:space="preserve">        </w:t>
+      </w:r>
+      <w:proofErr w:type="gramStart"/>
+      <w:r>
+        <w:rPr>
+          <w:rFonts w:ascii="Consolas" w:eastAsia="Times New Roman" w:hAnsi="Consolas" w:cs="Times New Roman"/>
+          <w:color w:val="AF00DB"/>
+          <w:sz w:val="28"/>
+          <w:szCs w:val="21"/>
+          <w:highlight w:val="cyan"/>
+        </w:rPr>
+        <w:t>return</w:t>
+      </w:r>
+      <w:proofErr w:type="gramEnd"/>
+      <w:r>
+        <w:rPr>
+          <w:rFonts w:ascii="Consolas" w:eastAsia="Times New Roman" w:hAnsi="Consolas" w:cs="Times New Roman"/>
+          <w:color w:val="000000"/>
+          <w:sz w:val="28"/>
+          <w:szCs w:val="21"/>
+          <w:highlight w:val="cyan"/>
+        </w:rPr>
+        <w:t xml:space="preserve"> </w:t>
+      </w:r>
+      <w:proofErr w:type="spellStart"/>
+      <w:r>
+        <w:rPr>
+          <w:rFonts w:ascii="Consolas" w:eastAsia="Times New Roman" w:hAnsi="Consolas" w:cs="Times New Roman"/>
+          <w:color w:val="795E26"/>
+          <w:sz w:val="28"/>
+          <w:szCs w:val="21"/>
+          <w:highlight w:val="cyan"/>
+        </w:rPr>
+        <w:t>sqrt</w:t>
+      </w:r>
+      <w:proofErr w:type="spellEnd"/>
+      <w:r>
+        <w:rPr>
+          <w:rFonts w:ascii="Consolas" w:eastAsia="Times New Roman" w:hAnsi="Consolas" w:cs="Times New Roman"/>
+          <w:color w:val="000000"/>
+          <w:sz w:val="28"/>
+          <w:szCs w:val="21"/>
+          <w:highlight w:val="cyan"/>
+        </w:rPr>
+        <w:t>(</w:t>
+      </w:r>
+      <w:r>
+        <w:rPr>
+          <w:rFonts w:ascii="Consolas" w:eastAsia="Times New Roman" w:hAnsi="Consolas" w:cs="Times New Roman"/>
+          <w:color w:val="001080"/>
+          <w:sz w:val="28"/>
+          <w:szCs w:val="21"/>
+          <w:highlight w:val="cyan"/>
+        </w:rPr>
+        <w:t>s</w:t>
+      </w:r>
+      <w:r>
+        <w:rPr>
+          <w:rFonts w:ascii="Consolas" w:eastAsia="Times New Roman" w:hAnsi="Consolas" w:cs="Times New Roman"/>
+          <w:color w:val="000000"/>
+          <w:sz w:val="28"/>
+          <w:szCs w:val="21"/>
+          <w:highlight w:val="cyan"/>
+        </w:rPr>
+        <w:t xml:space="preserve"> * (</w:t>
+      </w:r>
+      <w:r>
+        <w:rPr>
+          <w:rFonts w:ascii="Consolas" w:eastAsia="Times New Roman" w:hAnsi="Consolas" w:cs="Times New Roman"/>
+          <w:color w:val="001080"/>
+          <w:sz w:val="28"/>
+          <w:szCs w:val="21"/>
+          <w:highlight w:val="cyan"/>
+        </w:rPr>
+        <w:t>s</w:t>
+      </w:r>
+      <w:r>
+        <w:rPr>
+          <w:rFonts w:ascii="Consolas" w:eastAsia="Times New Roman" w:hAnsi="Consolas" w:cs="Times New Roman"/>
+          <w:color w:val="000000"/>
+          <w:sz w:val="28"/>
+          <w:szCs w:val="21"/>
+          <w:highlight w:val="cyan"/>
+        </w:rPr>
+        <w:t>-</w:t>
+      </w:r>
+      <w:r>
+        <w:rPr>
+          <w:rFonts w:ascii="Consolas" w:eastAsia="Times New Roman" w:hAnsi="Consolas" w:cs="Times New Roman"/>
+          <w:color w:val="001080"/>
+          <w:sz w:val="28"/>
+          <w:szCs w:val="21"/>
+          <w:highlight w:val="cyan"/>
+        </w:rPr>
+        <w:t>a</w:t>
+      </w:r>
+      <w:r>
+        <w:rPr>
+          <w:rFonts w:ascii="Consolas" w:eastAsia="Times New Roman" w:hAnsi="Consolas" w:cs="Times New Roman"/>
+          <w:color w:val="000000"/>
+          <w:sz w:val="28"/>
+          <w:szCs w:val="21"/>
+          <w:highlight w:val="cyan"/>
+        </w:rPr>
+        <w:t>) * (</w:t>
+      </w:r>
+      <w:r>
+        <w:rPr>
+          <w:rFonts w:ascii="Consolas" w:eastAsia="Times New Roman" w:hAnsi="Consolas" w:cs="Times New Roman"/>
+          <w:color w:val="001080"/>
+          <w:sz w:val="28"/>
+          <w:szCs w:val="21"/>
+          <w:highlight w:val="cyan"/>
+        </w:rPr>
+        <w:t>s</w:t>
+      </w:r>
+      <w:r>
+        <w:rPr>
+          <w:rFonts w:ascii="Consolas" w:eastAsia="Times New Roman" w:hAnsi="Consolas" w:cs="Times New Roman"/>
+          <w:color w:val="000000"/>
+          <w:sz w:val="28"/>
+          <w:szCs w:val="21"/>
+          <w:highlight w:val="cyan"/>
+        </w:rPr>
+        <w:t>-</w:t>
+      </w:r>
+      <w:r>
+        <w:rPr>
+          <w:rFonts w:ascii="Consolas" w:eastAsia="Times New Roman" w:hAnsi="Consolas" w:cs="Times New Roman"/>
+          <w:color w:val="001080"/>
+          <w:sz w:val="28"/>
+          <w:szCs w:val="21"/>
+          <w:highlight w:val="cyan"/>
+        </w:rPr>
+        <w:t>b</w:t>
+      </w:r>
+      <w:r>
+        <w:rPr>
+          <w:rFonts w:ascii="Consolas" w:eastAsia="Times New Roman" w:hAnsi="Consolas" w:cs="Times New Roman"/>
+          <w:color w:val="000000"/>
+          <w:sz w:val="28"/>
+          <w:szCs w:val="21"/>
+          <w:highlight w:val="cyan"/>
+        </w:rPr>
+        <w:t>) * (</w:t>
+      </w:r>
+      <w:r>
+        <w:rPr>
+          <w:rFonts w:ascii="Consolas" w:eastAsia="Times New Roman" w:hAnsi="Consolas" w:cs="Times New Roman"/>
+          <w:color w:val="001080"/>
+          <w:sz w:val="28"/>
+          <w:szCs w:val="21"/>
+          <w:highlight w:val="cyan"/>
+        </w:rPr>
+        <w:t>s</w:t>
+      </w:r>
+      <w:r>
+        <w:rPr>
+          <w:rFonts w:ascii="Consolas" w:eastAsia="Times New Roman" w:hAnsi="Consolas" w:cs="Times New Roman"/>
+          <w:color w:val="000000"/>
+          <w:sz w:val="28"/>
+          <w:szCs w:val="21"/>
+          <w:highlight w:val="cyan"/>
+        </w:rPr>
+        <w:t>-</w:t>
+      </w:r>
+      <w:r>
+        <w:rPr>
+          <w:rFonts w:ascii="Consolas" w:eastAsia="Times New Roman" w:hAnsi="Consolas" w:cs="Times New Roman"/>
+          <w:color w:val="001080"/>
+          <w:sz w:val="28"/>
+          <w:szCs w:val="21"/>
+          <w:highlight w:val="cyan"/>
+        </w:rPr>
+        <w:t>c</w:t>
+      </w:r>
+      <w:r>
+        <w:rPr>
+          <w:rFonts w:ascii="Consolas" w:eastAsia="Times New Roman" w:hAnsi="Consolas" w:cs="Times New Roman"/>
+          <w:color w:val="000000"/>
+          <w:sz w:val="28"/>
+          <w:szCs w:val="21"/>
+          <w:highlight w:val="cyan"/>
+        </w:rPr>
+        <w:t>))</w:t>
+      </w:r>
+    </w:p>
+    <w:p>
+      <w:pPr>
+        <w:shd w:val="clear" w:color="auto" w:fill="FFFFFF"/>
+        <w:spacing w:after="0" w:line="285" w:lineRule="atLeast"/>
+        <w:rPr>
+          <w:rFonts w:ascii="Consolas" w:eastAsia="Times New Roman" w:hAnsi="Consolas" w:cs="Times New Roman"/>
+          <w:color w:val="000000"/>
+          <w:sz w:val="28"/>
+          <w:szCs w:val="21"/>
+        </w:rPr>
+      </w:pPr>
+    </w:p>
+    <w:p>
+      <w:pPr>
+        <w:shd w:val="clear" w:color="auto" w:fill="FFFFFF"/>
+        <w:spacing w:after="0" w:line="285" w:lineRule="atLeast"/>
+        <w:rPr>
+          <w:rFonts w:ascii="Consolas" w:eastAsia="Times New Roman" w:hAnsi="Consolas" w:cs="Times New Roman"/>
+          <w:color w:val="000000"/>
+          <w:sz w:val="28"/>
+          <w:szCs w:val="21"/>
+          <w:highlight w:val="yellow"/>
+        </w:rPr>
+      </w:pPr>
+      <w:r>
+        <w:rPr>
+          <w:rFonts w:ascii="Consolas" w:eastAsia="Times New Roman" w:hAnsi="Consolas" w:cs="Times New Roman"/>
+          <w:color w:val="000000"/>
+          <w:sz w:val="28"/>
+          <w:szCs w:val="21"/>
+        </w:rPr>
+        <w:t xml:space="preserve">    </w:t>
+      </w:r>
+      <w:r>
+        <w:rPr>
+          <w:rFonts w:ascii="Consolas" w:eastAsia="Times New Roman" w:hAnsi="Consolas" w:cs="Times New Roman"/>
+          <w:color w:val="795E26"/>
+          <w:sz w:val="28"/>
+          <w:szCs w:val="21"/>
+          <w:highlight w:val="yellow"/>
+        </w:rPr>
+        <w:t>@</w:t>
+      </w:r>
+      <w:proofErr w:type="spellStart"/>
+      <w:r>
+        <w:rPr>
+          <w:rFonts w:ascii="Consolas" w:eastAsia="Times New Roman" w:hAnsi="Consolas" w:cs="Times New Roman"/>
+          <w:color w:val="267F99"/>
+          <w:sz w:val="28"/>
+          <w:szCs w:val="21"/>
+          <w:highlight w:val="yellow"/>
+        </w:rPr>
+        <w:t>classmethod</w:t>
+      </w:r>
+      <w:proofErr w:type="spellEnd"/>
+    </w:p>
+    <w:p>
+      <w:pPr>
+        <w:shd w:val="clear" w:color="auto" w:fill="FFFFFF"/>
+        <w:spacing w:after="0" w:line="285" w:lineRule="atLeast"/>
+        <w:rPr>
+          <w:rFonts w:ascii="Consolas" w:eastAsia="Times New Roman" w:hAnsi="Consolas" w:cs="Times New Roman"/>
+          <w:color w:val="000000"/>
+          <w:sz w:val="28"/>
+          <w:szCs w:val="21"/>
+          <w:highlight w:val="yellow"/>
+        </w:rPr>
+      </w:pPr>
+      <w:r>
+        <w:rPr>
+          <w:rFonts w:ascii="Consolas" w:eastAsia="Times New Roman" w:hAnsi="Consolas" w:cs="Times New Roman"/>
+          <w:color w:val="000000"/>
+          <w:sz w:val="28"/>
+          <w:szCs w:val="21"/>
+          <w:highlight w:val="yellow"/>
+        </w:rPr>
+        <w:t xml:space="preserve">    </w:t>
+      </w:r>
+      <w:proofErr w:type="spellStart"/>
+      <w:proofErr w:type="gramStart"/>
+      <w:r>
+        <w:rPr>
+          <w:rFonts w:ascii="Consolas" w:eastAsia="Times New Roman" w:hAnsi="Consolas" w:cs="Times New Roman"/>
+          <w:color w:val="0000FF"/>
+          <w:sz w:val="28"/>
+          <w:szCs w:val="21"/>
+          <w:highlight w:val="yellow"/>
+        </w:rPr>
+        <w:t>def</w:t>
+      </w:r>
+      <w:proofErr w:type="spellEnd"/>
+      <w:proofErr w:type="gramEnd"/>
+      <w:r>
+        <w:rPr>
+          <w:rFonts w:ascii="Consolas" w:eastAsia="Times New Roman" w:hAnsi="Consolas" w:cs="Times New Roman"/>
+          <w:color w:val="000000"/>
+          <w:sz w:val="28"/>
+          <w:szCs w:val="21"/>
+          <w:highlight w:val="yellow"/>
+        </w:rPr>
+        <w:t xml:space="preserve"> </w:t>
+      </w:r>
+      <w:proofErr w:type="spellStart"/>
+      <w:r>
+        <w:rPr>
+          <w:rFonts w:ascii="Consolas" w:eastAsia="Times New Roman" w:hAnsi="Consolas" w:cs="Times New Roman"/>
+          <w:color w:val="795E26"/>
+          <w:sz w:val="28"/>
+          <w:szCs w:val="21"/>
+          <w:highlight w:val="yellow"/>
+        </w:rPr>
+        <w:t>get_triangle</w:t>
+      </w:r>
+      <w:proofErr w:type="spellEnd"/>
+      <w:r>
+        <w:rPr>
+          <w:rFonts w:ascii="Consolas" w:eastAsia="Times New Roman" w:hAnsi="Consolas" w:cs="Times New Roman"/>
+          <w:color w:val="000000"/>
+          <w:sz w:val="28"/>
+          <w:szCs w:val="21"/>
+          <w:highlight w:val="yellow"/>
+        </w:rPr>
+        <w:t>(</w:t>
+      </w:r>
+      <w:proofErr w:type="spellStart"/>
+      <w:r>
+        <w:rPr>
+          <w:rFonts w:ascii="Consolas" w:eastAsia="Times New Roman" w:hAnsi="Consolas" w:cs="Times New Roman"/>
+          <w:color w:val="001080"/>
+          <w:sz w:val="28"/>
+          <w:szCs w:val="21"/>
+          <w:highlight w:val="yellow"/>
+        </w:rPr>
+        <w:t>cls</w:t>
+      </w:r>
+      <w:proofErr w:type="spellEnd"/>
+      <w:r>
+        <w:rPr>
+          <w:rFonts w:ascii="Consolas" w:eastAsia="Times New Roman" w:hAnsi="Consolas" w:cs="Times New Roman"/>
+          <w:color w:val="000000"/>
+          <w:sz w:val="28"/>
+          <w:szCs w:val="21"/>
+          <w:highlight w:val="yellow"/>
+        </w:rPr>
+        <w:t xml:space="preserve">, </w:t>
+      </w:r>
+      <w:r>
+        <w:rPr>
+          <w:rFonts w:ascii="Consolas" w:eastAsia="Times New Roman" w:hAnsi="Consolas" w:cs="Times New Roman"/>
+          <w:color w:val="001080"/>
+          <w:sz w:val="28"/>
+          <w:szCs w:val="21"/>
+          <w:highlight w:val="yellow"/>
+        </w:rPr>
+        <w:t>l</w:t>
+      </w:r>
+      <w:r>
+        <w:rPr>
+          <w:rFonts w:ascii="Consolas" w:eastAsia="Times New Roman" w:hAnsi="Consolas" w:cs="Times New Roman"/>
+          <w:color w:val="000000"/>
+          <w:sz w:val="28"/>
+          <w:szCs w:val="21"/>
+          <w:highlight w:val="yellow"/>
+        </w:rPr>
+        <w:t xml:space="preserve">, </w:t>
+      </w:r>
+      <w:r>
+        <w:rPr>
+          <w:rFonts w:ascii="Consolas" w:eastAsia="Times New Roman" w:hAnsi="Consolas" w:cs="Times New Roman"/>
+          <w:color w:val="001080"/>
+          <w:sz w:val="28"/>
+          <w:szCs w:val="21"/>
+          <w:highlight w:val="yellow"/>
+        </w:rPr>
+        <w:t>b</w:t>
+      </w:r>
+      <w:r>
+        <w:rPr>
+          <w:rFonts w:ascii="Consolas" w:eastAsia="Times New Roman" w:hAnsi="Consolas" w:cs="Times New Roman"/>
+          <w:color w:val="000000"/>
+          <w:sz w:val="28"/>
+          <w:szCs w:val="21"/>
+          <w:highlight w:val="yellow"/>
+        </w:rPr>
+        <w:t xml:space="preserve">, </w:t>
+      </w:r>
+      <w:r>
+        <w:rPr>
+          <w:rFonts w:ascii="Consolas" w:eastAsia="Times New Roman" w:hAnsi="Consolas" w:cs="Times New Roman"/>
+          <w:color w:val="001080"/>
+          <w:sz w:val="28"/>
+          <w:szCs w:val="21"/>
+          <w:highlight w:val="yellow"/>
+        </w:rPr>
+        <w:t>name</w:t>
+      </w:r>
+      <w:r>
+        <w:rPr>
+          <w:rFonts w:ascii="Consolas" w:eastAsia="Times New Roman" w:hAnsi="Consolas" w:cs="Times New Roman"/>
+          <w:color w:val="000000"/>
+          <w:sz w:val="28"/>
+          <w:szCs w:val="21"/>
+          <w:highlight w:val="yellow"/>
+        </w:rPr>
+        <w:t xml:space="preserve">, </w:t>
+      </w:r>
+      <w:r>
+        <w:rPr>
+          <w:rFonts w:ascii="Consolas" w:eastAsia="Times New Roman" w:hAnsi="Consolas" w:cs="Times New Roman"/>
+          <w:color w:val="001080"/>
+          <w:sz w:val="28"/>
+          <w:szCs w:val="21"/>
+          <w:highlight w:val="yellow"/>
+        </w:rPr>
+        <w:t>n</w:t>
+      </w:r>
+      <w:r>
+        <w:rPr>
+          <w:rFonts w:ascii="Consolas" w:eastAsia="Times New Roman" w:hAnsi="Consolas" w:cs="Times New Roman"/>
+          <w:color w:val="000000"/>
+          <w:sz w:val="28"/>
+          <w:szCs w:val="21"/>
+          <w:highlight w:val="yellow"/>
+        </w:rPr>
+        <w:t>):</w:t>
+      </w:r>
+    </w:p>
+    <w:p>
+      <w:pPr>
+        <w:shd w:val="clear" w:color="auto" w:fill="FFFFFF"/>
+        <w:spacing w:after="0" w:line="285" w:lineRule="atLeast"/>
+        <w:rPr>
+          <w:rFonts w:ascii="Consolas" w:eastAsia="Times New Roman" w:hAnsi="Consolas" w:cs="Times New Roman"/>
+          <w:color w:val="000000"/>
+          <w:sz w:val="28"/>
+          <w:szCs w:val="21"/>
+        </w:rPr>
+      </w:pPr>
+      <w:r>
+        <w:rPr>
+          <w:rFonts w:ascii="Consolas" w:eastAsia="Times New Roman" w:hAnsi="Consolas" w:cs="Times New Roman"/>
+          <w:color w:val="000000"/>
+          <w:sz w:val="28"/>
+          <w:szCs w:val="21"/>
+          <w:highlight w:val="yellow"/>
+        </w:rPr>
+        <w:t xml:space="preserve">        </w:t>
+      </w:r>
+      <w:proofErr w:type="gramStart"/>
+      <w:r>
+        <w:rPr>
+          <w:rFonts w:ascii="Consolas" w:eastAsia="Times New Roman" w:hAnsi="Consolas" w:cs="Times New Roman"/>
+          <w:color w:val="AF00DB"/>
+          <w:sz w:val="28"/>
+          <w:szCs w:val="21"/>
+          <w:highlight w:val="yellow"/>
+        </w:rPr>
+        <w:t>return</w:t>
+      </w:r>
+      <w:proofErr w:type="gramEnd"/>
+      <w:r>
+        <w:rPr>
+          <w:rFonts w:ascii="Consolas" w:eastAsia="Times New Roman" w:hAnsi="Consolas" w:cs="Times New Roman"/>
+          <w:color w:val="000000"/>
+          <w:sz w:val="28"/>
+          <w:szCs w:val="21"/>
+          <w:highlight w:val="yellow"/>
+        </w:rPr>
+        <w:t xml:space="preserve"> </w:t>
+      </w:r>
+      <w:proofErr w:type="spellStart"/>
+      <w:r>
+        <w:rPr>
+          <w:rFonts w:ascii="Consolas" w:eastAsia="Times New Roman" w:hAnsi="Consolas" w:cs="Times New Roman"/>
+          <w:color w:val="001080"/>
+          <w:sz w:val="28"/>
+          <w:szCs w:val="21"/>
+          <w:highlight w:val="yellow"/>
+        </w:rPr>
+        <w:t>cls</w:t>
+      </w:r>
+      <w:proofErr w:type="spellEnd"/>
+      <w:r>
+        <w:rPr>
+          <w:rFonts w:ascii="Consolas" w:eastAsia="Times New Roman" w:hAnsi="Consolas" w:cs="Times New Roman"/>
+          <w:color w:val="000000"/>
+          <w:sz w:val="28"/>
+          <w:szCs w:val="21"/>
+          <w:highlight w:val="yellow"/>
+        </w:rPr>
+        <w:t>(</w:t>
+      </w:r>
+      <w:r>
+        <w:rPr>
+          <w:rFonts w:ascii="Consolas" w:eastAsia="Times New Roman" w:hAnsi="Consolas" w:cs="Times New Roman"/>
+          <w:color w:val="001080"/>
+          <w:sz w:val="28"/>
+          <w:szCs w:val="21"/>
+          <w:highlight w:val="yellow"/>
+        </w:rPr>
+        <w:t>l</w:t>
+      </w:r>
+      <w:r>
+        <w:rPr>
+          <w:rFonts w:ascii="Consolas" w:eastAsia="Times New Roman" w:hAnsi="Consolas" w:cs="Times New Roman"/>
+          <w:color w:val="000000"/>
+          <w:sz w:val="28"/>
+          <w:szCs w:val="21"/>
+          <w:highlight w:val="yellow"/>
+        </w:rPr>
+        <w:t xml:space="preserve">, </w:t>
+      </w:r>
+      <w:r>
+        <w:rPr>
+          <w:rFonts w:ascii="Consolas" w:eastAsia="Times New Roman" w:hAnsi="Consolas" w:cs="Times New Roman"/>
+          <w:color w:val="001080"/>
+          <w:sz w:val="28"/>
+          <w:szCs w:val="21"/>
+          <w:highlight w:val="yellow"/>
+        </w:rPr>
+        <w:t>b</w:t>
+      </w:r>
+      <w:r>
+        <w:rPr>
+          <w:rFonts w:ascii="Consolas" w:eastAsia="Times New Roman" w:hAnsi="Consolas" w:cs="Times New Roman"/>
+          <w:color w:val="000000"/>
+          <w:sz w:val="28"/>
+          <w:szCs w:val="21"/>
+          <w:highlight w:val="yellow"/>
+        </w:rPr>
+        <w:t xml:space="preserve">, </w:t>
+      </w:r>
+      <w:r>
+        <w:rPr>
+          <w:rFonts w:ascii="Consolas" w:eastAsia="Times New Roman" w:hAnsi="Consolas" w:cs="Times New Roman"/>
+          <w:color w:val="001080"/>
+          <w:sz w:val="28"/>
+          <w:szCs w:val="21"/>
+          <w:highlight w:val="yellow"/>
+        </w:rPr>
+        <w:t>name</w:t>
+      </w:r>
+      <w:r>
+        <w:rPr>
+          <w:rFonts w:ascii="Consolas" w:eastAsia="Times New Roman" w:hAnsi="Consolas" w:cs="Times New Roman"/>
+          <w:color w:val="000000"/>
+          <w:sz w:val="28"/>
+          <w:szCs w:val="21"/>
+          <w:highlight w:val="yellow"/>
+        </w:rPr>
+        <w:t xml:space="preserve">, </w:t>
+      </w:r>
+      <w:r>
+        <w:rPr>
+          <w:rFonts w:ascii="Consolas" w:eastAsia="Times New Roman" w:hAnsi="Consolas" w:cs="Times New Roman"/>
+          <w:color w:val="001080"/>
+          <w:sz w:val="28"/>
+          <w:szCs w:val="21"/>
+          <w:highlight w:val="yellow"/>
+        </w:rPr>
+        <w:t>n</w:t>
+      </w:r>
+      <w:r>
+        <w:rPr>
+          <w:rFonts w:ascii="Consolas" w:eastAsia="Times New Roman" w:hAnsi="Consolas" w:cs="Times New Roman"/>
+          <w:color w:val="000000"/>
+          <w:sz w:val="28"/>
+          <w:szCs w:val="21"/>
+          <w:highlight w:val="yellow"/>
+        </w:rPr>
+        <w:t>)</w:t>
+      </w:r>
+    </w:p>
+    <w:p>
+      <w:pPr>
+        <w:shd w:val="clear" w:color="auto" w:fill="FFFFFF"/>
+        <w:spacing w:after="0" w:line="285" w:lineRule="atLeast"/>
+        <w:rPr>
+          <w:rFonts w:ascii="Consolas" w:eastAsia="Times New Roman" w:hAnsi="Consolas" w:cs="Times New Roman"/>
+          <w:color w:val="000000"/>
+          <w:sz w:val="21"/>
+          <w:szCs w:val="21"/>
+        </w:rPr>
+      </w:pPr>
+    </w:p>
+    <w:p>
+      <w:pPr>
+        <w:shd w:val="clear" w:color="auto" w:fill="FFFFFF"/>
+        <w:spacing w:after="0" w:line="285" w:lineRule="atLeast"/>
+        <w:rPr>
+          <w:rFonts w:eastAsia="Times New Roman" w:cstheme="minorHAnsi"/>
+          <w:sz w:val="40"/>
+          <w:szCs w:val="21"/>
+        </w:rPr>
+      </w:pPr>
+    </w:p>
+    <w:p>
+      <w:pPr>
+        <w:pStyle w:val="ListParagraph"/>
+        <w:rPr>
+          <w:sz w:val="40"/>
+          <w:szCs w:val="40"/>
+        </w:rPr>
+      </w:pPr>
+    </w:p>
+    <w:p>
+      <w:pPr>
+        <w:pStyle w:val="ListParagraph"/>
+        <w:rPr>
+          <w:sz w:val="40"/>
+          <w:szCs w:val="40"/>
+        </w:rPr>
+      </w:pPr>
+    </w:p>
+    <w:p>
+      <w:pPr>
+        <w:pStyle w:val="ListParagraph"/>
+        <w:rPr>
+          <w:sz w:val="40"/>
+          <w:szCs w:val="40"/>
+        </w:rPr>
+      </w:pPr>
+    </w:p>
+    <w:p>
+      <w:pPr>
+        <w:pStyle w:val="ListParagraph"/>
+        <w:rPr>
+          <w:sz w:val="40"/>
+          <w:szCs w:val="40"/>
+        </w:rPr>
+      </w:pPr>
+    </w:p>
+    <w:p>
+      <w:pPr>
         <w:pStyle w:val="ListParagraph"/>
         <w:rPr>
           <w:sz w:val="40"/>
@@ -13799,6 +15948,7 @@
           <w:szCs w:val="40"/>
           <w:u w:val="single"/>
         </w:rPr>
+        <w:lastRenderedPageBreak/>
         <w:t>Git</w:t>
       </w:r>
       <w:proofErr w:type="spellEnd"/>
@@ -14552,7 +16702,6 @@
           <w:sz w:val="36"/>
           <w:szCs w:val="36"/>
         </w:rPr>
-        <w:lastRenderedPageBreak/>
         <w:t>…or push an existing repository from the command line</w:t>
       </w:r>
     </w:p>
@@ -14766,6 +16915,7 @@
           <w:sz w:val="36"/>
           <w:szCs w:val="36"/>
         </w:rPr>
+        <w:lastRenderedPageBreak/>
         <w:t>git</w:t>
       </w:r>
       <w:proofErr w:type="spellEnd"/>
@@ -15044,6 +17194,62 @@
     <w:p>
       <w:pPr>
         <w:rPr>
+          <w:sz w:val="36"/>
+          <w:szCs w:val="36"/>
+        </w:rPr>
+      </w:pPr>
+    </w:p>
+    <w:p>
+      <w:pPr>
+        <w:rPr>
+          <w:sz w:val="36"/>
+          <w:szCs w:val="36"/>
+        </w:rPr>
+      </w:pPr>
+    </w:p>
+    <w:p>
+      <w:pPr>
+        <w:rPr>
+          <w:sz w:val="36"/>
+          <w:szCs w:val="36"/>
+        </w:rPr>
+      </w:pPr>
+    </w:p>
+    <w:p>
+      <w:pPr>
+        <w:rPr>
+          <w:sz w:val="36"/>
+          <w:szCs w:val="36"/>
+        </w:rPr>
+      </w:pPr>
+    </w:p>
+    <w:p>
+      <w:pPr>
+        <w:rPr>
+          <w:sz w:val="36"/>
+          <w:szCs w:val="36"/>
+        </w:rPr>
+      </w:pPr>
+    </w:p>
+    <w:p>
+      <w:pPr>
+        <w:rPr>
+          <w:sz w:val="36"/>
+          <w:szCs w:val="36"/>
+        </w:rPr>
+      </w:pPr>
+    </w:p>
+    <w:p>
+      <w:pPr>
+        <w:rPr>
+          <w:sz w:val="36"/>
+          <w:szCs w:val="36"/>
+        </w:rPr>
+      </w:pPr>
+    </w:p>
+    <w:p>
+      <w:pPr>
+        <w:rPr>
           <w:b/>
           <w:sz w:val="36"/>
           <w:szCs w:val="36"/>
@@ -19333,18 +21539,63 @@
           <w:b/>
           <w:sz w:val="40"/>
           <w:szCs w:val="36"/>
-          <w:u w:val="single"/>
-        </w:rPr>
-      </w:pPr>
-      <w:r>
+        </w:rPr>
+      </w:pPr>
+    </w:p>
+    <w:p>
+      <w:pPr>
+        <w:rPr>
+          <w:b/>
+          <w:sz w:val="40"/>
+          <w:szCs w:val="36"/>
+        </w:rPr>
+      </w:pPr>
+    </w:p>
+    <w:p>
+      <w:pPr>
+        <w:rPr>
+          <w:b/>
+          <w:sz w:val="40"/>
+          <w:szCs w:val="36"/>
+        </w:rPr>
+      </w:pPr>
+    </w:p>
+    <w:p>
+      <w:pPr>
+        <w:rPr>
+          <w:b/>
+          <w:sz w:val="40"/>
+          <w:szCs w:val="36"/>
+        </w:rPr>
+      </w:pPr>
+    </w:p>
+    <w:p>
+      <w:pPr>
+        <w:rPr>
+          <w:b/>
+          <w:sz w:val="40"/>
+          <w:szCs w:val="36"/>
+        </w:rPr>
+      </w:pPr>
+    </w:p>
+    <w:p>
+      <w:pPr>
+        <w:rPr>
+          <w:b/>
+          <w:sz w:val="40"/>
+          <w:szCs w:val="36"/>
+        </w:rPr>
+      </w:pPr>
+    </w:p>
+    <w:p>
+      <w:pPr>
         <w:rPr>
           <w:b/>
           <w:sz w:val="40"/>
           <w:szCs w:val="36"/>
           <w:u w:val="single"/>
         </w:rPr>
-        <w:t>Inhe</w:t>
-      </w:r>
+      </w:pPr>
       <w:r>
         <w:rPr>
           <w:b/>
@@ -19352,6 +21603,15 @@
           <w:szCs w:val="36"/>
           <w:u w:val="single"/>
         </w:rPr>
+        <w:t>Inhe</w:t>
+      </w:r>
+      <w:r>
+        <w:rPr>
+          <w:b/>
+          <w:sz w:val="40"/>
+          <w:szCs w:val="36"/>
+          <w:u w:val="single"/>
+        </w:rPr>
         <w:t>ritance</w:t>
       </w:r>
     </w:p>
@@ -19473,6 +21733,7 @@
           <w:sz w:val="28"/>
           <w:szCs w:val="21"/>
         </w:rPr>
+        <w:lastRenderedPageBreak/>
         <w:t xml:space="preserve">    </w:t>
       </w:r>
       <w:proofErr w:type="gramStart"/>
@@ -20546,27 +22807,15 @@
           <w:u w:val="single"/>
         </w:rPr>
       </w:pPr>
-    </w:p>
-    <w:p>
-      <w:pPr>
+      <w:r>
         <w:rPr>
           <w:b/>
           <w:sz w:val="40"/>
           <w:szCs w:val="36"/>
           <w:u w:val="single"/>
         </w:rPr>
-      </w:pPr>
-      <w:r>
-        <w:rPr>
-          <w:b/>
-          <w:sz w:val="40"/>
-          <w:szCs w:val="36"/>
-          <w:u w:val="single"/>
-        </w:rPr>
         <w:t>Polymorphism</w:t>
       </w:r>
-      <w:bookmarkStart w:id="0" w:name="_GoBack"/>
-      <w:bookmarkEnd w:id="0"/>
     </w:p>
     <w:p>
       <w:pPr>
@@ -20590,6 +22839,944 @@
     </w:p>
     <w:p>
       <w:pPr>
+        <w:shd w:val="clear" w:color="auto" w:fill="FFFFFF"/>
+        <w:spacing w:after="0" w:line="285" w:lineRule="atLeast"/>
+        <w:ind w:left="360"/>
+        <w:rPr>
+          <w:rFonts w:ascii="Consolas" w:eastAsia="Times New Roman" w:hAnsi="Consolas" w:cs="Times New Roman"/>
+          <w:color w:val="000000"/>
+          <w:sz w:val="28"/>
+          <w:szCs w:val="21"/>
+        </w:rPr>
+      </w:pPr>
+      <w:proofErr w:type="gramStart"/>
+      <w:r>
+        <w:rPr>
+          <w:rFonts w:ascii="Consolas" w:eastAsia="Times New Roman" w:hAnsi="Consolas" w:cs="Times New Roman"/>
+          <w:color w:val="0000FF"/>
+          <w:sz w:val="28"/>
+          <w:szCs w:val="21"/>
+        </w:rPr>
+        <w:t>class</w:t>
+      </w:r>
+      <w:proofErr w:type="gramEnd"/>
+      <w:r>
+        <w:rPr>
+          <w:rFonts w:ascii="Consolas" w:eastAsia="Times New Roman" w:hAnsi="Consolas" w:cs="Times New Roman"/>
+          <w:color w:val="000000"/>
+          <w:sz w:val="28"/>
+          <w:szCs w:val="21"/>
+        </w:rPr>
+        <w:t xml:space="preserve"> </w:t>
+      </w:r>
+      <w:r>
+        <w:rPr>
+          <w:rFonts w:ascii="Consolas" w:eastAsia="Times New Roman" w:hAnsi="Consolas" w:cs="Times New Roman"/>
+          <w:color w:val="267F99"/>
+          <w:sz w:val="28"/>
+          <w:szCs w:val="21"/>
+        </w:rPr>
+        <w:t>Calculate</w:t>
+      </w:r>
+      <w:r>
+        <w:rPr>
+          <w:rFonts w:ascii="Consolas" w:eastAsia="Times New Roman" w:hAnsi="Consolas" w:cs="Times New Roman"/>
+          <w:color w:val="000000"/>
+          <w:sz w:val="28"/>
+          <w:szCs w:val="21"/>
+        </w:rPr>
+        <w:t>:</w:t>
+      </w:r>
+    </w:p>
+    <w:p>
+      <w:pPr>
+        <w:shd w:val="clear" w:color="auto" w:fill="FFFFFF"/>
+        <w:spacing w:after="0" w:line="285" w:lineRule="atLeast"/>
+        <w:ind w:left="360"/>
+        <w:rPr>
+          <w:rFonts w:ascii="Consolas" w:eastAsia="Times New Roman" w:hAnsi="Consolas" w:cs="Times New Roman"/>
+          <w:color w:val="000000"/>
+          <w:sz w:val="28"/>
+          <w:szCs w:val="21"/>
+        </w:rPr>
+      </w:pPr>
+      <w:r>
+        <w:rPr>
+          <w:rFonts w:ascii="Consolas" w:eastAsia="Times New Roman" w:hAnsi="Consolas" w:cs="Times New Roman"/>
+          <w:color w:val="000000"/>
+          <w:sz w:val="28"/>
+          <w:szCs w:val="21"/>
+        </w:rPr>
+        <w:lastRenderedPageBreak/>
+        <w:t xml:space="preserve">    </w:t>
+      </w:r>
+      <w:proofErr w:type="spellStart"/>
+      <w:proofErr w:type="gramStart"/>
+      <w:r>
+        <w:rPr>
+          <w:rFonts w:ascii="Consolas" w:eastAsia="Times New Roman" w:hAnsi="Consolas" w:cs="Times New Roman"/>
+          <w:color w:val="0000FF"/>
+          <w:sz w:val="28"/>
+          <w:szCs w:val="21"/>
+        </w:rPr>
+        <w:t>def</w:t>
+      </w:r>
+      <w:proofErr w:type="spellEnd"/>
+      <w:proofErr w:type="gramEnd"/>
+      <w:r>
+        <w:rPr>
+          <w:rFonts w:ascii="Consolas" w:eastAsia="Times New Roman" w:hAnsi="Consolas" w:cs="Times New Roman"/>
+          <w:color w:val="000000"/>
+          <w:sz w:val="28"/>
+          <w:szCs w:val="21"/>
+        </w:rPr>
+        <w:t xml:space="preserve"> </w:t>
+      </w:r>
+      <w:r>
+        <w:rPr>
+          <w:rFonts w:ascii="Consolas" w:eastAsia="Times New Roman" w:hAnsi="Consolas" w:cs="Times New Roman"/>
+          <w:color w:val="795E26"/>
+          <w:sz w:val="28"/>
+          <w:szCs w:val="21"/>
+        </w:rPr>
+        <w:t>add</w:t>
+      </w:r>
+      <w:r>
+        <w:rPr>
+          <w:rFonts w:ascii="Consolas" w:eastAsia="Times New Roman" w:hAnsi="Consolas" w:cs="Times New Roman"/>
+          <w:color w:val="000000"/>
+          <w:sz w:val="28"/>
+          <w:szCs w:val="21"/>
+        </w:rPr>
+        <w:t>(</w:t>
+      </w:r>
+      <w:r>
+        <w:rPr>
+          <w:rFonts w:ascii="Consolas" w:eastAsia="Times New Roman" w:hAnsi="Consolas" w:cs="Times New Roman"/>
+          <w:color w:val="001080"/>
+          <w:sz w:val="28"/>
+          <w:szCs w:val="21"/>
+        </w:rPr>
+        <w:t>self</w:t>
+      </w:r>
+      <w:r>
+        <w:rPr>
+          <w:rFonts w:ascii="Consolas" w:eastAsia="Times New Roman" w:hAnsi="Consolas" w:cs="Times New Roman"/>
+          <w:color w:val="000000"/>
+          <w:sz w:val="28"/>
+          <w:szCs w:val="21"/>
+        </w:rPr>
+        <w:t xml:space="preserve">, </w:t>
+      </w:r>
+      <w:r>
+        <w:rPr>
+          <w:rFonts w:ascii="Consolas" w:eastAsia="Times New Roman" w:hAnsi="Consolas" w:cs="Times New Roman"/>
+          <w:color w:val="001080"/>
+          <w:sz w:val="28"/>
+          <w:szCs w:val="21"/>
+        </w:rPr>
+        <w:t>a</w:t>
+      </w:r>
+      <w:r>
+        <w:rPr>
+          <w:rFonts w:ascii="Consolas" w:eastAsia="Times New Roman" w:hAnsi="Consolas" w:cs="Times New Roman"/>
+          <w:color w:val="000000"/>
+          <w:sz w:val="28"/>
+          <w:szCs w:val="21"/>
+        </w:rPr>
+        <w:t xml:space="preserve">, </w:t>
+      </w:r>
+      <w:r>
+        <w:rPr>
+          <w:rFonts w:ascii="Consolas" w:eastAsia="Times New Roman" w:hAnsi="Consolas" w:cs="Times New Roman"/>
+          <w:color w:val="001080"/>
+          <w:sz w:val="28"/>
+          <w:szCs w:val="21"/>
+        </w:rPr>
+        <w:t>b</w:t>
+      </w:r>
+      <w:r>
+        <w:rPr>
+          <w:rFonts w:ascii="Consolas" w:eastAsia="Times New Roman" w:hAnsi="Consolas" w:cs="Times New Roman"/>
+          <w:color w:val="000000"/>
+          <w:sz w:val="28"/>
+          <w:szCs w:val="21"/>
+        </w:rPr>
+        <w:t xml:space="preserve">, </w:t>
+      </w:r>
+      <w:r>
+        <w:rPr>
+          <w:rFonts w:ascii="Consolas" w:eastAsia="Times New Roman" w:hAnsi="Consolas" w:cs="Times New Roman"/>
+          <w:color w:val="001080"/>
+          <w:sz w:val="28"/>
+          <w:szCs w:val="21"/>
+        </w:rPr>
+        <w:t>c</w:t>
+      </w:r>
+      <w:r>
+        <w:rPr>
+          <w:rFonts w:ascii="Consolas" w:eastAsia="Times New Roman" w:hAnsi="Consolas" w:cs="Times New Roman"/>
+          <w:color w:val="000000"/>
+          <w:sz w:val="28"/>
+          <w:szCs w:val="21"/>
+        </w:rPr>
+        <w:t>=</w:t>
+      </w:r>
+      <w:r>
+        <w:rPr>
+          <w:rFonts w:ascii="Consolas" w:eastAsia="Times New Roman" w:hAnsi="Consolas" w:cs="Times New Roman"/>
+          <w:color w:val="098658"/>
+          <w:sz w:val="28"/>
+          <w:szCs w:val="21"/>
+        </w:rPr>
+        <w:t>0</w:t>
+      </w:r>
+      <w:r>
+        <w:rPr>
+          <w:rFonts w:ascii="Consolas" w:eastAsia="Times New Roman" w:hAnsi="Consolas" w:cs="Times New Roman"/>
+          <w:color w:val="000000"/>
+          <w:sz w:val="28"/>
+          <w:szCs w:val="21"/>
+        </w:rPr>
+        <w:t>):</w:t>
+      </w:r>
+    </w:p>
+    <w:p>
+      <w:pPr>
+        <w:shd w:val="clear" w:color="auto" w:fill="FFFFFF"/>
+        <w:spacing w:after="0" w:line="285" w:lineRule="atLeast"/>
+        <w:ind w:left="360"/>
+        <w:rPr>
+          <w:rFonts w:ascii="Consolas" w:eastAsia="Times New Roman" w:hAnsi="Consolas" w:cs="Times New Roman"/>
+          <w:color w:val="000000"/>
+          <w:sz w:val="28"/>
+          <w:szCs w:val="21"/>
+        </w:rPr>
+      </w:pPr>
+      <w:r>
+        <w:rPr>
+          <w:rFonts w:ascii="Consolas" w:eastAsia="Times New Roman" w:hAnsi="Consolas" w:cs="Times New Roman"/>
+          <w:color w:val="000000"/>
+          <w:sz w:val="28"/>
+          <w:szCs w:val="21"/>
+        </w:rPr>
+        <w:t xml:space="preserve">        </w:t>
+      </w:r>
+      <w:proofErr w:type="gramStart"/>
+      <w:r>
+        <w:rPr>
+          <w:rFonts w:ascii="Consolas" w:eastAsia="Times New Roman" w:hAnsi="Consolas" w:cs="Times New Roman"/>
+          <w:color w:val="AF00DB"/>
+          <w:sz w:val="28"/>
+          <w:szCs w:val="21"/>
+        </w:rPr>
+        <w:t>return</w:t>
+      </w:r>
+      <w:proofErr w:type="gramEnd"/>
+      <w:r>
+        <w:rPr>
+          <w:rFonts w:ascii="Consolas" w:eastAsia="Times New Roman" w:hAnsi="Consolas" w:cs="Times New Roman"/>
+          <w:color w:val="000000"/>
+          <w:sz w:val="28"/>
+          <w:szCs w:val="21"/>
+        </w:rPr>
+        <w:t xml:space="preserve"> </w:t>
+      </w:r>
+      <w:r>
+        <w:rPr>
+          <w:rFonts w:ascii="Consolas" w:eastAsia="Times New Roman" w:hAnsi="Consolas" w:cs="Times New Roman"/>
+          <w:color w:val="001080"/>
+          <w:sz w:val="28"/>
+          <w:szCs w:val="21"/>
+        </w:rPr>
+        <w:t>a</w:t>
+      </w:r>
+      <w:r>
+        <w:rPr>
+          <w:rFonts w:ascii="Consolas" w:eastAsia="Times New Roman" w:hAnsi="Consolas" w:cs="Times New Roman"/>
+          <w:color w:val="000000"/>
+          <w:sz w:val="28"/>
+          <w:szCs w:val="21"/>
+        </w:rPr>
+        <w:t xml:space="preserve"> + </w:t>
+      </w:r>
+      <w:r>
+        <w:rPr>
+          <w:rFonts w:ascii="Consolas" w:eastAsia="Times New Roman" w:hAnsi="Consolas" w:cs="Times New Roman"/>
+          <w:color w:val="001080"/>
+          <w:sz w:val="28"/>
+          <w:szCs w:val="21"/>
+        </w:rPr>
+        <w:t>b</w:t>
+      </w:r>
+      <w:r>
+        <w:rPr>
+          <w:rFonts w:ascii="Consolas" w:eastAsia="Times New Roman" w:hAnsi="Consolas" w:cs="Times New Roman"/>
+          <w:color w:val="000000"/>
+          <w:sz w:val="28"/>
+          <w:szCs w:val="21"/>
+        </w:rPr>
+        <w:t xml:space="preserve"> + </w:t>
+      </w:r>
+      <w:r>
+        <w:rPr>
+          <w:rFonts w:ascii="Consolas" w:eastAsia="Times New Roman" w:hAnsi="Consolas" w:cs="Times New Roman"/>
+          <w:color w:val="001080"/>
+          <w:sz w:val="28"/>
+          <w:szCs w:val="21"/>
+        </w:rPr>
+        <w:t>c</w:t>
+      </w:r>
+    </w:p>
+    <w:p>
+      <w:pPr>
+        <w:shd w:val="clear" w:color="auto" w:fill="FFFFFF"/>
+        <w:spacing w:after="240" w:line="285" w:lineRule="atLeast"/>
+        <w:ind w:left="360"/>
+        <w:rPr>
+          <w:rFonts w:ascii="Consolas" w:eastAsia="Times New Roman" w:hAnsi="Consolas" w:cs="Times New Roman"/>
+          <w:color w:val="000000"/>
+          <w:sz w:val="28"/>
+          <w:szCs w:val="21"/>
+        </w:rPr>
+      </w:pPr>
+    </w:p>
+    <w:p>
+      <w:pPr>
+        <w:shd w:val="clear" w:color="auto" w:fill="FFFFFF"/>
+        <w:spacing w:after="0" w:line="285" w:lineRule="atLeast"/>
+        <w:ind w:left="360"/>
+        <w:rPr>
+          <w:rFonts w:ascii="Consolas" w:eastAsia="Times New Roman" w:hAnsi="Consolas" w:cs="Times New Roman"/>
+          <w:color w:val="000000"/>
+          <w:sz w:val="28"/>
+          <w:szCs w:val="21"/>
+        </w:rPr>
+      </w:pPr>
+      <w:r>
+        <w:rPr>
+          <w:rFonts w:ascii="Consolas" w:eastAsia="Times New Roman" w:hAnsi="Consolas" w:cs="Times New Roman"/>
+          <w:color w:val="001080"/>
+          <w:sz w:val="28"/>
+          <w:szCs w:val="21"/>
+        </w:rPr>
+        <w:t>c</w:t>
+      </w:r>
+      <w:r>
+        <w:rPr>
+          <w:rFonts w:ascii="Consolas" w:eastAsia="Times New Roman" w:hAnsi="Consolas" w:cs="Times New Roman"/>
+          <w:color w:val="000000"/>
+          <w:sz w:val="28"/>
+          <w:szCs w:val="21"/>
+        </w:rPr>
+        <w:t xml:space="preserve"> = </w:t>
+      </w:r>
+      <w:proofErr w:type="gramStart"/>
+      <w:r>
+        <w:rPr>
+          <w:rFonts w:ascii="Consolas" w:eastAsia="Times New Roman" w:hAnsi="Consolas" w:cs="Times New Roman"/>
+          <w:color w:val="267F99"/>
+          <w:sz w:val="28"/>
+          <w:szCs w:val="21"/>
+        </w:rPr>
+        <w:t>Calculate</w:t>
+      </w:r>
+      <w:r>
+        <w:rPr>
+          <w:rFonts w:ascii="Consolas" w:eastAsia="Times New Roman" w:hAnsi="Consolas" w:cs="Times New Roman"/>
+          <w:color w:val="000000"/>
+          <w:sz w:val="28"/>
+          <w:szCs w:val="21"/>
+        </w:rPr>
+        <w:t>()</w:t>
+      </w:r>
+      <w:proofErr w:type="gramEnd"/>
+    </w:p>
+    <w:p>
+      <w:pPr>
+        <w:shd w:val="clear" w:color="auto" w:fill="FFFFFF"/>
+        <w:spacing w:after="0" w:line="285" w:lineRule="atLeast"/>
+        <w:ind w:left="360"/>
+        <w:rPr>
+          <w:rFonts w:ascii="Consolas" w:eastAsia="Times New Roman" w:hAnsi="Consolas" w:cs="Times New Roman"/>
+          <w:color w:val="000000"/>
+          <w:sz w:val="28"/>
+          <w:szCs w:val="21"/>
+        </w:rPr>
+      </w:pPr>
+      <w:proofErr w:type="gramStart"/>
+      <w:r>
+        <w:rPr>
+          <w:rFonts w:ascii="Consolas" w:eastAsia="Times New Roman" w:hAnsi="Consolas" w:cs="Times New Roman"/>
+          <w:color w:val="795E26"/>
+          <w:sz w:val="28"/>
+          <w:szCs w:val="21"/>
+        </w:rPr>
+        <w:t>print</w:t>
+      </w:r>
+      <w:r>
+        <w:rPr>
+          <w:rFonts w:ascii="Consolas" w:eastAsia="Times New Roman" w:hAnsi="Consolas" w:cs="Times New Roman"/>
+          <w:color w:val="000000"/>
+          <w:sz w:val="28"/>
+          <w:szCs w:val="21"/>
+        </w:rPr>
+        <w:t>(</w:t>
+      </w:r>
+      <w:proofErr w:type="spellStart"/>
+      <w:proofErr w:type="gramEnd"/>
+      <w:r>
+        <w:rPr>
+          <w:rFonts w:ascii="Consolas" w:eastAsia="Times New Roman" w:hAnsi="Consolas" w:cs="Times New Roman"/>
+          <w:color w:val="001080"/>
+          <w:sz w:val="28"/>
+          <w:szCs w:val="21"/>
+        </w:rPr>
+        <w:t>c</w:t>
+      </w:r>
+      <w:r>
+        <w:rPr>
+          <w:rFonts w:ascii="Consolas" w:eastAsia="Times New Roman" w:hAnsi="Consolas" w:cs="Times New Roman"/>
+          <w:color w:val="000000"/>
+          <w:sz w:val="28"/>
+          <w:szCs w:val="21"/>
+        </w:rPr>
+        <w:t>.</w:t>
+      </w:r>
+      <w:r>
+        <w:rPr>
+          <w:rFonts w:ascii="Consolas" w:eastAsia="Times New Roman" w:hAnsi="Consolas" w:cs="Times New Roman"/>
+          <w:color w:val="795E26"/>
+          <w:sz w:val="28"/>
+          <w:szCs w:val="21"/>
+        </w:rPr>
+        <w:t>add</w:t>
+      </w:r>
+      <w:proofErr w:type="spellEnd"/>
+      <w:r>
+        <w:rPr>
+          <w:rFonts w:ascii="Consolas" w:eastAsia="Times New Roman" w:hAnsi="Consolas" w:cs="Times New Roman"/>
+          <w:color w:val="000000"/>
+          <w:sz w:val="28"/>
+          <w:szCs w:val="21"/>
+        </w:rPr>
+        <w:t>(</w:t>
+      </w:r>
+      <w:r>
+        <w:rPr>
+          <w:rFonts w:ascii="Consolas" w:eastAsia="Times New Roman" w:hAnsi="Consolas" w:cs="Times New Roman"/>
+          <w:color w:val="098658"/>
+          <w:sz w:val="28"/>
+          <w:szCs w:val="21"/>
+        </w:rPr>
+        <w:t>10</w:t>
+      </w:r>
+      <w:r>
+        <w:rPr>
+          <w:rFonts w:ascii="Consolas" w:eastAsia="Times New Roman" w:hAnsi="Consolas" w:cs="Times New Roman"/>
+          <w:color w:val="000000"/>
+          <w:sz w:val="28"/>
+          <w:szCs w:val="21"/>
+        </w:rPr>
+        <w:t xml:space="preserve">, </w:t>
+      </w:r>
+      <w:r>
+        <w:rPr>
+          <w:rFonts w:ascii="Consolas" w:eastAsia="Times New Roman" w:hAnsi="Consolas" w:cs="Times New Roman"/>
+          <w:color w:val="098658"/>
+          <w:sz w:val="28"/>
+          <w:szCs w:val="21"/>
+        </w:rPr>
+        <w:t>25</w:t>
+      </w:r>
+      <w:r>
+        <w:rPr>
+          <w:rFonts w:ascii="Consolas" w:eastAsia="Times New Roman" w:hAnsi="Consolas" w:cs="Times New Roman"/>
+          <w:color w:val="000000"/>
+          <w:sz w:val="28"/>
+          <w:szCs w:val="21"/>
+        </w:rPr>
+        <w:t>))</w:t>
+      </w:r>
+    </w:p>
+    <w:p>
+      <w:pPr>
+        <w:shd w:val="clear" w:color="auto" w:fill="FFFFFF"/>
+        <w:spacing w:after="0" w:line="285" w:lineRule="atLeast"/>
+        <w:ind w:left="360"/>
+        <w:rPr>
+          <w:rFonts w:ascii="Consolas" w:eastAsia="Times New Roman" w:hAnsi="Consolas" w:cs="Times New Roman"/>
+          <w:color w:val="000000"/>
+          <w:sz w:val="28"/>
+          <w:szCs w:val="21"/>
+        </w:rPr>
+      </w:pPr>
+      <w:proofErr w:type="gramStart"/>
+      <w:r>
+        <w:rPr>
+          <w:rFonts w:ascii="Consolas" w:eastAsia="Times New Roman" w:hAnsi="Consolas" w:cs="Times New Roman"/>
+          <w:color w:val="795E26"/>
+          <w:sz w:val="28"/>
+          <w:szCs w:val="21"/>
+        </w:rPr>
+        <w:t>print</w:t>
+      </w:r>
+      <w:r>
+        <w:rPr>
+          <w:rFonts w:ascii="Consolas" w:eastAsia="Times New Roman" w:hAnsi="Consolas" w:cs="Times New Roman"/>
+          <w:color w:val="000000"/>
+          <w:sz w:val="28"/>
+          <w:szCs w:val="21"/>
+        </w:rPr>
+        <w:t>(</w:t>
+      </w:r>
+      <w:proofErr w:type="spellStart"/>
+      <w:proofErr w:type="gramEnd"/>
+      <w:r>
+        <w:rPr>
+          <w:rFonts w:ascii="Consolas" w:eastAsia="Times New Roman" w:hAnsi="Consolas" w:cs="Times New Roman"/>
+          <w:color w:val="001080"/>
+          <w:sz w:val="28"/>
+          <w:szCs w:val="21"/>
+        </w:rPr>
+        <w:t>c</w:t>
+      </w:r>
+      <w:r>
+        <w:rPr>
+          <w:rFonts w:ascii="Consolas" w:eastAsia="Times New Roman" w:hAnsi="Consolas" w:cs="Times New Roman"/>
+          <w:color w:val="000000"/>
+          <w:sz w:val="28"/>
+          <w:szCs w:val="21"/>
+        </w:rPr>
+        <w:t>.</w:t>
+      </w:r>
+      <w:r>
+        <w:rPr>
+          <w:rFonts w:ascii="Consolas" w:eastAsia="Times New Roman" w:hAnsi="Consolas" w:cs="Times New Roman"/>
+          <w:color w:val="795E26"/>
+          <w:sz w:val="28"/>
+          <w:szCs w:val="21"/>
+        </w:rPr>
+        <w:t>add</w:t>
+      </w:r>
+      <w:proofErr w:type="spellEnd"/>
+      <w:r>
+        <w:rPr>
+          <w:rFonts w:ascii="Consolas" w:eastAsia="Times New Roman" w:hAnsi="Consolas" w:cs="Times New Roman"/>
+          <w:color w:val="000000"/>
+          <w:sz w:val="28"/>
+          <w:szCs w:val="21"/>
+        </w:rPr>
+        <w:t>(</w:t>
+      </w:r>
+      <w:r>
+        <w:rPr>
+          <w:rFonts w:ascii="Consolas" w:eastAsia="Times New Roman" w:hAnsi="Consolas" w:cs="Times New Roman"/>
+          <w:color w:val="098658"/>
+          <w:sz w:val="28"/>
+          <w:szCs w:val="21"/>
+        </w:rPr>
+        <w:t>10</w:t>
+      </w:r>
+      <w:r>
+        <w:rPr>
+          <w:rFonts w:ascii="Consolas" w:eastAsia="Times New Roman" w:hAnsi="Consolas" w:cs="Times New Roman"/>
+          <w:color w:val="000000"/>
+          <w:sz w:val="28"/>
+          <w:szCs w:val="21"/>
+        </w:rPr>
+        <w:t xml:space="preserve">, </w:t>
+      </w:r>
+      <w:r>
+        <w:rPr>
+          <w:rFonts w:ascii="Consolas" w:eastAsia="Times New Roman" w:hAnsi="Consolas" w:cs="Times New Roman"/>
+          <w:color w:val="098658"/>
+          <w:sz w:val="28"/>
+          <w:szCs w:val="21"/>
+        </w:rPr>
+        <w:t>25</w:t>
+      </w:r>
+      <w:r>
+        <w:rPr>
+          <w:rFonts w:ascii="Consolas" w:eastAsia="Times New Roman" w:hAnsi="Consolas" w:cs="Times New Roman"/>
+          <w:color w:val="000000"/>
+          <w:sz w:val="28"/>
+          <w:szCs w:val="21"/>
+        </w:rPr>
+        <w:t xml:space="preserve">, </w:t>
+      </w:r>
+      <w:r>
+        <w:rPr>
+          <w:rFonts w:ascii="Consolas" w:eastAsia="Times New Roman" w:hAnsi="Consolas" w:cs="Times New Roman"/>
+          <w:color w:val="098658"/>
+          <w:sz w:val="28"/>
+          <w:szCs w:val="21"/>
+        </w:rPr>
+        <w:t>35</w:t>
+      </w:r>
+      <w:r>
+        <w:rPr>
+          <w:rFonts w:ascii="Consolas" w:eastAsia="Times New Roman" w:hAnsi="Consolas" w:cs="Times New Roman"/>
+          <w:color w:val="000000"/>
+          <w:sz w:val="28"/>
+          <w:szCs w:val="21"/>
+        </w:rPr>
+        <w:t>))</w:t>
+      </w:r>
+    </w:p>
+    <w:p>
+      <w:pPr>
+        <w:shd w:val="clear" w:color="auto" w:fill="FFFFFF"/>
+        <w:spacing w:after="0" w:line="285" w:lineRule="atLeast"/>
+        <w:ind w:left="360"/>
+        <w:rPr>
+          <w:rFonts w:ascii="Consolas" w:eastAsia="Times New Roman" w:hAnsi="Consolas" w:cs="Times New Roman"/>
+          <w:color w:val="000000"/>
+          <w:sz w:val="28"/>
+          <w:szCs w:val="21"/>
+        </w:rPr>
+      </w:pPr>
+    </w:p>
+    <w:p>
+      <w:pPr>
+        <w:shd w:val="clear" w:color="auto" w:fill="FFFFFF"/>
+        <w:spacing w:after="0" w:line="285" w:lineRule="atLeast"/>
+        <w:ind w:left="360"/>
+        <w:rPr>
+          <w:rFonts w:ascii="Consolas" w:eastAsia="Times New Roman" w:hAnsi="Consolas" w:cs="Times New Roman"/>
+          <w:color w:val="000000"/>
+          <w:sz w:val="28"/>
+          <w:szCs w:val="21"/>
+        </w:rPr>
+      </w:pPr>
+    </w:p>
+    <w:p>
+      <w:pPr>
+        <w:shd w:val="clear" w:color="auto" w:fill="FFFFFF"/>
+        <w:spacing w:after="0" w:line="285" w:lineRule="atLeast"/>
+        <w:ind w:left="360"/>
+        <w:rPr>
+          <w:rFonts w:ascii="Consolas" w:eastAsia="Times New Roman" w:hAnsi="Consolas" w:cs="Times New Roman"/>
+          <w:color w:val="000000"/>
+          <w:sz w:val="28"/>
+          <w:szCs w:val="21"/>
+        </w:rPr>
+      </w:pPr>
+    </w:p>
+    <w:p>
+      <w:pPr>
+        <w:shd w:val="clear" w:color="auto" w:fill="FFFFFF"/>
+        <w:spacing w:after="0" w:line="285" w:lineRule="atLeast"/>
+        <w:ind w:left="360"/>
+        <w:rPr>
+          <w:rFonts w:ascii="Consolas" w:eastAsia="Times New Roman" w:hAnsi="Consolas" w:cs="Times New Roman"/>
+          <w:color w:val="000000"/>
+          <w:sz w:val="28"/>
+          <w:szCs w:val="21"/>
+        </w:rPr>
+      </w:pPr>
+    </w:p>
+    <w:p>
+      <w:pPr>
+        <w:shd w:val="clear" w:color="auto" w:fill="FFFFFF"/>
+        <w:spacing w:after="0" w:line="285" w:lineRule="atLeast"/>
+        <w:ind w:left="360"/>
+        <w:rPr>
+          <w:rFonts w:ascii="Consolas" w:eastAsia="Times New Roman" w:hAnsi="Consolas" w:cs="Times New Roman"/>
+          <w:color w:val="000000"/>
+          <w:sz w:val="28"/>
+          <w:szCs w:val="21"/>
+        </w:rPr>
+      </w:pPr>
+    </w:p>
+    <w:p>
+      <w:pPr>
+        <w:shd w:val="clear" w:color="auto" w:fill="FFFFFF"/>
+        <w:spacing w:after="0" w:line="285" w:lineRule="atLeast"/>
+        <w:ind w:left="360"/>
+        <w:rPr>
+          <w:rFonts w:ascii="Consolas" w:eastAsia="Times New Roman" w:hAnsi="Consolas" w:cs="Times New Roman"/>
+          <w:color w:val="000000"/>
+          <w:sz w:val="28"/>
+          <w:szCs w:val="21"/>
+        </w:rPr>
+      </w:pPr>
+    </w:p>
+    <w:p>
+      <w:pPr>
+        <w:shd w:val="clear" w:color="auto" w:fill="FFFFFF"/>
+        <w:spacing w:after="0" w:line="285" w:lineRule="atLeast"/>
+        <w:ind w:left="360"/>
+        <w:rPr>
+          <w:rFonts w:ascii="Consolas" w:eastAsia="Times New Roman" w:hAnsi="Consolas" w:cs="Times New Roman"/>
+          <w:color w:val="000000"/>
+          <w:sz w:val="28"/>
+          <w:szCs w:val="21"/>
+        </w:rPr>
+      </w:pPr>
+    </w:p>
+    <w:p>
+      <w:pPr>
+        <w:shd w:val="clear" w:color="auto" w:fill="FFFFFF"/>
+        <w:spacing w:after="0" w:line="285" w:lineRule="atLeast"/>
+        <w:ind w:left="360"/>
+        <w:rPr>
+          <w:rFonts w:ascii="Consolas" w:eastAsia="Times New Roman" w:hAnsi="Consolas" w:cs="Times New Roman"/>
+          <w:color w:val="000000"/>
+          <w:sz w:val="28"/>
+          <w:szCs w:val="21"/>
+        </w:rPr>
+      </w:pPr>
+    </w:p>
+    <w:p>
+      <w:pPr>
+        <w:shd w:val="clear" w:color="auto" w:fill="FFFFFF"/>
+        <w:spacing w:after="0" w:line="285" w:lineRule="atLeast"/>
+        <w:ind w:left="360"/>
+        <w:rPr>
+          <w:rFonts w:ascii="Consolas" w:eastAsia="Times New Roman" w:hAnsi="Consolas" w:cs="Times New Roman"/>
+          <w:color w:val="000000"/>
+          <w:sz w:val="28"/>
+          <w:szCs w:val="21"/>
+        </w:rPr>
+      </w:pPr>
+    </w:p>
+    <w:p>
+      <w:pPr>
+        <w:shd w:val="clear" w:color="auto" w:fill="FFFFFF"/>
+        <w:spacing w:after="0" w:line="285" w:lineRule="atLeast"/>
+        <w:ind w:left="360"/>
+        <w:rPr>
+          <w:rFonts w:ascii="Consolas" w:eastAsia="Times New Roman" w:hAnsi="Consolas" w:cs="Times New Roman"/>
+          <w:color w:val="000000"/>
+          <w:sz w:val="28"/>
+          <w:szCs w:val="21"/>
+        </w:rPr>
+      </w:pPr>
+    </w:p>
+    <w:p>
+      <w:pPr>
+        <w:shd w:val="clear" w:color="auto" w:fill="FFFFFF"/>
+        <w:spacing w:after="0" w:line="285" w:lineRule="atLeast"/>
+        <w:ind w:left="360"/>
+        <w:rPr>
+          <w:rFonts w:ascii="Consolas" w:eastAsia="Times New Roman" w:hAnsi="Consolas" w:cs="Times New Roman"/>
+          <w:color w:val="000000"/>
+          <w:sz w:val="28"/>
+          <w:szCs w:val="21"/>
+        </w:rPr>
+      </w:pPr>
+    </w:p>
+    <w:p>
+      <w:pPr>
+        <w:shd w:val="clear" w:color="auto" w:fill="FFFFFF"/>
+        <w:spacing w:after="0" w:line="285" w:lineRule="atLeast"/>
+        <w:ind w:left="360"/>
+        <w:rPr>
+          <w:rFonts w:ascii="Consolas" w:eastAsia="Times New Roman" w:hAnsi="Consolas" w:cs="Times New Roman"/>
+          <w:color w:val="000000"/>
+          <w:sz w:val="28"/>
+          <w:szCs w:val="21"/>
+        </w:rPr>
+      </w:pPr>
+    </w:p>
+    <w:p>
+      <w:pPr>
+        <w:shd w:val="clear" w:color="auto" w:fill="FFFFFF"/>
+        <w:spacing w:after="0" w:line="285" w:lineRule="atLeast"/>
+        <w:ind w:left="360"/>
+        <w:rPr>
+          <w:rFonts w:ascii="Consolas" w:eastAsia="Times New Roman" w:hAnsi="Consolas" w:cs="Times New Roman"/>
+          <w:color w:val="000000"/>
+          <w:sz w:val="28"/>
+          <w:szCs w:val="21"/>
+        </w:rPr>
+      </w:pPr>
+    </w:p>
+    <w:p>
+      <w:pPr>
+        <w:shd w:val="clear" w:color="auto" w:fill="FFFFFF"/>
+        <w:spacing w:after="0" w:line="285" w:lineRule="atLeast"/>
+        <w:ind w:left="360"/>
+        <w:rPr>
+          <w:rFonts w:ascii="Consolas" w:eastAsia="Times New Roman" w:hAnsi="Consolas" w:cs="Times New Roman"/>
+          <w:color w:val="000000"/>
+          <w:sz w:val="28"/>
+          <w:szCs w:val="21"/>
+        </w:rPr>
+      </w:pPr>
+    </w:p>
+    <w:p>
+      <w:pPr>
+        <w:shd w:val="clear" w:color="auto" w:fill="FFFFFF"/>
+        <w:spacing w:after="0" w:line="285" w:lineRule="atLeast"/>
+        <w:ind w:left="360"/>
+        <w:rPr>
+          <w:rFonts w:ascii="Consolas" w:eastAsia="Times New Roman" w:hAnsi="Consolas" w:cs="Times New Roman"/>
+          <w:color w:val="000000"/>
+          <w:sz w:val="28"/>
+          <w:szCs w:val="21"/>
+        </w:rPr>
+      </w:pPr>
+    </w:p>
+    <w:p>
+      <w:pPr>
+        <w:shd w:val="clear" w:color="auto" w:fill="FFFFFF"/>
+        <w:spacing w:after="0" w:line="285" w:lineRule="atLeast"/>
+        <w:ind w:left="360"/>
+        <w:rPr>
+          <w:rFonts w:ascii="Consolas" w:eastAsia="Times New Roman" w:hAnsi="Consolas" w:cs="Times New Roman"/>
+          <w:color w:val="000000"/>
+          <w:sz w:val="28"/>
+          <w:szCs w:val="21"/>
+        </w:rPr>
+      </w:pPr>
+    </w:p>
+    <w:p>
+      <w:pPr>
+        <w:shd w:val="clear" w:color="auto" w:fill="FFFFFF"/>
+        <w:spacing w:after="0" w:line="285" w:lineRule="atLeast"/>
+        <w:ind w:left="360"/>
+        <w:rPr>
+          <w:rFonts w:ascii="Consolas" w:eastAsia="Times New Roman" w:hAnsi="Consolas" w:cs="Times New Roman"/>
+          <w:color w:val="000000"/>
+          <w:sz w:val="28"/>
+          <w:szCs w:val="21"/>
+        </w:rPr>
+      </w:pPr>
+    </w:p>
+    <w:p>
+      <w:pPr>
+        <w:shd w:val="clear" w:color="auto" w:fill="FFFFFF"/>
+        <w:spacing w:after="0" w:line="285" w:lineRule="atLeast"/>
+        <w:ind w:left="360"/>
+        <w:rPr>
+          <w:rFonts w:ascii="Consolas" w:eastAsia="Times New Roman" w:hAnsi="Consolas" w:cs="Times New Roman"/>
+          <w:color w:val="000000"/>
+          <w:sz w:val="28"/>
+          <w:szCs w:val="21"/>
+        </w:rPr>
+      </w:pPr>
+    </w:p>
+    <w:p>
+      <w:pPr>
+        <w:shd w:val="clear" w:color="auto" w:fill="FFFFFF"/>
+        <w:spacing w:after="0" w:line="285" w:lineRule="atLeast"/>
+        <w:ind w:left="360"/>
+        <w:rPr>
+          <w:rFonts w:ascii="Consolas" w:eastAsia="Times New Roman" w:hAnsi="Consolas" w:cs="Times New Roman"/>
+          <w:color w:val="000000"/>
+          <w:sz w:val="28"/>
+          <w:szCs w:val="21"/>
+        </w:rPr>
+      </w:pPr>
+    </w:p>
+    <w:p>
+      <w:pPr>
+        <w:shd w:val="clear" w:color="auto" w:fill="FFFFFF"/>
+        <w:spacing w:after="0" w:line="285" w:lineRule="atLeast"/>
+        <w:ind w:left="360"/>
+        <w:rPr>
+          <w:rFonts w:ascii="Consolas" w:eastAsia="Times New Roman" w:hAnsi="Consolas" w:cs="Times New Roman"/>
+          <w:color w:val="000000"/>
+          <w:sz w:val="28"/>
+          <w:szCs w:val="21"/>
+        </w:rPr>
+      </w:pPr>
+    </w:p>
+    <w:p>
+      <w:pPr>
+        <w:shd w:val="clear" w:color="auto" w:fill="FFFFFF"/>
+        <w:spacing w:after="0" w:line="285" w:lineRule="atLeast"/>
+        <w:ind w:left="360"/>
+        <w:rPr>
+          <w:rFonts w:ascii="Consolas" w:eastAsia="Times New Roman" w:hAnsi="Consolas" w:cs="Times New Roman"/>
+          <w:color w:val="000000"/>
+          <w:sz w:val="28"/>
+          <w:szCs w:val="21"/>
+        </w:rPr>
+      </w:pPr>
+    </w:p>
+    <w:p>
+      <w:pPr>
+        <w:shd w:val="clear" w:color="auto" w:fill="FFFFFF"/>
+        <w:spacing w:after="0" w:line="285" w:lineRule="atLeast"/>
+        <w:ind w:left="360"/>
+        <w:rPr>
+          <w:rFonts w:ascii="Consolas" w:eastAsia="Times New Roman" w:hAnsi="Consolas" w:cs="Times New Roman"/>
+          <w:color w:val="000000"/>
+          <w:sz w:val="28"/>
+          <w:szCs w:val="21"/>
+        </w:rPr>
+      </w:pPr>
+    </w:p>
+    <w:p>
+      <w:pPr>
+        <w:shd w:val="clear" w:color="auto" w:fill="FFFFFF"/>
+        <w:spacing w:after="0" w:line="285" w:lineRule="atLeast"/>
+        <w:ind w:left="360"/>
+        <w:rPr>
+          <w:rFonts w:ascii="Consolas" w:eastAsia="Times New Roman" w:hAnsi="Consolas" w:cs="Times New Roman"/>
+          <w:color w:val="000000"/>
+          <w:sz w:val="28"/>
+          <w:szCs w:val="21"/>
+        </w:rPr>
+      </w:pPr>
+    </w:p>
+    <w:p>
+      <w:pPr>
+        <w:shd w:val="clear" w:color="auto" w:fill="FFFFFF"/>
+        <w:spacing w:after="0" w:line="285" w:lineRule="atLeast"/>
+        <w:ind w:left="360"/>
+        <w:rPr>
+          <w:rFonts w:ascii="Consolas" w:eastAsia="Times New Roman" w:hAnsi="Consolas" w:cs="Times New Roman"/>
+          <w:color w:val="000000"/>
+          <w:sz w:val="28"/>
+          <w:szCs w:val="21"/>
+        </w:rPr>
+      </w:pPr>
+    </w:p>
+    <w:p>
+      <w:pPr>
+        <w:shd w:val="clear" w:color="auto" w:fill="FFFFFF"/>
+        <w:spacing w:after="0" w:line="285" w:lineRule="atLeast"/>
+        <w:ind w:left="360"/>
+        <w:rPr>
+          <w:rFonts w:ascii="Consolas" w:eastAsia="Times New Roman" w:hAnsi="Consolas" w:cs="Times New Roman"/>
+          <w:color w:val="000000"/>
+          <w:sz w:val="28"/>
+          <w:szCs w:val="21"/>
+        </w:rPr>
+      </w:pPr>
+    </w:p>
+    <w:p>
+      <w:pPr>
+        <w:shd w:val="clear" w:color="auto" w:fill="FFFFFF"/>
+        <w:spacing w:after="0" w:line="285" w:lineRule="atLeast"/>
+        <w:ind w:left="360"/>
+        <w:rPr>
+          <w:rFonts w:ascii="Consolas" w:eastAsia="Times New Roman" w:hAnsi="Consolas" w:cs="Times New Roman"/>
+          <w:color w:val="000000"/>
+          <w:sz w:val="28"/>
+          <w:szCs w:val="21"/>
+        </w:rPr>
+      </w:pPr>
+    </w:p>
+    <w:p>
+      <w:pPr>
+        <w:shd w:val="clear" w:color="auto" w:fill="FFFFFF"/>
+        <w:spacing w:after="0" w:line="285" w:lineRule="atLeast"/>
+        <w:ind w:left="360"/>
+        <w:rPr>
+          <w:rFonts w:ascii="Consolas" w:eastAsia="Times New Roman" w:hAnsi="Consolas" w:cs="Times New Roman"/>
+          <w:color w:val="000000"/>
+          <w:sz w:val="21"/>
+          <w:szCs w:val="21"/>
+        </w:rPr>
+      </w:pPr>
+    </w:p>
+    <w:p>
+      <w:pPr>
         <w:pStyle w:val="ListParagraph"/>
         <w:numPr>
           <w:ilvl w:val="0"/>
@@ -20606,6 +23793,4825 @@
           <w:szCs w:val="36"/>
         </w:rPr>
         <w:t>Method Overriding</w:t>
+      </w:r>
+      <w:r>
+        <w:rPr>
+          <w:sz w:val="40"/>
+          <w:szCs w:val="36"/>
+        </w:rPr>
+        <w:t xml:space="preserve"> (highlighted with yellow)</w:t>
+      </w:r>
+    </w:p>
+    <w:tbl>
+      <w:tblPr>
+        <w:tblStyle w:val="TableGrid"/>
+        <w:tblW w:w="0" w:type="auto"/>
+        <w:tblLook w:val="04A0" w:firstRow="1" w:lastRow="0" w:firstColumn="1" w:lastColumn="0" w:noHBand="0" w:noVBand="1"/>
+      </w:tblPr>
+      <w:tblGrid>
+        <w:gridCol w:w="4675"/>
+        <w:gridCol w:w="4675"/>
+      </w:tblGrid>
+      <w:tr>
+        <w:tc>
+          <w:tcPr>
+            <w:tcW w:w="4675" w:type="dxa"/>
+          </w:tcPr>
+          <w:p>
+            <w:pPr>
+              <w:shd w:val="clear" w:color="auto" w:fill="FFFFFF"/>
+              <w:spacing w:line="285" w:lineRule="atLeast"/>
+              <w:rPr>
+                <w:rFonts w:ascii="Consolas" w:eastAsia="Times New Roman" w:hAnsi="Consolas" w:cs="Times New Roman"/>
+                <w:color w:val="000000"/>
+                <w:sz w:val="21"/>
+                <w:szCs w:val="21"/>
+              </w:rPr>
+            </w:pPr>
+            <w:r>
+              <w:rPr>
+                <w:rFonts w:ascii="Consolas" w:eastAsia="Times New Roman" w:hAnsi="Consolas" w:cs="Times New Roman"/>
+                <w:color w:val="AF00DB"/>
+                <w:sz w:val="21"/>
+                <w:szCs w:val="21"/>
+              </w:rPr>
+              <w:t>from</w:t>
+            </w:r>
+            <w:r>
+              <w:rPr>
+                <w:rFonts w:ascii="Consolas" w:eastAsia="Times New Roman" w:hAnsi="Consolas" w:cs="Times New Roman"/>
+                <w:color w:val="000000"/>
+                <w:sz w:val="21"/>
+                <w:szCs w:val="21"/>
+              </w:rPr>
+              <w:t xml:space="preserve"> </w:t>
+            </w:r>
+            <w:proofErr w:type="spellStart"/>
+            <w:r>
+              <w:rPr>
+                <w:rFonts w:ascii="Consolas" w:eastAsia="Times New Roman" w:hAnsi="Consolas" w:cs="Times New Roman"/>
+                <w:color w:val="267F99"/>
+                <w:sz w:val="21"/>
+                <w:szCs w:val="21"/>
+              </w:rPr>
+              <w:t>abc</w:t>
+            </w:r>
+            <w:proofErr w:type="spellEnd"/>
+            <w:r>
+              <w:rPr>
+                <w:rFonts w:ascii="Consolas" w:eastAsia="Times New Roman" w:hAnsi="Consolas" w:cs="Times New Roman"/>
+                <w:color w:val="000000"/>
+                <w:sz w:val="21"/>
+                <w:szCs w:val="21"/>
+              </w:rPr>
+              <w:t xml:space="preserve"> </w:t>
+            </w:r>
+            <w:r>
+              <w:rPr>
+                <w:rFonts w:ascii="Consolas" w:eastAsia="Times New Roman" w:hAnsi="Consolas" w:cs="Times New Roman"/>
+                <w:color w:val="AF00DB"/>
+                <w:sz w:val="21"/>
+                <w:szCs w:val="21"/>
+              </w:rPr>
+              <w:t>import</w:t>
+            </w:r>
+            <w:r>
+              <w:rPr>
+                <w:rFonts w:ascii="Consolas" w:eastAsia="Times New Roman" w:hAnsi="Consolas" w:cs="Times New Roman"/>
+                <w:color w:val="000000"/>
+                <w:sz w:val="21"/>
+                <w:szCs w:val="21"/>
+              </w:rPr>
+              <w:t xml:space="preserve"> </w:t>
+            </w:r>
+            <w:r>
+              <w:rPr>
+                <w:rFonts w:ascii="Consolas" w:eastAsia="Times New Roman" w:hAnsi="Consolas" w:cs="Times New Roman"/>
+                <w:color w:val="267F99"/>
+                <w:sz w:val="21"/>
+                <w:szCs w:val="21"/>
+              </w:rPr>
+              <w:t>ABC</w:t>
+            </w:r>
+            <w:r>
+              <w:rPr>
+                <w:rFonts w:ascii="Consolas" w:eastAsia="Times New Roman" w:hAnsi="Consolas" w:cs="Times New Roman"/>
+                <w:color w:val="000000"/>
+                <w:sz w:val="21"/>
+                <w:szCs w:val="21"/>
+              </w:rPr>
+              <w:t xml:space="preserve">, </w:t>
+            </w:r>
+            <w:proofErr w:type="spellStart"/>
+            <w:r>
+              <w:rPr>
+                <w:rFonts w:ascii="Consolas" w:eastAsia="Times New Roman" w:hAnsi="Consolas" w:cs="Times New Roman"/>
+                <w:color w:val="795E26"/>
+                <w:sz w:val="21"/>
+                <w:szCs w:val="21"/>
+              </w:rPr>
+              <w:t>abstractmethod</w:t>
+            </w:r>
+            <w:proofErr w:type="spellEnd"/>
+          </w:p>
+          <w:p>
+            <w:pPr>
+              <w:shd w:val="clear" w:color="auto" w:fill="FFFFFF"/>
+              <w:spacing w:line="285" w:lineRule="atLeast"/>
+              <w:rPr>
+                <w:rFonts w:ascii="Consolas" w:eastAsia="Times New Roman" w:hAnsi="Consolas" w:cs="Times New Roman"/>
+                <w:color w:val="0000FF"/>
+                <w:sz w:val="21"/>
+                <w:szCs w:val="21"/>
+              </w:rPr>
+            </w:pPr>
+          </w:p>
+          <w:p>
+            <w:pPr>
+              <w:shd w:val="clear" w:color="auto" w:fill="FFFFFF"/>
+              <w:spacing w:line="285" w:lineRule="atLeast"/>
+              <w:rPr>
+                <w:rFonts w:ascii="Consolas" w:eastAsia="Times New Roman" w:hAnsi="Consolas" w:cs="Times New Roman"/>
+                <w:color w:val="000000"/>
+                <w:sz w:val="21"/>
+                <w:szCs w:val="21"/>
+              </w:rPr>
+            </w:pPr>
+            <w:r>
+              <w:rPr>
+                <w:rFonts w:ascii="Consolas" w:eastAsia="Times New Roman" w:hAnsi="Consolas" w:cs="Times New Roman"/>
+                <w:color w:val="0000FF"/>
+                <w:sz w:val="21"/>
+                <w:szCs w:val="21"/>
+              </w:rPr>
+              <w:t>class</w:t>
+            </w:r>
+            <w:r>
+              <w:rPr>
+                <w:rFonts w:ascii="Consolas" w:eastAsia="Times New Roman" w:hAnsi="Consolas" w:cs="Times New Roman"/>
+                <w:color w:val="000000"/>
+                <w:sz w:val="21"/>
+                <w:szCs w:val="21"/>
+              </w:rPr>
+              <w:t xml:space="preserve"> </w:t>
+            </w:r>
+            <w:r>
+              <w:rPr>
+                <w:rFonts w:ascii="Consolas" w:eastAsia="Times New Roman" w:hAnsi="Consolas" w:cs="Times New Roman"/>
+                <w:color w:val="267F99"/>
+                <w:sz w:val="21"/>
+                <w:szCs w:val="21"/>
+              </w:rPr>
+              <w:t>Shape</w:t>
+            </w:r>
+            <w:r>
+              <w:rPr>
+                <w:rFonts w:ascii="Consolas" w:eastAsia="Times New Roman" w:hAnsi="Consolas" w:cs="Times New Roman"/>
+                <w:color w:val="000000"/>
+                <w:sz w:val="21"/>
+                <w:szCs w:val="21"/>
+              </w:rPr>
+              <w:t>(</w:t>
+            </w:r>
+            <w:r>
+              <w:rPr>
+                <w:rFonts w:ascii="Consolas" w:eastAsia="Times New Roman" w:hAnsi="Consolas" w:cs="Times New Roman"/>
+                <w:color w:val="267F99"/>
+                <w:sz w:val="21"/>
+                <w:szCs w:val="21"/>
+              </w:rPr>
+              <w:t>ABC</w:t>
+            </w:r>
+            <w:r>
+              <w:rPr>
+                <w:rFonts w:ascii="Consolas" w:eastAsia="Times New Roman" w:hAnsi="Consolas" w:cs="Times New Roman"/>
+                <w:color w:val="000000"/>
+                <w:sz w:val="21"/>
+                <w:szCs w:val="21"/>
+              </w:rPr>
+              <w:t>):</w:t>
+            </w:r>
+          </w:p>
+          <w:p>
+            <w:pPr>
+              <w:shd w:val="clear" w:color="auto" w:fill="FFFFFF"/>
+              <w:spacing w:line="285" w:lineRule="atLeast"/>
+              <w:rPr>
+                <w:rFonts w:ascii="Consolas" w:eastAsia="Times New Roman" w:hAnsi="Consolas" w:cs="Times New Roman"/>
+                <w:color w:val="000000"/>
+                <w:sz w:val="21"/>
+                <w:szCs w:val="21"/>
+              </w:rPr>
+            </w:pPr>
+            <w:r>
+              <w:rPr>
+                <w:rFonts w:ascii="Consolas" w:eastAsia="Times New Roman" w:hAnsi="Consolas" w:cs="Times New Roman"/>
+                <w:color w:val="000000"/>
+                <w:sz w:val="21"/>
+                <w:szCs w:val="21"/>
+              </w:rPr>
+              <w:t xml:space="preserve">    </w:t>
+            </w:r>
+            <w:proofErr w:type="spellStart"/>
+            <w:r>
+              <w:rPr>
+                <w:rFonts w:ascii="Consolas" w:eastAsia="Times New Roman" w:hAnsi="Consolas" w:cs="Times New Roman"/>
+                <w:color w:val="0000FF"/>
+                <w:sz w:val="21"/>
+                <w:szCs w:val="21"/>
+              </w:rPr>
+              <w:t>def</w:t>
+            </w:r>
+            <w:proofErr w:type="spellEnd"/>
+            <w:r>
+              <w:rPr>
+                <w:rFonts w:ascii="Consolas" w:eastAsia="Times New Roman" w:hAnsi="Consolas" w:cs="Times New Roman"/>
+                <w:color w:val="000000"/>
+                <w:sz w:val="21"/>
+                <w:szCs w:val="21"/>
+              </w:rPr>
+              <w:t xml:space="preserve"> </w:t>
+            </w:r>
+            <w:r>
+              <w:rPr>
+                <w:rFonts w:ascii="Consolas" w:eastAsia="Times New Roman" w:hAnsi="Consolas" w:cs="Times New Roman"/>
+                <w:color w:val="795E26"/>
+                <w:sz w:val="21"/>
+                <w:szCs w:val="21"/>
+              </w:rPr>
+              <w:t>__</w:t>
+            </w:r>
+            <w:proofErr w:type="spellStart"/>
+            <w:r>
+              <w:rPr>
+                <w:rFonts w:ascii="Consolas" w:eastAsia="Times New Roman" w:hAnsi="Consolas" w:cs="Times New Roman"/>
+                <w:color w:val="795E26"/>
+                <w:sz w:val="21"/>
+                <w:szCs w:val="21"/>
+              </w:rPr>
+              <w:t>init</w:t>
+            </w:r>
+            <w:proofErr w:type="spellEnd"/>
+            <w:r>
+              <w:rPr>
+                <w:rFonts w:ascii="Consolas" w:eastAsia="Times New Roman" w:hAnsi="Consolas" w:cs="Times New Roman"/>
+                <w:color w:val="795E26"/>
+                <w:sz w:val="21"/>
+                <w:szCs w:val="21"/>
+              </w:rPr>
+              <w:t>__</w:t>
+            </w:r>
+            <w:r>
+              <w:rPr>
+                <w:rFonts w:ascii="Consolas" w:eastAsia="Times New Roman" w:hAnsi="Consolas" w:cs="Times New Roman"/>
+                <w:color w:val="000000"/>
+                <w:sz w:val="21"/>
+                <w:szCs w:val="21"/>
+              </w:rPr>
+              <w:t>(</w:t>
+            </w:r>
+            <w:r>
+              <w:rPr>
+                <w:rFonts w:ascii="Consolas" w:eastAsia="Times New Roman" w:hAnsi="Consolas" w:cs="Times New Roman"/>
+                <w:color w:val="001080"/>
+                <w:sz w:val="21"/>
+                <w:szCs w:val="21"/>
+              </w:rPr>
+              <w:t>self</w:t>
+            </w:r>
+            <w:r>
+              <w:rPr>
+                <w:rFonts w:ascii="Consolas" w:eastAsia="Times New Roman" w:hAnsi="Consolas" w:cs="Times New Roman"/>
+                <w:color w:val="000000"/>
+                <w:sz w:val="21"/>
+                <w:szCs w:val="21"/>
+              </w:rPr>
+              <w:t xml:space="preserve">, </w:t>
+            </w:r>
+            <w:r>
+              <w:rPr>
+                <w:rFonts w:ascii="Consolas" w:eastAsia="Times New Roman" w:hAnsi="Consolas" w:cs="Times New Roman"/>
+                <w:color w:val="001080"/>
+                <w:sz w:val="21"/>
+                <w:szCs w:val="21"/>
+              </w:rPr>
+              <w:t>name</w:t>
+            </w:r>
+            <w:r>
+              <w:rPr>
+                <w:rFonts w:ascii="Consolas" w:eastAsia="Times New Roman" w:hAnsi="Consolas" w:cs="Times New Roman"/>
+                <w:color w:val="000000"/>
+                <w:sz w:val="21"/>
+                <w:szCs w:val="21"/>
+              </w:rPr>
+              <w:t xml:space="preserve">, </w:t>
+            </w:r>
+            <w:r>
+              <w:rPr>
+                <w:rFonts w:ascii="Consolas" w:eastAsia="Times New Roman" w:hAnsi="Consolas" w:cs="Times New Roman"/>
+                <w:color w:val="001080"/>
+                <w:sz w:val="21"/>
+                <w:szCs w:val="21"/>
+              </w:rPr>
+              <w:t>n</w:t>
+            </w:r>
+            <w:r>
+              <w:rPr>
+                <w:rFonts w:ascii="Consolas" w:eastAsia="Times New Roman" w:hAnsi="Consolas" w:cs="Times New Roman"/>
+                <w:color w:val="000000"/>
+                <w:sz w:val="21"/>
+                <w:szCs w:val="21"/>
+              </w:rPr>
+              <w:t>):</w:t>
+            </w:r>
+          </w:p>
+          <w:p>
+            <w:pPr>
+              <w:shd w:val="clear" w:color="auto" w:fill="FFFFFF"/>
+              <w:spacing w:line="285" w:lineRule="atLeast"/>
+              <w:rPr>
+                <w:rFonts w:ascii="Consolas" w:eastAsia="Times New Roman" w:hAnsi="Consolas" w:cs="Times New Roman"/>
+                <w:color w:val="000000"/>
+                <w:sz w:val="21"/>
+                <w:szCs w:val="21"/>
+              </w:rPr>
+            </w:pPr>
+            <w:r>
+              <w:rPr>
+                <w:rFonts w:ascii="Consolas" w:eastAsia="Times New Roman" w:hAnsi="Consolas" w:cs="Times New Roman"/>
+                <w:color w:val="000000"/>
+                <w:sz w:val="21"/>
+                <w:szCs w:val="21"/>
+              </w:rPr>
+              <w:lastRenderedPageBreak/>
+              <w:t xml:space="preserve">        </w:t>
+            </w:r>
+            <w:r>
+              <w:rPr>
+                <w:rFonts w:ascii="Consolas" w:eastAsia="Times New Roman" w:hAnsi="Consolas" w:cs="Times New Roman"/>
+                <w:color w:val="001080"/>
+                <w:sz w:val="21"/>
+                <w:szCs w:val="21"/>
+              </w:rPr>
+              <w:t>self</w:t>
+            </w:r>
+            <w:r>
+              <w:rPr>
+                <w:rFonts w:ascii="Consolas" w:eastAsia="Times New Roman" w:hAnsi="Consolas" w:cs="Times New Roman"/>
+                <w:color w:val="000000"/>
+                <w:sz w:val="21"/>
+                <w:szCs w:val="21"/>
+              </w:rPr>
+              <w:t>.</w:t>
+            </w:r>
+            <w:r>
+              <w:rPr>
+                <w:rFonts w:ascii="Consolas" w:eastAsia="Times New Roman" w:hAnsi="Consolas" w:cs="Times New Roman"/>
+                <w:color w:val="001080"/>
+                <w:sz w:val="21"/>
+                <w:szCs w:val="21"/>
+              </w:rPr>
+              <w:t>name</w:t>
+            </w:r>
+            <w:r>
+              <w:rPr>
+                <w:rFonts w:ascii="Consolas" w:eastAsia="Times New Roman" w:hAnsi="Consolas" w:cs="Times New Roman"/>
+                <w:color w:val="000000"/>
+                <w:sz w:val="21"/>
+                <w:szCs w:val="21"/>
+              </w:rPr>
+              <w:t xml:space="preserve"> = </w:t>
+            </w:r>
+            <w:r>
+              <w:rPr>
+                <w:rFonts w:ascii="Consolas" w:eastAsia="Times New Roman" w:hAnsi="Consolas" w:cs="Times New Roman"/>
+                <w:color w:val="001080"/>
+                <w:sz w:val="21"/>
+                <w:szCs w:val="21"/>
+              </w:rPr>
+              <w:t>name</w:t>
+            </w:r>
+          </w:p>
+          <w:p>
+            <w:pPr>
+              <w:shd w:val="clear" w:color="auto" w:fill="FFFFFF"/>
+              <w:spacing w:line="285" w:lineRule="atLeast"/>
+              <w:rPr>
+                <w:rFonts w:ascii="Consolas" w:eastAsia="Times New Roman" w:hAnsi="Consolas" w:cs="Times New Roman"/>
+                <w:color w:val="000000"/>
+                <w:sz w:val="21"/>
+                <w:szCs w:val="21"/>
+              </w:rPr>
+            </w:pPr>
+            <w:r>
+              <w:rPr>
+                <w:rFonts w:ascii="Consolas" w:eastAsia="Times New Roman" w:hAnsi="Consolas" w:cs="Times New Roman"/>
+                <w:color w:val="000000"/>
+                <w:sz w:val="21"/>
+                <w:szCs w:val="21"/>
+              </w:rPr>
+              <w:t xml:space="preserve">        </w:t>
+            </w:r>
+            <w:proofErr w:type="spellStart"/>
+            <w:r>
+              <w:rPr>
+                <w:rFonts w:ascii="Consolas" w:eastAsia="Times New Roman" w:hAnsi="Consolas" w:cs="Times New Roman"/>
+                <w:color w:val="001080"/>
+                <w:sz w:val="21"/>
+                <w:szCs w:val="21"/>
+              </w:rPr>
+              <w:t>self</w:t>
+            </w:r>
+            <w:r>
+              <w:rPr>
+                <w:rFonts w:ascii="Consolas" w:eastAsia="Times New Roman" w:hAnsi="Consolas" w:cs="Times New Roman"/>
+                <w:color w:val="000000"/>
+                <w:sz w:val="21"/>
+                <w:szCs w:val="21"/>
+              </w:rPr>
+              <w:t>.</w:t>
+            </w:r>
+            <w:r>
+              <w:rPr>
+                <w:rFonts w:ascii="Consolas" w:eastAsia="Times New Roman" w:hAnsi="Consolas" w:cs="Times New Roman"/>
+                <w:color w:val="001080"/>
+                <w:sz w:val="21"/>
+                <w:szCs w:val="21"/>
+              </w:rPr>
+              <w:t>no_of_sides</w:t>
+            </w:r>
+            <w:proofErr w:type="spellEnd"/>
+            <w:r>
+              <w:rPr>
+                <w:rFonts w:ascii="Consolas" w:eastAsia="Times New Roman" w:hAnsi="Consolas" w:cs="Times New Roman"/>
+                <w:color w:val="000000"/>
+                <w:sz w:val="21"/>
+                <w:szCs w:val="21"/>
+              </w:rPr>
+              <w:t xml:space="preserve"> = </w:t>
+            </w:r>
+            <w:r>
+              <w:rPr>
+                <w:rFonts w:ascii="Consolas" w:eastAsia="Times New Roman" w:hAnsi="Consolas" w:cs="Times New Roman"/>
+                <w:color w:val="001080"/>
+                <w:sz w:val="21"/>
+                <w:szCs w:val="21"/>
+              </w:rPr>
+              <w:t>n</w:t>
+            </w:r>
+          </w:p>
+          <w:p>
+            <w:pPr>
+              <w:shd w:val="clear" w:color="auto" w:fill="FFFFFF"/>
+              <w:spacing w:line="285" w:lineRule="atLeast"/>
+              <w:rPr>
+                <w:rFonts w:ascii="Consolas" w:eastAsia="Times New Roman" w:hAnsi="Consolas" w:cs="Times New Roman"/>
+                <w:color w:val="000000"/>
+                <w:sz w:val="21"/>
+                <w:szCs w:val="21"/>
+              </w:rPr>
+            </w:pPr>
+          </w:p>
+          <w:p>
+            <w:pPr>
+              <w:shd w:val="clear" w:color="auto" w:fill="FFFFFF"/>
+              <w:spacing w:line="285" w:lineRule="atLeast"/>
+              <w:rPr>
+                <w:rFonts w:ascii="Consolas" w:eastAsia="Times New Roman" w:hAnsi="Consolas" w:cs="Times New Roman"/>
+                <w:color w:val="000000"/>
+                <w:sz w:val="21"/>
+                <w:szCs w:val="21"/>
+              </w:rPr>
+            </w:pPr>
+            <w:r>
+              <w:rPr>
+                <w:rFonts w:ascii="Consolas" w:eastAsia="Times New Roman" w:hAnsi="Consolas" w:cs="Times New Roman"/>
+                <w:color w:val="000000"/>
+                <w:sz w:val="21"/>
+                <w:szCs w:val="21"/>
+              </w:rPr>
+              <w:t xml:space="preserve">    </w:t>
+            </w:r>
+            <w:proofErr w:type="spellStart"/>
+            <w:r>
+              <w:rPr>
+                <w:rFonts w:ascii="Consolas" w:eastAsia="Times New Roman" w:hAnsi="Consolas" w:cs="Times New Roman"/>
+                <w:color w:val="0000FF"/>
+                <w:sz w:val="21"/>
+                <w:szCs w:val="21"/>
+              </w:rPr>
+              <w:t>def</w:t>
+            </w:r>
+            <w:proofErr w:type="spellEnd"/>
+            <w:r>
+              <w:rPr>
+                <w:rFonts w:ascii="Consolas" w:eastAsia="Times New Roman" w:hAnsi="Consolas" w:cs="Times New Roman"/>
+                <w:color w:val="000000"/>
+                <w:sz w:val="21"/>
+                <w:szCs w:val="21"/>
+              </w:rPr>
+              <w:t xml:space="preserve"> </w:t>
+            </w:r>
+            <w:proofErr w:type="spellStart"/>
+            <w:r>
+              <w:rPr>
+                <w:rFonts w:ascii="Consolas" w:eastAsia="Times New Roman" w:hAnsi="Consolas" w:cs="Times New Roman"/>
+                <w:color w:val="795E26"/>
+                <w:sz w:val="21"/>
+                <w:szCs w:val="21"/>
+              </w:rPr>
+              <w:t>get_info</w:t>
+            </w:r>
+            <w:proofErr w:type="spellEnd"/>
+            <w:r>
+              <w:rPr>
+                <w:rFonts w:ascii="Consolas" w:eastAsia="Times New Roman" w:hAnsi="Consolas" w:cs="Times New Roman"/>
+                <w:color w:val="000000"/>
+                <w:sz w:val="21"/>
+                <w:szCs w:val="21"/>
+              </w:rPr>
+              <w:t>(</w:t>
+            </w:r>
+            <w:r>
+              <w:rPr>
+                <w:rFonts w:ascii="Consolas" w:eastAsia="Times New Roman" w:hAnsi="Consolas" w:cs="Times New Roman"/>
+                <w:color w:val="001080"/>
+                <w:sz w:val="21"/>
+                <w:szCs w:val="21"/>
+              </w:rPr>
+              <w:t>self</w:t>
+            </w:r>
+            <w:r>
+              <w:rPr>
+                <w:rFonts w:ascii="Consolas" w:eastAsia="Times New Roman" w:hAnsi="Consolas" w:cs="Times New Roman"/>
+                <w:color w:val="000000"/>
+                <w:sz w:val="21"/>
+                <w:szCs w:val="21"/>
+              </w:rPr>
+              <w:t>):</w:t>
+            </w:r>
+          </w:p>
+          <w:p>
+            <w:pPr>
+              <w:shd w:val="clear" w:color="auto" w:fill="FFFFFF"/>
+              <w:spacing w:line="285" w:lineRule="atLeast"/>
+              <w:rPr>
+                <w:rFonts w:ascii="Consolas" w:eastAsia="Times New Roman" w:hAnsi="Consolas" w:cs="Times New Roman"/>
+                <w:color w:val="000000"/>
+                <w:sz w:val="21"/>
+                <w:szCs w:val="21"/>
+              </w:rPr>
+            </w:pPr>
+            <w:r>
+              <w:rPr>
+                <w:rFonts w:ascii="Consolas" w:eastAsia="Times New Roman" w:hAnsi="Consolas" w:cs="Times New Roman"/>
+                <w:color w:val="000000"/>
+                <w:sz w:val="21"/>
+                <w:szCs w:val="21"/>
+              </w:rPr>
+              <w:t xml:space="preserve">        </w:t>
+            </w:r>
+            <w:r>
+              <w:rPr>
+                <w:rFonts w:ascii="Consolas" w:eastAsia="Times New Roman" w:hAnsi="Consolas" w:cs="Times New Roman"/>
+                <w:color w:val="795E26"/>
+                <w:sz w:val="21"/>
+                <w:szCs w:val="21"/>
+              </w:rPr>
+              <w:t>print</w:t>
+            </w:r>
+            <w:r>
+              <w:rPr>
+                <w:rFonts w:ascii="Consolas" w:eastAsia="Times New Roman" w:hAnsi="Consolas" w:cs="Times New Roman"/>
+                <w:color w:val="000000"/>
+                <w:sz w:val="21"/>
+                <w:szCs w:val="21"/>
+              </w:rPr>
+              <w:t>(</w:t>
+            </w:r>
+            <w:r>
+              <w:rPr>
+                <w:rFonts w:ascii="Consolas" w:eastAsia="Times New Roman" w:hAnsi="Consolas" w:cs="Times New Roman"/>
+                <w:color w:val="A31515"/>
+                <w:sz w:val="21"/>
+                <w:szCs w:val="21"/>
+              </w:rPr>
+              <w:t>'Shape: '</w:t>
+            </w:r>
+            <w:r>
+              <w:rPr>
+                <w:rFonts w:ascii="Consolas" w:eastAsia="Times New Roman" w:hAnsi="Consolas" w:cs="Times New Roman"/>
+                <w:color w:val="000000"/>
+                <w:sz w:val="21"/>
+                <w:szCs w:val="21"/>
+              </w:rPr>
+              <w:t xml:space="preserve">, </w:t>
+            </w:r>
+            <w:r>
+              <w:rPr>
+                <w:rFonts w:ascii="Consolas" w:eastAsia="Times New Roman" w:hAnsi="Consolas" w:cs="Times New Roman"/>
+                <w:color w:val="001080"/>
+                <w:sz w:val="21"/>
+                <w:szCs w:val="21"/>
+              </w:rPr>
+              <w:t>self</w:t>
+            </w:r>
+            <w:r>
+              <w:rPr>
+                <w:rFonts w:ascii="Consolas" w:eastAsia="Times New Roman" w:hAnsi="Consolas" w:cs="Times New Roman"/>
+                <w:color w:val="000000"/>
+                <w:sz w:val="21"/>
+                <w:szCs w:val="21"/>
+              </w:rPr>
+              <w:t>.</w:t>
+            </w:r>
+            <w:r>
+              <w:rPr>
+                <w:rFonts w:ascii="Consolas" w:eastAsia="Times New Roman" w:hAnsi="Consolas" w:cs="Times New Roman"/>
+                <w:color w:val="001080"/>
+                <w:sz w:val="21"/>
+                <w:szCs w:val="21"/>
+              </w:rPr>
+              <w:t>name</w:t>
+            </w:r>
+            <w:r>
+              <w:rPr>
+                <w:rFonts w:ascii="Consolas" w:eastAsia="Times New Roman" w:hAnsi="Consolas" w:cs="Times New Roman"/>
+                <w:color w:val="000000"/>
+                <w:sz w:val="21"/>
+                <w:szCs w:val="21"/>
+              </w:rPr>
+              <w:t>)</w:t>
+            </w:r>
+          </w:p>
+          <w:p>
+            <w:pPr>
+              <w:shd w:val="clear" w:color="auto" w:fill="FFFFFF"/>
+              <w:spacing w:line="285" w:lineRule="atLeast"/>
+              <w:rPr>
+                <w:rFonts w:ascii="Consolas" w:eastAsia="Times New Roman" w:hAnsi="Consolas" w:cs="Times New Roman"/>
+                <w:color w:val="000000"/>
+                <w:sz w:val="21"/>
+                <w:szCs w:val="21"/>
+              </w:rPr>
+            </w:pPr>
+            <w:r>
+              <w:rPr>
+                <w:rFonts w:ascii="Consolas" w:eastAsia="Times New Roman" w:hAnsi="Consolas" w:cs="Times New Roman"/>
+                <w:color w:val="000000"/>
+                <w:sz w:val="21"/>
+                <w:szCs w:val="21"/>
+              </w:rPr>
+              <w:t xml:space="preserve">        </w:t>
+            </w:r>
+            <w:r>
+              <w:rPr>
+                <w:rFonts w:ascii="Consolas" w:eastAsia="Times New Roman" w:hAnsi="Consolas" w:cs="Times New Roman"/>
+                <w:color w:val="795E26"/>
+                <w:sz w:val="21"/>
+                <w:szCs w:val="21"/>
+              </w:rPr>
+              <w:t>print</w:t>
+            </w:r>
+            <w:r>
+              <w:rPr>
+                <w:rFonts w:ascii="Consolas" w:eastAsia="Times New Roman" w:hAnsi="Consolas" w:cs="Times New Roman"/>
+                <w:color w:val="000000"/>
+                <w:sz w:val="21"/>
+                <w:szCs w:val="21"/>
+              </w:rPr>
+              <w:t>(</w:t>
+            </w:r>
+            <w:r>
+              <w:rPr>
+                <w:rFonts w:ascii="Consolas" w:eastAsia="Times New Roman" w:hAnsi="Consolas" w:cs="Times New Roman"/>
+                <w:color w:val="A31515"/>
+                <w:sz w:val="21"/>
+                <w:szCs w:val="21"/>
+              </w:rPr>
+              <w:t>'No. of Sides: '</w:t>
+            </w:r>
+            <w:r>
+              <w:rPr>
+                <w:rFonts w:ascii="Consolas" w:eastAsia="Times New Roman" w:hAnsi="Consolas" w:cs="Times New Roman"/>
+                <w:color w:val="000000"/>
+                <w:sz w:val="21"/>
+                <w:szCs w:val="21"/>
+              </w:rPr>
+              <w:t xml:space="preserve">, </w:t>
+            </w:r>
+            <w:proofErr w:type="spellStart"/>
+            <w:r>
+              <w:rPr>
+                <w:rFonts w:ascii="Consolas" w:eastAsia="Times New Roman" w:hAnsi="Consolas" w:cs="Times New Roman"/>
+                <w:color w:val="001080"/>
+                <w:sz w:val="21"/>
+                <w:szCs w:val="21"/>
+              </w:rPr>
+              <w:t>self</w:t>
+            </w:r>
+            <w:r>
+              <w:rPr>
+                <w:rFonts w:ascii="Consolas" w:eastAsia="Times New Roman" w:hAnsi="Consolas" w:cs="Times New Roman"/>
+                <w:color w:val="000000"/>
+                <w:sz w:val="21"/>
+                <w:szCs w:val="21"/>
+              </w:rPr>
+              <w:t>.</w:t>
+            </w:r>
+            <w:r>
+              <w:rPr>
+                <w:rFonts w:ascii="Consolas" w:eastAsia="Times New Roman" w:hAnsi="Consolas" w:cs="Times New Roman"/>
+                <w:color w:val="001080"/>
+                <w:sz w:val="21"/>
+                <w:szCs w:val="21"/>
+              </w:rPr>
+              <w:t>no_of_sides</w:t>
+            </w:r>
+            <w:proofErr w:type="spellEnd"/>
+            <w:r>
+              <w:rPr>
+                <w:rFonts w:ascii="Consolas" w:eastAsia="Times New Roman" w:hAnsi="Consolas" w:cs="Times New Roman"/>
+                <w:color w:val="000000"/>
+                <w:sz w:val="21"/>
+                <w:szCs w:val="21"/>
+              </w:rPr>
+              <w:t>)</w:t>
+            </w:r>
+          </w:p>
+          <w:p>
+            <w:pPr>
+              <w:shd w:val="clear" w:color="auto" w:fill="FFFFFF"/>
+              <w:spacing w:line="285" w:lineRule="atLeast"/>
+              <w:rPr>
+                <w:rFonts w:ascii="Consolas" w:eastAsia="Times New Roman" w:hAnsi="Consolas" w:cs="Times New Roman"/>
+                <w:color w:val="000000"/>
+                <w:sz w:val="21"/>
+                <w:szCs w:val="21"/>
+              </w:rPr>
+            </w:pPr>
+          </w:p>
+          <w:p>
+            <w:pPr>
+              <w:shd w:val="clear" w:color="auto" w:fill="FFFFFF"/>
+              <w:spacing w:line="285" w:lineRule="atLeast"/>
+              <w:rPr>
+                <w:rFonts w:ascii="Consolas" w:eastAsia="Times New Roman" w:hAnsi="Consolas" w:cs="Times New Roman"/>
+                <w:color w:val="000000"/>
+                <w:sz w:val="21"/>
+                <w:szCs w:val="21"/>
+                <w:highlight w:val="yellow"/>
+              </w:rPr>
+            </w:pPr>
+            <w:r>
+              <w:rPr>
+                <w:rFonts w:ascii="Consolas" w:eastAsia="Times New Roman" w:hAnsi="Consolas" w:cs="Times New Roman"/>
+                <w:color w:val="000000"/>
+                <w:sz w:val="21"/>
+                <w:szCs w:val="21"/>
+              </w:rPr>
+              <w:t xml:space="preserve">    </w:t>
+            </w:r>
+            <w:proofErr w:type="spellStart"/>
+            <w:r>
+              <w:rPr>
+                <w:rFonts w:ascii="Consolas" w:eastAsia="Times New Roman" w:hAnsi="Consolas" w:cs="Times New Roman"/>
+                <w:color w:val="0000FF"/>
+                <w:sz w:val="21"/>
+                <w:szCs w:val="21"/>
+                <w:highlight w:val="yellow"/>
+              </w:rPr>
+              <w:t>def</w:t>
+            </w:r>
+            <w:proofErr w:type="spellEnd"/>
+            <w:r>
+              <w:rPr>
+                <w:rFonts w:ascii="Consolas" w:eastAsia="Times New Roman" w:hAnsi="Consolas" w:cs="Times New Roman"/>
+                <w:color w:val="000000"/>
+                <w:sz w:val="21"/>
+                <w:szCs w:val="21"/>
+                <w:highlight w:val="yellow"/>
+              </w:rPr>
+              <w:t xml:space="preserve"> </w:t>
+            </w:r>
+            <w:proofErr w:type="spellStart"/>
+            <w:r>
+              <w:rPr>
+                <w:rFonts w:ascii="Consolas" w:eastAsia="Times New Roman" w:hAnsi="Consolas" w:cs="Times New Roman"/>
+                <w:color w:val="795E26"/>
+                <w:sz w:val="21"/>
+                <w:szCs w:val="21"/>
+                <w:highlight w:val="yellow"/>
+              </w:rPr>
+              <w:t>get_volume</w:t>
+            </w:r>
+            <w:proofErr w:type="spellEnd"/>
+            <w:r>
+              <w:rPr>
+                <w:rFonts w:ascii="Consolas" w:eastAsia="Times New Roman" w:hAnsi="Consolas" w:cs="Times New Roman"/>
+                <w:color w:val="000000"/>
+                <w:sz w:val="21"/>
+                <w:szCs w:val="21"/>
+                <w:highlight w:val="yellow"/>
+              </w:rPr>
+              <w:t>(</w:t>
+            </w:r>
+            <w:r>
+              <w:rPr>
+                <w:rFonts w:ascii="Consolas" w:eastAsia="Times New Roman" w:hAnsi="Consolas" w:cs="Times New Roman"/>
+                <w:color w:val="001080"/>
+                <w:sz w:val="21"/>
+                <w:szCs w:val="21"/>
+                <w:highlight w:val="yellow"/>
+              </w:rPr>
+              <w:t>self</w:t>
+            </w:r>
+            <w:r>
+              <w:rPr>
+                <w:rFonts w:ascii="Consolas" w:eastAsia="Times New Roman" w:hAnsi="Consolas" w:cs="Times New Roman"/>
+                <w:color w:val="000000"/>
+                <w:sz w:val="21"/>
+                <w:szCs w:val="21"/>
+                <w:highlight w:val="yellow"/>
+              </w:rPr>
+              <w:t>):</w:t>
+            </w:r>
+          </w:p>
+          <w:p>
+            <w:pPr>
+              <w:shd w:val="clear" w:color="auto" w:fill="FFFFFF"/>
+              <w:spacing w:line="285" w:lineRule="atLeast"/>
+              <w:rPr>
+                <w:rFonts w:ascii="Consolas" w:eastAsia="Times New Roman" w:hAnsi="Consolas" w:cs="Times New Roman"/>
+                <w:color w:val="000000"/>
+                <w:sz w:val="21"/>
+                <w:szCs w:val="21"/>
+              </w:rPr>
+            </w:pPr>
+            <w:r>
+              <w:rPr>
+                <w:rFonts w:ascii="Consolas" w:eastAsia="Times New Roman" w:hAnsi="Consolas" w:cs="Times New Roman"/>
+                <w:color w:val="000000"/>
+                <w:sz w:val="21"/>
+                <w:szCs w:val="21"/>
+                <w:highlight w:val="yellow"/>
+              </w:rPr>
+              <w:t xml:space="preserve">        </w:t>
+            </w:r>
+            <w:r>
+              <w:rPr>
+                <w:rFonts w:ascii="Consolas" w:eastAsia="Times New Roman" w:hAnsi="Consolas" w:cs="Times New Roman"/>
+                <w:color w:val="AF00DB"/>
+                <w:sz w:val="21"/>
+                <w:szCs w:val="21"/>
+                <w:highlight w:val="yellow"/>
+              </w:rPr>
+              <w:t>return</w:t>
+            </w:r>
+            <w:r>
+              <w:rPr>
+                <w:rFonts w:ascii="Consolas" w:eastAsia="Times New Roman" w:hAnsi="Consolas" w:cs="Times New Roman"/>
+                <w:color w:val="000000"/>
+                <w:sz w:val="21"/>
+                <w:szCs w:val="21"/>
+                <w:highlight w:val="yellow"/>
+              </w:rPr>
+              <w:t xml:space="preserve"> </w:t>
+            </w:r>
+            <w:r>
+              <w:rPr>
+                <w:rFonts w:ascii="Consolas" w:eastAsia="Times New Roman" w:hAnsi="Consolas" w:cs="Times New Roman"/>
+                <w:color w:val="098658"/>
+                <w:sz w:val="21"/>
+                <w:szCs w:val="21"/>
+                <w:highlight w:val="yellow"/>
+              </w:rPr>
+              <w:t>0</w:t>
+            </w:r>
+          </w:p>
+          <w:p>
+            <w:pPr>
+              <w:shd w:val="clear" w:color="auto" w:fill="FFFFFF"/>
+              <w:spacing w:line="285" w:lineRule="atLeast"/>
+              <w:rPr>
+                <w:rFonts w:ascii="Consolas" w:eastAsia="Times New Roman" w:hAnsi="Consolas" w:cs="Times New Roman"/>
+                <w:color w:val="000000"/>
+                <w:sz w:val="21"/>
+                <w:szCs w:val="21"/>
+              </w:rPr>
+            </w:pPr>
+          </w:p>
+          <w:p>
+            <w:pPr>
+              <w:shd w:val="clear" w:color="auto" w:fill="FFFFFF"/>
+              <w:spacing w:line="285" w:lineRule="atLeast"/>
+              <w:rPr>
+                <w:rFonts w:ascii="Consolas" w:eastAsia="Times New Roman" w:hAnsi="Consolas" w:cs="Times New Roman"/>
+                <w:color w:val="000000"/>
+                <w:sz w:val="21"/>
+                <w:szCs w:val="21"/>
+                <w:highlight w:val="green"/>
+              </w:rPr>
+            </w:pPr>
+            <w:r>
+              <w:rPr>
+                <w:rFonts w:ascii="Consolas" w:eastAsia="Times New Roman" w:hAnsi="Consolas" w:cs="Times New Roman"/>
+                <w:color w:val="000000"/>
+                <w:sz w:val="21"/>
+                <w:szCs w:val="21"/>
+              </w:rPr>
+              <w:t xml:space="preserve">    </w:t>
+            </w:r>
+            <w:r>
+              <w:rPr>
+                <w:rFonts w:ascii="Consolas" w:eastAsia="Times New Roman" w:hAnsi="Consolas" w:cs="Times New Roman"/>
+                <w:color w:val="795E26"/>
+                <w:sz w:val="21"/>
+                <w:szCs w:val="21"/>
+                <w:highlight w:val="green"/>
+              </w:rPr>
+              <w:t>@</w:t>
+            </w:r>
+            <w:proofErr w:type="spellStart"/>
+            <w:r>
+              <w:rPr>
+                <w:rFonts w:ascii="Consolas" w:eastAsia="Times New Roman" w:hAnsi="Consolas" w:cs="Times New Roman"/>
+                <w:color w:val="795E26"/>
+                <w:sz w:val="21"/>
+                <w:szCs w:val="21"/>
+                <w:highlight w:val="green"/>
+              </w:rPr>
+              <w:t>abstractmethod</w:t>
+            </w:r>
+            <w:proofErr w:type="spellEnd"/>
+          </w:p>
+          <w:p>
+            <w:pPr>
+              <w:shd w:val="clear" w:color="auto" w:fill="FFFFFF"/>
+              <w:spacing w:line="285" w:lineRule="atLeast"/>
+              <w:rPr>
+                <w:rFonts w:ascii="Consolas" w:eastAsia="Times New Roman" w:hAnsi="Consolas" w:cs="Times New Roman"/>
+                <w:color w:val="000000"/>
+                <w:sz w:val="21"/>
+                <w:szCs w:val="21"/>
+                <w:highlight w:val="green"/>
+              </w:rPr>
+            </w:pPr>
+            <w:r>
+              <w:rPr>
+                <w:rFonts w:ascii="Consolas" w:eastAsia="Times New Roman" w:hAnsi="Consolas" w:cs="Times New Roman"/>
+                <w:color w:val="000000"/>
+                <w:sz w:val="21"/>
+                <w:szCs w:val="21"/>
+                <w:highlight w:val="green"/>
+              </w:rPr>
+              <w:t xml:space="preserve">    </w:t>
+            </w:r>
+            <w:proofErr w:type="spellStart"/>
+            <w:r>
+              <w:rPr>
+                <w:rFonts w:ascii="Consolas" w:eastAsia="Times New Roman" w:hAnsi="Consolas" w:cs="Times New Roman"/>
+                <w:color w:val="0000FF"/>
+                <w:sz w:val="21"/>
+                <w:szCs w:val="21"/>
+                <w:highlight w:val="green"/>
+              </w:rPr>
+              <w:t>def</w:t>
+            </w:r>
+            <w:proofErr w:type="spellEnd"/>
+            <w:r>
+              <w:rPr>
+                <w:rFonts w:ascii="Consolas" w:eastAsia="Times New Roman" w:hAnsi="Consolas" w:cs="Times New Roman"/>
+                <w:color w:val="000000"/>
+                <w:sz w:val="21"/>
+                <w:szCs w:val="21"/>
+                <w:highlight w:val="green"/>
+              </w:rPr>
+              <w:t xml:space="preserve"> </w:t>
+            </w:r>
+            <w:proofErr w:type="spellStart"/>
+            <w:r>
+              <w:rPr>
+                <w:rFonts w:ascii="Consolas" w:eastAsia="Times New Roman" w:hAnsi="Consolas" w:cs="Times New Roman"/>
+                <w:color w:val="795E26"/>
+                <w:sz w:val="21"/>
+                <w:szCs w:val="21"/>
+                <w:highlight w:val="green"/>
+              </w:rPr>
+              <w:t>get_area</w:t>
+            </w:r>
+            <w:proofErr w:type="spellEnd"/>
+            <w:r>
+              <w:rPr>
+                <w:rFonts w:ascii="Consolas" w:eastAsia="Times New Roman" w:hAnsi="Consolas" w:cs="Times New Roman"/>
+                <w:color w:val="000000"/>
+                <w:sz w:val="21"/>
+                <w:szCs w:val="21"/>
+                <w:highlight w:val="green"/>
+              </w:rPr>
+              <w:t>(</w:t>
+            </w:r>
+            <w:r>
+              <w:rPr>
+                <w:rFonts w:ascii="Consolas" w:eastAsia="Times New Roman" w:hAnsi="Consolas" w:cs="Times New Roman"/>
+                <w:color w:val="001080"/>
+                <w:sz w:val="21"/>
+                <w:szCs w:val="21"/>
+                <w:highlight w:val="green"/>
+              </w:rPr>
+              <w:t>self</w:t>
+            </w:r>
+            <w:r>
+              <w:rPr>
+                <w:rFonts w:ascii="Consolas" w:eastAsia="Times New Roman" w:hAnsi="Consolas" w:cs="Times New Roman"/>
+                <w:color w:val="000000"/>
+                <w:sz w:val="21"/>
+                <w:szCs w:val="21"/>
+                <w:highlight w:val="green"/>
+              </w:rPr>
+              <w:t>):</w:t>
+            </w:r>
+          </w:p>
+          <w:p>
+            <w:pPr>
+              <w:shd w:val="clear" w:color="auto" w:fill="FFFFFF"/>
+              <w:spacing w:line="285" w:lineRule="atLeast"/>
+              <w:rPr>
+                <w:rFonts w:ascii="Consolas" w:eastAsia="Times New Roman" w:hAnsi="Consolas" w:cs="Times New Roman"/>
+                <w:color w:val="000000"/>
+                <w:sz w:val="21"/>
+                <w:szCs w:val="21"/>
+              </w:rPr>
+            </w:pPr>
+            <w:r>
+              <w:rPr>
+                <w:rFonts w:ascii="Consolas" w:eastAsia="Times New Roman" w:hAnsi="Consolas" w:cs="Times New Roman"/>
+                <w:color w:val="000000"/>
+                <w:sz w:val="21"/>
+                <w:szCs w:val="21"/>
+                <w:highlight w:val="green"/>
+              </w:rPr>
+              <w:t xml:space="preserve">        </w:t>
+            </w:r>
+            <w:r>
+              <w:rPr>
+                <w:rFonts w:ascii="Consolas" w:eastAsia="Times New Roman" w:hAnsi="Consolas" w:cs="Times New Roman"/>
+                <w:color w:val="AF00DB"/>
+                <w:sz w:val="21"/>
+                <w:szCs w:val="21"/>
+                <w:highlight w:val="green"/>
+              </w:rPr>
+              <w:t>pass</w:t>
+            </w:r>
+          </w:p>
+        </w:tc>
+        <w:tc>
+          <w:tcPr>
+            <w:tcW w:w="4675" w:type="dxa"/>
+          </w:tcPr>
+          <w:p>
+            <w:pPr>
+              <w:shd w:val="clear" w:color="auto" w:fill="FFFFFF"/>
+              <w:spacing w:line="285" w:lineRule="atLeast"/>
+              <w:rPr>
+                <w:rFonts w:ascii="Consolas" w:eastAsia="Times New Roman" w:hAnsi="Consolas" w:cs="Times New Roman"/>
+                <w:color w:val="000000"/>
+                <w:sz w:val="21"/>
+                <w:szCs w:val="21"/>
+              </w:rPr>
+            </w:pPr>
+            <w:r>
+              <w:rPr>
+                <w:rFonts w:ascii="Consolas" w:eastAsia="Times New Roman" w:hAnsi="Consolas" w:cs="Times New Roman"/>
+                <w:color w:val="0000FF"/>
+                <w:sz w:val="21"/>
+                <w:szCs w:val="21"/>
+              </w:rPr>
+              <w:lastRenderedPageBreak/>
+              <w:t>class</w:t>
+            </w:r>
+            <w:r>
+              <w:rPr>
+                <w:rFonts w:ascii="Consolas" w:eastAsia="Times New Roman" w:hAnsi="Consolas" w:cs="Times New Roman"/>
+                <w:color w:val="000000"/>
+                <w:sz w:val="21"/>
+                <w:szCs w:val="21"/>
+              </w:rPr>
+              <w:t xml:space="preserve"> </w:t>
+            </w:r>
+            <w:r>
+              <w:rPr>
+                <w:rFonts w:ascii="Consolas" w:eastAsia="Times New Roman" w:hAnsi="Consolas" w:cs="Times New Roman"/>
+                <w:color w:val="267F99"/>
+                <w:sz w:val="21"/>
+                <w:szCs w:val="21"/>
+              </w:rPr>
+              <w:t>Triangle</w:t>
+            </w:r>
+            <w:r>
+              <w:rPr>
+                <w:rFonts w:ascii="Consolas" w:eastAsia="Times New Roman" w:hAnsi="Consolas" w:cs="Times New Roman"/>
+                <w:color w:val="000000"/>
+                <w:sz w:val="21"/>
+                <w:szCs w:val="21"/>
+              </w:rPr>
+              <w:t>(</w:t>
+            </w:r>
+            <w:r>
+              <w:rPr>
+                <w:rFonts w:ascii="Consolas" w:eastAsia="Times New Roman" w:hAnsi="Consolas" w:cs="Times New Roman"/>
+                <w:color w:val="267F99"/>
+                <w:sz w:val="21"/>
+                <w:szCs w:val="21"/>
+              </w:rPr>
+              <w:t>Shape</w:t>
+            </w:r>
+            <w:r>
+              <w:rPr>
+                <w:rFonts w:ascii="Consolas" w:eastAsia="Times New Roman" w:hAnsi="Consolas" w:cs="Times New Roman"/>
+                <w:color w:val="000000"/>
+                <w:sz w:val="21"/>
+                <w:szCs w:val="21"/>
+              </w:rPr>
+              <w:t>):</w:t>
+            </w:r>
+          </w:p>
+          <w:p>
+            <w:pPr>
+              <w:shd w:val="clear" w:color="auto" w:fill="FFFFFF"/>
+              <w:spacing w:line="285" w:lineRule="atLeast"/>
+              <w:rPr>
+                <w:rFonts w:ascii="Consolas" w:eastAsia="Times New Roman" w:hAnsi="Consolas" w:cs="Times New Roman"/>
+                <w:color w:val="000000"/>
+                <w:sz w:val="21"/>
+                <w:szCs w:val="21"/>
+              </w:rPr>
+            </w:pPr>
+            <w:r>
+              <w:rPr>
+                <w:rFonts w:ascii="Consolas" w:eastAsia="Times New Roman" w:hAnsi="Consolas" w:cs="Times New Roman"/>
+                <w:color w:val="000000"/>
+                <w:sz w:val="21"/>
+                <w:szCs w:val="21"/>
+              </w:rPr>
+              <w:t xml:space="preserve">    </w:t>
+            </w:r>
+            <w:proofErr w:type="spellStart"/>
+            <w:r>
+              <w:rPr>
+                <w:rFonts w:ascii="Consolas" w:eastAsia="Times New Roman" w:hAnsi="Consolas" w:cs="Times New Roman"/>
+                <w:color w:val="0000FF"/>
+                <w:sz w:val="21"/>
+                <w:szCs w:val="21"/>
+              </w:rPr>
+              <w:t>def</w:t>
+            </w:r>
+            <w:proofErr w:type="spellEnd"/>
+            <w:r>
+              <w:rPr>
+                <w:rFonts w:ascii="Consolas" w:eastAsia="Times New Roman" w:hAnsi="Consolas" w:cs="Times New Roman"/>
+                <w:color w:val="000000"/>
+                <w:sz w:val="21"/>
+                <w:szCs w:val="21"/>
+              </w:rPr>
+              <w:t xml:space="preserve"> </w:t>
+            </w:r>
+            <w:r>
+              <w:rPr>
+                <w:rFonts w:ascii="Consolas" w:eastAsia="Times New Roman" w:hAnsi="Consolas" w:cs="Times New Roman"/>
+                <w:color w:val="795E26"/>
+                <w:sz w:val="21"/>
+                <w:szCs w:val="21"/>
+              </w:rPr>
+              <w:t>__</w:t>
+            </w:r>
+            <w:proofErr w:type="spellStart"/>
+            <w:r>
+              <w:rPr>
+                <w:rFonts w:ascii="Consolas" w:eastAsia="Times New Roman" w:hAnsi="Consolas" w:cs="Times New Roman"/>
+                <w:color w:val="795E26"/>
+                <w:sz w:val="21"/>
+                <w:szCs w:val="21"/>
+              </w:rPr>
+              <w:t>init</w:t>
+            </w:r>
+            <w:proofErr w:type="spellEnd"/>
+            <w:r>
+              <w:rPr>
+                <w:rFonts w:ascii="Consolas" w:eastAsia="Times New Roman" w:hAnsi="Consolas" w:cs="Times New Roman"/>
+                <w:color w:val="795E26"/>
+                <w:sz w:val="21"/>
+                <w:szCs w:val="21"/>
+              </w:rPr>
+              <w:t>__</w:t>
+            </w:r>
+            <w:r>
+              <w:rPr>
+                <w:rFonts w:ascii="Consolas" w:eastAsia="Times New Roman" w:hAnsi="Consolas" w:cs="Times New Roman"/>
+                <w:color w:val="000000"/>
+                <w:sz w:val="21"/>
+                <w:szCs w:val="21"/>
+              </w:rPr>
+              <w:t>(</w:t>
+            </w:r>
+            <w:r>
+              <w:rPr>
+                <w:rFonts w:ascii="Consolas" w:eastAsia="Times New Roman" w:hAnsi="Consolas" w:cs="Times New Roman"/>
+                <w:color w:val="001080"/>
+                <w:sz w:val="21"/>
+                <w:szCs w:val="21"/>
+              </w:rPr>
+              <w:t>self</w:t>
+            </w:r>
+            <w:r>
+              <w:rPr>
+                <w:rFonts w:ascii="Consolas" w:eastAsia="Times New Roman" w:hAnsi="Consolas" w:cs="Times New Roman"/>
+                <w:color w:val="000000"/>
+                <w:sz w:val="21"/>
+                <w:szCs w:val="21"/>
+              </w:rPr>
+              <w:t xml:space="preserve">, </w:t>
+            </w:r>
+            <w:r>
+              <w:rPr>
+                <w:rFonts w:ascii="Consolas" w:eastAsia="Times New Roman" w:hAnsi="Consolas" w:cs="Times New Roman"/>
+                <w:color w:val="001080"/>
+                <w:sz w:val="21"/>
+                <w:szCs w:val="21"/>
+              </w:rPr>
+              <w:t>b</w:t>
+            </w:r>
+            <w:r>
+              <w:rPr>
+                <w:rFonts w:ascii="Consolas" w:eastAsia="Times New Roman" w:hAnsi="Consolas" w:cs="Times New Roman"/>
+                <w:color w:val="000000"/>
+                <w:sz w:val="21"/>
+                <w:szCs w:val="21"/>
+              </w:rPr>
+              <w:t xml:space="preserve">, </w:t>
+            </w:r>
+            <w:r>
+              <w:rPr>
+                <w:rFonts w:ascii="Consolas" w:eastAsia="Times New Roman" w:hAnsi="Consolas" w:cs="Times New Roman"/>
+                <w:color w:val="001080"/>
+                <w:sz w:val="21"/>
+                <w:szCs w:val="21"/>
+              </w:rPr>
+              <w:t>h</w:t>
+            </w:r>
+            <w:r>
+              <w:rPr>
+                <w:rFonts w:ascii="Consolas" w:eastAsia="Times New Roman" w:hAnsi="Consolas" w:cs="Times New Roman"/>
+                <w:color w:val="000000"/>
+                <w:sz w:val="21"/>
+                <w:szCs w:val="21"/>
+              </w:rPr>
+              <w:t xml:space="preserve">, </w:t>
+            </w:r>
+            <w:r>
+              <w:rPr>
+                <w:rFonts w:ascii="Consolas" w:eastAsia="Times New Roman" w:hAnsi="Consolas" w:cs="Times New Roman"/>
+                <w:color w:val="001080"/>
+                <w:sz w:val="21"/>
+                <w:szCs w:val="21"/>
+              </w:rPr>
+              <w:t>name</w:t>
+            </w:r>
+            <w:r>
+              <w:rPr>
+                <w:rFonts w:ascii="Consolas" w:eastAsia="Times New Roman" w:hAnsi="Consolas" w:cs="Times New Roman"/>
+                <w:color w:val="000000"/>
+                <w:sz w:val="21"/>
+                <w:szCs w:val="21"/>
+              </w:rPr>
+              <w:t xml:space="preserve">, </w:t>
+            </w:r>
+            <w:r>
+              <w:rPr>
+                <w:rFonts w:ascii="Consolas" w:eastAsia="Times New Roman" w:hAnsi="Consolas" w:cs="Times New Roman"/>
+                <w:color w:val="001080"/>
+                <w:sz w:val="21"/>
+                <w:szCs w:val="21"/>
+              </w:rPr>
+              <w:t>n</w:t>
+            </w:r>
+            <w:r>
+              <w:rPr>
+                <w:rFonts w:ascii="Consolas" w:eastAsia="Times New Roman" w:hAnsi="Consolas" w:cs="Times New Roman"/>
+                <w:color w:val="000000"/>
+                <w:sz w:val="21"/>
+                <w:szCs w:val="21"/>
+              </w:rPr>
+              <w:t>):</w:t>
+            </w:r>
+          </w:p>
+          <w:p>
+            <w:pPr>
+              <w:shd w:val="clear" w:color="auto" w:fill="FFFFFF"/>
+              <w:spacing w:line="285" w:lineRule="atLeast"/>
+              <w:rPr>
+                <w:rFonts w:ascii="Consolas" w:eastAsia="Times New Roman" w:hAnsi="Consolas" w:cs="Times New Roman"/>
+                <w:color w:val="000000"/>
+                <w:sz w:val="21"/>
+                <w:szCs w:val="21"/>
+              </w:rPr>
+            </w:pPr>
+            <w:r>
+              <w:rPr>
+                <w:rFonts w:ascii="Consolas" w:eastAsia="Times New Roman" w:hAnsi="Consolas" w:cs="Times New Roman"/>
+                <w:color w:val="000000"/>
+                <w:sz w:val="21"/>
+                <w:szCs w:val="21"/>
+              </w:rPr>
+              <w:t xml:space="preserve">        </w:t>
+            </w:r>
+            <w:proofErr w:type="spellStart"/>
+            <w:r>
+              <w:rPr>
+                <w:rFonts w:ascii="Consolas" w:eastAsia="Times New Roman" w:hAnsi="Consolas" w:cs="Times New Roman"/>
+                <w:color w:val="001080"/>
+                <w:sz w:val="21"/>
+                <w:szCs w:val="21"/>
+              </w:rPr>
+              <w:t>self</w:t>
+            </w:r>
+            <w:r>
+              <w:rPr>
+                <w:rFonts w:ascii="Consolas" w:eastAsia="Times New Roman" w:hAnsi="Consolas" w:cs="Times New Roman"/>
+                <w:color w:val="000000"/>
+                <w:sz w:val="21"/>
+                <w:szCs w:val="21"/>
+              </w:rPr>
+              <w:t>.</w:t>
+            </w:r>
+            <w:r>
+              <w:rPr>
+                <w:rFonts w:ascii="Consolas" w:eastAsia="Times New Roman" w:hAnsi="Consolas" w:cs="Times New Roman"/>
+                <w:color w:val="001080"/>
+                <w:sz w:val="21"/>
+                <w:szCs w:val="21"/>
+              </w:rPr>
+              <w:t>base</w:t>
+            </w:r>
+            <w:proofErr w:type="spellEnd"/>
+            <w:r>
+              <w:rPr>
+                <w:rFonts w:ascii="Consolas" w:eastAsia="Times New Roman" w:hAnsi="Consolas" w:cs="Times New Roman"/>
+                <w:color w:val="000000"/>
+                <w:sz w:val="21"/>
+                <w:szCs w:val="21"/>
+              </w:rPr>
+              <w:t xml:space="preserve"> = </w:t>
+            </w:r>
+            <w:r>
+              <w:rPr>
+                <w:rFonts w:ascii="Consolas" w:eastAsia="Times New Roman" w:hAnsi="Consolas" w:cs="Times New Roman"/>
+                <w:color w:val="001080"/>
+                <w:sz w:val="21"/>
+                <w:szCs w:val="21"/>
+              </w:rPr>
+              <w:t>b</w:t>
+            </w:r>
+          </w:p>
+          <w:p>
+            <w:pPr>
+              <w:shd w:val="clear" w:color="auto" w:fill="FFFFFF"/>
+              <w:spacing w:line="285" w:lineRule="atLeast"/>
+              <w:rPr>
+                <w:rFonts w:ascii="Consolas" w:eastAsia="Times New Roman" w:hAnsi="Consolas" w:cs="Times New Roman"/>
+                <w:color w:val="000000"/>
+                <w:sz w:val="21"/>
+                <w:szCs w:val="21"/>
+              </w:rPr>
+            </w:pPr>
+            <w:r>
+              <w:rPr>
+                <w:rFonts w:ascii="Consolas" w:eastAsia="Times New Roman" w:hAnsi="Consolas" w:cs="Times New Roman"/>
+                <w:color w:val="000000"/>
+                <w:sz w:val="21"/>
+                <w:szCs w:val="21"/>
+              </w:rPr>
+              <w:t xml:space="preserve">        </w:t>
+            </w:r>
+            <w:proofErr w:type="spellStart"/>
+            <w:r>
+              <w:rPr>
+                <w:rFonts w:ascii="Consolas" w:eastAsia="Times New Roman" w:hAnsi="Consolas" w:cs="Times New Roman"/>
+                <w:color w:val="001080"/>
+                <w:sz w:val="21"/>
+                <w:szCs w:val="21"/>
+              </w:rPr>
+              <w:t>self</w:t>
+            </w:r>
+            <w:r>
+              <w:rPr>
+                <w:rFonts w:ascii="Consolas" w:eastAsia="Times New Roman" w:hAnsi="Consolas" w:cs="Times New Roman"/>
+                <w:color w:val="000000"/>
+                <w:sz w:val="21"/>
+                <w:szCs w:val="21"/>
+              </w:rPr>
+              <w:t>.</w:t>
+            </w:r>
+            <w:r>
+              <w:rPr>
+                <w:rFonts w:ascii="Consolas" w:eastAsia="Times New Roman" w:hAnsi="Consolas" w:cs="Times New Roman"/>
+                <w:color w:val="001080"/>
+                <w:sz w:val="21"/>
+                <w:szCs w:val="21"/>
+              </w:rPr>
+              <w:t>height</w:t>
+            </w:r>
+            <w:proofErr w:type="spellEnd"/>
+            <w:r>
+              <w:rPr>
+                <w:rFonts w:ascii="Consolas" w:eastAsia="Times New Roman" w:hAnsi="Consolas" w:cs="Times New Roman"/>
+                <w:color w:val="000000"/>
+                <w:sz w:val="21"/>
+                <w:szCs w:val="21"/>
+              </w:rPr>
+              <w:t xml:space="preserve"> = </w:t>
+            </w:r>
+            <w:r>
+              <w:rPr>
+                <w:rFonts w:ascii="Consolas" w:eastAsia="Times New Roman" w:hAnsi="Consolas" w:cs="Times New Roman"/>
+                <w:color w:val="001080"/>
+                <w:sz w:val="21"/>
+                <w:szCs w:val="21"/>
+              </w:rPr>
+              <w:t>h</w:t>
+            </w:r>
+          </w:p>
+          <w:p>
+            <w:pPr>
+              <w:shd w:val="clear" w:color="auto" w:fill="FFFFFF"/>
+              <w:spacing w:line="285" w:lineRule="atLeast"/>
+              <w:rPr>
+                <w:rFonts w:ascii="Consolas" w:eastAsia="Times New Roman" w:hAnsi="Consolas" w:cs="Times New Roman"/>
+                <w:color w:val="000000"/>
+                <w:sz w:val="21"/>
+                <w:szCs w:val="21"/>
+              </w:rPr>
+            </w:pPr>
+            <w:r>
+              <w:rPr>
+                <w:rFonts w:ascii="Consolas" w:eastAsia="Times New Roman" w:hAnsi="Consolas" w:cs="Times New Roman"/>
+                <w:color w:val="000000"/>
+                <w:sz w:val="21"/>
+                <w:szCs w:val="21"/>
+              </w:rPr>
+              <w:lastRenderedPageBreak/>
+              <w:t xml:space="preserve">        </w:t>
+            </w:r>
+            <w:r>
+              <w:rPr>
+                <w:rFonts w:ascii="Consolas" w:eastAsia="Times New Roman" w:hAnsi="Consolas" w:cs="Times New Roman"/>
+                <w:color w:val="267F99"/>
+                <w:sz w:val="21"/>
+                <w:szCs w:val="21"/>
+              </w:rPr>
+              <w:t>super</w:t>
+            </w:r>
+            <w:r>
+              <w:rPr>
+                <w:rFonts w:ascii="Consolas" w:eastAsia="Times New Roman" w:hAnsi="Consolas" w:cs="Times New Roman"/>
+                <w:color w:val="000000"/>
+                <w:sz w:val="21"/>
+                <w:szCs w:val="21"/>
+              </w:rPr>
+              <w:t>().</w:t>
+            </w:r>
+            <w:r>
+              <w:rPr>
+                <w:rFonts w:ascii="Consolas" w:eastAsia="Times New Roman" w:hAnsi="Consolas" w:cs="Times New Roman"/>
+                <w:color w:val="795E26"/>
+                <w:sz w:val="21"/>
+                <w:szCs w:val="21"/>
+              </w:rPr>
+              <w:t>__</w:t>
+            </w:r>
+            <w:proofErr w:type="spellStart"/>
+            <w:r>
+              <w:rPr>
+                <w:rFonts w:ascii="Consolas" w:eastAsia="Times New Roman" w:hAnsi="Consolas" w:cs="Times New Roman"/>
+                <w:color w:val="795E26"/>
+                <w:sz w:val="21"/>
+                <w:szCs w:val="21"/>
+              </w:rPr>
+              <w:t>init</w:t>
+            </w:r>
+            <w:proofErr w:type="spellEnd"/>
+            <w:r>
+              <w:rPr>
+                <w:rFonts w:ascii="Consolas" w:eastAsia="Times New Roman" w:hAnsi="Consolas" w:cs="Times New Roman"/>
+                <w:color w:val="795E26"/>
+                <w:sz w:val="21"/>
+                <w:szCs w:val="21"/>
+              </w:rPr>
+              <w:t>__</w:t>
+            </w:r>
+            <w:r>
+              <w:rPr>
+                <w:rFonts w:ascii="Consolas" w:eastAsia="Times New Roman" w:hAnsi="Consolas" w:cs="Times New Roman"/>
+                <w:color w:val="000000"/>
+                <w:sz w:val="21"/>
+                <w:szCs w:val="21"/>
+              </w:rPr>
+              <w:t>(</w:t>
+            </w:r>
+            <w:r>
+              <w:rPr>
+                <w:rFonts w:ascii="Consolas" w:eastAsia="Times New Roman" w:hAnsi="Consolas" w:cs="Times New Roman"/>
+                <w:color w:val="001080"/>
+                <w:sz w:val="21"/>
+                <w:szCs w:val="21"/>
+              </w:rPr>
+              <w:t>name</w:t>
+            </w:r>
+            <w:r>
+              <w:rPr>
+                <w:rFonts w:ascii="Consolas" w:eastAsia="Times New Roman" w:hAnsi="Consolas" w:cs="Times New Roman"/>
+                <w:color w:val="000000"/>
+                <w:sz w:val="21"/>
+                <w:szCs w:val="21"/>
+              </w:rPr>
+              <w:t xml:space="preserve">, </w:t>
+            </w:r>
+            <w:r>
+              <w:rPr>
+                <w:rFonts w:ascii="Consolas" w:eastAsia="Times New Roman" w:hAnsi="Consolas" w:cs="Times New Roman"/>
+                <w:color w:val="001080"/>
+                <w:sz w:val="21"/>
+                <w:szCs w:val="21"/>
+              </w:rPr>
+              <w:t>n</w:t>
+            </w:r>
+            <w:r>
+              <w:rPr>
+                <w:rFonts w:ascii="Consolas" w:eastAsia="Times New Roman" w:hAnsi="Consolas" w:cs="Times New Roman"/>
+                <w:color w:val="000000"/>
+                <w:sz w:val="21"/>
+                <w:szCs w:val="21"/>
+              </w:rPr>
+              <w:t>)</w:t>
+            </w:r>
+          </w:p>
+          <w:p>
+            <w:pPr>
+              <w:shd w:val="clear" w:color="auto" w:fill="FFFFFF"/>
+              <w:spacing w:line="285" w:lineRule="atLeast"/>
+              <w:rPr>
+                <w:rFonts w:ascii="Consolas" w:eastAsia="Times New Roman" w:hAnsi="Consolas" w:cs="Times New Roman"/>
+                <w:color w:val="000000"/>
+                <w:sz w:val="21"/>
+                <w:szCs w:val="21"/>
+              </w:rPr>
+            </w:pPr>
+          </w:p>
+          <w:p>
+            <w:pPr>
+              <w:shd w:val="clear" w:color="auto" w:fill="FFFFFF"/>
+              <w:spacing w:line="285" w:lineRule="atLeast"/>
+              <w:rPr>
+                <w:rFonts w:ascii="Consolas" w:eastAsia="Times New Roman" w:hAnsi="Consolas" w:cs="Times New Roman"/>
+                <w:color w:val="000000"/>
+                <w:sz w:val="21"/>
+                <w:szCs w:val="21"/>
+                <w:highlight w:val="green"/>
+              </w:rPr>
+            </w:pPr>
+            <w:r>
+              <w:rPr>
+                <w:rFonts w:ascii="Consolas" w:eastAsia="Times New Roman" w:hAnsi="Consolas" w:cs="Times New Roman"/>
+                <w:color w:val="000000"/>
+                <w:sz w:val="21"/>
+                <w:szCs w:val="21"/>
+              </w:rPr>
+              <w:t xml:space="preserve">    </w:t>
+            </w:r>
+            <w:proofErr w:type="spellStart"/>
+            <w:r>
+              <w:rPr>
+                <w:rFonts w:ascii="Consolas" w:eastAsia="Times New Roman" w:hAnsi="Consolas" w:cs="Times New Roman"/>
+                <w:color w:val="0000FF"/>
+                <w:sz w:val="21"/>
+                <w:szCs w:val="21"/>
+                <w:highlight w:val="green"/>
+              </w:rPr>
+              <w:t>def</w:t>
+            </w:r>
+            <w:proofErr w:type="spellEnd"/>
+            <w:r>
+              <w:rPr>
+                <w:rFonts w:ascii="Consolas" w:eastAsia="Times New Roman" w:hAnsi="Consolas" w:cs="Times New Roman"/>
+                <w:color w:val="000000"/>
+                <w:sz w:val="21"/>
+                <w:szCs w:val="21"/>
+                <w:highlight w:val="green"/>
+              </w:rPr>
+              <w:t xml:space="preserve"> </w:t>
+            </w:r>
+            <w:proofErr w:type="spellStart"/>
+            <w:r>
+              <w:rPr>
+                <w:rFonts w:ascii="Consolas" w:eastAsia="Times New Roman" w:hAnsi="Consolas" w:cs="Times New Roman"/>
+                <w:color w:val="795E26"/>
+                <w:sz w:val="21"/>
+                <w:szCs w:val="21"/>
+                <w:highlight w:val="green"/>
+              </w:rPr>
+              <w:t>get_area</w:t>
+            </w:r>
+            <w:proofErr w:type="spellEnd"/>
+            <w:r>
+              <w:rPr>
+                <w:rFonts w:ascii="Consolas" w:eastAsia="Times New Roman" w:hAnsi="Consolas" w:cs="Times New Roman"/>
+                <w:color w:val="000000"/>
+                <w:sz w:val="21"/>
+                <w:szCs w:val="21"/>
+                <w:highlight w:val="green"/>
+              </w:rPr>
+              <w:t>(</w:t>
+            </w:r>
+            <w:r>
+              <w:rPr>
+                <w:rFonts w:ascii="Consolas" w:eastAsia="Times New Roman" w:hAnsi="Consolas" w:cs="Times New Roman"/>
+                <w:color w:val="001080"/>
+                <w:sz w:val="21"/>
+                <w:szCs w:val="21"/>
+                <w:highlight w:val="green"/>
+              </w:rPr>
+              <w:t>self</w:t>
+            </w:r>
+            <w:r>
+              <w:rPr>
+                <w:rFonts w:ascii="Consolas" w:eastAsia="Times New Roman" w:hAnsi="Consolas" w:cs="Times New Roman"/>
+                <w:color w:val="000000"/>
+                <w:sz w:val="21"/>
+                <w:szCs w:val="21"/>
+                <w:highlight w:val="green"/>
+              </w:rPr>
+              <w:t>):</w:t>
+            </w:r>
+          </w:p>
+          <w:p>
+            <w:pPr>
+              <w:shd w:val="clear" w:color="auto" w:fill="FFFFFF"/>
+              <w:spacing w:line="285" w:lineRule="atLeast"/>
+              <w:rPr>
+                <w:rFonts w:ascii="Consolas" w:eastAsia="Times New Roman" w:hAnsi="Consolas" w:cs="Times New Roman"/>
+                <w:color w:val="000000"/>
+                <w:sz w:val="21"/>
+                <w:szCs w:val="21"/>
+              </w:rPr>
+            </w:pPr>
+            <w:r>
+              <w:rPr>
+                <w:rFonts w:ascii="Consolas" w:eastAsia="Times New Roman" w:hAnsi="Consolas" w:cs="Times New Roman"/>
+                <w:color w:val="000000"/>
+                <w:sz w:val="21"/>
+                <w:szCs w:val="21"/>
+                <w:highlight w:val="green"/>
+              </w:rPr>
+              <w:t xml:space="preserve">        </w:t>
+            </w:r>
+            <w:r>
+              <w:rPr>
+                <w:rFonts w:ascii="Consolas" w:eastAsia="Times New Roman" w:hAnsi="Consolas" w:cs="Times New Roman"/>
+                <w:color w:val="AF00DB"/>
+                <w:sz w:val="21"/>
+                <w:szCs w:val="21"/>
+                <w:highlight w:val="green"/>
+              </w:rPr>
+              <w:t>return</w:t>
+            </w:r>
+            <w:r>
+              <w:rPr>
+                <w:rFonts w:ascii="Consolas" w:eastAsia="Times New Roman" w:hAnsi="Consolas" w:cs="Times New Roman"/>
+                <w:color w:val="000000"/>
+                <w:sz w:val="21"/>
+                <w:szCs w:val="21"/>
+                <w:highlight w:val="green"/>
+              </w:rPr>
+              <w:t xml:space="preserve"> </w:t>
+            </w:r>
+            <w:r>
+              <w:rPr>
+                <w:rFonts w:ascii="Consolas" w:eastAsia="Times New Roman" w:hAnsi="Consolas" w:cs="Times New Roman"/>
+                <w:color w:val="098658"/>
+                <w:sz w:val="21"/>
+                <w:szCs w:val="21"/>
+                <w:highlight w:val="green"/>
+              </w:rPr>
+              <w:t>1</w:t>
+            </w:r>
+            <w:r>
+              <w:rPr>
+                <w:rFonts w:ascii="Consolas" w:eastAsia="Times New Roman" w:hAnsi="Consolas" w:cs="Times New Roman"/>
+                <w:color w:val="000000"/>
+                <w:sz w:val="21"/>
+                <w:szCs w:val="21"/>
+                <w:highlight w:val="green"/>
+              </w:rPr>
+              <w:t>/</w:t>
+            </w:r>
+            <w:r>
+              <w:rPr>
+                <w:rFonts w:ascii="Consolas" w:eastAsia="Times New Roman" w:hAnsi="Consolas" w:cs="Times New Roman"/>
+                <w:color w:val="098658"/>
+                <w:sz w:val="21"/>
+                <w:szCs w:val="21"/>
+                <w:highlight w:val="green"/>
+              </w:rPr>
+              <w:t>2</w:t>
+            </w:r>
+            <w:r>
+              <w:rPr>
+                <w:rFonts w:ascii="Consolas" w:eastAsia="Times New Roman" w:hAnsi="Consolas" w:cs="Times New Roman"/>
+                <w:color w:val="000000"/>
+                <w:sz w:val="21"/>
+                <w:szCs w:val="21"/>
+                <w:highlight w:val="green"/>
+              </w:rPr>
+              <w:t xml:space="preserve"> * (</w:t>
+            </w:r>
+            <w:proofErr w:type="spellStart"/>
+            <w:r>
+              <w:rPr>
+                <w:rFonts w:ascii="Consolas" w:eastAsia="Times New Roman" w:hAnsi="Consolas" w:cs="Times New Roman"/>
+                <w:color w:val="001080"/>
+                <w:sz w:val="21"/>
+                <w:szCs w:val="21"/>
+                <w:highlight w:val="green"/>
+              </w:rPr>
+              <w:t>self</w:t>
+            </w:r>
+            <w:r>
+              <w:rPr>
+                <w:rFonts w:ascii="Consolas" w:eastAsia="Times New Roman" w:hAnsi="Consolas" w:cs="Times New Roman"/>
+                <w:color w:val="000000"/>
+                <w:sz w:val="21"/>
+                <w:szCs w:val="21"/>
+                <w:highlight w:val="green"/>
+              </w:rPr>
+              <w:t>.</w:t>
+            </w:r>
+            <w:r>
+              <w:rPr>
+                <w:rFonts w:ascii="Consolas" w:eastAsia="Times New Roman" w:hAnsi="Consolas" w:cs="Times New Roman"/>
+                <w:color w:val="001080"/>
+                <w:sz w:val="21"/>
+                <w:szCs w:val="21"/>
+                <w:highlight w:val="green"/>
+              </w:rPr>
+              <w:t>base</w:t>
+            </w:r>
+            <w:proofErr w:type="spellEnd"/>
+            <w:r>
+              <w:rPr>
+                <w:rFonts w:ascii="Consolas" w:eastAsia="Times New Roman" w:hAnsi="Consolas" w:cs="Times New Roman"/>
+                <w:color w:val="000000"/>
+                <w:sz w:val="21"/>
+                <w:szCs w:val="21"/>
+                <w:highlight w:val="green"/>
+              </w:rPr>
+              <w:t xml:space="preserve"> * </w:t>
+            </w:r>
+            <w:proofErr w:type="spellStart"/>
+            <w:r>
+              <w:rPr>
+                <w:rFonts w:ascii="Consolas" w:eastAsia="Times New Roman" w:hAnsi="Consolas" w:cs="Times New Roman"/>
+                <w:color w:val="001080"/>
+                <w:sz w:val="21"/>
+                <w:szCs w:val="21"/>
+                <w:highlight w:val="green"/>
+              </w:rPr>
+              <w:t>self</w:t>
+            </w:r>
+            <w:r>
+              <w:rPr>
+                <w:rFonts w:ascii="Consolas" w:eastAsia="Times New Roman" w:hAnsi="Consolas" w:cs="Times New Roman"/>
+                <w:color w:val="000000"/>
+                <w:sz w:val="21"/>
+                <w:szCs w:val="21"/>
+                <w:highlight w:val="green"/>
+              </w:rPr>
+              <w:t>.</w:t>
+            </w:r>
+            <w:r>
+              <w:rPr>
+                <w:rFonts w:ascii="Consolas" w:eastAsia="Times New Roman" w:hAnsi="Consolas" w:cs="Times New Roman"/>
+                <w:color w:val="001080"/>
+                <w:sz w:val="21"/>
+                <w:szCs w:val="21"/>
+                <w:highlight w:val="green"/>
+              </w:rPr>
+              <w:t>height</w:t>
+            </w:r>
+            <w:proofErr w:type="spellEnd"/>
+            <w:r>
+              <w:rPr>
+                <w:rFonts w:ascii="Consolas" w:eastAsia="Times New Roman" w:hAnsi="Consolas" w:cs="Times New Roman"/>
+                <w:color w:val="000000"/>
+                <w:sz w:val="21"/>
+                <w:szCs w:val="21"/>
+                <w:highlight w:val="green"/>
+              </w:rPr>
+              <w:t>)</w:t>
+            </w:r>
+          </w:p>
+          <w:p>
+            <w:pPr>
+              <w:shd w:val="clear" w:color="auto" w:fill="FFFFFF"/>
+              <w:spacing w:line="285" w:lineRule="atLeast"/>
+              <w:rPr>
+                <w:rFonts w:ascii="Consolas" w:eastAsia="Times New Roman" w:hAnsi="Consolas" w:cs="Times New Roman"/>
+                <w:color w:val="000000"/>
+                <w:sz w:val="21"/>
+                <w:szCs w:val="21"/>
+              </w:rPr>
+            </w:pPr>
+          </w:p>
+          <w:p>
+            <w:pPr>
+              <w:rPr>
+                <w:b/>
+                <w:sz w:val="40"/>
+                <w:szCs w:val="36"/>
+                <w:u w:val="single"/>
+              </w:rPr>
+            </w:pPr>
+          </w:p>
+        </w:tc>
+      </w:tr>
+      <w:tr>
+        <w:tc>
+          <w:tcPr>
+            <w:tcW w:w="4675" w:type="dxa"/>
+          </w:tcPr>
+          <w:p>
+            <w:pPr>
+              <w:shd w:val="clear" w:color="auto" w:fill="FFFFFF"/>
+              <w:spacing w:line="285" w:lineRule="atLeast"/>
+              <w:rPr>
+                <w:rFonts w:ascii="Consolas" w:eastAsia="Times New Roman" w:hAnsi="Consolas" w:cs="Times New Roman"/>
+                <w:color w:val="000000"/>
+                <w:sz w:val="21"/>
+                <w:szCs w:val="21"/>
+              </w:rPr>
+            </w:pPr>
+            <w:r>
+              <w:rPr>
+                <w:rFonts w:ascii="Consolas" w:eastAsia="Times New Roman" w:hAnsi="Consolas" w:cs="Times New Roman"/>
+                <w:color w:val="0000FF"/>
+                <w:sz w:val="21"/>
+                <w:szCs w:val="21"/>
+              </w:rPr>
+              <w:t>class</w:t>
+            </w:r>
+            <w:r>
+              <w:rPr>
+                <w:rFonts w:ascii="Consolas" w:eastAsia="Times New Roman" w:hAnsi="Consolas" w:cs="Times New Roman"/>
+                <w:color w:val="000000"/>
+                <w:sz w:val="21"/>
+                <w:szCs w:val="21"/>
+              </w:rPr>
+              <w:t xml:space="preserve"> </w:t>
+            </w:r>
+            <w:r>
+              <w:rPr>
+                <w:rFonts w:ascii="Consolas" w:eastAsia="Times New Roman" w:hAnsi="Consolas" w:cs="Times New Roman"/>
+                <w:color w:val="267F99"/>
+                <w:sz w:val="21"/>
+                <w:szCs w:val="21"/>
+              </w:rPr>
+              <w:t>Rectangle</w:t>
+            </w:r>
+            <w:r>
+              <w:rPr>
+                <w:rFonts w:ascii="Consolas" w:eastAsia="Times New Roman" w:hAnsi="Consolas" w:cs="Times New Roman"/>
+                <w:color w:val="000000"/>
+                <w:sz w:val="21"/>
+                <w:szCs w:val="21"/>
+              </w:rPr>
+              <w:t>(</w:t>
+            </w:r>
+            <w:r>
+              <w:rPr>
+                <w:rFonts w:ascii="Consolas" w:eastAsia="Times New Roman" w:hAnsi="Consolas" w:cs="Times New Roman"/>
+                <w:color w:val="267F99"/>
+                <w:sz w:val="21"/>
+                <w:szCs w:val="21"/>
+              </w:rPr>
+              <w:t>Shape</w:t>
+            </w:r>
+            <w:r>
+              <w:rPr>
+                <w:rFonts w:ascii="Consolas" w:eastAsia="Times New Roman" w:hAnsi="Consolas" w:cs="Times New Roman"/>
+                <w:color w:val="000000"/>
+                <w:sz w:val="21"/>
+                <w:szCs w:val="21"/>
+              </w:rPr>
+              <w:t>):</w:t>
+            </w:r>
+          </w:p>
+          <w:p>
+            <w:pPr>
+              <w:shd w:val="clear" w:color="auto" w:fill="FFFFFF"/>
+              <w:spacing w:line="285" w:lineRule="atLeast"/>
+              <w:rPr>
+                <w:rFonts w:ascii="Consolas" w:eastAsia="Times New Roman" w:hAnsi="Consolas" w:cs="Times New Roman"/>
+                <w:color w:val="000000"/>
+                <w:sz w:val="21"/>
+                <w:szCs w:val="21"/>
+              </w:rPr>
+            </w:pPr>
+            <w:r>
+              <w:rPr>
+                <w:rFonts w:ascii="Consolas" w:eastAsia="Times New Roman" w:hAnsi="Consolas" w:cs="Times New Roman"/>
+                <w:color w:val="000000"/>
+                <w:sz w:val="21"/>
+                <w:szCs w:val="21"/>
+              </w:rPr>
+              <w:t xml:space="preserve">    </w:t>
+            </w:r>
+            <w:proofErr w:type="spellStart"/>
+            <w:r>
+              <w:rPr>
+                <w:rFonts w:ascii="Consolas" w:eastAsia="Times New Roman" w:hAnsi="Consolas" w:cs="Times New Roman"/>
+                <w:color w:val="0000FF"/>
+                <w:sz w:val="21"/>
+                <w:szCs w:val="21"/>
+              </w:rPr>
+              <w:t>def</w:t>
+            </w:r>
+            <w:proofErr w:type="spellEnd"/>
+            <w:r>
+              <w:rPr>
+                <w:rFonts w:ascii="Consolas" w:eastAsia="Times New Roman" w:hAnsi="Consolas" w:cs="Times New Roman"/>
+                <w:color w:val="000000"/>
+                <w:sz w:val="21"/>
+                <w:szCs w:val="21"/>
+              </w:rPr>
+              <w:t xml:space="preserve"> </w:t>
+            </w:r>
+            <w:r>
+              <w:rPr>
+                <w:rFonts w:ascii="Consolas" w:eastAsia="Times New Roman" w:hAnsi="Consolas" w:cs="Times New Roman"/>
+                <w:color w:val="795E26"/>
+                <w:sz w:val="21"/>
+                <w:szCs w:val="21"/>
+              </w:rPr>
+              <w:t>__</w:t>
+            </w:r>
+            <w:proofErr w:type="spellStart"/>
+            <w:r>
+              <w:rPr>
+                <w:rFonts w:ascii="Consolas" w:eastAsia="Times New Roman" w:hAnsi="Consolas" w:cs="Times New Roman"/>
+                <w:color w:val="795E26"/>
+                <w:sz w:val="21"/>
+                <w:szCs w:val="21"/>
+              </w:rPr>
+              <w:t>init</w:t>
+            </w:r>
+            <w:proofErr w:type="spellEnd"/>
+            <w:r>
+              <w:rPr>
+                <w:rFonts w:ascii="Consolas" w:eastAsia="Times New Roman" w:hAnsi="Consolas" w:cs="Times New Roman"/>
+                <w:color w:val="795E26"/>
+                <w:sz w:val="21"/>
+                <w:szCs w:val="21"/>
+              </w:rPr>
+              <w:t>__</w:t>
+            </w:r>
+            <w:r>
+              <w:rPr>
+                <w:rFonts w:ascii="Consolas" w:eastAsia="Times New Roman" w:hAnsi="Consolas" w:cs="Times New Roman"/>
+                <w:color w:val="000000"/>
+                <w:sz w:val="21"/>
+                <w:szCs w:val="21"/>
+              </w:rPr>
+              <w:t>(</w:t>
+            </w:r>
+            <w:r>
+              <w:rPr>
+                <w:rFonts w:ascii="Consolas" w:eastAsia="Times New Roman" w:hAnsi="Consolas" w:cs="Times New Roman"/>
+                <w:color w:val="001080"/>
+                <w:sz w:val="21"/>
+                <w:szCs w:val="21"/>
+              </w:rPr>
+              <w:t>self</w:t>
+            </w:r>
+            <w:r>
+              <w:rPr>
+                <w:rFonts w:ascii="Consolas" w:eastAsia="Times New Roman" w:hAnsi="Consolas" w:cs="Times New Roman"/>
+                <w:color w:val="000000"/>
+                <w:sz w:val="21"/>
+                <w:szCs w:val="21"/>
+              </w:rPr>
+              <w:t xml:space="preserve">, </w:t>
+            </w:r>
+            <w:r>
+              <w:rPr>
+                <w:rFonts w:ascii="Consolas" w:eastAsia="Times New Roman" w:hAnsi="Consolas" w:cs="Times New Roman"/>
+                <w:color w:val="001080"/>
+                <w:sz w:val="21"/>
+                <w:szCs w:val="21"/>
+              </w:rPr>
+              <w:t>l</w:t>
+            </w:r>
+            <w:r>
+              <w:rPr>
+                <w:rFonts w:ascii="Consolas" w:eastAsia="Times New Roman" w:hAnsi="Consolas" w:cs="Times New Roman"/>
+                <w:color w:val="000000"/>
+                <w:sz w:val="21"/>
+                <w:szCs w:val="21"/>
+              </w:rPr>
+              <w:t xml:space="preserve">, </w:t>
+            </w:r>
+            <w:r>
+              <w:rPr>
+                <w:rFonts w:ascii="Consolas" w:eastAsia="Times New Roman" w:hAnsi="Consolas" w:cs="Times New Roman"/>
+                <w:color w:val="001080"/>
+                <w:sz w:val="21"/>
+                <w:szCs w:val="21"/>
+              </w:rPr>
+              <w:t>b</w:t>
+            </w:r>
+            <w:r>
+              <w:rPr>
+                <w:rFonts w:ascii="Consolas" w:eastAsia="Times New Roman" w:hAnsi="Consolas" w:cs="Times New Roman"/>
+                <w:color w:val="000000"/>
+                <w:sz w:val="21"/>
+                <w:szCs w:val="21"/>
+              </w:rPr>
+              <w:t xml:space="preserve">, </w:t>
+            </w:r>
+            <w:r>
+              <w:rPr>
+                <w:rFonts w:ascii="Consolas" w:eastAsia="Times New Roman" w:hAnsi="Consolas" w:cs="Times New Roman"/>
+                <w:color w:val="001080"/>
+                <w:sz w:val="21"/>
+                <w:szCs w:val="21"/>
+              </w:rPr>
+              <w:t>name</w:t>
+            </w:r>
+            <w:r>
+              <w:rPr>
+                <w:rFonts w:ascii="Consolas" w:eastAsia="Times New Roman" w:hAnsi="Consolas" w:cs="Times New Roman"/>
+                <w:color w:val="000000"/>
+                <w:sz w:val="21"/>
+                <w:szCs w:val="21"/>
+              </w:rPr>
+              <w:t xml:space="preserve">, </w:t>
+            </w:r>
+            <w:r>
+              <w:rPr>
+                <w:rFonts w:ascii="Consolas" w:eastAsia="Times New Roman" w:hAnsi="Consolas" w:cs="Times New Roman"/>
+                <w:color w:val="001080"/>
+                <w:sz w:val="21"/>
+                <w:szCs w:val="21"/>
+              </w:rPr>
+              <w:t>n</w:t>
+            </w:r>
+            <w:r>
+              <w:rPr>
+                <w:rFonts w:ascii="Consolas" w:eastAsia="Times New Roman" w:hAnsi="Consolas" w:cs="Times New Roman"/>
+                <w:color w:val="000000"/>
+                <w:sz w:val="21"/>
+                <w:szCs w:val="21"/>
+              </w:rPr>
+              <w:t>):</w:t>
+            </w:r>
+          </w:p>
+          <w:p>
+            <w:pPr>
+              <w:shd w:val="clear" w:color="auto" w:fill="FFFFFF"/>
+              <w:spacing w:line="285" w:lineRule="atLeast"/>
+              <w:rPr>
+                <w:rFonts w:ascii="Consolas" w:eastAsia="Times New Roman" w:hAnsi="Consolas" w:cs="Times New Roman"/>
+                <w:color w:val="000000"/>
+                <w:sz w:val="21"/>
+                <w:szCs w:val="21"/>
+              </w:rPr>
+            </w:pPr>
+            <w:r>
+              <w:rPr>
+                <w:rFonts w:ascii="Consolas" w:eastAsia="Times New Roman" w:hAnsi="Consolas" w:cs="Times New Roman"/>
+                <w:color w:val="000000"/>
+                <w:sz w:val="21"/>
+                <w:szCs w:val="21"/>
+              </w:rPr>
+              <w:t xml:space="preserve">        </w:t>
+            </w:r>
+            <w:proofErr w:type="spellStart"/>
+            <w:r>
+              <w:rPr>
+                <w:rFonts w:ascii="Consolas" w:eastAsia="Times New Roman" w:hAnsi="Consolas" w:cs="Times New Roman"/>
+                <w:color w:val="001080"/>
+                <w:sz w:val="21"/>
+                <w:szCs w:val="21"/>
+              </w:rPr>
+              <w:t>self</w:t>
+            </w:r>
+            <w:r>
+              <w:rPr>
+                <w:rFonts w:ascii="Consolas" w:eastAsia="Times New Roman" w:hAnsi="Consolas" w:cs="Times New Roman"/>
+                <w:color w:val="000000"/>
+                <w:sz w:val="21"/>
+                <w:szCs w:val="21"/>
+              </w:rPr>
+              <w:t>.</w:t>
+            </w:r>
+            <w:r>
+              <w:rPr>
+                <w:rFonts w:ascii="Consolas" w:eastAsia="Times New Roman" w:hAnsi="Consolas" w:cs="Times New Roman"/>
+                <w:color w:val="001080"/>
+                <w:sz w:val="21"/>
+                <w:szCs w:val="21"/>
+              </w:rPr>
+              <w:t>length</w:t>
+            </w:r>
+            <w:proofErr w:type="spellEnd"/>
+            <w:r>
+              <w:rPr>
+                <w:rFonts w:ascii="Consolas" w:eastAsia="Times New Roman" w:hAnsi="Consolas" w:cs="Times New Roman"/>
+                <w:color w:val="000000"/>
+                <w:sz w:val="21"/>
+                <w:szCs w:val="21"/>
+              </w:rPr>
+              <w:t xml:space="preserve"> = </w:t>
+            </w:r>
+            <w:r>
+              <w:rPr>
+                <w:rFonts w:ascii="Consolas" w:eastAsia="Times New Roman" w:hAnsi="Consolas" w:cs="Times New Roman"/>
+                <w:color w:val="001080"/>
+                <w:sz w:val="21"/>
+                <w:szCs w:val="21"/>
+              </w:rPr>
+              <w:t>l</w:t>
+            </w:r>
+          </w:p>
+          <w:p>
+            <w:pPr>
+              <w:shd w:val="clear" w:color="auto" w:fill="FFFFFF"/>
+              <w:spacing w:line="285" w:lineRule="atLeast"/>
+              <w:rPr>
+                <w:rFonts w:ascii="Consolas" w:eastAsia="Times New Roman" w:hAnsi="Consolas" w:cs="Times New Roman"/>
+                <w:color w:val="000000"/>
+                <w:sz w:val="21"/>
+                <w:szCs w:val="21"/>
+              </w:rPr>
+            </w:pPr>
+            <w:r>
+              <w:rPr>
+                <w:rFonts w:ascii="Consolas" w:eastAsia="Times New Roman" w:hAnsi="Consolas" w:cs="Times New Roman"/>
+                <w:color w:val="000000"/>
+                <w:sz w:val="21"/>
+                <w:szCs w:val="21"/>
+              </w:rPr>
+              <w:t xml:space="preserve">        </w:t>
+            </w:r>
+            <w:proofErr w:type="spellStart"/>
+            <w:r>
+              <w:rPr>
+                <w:rFonts w:ascii="Consolas" w:eastAsia="Times New Roman" w:hAnsi="Consolas" w:cs="Times New Roman"/>
+                <w:color w:val="001080"/>
+                <w:sz w:val="21"/>
+                <w:szCs w:val="21"/>
+              </w:rPr>
+              <w:t>self</w:t>
+            </w:r>
+            <w:r>
+              <w:rPr>
+                <w:rFonts w:ascii="Consolas" w:eastAsia="Times New Roman" w:hAnsi="Consolas" w:cs="Times New Roman"/>
+                <w:color w:val="000000"/>
+                <w:sz w:val="21"/>
+                <w:szCs w:val="21"/>
+              </w:rPr>
+              <w:t>.</w:t>
+            </w:r>
+            <w:r>
+              <w:rPr>
+                <w:rFonts w:ascii="Consolas" w:eastAsia="Times New Roman" w:hAnsi="Consolas" w:cs="Times New Roman"/>
+                <w:color w:val="001080"/>
+                <w:sz w:val="21"/>
+                <w:szCs w:val="21"/>
+              </w:rPr>
+              <w:t>breadth</w:t>
+            </w:r>
+            <w:proofErr w:type="spellEnd"/>
+            <w:r>
+              <w:rPr>
+                <w:rFonts w:ascii="Consolas" w:eastAsia="Times New Roman" w:hAnsi="Consolas" w:cs="Times New Roman"/>
+                <w:color w:val="000000"/>
+                <w:sz w:val="21"/>
+                <w:szCs w:val="21"/>
+              </w:rPr>
+              <w:t xml:space="preserve"> = </w:t>
+            </w:r>
+            <w:r>
+              <w:rPr>
+                <w:rFonts w:ascii="Consolas" w:eastAsia="Times New Roman" w:hAnsi="Consolas" w:cs="Times New Roman"/>
+                <w:color w:val="001080"/>
+                <w:sz w:val="21"/>
+                <w:szCs w:val="21"/>
+              </w:rPr>
+              <w:t>b</w:t>
+            </w:r>
+          </w:p>
+          <w:p>
+            <w:pPr>
+              <w:shd w:val="clear" w:color="auto" w:fill="FFFFFF"/>
+              <w:spacing w:line="285" w:lineRule="atLeast"/>
+              <w:rPr>
+                <w:rFonts w:ascii="Consolas" w:eastAsia="Times New Roman" w:hAnsi="Consolas" w:cs="Times New Roman"/>
+                <w:color w:val="000000"/>
+                <w:sz w:val="21"/>
+                <w:szCs w:val="21"/>
+              </w:rPr>
+            </w:pPr>
+            <w:r>
+              <w:rPr>
+                <w:rFonts w:ascii="Consolas" w:eastAsia="Times New Roman" w:hAnsi="Consolas" w:cs="Times New Roman"/>
+                <w:color w:val="000000"/>
+                <w:sz w:val="21"/>
+                <w:szCs w:val="21"/>
+              </w:rPr>
+              <w:t xml:space="preserve">        </w:t>
+            </w:r>
+            <w:r>
+              <w:rPr>
+                <w:rFonts w:ascii="Consolas" w:eastAsia="Times New Roman" w:hAnsi="Consolas" w:cs="Times New Roman"/>
+                <w:color w:val="267F99"/>
+                <w:sz w:val="21"/>
+                <w:szCs w:val="21"/>
+              </w:rPr>
+              <w:t>super</w:t>
+            </w:r>
+            <w:r>
+              <w:rPr>
+                <w:rFonts w:ascii="Consolas" w:eastAsia="Times New Roman" w:hAnsi="Consolas" w:cs="Times New Roman"/>
+                <w:color w:val="000000"/>
+                <w:sz w:val="21"/>
+                <w:szCs w:val="21"/>
+              </w:rPr>
+              <w:t>().</w:t>
+            </w:r>
+            <w:r>
+              <w:rPr>
+                <w:rFonts w:ascii="Consolas" w:eastAsia="Times New Roman" w:hAnsi="Consolas" w:cs="Times New Roman"/>
+                <w:color w:val="795E26"/>
+                <w:sz w:val="21"/>
+                <w:szCs w:val="21"/>
+              </w:rPr>
+              <w:t>__</w:t>
+            </w:r>
+            <w:proofErr w:type="spellStart"/>
+            <w:r>
+              <w:rPr>
+                <w:rFonts w:ascii="Consolas" w:eastAsia="Times New Roman" w:hAnsi="Consolas" w:cs="Times New Roman"/>
+                <w:color w:val="795E26"/>
+                <w:sz w:val="21"/>
+                <w:szCs w:val="21"/>
+              </w:rPr>
+              <w:t>init</w:t>
+            </w:r>
+            <w:proofErr w:type="spellEnd"/>
+            <w:r>
+              <w:rPr>
+                <w:rFonts w:ascii="Consolas" w:eastAsia="Times New Roman" w:hAnsi="Consolas" w:cs="Times New Roman"/>
+                <w:color w:val="795E26"/>
+                <w:sz w:val="21"/>
+                <w:szCs w:val="21"/>
+              </w:rPr>
+              <w:t>__</w:t>
+            </w:r>
+            <w:r>
+              <w:rPr>
+                <w:rFonts w:ascii="Consolas" w:eastAsia="Times New Roman" w:hAnsi="Consolas" w:cs="Times New Roman"/>
+                <w:color w:val="000000"/>
+                <w:sz w:val="21"/>
+                <w:szCs w:val="21"/>
+              </w:rPr>
+              <w:t>(</w:t>
+            </w:r>
+            <w:r>
+              <w:rPr>
+                <w:rFonts w:ascii="Consolas" w:eastAsia="Times New Roman" w:hAnsi="Consolas" w:cs="Times New Roman"/>
+                <w:color w:val="001080"/>
+                <w:sz w:val="21"/>
+                <w:szCs w:val="21"/>
+              </w:rPr>
+              <w:t>name</w:t>
+            </w:r>
+            <w:r>
+              <w:rPr>
+                <w:rFonts w:ascii="Consolas" w:eastAsia="Times New Roman" w:hAnsi="Consolas" w:cs="Times New Roman"/>
+                <w:color w:val="000000"/>
+                <w:sz w:val="21"/>
+                <w:szCs w:val="21"/>
+              </w:rPr>
+              <w:t xml:space="preserve">, </w:t>
+            </w:r>
+            <w:r>
+              <w:rPr>
+                <w:rFonts w:ascii="Consolas" w:eastAsia="Times New Roman" w:hAnsi="Consolas" w:cs="Times New Roman"/>
+                <w:color w:val="001080"/>
+                <w:sz w:val="21"/>
+                <w:szCs w:val="21"/>
+              </w:rPr>
+              <w:t>n</w:t>
+            </w:r>
+            <w:r>
+              <w:rPr>
+                <w:rFonts w:ascii="Consolas" w:eastAsia="Times New Roman" w:hAnsi="Consolas" w:cs="Times New Roman"/>
+                <w:color w:val="000000"/>
+                <w:sz w:val="21"/>
+                <w:szCs w:val="21"/>
+              </w:rPr>
+              <w:t>)</w:t>
+            </w:r>
+          </w:p>
+          <w:p>
+            <w:pPr>
+              <w:shd w:val="clear" w:color="auto" w:fill="FFFFFF"/>
+              <w:spacing w:line="285" w:lineRule="atLeast"/>
+              <w:rPr>
+                <w:rFonts w:ascii="Consolas" w:eastAsia="Times New Roman" w:hAnsi="Consolas" w:cs="Times New Roman"/>
+                <w:color w:val="000000"/>
+                <w:sz w:val="21"/>
+                <w:szCs w:val="21"/>
+              </w:rPr>
+            </w:pPr>
+          </w:p>
+          <w:p>
+            <w:pPr>
+              <w:shd w:val="clear" w:color="auto" w:fill="FFFFFF"/>
+              <w:spacing w:line="285" w:lineRule="atLeast"/>
+              <w:rPr>
+                <w:rFonts w:ascii="Consolas" w:eastAsia="Times New Roman" w:hAnsi="Consolas" w:cs="Times New Roman"/>
+                <w:color w:val="000000"/>
+                <w:sz w:val="21"/>
+                <w:szCs w:val="21"/>
+                <w:highlight w:val="green"/>
+              </w:rPr>
+            </w:pPr>
+            <w:r>
+              <w:rPr>
+                <w:rFonts w:ascii="Consolas" w:eastAsia="Times New Roman" w:hAnsi="Consolas" w:cs="Times New Roman"/>
+                <w:color w:val="000000"/>
+                <w:sz w:val="21"/>
+                <w:szCs w:val="21"/>
+              </w:rPr>
+              <w:t xml:space="preserve">    </w:t>
+            </w:r>
+            <w:proofErr w:type="spellStart"/>
+            <w:r>
+              <w:rPr>
+                <w:rFonts w:ascii="Consolas" w:eastAsia="Times New Roman" w:hAnsi="Consolas" w:cs="Times New Roman"/>
+                <w:color w:val="0000FF"/>
+                <w:sz w:val="21"/>
+                <w:szCs w:val="21"/>
+                <w:highlight w:val="green"/>
+              </w:rPr>
+              <w:t>def</w:t>
+            </w:r>
+            <w:proofErr w:type="spellEnd"/>
+            <w:r>
+              <w:rPr>
+                <w:rFonts w:ascii="Consolas" w:eastAsia="Times New Roman" w:hAnsi="Consolas" w:cs="Times New Roman"/>
+                <w:color w:val="000000"/>
+                <w:sz w:val="21"/>
+                <w:szCs w:val="21"/>
+                <w:highlight w:val="green"/>
+              </w:rPr>
+              <w:t xml:space="preserve"> </w:t>
+            </w:r>
+            <w:proofErr w:type="spellStart"/>
+            <w:r>
+              <w:rPr>
+                <w:rFonts w:ascii="Consolas" w:eastAsia="Times New Roman" w:hAnsi="Consolas" w:cs="Times New Roman"/>
+                <w:color w:val="795E26"/>
+                <w:sz w:val="21"/>
+                <w:szCs w:val="21"/>
+                <w:highlight w:val="green"/>
+              </w:rPr>
+              <w:t>get_area</w:t>
+            </w:r>
+            <w:proofErr w:type="spellEnd"/>
+            <w:r>
+              <w:rPr>
+                <w:rFonts w:ascii="Consolas" w:eastAsia="Times New Roman" w:hAnsi="Consolas" w:cs="Times New Roman"/>
+                <w:color w:val="000000"/>
+                <w:sz w:val="21"/>
+                <w:szCs w:val="21"/>
+                <w:highlight w:val="green"/>
+              </w:rPr>
+              <w:t>(</w:t>
+            </w:r>
+            <w:r>
+              <w:rPr>
+                <w:rFonts w:ascii="Consolas" w:eastAsia="Times New Roman" w:hAnsi="Consolas" w:cs="Times New Roman"/>
+                <w:color w:val="001080"/>
+                <w:sz w:val="21"/>
+                <w:szCs w:val="21"/>
+                <w:highlight w:val="green"/>
+              </w:rPr>
+              <w:t>self</w:t>
+            </w:r>
+            <w:r>
+              <w:rPr>
+                <w:rFonts w:ascii="Consolas" w:eastAsia="Times New Roman" w:hAnsi="Consolas" w:cs="Times New Roman"/>
+                <w:color w:val="000000"/>
+                <w:sz w:val="21"/>
+                <w:szCs w:val="21"/>
+                <w:highlight w:val="green"/>
+              </w:rPr>
+              <w:t>):</w:t>
+            </w:r>
+          </w:p>
+          <w:p>
+            <w:pPr>
+              <w:shd w:val="clear" w:color="auto" w:fill="FFFFFF"/>
+              <w:spacing w:line="285" w:lineRule="atLeast"/>
+              <w:rPr>
+                <w:rFonts w:ascii="Consolas" w:eastAsia="Times New Roman" w:hAnsi="Consolas" w:cs="Times New Roman"/>
+                <w:color w:val="000000"/>
+                <w:sz w:val="21"/>
+                <w:szCs w:val="21"/>
+              </w:rPr>
+            </w:pPr>
+            <w:r>
+              <w:rPr>
+                <w:rFonts w:ascii="Consolas" w:eastAsia="Times New Roman" w:hAnsi="Consolas" w:cs="Times New Roman"/>
+                <w:color w:val="000000"/>
+                <w:sz w:val="21"/>
+                <w:szCs w:val="21"/>
+                <w:highlight w:val="green"/>
+              </w:rPr>
+              <w:t xml:space="preserve">        </w:t>
+            </w:r>
+            <w:r>
+              <w:rPr>
+                <w:rFonts w:ascii="Consolas" w:eastAsia="Times New Roman" w:hAnsi="Consolas" w:cs="Times New Roman"/>
+                <w:color w:val="AF00DB"/>
+                <w:sz w:val="21"/>
+                <w:szCs w:val="21"/>
+                <w:highlight w:val="green"/>
+              </w:rPr>
+              <w:t>return</w:t>
+            </w:r>
+            <w:r>
+              <w:rPr>
+                <w:rFonts w:ascii="Consolas" w:eastAsia="Times New Roman" w:hAnsi="Consolas" w:cs="Times New Roman"/>
+                <w:color w:val="000000"/>
+                <w:sz w:val="21"/>
+                <w:szCs w:val="21"/>
+                <w:highlight w:val="green"/>
+              </w:rPr>
+              <w:t xml:space="preserve"> </w:t>
+            </w:r>
+            <w:proofErr w:type="spellStart"/>
+            <w:r>
+              <w:rPr>
+                <w:rFonts w:ascii="Consolas" w:eastAsia="Times New Roman" w:hAnsi="Consolas" w:cs="Times New Roman"/>
+                <w:color w:val="001080"/>
+                <w:sz w:val="21"/>
+                <w:szCs w:val="21"/>
+                <w:highlight w:val="green"/>
+              </w:rPr>
+              <w:t>self</w:t>
+            </w:r>
+            <w:r>
+              <w:rPr>
+                <w:rFonts w:ascii="Consolas" w:eastAsia="Times New Roman" w:hAnsi="Consolas" w:cs="Times New Roman"/>
+                <w:color w:val="000000"/>
+                <w:sz w:val="21"/>
+                <w:szCs w:val="21"/>
+                <w:highlight w:val="green"/>
+              </w:rPr>
+              <w:t>.</w:t>
+            </w:r>
+            <w:r>
+              <w:rPr>
+                <w:rFonts w:ascii="Consolas" w:eastAsia="Times New Roman" w:hAnsi="Consolas" w:cs="Times New Roman"/>
+                <w:color w:val="001080"/>
+                <w:sz w:val="21"/>
+                <w:szCs w:val="21"/>
+                <w:highlight w:val="green"/>
+              </w:rPr>
+              <w:t>length</w:t>
+            </w:r>
+            <w:proofErr w:type="spellEnd"/>
+            <w:r>
+              <w:rPr>
+                <w:rFonts w:ascii="Consolas" w:eastAsia="Times New Roman" w:hAnsi="Consolas" w:cs="Times New Roman"/>
+                <w:color w:val="000000"/>
+                <w:sz w:val="21"/>
+                <w:szCs w:val="21"/>
+                <w:highlight w:val="green"/>
+              </w:rPr>
+              <w:t xml:space="preserve"> * </w:t>
+            </w:r>
+            <w:proofErr w:type="spellStart"/>
+            <w:r>
+              <w:rPr>
+                <w:rFonts w:ascii="Consolas" w:eastAsia="Times New Roman" w:hAnsi="Consolas" w:cs="Times New Roman"/>
+                <w:color w:val="001080"/>
+                <w:sz w:val="21"/>
+                <w:szCs w:val="21"/>
+                <w:highlight w:val="green"/>
+              </w:rPr>
+              <w:t>self</w:t>
+            </w:r>
+            <w:r>
+              <w:rPr>
+                <w:rFonts w:ascii="Consolas" w:eastAsia="Times New Roman" w:hAnsi="Consolas" w:cs="Times New Roman"/>
+                <w:color w:val="000000"/>
+                <w:sz w:val="21"/>
+                <w:szCs w:val="21"/>
+                <w:highlight w:val="green"/>
+              </w:rPr>
+              <w:t>.</w:t>
+            </w:r>
+            <w:r>
+              <w:rPr>
+                <w:rFonts w:ascii="Consolas" w:eastAsia="Times New Roman" w:hAnsi="Consolas" w:cs="Times New Roman"/>
+                <w:color w:val="001080"/>
+                <w:sz w:val="21"/>
+                <w:szCs w:val="21"/>
+                <w:highlight w:val="green"/>
+              </w:rPr>
+              <w:t>breadth</w:t>
+            </w:r>
+            <w:proofErr w:type="spellEnd"/>
+          </w:p>
+          <w:p>
+            <w:pPr>
+              <w:shd w:val="clear" w:color="auto" w:fill="FFFFFF"/>
+              <w:spacing w:line="285" w:lineRule="atLeast"/>
+              <w:rPr>
+                <w:rFonts w:ascii="Consolas" w:eastAsia="Times New Roman" w:hAnsi="Consolas" w:cs="Times New Roman"/>
+                <w:color w:val="000000"/>
+                <w:sz w:val="21"/>
+                <w:szCs w:val="21"/>
+              </w:rPr>
+            </w:pPr>
+          </w:p>
+          <w:p>
+            <w:pPr>
+              <w:rPr>
+                <w:b/>
+                <w:sz w:val="40"/>
+                <w:szCs w:val="36"/>
+                <w:u w:val="single"/>
+              </w:rPr>
+            </w:pPr>
+          </w:p>
+        </w:tc>
+        <w:tc>
+          <w:tcPr>
+            <w:tcW w:w="4675" w:type="dxa"/>
+          </w:tcPr>
+          <w:p>
+            <w:pPr>
+              <w:shd w:val="clear" w:color="auto" w:fill="FFFFFF"/>
+              <w:spacing w:line="285" w:lineRule="atLeast"/>
+              <w:rPr>
+                <w:rFonts w:ascii="Consolas" w:eastAsia="Times New Roman" w:hAnsi="Consolas" w:cs="Times New Roman"/>
+                <w:color w:val="000000"/>
+                <w:sz w:val="21"/>
+                <w:szCs w:val="21"/>
+              </w:rPr>
+            </w:pPr>
+            <w:r>
+              <w:rPr>
+                <w:rFonts w:ascii="Consolas" w:eastAsia="Times New Roman" w:hAnsi="Consolas" w:cs="Times New Roman"/>
+                <w:color w:val="0000FF"/>
+                <w:sz w:val="21"/>
+                <w:szCs w:val="21"/>
+              </w:rPr>
+              <w:t>class</w:t>
+            </w:r>
+            <w:r>
+              <w:rPr>
+                <w:rFonts w:ascii="Consolas" w:eastAsia="Times New Roman" w:hAnsi="Consolas" w:cs="Times New Roman"/>
+                <w:color w:val="000000"/>
+                <w:sz w:val="21"/>
+                <w:szCs w:val="21"/>
+              </w:rPr>
+              <w:t xml:space="preserve"> </w:t>
+            </w:r>
+            <w:r>
+              <w:rPr>
+                <w:rFonts w:ascii="Consolas" w:eastAsia="Times New Roman" w:hAnsi="Consolas" w:cs="Times New Roman"/>
+                <w:color w:val="267F99"/>
+                <w:sz w:val="21"/>
+                <w:szCs w:val="21"/>
+              </w:rPr>
+              <w:t>Square</w:t>
+            </w:r>
+            <w:r>
+              <w:rPr>
+                <w:rFonts w:ascii="Consolas" w:eastAsia="Times New Roman" w:hAnsi="Consolas" w:cs="Times New Roman"/>
+                <w:color w:val="000000"/>
+                <w:sz w:val="21"/>
+                <w:szCs w:val="21"/>
+              </w:rPr>
+              <w:t>(</w:t>
+            </w:r>
+            <w:r>
+              <w:rPr>
+                <w:rFonts w:ascii="Consolas" w:eastAsia="Times New Roman" w:hAnsi="Consolas" w:cs="Times New Roman"/>
+                <w:color w:val="267F99"/>
+                <w:sz w:val="21"/>
+                <w:szCs w:val="21"/>
+              </w:rPr>
+              <w:t>Shape</w:t>
+            </w:r>
+            <w:r>
+              <w:rPr>
+                <w:rFonts w:ascii="Consolas" w:eastAsia="Times New Roman" w:hAnsi="Consolas" w:cs="Times New Roman"/>
+                <w:color w:val="000000"/>
+                <w:sz w:val="21"/>
+                <w:szCs w:val="21"/>
+              </w:rPr>
+              <w:t>):</w:t>
+            </w:r>
+          </w:p>
+          <w:p>
+            <w:pPr>
+              <w:shd w:val="clear" w:color="auto" w:fill="FFFFFF"/>
+              <w:spacing w:line="285" w:lineRule="atLeast"/>
+              <w:rPr>
+                <w:rFonts w:ascii="Consolas" w:eastAsia="Times New Roman" w:hAnsi="Consolas" w:cs="Times New Roman"/>
+                <w:color w:val="000000"/>
+                <w:sz w:val="21"/>
+                <w:szCs w:val="21"/>
+              </w:rPr>
+            </w:pPr>
+            <w:r>
+              <w:rPr>
+                <w:rFonts w:ascii="Consolas" w:eastAsia="Times New Roman" w:hAnsi="Consolas" w:cs="Times New Roman"/>
+                <w:color w:val="000000"/>
+                <w:sz w:val="21"/>
+                <w:szCs w:val="21"/>
+              </w:rPr>
+              <w:t xml:space="preserve">    </w:t>
+            </w:r>
+            <w:proofErr w:type="spellStart"/>
+            <w:r>
+              <w:rPr>
+                <w:rFonts w:ascii="Consolas" w:eastAsia="Times New Roman" w:hAnsi="Consolas" w:cs="Times New Roman"/>
+                <w:color w:val="0000FF"/>
+                <w:sz w:val="21"/>
+                <w:szCs w:val="21"/>
+              </w:rPr>
+              <w:t>def</w:t>
+            </w:r>
+            <w:proofErr w:type="spellEnd"/>
+            <w:r>
+              <w:rPr>
+                <w:rFonts w:ascii="Consolas" w:eastAsia="Times New Roman" w:hAnsi="Consolas" w:cs="Times New Roman"/>
+                <w:color w:val="000000"/>
+                <w:sz w:val="21"/>
+                <w:szCs w:val="21"/>
+              </w:rPr>
+              <w:t xml:space="preserve"> </w:t>
+            </w:r>
+            <w:r>
+              <w:rPr>
+                <w:rFonts w:ascii="Consolas" w:eastAsia="Times New Roman" w:hAnsi="Consolas" w:cs="Times New Roman"/>
+                <w:color w:val="795E26"/>
+                <w:sz w:val="21"/>
+                <w:szCs w:val="21"/>
+              </w:rPr>
+              <w:t>__</w:t>
+            </w:r>
+            <w:proofErr w:type="spellStart"/>
+            <w:r>
+              <w:rPr>
+                <w:rFonts w:ascii="Consolas" w:eastAsia="Times New Roman" w:hAnsi="Consolas" w:cs="Times New Roman"/>
+                <w:color w:val="795E26"/>
+                <w:sz w:val="21"/>
+                <w:szCs w:val="21"/>
+              </w:rPr>
+              <w:t>init</w:t>
+            </w:r>
+            <w:proofErr w:type="spellEnd"/>
+            <w:r>
+              <w:rPr>
+                <w:rFonts w:ascii="Consolas" w:eastAsia="Times New Roman" w:hAnsi="Consolas" w:cs="Times New Roman"/>
+                <w:color w:val="795E26"/>
+                <w:sz w:val="21"/>
+                <w:szCs w:val="21"/>
+              </w:rPr>
+              <w:t>__</w:t>
+            </w:r>
+            <w:r>
+              <w:rPr>
+                <w:rFonts w:ascii="Consolas" w:eastAsia="Times New Roman" w:hAnsi="Consolas" w:cs="Times New Roman"/>
+                <w:color w:val="000000"/>
+                <w:sz w:val="21"/>
+                <w:szCs w:val="21"/>
+              </w:rPr>
+              <w:t>(</w:t>
+            </w:r>
+            <w:r>
+              <w:rPr>
+                <w:rFonts w:ascii="Consolas" w:eastAsia="Times New Roman" w:hAnsi="Consolas" w:cs="Times New Roman"/>
+                <w:color w:val="001080"/>
+                <w:sz w:val="21"/>
+                <w:szCs w:val="21"/>
+              </w:rPr>
+              <w:t>self</w:t>
+            </w:r>
+            <w:r>
+              <w:rPr>
+                <w:rFonts w:ascii="Consolas" w:eastAsia="Times New Roman" w:hAnsi="Consolas" w:cs="Times New Roman"/>
+                <w:color w:val="000000"/>
+                <w:sz w:val="21"/>
+                <w:szCs w:val="21"/>
+              </w:rPr>
+              <w:t xml:space="preserve">, </w:t>
+            </w:r>
+            <w:r>
+              <w:rPr>
+                <w:rFonts w:ascii="Consolas" w:eastAsia="Times New Roman" w:hAnsi="Consolas" w:cs="Times New Roman"/>
+                <w:color w:val="001080"/>
+                <w:sz w:val="21"/>
+                <w:szCs w:val="21"/>
+              </w:rPr>
+              <w:t>l</w:t>
+            </w:r>
+            <w:r>
+              <w:rPr>
+                <w:rFonts w:ascii="Consolas" w:eastAsia="Times New Roman" w:hAnsi="Consolas" w:cs="Times New Roman"/>
+                <w:color w:val="000000"/>
+                <w:sz w:val="21"/>
+                <w:szCs w:val="21"/>
+              </w:rPr>
+              <w:t xml:space="preserve">, </w:t>
+            </w:r>
+            <w:r>
+              <w:rPr>
+                <w:rFonts w:ascii="Consolas" w:eastAsia="Times New Roman" w:hAnsi="Consolas" w:cs="Times New Roman"/>
+                <w:color w:val="001080"/>
+                <w:sz w:val="21"/>
+                <w:szCs w:val="21"/>
+              </w:rPr>
+              <w:t>name</w:t>
+            </w:r>
+            <w:r>
+              <w:rPr>
+                <w:rFonts w:ascii="Consolas" w:eastAsia="Times New Roman" w:hAnsi="Consolas" w:cs="Times New Roman"/>
+                <w:color w:val="000000"/>
+                <w:sz w:val="21"/>
+                <w:szCs w:val="21"/>
+              </w:rPr>
+              <w:t xml:space="preserve">, </w:t>
+            </w:r>
+            <w:r>
+              <w:rPr>
+                <w:rFonts w:ascii="Consolas" w:eastAsia="Times New Roman" w:hAnsi="Consolas" w:cs="Times New Roman"/>
+                <w:color w:val="001080"/>
+                <w:sz w:val="21"/>
+                <w:szCs w:val="21"/>
+              </w:rPr>
+              <w:t>n</w:t>
+            </w:r>
+            <w:r>
+              <w:rPr>
+                <w:rFonts w:ascii="Consolas" w:eastAsia="Times New Roman" w:hAnsi="Consolas" w:cs="Times New Roman"/>
+                <w:color w:val="000000"/>
+                <w:sz w:val="21"/>
+                <w:szCs w:val="21"/>
+              </w:rPr>
+              <w:t>):</w:t>
+            </w:r>
+          </w:p>
+          <w:p>
+            <w:pPr>
+              <w:shd w:val="clear" w:color="auto" w:fill="FFFFFF"/>
+              <w:spacing w:line="285" w:lineRule="atLeast"/>
+              <w:rPr>
+                <w:rFonts w:ascii="Consolas" w:eastAsia="Times New Roman" w:hAnsi="Consolas" w:cs="Times New Roman"/>
+                <w:color w:val="000000"/>
+                <w:sz w:val="21"/>
+                <w:szCs w:val="21"/>
+              </w:rPr>
+            </w:pPr>
+            <w:r>
+              <w:rPr>
+                <w:rFonts w:ascii="Consolas" w:eastAsia="Times New Roman" w:hAnsi="Consolas" w:cs="Times New Roman"/>
+                <w:color w:val="000000"/>
+                <w:sz w:val="21"/>
+                <w:szCs w:val="21"/>
+              </w:rPr>
+              <w:t xml:space="preserve">        </w:t>
+            </w:r>
+            <w:proofErr w:type="spellStart"/>
+            <w:r>
+              <w:rPr>
+                <w:rFonts w:ascii="Consolas" w:eastAsia="Times New Roman" w:hAnsi="Consolas" w:cs="Times New Roman"/>
+                <w:color w:val="001080"/>
+                <w:sz w:val="21"/>
+                <w:szCs w:val="21"/>
+              </w:rPr>
+              <w:t>self</w:t>
+            </w:r>
+            <w:r>
+              <w:rPr>
+                <w:rFonts w:ascii="Consolas" w:eastAsia="Times New Roman" w:hAnsi="Consolas" w:cs="Times New Roman"/>
+                <w:color w:val="000000"/>
+                <w:sz w:val="21"/>
+                <w:szCs w:val="21"/>
+              </w:rPr>
+              <w:t>.</w:t>
+            </w:r>
+            <w:r>
+              <w:rPr>
+                <w:rFonts w:ascii="Consolas" w:eastAsia="Times New Roman" w:hAnsi="Consolas" w:cs="Times New Roman"/>
+                <w:color w:val="001080"/>
+                <w:sz w:val="21"/>
+                <w:szCs w:val="21"/>
+              </w:rPr>
+              <w:t>length</w:t>
+            </w:r>
+            <w:proofErr w:type="spellEnd"/>
+            <w:r>
+              <w:rPr>
+                <w:rFonts w:ascii="Consolas" w:eastAsia="Times New Roman" w:hAnsi="Consolas" w:cs="Times New Roman"/>
+                <w:color w:val="000000"/>
+                <w:sz w:val="21"/>
+                <w:szCs w:val="21"/>
+              </w:rPr>
+              <w:t xml:space="preserve"> = </w:t>
+            </w:r>
+            <w:r>
+              <w:rPr>
+                <w:rFonts w:ascii="Consolas" w:eastAsia="Times New Roman" w:hAnsi="Consolas" w:cs="Times New Roman"/>
+                <w:color w:val="001080"/>
+                <w:sz w:val="21"/>
+                <w:szCs w:val="21"/>
+              </w:rPr>
+              <w:t>l</w:t>
+            </w:r>
+          </w:p>
+          <w:p>
+            <w:pPr>
+              <w:shd w:val="clear" w:color="auto" w:fill="FFFFFF"/>
+              <w:spacing w:line="285" w:lineRule="atLeast"/>
+              <w:rPr>
+                <w:rFonts w:ascii="Consolas" w:eastAsia="Times New Roman" w:hAnsi="Consolas" w:cs="Times New Roman"/>
+                <w:color w:val="000000"/>
+                <w:sz w:val="21"/>
+                <w:szCs w:val="21"/>
+              </w:rPr>
+            </w:pPr>
+            <w:r>
+              <w:rPr>
+                <w:rFonts w:ascii="Consolas" w:eastAsia="Times New Roman" w:hAnsi="Consolas" w:cs="Times New Roman"/>
+                <w:color w:val="000000"/>
+                <w:sz w:val="21"/>
+                <w:szCs w:val="21"/>
+              </w:rPr>
+              <w:t xml:space="preserve">        </w:t>
+            </w:r>
+            <w:r>
+              <w:rPr>
+                <w:rFonts w:ascii="Consolas" w:eastAsia="Times New Roman" w:hAnsi="Consolas" w:cs="Times New Roman"/>
+                <w:color w:val="267F99"/>
+                <w:sz w:val="21"/>
+                <w:szCs w:val="21"/>
+              </w:rPr>
+              <w:t>super</w:t>
+            </w:r>
+            <w:r>
+              <w:rPr>
+                <w:rFonts w:ascii="Consolas" w:eastAsia="Times New Roman" w:hAnsi="Consolas" w:cs="Times New Roman"/>
+                <w:color w:val="000000"/>
+                <w:sz w:val="21"/>
+                <w:szCs w:val="21"/>
+              </w:rPr>
+              <w:t>().</w:t>
+            </w:r>
+            <w:r>
+              <w:rPr>
+                <w:rFonts w:ascii="Consolas" w:eastAsia="Times New Roman" w:hAnsi="Consolas" w:cs="Times New Roman"/>
+                <w:color w:val="795E26"/>
+                <w:sz w:val="21"/>
+                <w:szCs w:val="21"/>
+              </w:rPr>
+              <w:t>__</w:t>
+            </w:r>
+            <w:proofErr w:type="spellStart"/>
+            <w:r>
+              <w:rPr>
+                <w:rFonts w:ascii="Consolas" w:eastAsia="Times New Roman" w:hAnsi="Consolas" w:cs="Times New Roman"/>
+                <w:color w:val="795E26"/>
+                <w:sz w:val="21"/>
+                <w:szCs w:val="21"/>
+              </w:rPr>
+              <w:t>init</w:t>
+            </w:r>
+            <w:proofErr w:type="spellEnd"/>
+            <w:r>
+              <w:rPr>
+                <w:rFonts w:ascii="Consolas" w:eastAsia="Times New Roman" w:hAnsi="Consolas" w:cs="Times New Roman"/>
+                <w:color w:val="795E26"/>
+                <w:sz w:val="21"/>
+                <w:szCs w:val="21"/>
+              </w:rPr>
+              <w:t>__</w:t>
+            </w:r>
+            <w:r>
+              <w:rPr>
+                <w:rFonts w:ascii="Consolas" w:eastAsia="Times New Roman" w:hAnsi="Consolas" w:cs="Times New Roman"/>
+                <w:color w:val="000000"/>
+                <w:sz w:val="21"/>
+                <w:szCs w:val="21"/>
+              </w:rPr>
+              <w:t>(</w:t>
+            </w:r>
+            <w:r>
+              <w:rPr>
+                <w:rFonts w:ascii="Consolas" w:eastAsia="Times New Roman" w:hAnsi="Consolas" w:cs="Times New Roman"/>
+                <w:color w:val="001080"/>
+                <w:sz w:val="21"/>
+                <w:szCs w:val="21"/>
+              </w:rPr>
+              <w:t>name</w:t>
+            </w:r>
+            <w:r>
+              <w:rPr>
+                <w:rFonts w:ascii="Consolas" w:eastAsia="Times New Roman" w:hAnsi="Consolas" w:cs="Times New Roman"/>
+                <w:color w:val="000000"/>
+                <w:sz w:val="21"/>
+                <w:szCs w:val="21"/>
+              </w:rPr>
+              <w:t xml:space="preserve">, </w:t>
+            </w:r>
+            <w:r>
+              <w:rPr>
+                <w:rFonts w:ascii="Consolas" w:eastAsia="Times New Roman" w:hAnsi="Consolas" w:cs="Times New Roman"/>
+                <w:color w:val="001080"/>
+                <w:sz w:val="21"/>
+                <w:szCs w:val="21"/>
+              </w:rPr>
+              <w:t>n</w:t>
+            </w:r>
+            <w:r>
+              <w:rPr>
+                <w:rFonts w:ascii="Consolas" w:eastAsia="Times New Roman" w:hAnsi="Consolas" w:cs="Times New Roman"/>
+                <w:color w:val="000000"/>
+                <w:sz w:val="21"/>
+                <w:szCs w:val="21"/>
+              </w:rPr>
+              <w:t>)</w:t>
+            </w:r>
+          </w:p>
+          <w:p>
+            <w:pPr>
+              <w:shd w:val="clear" w:color="auto" w:fill="FFFFFF"/>
+              <w:spacing w:line="285" w:lineRule="atLeast"/>
+              <w:rPr>
+                <w:rFonts w:ascii="Consolas" w:eastAsia="Times New Roman" w:hAnsi="Consolas" w:cs="Times New Roman"/>
+                <w:color w:val="000000"/>
+                <w:sz w:val="21"/>
+                <w:szCs w:val="21"/>
+              </w:rPr>
+            </w:pPr>
+          </w:p>
+          <w:p>
+            <w:pPr>
+              <w:shd w:val="clear" w:color="auto" w:fill="FFFFFF"/>
+              <w:spacing w:line="285" w:lineRule="atLeast"/>
+              <w:rPr>
+                <w:rFonts w:ascii="Consolas" w:eastAsia="Times New Roman" w:hAnsi="Consolas" w:cs="Times New Roman"/>
+                <w:color w:val="000000"/>
+                <w:sz w:val="21"/>
+                <w:szCs w:val="21"/>
+                <w:highlight w:val="green"/>
+              </w:rPr>
+            </w:pPr>
+            <w:r>
+              <w:rPr>
+                <w:rFonts w:ascii="Consolas" w:eastAsia="Times New Roman" w:hAnsi="Consolas" w:cs="Times New Roman"/>
+                <w:color w:val="000000"/>
+                <w:sz w:val="21"/>
+                <w:szCs w:val="21"/>
+              </w:rPr>
+              <w:t xml:space="preserve">    </w:t>
+            </w:r>
+            <w:proofErr w:type="spellStart"/>
+            <w:r>
+              <w:rPr>
+                <w:rFonts w:ascii="Consolas" w:eastAsia="Times New Roman" w:hAnsi="Consolas" w:cs="Times New Roman"/>
+                <w:color w:val="0000FF"/>
+                <w:sz w:val="21"/>
+                <w:szCs w:val="21"/>
+                <w:highlight w:val="green"/>
+              </w:rPr>
+              <w:t>def</w:t>
+            </w:r>
+            <w:proofErr w:type="spellEnd"/>
+            <w:r>
+              <w:rPr>
+                <w:rFonts w:ascii="Consolas" w:eastAsia="Times New Roman" w:hAnsi="Consolas" w:cs="Times New Roman"/>
+                <w:color w:val="000000"/>
+                <w:sz w:val="21"/>
+                <w:szCs w:val="21"/>
+                <w:highlight w:val="green"/>
+              </w:rPr>
+              <w:t xml:space="preserve"> </w:t>
+            </w:r>
+            <w:proofErr w:type="spellStart"/>
+            <w:r>
+              <w:rPr>
+                <w:rFonts w:ascii="Consolas" w:eastAsia="Times New Roman" w:hAnsi="Consolas" w:cs="Times New Roman"/>
+                <w:color w:val="795E26"/>
+                <w:sz w:val="21"/>
+                <w:szCs w:val="21"/>
+                <w:highlight w:val="green"/>
+              </w:rPr>
+              <w:t>get_area</w:t>
+            </w:r>
+            <w:proofErr w:type="spellEnd"/>
+            <w:r>
+              <w:rPr>
+                <w:rFonts w:ascii="Consolas" w:eastAsia="Times New Roman" w:hAnsi="Consolas" w:cs="Times New Roman"/>
+                <w:color w:val="000000"/>
+                <w:sz w:val="21"/>
+                <w:szCs w:val="21"/>
+                <w:highlight w:val="green"/>
+              </w:rPr>
+              <w:t>(</w:t>
+            </w:r>
+            <w:r>
+              <w:rPr>
+                <w:rFonts w:ascii="Consolas" w:eastAsia="Times New Roman" w:hAnsi="Consolas" w:cs="Times New Roman"/>
+                <w:color w:val="001080"/>
+                <w:sz w:val="21"/>
+                <w:szCs w:val="21"/>
+                <w:highlight w:val="green"/>
+              </w:rPr>
+              <w:t>self</w:t>
+            </w:r>
+            <w:r>
+              <w:rPr>
+                <w:rFonts w:ascii="Consolas" w:eastAsia="Times New Roman" w:hAnsi="Consolas" w:cs="Times New Roman"/>
+                <w:color w:val="000000"/>
+                <w:sz w:val="21"/>
+                <w:szCs w:val="21"/>
+                <w:highlight w:val="green"/>
+              </w:rPr>
+              <w:t>):</w:t>
+            </w:r>
+          </w:p>
+          <w:p>
+            <w:pPr>
+              <w:shd w:val="clear" w:color="auto" w:fill="FFFFFF"/>
+              <w:spacing w:line="285" w:lineRule="atLeast"/>
+              <w:rPr>
+                <w:rFonts w:ascii="Consolas" w:eastAsia="Times New Roman" w:hAnsi="Consolas" w:cs="Times New Roman"/>
+                <w:color w:val="000000"/>
+                <w:sz w:val="21"/>
+                <w:szCs w:val="21"/>
+              </w:rPr>
+            </w:pPr>
+            <w:r>
+              <w:rPr>
+                <w:rFonts w:ascii="Consolas" w:eastAsia="Times New Roman" w:hAnsi="Consolas" w:cs="Times New Roman"/>
+                <w:color w:val="000000"/>
+                <w:sz w:val="21"/>
+                <w:szCs w:val="21"/>
+                <w:highlight w:val="green"/>
+              </w:rPr>
+              <w:t xml:space="preserve">        </w:t>
+            </w:r>
+            <w:r>
+              <w:rPr>
+                <w:rFonts w:ascii="Consolas" w:eastAsia="Times New Roman" w:hAnsi="Consolas" w:cs="Times New Roman"/>
+                <w:color w:val="AF00DB"/>
+                <w:sz w:val="21"/>
+                <w:szCs w:val="21"/>
+                <w:highlight w:val="green"/>
+              </w:rPr>
+              <w:t>return</w:t>
+            </w:r>
+            <w:r>
+              <w:rPr>
+                <w:rFonts w:ascii="Consolas" w:eastAsia="Times New Roman" w:hAnsi="Consolas" w:cs="Times New Roman"/>
+                <w:color w:val="000000"/>
+                <w:sz w:val="21"/>
+                <w:szCs w:val="21"/>
+                <w:highlight w:val="green"/>
+              </w:rPr>
+              <w:t xml:space="preserve"> </w:t>
+            </w:r>
+            <w:proofErr w:type="spellStart"/>
+            <w:r>
+              <w:rPr>
+                <w:rFonts w:ascii="Consolas" w:eastAsia="Times New Roman" w:hAnsi="Consolas" w:cs="Times New Roman"/>
+                <w:color w:val="001080"/>
+                <w:sz w:val="21"/>
+                <w:szCs w:val="21"/>
+                <w:highlight w:val="green"/>
+              </w:rPr>
+              <w:t>self</w:t>
+            </w:r>
+            <w:r>
+              <w:rPr>
+                <w:rFonts w:ascii="Consolas" w:eastAsia="Times New Roman" w:hAnsi="Consolas" w:cs="Times New Roman"/>
+                <w:color w:val="000000"/>
+                <w:sz w:val="21"/>
+                <w:szCs w:val="21"/>
+                <w:highlight w:val="green"/>
+              </w:rPr>
+              <w:t>.</w:t>
+            </w:r>
+            <w:r>
+              <w:rPr>
+                <w:rFonts w:ascii="Consolas" w:eastAsia="Times New Roman" w:hAnsi="Consolas" w:cs="Times New Roman"/>
+                <w:color w:val="001080"/>
+                <w:sz w:val="21"/>
+                <w:szCs w:val="21"/>
+                <w:highlight w:val="green"/>
+              </w:rPr>
+              <w:t>length</w:t>
+            </w:r>
+            <w:proofErr w:type="spellEnd"/>
+            <w:r>
+              <w:rPr>
+                <w:rFonts w:ascii="Consolas" w:eastAsia="Times New Roman" w:hAnsi="Consolas" w:cs="Times New Roman"/>
+                <w:color w:val="000000"/>
+                <w:sz w:val="21"/>
+                <w:szCs w:val="21"/>
+                <w:highlight w:val="green"/>
+              </w:rPr>
+              <w:t>**</w:t>
+            </w:r>
+            <w:r>
+              <w:rPr>
+                <w:rFonts w:ascii="Consolas" w:eastAsia="Times New Roman" w:hAnsi="Consolas" w:cs="Times New Roman"/>
+                <w:color w:val="098658"/>
+                <w:sz w:val="21"/>
+                <w:szCs w:val="21"/>
+                <w:highlight w:val="green"/>
+              </w:rPr>
+              <w:t>2</w:t>
+            </w:r>
+          </w:p>
+          <w:p>
+            <w:pPr>
+              <w:shd w:val="clear" w:color="auto" w:fill="FFFFFF"/>
+              <w:spacing w:line="285" w:lineRule="atLeast"/>
+              <w:rPr>
+                <w:rFonts w:ascii="Consolas" w:eastAsia="Times New Roman" w:hAnsi="Consolas" w:cs="Times New Roman"/>
+                <w:color w:val="000000"/>
+                <w:sz w:val="21"/>
+                <w:szCs w:val="21"/>
+              </w:rPr>
+            </w:pPr>
+          </w:p>
+          <w:p>
+            <w:pPr>
+              <w:rPr>
+                <w:b/>
+                <w:sz w:val="40"/>
+                <w:szCs w:val="36"/>
+                <w:u w:val="single"/>
+              </w:rPr>
+            </w:pPr>
+          </w:p>
+        </w:tc>
+      </w:tr>
+      <w:tr>
+        <w:tc>
+          <w:tcPr>
+            <w:tcW w:w="4675" w:type="dxa"/>
+          </w:tcPr>
+          <w:p>
+            <w:pPr>
+              <w:shd w:val="clear" w:color="auto" w:fill="FFFFFF"/>
+              <w:spacing w:line="285" w:lineRule="atLeast"/>
+              <w:rPr>
+                <w:rFonts w:ascii="Consolas" w:eastAsia="Times New Roman" w:hAnsi="Consolas" w:cs="Times New Roman"/>
+                <w:color w:val="000000"/>
+                <w:sz w:val="21"/>
+                <w:szCs w:val="21"/>
+              </w:rPr>
+            </w:pPr>
+            <w:r>
+              <w:rPr>
+                <w:rFonts w:ascii="Consolas" w:eastAsia="Times New Roman" w:hAnsi="Consolas" w:cs="Times New Roman"/>
+                <w:color w:val="0000FF"/>
+                <w:sz w:val="21"/>
+                <w:szCs w:val="21"/>
+              </w:rPr>
+              <w:t>class</w:t>
+            </w:r>
+            <w:r>
+              <w:rPr>
+                <w:rFonts w:ascii="Consolas" w:eastAsia="Times New Roman" w:hAnsi="Consolas" w:cs="Times New Roman"/>
+                <w:color w:val="000000"/>
+                <w:sz w:val="21"/>
+                <w:szCs w:val="21"/>
+              </w:rPr>
+              <w:t xml:space="preserve"> </w:t>
+            </w:r>
+            <w:r>
+              <w:rPr>
+                <w:rFonts w:ascii="Consolas" w:eastAsia="Times New Roman" w:hAnsi="Consolas" w:cs="Times New Roman"/>
+                <w:color w:val="267F99"/>
+                <w:sz w:val="21"/>
+                <w:szCs w:val="21"/>
+              </w:rPr>
+              <w:t>Circle</w:t>
+            </w:r>
+            <w:r>
+              <w:rPr>
+                <w:rFonts w:ascii="Consolas" w:eastAsia="Times New Roman" w:hAnsi="Consolas" w:cs="Times New Roman"/>
+                <w:color w:val="000000"/>
+                <w:sz w:val="21"/>
+                <w:szCs w:val="21"/>
+              </w:rPr>
+              <w:t>(</w:t>
+            </w:r>
+            <w:r>
+              <w:rPr>
+                <w:rFonts w:ascii="Consolas" w:eastAsia="Times New Roman" w:hAnsi="Consolas" w:cs="Times New Roman"/>
+                <w:color w:val="267F99"/>
+                <w:sz w:val="21"/>
+                <w:szCs w:val="21"/>
+              </w:rPr>
+              <w:t>Shape</w:t>
+            </w:r>
+            <w:r>
+              <w:rPr>
+                <w:rFonts w:ascii="Consolas" w:eastAsia="Times New Roman" w:hAnsi="Consolas" w:cs="Times New Roman"/>
+                <w:color w:val="000000"/>
+                <w:sz w:val="21"/>
+                <w:szCs w:val="21"/>
+              </w:rPr>
+              <w:t>):</w:t>
+            </w:r>
+          </w:p>
+          <w:p>
+            <w:pPr>
+              <w:shd w:val="clear" w:color="auto" w:fill="FFFFFF"/>
+              <w:spacing w:line="285" w:lineRule="atLeast"/>
+              <w:rPr>
+                <w:rFonts w:ascii="Consolas" w:eastAsia="Times New Roman" w:hAnsi="Consolas" w:cs="Times New Roman"/>
+                <w:color w:val="000000"/>
+                <w:sz w:val="21"/>
+                <w:szCs w:val="21"/>
+              </w:rPr>
+            </w:pPr>
+            <w:r>
+              <w:rPr>
+                <w:rFonts w:ascii="Consolas" w:eastAsia="Times New Roman" w:hAnsi="Consolas" w:cs="Times New Roman"/>
+                <w:color w:val="000000"/>
+                <w:sz w:val="21"/>
+                <w:szCs w:val="21"/>
+              </w:rPr>
+              <w:t xml:space="preserve">    </w:t>
+            </w:r>
+            <w:proofErr w:type="spellStart"/>
+            <w:r>
+              <w:rPr>
+                <w:rFonts w:ascii="Consolas" w:eastAsia="Times New Roman" w:hAnsi="Consolas" w:cs="Times New Roman"/>
+                <w:color w:val="0000FF"/>
+                <w:sz w:val="21"/>
+                <w:szCs w:val="21"/>
+              </w:rPr>
+              <w:t>def</w:t>
+            </w:r>
+            <w:proofErr w:type="spellEnd"/>
+            <w:r>
+              <w:rPr>
+                <w:rFonts w:ascii="Consolas" w:eastAsia="Times New Roman" w:hAnsi="Consolas" w:cs="Times New Roman"/>
+                <w:color w:val="000000"/>
+                <w:sz w:val="21"/>
+                <w:szCs w:val="21"/>
+              </w:rPr>
+              <w:t xml:space="preserve"> </w:t>
+            </w:r>
+            <w:r>
+              <w:rPr>
+                <w:rFonts w:ascii="Consolas" w:eastAsia="Times New Roman" w:hAnsi="Consolas" w:cs="Times New Roman"/>
+                <w:color w:val="795E26"/>
+                <w:sz w:val="21"/>
+                <w:szCs w:val="21"/>
+              </w:rPr>
+              <w:t>__</w:t>
+            </w:r>
+            <w:proofErr w:type="spellStart"/>
+            <w:r>
+              <w:rPr>
+                <w:rFonts w:ascii="Consolas" w:eastAsia="Times New Roman" w:hAnsi="Consolas" w:cs="Times New Roman"/>
+                <w:color w:val="795E26"/>
+                <w:sz w:val="21"/>
+                <w:szCs w:val="21"/>
+              </w:rPr>
+              <w:t>init</w:t>
+            </w:r>
+            <w:proofErr w:type="spellEnd"/>
+            <w:r>
+              <w:rPr>
+                <w:rFonts w:ascii="Consolas" w:eastAsia="Times New Roman" w:hAnsi="Consolas" w:cs="Times New Roman"/>
+                <w:color w:val="795E26"/>
+                <w:sz w:val="21"/>
+                <w:szCs w:val="21"/>
+              </w:rPr>
+              <w:t>__</w:t>
+            </w:r>
+            <w:r>
+              <w:rPr>
+                <w:rFonts w:ascii="Consolas" w:eastAsia="Times New Roman" w:hAnsi="Consolas" w:cs="Times New Roman"/>
+                <w:color w:val="000000"/>
+                <w:sz w:val="21"/>
+                <w:szCs w:val="21"/>
+              </w:rPr>
+              <w:t>(</w:t>
+            </w:r>
+            <w:r>
+              <w:rPr>
+                <w:rFonts w:ascii="Consolas" w:eastAsia="Times New Roman" w:hAnsi="Consolas" w:cs="Times New Roman"/>
+                <w:color w:val="001080"/>
+                <w:sz w:val="21"/>
+                <w:szCs w:val="21"/>
+              </w:rPr>
+              <w:t>self</w:t>
+            </w:r>
+            <w:r>
+              <w:rPr>
+                <w:rFonts w:ascii="Consolas" w:eastAsia="Times New Roman" w:hAnsi="Consolas" w:cs="Times New Roman"/>
+                <w:color w:val="000000"/>
+                <w:sz w:val="21"/>
+                <w:szCs w:val="21"/>
+              </w:rPr>
+              <w:t xml:space="preserve">, </w:t>
+            </w:r>
+            <w:r>
+              <w:rPr>
+                <w:rFonts w:ascii="Consolas" w:eastAsia="Times New Roman" w:hAnsi="Consolas" w:cs="Times New Roman"/>
+                <w:color w:val="001080"/>
+                <w:sz w:val="21"/>
+                <w:szCs w:val="21"/>
+              </w:rPr>
+              <w:t>r</w:t>
+            </w:r>
+            <w:r>
+              <w:rPr>
+                <w:rFonts w:ascii="Consolas" w:eastAsia="Times New Roman" w:hAnsi="Consolas" w:cs="Times New Roman"/>
+                <w:color w:val="000000"/>
+                <w:sz w:val="21"/>
+                <w:szCs w:val="21"/>
+              </w:rPr>
+              <w:t xml:space="preserve">, </w:t>
+            </w:r>
+            <w:r>
+              <w:rPr>
+                <w:rFonts w:ascii="Consolas" w:eastAsia="Times New Roman" w:hAnsi="Consolas" w:cs="Times New Roman"/>
+                <w:color w:val="001080"/>
+                <w:sz w:val="21"/>
+                <w:szCs w:val="21"/>
+              </w:rPr>
+              <w:t>name</w:t>
+            </w:r>
+            <w:r>
+              <w:rPr>
+                <w:rFonts w:ascii="Consolas" w:eastAsia="Times New Roman" w:hAnsi="Consolas" w:cs="Times New Roman"/>
+                <w:color w:val="000000"/>
+                <w:sz w:val="21"/>
+                <w:szCs w:val="21"/>
+              </w:rPr>
+              <w:t xml:space="preserve">, </w:t>
+            </w:r>
+            <w:r>
+              <w:rPr>
+                <w:rFonts w:ascii="Consolas" w:eastAsia="Times New Roman" w:hAnsi="Consolas" w:cs="Times New Roman"/>
+                <w:color w:val="001080"/>
+                <w:sz w:val="21"/>
+                <w:szCs w:val="21"/>
+              </w:rPr>
+              <w:t>n</w:t>
+            </w:r>
+            <w:r>
+              <w:rPr>
+                <w:rFonts w:ascii="Consolas" w:eastAsia="Times New Roman" w:hAnsi="Consolas" w:cs="Times New Roman"/>
+                <w:color w:val="000000"/>
+                <w:sz w:val="21"/>
+                <w:szCs w:val="21"/>
+              </w:rPr>
+              <w:t>):</w:t>
+            </w:r>
+          </w:p>
+          <w:p>
+            <w:pPr>
+              <w:shd w:val="clear" w:color="auto" w:fill="FFFFFF"/>
+              <w:spacing w:line="285" w:lineRule="atLeast"/>
+              <w:rPr>
+                <w:rFonts w:ascii="Consolas" w:eastAsia="Times New Roman" w:hAnsi="Consolas" w:cs="Times New Roman"/>
+                <w:color w:val="000000"/>
+                <w:sz w:val="21"/>
+                <w:szCs w:val="21"/>
+              </w:rPr>
+            </w:pPr>
+            <w:r>
+              <w:rPr>
+                <w:rFonts w:ascii="Consolas" w:eastAsia="Times New Roman" w:hAnsi="Consolas" w:cs="Times New Roman"/>
+                <w:color w:val="000000"/>
+                <w:sz w:val="21"/>
+                <w:szCs w:val="21"/>
+              </w:rPr>
+              <w:t xml:space="preserve">        </w:t>
+            </w:r>
+            <w:proofErr w:type="spellStart"/>
+            <w:r>
+              <w:rPr>
+                <w:rFonts w:ascii="Consolas" w:eastAsia="Times New Roman" w:hAnsi="Consolas" w:cs="Times New Roman"/>
+                <w:color w:val="001080"/>
+                <w:sz w:val="21"/>
+                <w:szCs w:val="21"/>
+              </w:rPr>
+              <w:t>self</w:t>
+            </w:r>
+            <w:r>
+              <w:rPr>
+                <w:rFonts w:ascii="Consolas" w:eastAsia="Times New Roman" w:hAnsi="Consolas" w:cs="Times New Roman"/>
+                <w:color w:val="000000"/>
+                <w:sz w:val="21"/>
+                <w:szCs w:val="21"/>
+              </w:rPr>
+              <w:t>.</w:t>
+            </w:r>
+            <w:r>
+              <w:rPr>
+                <w:rFonts w:ascii="Consolas" w:eastAsia="Times New Roman" w:hAnsi="Consolas" w:cs="Times New Roman"/>
+                <w:color w:val="001080"/>
+                <w:sz w:val="21"/>
+                <w:szCs w:val="21"/>
+              </w:rPr>
+              <w:t>radius</w:t>
+            </w:r>
+            <w:proofErr w:type="spellEnd"/>
+            <w:r>
+              <w:rPr>
+                <w:rFonts w:ascii="Consolas" w:eastAsia="Times New Roman" w:hAnsi="Consolas" w:cs="Times New Roman"/>
+                <w:color w:val="000000"/>
+                <w:sz w:val="21"/>
+                <w:szCs w:val="21"/>
+              </w:rPr>
+              <w:t xml:space="preserve"> = </w:t>
+            </w:r>
+            <w:r>
+              <w:rPr>
+                <w:rFonts w:ascii="Consolas" w:eastAsia="Times New Roman" w:hAnsi="Consolas" w:cs="Times New Roman"/>
+                <w:color w:val="001080"/>
+                <w:sz w:val="21"/>
+                <w:szCs w:val="21"/>
+              </w:rPr>
+              <w:t>r</w:t>
+            </w:r>
+          </w:p>
+          <w:p>
+            <w:pPr>
+              <w:shd w:val="clear" w:color="auto" w:fill="FFFFFF"/>
+              <w:spacing w:line="285" w:lineRule="atLeast"/>
+              <w:rPr>
+                <w:rFonts w:ascii="Consolas" w:eastAsia="Times New Roman" w:hAnsi="Consolas" w:cs="Times New Roman"/>
+                <w:color w:val="000000"/>
+                <w:sz w:val="21"/>
+                <w:szCs w:val="21"/>
+              </w:rPr>
+            </w:pPr>
+            <w:r>
+              <w:rPr>
+                <w:rFonts w:ascii="Consolas" w:eastAsia="Times New Roman" w:hAnsi="Consolas" w:cs="Times New Roman"/>
+                <w:color w:val="000000"/>
+                <w:sz w:val="21"/>
+                <w:szCs w:val="21"/>
+              </w:rPr>
+              <w:t xml:space="preserve">        </w:t>
+            </w:r>
+            <w:r>
+              <w:rPr>
+                <w:rFonts w:ascii="Consolas" w:eastAsia="Times New Roman" w:hAnsi="Consolas" w:cs="Times New Roman"/>
+                <w:color w:val="267F99"/>
+                <w:sz w:val="21"/>
+                <w:szCs w:val="21"/>
+              </w:rPr>
+              <w:t>super</w:t>
+            </w:r>
+            <w:r>
+              <w:rPr>
+                <w:rFonts w:ascii="Consolas" w:eastAsia="Times New Roman" w:hAnsi="Consolas" w:cs="Times New Roman"/>
+                <w:color w:val="000000"/>
+                <w:sz w:val="21"/>
+                <w:szCs w:val="21"/>
+              </w:rPr>
+              <w:t>().</w:t>
+            </w:r>
+            <w:r>
+              <w:rPr>
+                <w:rFonts w:ascii="Consolas" w:eastAsia="Times New Roman" w:hAnsi="Consolas" w:cs="Times New Roman"/>
+                <w:color w:val="795E26"/>
+                <w:sz w:val="21"/>
+                <w:szCs w:val="21"/>
+              </w:rPr>
+              <w:t>__</w:t>
+            </w:r>
+            <w:proofErr w:type="spellStart"/>
+            <w:r>
+              <w:rPr>
+                <w:rFonts w:ascii="Consolas" w:eastAsia="Times New Roman" w:hAnsi="Consolas" w:cs="Times New Roman"/>
+                <w:color w:val="795E26"/>
+                <w:sz w:val="21"/>
+                <w:szCs w:val="21"/>
+              </w:rPr>
+              <w:t>init</w:t>
+            </w:r>
+            <w:proofErr w:type="spellEnd"/>
+            <w:r>
+              <w:rPr>
+                <w:rFonts w:ascii="Consolas" w:eastAsia="Times New Roman" w:hAnsi="Consolas" w:cs="Times New Roman"/>
+                <w:color w:val="795E26"/>
+                <w:sz w:val="21"/>
+                <w:szCs w:val="21"/>
+              </w:rPr>
+              <w:t>__</w:t>
+            </w:r>
+            <w:r>
+              <w:rPr>
+                <w:rFonts w:ascii="Consolas" w:eastAsia="Times New Roman" w:hAnsi="Consolas" w:cs="Times New Roman"/>
+                <w:color w:val="000000"/>
+                <w:sz w:val="21"/>
+                <w:szCs w:val="21"/>
+              </w:rPr>
+              <w:t>(</w:t>
+            </w:r>
+            <w:r>
+              <w:rPr>
+                <w:rFonts w:ascii="Consolas" w:eastAsia="Times New Roman" w:hAnsi="Consolas" w:cs="Times New Roman"/>
+                <w:color w:val="001080"/>
+                <w:sz w:val="21"/>
+                <w:szCs w:val="21"/>
+              </w:rPr>
+              <w:t>name</w:t>
+            </w:r>
+            <w:r>
+              <w:rPr>
+                <w:rFonts w:ascii="Consolas" w:eastAsia="Times New Roman" w:hAnsi="Consolas" w:cs="Times New Roman"/>
+                <w:color w:val="000000"/>
+                <w:sz w:val="21"/>
+                <w:szCs w:val="21"/>
+              </w:rPr>
+              <w:t xml:space="preserve">, </w:t>
+            </w:r>
+            <w:r>
+              <w:rPr>
+                <w:rFonts w:ascii="Consolas" w:eastAsia="Times New Roman" w:hAnsi="Consolas" w:cs="Times New Roman"/>
+                <w:color w:val="001080"/>
+                <w:sz w:val="21"/>
+                <w:szCs w:val="21"/>
+              </w:rPr>
+              <w:t>n</w:t>
+            </w:r>
+            <w:r>
+              <w:rPr>
+                <w:rFonts w:ascii="Consolas" w:eastAsia="Times New Roman" w:hAnsi="Consolas" w:cs="Times New Roman"/>
+                <w:color w:val="000000"/>
+                <w:sz w:val="21"/>
+                <w:szCs w:val="21"/>
+              </w:rPr>
+              <w:t>)</w:t>
+            </w:r>
+          </w:p>
+          <w:p>
+            <w:pPr>
+              <w:shd w:val="clear" w:color="auto" w:fill="FFFFFF"/>
+              <w:spacing w:line="285" w:lineRule="atLeast"/>
+              <w:rPr>
+                <w:rFonts w:ascii="Consolas" w:eastAsia="Times New Roman" w:hAnsi="Consolas" w:cs="Times New Roman"/>
+                <w:color w:val="000000"/>
+                <w:sz w:val="21"/>
+                <w:szCs w:val="21"/>
+              </w:rPr>
+            </w:pPr>
+          </w:p>
+          <w:p>
+            <w:pPr>
+              <w:shd w:val="clear" w:color="auto" w:fill="FFFFFF"/>
+              <w:spacing w:line="285" w:lineRule="atLeast"/>
+              <w:rPr>
+                <w:rFonts w:ascii="Consolas" w:eastAsia="Times New Roman" w:hAnsi="Consolas" w:cs="Times New Roman"/>
+                <w:color w:val="000000"/>
+                <w:sz w:val="21"/>
+                <w:szCs w:val="21"/>
+                <w:highlight w:val="green"/>
+              </w:rPr>
+            </w:pPr>
+            <w:r>
+              <w:rPr>
+                <w:rFonts w:ascii="Consolas" w:eastAsia="Times New Roman" w:hAnsi="Consolas" w:cs="Times New Roman"/>
+                <w:color w:val="000000"/>
+                <w:sz w:val="21"/>
+                <w:szCs w:val="21"/>
+              </w:rPr>
+              <w:t xml:space="preserve">    </w:t>
+            </w:r>
+            <w:proofErr w:type="spellStart"/>
+            <w:r>
+              <w:rPr>
+                <w:rFonts w:ascii="Consolas" w:eastAsia="Times New Roman" w:hAnsi="Consolas" w:cs="Times New Roman"/>
+                <w:color w:val="0000FF"/>
+                <w:sz w:val="21"/>
+                <w:szCs w:val="21"/>
+                <w:highlight w:val="green"/>
+              </w:rPr>
+              <w:t>def</w:t>
+            </w:r>
+            <w:proofErr w:type="spellEnd"/>
+            <w:r>
+              <w:rPr>
+                <w:rFonts w:ascii="Consolas" w:eastAsia="Times New Roman" w:hAnsi="Consolas" w:cs="Times New Roman"/>
+                <w:color w:val="000000"/>
+                <w:sz w:val="21"/>
+                <w:szCs w:val="21"/>
+                <w:highlight w:val="green"/>
+              </w:rPr>
+              <w:t xml:space="preserve"> </w:t>
+            </w:r>
+            <w:proofErr w:type="spellStart"/>
+            <w:r>
+              <w:rPr>
+                <w:rFonts w:ascii="Consolas" w:eastAsia="Times New Roman" w:hAnsi="Consolas" w:cs="Times New Roman"/>
+                <w:color w:val="795E26"/>
+                <w:sz w:val="21"/>
+                <w:szCs w:val="21"/>
+                <w:highlight w:val="green"/>
+              </w:rPr>
+              <w:t>get_area</w:t>
+            </w:r>
+            <w:proofErr w:type="spellEnd"/>
+            <w:r>
+              <w:rPr>
+                <w:rFonts w:ascii="Consolas" w:eastAsia="Times New Roman" w:hAnsi="Consolas" w:cs="Times New Roman"/>
+                <w:color w:val="000000"/>
+                <w:sz w:val="21"/>
+                <w:szCs w:val="21"/>
+                <w:highlight w:val="green"/>
+              </w:rPr>
+              <w:t>(</w:t>
+            </w:r>
+            <w:r>
+              <w:rPr>
+                <w:rFonts w:ascii="Consolas" w:eastAsia="Times New Roman" w:hAnsi="Consolas" w:cs="Times New Roman"/>
+                <w:color w:val="001080"/>
+                <w:sz w:val="21"/>
+                <w:szCs w:val="21"/>
+                <w:highlight w:val="green"/>
+              </w:rPr>
+              <w:t>self</w:t>
+            </w:r>
+            <w:r>
+              <w:rPr>
+                <w:rFonts w:ascii="Consolas" w:eastAsia="Times New Roman" w:hAnsi="Consolas" w:cs="Times New Roman"/>
+                <w:color w:val="000000"/>
+                <w:sz w:val="21"/>
+                <w:szCs w:val="21"/>
+                <w:highlight w:val="green"/>
+              </w:rPr>
+              <w:t>):</w:t>
+            </w:r>
+          </w:p>
+          <w:p>
+            <w:pPr>
+              <w:shd w:val="clear" w:color="auto" w:fill="FFFFFF"/>
+              <w:spacing w:line="285" w:lineRule="atLeast"/>
+              <w:rPr>
+                <w:rFonts w:ascii="Consolas" w:eastAsia="Times New Roman" w:hAnsi="Consolas" w:cs="Times New Roman"/>
+                <w:color w:val="000000"/>
+                <w:sz w:val="21"/>
+                <w:szCs w:val="21"/>
+              </w:rPr>
+            </w:pPr>
+            <w:r>
+              <w:rPr>
+                <w:rFonts w:ascii="Consolas" w:eastAsia="Times New Roman" w:hAnsi="Consolas" w:cs="Times New Roman"/>
+                <w:color w:val="000000"/>
+                <w:sz w:val="21"/>
+                <w:szCs w:val="21"/>
+                <w:highlight w:val="green"/>
+              </w:rPr>
+              <w:t xml:space="preserve">        </w:t>
+            </w:r>
+            <w:r>
+              <w:rPr>
+                <w:rFonts w:ascii="Consolas" w:eastAsia="Times New Roman" w:hAnsi="Consolas" w:cs="Times New Roman"/>
+                <w:color w:val="AF00DB"/>
+                <w:sz w:val="21"/>
+                <w:szCs w:val="21"/>
+                <w:highlight w:val="green"/>
+              </w:rPr>
+              <w:t>return</w:t>
+            </w:r>
+            <w:r>
+              <w:rPr>
+                <w:rFonts w:ascii="Consolas" w:eastAsia="Times New Roman" w:hAnsi="Consolas" w:cs="Times New Roman"/>
+                <w:color w:val="000000"/>
+                <w:sz w:val="21"/>
+                <w:szCs w:val="21"/>
+                <w:highlight w:val="green"/>
+              </w:rPr>
+              <w:t xml:space="preserve"> (</w:t>
+            </w:r>
+            <w:r>
+              <w:rPr>
+                <w:rFonts w:ascii="Consolas" w:eastAsia="Times New Roman" w:hAnsi="Consolas" w:cs="Times New Roman"/>
+                <w:color w:val="098658"/>
+                <w:sz w:val="21"/>
+                <w:szCs w:val="21"/>
+                <w:highlight w:val="green"/>
+              </w:rPr>
+              <w:t>3.14</w:t>
+            </w:r>
+            <w:r>
+              <w:rPr>
+                <w:rFonts w:ascii="Consolas" w:eastAsia="Times New Roman" w:hAnsi="Consolas" w:cs="Times New Roman"/>
+                <w:color w:val="000000"/>
+                <w:sz w:val="21"/>
+                <w:szCs w:val="21"/>
+                <w:highlight w:val="green"/>
+              </w:rPr>
+              <w:t xml:space="preserve"> * </w:t>
+            </w:r>
+            <w:proofErr w:type="spellStart"/>
+            <w:r>
+              <w:rPr>
+                <w:rFonts w:ascii="Consolas" w:eastAsia="Times New Roman" w:hAnsi="Consolas" w:cs="Times New Roman"/>
+                <w:color w:val="001080"/>
+                <w:sz w:val="21"/>
+                <w:szCs w:val="21"/>
+                <w:highlight w:val="green"/>
+              </w:rPr>
+              <w:t>self</w:t>
+            </w:r>
+            <w:r>
+              <w:rPr>
+                <w:rFonts w:ascii="Consolas" w:eastAsia="Times New Roman" w:hAnsi="Consolas" w:cs="Times New Roman"/>
+                <w:color w:val="000000"/>
+                <w:sz w:val="21"/>
+                <w:szCs w:val="21"/>
+                <w:highlight w:val="green"/>
+              </w:rPr>
+              <w:t>.</w:t>
+            </w:r>
+            <w:r>
+              <w:rPr>
+                <w:rFonts w:ascii="Consolas" w:eastAsia="Times New Roman" w:hAnsi="Consolas" w:cs="Times New Roman"/>
+                <w:color w:val="001080"/>
+                <w:sz w:val="21"/>
+                <w:szCs w:val="21"/>
+                <w:highlight w:val="green"/>
+              </w:rPr>
+              <w:t>radius</w:t>
+            </w:r>
+            <w:proofErr w:type="spellEnd"/>
+            <w:r>
+              <w:rPr>
+                <w:rFonts w:ascii="Consolas" w:eastAsia="Times New Roman" w:hAnsi="Consolas" w:cs="Times New Roman"/>
+                <w:color w:val="000000"/>
+                <w:sz w:val="21"/>
+                <w:szCs w:val="21"/>
+                <w:highlight w:val="green"/>
+              </w:rPr>
+              <w:t>**</w:t>
+            </w:r>
+            <w:r>
+              <w:rPr>
+                <w:rFonts w:ascii="Consolas" w:eastAsia="Times New Roman" w:hAnsi="Consolas" w:cs="Times New Roman"/>
+                <w:color w:val="098658"/>
+                <w:sz w:val="21"/>
+                <w:szCs w:val="21"/>
+                <w:highlight w:val="green"/>
+              </w:rPr>
+              <w:t>2</w:t>
+            </w:r>
+            <w:r>
+              <w:rPr>
+                <w:rFonts w:ascii="Consolas" w:eastAsia="Times New Roman" w:hAnsi="Consolas" w:cs="Times New Roman"/>
+                <w:color w:val="000000"/>
+                <w:sz w:val="21"/>
+                <w:szCs w:val="21"/>
+                <w:highlight w:val="green"/>
+              </w:rPr>
+              <w:t>)</w:t>
+            </w:r>
+          </w:p>
+          <w:p>
+            <w:pPr>
+              <w:shd w:val="clear" w:color="auto" w:fill="FFFFFF"/>
+              <w:spacing w:line="285" w:lineRule="atLeast"/>
+              <w:rPr>
+                <w:rFonts w:ascii="Consolas" w:eastAsia="Times New Roman" w:hAnsi="Consolas" w:cs="Times New Roman"/>
+                <w:color w:val="000000"/>
+                <w:sz w:val="21"/>
+                <w:szCs w:val="21"/>
+              </w:rPr>
+            </w:pPr>
+          </w:p>
+          <w:p>
+            <w:pPr>
+              <w:shd w:val="clear" w:color="auto" w:fill="FFFFFF"/>
+              <w:spacing w:line="285" w:lineRule="atLeast"/>
+              <w:rPr>
+                <w:rFonts w:ascii="Consolas" w:eastAsia="Times New Roman" w:hAnsi="Consolas" w:cs="Times New Roman"/>
+                <w:color w:val="0000FF"/>
+                <w:sz w:val="21"/>
+                <w:szCs w:val="21"/>
+              </w:rPr>
+            </w:pPr>
+          </w:p>
+        </w:tc>
+        <w:tc>
+          <w:tcPr>
+            <w:tcW w:w="4675" w:type="dxa"/>
+          </w:tcPr>
+          <w:p>
+            <w:pPr>
+              <w:shd w:val="clear" w:color="auto" w:fill="FFFFFF"/>
+              <w:spacing w:line="285" w:lineRule="atLeast"/>
+              <w:rPr>
+                <w:rFonts w:ascii="Consolas" w:eastAsia="Times New Roman" w:hAnsi="Consolas" w:cs="Times New Roman"/>
+                <w:color w:val="000000"/>
+                <w:sz w:val="21"/>
+                <w:szCs w:val="21"/>
+              </w:rPr>
+            </w:pPr>
+            <w:r>
+              <w:rPr>
+                <w:rFonts w:ascii="Consolas" w:eastAsia="Times New Roman" w:hAnsi="Consolas" w:cs="Times New Roman"/>
+                <w:color w:val="0000FF"/>
+                <w:sz w:val="21"/>
+                <w:szCs w:val="21"/>
+              </w:rPr>
+              <w:t>class</w:t>
+            </w:r>
+            <w:r>
+              <w:rPr>
+                <w:rFonts w:ascii="Consolas" w:eastAsia="Times New Roman" w:hAnsi="Consolas" w:cs="Times New Roman"/>
+                <w:color w:val="000000"/>
+                <w:sz w:val="21"/>
+                <w:szCs w:val="21"/>
+              </w:rPr>
+              <w:t xml:space="preserve"> </w:t>
+            </w:r>
+            <w:r>
+              <w:rPr>
+                <w:rFonts w:ascii="Consolas" w:eastAsia="Times New Roman" w:hAnsi="Consolas" w:cs="Times New Roman"/>
+                <w:color w:val="267F99"/>
+                <w:sz w:val="21"/>
+                <w:szCs w:val="21"/>
+              </w:rPr>
+              <w:t>Cube</w:t>
+            </w:r>
+            <w:r>
+              <w:rPr>
+                <w:rFonts w:ascii="Consolas" w:eastAsia="Times New Roman" w:hAnsi="Consolas" w:cs="Times New Roman"/>
+                <w:color w:val="000000"/>
+                <w:sz w:val="21"/>
+                <w:szCs w:val="21"/>
+              </w:rPr>
+              <w:t>(</w:t>
+            </w:r>
+            <w:r>
+              <w:rPr>
+                <w:rFonts w:ascii="Consolas" w:eastAsia="Times New Roman" w:hAnsi="Consolas" w:cs="Times New Roman"/>
+                <w:color w:val="267F99"/>
+                <w:sz w:val="21"/>
+                <w:szCs w:val="21"/>
+              </w:rPr>
+              <w:t>Shape</w:t>
+            </w:r>
+            <w:r>
+              <w:rPr>
+                <w:rFonts w:ascii="Consolas" w:eastAsia="Times New Roman" w:hAnsi="Consolas" w:cs="Times New Roman"/>
+                <w:color w:val="000000"/>
+                <w:sz w:val="21"/>
+                <w:szCs w:val="21"/>
+              </w:rPr>
+              <w:t>):</w:t>
+            </w:r>
+          </w:p>
+          <w:p>
+            <w:pPr>
+              <w:shd w:val="clear" w:color="auto" w:fill="FFFFFF"/>
+              <w:spacing w:line="285" w:lineRule="atLeast"/>
+              <w:rPr>
+                <w:rFonts w:ascii="Consolas" w:eastAsia="Times New Roman" w:hAnsi="Consolas" w:cs="Times New Roman"/>
+                <w:color w:val="000000"/>
+                <w:sz w:val="21"/>
+                <w:szCs w:val="21"/>
+              </w:rPr>
+            </w:pPr>
+            <w:r>
+              <w:rPr>
+                <w:rFonts w:ascii="Consolas" w:eastAsia="Times New Roman" w:hAnsi="Consolas" w:cs="Times New Roman"/>
+                <w:color w:val="000000"/>
+                <w:sz w:val="21"/>
+                <w:szCs w:val="21"/>
+              </w:rPr>
+              <w:t xml:space="preserve">    </w:t>
+            </w:r>
+            <w:proofErr w:type="spellStart"/>
+            <w:r>
+              <w:rPr>
+                <w:rFonts w:ascii="Consolas" w:eastAsia="Times New Roman" w:hAnsi="Consolas" w:cs="Times New Roman"/>
+                <w:color w:val="0000FF"/>
+                <w:sz w:val="21"/>
+                <w:szCs w:val="21"/>
+              </w:rPr>
+              <w:t>def</w:t>
+            </w:r>
+            <w:proofErr w:type="spellEnd"/>
+            <w:r>
+              <w:rPr>
+                <w:rFonts w:ascii="Consolas" w:eastAsia="Times New Roman" w:hAnsi="Consolas" w:cs="Times New Roman"/>
+                <w:color w:val="000000"/>
+                <w:sz w:val="21"/>
+                <w:szCs w:val="21"/>
+              </w:rPr>
+              <w:t xml:space="preserve"> </w:t>
+            </w:r>
+            <w:r>
+              <w:rPr>
+                <w:rFonts w:ascii="Consolas" w:eastAsia="Times New Roman" w:hAnsi="Consolas" w:cs="Times New Roman"/>
+                <w:color w:val="795E26"/>
+                <w:sz w:val="21"/>
+                <w:szCs w:val="21"/>
+              </w:rPr>
+              <w:t>__</w:t>
+            </w:r>
+            <w:proofErr w:type="spellStart"/>
+            <w:r>
+              <w:rPr>
+                <w:rFonts w:ascii="Consolas" w:eastAsia="Times New Roman" w:hAnsi="Consolas" w:cs="Times New Roman"/>
+                <w:color w:val="795E26"/>
+                <w:sz w:val="21"/>
+                <w:szCs w:val="21"/>
+              </w:rPr>
+              <w:t>init</w:t>
+            </w:r>
+            <w:proofErr w:type="spellEnd"/>
+            <w:r>
+              <w:rPr>
+                <w:rFonts w:ascii="Consolas" w:eastAsia="Times New Roman" w:hAnsi="Consolas" w:cs="Times New Roman"/>
+                <w:color w:val="795E26"/>
+                <w:sz w:val="21"/>
+                <w:szCs w:val="21"/>
+              </w:rPr>
+              <w:t>__</w:t>
+            </w:r>
+            <w:r>
+              <w:rPr>
+                <w:rFonts w:ascii="Consolas" w:eastAsia="Times New Roman" w:hAnsi="Consolas" w:cs="Times New Roman"/>
+                <w:color w:val="000000"/>
+                <w:sz w:val="21"/>
+                <w:szCs w:val="21"/>
+              </w:rPr>
+              <w:t>(</w:t>
+            </w:r>
+            <w:r>
+              <w:rPr>
+                <w:rFonts w:ascii="Consolas" w:eastAsia="Times New Roman" w:hAnsi="Consolas" w:cs="Times New Roman"/>
+                <w:color w:val="001080"/>
+                <w:sz w:val="21"/>
+                <w:szCs w:val="21"/>
+              </w:rPr>
+              <w:t>self</w:t>
+            </w:r>
+            <w:r>
+              <w:rPr>
+                <w:rFonts w:ascii="Consolas" w:eastAsia="Times New Roman" w:hAnsi="Consolas" w:cs="Times New Roman"/>
+                <w:color w:val="000000"/>
+                <w:sz w:val="21"/>
+                <w:szCs w:val="21"/>
+              </w:rPr>
+              <w:t xml:space="preserve">, </w:t>
+            </w:r>
+            <w:r>
+              <w:rPr>
+                <w:rFonts w:ascii="Consolas" w:eastAsia="Times New Roman" w:hAnsi="Consolas" w:cs="Times New Roman"/>
+                <w:color w:val="001080"/>
+                <w:sz w:val="21"/>
+                <w:szCs w:val="21"/>
+              </w:rPr>
+              <w:t>l</w:t>
+            </w:r>
+            <w:r>
+              <w:rPr>
+                <w:rFonts w:ascii="Consolas" w:eastAsia="Times New Roman" w:hAnsi="Consolas" w:cs="Times New Roman"/>
+                <w:color w:val="000000"/>
+                <w:sz w:val="21"/>
+                <w:szCs w:val="21"/>
+              </w:rPr>
+              <w:t xml:space="preserve">, </w:t>
+            </w:r>
+            <w:r>
+              <w:rPr>
+                <w:rFonts w:ascii="Consolas" w:eastAsia="Times New Roman" w:hAnsi="Consolas" w:cs="Times New Roman"/>
+                <w:color w:val="001080"/>
+                <w:sz w:val="21"/>
+                <w:szCs w:val="21"/>
+              </w:rPr>
+              <w:t>name</w:t>
+            </w:r>
+            <w:r>
+              <w:rPr>
+                <w:rFonts w:ascii="Consolas" w:eastAsia="Times New Roman" w:hAnsi="Consolas" w:cs="Times New Roman"/>
+                <w:color w:val="000000"/>
+                <w:sz w:val="21"/>
+                <w:szCs w:val="21"/>
+              </w:rPr>
+              <w:t xml:space="preserve">, </w:t>
+            </w:r>
+            <w:r>
+              <w:rPr>
+                <w:rFonts w:ascii="Consolas" w:eastAsia="Times New Roman" w:hAnsi="Consolas" w:cs="Times New Roman"/>
+                <w:color w:val="001080"/>
+                <w:sz w:val="21"/>
+                <w:szCs w:val="21"/>
+              </w:rPr>
+              <w:t>n</w:t>
+            </w:r>
+            <w:r>
+              <w:rPr>
+                <w:rFonts w:ascii="Consolas" w:eastAsia="Times New Roman" w:hAnsi="Consolas" w:cs="Times New Roman"/>
+                <w:color w:val="000000"/>
+                <w:sz w:val="21"/>
+                <w:szCs w:val="21"/>
+              </w:rPr>
+              <w:t>):</w:t>
+            </w:r>
+          </w:p>
+          <w:p>
+            <w:pPr>
+              <w:shd w:val="clear" w:color="auto" w:fill="FFFFFF"/>
+              <w:spacing w:line="285" w:lineRule="atLeast"/>
+              <w:rPr>
+                <w:rFonts w:ascii="Consolas" w:eastAsia="Times New Roman" w:hAnsi="Consolas" w:cs="Times New Roman"/>
+                <w:color w:val="000000"/>
+                <w:sz w:val="21"/>
+                <w:szCs w:val="21"/>
+              </w:rPr>
+            </w:pPr>
+            <w:r>
+              <w:rPr>
+                <w:rFonts w:ascii="Consolas" w:eastAsia="Times New Roman" w:hAnsi="Consolas" w:cs="Times New Roman"/>
+                <w:color w:val="000000"/>
+                <w:sz w:val="21"/>
+                <w:szCs w:val="21"/>
+              </w:rPr>
+              <w:t xml:space="preserve">        </w:t>
+            </w:r>
+            <w:proofErr w:type="spellStart"/>
+            <w:r>
+              <w:rPr>
+                <w:rFonts w:ascii="Consolas" w:eastAsia="Times New Roman" w:hAnsi="Consolas" w:cs="Times New Roman"/>
+                <w:color w:val="001080"/>
+                <w:sz w:val="21"/>
+                <w:szCs w:val="21"/>
+              </w:rPr>
+              <w:t>self</w:t>
+            </w:r>
+            <w:r>
+              <w:rPr>
+                <w:rFonts w:ascii="Consolas" w:eastAsia="Times New Roman" w:hAnsi="Consolas" w:cs="Times New Roman"/>
+                <w:color w:val="000000"/>
+                <w:sz w:val="21"/>
+                <w:szCs w:val="21"/>
+              </w:rPr>
+              <w:t>.</w:t>
+            </w:r>
+            <w:r>
+              <w:rPr>
+                <w:rFonts w:ascii="Consolas" w:eastAsia="Times New Roman" w:hAnsi="Consolas" w:cs="Times New Roman"/>
+                <w:color w:val="001080"/>
+                <w:sz w:val="21"/>
+                <w:szCs w:val="21"/>
+              </w:rPr>
+              <w:t>length</w:t>
+            </w:r>
+            <w:proofErr w:type="spellEnd"/>
+            <w:r>
+              <w:rPr>
+                <w:rFonts w:ascii="Consolas" w:eastAsia="Times New Roman" w:hAnsi="Consolas" w:cs="Times New Roman"/>
+                <w:color w:val="000000"/>
+                <w:sz w:val="21"/>
+                <w:szCs w:val="21"/>
+              </w:rPr>
+              <w:t xml:space="preserve"> = </w:t>
+            </w:r>
+            <w:r>
+              <w:rPr>
+                <w:rFonts w:ascii="Consolas" w:eastAsia="Times New Roman" w:hAnsi="Consolas" w:cs="Times New Roman"/>
+                <w:color w:val="001080"/>
+                <w:sz w:val="21"/>
+                <w:szCs w:val="21"/>
+              </w:rPr>
+              <w:t>l</w:t>
+            </w:r>
+          </w:p>
+          <w:p>
+            <w:pPr>
+              <w:shd w:val="clear" w:color="auto" w:fill="FFFFFF"/>
+              <w:spacing w:line="285" w:lineRule="atLeast"/>
+              <w:rPr>
+                <w:rFonts w:ascii="Consolas" w:eastAsia="Times New Roman" w:hAnsi="Consolas" w:cs="Times New Roman"/>
+                <w:color w:val="000000"/>
+                <w:sz w:val="21"/>
+                <w:szCs w:val="21"/>
+              </w:rPr>
+            </w:pPr>
+            <w:r>
+              <w:rPr>
+                <w:rFonts w:ascii="Consolas" w:eastAsia="Times New Roman" w:hAnsi="Consolas" w:cs="Times New Roman"/>
+                <w:color w:val="000000"/>
+                <w:sz w:val="21"/>
+                <w:szCs w:val="21"/>
+              </w:rPr>
+              <w:t xml:space="preserve">        </w:t>
+            </w:r>
+            <w:r>
+              <w:rPr>
+                <w:rFonts w:ascii="Consolas" w:eastAsia="Times New Roman" w:hAnsi="Consolas" w:cs="Times New Roman"/>
+                <w:color w:val="267F99"/>
+                <w:sz w:val="21"/>
+                <w:szCs w:val="21"/>
+              </w:rPr>
+              <w:t>super</w:t>
+            </w:r>
+            <w:r>
+              <w:rPr>
+                <w:rFonts w:ascii="Consolas" w:eastAsia="Times New Roman" w:hAnsi="Consolas" w:cs="Times New Roman"/>
+                <w:color w:val="000000"/>
+                <w:sz w:val="21"/>
+                <w:szCs w:val="21"/>
+              </w:rPr>
+              <w:t>().</w:t>
+            </w:r>
+            <w:r>
+              <w:rPr>
+                <w:rFonts w:ascii="Consolas" w:eastAsia="Times New Roman" w:hAnsi="Consolas" w:cs="Times New Roman"/>
+                <w:color w:val="795E26"/>
+                <w:sz w:val="21"/>
+                <w:szCs w:val="21"/>
+              </w:rPr>
+              <w:t>__</w:t>
+            </w:r>
+            <w:proofErr w:type="spellStart"/>
+            <w:r>
+              <w:rPr>
+                <w:rFonts w:ascii="Consolas" w:eastAsia="Times New Roman" w:hAnsi="Consolas" w:cs="Times New Roman"/>
+                <w:color w:val="795E26"/>
+                <w:sz w:val="21"/>
+                <w:szCs w:val="21"/>
+              </w:rPr>
+              <w:t>init</w:t>
+            </w:r>
+            <w:proofErr w:type="spellEnd"/>
+            <w:r>
+              <w:rPr>
+                <w:rFonts w:ascii="Consolas" w:eastAsia="Times New Roman" w:hAnsi="Consolas" w:cs="Times New Roman"/>
+                <w:color w:val="795E26"/>
+                <w:sz w:val="21"/>
+                <w:szCs w:val="21"/>
+              </w:rPr>
+              <w:t>__</w:t>
+            </w:r>
+            <w:r>
+              <w:rPr>
+                <w:rFonts w:ascii="Consolas" w:eastAsia="Times New Roman" w:hAnsi="Consolas" w:cs="Times New Roman"/>
+                <w:color w:val="000000"/>
+                <w:sz w:val="21"/>
+                <w:szCs w:val="21"/>
+              </w:rPr>
+              <w:t>(</w:t>
+            </w:r>
+            <w:r>
+              <w:rPr>
+                <w:rFonts w:ascii="Consolas" w:eastAsia="Times New Roman" w:hAnsi="Consolas" w:cs="Times New Roman"/>
+                <w:color w:val="001080"/>
+                <w:sz w:val="21"/>
+                <w:szCs w:val="21"/>
+              </w:rPr>
+              <w:t>name</w:t>
+            </w:r>
+            <w:r>
+              <w:rPr>
+                <w:rFonts w:ascii="Consolas" w:eastAsia="Times New Roman" w:hAnsi="Consolas" w:cs="Times New Roman"/>
+                <w:color w:val="000000"/>
+                <w:sz w:val="21"/>
+                <w:szCs w:val="21"/>
+              </w:rPr>
+              <w:t xml:space="preserve">, </w:t>
+            </w:r>
+            <w:r>
+              <w:rPr>
+                <w:rFonts w:ascii="Consolas" w:eastAsia="Times New Roman" w:hAnsi="Consolas" w:cs="Times New Roman"/>
+                <w:color w:val="001080"/>
+                <w:sz w:val="21"/>
+                <w:szCs w:val="21"/>
+              </w:rPr>
+              <w:t>n</w:t>
+            </w:r>
+            <w:r>
+              <w:rPr>
+                <w:rFonts w:ascii="Consolas" w:eastAsia="Times New Roman" w:hAnsi="Consolas" w:cs="Times New Roman"/>
+                <w:color w:val="000000"/>
+                <w:sz w:val="21"/>
+                <w:szCs w:val="21"/>
+              </w:rPr>
+              <w:t>)</w:t>
+            </w:r>
+          </w:p>
+          <w:p>
+            <w:pPr>
+              <w:shd w:val="clear" w:color="auto" w:fill="FFFFFF"/>
+              <w:spacing w:line="285" w:lineRule="atLeast"/>
+              <w:rPr>
+                <w:rFonts w:ascii="Consolas" w:eastAsia="Times New Roman" w:hAnsi="Consolas" w:cs="Times New Roman"/>
+                <w:color w:val="000000"/>
+                <w:sz w:val="21"/>
+                <w:szCs w:val="21"/>
+              </w:rPr>
+            </w:pPr>
+          </w:p>
+          <w:p>
+            <w:pPr>
+              <w:shd w:val="clear" w:color="auto" w:fill="FFFFFF"/>
+              <w:spacing w:line="285" w:lineRule="atLeast"/>
+              <w:rPr>
+                <w:rFonts w:ascii="Consolas" w:eastAsia="Times New Roman" w:hAnsi="Consolas" w:cs="Times New Roman"/>
+                <w:color w:val="000000"/>
+                <w:sz w:val="21"/>
+                <w:szCs w:val="21"/>
+                <w:highlight w:val="green"/>
+              </w:rPr>
+            </w:pPr>
+            <w:r>
+              <w:rPr>
+                <w:rFonts w:ascii="Consolas" w:eastAsia="Times New Roman" w:hAnsi="Consolas" w:cs="Times New Roman"/>
+                <w:color w:val="000000"/>
+                <w:sz w:val="21"/>
+                <w:szCs w:val="21"/>
+              </w:rPr>
+              <w:t xml:space="preserve">    </w:t>
+            </w:r>
+            <w:proofErr w:type="spellStart"/>
+            <w:r>
+              <w:rPr>
+                <w:rFonts w:ascii="Consolas" w:eastAsia="Times New Roman" w:hAnsi="Consolas" w:cs="Times New Roman"/>
+                <w:color w:val="0000FF"/>
+                <w:sz w:val="21"/>
+                <w:szCs w:val="21"/>
+                <w:highlight w:val="green"/>
+              </w:rPr>
+              <w:t>def</w:t>
+            </w:r>
+            <w:proofErr w:type="spellEnd"/>
+            <w:r>
+              <w:rPr>
+                <w:rFonts w:ascii="Consolas" w:eastAsia="Times New Roman" w:hAnsi="Consolas" w:cs="Times New Roman"/>
+                <w:color w:val="000000"/>
+                <w:sz w:val="21"/>
+                <w:szCs w:val="21"/>
+                <w:highlight w:val="green"/>
+              </w:rPr>
+              <w:t xml:space="preserve"> </w:t>
+            </w:r>
+            <w:proofErr w:type="spellStart"/>
+            <w:r>
+              <w:rPr>
+                <w:rFonts w:ascii="Consolas" w:eastAsia="Times New Roman" w:hAnsi="Consolas" w:cs="Times New Roman"/>
+                <w:color w:val="795E26"/>
+                <w:sz w:val="21"/>
+                <w:szCs w:val="21"/>
+                <w:highlight w:val="green"/>
+              </w:rPr>
+              <w:t>get_area</w:t>
+            </w:r>
+            <w:proofErr w:type="spellEnd"/>
+            <w:r>
+              <w:rPr>
+                <w:rFonts w:ascii="Consolas" w:eastAsia="Times New Roman" w:hAnsi="Consolas" w:cs="Times New Roman"/>
+                <w:color w:val="000000"/>
+                <w:sz w:val="21"/>
+                <w:szCs w:val="21"/>
+                <w:highlight w:val="green"/>
+              </w:rPr>
+              <w:t>(</w:t>
+            </w:r>
+            <w:r>
+              <w:rPr>
+                <w:rFonts w:ascii="Consolas" w:eastAsia="Times New Roman" w:hAnsi="Consolas" w:cs="Times New Roman"/>
+                <w:color w:val="001080"/>
+                <w:sz w:val="21"/>
+                <w:szCs w:val="21"/>
+                <w:highlight w:val="green"/>
+              </w:rPr>
+              <w:t>self</w:t>
+            </w:r>
+            <w:r>
+              <w:rPr>
+                <w:rFonts w:ascii="Consolas" w:eastAsia="Times New Roman" w:hAnsi="Consolas" w:cs="Times New Roman"/>
+                <w:color w:val="000000"/>
+                <w:sz w:val="21"/>
+                <w:szCs w:val="21"/>
+                <w:highlight w:val="green"/>
+              </w:rPr>
+              <w:t>):</w:t>
+            </w:r>
+          </w:p>
+          <w:p>
+            <w:pPr>
+              <w:shd w:val="clear" w:color="auto" w:fill="FFFFFF"/>
+              <w:spacing w:line="285" w:lineRule="atLeast"/>
+              <w:rPr>
+                <w:rFonts w:ascii="Consolas" w:eastAsia="Times New Roman" w:hAnsi="Consolas" w:cs="Times New Roman"/>
+                <w:color w:val="000000"/>
+                <w:sz w:val="21"/>
+                <w:szCs w:val="21"/>
+              </w:rPr>
+            </w:pPr>
+            <w:r>
+              <w:rPr>
+                <w:rFonts w:ascii="Consolas" w:eastAsia="Times New Roman" w:hAnsi="Consolas" w:cs="Times New Roman"/>
+                <w:color w:val="000000"/>
+                <w:sz w:val="21"/>
+                <w:szCs w:val="21"/>
+                <w:highlight w:val="green"/>
+              </w:rPr>
+              <w:t xml:space="preserve">        </w:t>
+            </w:r>
+            <w:r>
+              <w:rPr>
+                <w:rFonts w:ascii="Consolas" w:eastAsia="Times New Roman" w:hAnsi="Consolas" w:cs="Times New Roman"/>
+                <w:color w:val="AF00DB"/>
+                <w:sz w:val="21"/>
+                <w:szCs w:val="21"/>
+                <w:highlight w:val="green"/>
+              </w:rPr>
+              <w:t>return</w:t>
+            </w:r>
+            <w:r>
+              <w:rPr>
+                <w:rFonts w:ascii="Consolas" w:eastAsia="Times New Roman" w:hAnsi="Consolas" w:cs="Times New Roman"/>
+                <w:color w:val="000000"/>
+                <w:sz w:val="21"/>
+                <w:szCs w:val="21"/>
+                <w:highlight w:val="green"/>
+              </w:rPr>
+              <w:t xml:space="preserve"> </w:t>
+            </w:r>
+            <w:r>
+              <w:rPr>
+                <w:rFonts w:ascii="Consolas" w:eastAsia="Times New Roman" w:hAnsi="Consolas" w:cs="Times New Roman"/>
+                <w:color w:val="098658"/>
+                <w:sz w:val="21"/>
+                <w:szCs w:val="21"/>
+                <w:highlight w:val="green"/>
+              </w:rPr>
+              <w:t>6</w:t>
+            </w:r>
+            <w:r>
+              <w:rPr>
+                <w:rFonts w:ascii="Consolas" w:eastAsia="Times New Roman" w:hAnsi="Consolas" w:cs="Times New Roman"/>
+                <w:color w:val="000000"/>
+                <w:sz w:val="21"/>
+                <w:szCs w:val="21"/>
+                <w:highlight w:val="green"/>
+              </w:rPr>
+              <w:t xml:space="preserve"> * </w:t>
+            </w:r>
+            <w:proofErr w:type="spellStart"/>
+            <w:r>
+              <w:rPr>
+                <w:rFonts w:ascii="Consolas" w:eastAsia="Times New Roman" w:hAnsi="Consolas" w:cs="Times New Roman"/>
+                <w:color w:val="001080"/>
+                <w:sz w:val="21"/>
+                <w:szCs w:val="21"/>
+                <w:highlight w:val="green"/>
+              </w:rPr>
+              <w:t>self</w:t>
+            </w:r>
+            <w:r>
+              <w:rPr>
+                <w:rFonts w:ascii="Consolas" w:eastAsia="Times New Roman" w:hAnsi="Consolas" w:cs="Times New Roman"/>
+                <w:color w:val="000000"/>
+                <w:sz w:val="21"/>
+                <w:szCs w:val="21"/>
+                <w:highlight w:val="green"/>
+              </w:rPr>
+              <w:t>.</w:t>
+            </w:r>
+            <w:r>
+              <w:rPr>
+                <w:rFonts w:ascii="Consolas" w:eastAsia="Times New Roman" w:hAnsi="Consolas" w:cs="Times New Roman"/>
+                <w:color w:val="001080"/>
+                <w:sz w:val="21"/>
+                <w:szCs w:val="21"/>
+                <w:highlight w:val="green"/>
+              </w:rPr>
+              <w:t>length</w:t>
+            </w:r>
+            <w:proofErr w:type="spellEnd"/>
+            <w:r>
+              <w:rPr>
+                <w:rFonts w:ascii="Consolas" w:eastAsia="Times New Roman" w:hAnsi="Consolas" w:cs="Times New Roman"/>
+                <w:color w:val="000000"/>
+                <w:sz w:val="21"/>
+                <w:szCs w:val="21"/>
+                <w:highlight w:val="green"/>
+              </w:rPr>
+              <w:t>**</w:t>
+            </w:r>
+            <w:r>
+              <w:rPr>
+                <w:rFonts w:ascii="Consolas" w:eastAsia="Times New Roman" w:hAnsi="Consolas" w:cs="Times New Roman"/>
+                <w:color w:val="098658"/>
+                <w:sz w:val="21"/>
+                <w:szCs w:val="21"/>
+                <w:highlight w:val="green"/>
+              </w:rPr>
+              <w:t>2</w:t>
+            </w:r>
+          </w:p>
+          <w:p>
+            <w:pPr>
+              <w:shd w:val="clear" w:color="auto" w:fill="FFFFFF"/>
+              <w:spacing w:line="285" w:lineRule="atLeast"/>
+              <w:rPr>
+                <w:rFonts w:ascii="Consolas" w:eastAsia="Times New Roman" w:hAnsi="Consolas" w:cs="Times New Roman"/>
+                <w:color w:val="000000"/>
+                <w:sz w:val="21"/>
+                <w:szCs w:val="21"/>
+              </w:rPr>
+            </w:pPr>
+          </w:p>
+          <w:p>
+            <w:pPr>
+              <w:shd w:val="clear" w:color="auto" w:fill="FFFFFF"/>
+              <w:spacing w:line="285" w:lineRule="atLeast"/>
+              <w:rPr>
+                <w:rFonts w:ascii="Consolas" w:eastAsia="Times New Roman" w:hAnsi="Consolas" w:cs="Times New Roman"/>
+                <w:color w:val="000000"/>
+                <w:sz w:val="21"/>
+                <w:szCs w:val="21"/>
+                <w:highlight w:val="yellow"/>
+              </w:rPr>
+            </w:pPr>
+            <w:r>
+              <w:rPr>
+                <w:rFonts w:ascii="Consolas" w:eastAsia="Times New Roman" w:hAnsi="Consolas" w:cs="Times New Roman"/>
+                <w:color w:val="000000"/>
+                <w:sz w:val="21"/>
+                <w:szCs w:val="21"/>
+              </w:rPr>
+              <w:t xml:space="preserve">    </w:t>
+            </w:r>
+            <w:proofErr w:type="spellStart"/>
+            <w:r>
+              <w:rPr>
+                <w:rFonts w:ascii="Consolas" w:eastAsia="Times New Roman" w:hAnsi="Consolas" w:cs="Times New Roman"/>
+                <w:color w:val="0000FF"/>
+                <w:sz w:val="21"/>
+                <w:szCs w:val="21"/>
+                <w:highlight w:val="yellow"/>
+              </w:rPr>
+              <w:t>def</w:t>
+            </w:r>
+            <w:proofErr w:type="spellEnd"/>
+            <w:r>
+              <w:rPr>
+                <w:rFonts w:ascii="Consolas" w:eastAsia="Times New Roman" w:hAnsi="Consolas" w:cs="Times New Roman"/>
+                <w:color w:val="000000"/>
+                <w:sz w:val="21"/>
+                <w:szCs w:val="21"/>
+                <w:highlight w:val="yellow"/>
+              </w:rPr>
+              <w:t xml:space="preserve"> </w:t>
+            </w:r>
+            <w:proofErr w:type="spellStart"/>
+            <w:r>
+              <w:rPr>
+                <w:rFonts w:ascii="Consolas" w:eastAsia="Times New Roman" w:hAnsi="Consolas" w:cs="Times New Roman"/>
+                <w:color w:val="795E26"/>
+                <w:sz w:val="21"/>
+                <w:szCs w:val="21"/>
+                <w:highlight w:val="yellow"/>
+              </w:rPr>
+              <w:t>get_volume</w:t>
+            </w:r>
+            <w:proofErr w:type="spellEnd"/>
+            <w:r>
+              <w:rPr>
+                <w:rFonts w:ascii="Consolas" w:eastAsia="Times New Roman" w:hAnsi="Consolas" w:cs="Times New Roman"/>
+                <w:color w:val="000000"/>
+                <w:sz w:val="21"/>
+                <w:szCs w:val="21"/>
+                <w:highlight w:val="yellow"/>
+              </w:rPr>
+              <w:t>(</w:t>
+            </w:r>
+            <w:r>
+              <w:rPr>
+                <w:rFonts w:ascii="Consolas" w:eastAsia="Times New Roman" w:hAnsi="Consolas" w:cs="Times New Roman"/>
+                <w:color w:val="001080"/>
+                <w:sz w:val="21"/>
+                <w:szCs w:val="21"/>
+                <w:highlight w:val="yellow"/>
+              </w:rPr>
+              <w:t>self</w:t>
+            </w:r>
+            <w:r>
+              <w:rPr>
+                <w:rFonts w:ascii="Consolas" w:eastAsia="Times New Roman" w:hAnsi="Consolas" w:cs="Times New Roman"/>
+                <w:color w:val="000000"/>
+                <w:sz w:val="21"/>
+                <w:szCs w:val="21"/>
+                <w:highlight w:val="yellow"/>
+              </w:rPr>
+              <w:t>):</w:t>
+            </w:r>
+          </w:p>
+          <w:p>
+            <w:pPr>
+              <w:shd w:val="clear" w:color="auto" w:fill="FFFFFF"/>
+              <w:spacing w:line="285" w:lineRule="atLeast"/>
+              <w:rPr>
+                <w:rFonts w:ascii="Consolas" w:eastAsia="Times New Roman" w:hAnsi="Consolas" w:cs="Times New Roman"/>
+                <w:color w:val="000000"/>
+                <w:sz w:val="21"/>
+                <w:szCs w:val="21"/>
+              </w:rPr>
+            </w:pPr>
+            <w:r>
+              <w:rPr>
+                <w:rFonts w:ascii="Consolas" w:eastAsia="Times New Roman" w:hAnsi="Consolas" w:cs="Times New Roman"/>
+                <w:color w:val="000000"/>
+                <w:sz w:val="21"/>
+                <w:szCs w:val="21"/>
+                <w:highlight w:val="yellow"/>
+              </w:rPr>
+              <w:t xml:space="preserve">        </w:t>
+            </w:r>
+            <w:r>
+              <w:rPr>
+                <w:rFonts w:ascii="Consolas" w:eastAsia="Times New Roman" w:hAnsi="Consolas" w:cs="Times New Roman"/>
+                <w:color w:val="AF00DB"/>
+                <w:sz w:val="21"/>
+                <w:szCs w:val="21"/>
+                <w:highlight w:val="yellow"/>
+              </w:rPr>
+              <w:t>return</w:t>
+            </w:r>
+            <w:r>
+              <w:rPr>
+                <w:rFonts w:ascii="Consolas" w:eastAsia="Times New Roman" w:hAnsi="Consolas" w:cs="Times New Roman"/>
+                <w:color w:val="000000"/>
+                <w:sz w:val="21"/>
+                <w:szCs w:val="21"/>
+                <w:highlight w:val="yellow"/>
+              </w:rPr>
+              <w:t xml:space="preserve"> </w:t>
+            </w:r>
+            <w:proofErr w:type="spellStart"/>
+            <w:r>
+              <w:rPr>
+                <w:rFonts w:ascii="Consolas" w:eastAsia="Times New Roman" w:hAnsi="Consolas" w:cs="Times New Roman"/>
+                <w:color w:val="001080"/>
+                <w:sz w:val="21"/>
+                <w:szCs w:val="21"/>
+                <w:highlight w:val="yellow"/>
+              </w:rPr>
+              <w:t>self</w:t>
+            </w:r>
+            <w:r>
+              <w:rPr>
+                <w:rFonts w:ascii="Consolas" w:eastAsia="Times New Roman" w:hAnsi="Consolas" w:cs="Times New Roman"/>
+                <w:color w:val="000000"/>
+                <w:sz w:val="21"/>
+                <w:szCs w:val="21"/>
+                <w:highlight w:val="yellow"/>
+              </w:rPr>
+              <w:t>.</w:t>
+            </w:r>
+            <w:r>
+              <w:rPr>
+                <w:rFonts w:ascii="Consolas" w:eastAsia="Times New Roman" w:hAnsi="Consolas" w:cs="Times New Roman"/>
+                <w:color w:val="001080"/>
+                <w:sz w:val="21"/>
+                <w:szCs w:val="21"/>
+                <w:highlight w:val="yellow"/>
+              </w:rPr>
+              <w:t>length</w:t>
+            </w:r>
+            <w:proofErr w:type="spellEnd"/>
+            <w:r>
+              <w:rPr>
+                <w:rFonts w:ascii="Consolas" w:eastAsia="Times New Roman" w:hAnsi="Consolas" w:cs="Times New Roman"/>
+                <w:color w:val="000000"/>
+                <w:sz w:val="21"/>
+                <w:szCs w:val="21"/>
+                <w:highlight w:val="yellow"/>
+              </w:rPr>
+              <w:t>**</w:t>
+            </w:r>
+            <w:r>
+              <w:rPr>
+                <w:rFonts w:ascii="Consolas" w:eastAsia="Times New Roman" w:hAnsi="Consolas" w:cs="Times New Roman"/>
+                <w:color w:val="098658"/>
+                <w:sz w:val="21"/>
+                <w:szCs w:val="21"/>
+                <w:highlight w:val="yellow"/>
+              </w:rPr>
+              <w:t>3</w:t>
+            </w:r>
+          </w:p>
+          <w:p>
+            <w:pPr>
+              <w:shd w:val="clear" w:color="auto" w:fill="FFFFFF"/>
+              <w:spacing w:line="285" w:lineRule="atLeast"/>
+              <w:rPr>
+                <w:rFonts w:ascii="Consolas" w:eastAsia="Times New Roman" w:hAnsi="Consolas" w:cs="Times New Roman"/>
+                <w:color w:val="000000"/>
+                <w:sz w:val="21"/>
+                <w:szCs w:val="21"/>
+              </w:rPr>
+            </w:pPr>
+          </w:p>
+          <w:p>
+            <w:pPr>
+              <w:shd w:val="clear" w:color="auto" w:fill="FFFFFF"/>
+              <w:spacing w:line="285" w:lineRule="atLeast"/>
+              <w:rPr>
+                <w:rFonts w:ascii="Consolas" w:eastAsia="Times New Roman" w:hAnsi="Consolas" w:cs="Times New Roman"/>
+                <w:color w:val="0000FF"/>
+                <w:sz w:val="21"/>
+                <w:szCs w:val="21"/>
+              </w:rPr>
+            </w:pPr>
+          </w:p>
+        </w:tc>
+      </w:tr>
+    </w:tbl>
+    <w:p>
+      <w:pPr>
+        <w:rPr>
+          <w:b/>
+          <w:sz w:val="40"/>
+          <w:szCs w:val="36"/>
+          <w:u w:val="single"/>
+        </w:rPr>
+      </w:pPr>
+      <w:r>
+        <w:rPr>
+          <w:b/>
+          <w:sz w:val="40"/>
+          <w:szCs w:val="36"/>
+          <w:u w:val="single"/>
+        </w:rPr>
+        <w:t>Abstraction</w:t>
+      </w:r>
+    </w:p>
+    <w:p>
+      <w:pPr>
+        <w:rPr>
+          <w:b/>
+          <w:sz w:val="40"/>
+          <w:szCs w:val="36"/>
+        </w:rPr>
+      </w:pPr>
+      <w:r>
+        <w:rPr>
+          <w:sz w:val="40"/>
+          <w:szCs w:val="36"/>
+        </w:rPr>
+        <w:t xml:space="preserve">In above examples </w:t>
+      </w:r>
+      <w:r>
+        <w:rPr>
+          <w:b/>
+          <w:sz w:val="40"/>
+          <w:szCs w:val="36"/>
+        </w:rPr>
+        <w:t>Shape</w:t>
+      </w:r>
+      <w:r>
+        <w:rPr>
+          <w:sz w:val="40"/>
+          <w:szCs w:val="36"/>
+        </w:rPr>
+        <w:t xml:space="preserve"> is abstract class (it inherits ABC i.e. Abstract Base Class). </w:t>
+      </w:r>
+      <w:proofErr w:type="spellStart"/>
+      <w:r>
+        <w:rPr>
+          <w:b/>
+          <w:sz w:val="40"/>
+          <w:szCs w:val="36"/>
+        </w:rPr>
+        <w:t>get_</w:t>
+      </w:r>
+      <w:proofErr w:type="gramStart"/>
+      <w:r>
+        <w:rPr>
+          <w:b/>
+          <w:sz w:val="40"/>
+          <w:szCs w:val="36"/>
+        </w:rPr>
+        <w:t>area</w:t>
+      </w:r>
+      <w:proofErr w:type="spellEnd"/>
+      <w:r>
+        <w:rPr>
+          <w:b/>
+          <w:sz w:val="40"/>
+          <w:szCs w:val="36"/>
+        </w:rPr>
+        <w:t>(</w:t>
+      </w:r>
+      <w:proofErr w:type="gramEnd"/>
+      <w:r>
+        <w:rPr>
+          <w:b/>
+          <w:sz w:val="40"/>
+          <w:szCs w:val="36"/>
+        </w:rPr>
+        <w:t>)</w:t>
+      </w:r>
+      <w:r>
+        <w:rPr>
+          <w:b/>
+          <w:sz w:val="40"/>
+          <w:szCs w:val="36"/>
+        </w:rPr>
+        <w:t xml:space="preserve"> </w:t>
+      </w:r>
+      <w:r>
+        <w:rPr>
+          <w:sz w:val="40"/>
+          <w:szCs w:val="36"/>
+        </w:rPr>
+        <w:t xml:space="preserve">is </w:t>
+      </w:r>
+      <w:r>
+        <w:rPr>
+          <w:sz w:val="40"/>
+          <w:szCs w:val="36"/>
+        </w:rPr>
+        <w:t xml:space="preserve">abstract method </w:t>
+      </w:r>
+      <w:r>
+        <w:rPr>
+          <w:sz w:val="40"/>
+          <w:szCs w:val="36"/>
+        </w:rPr>
+        <w:lastRenderedPageBreak/>
+        <w:t xml:space="preserve">which is compulsorily implemented in all child classes </w:t>
+      </w:r>
+      <w:r>
+        <w:rPr>
+          <w:sz w:val="40"/>
+          <w:szCs w:val="36"/>
+        </w:rPr>
+        <w:t xml:space="preserve">(highlighted with </w:t>
+      </w:r>
+      <w:r>
+        <w:rPr>
+          <w:sz w:val="40"/>
+          <w:szCs w:val="36"/>
+        </w:rPr>
+        <w:t>green</w:t>
+      </w:r>
+      <w:r>
+        <w:rPr>
+          <w:sz w:val="40"/>
+          <w:szCs w:val="36"/>
+        </w:rPr>
+        <w:t>)</w:t>
+      </w:r>
+      <w:r>
+        <w:rPr>
+          <w:sz w:val="40"/>
+          <w:szCs w:val="36"/>
+        </w:rPr>
+        <w:t>.</w:t>
       </w:r>
     </w:p>
     <w:p>
@@ -21149,9 +29155,9 @@
     </w:lvl>
   </w:abstractNum>
   <w:abstractNum w:abstractNumId="5" w15:restartNumberingAfterBreak="0">
-    <w:nsid w:val="22C516C0"/>
+    <w:nsid w:val="172E00DE"/>
     <w:multiLevelType w:val="hybridMultilevel"/>
-    <w:tmpl w:val="CE6EF472"/>
+    <w:tmpl w:val="E6DAC344"/>
     <w:lvl w:ilvl="0" w:tplc="0409000F">
       <w:start w:val="1"/>
       <w:numFmt w:val="decimal"/>
@@ -21238,6 +29244,95 @@
     </w:lvl>
   </w:abstractNum>
   <w:abstractNum w:abstractNumId="6" w15:restartNumberingAfterBreak="0">
+    <w:nsid w:val="22C516C0"/>
+    <w:multiLevelType w:val="hybridMultilevel"/>
+    <w:tmpl w:val="CE6EF472"/>
+    <w:lvl w:ilvl="0" w:tplc="0409000F">
+      <w:start w:val="1"/>
+      <w:numFmt w:val="decimal"/>
+      <w:lvlText w:val="%1."/>
+      <w:lvlJc w:val="left"/>
+      <w:pPr>
+        <w:ind w:left="720" w:hanging="360"/>
+      </w:pPr>
+      <w:rPr>
+        <w:rFonts w:hint="default"/>
+      </w:rPr>
+    </w:lvl>
+    <w:lvl w:ilvl="1" w:tplc="04090019" w:tentative="1">
+      <w:start w:val="1"/>
+      <w:numFmt w:val="lowerLetter"/>
+      <w:lvlText w:val="%2."/>
+      <w:lvlJc w:val="left"/>
+      <w:pPr>
+        <w:ind w:left="1440" w:hanging="360"/>
+      </w:pPr>
+    </w:lvl>
+    <w:lvl w:ilvl="2" w:tplc="0409001B" w:tentative="1">
+      <w:start w:val="1"/>
+      <w:numFmt w:val="lowerRoman"/>
+      <w:lvlText w:val="%3."/>
+      <w:lvlJc w:val="right"/>
+      <w:pPr>
+        <w:ind w:left="2160" w:hanging="180"/>
+      </w:pPr>
+    </w:lvl>
+    <w:lvl w:ilvl="3" w:tplc="0409000F" w:tentative="1">
+      <w:start w:val="1"/>
+      <w:numFmt w:val="decimal"/>
+      <w:lvlText w:val="%4."/>
+      <w:lvlJc w:val="left"/>
+      <w:pPr>
+        <w:ind w:left="2880" w:hanging="360"/>
+      </w:pPr>
+    </w:lvl>
+    <w:lvl w:ilvl="4" w:tplc="04090019" w:tentative="1">
+      <w:start w:val="1"/>
+      <w:numFmt w:val="lowerLetter"/>
+      <w:lvlText w:val="%5."/>
+      <w:lvlJc w:val="left"/>
+      <w:pPr>
+        <w:ind w:left="3600" w:hanging="360"/>
+      </w:pPr>
+    </w:lvl>
+    <w:lvl w:ilvl="5" w:tplc="0409001B" w:tentative="1">
+      <w:start w:val="1"/>
+      <w:numFmt w:val="lowerRoman"/>
+      <w:lvlText w:val="%6."/>
+      <w:lvlJc w:val="right"/>
+      <w:pPr>
+        <w:ind w:left="4320" w:hanging="180"/>
+      </w:pPr>
+    </w:lvl>
+    <w:lvl w:ilvl="6" w:tplc="0409000F" w:tentative="1">
+      <w:start w:val="1"/>
+      <w:numFmt w:val="decimal"/>
+      <w:lvlText w:val="%7."/>
+      <w:lvlJc w:val="left"/>
+      <w:pPr>
+        <w:ind w:left="5040" w:hanging="360"/>
+      </w:pPr>
+    </w:lvl>
+    <w:lvl w:ilvl="7" w:tplc="04090019" w:tentative="1">
+      <w:start w:val="1"/>
+      <w:numFmt w:val="lowerLetter"/>
+      <w:lvlText w:val="%8."/>
+      <w:lvlJc w:val="left"/>
+      <w:pPr>
+        <w:ind w:left="5760" w:hanging="360"/>
+      </w:pPr>
+    </w:lvl>
+    <w:lvl w:ilvl="8" w:tplc="0409001B" w:tentative="1">
+      <w:start w:val="1"/>
+      <w:numFmt w:val="lowerRoman"/>
+      <w:lvlText w:val="%9."/>
+      <w:lvlJc w:val="right"/>
+      <w:pPr>
+        <w:ind w:left="6480" w:hanging="180"/>
+      </w:pPr>
+    </w:lvl>
+  </w:abstractNum>
+  <w:abstractNum w:abstractNumId="7" w15:restartNumberingAfterBreak="0">
     <w:nsid w:val="23D31EF2"/>
     <w:multiLevelType w:val="hybridMultilevel"/>
     <w:tmpl w:val="40E02410"/>
@@ -21327,7 +29422,7 @@
       </w:pPr>
     </w:lvl>
   </w:abstractNum>
-  <w:abstractNum w:abstractNumId="7" w15:restartNumberingAfterBreak="0">
+  <w:abstractNum w:abstractNumId="8" w15:restartNumberingAfterBreak="0">
     <w:nsid w:val="378A7023"/>
     <w:multiLevelType w:val="hybridMultilevel"/>
     <w:tmpl w:val="5EF8C94E"/>
@@ -21416,7 +29511,7 @@
       </w:pPr>
     </w:lvl>
   </w:abstractNum>
-  <w:abstractNum w:abstractNumId="8" w15:restartNumberingAfterBreak="0">
+  <w:abstractNum w:abstractNumId="9" w15:restartNumberingAfterBreak="0">
     <w:nsid w:val="3C110A90"/>
     <w:multiLevelType w:val="hybridMultilevel"/>
     <w:tmpl w:val="B7EC5E9E"/>
@@ -21529,7 +29624,7 @@
       </w:rPr>
     </w:lvl>
   </w:abstractNum>
-  <w:abstractNum w:abstractNumId="9" w15:restartNumberingAfterBreak="0">
+  <w:abstractNum w:abstractNumId="10" w15:restartNumberingAfterBreak="0">
     <w:nsid w:val="3F8C31A1"/>
     <w:multiLevelType w:val="hybridMultilevel"/>
     <w:tmpl w:val="15FA7A66"/>
@@ -21642,7 +29737,7 @@
       </w:rPr>
     </w:lvl>
   </w:abstractNum>
-  <w:abstractNum w:abstractNumId="10" w15:restartNumberingAfterBreak="0">
+  <w:abstractNum w:abstractNumId="11" w15:restartNumberingAfterBreak="0">
     <w:nsid w:val="40F120C7"/>
     <w:multiLevelType w:val="hybridMultilevel"/>
     <w:tmpl w:val="4B7C49A0"/>
@@ -21755,7 +29850,7 @@
       </w:rPr>
     </w:lvl>
   </w:abstractNum>
-  <w:abstractNum w:abstractNumId="11" w15:restartNumberingAfterBreak="0">
+  <w:abstractNum w:abstractNumId="12" w15:restartNumberingAfterBreak="0">
     <w:nsid w:val="43E62303"/>
     <w:multiLevelType w:val="hybridMultilevel"/>
     <w:tmpl w:val="10307780"/>
@@ -21844,7 +29939,7 @@
       </w:pPr>
     </w:lvl>
   </w:abstractNum>
-  <w:abstractNum w:abstractNumId="12" w15:restartNumberingAfterBreak="0">
+  <w:abstractNum w:abstractNumId="13" w15:restartNumberingAfterBreak="0">
     <w:nsid w:val="44A95430"/>
     <w:multiLevelType w:val="hybridMultilevel"/>
     <w:tmpl w:val="70A61B80"/>
@@ -21933,7 +30028,7 @@
       </w:pPr>
     </w:lvl>
   </w:abstractNum>
-  <w:abstractNum w:abstractNumId="13" w15:restartNumberingAfterBreak="0">
+  <w:abstractNum w:abstractNumId="14" w15:restartNumberingAfterBreak="0">
     <w:nsid w:val="45B869C9"/>
     <w:multiLevelType w:val="hybridMultilevel"/>
     <w:tmpl w:val="A6D4A9B8"/>
@@ -22022,7 +30117,7 @@
       </w:pPr>
     </w:lvl>
   </w:abstractNum>
-  <w:abstractNum w:abstractNumId="14" w15:restartNumberingAfterBreak="0">
+  <w:abstractNum w:abstractNumId="15" w15:restartNumberingAfterBreak="0">
     <w:nsid w:val="5A913CE5"/>
     <w:multiLevelType w:val="hybridMultilevel"/>
     <w:tmpl w:val="F5A69324"/>
@@ -22111,7 +30206,7 @@
       </w:pPr>
     </w:lvl>
   </w:abstractNum>
-  <w:abstractNum w:abstractNumId="15" w15:restartNumberingAfterBreak="0">
+  <w:abstractNum w:abstractNumId="16" w15:restartNumberingAfterBreak="0">
     <w:nsid w:val="6B822BB9"/>
     <w:multiLevelType w:val="hybridMultilevel"/>
     <w:tmpl w:val="1F78BC86"/>
@@ -22200,7 +30295,7 @@
       </w:pPr>
     </w:lvl>
   </w:abstractNum>
-  <w:abstractNum w:abstractNumId="16" w15:restartNumberingAfterBreak="0">
+  <w:abstractNum w:abstractNumId="17" w15:restartNumberingAfterBreak="0">
     <w:nsid w:val="72796CE3"/>
     <w:multiLevelType w:val="hybridMultilevel"/>
     <w:tmpl w:val="8D5A5ABA"/>
@@ -22317,52 +30412,55 @@
     <w:abstractNumId w:val="2"/>
   </w:num>
   <w:num w:numId="2">
-    <w:abstractNumId w:val="9"/>
+    <w:abstractNumId w:val="10"/>
   </w:num>
   <w:num w:numId="3">
     <w:abstractNumId w:val="4"/>
   </w:num>
   <w:num w:numId="4">
+    <w:abstractNumId w:val="15"/>
+  </w:num>
+  <w:num w:numId="5">
+    <w:abstractNumId w:val="13"/>
+  </w:num>
+  <w:num w:numId="6">
     <w:abstractNumId w:val="14"/>
   </w:num>
-  <w:num w:numId="5">
-    <w:abstractNumId w:val="12"/>
-  </w:num>
-  <w:num w:numId="6">
-    <w:abstractNumId w:val="13"/>
-  </w:num>
   <w:num w:numId="7">
-    <w:abstractNumId w:val="5"/>
+    <w:abstractNumId w:val="6"/>
   </w:num>
   <w:num w:numId="8">
-    <w:abstractNumId w:val="7"/>
+    <w:abstractNumId w:val="8"/>
   </w:num>
   <w:num w:numId="9">
     <w:abstractNumId w:val="3"/>
   </w:num>
   <w:num w:numId="10">
-    <w:abstractNumId w:val="6"/>
+    <w:abstractNumId w:val="7"/>
   </w:num>
   <w:num w:numId="11">
     <w:abstractNumId w:val="1"/>
   </w:num>
   <w:num w:numId="12">
-    <w:abstractNumId w:val="16"/>
+    <w:abstractNumId w:val="17"/>
   </w:num>
   <w:num w:numId="13">
-    <w:abstractNumId w:val="10"/>
+    <w:abstractNumId w:val="11"/>
   </w:num>
   <w:num w:numId="14">
     <w:abstractNumId w:val="0"/>
   </w:num>
   <w:num w:numId="15">
-    <w:abstractNumId w:val="8"/>
+    <w:abstractNumId w:val="9"/>
   </w:num>
   <w:num w:numId="16">
-    <w:abstractNumId w:val="11"/>
+    <w:abstractNumId w:val="12"/>
   </w:num>
   <w:num w:numId="17">
-    <w:abstractNumId w:val="15"/>
+    <w:abstractNumId w:val="16"/>
+  </w:num>
+  <w:num w:numId="18">
+    <w:abstractNumId w:val="5"/>
   </w:num>
 </w:numbering>
 </file>
@@ -23184,7 +31282,7 @@
 </file>
 
 <file path=customXml/itemProps1.xml><?xml version="1.0" encoding="utf-8"?>
-<ds:datastoreItem xmlns:ds="http://schemas.openxmlformats.org/officeDocument/2006/customXml" ds:itemID="{B2F5DA3A-D0A7-4AA2-A2FA-504BBFA17A08}">
+<ds:datastoreItem xmlns:ds="http://schemas.openxmlformats.org/officeDocument/2006/customXml" ds:itemID="{CD14CAEA-894B-4FEB-9DCC-FB07E24C903E}">
   <ds:schemaRefs>
     <ds:schemaRef ds:uri="http://schemas.openxmlformats.org/officeDocument/2006/bibliography"/>
   </ds:schemaRefs>

--- a/python.docx
+++ b/python.docx
@@ -14069,8 +14069,6 @@
           <w:highlight w:val="yellow"/>
         </w:rPr>
       </w:pPr>
-      <w:bookmarkStart w:id="0" w:name="_GoBack"/>
-      <w:bookmarkEnd w:id="0"/>
       <w:r>
         <w:rPr>
           <w:rFonts w:eastAsia="Times New Roman" w:cstheme="minorHAnsi"/>
@@ -21593,18 +21591,27 @@
           <w:b/>
           <w:sz w:val="40"/>
           <w:szCs w:val="36"/>
-          <w:u w:val="single"/>
-        </w:rPr>
-      </w:pPr>
-      <w:r>
+        </w:rPr>
+      </w:pPr>
+    </w:p>
+    <w:p>
+      <w:pPr>
+        <w:rPr>
+          <w:b/>
+          <w:sz w:val="40"/>
+          <w:szCs w:val="36"/>
+        </w:rPr>
+      </w:pPr>
+    </w:p>
+    <w:p>
+      <w:pPr>
         <w:rPr>
           <w:b/>
           <w:sz w:val="40"/>
           <w:szCs w:val="36"/>
           <w:u w:val="single"/>
         </w:rPr>
-        <w:t>Inhe</w:t>
-      </w:r>
+      </w:pPr>
       <w:r>
         <w:rPr>
           <w:b/>
@@ -21612,6 +21619,16 @@
           <w:szCs w:val="36"/>
           <w:u w:val="single"/>
         </w:rPr>
+        <w:lastRenderedPageBreak/>
+        <w:t>Inhe</w:t>
+      </w:r>
+      <w:r>
+        <w:rPr>
+          <w:b/>
+          <w:sz w:val="40"/>
+          <w:szCs w:val="36"/>
+          <w:u w:val="single"/>
+        </w:rPr>
         <w:t>ritance</w:t>
       </w:r>
     </w:p>
@@ -21733,7 +21750,6 @@
           <w:sz w:val="28"/>
           <w:szCs w:val="21"/>
         </w:rPr>
-        <w:lastRenderedPageBreak/>
         <w:t xml:space="preserve">    </w:t>
       </w:r>
       <w:proofErr w:type="gramStart"/>
@@ -22814,6 +22830,7 @@
           <w:szCs w:val="36"/>
           <w:u w:val="single"/>
         </w:rPr>
+        <w:lastRenderedPageBreak/>
         <w:t>Polymorphism</w:t>
       </w:r>
     </w:p>
@@ -22907,7 +22924,6 @@
           <w:sz w:val="28"/>
           <w:szCs w:val="21"/>
         </w:rPr>
-        <w:lastRenderedPageBreak/>
         <w:t xml:space="preserve">    </w:t>
       </w:r>
       <w:proofErr w:type="spellStart"/>
@@ -23792,6 +23808,7 @@
           <w:sz w:val="40"/>
           <w:szCs w:val="36"/>
         </w:rPr>
+        <w:lastRenderedPageBreak/>
         <w:t>Method Overriding</w:t>
       </w:r>
       <w:r>
@@ -24143,7 +24160,6 @@
                 <w:sz w:val="21"/>
                 <w:szCs w:val="21"/>
               </w:rPr>
-              <w:lastRenderedPageBreak/>
               <w:t xml:space="preserve">        </w:t>
             </w:r>
             <w:r>
@@ -24887,7 +24903,6 @@
                 <w:sz w:val="21"/>
                 <w:szCs w:val="21"/>
               </w:rPr>
-              <w:lastRenderedPageBreak/>
               <w:t>class</w:t>
             </w:r>
             <w:r>
@@ -25259,7 +25274,6 @@
                 <w:sz w:val="21"/>
                 <w:szCs w:val="21"/>
               </w:rPr>
-              <w:lastRenderedPageBreak/>
               <w:t xml:space="preserve">        </w:t>
             </w:r>
             <w:r>
@@ -28486,6 +28500,7 @@
           <w:szCs w:val="36"/>
           <w:u w:val="single"/>
         </w:rPr>
+        <w:lastRenderedPageBreak/>
         <w:t>Abstraction</w:t>
       </w:r>
     </w:p>
@@ -28575,44 +28590,2335 @@
           <w:sz w:val="40"/>
           <w:szCs w:val="36"/>
         </w:rPr>
-        <w:t xml:space="preserve">abstract method </w:t>
-      </w:r>
-      <w:r>
-        <w:rPr>
+        <w:t>abstract method which is compulsorily implemented in all child classes (highlighted with green).</w:t>
+      </w:r>
+    </w:p>
+    <w:p>
+      <w:pPr>
+        <w:ind w:left="360"/>
+        <w:rPr>
+          <w:b/>
           <w:sz w:val="40"/>
           <w:szCs w:val="36"/>
+          <w:u w:val="single"/>
+        </w:rPr>
+      </w:pPr>
+    </w:p>
+    <w:p>
+      <w:pPr>
+        <w:ind w:left="360"/>
+        <w:rPr>
+          <w:b/>
+          <w:sz w:val="40"/>
+          <w:szCs w:val="36"/>
+          <w:u w:val="single"/>
+        </w:rPr>
+      </w:pPr>
+    </w:p>
+    <w:p>
+      <w:pPr>
+        <w:ind w:left="360"/>
+        <w:rPr>
+          <w:b/>
+          <w:sz w:val="40"/>
+          <w:szCs w:val="36"/>
+          <w:u w:val="single"/>
+        </w:rPr>
+      </w:pPr>
+    </w:p>
+    <w:p>
+      <w:pPr>
+        <w:ind w:left="360"/>
+        <w:rPr>
+          <w:b/>
+          <w:sz w:val="40"/>
+          <w:szCs w:val="36"/>
+          <w:u w:val="single"/>
+        </w:rPr>
+      </w:pPr>
+    </w:p>
+    <w:p>
+      <w:pPr>
+        <w:ind w:left="360"/>
+        <w:rPr>
+          <w:b/>
+          <w:sz w:val="40"/>
+          <w:szCs w:val="36"/>
+          <w:u w:val="single"/>
+        </w:rPr>
+      </w:pPr>
+    </w:p>
+    <w:p>
+      <w:pPr>
+        <w:ind w:left="360"/>
+        <w:rPr>
+          <w:b/>
+          <w:sz w:val="40"/>
+          <w:szCs w:val="36"/>
+          <w:u w:val="single"/>
+        </w:rPr>
+      </w:pPr>
+    </w:p>
+    <w:p>
+      <w:pPr>
+        <w:ind w:left="360"/>
+        <w:rPr>
+          <w:b/>
+          <w:sz w:val="40"/>
+          <w:szCs w:val="36"/>
+          <w:u w:val="single"/>
+        </w:rPr>
+      </w:pPr>
+    </w:p>
+    <w:p>
+      <w:pPr>
+        <w:ind w:left="360"/>
+        <w:rPr>
+          <w:b/>
+          <w:sz w:val="40"/>
+          <w:szCs w:val="36"/>
+          <w:u w:val="single"/>
+        </w:rPr>
+      </w:pPr>
+    </w:p>
+    <w:p>
+      <w:pPr>
+        <w:ind w:left="360"/>
+        <w:rPr>
+          <w:b/>
+          <w:sz w:val="40"/>
+          <w:szCs w:val="36"/>
+          <w:u w:val="single"/>
+        </w:rPr>
+      </w:pPr>
+    </w:p>
+    <w:p>
+      <w:pPr>
+        <w:ind w:left="360"/>
+        <w:rPr>
+          <w:b/>
+          <w:sz w:val="40"/>
+          <w:szCs w:val="36"/>
+          <w:u w:val="single"/>
+        </w:rPr>
+      </w:pPr>
+    </w:p>
+    <w:p>
+      <w:pPr>
+        <w:ind w:left="360"/>
+        <w:rPr>
+          <w:b/>
+          <w:sz w:val="40"/>
+          <w:szCs w:val="36"/>
+          <w:u w:val="single"/>
+        </w:rPr>
+      </w:pPr>
+    </w:p>
+    <w:p>
+      <w:pPr>
+        <w:ind w:left="360"/>
+        <w:rPr>
+          <w:b/>
+          <w:sz w:val="40"/>
+          <w:szCs w:val="36"/>
+          <w:u w:val="single"/>
+        </w:rPr>
+      </w:pPr>
+    </w:p>
+    <w:p>
+      <w:pPr>
+        <w:ind w:left="360"/>
+        <w:rPr>
+          <w:b/>
+          <w:sz w:val="40"/>
+          <w:szCs w:val="36"/>
+          <w:u w:val="single"/>
+        </w:rPr>
+      </w:pPr>
+    </w:p>
+    <w:p>
+      <w:pPr>
+        <w:ind w:left="360"/>
+        <w:rPr>
+          <w:b/>
+          <w:sz w:val="40"/>
+          <w:szCs w:val="36"/>
+          <w:u w:val="single"/>
+        </w:rPr>
+      </w:pPr>
+    </w:p>
+    <w:p>
+      <w:pPr>
+        <w:ind w:left="360"/>
+        <w:rPr>
+          <w:b/>
+          <w:sz w:val="40"/>
+          <w:szCs w:val="36"/>
+          <w:u w:val="single"/>
+        </w:rPr>
+      </w:pPr>
+      <w:r>
+        <w:rPr>
+          <w:b/>
+          <w:sz w:val="40"/>
+          <w:szCs w:val="36"/>
+          <w:u w:val="single"/>
         </w:rPr>
         <w:lastRenderedPageBreak/>
-        <w:t xml:space="preserve">which is compulsorily implemented in all child classes </w:t>
-      </w:r>
-      <w:r>
-        <w:rPr>
+        <w:t>Exceptional Handling</w:t>
+      </w:r>
+    </w:p>
+    <w:p>
+      <w:pPr>
+        <w:shd w:val="clear" w:color="auto" w:fill="FFFFFF"/>
+        <w:spacing w:after="0" w:line="285" w:lineRule="atLeast"/>
+        <w:rPr>
+          <w:rFonts w:ascii="Consolas" w:eastAsia="Times New Roman" w:hAnsi="Consolas" w:cs="Times New Roman"/>
+          <w:color w:val="000000"/>
+          <w:sz w:val="21"/>
+          <w:szCs w:val="21"/>
+        </w:rPr>
+      </w:pPr>
+      <w:proofErr w:type="gramStart"/>
+      <w:r>
+        <w:rPr>
+          <w:rFonts w:ascii="Consolas" w:eastAsia="Times New Roman" w:hAnsi="Consolas" w:cs="Times New Roman"/>
+          <w:color w:val="001080"/>
+          <w:sz w:val="21"/>
+          <w:szCs w:val="21"/>
+        </w:rPr>
+        <w:t>days</w:t>
+      </w:r>
+      <w:proofErr w:type="gramEnd"/>
+      <w:r>
+        <w:rPr>
+          <w:rFonts w:ascii="Consolas" w:eastAsia="Times New Roman" w:hAnsi="Consolas" w:cs="Times New Roman"/>
+          <w:color w:val="000000"/>
+          <w:sz w:val="21"/>
+          <w:szCs w:val="21"/>
+        </w:rPr>
+        <w:t xml:space="preserve"> = [</w:t>
+      </w:r>
+      <w:r>
+        <w:rPr>
+          <w:rFonts w:ascii="Consolas" w:eastAsia="Times New Roman" w:hAnsi="Consolas" w:cs="Times New Roman"/>
+          <w:color w:val="A31515"/>
+          <w:sz w:val="21"/>
+          <w:szCs w:val="21"/>
+        </w:rPr>
+        <w:t>'Sunday'</w:t>
+      </w:r>
+      <w:r>
+        <w:rPr>
+          <w:rFonts w:ascii="Consolas" w:eastAsia="Times New Roman" w:hAnsi="Consolas" w:cs="Times New Roman"/>
+          <w:color w:val="000000"/>
+          <w:sz w:val="21"/>
+          <w:szCs w:val="21"/>
+        </w:rPr>
+        <w:t xml:space="preserve">, </w:t>
+      </w:r>
+      <w:r>
+        <w:rPr>
+          <w:rFonts w:ascii="Consolas" w:eastAsia="Times New Roman" w:hAnsi="Consolas" w:cs="Times New Roman"/>
+          <w:color w:val="A31515"/>
+          <w:sz w:val="21"/>
+          <w:szCs w:val="21"/>
+        </w:rPr>
+        <w:t>'Monday'</w:t>
+      </w:r>
+      <w:r>
+        <w:rPr>
+          <w:rFonts w:ascii="Consolas" w:eastAsia="Times New Roman" w:hAnsi="Consolas" w:cs="Times New Roman"/>
+          <w:color w:val="000000"/>
+          <w:sz w:val="21"/>
+          <w:szCs w:val="21"/>
+        </w:rPr>
+        <w:t xml:space="preserve">, </w:t>
+      </w:r>
+      <w:r>
+        <w:rPr>
+          <w:rFonts w:ascii="Consolas" w:eastAsia="Times New Roman" w:hAnsi="Consolas" w:cs="Times New Roman"/>
+          <w:color w:val="A31515"/>
+          <w:sz w:val="21"/>
+          <w:szCs w:val="21"/>
+        </w:rPr>
+        <w:t>'Tuesday'</w:t>
+      </w:r>
+      <w:r>
+        <w:rPr>
+          <w:rFonts w:ascii="Consolas" w:eastAsia="Times New Roman" w:hAnsi="Consolas" w:cs="Times New Roman"/>
+          <w:color w:val="000000"/>
+          <w:sz w:val="21"/>
+          <w:szCs w:val="21"/>
+        </w:rPr>
+        <w:t xml:space="preserve">, </w:t>
+      </w:r>
+      <w:r>
+        <w:rPr>
+          <w:rFonts w:ascii="Consolas" w:eastAsia="Times New Roman" w:hAnsi="Consolas" w:cs="Times New Roman"/>
+          <w:color w:val="A31515"/>
+          <w:sz w:val="21"/>
+          <w:szCs w:val="21"/>
+        </w:rPr>
+        <w:t>'Wednesday'</w:t>
+      </w:r>
+      <w:r>
+        <w:rPr>
+          <w:rFonts w:ascii="Consolas" w:eastAsia="Times New Roman" w:hAnsi="Consolas" w:cs="Times New Roman"/>
+          <w:color w:val="000000"/>
+          <w:sz w:val="21"/>
+          <w:szCs w:val="21"/>
+        </w:rPr>
+        <w:t xml:space="preserve">, </w:t>
+      </w:r>
+      <w:r>
+        <w:rPr>
+          <w:rFonts w:ascii="Consolas" w:eastAsia="Times New Roman" w:hAnsi="Consolas" w:cs="Times New Roman"/>
+          <w:color w:val="A31515"/>
+          <w:sz w:val="21"/>
+          <w:szCs w:val="21"/>
+        </w:rPr>
+        <w:t>'Thursday'</w:t>
+      </w:r>
+      <w:r>
+        <w:rPr>
+          <w:rFonts w:ascii="Consolas" w:eastAsia="Times New Roman" w:hAnsi="Consolas" w:cs="Times New Roman"/>
+          <w:color w:val="000000"/>
+          <w:sz w:val="21"/>
+          <w:szCs w:val="21"/>
+        </w:rPr>
+        <w:t xml:space="preserve">, </w:t>
+      </w:r>
+      <w:r>
+        <w:rPr>
+          <w:rFonts w:ascii="Consolas" w:eastAsia="Times New Roman" w:hAnsi="Consolas" w:cs="Times New Roman"/>
+          <w:color w:val="A31515"/>
+          <w:sz w:val="21"/>
+          <w:szCs w:val="21"/>
+        </w:rPr>
+        <w:t>'Friday'</w:t>
+      </w:r>
+      <w:r>
+        <w:rPr>
+          <w:rFonts w:ascii="Consolas" w:eastAsia="Times New Roman" w:hAnsi="Consolas" w:cs="Times New Roman"/>
+          <w:color w:val="000000"/>
+          <w:sz w:val="21"/>
+          <w:szCs w:val="21"/>
+        </w:rPr>
+        <w:t xml:space="preserve">, </w:t>
+      </w:r>
+    </w:p>
+    <w:p>
+      <w:pPr>
+        <w:shd w:val="clear" w:color="auto" w:fill="FFFFFF"/>
+        <w:spacing w:after="0" w:line="285" w:lineRule="atLeast"/>
+        <w:rPr>
+          <w:rFonts w:ascii="Consolas" w:eastAsia="Times New Roman" w:hAnsi="Consolas" w:cs="Times New Roman"/>
+          <w:color w:val="000000"/>
+          <w:sz w:val="21"/>
+          <w:szCs w:val="21"/>
+        </w:rPr>
+      </w:pPr>
+      <w:r>
+        <w:rPr>
+          <w:rFonts w:ascii="Consolas" w:eastAsia="Times New Roman" w:hAnsi="Consolas" w:cs="Times New Roman"/>
+          <w:color w:val="000000"/>
+          <w:sz w:val="21"/>
+          <w:szCs w:val="21"/>
+        </w:rPr>
+        <w:t xml:space="preserve">        </w:t>
+      </w:r>
+      <w:r>
+        <w:rPr>
+          <w:rFonts w:ascii="Consolas" w:eastAsia="Times New Roman" w:hAnsi="Consolas" w:cs="Times New Roman"/>
+          <w:color w:val="A31515"/>
+          <w:sz w:val="21"/>
+          <w:szCs w:val="21"/>
+        </w:rPr>
+        <w:t>'Saturday'</w:t>
+      </w:r>
+      <w:r>
+        <w:rPr>
+          <w:rFonts w:ascii="Consolas" w:eastAsia="Times New Roman" w:hAnsi="Consolas" w:cs="Times New Roman"/>
+          <w:color w:val="000000"/>
+          <w:sz w:val="21"/>
+          <w:szCs w:val="21"/>
+        </w:rPr>
+        <w:t>]</w:t>
+      </w:r>
+    </w:p>
+    <w:p>
+      <w:pPr>
+        <w:shd w:val="clear" w:color="auto" w:fill="FFFFFF"/>
+        <w:spacing w:after="0" w:line="285" w:lineRule="atLeast"/>
+        <w:rPr>
+          <w:rFonts w:ascii="Consolas" w:eastAsia="Times New Roman" w:hAnsi="Consolas" w:cs="Times New Roman"/>
+          <w:color w:val="000000"/>
+          <w:sz w:val="21"/>
+          <w:szCs w:val="21"/>
+        </w:rPr>
+      </w:pPr>
+    </w:p>
+    <w:p>
+      <w:pPr>
+        <w:shd w:val="clear" w:color="auto" w:fill="FFFFFF"/>
+        <w:spacing w:after="0" w:line="285" w:lineRule="atLeast"/>
+        <w:rPr>
+          <w:rFonts w:ascii="Consolas" w:eastAsia="Times New Roman" w:hAnsi="Consolas" w:cs="Times New Roman"/>
+          <w:color w:val="000000"/>
+          <w:sz w:val="21"/>
+          <w:szCs w:val="21"/>
+        </w:rPr>
+      </w:pPr>
+      <w:proofErr w:type="spellStart"/>
+      <w:proofErr w:type="gramStart"/>
+      <w:r>
+        <w:rPr>
+          <w:rFonts w:ascii="Consolas" w:eastAsia="Times New Roman" w:hAnsi="Consolas" w:cs="Times New Roman"/>
+          <w:color w:val="0000FF"/>
+          <w:sz w:val="21"/>
+          <w:szCs w:val="21"/>
+        </w:rPr>
+        <w:t>def</w:t>
+      </w:r>
+      <w:proofErr w:type="spellEnd"/>
+      <w:proofErr w:type="gramEnd"/>
+      <w:r>
+        <w:rPr>
+          <w:rFonts w:ascii="Consolas" w:eastAsia="Times New Roman" w:hAnsi="Consolas" w:cs="Times New Roman"/>
+          <w:color w:val="000000"/>
+          <w:sz w:val="21"/>
+          <w:szCs w:val="21"/>
+        </w:rPr>
+        <w:t xml:space="preserve"> </w:t>
+      </w:r>
+      <w:proofErr w:type="spellStart"/>
+      <w:r>
+        <w:rPr>
+          <w:rFonts w:ascii="Consolas" w:eastAsia="Times New Roman" w:hAnsi="Consolas" w:cs="Times New Roman"/>
+          <w:color w:val="795E26"/>
+          <w:sz w:val="21"/>
+          <w:szCs w:val="21"/>
+        </w:rPr>
+        <w:t>show_day</w:t>
+      </w:r>
+      <w:proofErr w:type="spellEnd"/>
+      <w:r>
+        <w:rPr>
+          <w:rFonts w:ascii="Consolas" w:eastAsia="Times New Roman" w:hAnsi="Consolas" w:cs="Times New Roman"/>
+          <w:color w:val="000000"/>
+          <w:sz w:val="21"/>
+          <w:szCs w:val="21"/>
+        </w:rPr>
+        <w:t>():</w:t>
+      </w:r>
+    </w:p>
+    <w:p>
+      <w:pPr>
+        <w:shd w:val="clear" w:color="auto" w:fill="FFFFFF"/>
+        <w:spacing w:after="0" w:line="285" w:lineRule="atLeast"/>
+        <w:rPr>
+          <w:rFonts w:ascii="Consolas" w:eastAsia="Times New Roman" w:hAnsi="Consolas" w:cs="Times New Roman"/>
+          <w:color w:val="000000"/>
+          <w:sz w:val="21"/>
+          <w:szCs w:val="21"/>
+        </w:rPr>
+      </w:pPr>
+      <w:r>
+        <w:rPr>
+          <w:rFonts w:ascii="Consolas" w:eastAsia="Times New Roman" w:hAnsi="Consolas" w:cs="Times New Roman"/>
+          <w:color w:val="000000"/>
+          <w:sz w:val="21"/>
+          <w:szCs w:val="21"/>
+        </w:rPr>
+        <w:t xml:space="preserve">    </w:t>
+      </w:r>
+      <w:proofErr w:type="gramStart"/>
+      <w:r>
+        <w:rPr>
+          <w:rFonts w:ascii="Consolas" w:eastAsia="Times New Roman" w:hAnsi="Consolas" w:cs="Times New Roman"/>
+          <w:color w:val="AF00DB"/>
+          <w:sz w:val="21"/>
+          <w:szCs w:val="21"/>
+        </w:rPr>
+        <w:t>try</w:t>
+      </w:r>
+      <w:proofErr w:type="gramEnd"/>
+      <w:r>
+        <w:rPr>
+          <w:rFonts w:ascii="Consolas" w:eastAsia="Times New Roman" w:hAnsi="Consolas" w:cs="Times New Roman"/>
+          <w:color w:val="000000"/>
+          <w:sz w:val="21"/>
+          <w:szCs w:val="21"/>
+        </w:rPr>
+        <w:t>:</w:t>
+      </w:r>
+    </w:p>
+    <w:p>
+      <w:pPr>
+        <w:shd w:val="clear" w:color="auto" w:fill="FFFFFF"/>
+        <w:spacing w:after="0" w:line="285" w:lineRule="atLeast"/>
+        <w:rPr>
+          <w:rFonts w:ascii="Consolas" w:eastAsia="Times New Roman" w:hAnsi="Consolas" w:cs="Times New Roman"/>
+          <w:color w:val="000000"/>
+          <w:sz w:val="21"/>
+          <w:szCs w:val="21"/>
+        </w:rPr>
+      </w:pPr>
+      <w:r>
+        <w:rPr>
+          <w:rFonts w:ascii="Consolas" w:eastAsia="Times New Roman" w:hAnsi="Consolas" w:cs="Times New Roman"/>
+          <w:color w:val="000000"/>
+          <w:sz w:val="21"/>
+          <w:szCs w:val="21"/>
+        </w:rPr>
+        <w:t xml:space="preserve">        </w:t>
+      </w:r>
+      <w:proofErr w:type="spellStart"/>
+      <w:proofErr w:type="gramStart"/>
+      <w:r>
+        <w:rPr>
+          <w:rFonts w:ascii="Consolas" w:eastAsia="Times New Roman" w:hAnsi="Consolas" w:cs="Times New Roman"/>
+          <w:color w:val="001080"/>
+          <w:sz w:val="21"/>
+          <w:szCs w:val="21"/>
+        </w:rPr>
+        <w:t>num</w:t>
+      </w:r>
+      <w:proofErr w:type="spellEnd"/>
+      <w:proofErr w:type="gramEnd"/>
+      <w:r>
+        <w:rPr>
+          <w:rFonts w:ascii="Consolas" w:eastAsia="Times New Roman" w:hAnsi="Consolas" w:cs="Times New Roman"/>
+          <w:color w:val="000000"/>
+          <w:sz w:val="21"/>
+          <w:szCs w:val="21"/>
+        </w:rPr>
+        <w:t xml:space="preserve"> = </w:t>
+      </w:r>
+      <w:proofErr w:type="spellStart"/>
+      <w:r>
+        <w:rPr>
+          <w:rFonts w:ascii="Consolas" w:eastAsia="Times New Roman" w:hAnsi="Consolas" w:cs="Times New Roman"/>
+          <w:color w:val="267F99"/>
+          <w:sz w:val="21"/>
+          <w:szCs w:val="21"/>
+        </w:rPr>
+        <w:t>int</w:t>
+      </w:r>
+      <w:proofErr w:type="spellEnd"/>
+      <w:r>
+        <w:rPr>
+          <w:rFonts w:ascii="Consolas" w:eastAsia="Times New Roman" w:hAnsi="Consolas" w:cs="Times New Roman"/>
+          <w:color w:val="000000"/>
+          <w:sz w:val="21"/>
+          <w:szCs w:val="21"/>
+        </w:rPr>
+        <w:t>(</w:t>
+      </w:r>
+      <w:r>
+        <w:rPr>
+          <w:rFonts w:ascii="Consolas" w:eastAsia="Times New Roman" w:hAnsi="Consolas" w:cs="Times New Roman"/>
+          <w:color w:val="795E26"/>
+          <w:sz w:val="21"/>
+          <w:szCs w:val="21"/>
+        </w:rPr>
+        <w:t>input</w:t>
+      </w:r>
+      <w:r>
+        <w:rPr>
+          <w:rFonts w:ascii="Consolas" w:eastAsia="Times New Roman" w:hAnsi="Consolas" w:cs="Times New Roman"/>
+          <w:color w:val="000000"/>
+          <w:sz w:val="21"/>
+          <w:szCs w:val="21"/>
+        </w:rPr>
+        <w:t>(</w:t>
+      </w:r>
+      <w:r>
+        <w:rPr>
+          <w:rFonts w:ascii="Consolas" w:eastAsia="Times New Roman" w:hAnsi="Consolas" w:cs="Times New Roman"/>
+          <w:color w:val="A31515"/>
+          <w:sz w:val="21"/>
+          <w:szCs w:val="21"/>
+        </w:rPr>
+        <w:t>'Enter a number'</w:t>
+      </w:r>
+      <w:r>
+        <w:rPr>
+          <w:rFonts w:ascii="Consolas" w:eastAsia="Times New Roman" w:hAnsi="Consolas" w:cs="Times New Roman"/>
+          <w:color w:val="000000"/>
+          <w:sz w:val="21"/>
+          <w:szCs w:val="21"/>
+        </w:rPr>
+        <w:t>))</w:t>
+      </w:r>
+    </w:p>
+    <w:p>
+      <w:pPr>
+        <w:shd w:val="clear" w:color="auto" w:fill="FFFFFF"/>
+        <w:spacing w:after="0" w:line="285" w:lineRule="atLeast"/>
+        <w:rPr>
+          <w:rFonts w:ascii="Consolas" w:eastAsia="Times New Roman" w:hAnsi="Consolas" w:cs="Times New Roman"/>
+          <w:color w:val="000000"/>
+          <w:sz w:val="21"/>
+          <w:szCs w:val="21"/>
+        </w:rPr>
+      </w:pPr>
+      <w:r>
+        <w:rPr>
+          <w:rFonts w:ascii="Consolas" w:eastAsia="Times New Roman" w:hAnsi="Consolas" w:cs="Times New Roman"/>
+          <w:color w:val="000000"/>
+          <w:sz w:val="21"/>
+          <w:szCs w:val="21"/>
+        </w:rPr>
+        <w:t xml:space="preserve">        </w:t>
+      </w:r>
+      <w:r>
+        <w:rPr>
+          <w:rFonts w:ascii="Consolas" w:eastAsia="Times New Roman" w:hAnsi="Consolas" w:cs="Times New Roman"/>
+          <w:color w:val="008000"/>
+          <w:sz w:val="21"/>
+          <w:szCs w:val="21"/>
+        </w:rPr>
+        <w:t xml:space="preserve"># </w:t>
+      </w:r>
+      <w:proofErr w:type="gramStart"/>
+      <w:r>
+        <w:rPr>
+          <w:rFonts w:ascii="Consolas" w:eastAsia="Times New Roman" w:hAnsi="Consolas" w:cs="Times New Roman"/>
+          <w:color w:val="008000"/>
+          <w:sz w:val="21"/>
+          <w:szCs w:val="21"/>
+        </w:rPr>
+        <w:t>print(</w:t>
+      </w:r>
+      <w:proofErr w:type="spellStart"/>
+      <w:proofErr w:type="gramEnd"/>
+      <w:r>
+        <w:rPr>
+          <w:rFonts w:ascii="Consolas" w:eastAsia="Times New Roman" w:hAnsi="Consolas" w:cs="Times New Roman"/>
+          <w:color w:val="008000"/>
+          <w:sz w:val="21"/>
+          <w:szCs w:val="21"/>
+        </w:rPr>
+        <w:t>num</w:t>
+      </w:r>
+      <w:proofErr w:type="spellEnd"/>
+      <w:r>
+        <w:rPr>
+          <w:rFonts w:ascii="Consolas" w:eastAsia="Times New Roman" w:hAnsi="Consolas" w:cs="Times New Roman"/>
+          <w:color w:val="008000"/>
+          <w:sz w:val="21"/>
+          <w:szCs w:val="21"/>
+        </w:rPr>
+        <w:t>/0)</w:t>
+      </w:r>
+    </w:p>
+    <w:p>
+      <w:pPr>
+        <w:shd w:val="clear" w:color="auto" w:fill="FFFFFF"/>
+        <w:spacing w:after="0" w:line="285" w:lineRule="atLeast"/>
+        <w:rPr>
+          <w:rFonts w:ascii="Consolas" w:eastAsia="Times New Roman" w:hAnsi="Consolas" w:cs="Times New Roman"/>
+          <w:color w:val="000000"/>
+          <w:sz w:val="21"/>
+          <w:szCs w:val="21"/>
+        </w:rPr>
+      </w:pPr>
+      <w:r>
+        <w:rPr>
+          <w:rFonts w:ascii="Consolas" w:eastAsia="Times New Roman" w:hAnsi="Consolas" w:cs="Times New Roman"/>
+          <w:color w:val="000000"/>
+          <w:sz w:val="21"/>
+          <w:szCs w:val="21"/>
+        </w:rPr>
+        <w:t xml:space="preserve">        </w:t>
+      </w:r>
+      <w:proofErr w:type="gramStart"/>
+      <w:r>
+        <w:rPr>
+          <w:rFonts w:ascii="Consolas" w:eastAsia="Times New Roman" w:hAnsi="Consolas" w:cs="Times New Roman"/>
+          <w:color w:val="AF00DB"/>
+          <w:sz w:val="21"/>
+          <w:szCs w:val="21"/>
+        </w:rPr>
+        <w:t>if</w:t>
+      </w:r>
+      <w:proofErr w:type="gramEnd"/>
+      <w:r>
+        <w:rPr>
+          <w:rFonts w:ascii="Consolas" w:eastAsia="Times New Roman" w:hAnsi="Consolas" w:cs="Times New Roman"/>
+          <w:color w:val="000000"/>
+          <w:sz w:val="21"/>
+          <w:szCs w:val="21"/>
+        </w:rPr>
+        <w:t xml:space="preserve"> </w:t>
+      </w:r>
+      <w:proofErr w:type="spellStart"/>
+      <w:r>
+        <w:rPr>
+          <w:rFonts w:ascii="Consolas" w:eastAsia="Times New Roman" w:hAnsi="Consolas" w:cs="Times New Roman"/>
+          <w:color w:val="001080"/>
+          <w:sz w:val="21"/>
+          <w:szCs w:val="21"/>
+        </w:rPr>
+        <w:t>num</w:t>
+      </w:r>
+      <w:proofErr w:type="spellEnd"/>
+      <w:r>
+        <w:rPr>
+          <w:rFonts w:ascii="Consolas" w:eastAsia="Times New Roman" w:hAnsi="Consolas" w:cs="Times New Roman"/>
+          <w:color w:val="000000"/>
+          <w:sz w:val="21"/>
+          <w:szCs w:val="21"/>
+        </w:rPr>
+        <w:t xml:space="preserve"> &lt; </w:t>
+      </w:r>
+      <w:r>
+        <w:rPr>
+          <w:rFonts w:ascii="Consolas" w:eastAsia="Times New Roman" w:hAnsi="Consolas" w:cs="Times New Roman"/>
+          <w:color w:val="098658"/>
+          <w:sz w:val="21"/>
+          <w:szCs w:val="21"/>
+        </w:rPr>
+        <w:t>0</w:t>
+      </w:r>
+      <w:r>
+        <w:rPr>
+          <w:rFonts w:ascii="Consolas" w:eastAsia="Times New Roman" w:hAnsi="Consolas" w:cs="Times New Roman"/>
+          <w:color w:val="000000"/>
+          <w:sz w:val="21"/>
+          <w:szCs w:val="21"/>
+        </w:rPr>
+        <w:t xml:space="preserve"> </w:t>
+      </w:r>
+      <w:r>
+        <w:rPr>
+          <w:rFonts w:ascii="Consolas" w:eastAsia="Times New Roman" w:hAnsi="Consolas" w:cs="Times New Roman"/>
+          <w:color w:val="0000FF"/>
+          <w:sz w:val="21"/>
+          <w:szCs w:val="21"/>
+        </w:rPr>
+        <w:t>or</w:t>
+      </w:r>
+      <w:r>
+        <w:rPr>
+          <w:rFonts w:ascii="Consolas" w:eastAsia="Times New Roman" w:hAnsi="Consolas" w:cs="Times New Roman"/>
+          <w:color w:val="000000"/>
+          <w:sz w:val="21"/>
+          <w:szCs w:val="21"/>
+        </w:rPr>
+        <w:t xml:space="preserve"> </w:t>
+      </w:r>
+      <w:proofErr w:type="spellStart"/>
+      <w:r>
+        <w:rPr>
+          <w:rFonts w:ascii="Consolas" w:eastAsia="Times New Roman" w:hAnsi="Consolas" w:cs="Times New Roman"/>
+          <w:color w:val="001080"/>
+          <w:sz w:val="21"/>
+          <w:szCs w:val="21"/>
+        </w:rPr>
+        <w:t>num</w:t>
+      </w:r>
+      <w:proofErr w:type="spellEnd"/>
+      <w:r>
+        <w:rPr>
+          <w:rFonts w:ascii="Consolas" w:eastAsia="Times New Roman" w:hAnsi="Consolas" w:cs="Times New Roman"/>
+          <w:color w:val="000000"/>
+          <w:sz w:val="21"/>
+          <w:szCs w:val="21"/>
+        </w:rPr>
+        <w:t xml:space="preserve"> &gt; </w:t>
+      </w:r>
+      <w:r>
+        <w:rPr>
+          <w:rFonts w:ascii="Consolas" w:eastAsia="Times New Roman" w:hAnsi="Consolas" w:cs="Times New Roman"/>
+          <w:color w:val="098658"/>
+          <w:sz w:val="21"/>
+          <w:szCs w:val="21"/>
+        </w:rPr>
+        <w:t>7</w:t>
+      </w:r>
+      <w:r>
+        <w:rPr>
+          <w:rFonts w:ascii="Consolas" w:eastAsia="Times New Roman" w:hAnsi="Consolas" w:cs="Times New Roman"/>
+          <w:color w:val="000000"/>
+          <w:sz w:val="21"/>
+          <w:szCs w:val="21"/>
+        </w:rPr>
+        <w:t>:</w:t>
+      </w:r>
+    </w:p>
+    <w:p>
+      <w:pPr>
+        <w:shd w:val="clear" w:color="auto" w:fill="FFFFFF"/>
+        <w:spacing w:after="0" w:line="285" w:lineRule="atLeast"/>
+        <w:rPr>
+          <w:rFonts w:ascii="Consolas" w:eastAsia="Times New Roman" w:hAnsi="Consolas" w:cs="Times New Roman"/>
+          <w:color w:val="000000"/>
+          <w:sz w:val="21"/>
+          <w:szCs w:val="21"/>
+        </w:rPr>
+      </w:pPr>
+      <w:r>
+        <w:rPr>
+          <w:rFonts w:ascii="Consolas" w:eastAsia="Times New Roman" w:hAnsi="Consolas" w:cs="Times New Roman"/>
+          <w:color w:val="000000"/>
+          <w:sz w:val="21"/>
+          <w:szCs w:val="21"/>
+        </w:rPr>
+        <w:t xml:space="preserve">            </w:t>
+      </w:r>
+      <w:proofErr w:type="gramStart"/>
+      <w:r>
+        <w:rPr>
+          <w:rFonts w:ascii="Consolas" w:eastAsia="Times New Roman" w:hAnsi="Consolas" w:cs="Times New Roman"/>
+          <w:color w:val="795E26"/>
+          <w:sz w:val="21"/>
+          <w:szCs w:val="21"/>
+        </w:rPr>
+        <w:t>print</w:t>
+      </w:r>
+      <w:r>
+        <w:rPr>
+          <w:rFonts w:ascii="Consolas" w:eastAsia="Times New Roman" w:hAnsi="Consolas" w:cs="Times New Roman"/>
+          <w:color w:val="000000"/>
+          <w:sz w:val="21"/>
+          <w:szCs w:val="21"/>
+        </w:rPr>
+        <w:t>(</w:t>
+      </w:r>
+      <w:proofErr w:type="gramEnd"/>
+      <w:r>
+        <w:rPr>
+          <w:rFonts w:ascii="Consolas" w:eastAsia="Times New Roman" w:hAnsi="Consolas" w:cs="Times New Roman"/>
+          <w:color w:val="A31515"/>
+          <w:sz w:val="21"/>
+          <w:szCs w:val="21"/>
+        </w:rPr>
+        <w:t>'invalid'</w:t>
+      </w:r>
+      <w:r>
+        <w:rPr>
+          <w:rFonts w:ascii="Consolas" w:eastAsia="Times New Roman" w:hAnsi="Consolas" w:cs="Times New Roman"/>
+          <w:color w:val="000000"/>
+          <w:sz w:val="21"/>
+          <w:szCs w:val="21"/>
+        </w:rPr>
+        <w:t>)</w:t>
+      </w:r>
+    </w:p>
+    <w:p>
+      <w:pPr>
+        <w:shd w:val="clear" w:color="auto" w:fill="FFFFFF"/>
+        <w:spacing w:after="0" w:line="285" w:lineRule="atLeast"/>
+        <w:rPr>
+          <w:rFonts w:ascii="Consolas" w:eastAsia="Times New Roman" w:hAnsi="Consolas" w:cs="Times New Roman"/>
+          <w:color w:val="000000"/>
+          <w:sz w:val="21"/>
+          <w:szCs w:val="21"/>
+        </w:rPr>
+      </w:pPr>
+      <w:r>
+        <w:rPr>
+          <w:rFonts w:ascii="Consolas" w:eastAsia="Times New Roman" w:hAnsi="Consolas" w:cs="Times New Roman"/>
+          <w:color w:val="000000"/>
+          <w:sz w:val="21"/>
+          <w:szCs w:val="21"/>
+        </w:rPr>
+        <w:t xml:space="preserve">        </w:t>
+      </w:r>
+      <w:proofErr w:type="gramStart"/>
+      <w:r>
+        <w:rPr>
+          <w:rFonts w:ascii="Consolas" w:eastAsia="Times New Roman" w:hAnsi="Consolas" w:cs="Times New Roman"/>
+          <w:color w:val="AF00DB"/>
+          <w:sz w:val="21"/>
+          <w:szCs w:val="21"/>
+        </w:rPr>
+        <w:t>else</w:t>
+      </w:r>
+      <w:proofErr w:type="gramEnd"/>
+      <w:r>
+        <w:rPr>
+          <w:rFonts w:ascii="Consolas" w:eastAsia="Times New Roman" w:hAnsi="Consolas" w:cs="Times New Roman"/>
+          <w:color w:val="000000"/>
+          <w:sz w:val="21"/>
+          <w:szCs w:val="21"/>
+        </w:rPr>
+        <w:t>:</w:t>
+      </w:r>
+    </w:p>
+    <w:p>
+      <w:pPr>
+        <w:shd w:val="clear" w:color="auto" w:fill="FFFFFF"/>
+        <w:spacing w:after="0" w:line="285" w:lineRule="atLeast"/>
+        <w:rPr>
+          <w:rFonts w:ascii="Consolas" w:eastAsia="Times New Roman" w:hAnsi="Consolas" w:cs="Times New Roman"/>
+          <w:color w:val="000000"/>
+          <w:sz w:val="21"/>
+          <w:szCs w:val="21"/>
+        </w:rPr>
+      </w:pPr>
+      <w:r>
+        <w:rPr>
+          <w:rFonts w:ascii="Consolas" w:eastAsia="Times New Roman" w:hAnsi="Consolas" w:cs="Times New Roman"/>
+          <w:color w:val="000000"/>
+          <w:sz w:val="21"/>
+          <w:szCs w:val="21"/>
+        </w:rPr>
+        <w:t xml:space="preserve">            </w:t>
+      </w:r>
+      <w:proofErr w:type="gramStart"/>
+      <w:r>
+        <w:rPr>
+          <w:rFonts w:ascii="Consolas" w:eastAsia="Times New Roman" w:hAnsi="Consolas" w:cs="Times New Roman"/>
+          <w:color w:val="795E26"/>
+          <w:sz w:val="21"/>
+          <w:szCs w:val="21"/>
+        </w:rPr>
+        <w:t>print</w:t>
+      </w:r>
+      <w:r>
+        <w:rPr>
+          <w:rFonts w:ascii="Consolas" w:eastAsia="Times New Roman" w:hAnsi="Consolas" w:cs="Times New Roman"/>
+          <w:color w:val="000000"/>
+          <w:sz w:val="21"/>
+          <w:szCs w:val="21"/>
+        </w:rPr>
+        <w:t>(</w:t>
+      </w:r>
+      <w:proofErr w:type="gramEnd"/>
+      <w:r>
+        <w:rPr>
+          <w:rFonts w:ascii="Consolas" w:eastAsia="Times New Roman" w:hAnsi="Consolas" w:cs="Times New Roman"/>
+          <w:color w:val="001080"/>
+          <w:sz w:val="21"/>
+          <w:szCs w:val="21"/>
+        </w:rPr>
+        <w:t>days</w:t>
+      </w:r>
+      <w:r>
+        <w:rPr>
+          <w:rFonts w:ascii="Consolas" w:eastAsia="Times New Roman" w:hAnsi="Consolas" w:cs="Times New Roman"/>
+          <w:color w:val="000000"/>
+          <w:sz w:val="21"/>
+          <w:szCs w:val="21"/>
+        </w:rPr>
+        <w:t>[</w:t>
+      </w:r>
+      <w:r>
+        <w:rPr>
+          <w:rFonts w:ascii="Consolas" w:eastAsia="Times New Roman" w:hAnsi="Consolas" w:cs="Times New Roman"/>
+          <w:color w:val="001080"/>
+          <w:sz w:val="21"/>
+          <w:szCs w:val="21"/>
+        </w:rPr>
+        <w:t>num</w:t>
+      </w:r>
+      <w:r>
+        <w:rPr>
+          <w:rFonts w:ascii="Consolas" w:eastAsia="Times New Roman" w:hAnsi="Consolas" w:cs="Times New Roman"/>
+          <w:color w:val="000000"/>
+          <w:sz w:val="21"/>
+          <w:szCs w:val="21"/>
+        </w:rPr>
+        <w:t>-</w:t>
+      </w:r>
+      <w:r>
+        <w:rPr>
+          <w:rFonts w:ascii="Consolas" w:eastAsia="Times New Roman" w:hAnsi="Consolas" w:cs="Times New Roman"/>
+          <w:color w:val="098658"/>
+          <w:sz w:val="21"/>
+          <w:szCs w:val="21"/>
+        </w:rPr>
+        <w:t>1</w:t>
+      </w:r>
+      <w:r>
+        <w:rPr>
+          <w:rFonts w:ascii="Consolas" w:eastAsia="Times New Roman" w:hAnsi="Consolas" w:cs="Times New Roman"/>
+          <w:color w:val="000000"/>
+          <w:sz w:val="21"/>
+          <w:szCs w:val="21"/>
+        </w:rPr>
+        <w:t>])</w:t>
+      </w:r>
+    </w:p>
+    <w:p>
+      <w:pPr>
+        <w:shd w:val="clear" w:color="auto" w:fill="FFFFFF"/>
+        <w:spacing w:after="0" w:line="285" w:lineRule="atLeast"/>
+        <w:rPr>
+          <w:rFonts w:ascii="Consolas" w:eastAsia="Times New Roman" w:hAnsi="Consolas" w:cs="Times New Roman"/>
+          <w:color w:val="000000"/>
+          <w:sz w:val="21"/>
+          <w:szCs w:val="21"/>
+        </w:rPr>
+      </w:pPr>
+      <w:r>
+        <w:rPr>
+          <w:rFonts w:ascii="Consolas" w:eastAsia="Times New Roman" w:hAnsi="Consolas" w:cs="Times New Roman"/>
+          <w:color w:val="000000"/>
+          <w:sz w:val="21"/>
+          <w:szCs w:val="21"/>
+        </w:rPr>
+        <w:t xml:space="preserve">    </w:t>
+      </w:r>
+      <w:proofErr w:type="gramStart"/>
+      <w:r>
+        <w:rPr>
+          <w:rFonts w:ascii="Consolas" w:eastAsia="Times New Roman" w:hAnsi="Consolas" w:cs="Times New Roman"/>
+          <w:color w:val="AF00DB"/>
+          <w:sz w:val="21"/>
+          <w:szCs w:val="21"/>
+        </w:rPr>
+        <w:t>except</w:t>
+      </w:r>
+      <w:proofErr w:type="gramEnd"/>
+      <w:r>
+        <w:rPr>
+          <w:rFonts w:ascii="Consolas" w:eastAsia="Times New Roman" w:hAnsi="Consolas" w:cs="Times New Roman"/>
+          <w:color w:val="000000"/>
+          <w:sz w:val="21"/>
+          <w:szCs w:val="21"/>
+        </w:rPr>
+        <w:t xml:space="preserve"> </w:t>
+      </w:r>
+      <w:r>
+        <w:rPr>
+          <w:rFonts w:ascii="Consolas" w:eastAsia="Times New Roman" w:hAnsi="Consolas" w:cs="Times New Roman"/>
+          <w:color w:val="267F99"/>
+          <w:sz w:val="21"/>
+          <w:szCs w:val="21"/>
+        </w:rPr>
+        <w:t>Exception</w:t>
+      </w:r>
+      <w:r>
+        <w:rPr>
+          <w:rFonts w:ascii="Consolas" w:eastAsia="Times New Roman" w:hAnsi="Consolas" w:cs="Times New Roman"/>
+          <w:color w:val="000000"/>
+          <w:sz w:val="21"/>
+          <w:szCs w:val="21"/>
+        </w:rPr>
+        <w:t xml:space="preserve"> </w:t>
+      </w:r>
+      <w:r>
+        <w:rPr>
+          <w:rFonts w:ascii="Consolas" w:eastAsia="Times New Roman" w:hAnsi="Consolas" w:cs="Times New Roman"/>
+          <w:color w:val="AF00DB"/>
+          <w:sz w:val="21"/>
+          <w:szCs w:val="21"/>
+        </w:rPr>
+        <w:t>as</w:t>
+      </w:r>
+      <w:r>
+        <w:rPr>
+          <w:rFonts w:ascii="Consolas" w:eastAsia="Times New Roman" w:hAnsi="Consolas" w:cs="Times New Roman"/>
+          <w:color w:val="000000"/>
+          <w:sz w:val="21"/>
+          <w:szCs w:val="21"/>
+        </w:rPr>
+        <w:t xml:space="preserve"> </w:t>
+      </w:r>
+      <w:r>
+        <w:rPr>
+          <w:rFonts w:ascii="Consolas" w:eastAsia="Times New Roman" w:hAnsi="Consolas" w:cs="Times New Roman"/>
+          <w:color w:val="001080"/>
+          <w:sz w:val="21"/>
+          <w:szCs w:val="21"/>
+        </w:rPr>
+        <w:t>e</w:t>
+      </w:r>
+      <w:r>
+        <w:rPr>
+          <w:rFonts w:ascii="Consolas" w:eastAsia="Times New Roman" w:hAnsi="Consolas" w:cs="Times New Roman"/>
+          <w:color w:val="000000"/>
+          <w:sz w:val="21"/>
+          <w:szCs w:val="21"/>
+        </w:rPr>
+        <w:t>:</w:t>
+      </w:r>
+    </w:p>
+    <w:p>
+      <w:pPr>
+        <w:shd w:val="clear" w:color="auto" w:fill="FFFFFF"/>
+        <w:spacing w:after="0" w:line="285" w:lineRule="atLeast"/>
+        <w:rPr>
+          <w:rFonts w:ascii="Consolas" w:eastAsia="Times New Roman" w:hAnsi="Consolas" w:cs="Times New Roman"/>
+          <w:color w:val="000000"/>
+          <w:sz w:val="21"/>
+          <w:szCs w:val="21"/>
+        </w:rPr>
+      </w:pPr>
+      <w:r>
+        <w:rPr>
+          <w:rFonts w:ascii="Consolas" w:eastAsia="Times New Roman" w:hAnsi="Consolas" w:cs="Times New Roman"/>
+          <w:color w:val="000000"/>
+          <w:sz w:val="21"/>
+          <w:szCs w:val="21"/>
+        </w:rPr>
+        <w:t xml:space="preserve">        </w:t>
+      </w:r>
+      <w:proofErr w:type="gramStart"/>
+      <w:r>
+        <w:rPr>
+          <w:rFonts w:ascii="Consolas" w:eastAsia="Times New Roman" w:hAnsi="Consolas" w:cs="Times New Roman"/>
+          <w:color w:val="795E26"/>
+          <w:sz w:val="21"/>
+          <w:szCs w:val="21"/>
+        </w:rPr>
+        <w:t>print</w:t>
+      </w:r>
+      <w:r>
+        <w:rPr>
+          <w:rFonts w:ascii="Consolas" w:eastAsia="Times New Roman" w:hAnsi="Consolas" w:cs="Times New Roman"/>
+          <w:color w:val="000000"/>
+          <w:sz w:val="21"/>
+          <w:szCs w:val="21"/>
+        </w:rPr>
+        <w:t>(</w:t>
+      </w:r>
+      <w:proofErr w:type="gramEnd"/>
+      <w:r>
+        <w:rPr>
+          <w:rFonts w:ascii="Consolas" w:eastAsia="Times New Roman" w:hAnsi="Consolas" w:cs="Times New Roman"/>
+          <w:color w:val="001080"/>
+          <w:sz w:val="21"/>
+          <w:szCs w:val="21"/>
+        </w:rPr>
+        <w:t>e</w:t>
+      </w:r>
+      <w:r>
+        <w:rPr>
+          <w:rFonts w:ascii="Consolas" w:eastAsia="Times New Roman" w:hAnsi="Consolas" w:cs="Times New Roman"/>
+          <w:color w:val="000000"/>
+          <w:sz w:val="21"/>
+          <w:szCs w:val="21"/>
+        </w:rPr>
+        <w:t>)</w:t>
+      </w:r>
+    </w:p>
+    <w:p>
+      <w:pPr>
+        <w:shd w:val="clear" w:color="auto" w:fill="FFFFFF"/>
+        <w:spacing w:after="0" w:line="285" w:lineRule="atLeast"/>
+        <w:rPr>
+          <w:rFonts w:ascii="Consolas" w:eastAsia="Times New Roman" w:hAnsi="Consolas" w:cs="Times New Roman"/>
+          <w:color w:val="000000"/>
+          <w:sz w:val="21"/>
+          <w:szCs w:val="21"/>
+        </w:rPr>
+      </w:pPr>
+      <w:r>
+        <w:rPr>
+          <w:rFonts w:ascii="Consolas" w:eastAsia="Times New Roman" w:hAnsi="Consolas" w:cs="Times New Roman"/>
+          <w:color w:val="000000"/>
+          <w:sz w:val="21"/>
+          <w:szCs w:val="21"/>
+        </w:rPr>
+        <w:t xml:space="preserve">    </w:t>
+      </w:r>
+      <w:proofErr w:type="gramStart"/>
+      <w:r>
+        <w:rPr>
+          <w:rFonts w:ascii="Consolas" w:eastAsia="Times New Roman" w:hAnsi="Consolas" w:cs="Times New Roman"/>
+          <w:color w:val="AF00DB"/>
+          <w:sz w:val="21"/>
+          <w:szCs w:val="21"/>
+        </w:rPr>
+        <w:t>finally</w:t>
+      </w:r>
+      <w:proofErr w:type="gramEnd"/>
+      <w:r>
+        <w:rPr>
+          <w:rFonts w:ascii="Consolas" w:eastAsia="Times New Roman" w:hAnsi="Consolas" w:cs="Times New Roman"/>
+          <w:color w:val="000000"/>
+          <w:sz w:val="21"/>
+          <w:szCs w:val="21"/>
+        </w:rPr>
+        <w:t>:</w:t>
+      </w:r>
+    </w:p>
+    <w:p>
+      <w:pPr>
+        <w:shd w:val="clear" w:color="auto" w:fill="FFFFFF"/>
+        <w:spacing w:after="0" w:line="285" w:lineRule="atLeast"/>
+        <w:rPr>
+          <w:rFonts w:ascii="Consolas" w:eastAsia="Times New Roman" w:hAnsi="Consolas" w:cs="Times New Roman"/>
+          <w:color w:val="000000"/>
+          <w:sz w:val="21"/>
+          <w:szCs w:val="21"/>
+        </w:rPr>
+      </w:pPr>
+      <w:r>
+        <w:rPr>
+          <w:rFonts w:ascii="Consolas" w:eastAsia="Times New Roman" w:hAnsi="Consolas" w:cs="Times New Roman"/>
+          <w:color w:val="000000"/>
+          <w:sz w:val="21"/>
+          <w:szCs w:val="21"/>
+        </w:rPr>
+        <w:t xml:space="preserve">        </w:t>
+      </w:r>
+      <w:proofErr w:type="spellStart"/>
+      <w:r>
+        <w:rPr>
+          <w:rFonts w:ascii="Consolas" w:eastAsia="Times New Roman" w:hAnsi="Consolas" w:cs="Times New Roman"/>
+          <w:color w:val="795E26"/>
+          <w:sz w:val="21"/>
+          <w:szCs w:val="21"/>
+        </w:rPr>
+        <w:t>show_</w:t>
+      </w:r>
+      <w:proofErr w:type="gramStart"/>
+      <w:r>
+        <w:rPr>
+          <w:rFonts w:ascii="Consolas" w:eastAsia="Times New Roman" w:hAnsi="Consolas" w:cs="Times New Roman"/>
+          <w:color w:val="795E26"/>
+          <w:sz w:val="21"/>
+          <w:szCs w:val="21"/>
+        </w:rPr>
+        <w:t>day</w:t>
+      </w:r>
+      <w:proofErr w:type="spellEnd"/>
+      <w:r>
+        <w:rPr>
+          <w:rFonts w:ascii="Consolas" w:eastAsia="Times New Roman" w:hAnsi="Consolas" w:cs="Times New Roman"/>
+          <w:color w:val="000000"/>
+          <w:sz w:val="21"/>
+          <w:szCs w:val="21"/>
+        </w:rPr>
+        <w:t>()</w:t>
+      </w:r>
+      <w:proofErr w:type="gramEnd"/>
+    </w:p>
+    <w:p>
+      <w:pPr>
+        <w:ind w:left="360"/>
+        <w:rPr>
+          <w:b/>
           <w:sz w:val="40"/>
           <w:szCs w:val="36"/>
-        </w:rPr>
-        <w:t xml:space="preserve">(highlighted with </w:t>
-      </w:r>
-      <w:r>
-        <w:rPr>
+          <w:u w:val="single"/>
+        </w:rPr>
+      </w:pPr>
+    </w:p>
+    <w:p>
+      <w:pPr>
+        <w:ind w:left="360"/>
+        <w:rPr>
+          <w:b/>
           <w:sz w:val="40"/>
           <w:szCs w:val="36"/>
-        </w:rPr>
-        <w:t>green</w:t>
-      </w:r>
-      <w:r>
-        <w:rPr>
+          <w:u w:val="single"/>
+        </w:rPr>
+      </w:pPr>
+    </w:p>
+    <w:p>
+      <w:pPr>
+        <w:ind w:left="360"/>
+        <w:rPr>
+          <w:b/>
           <w:sz w:val="40"/>
           <w:szCs w:val="36"/>
+          <w:u w:val="single"/>
+        </w:rPr>
+      </w:pPr>
+    </w:p>
+    <w:p>
+      <w:pPr>
+        <w:ind w:left="360"/>
+        <w:rPr>
+          <w:b/>
+          <w:sz w:val="40"/>
+          <w:szCs w:val="36"/>
+          <w:u w:val="single"/>
+        </w:rPr>
+      </w:pPr>
+    </w:p>
+    <w:p>
+      <w:pPr>
+        <w:ind w:left="360"/>
+        <w:rPr>
+          <w:b/>
+          <w:sz w:val="40"/>
+          <w:szCs w:val="36"/>
+          <w:u w:val="single"/>
+        </w:rPr>
+      </w:pPr>
+    </w:p>
+    <w:p>
+      <w:pPr>
+        <w:ind w:left="360"/>
+        <w:rPr>
+          <w:b/>
+          <w:sz w:val="40"/>
+          <w:szCs w:val="36"/>
+          <w:u w:val="single"/>
+        </w:rPr>
+      </w:pPr>
+    </w:p>
+    <w:p>
+      <w:pPr>
+        <w:ind w:left="360"/>
+        <w:rPr>
+          <w:b/>
+          <w:sz w:val="40"/>
+          <w:szCs w:val="36"/>
+          <w:u w:val="single"/>
+        </w:rPr>
+      </w:pPr>
+    </w:p>
+    <w:p>
+      <w:pPr>
+        <w:ind w:left="360"/>
+        <w:rPr>
+          <w:b/>
+          <w:sz w:val="40"/>
+          <w:szCs w:val="36"/>
+          <w:u w:val="single"/>
+        </w:rPr>
+      </w:pPr>
+    </w:p>
+    <w:p>
+      <w:pPr>
+        <w:ind w:left="360"/>
+        <w:rPr>
+          <w:b/>
+          <w:sz w:val="40"/>
+          <w:szCs w:val="36"/>
+          <w:u w:val="single"/>
+        </w:rPr>
+      </w:pPr>
+    </w:p>
+    <w:p>
+      <w:pPr>
+        <w:ind w:left="360"/>
+        <w:rPr>
+          <w:b/>
+          <w:sz w:val="40"/>
+          <w:szCs w:val="36"/>
+          <w:u w:val="single"/>
+        </w:rPr>
+      </w:pPr>
+    </w:p>
+    <w:p>
+      <w:pPr>
+        <w:ind w:left="360"/>
+        <w:rPr>
+          <w:b/>
+          <w:sz w:val="40"/>
+          <w:szCs w:val="36"/>
+          <w:u w:val="single"/>
+        </w:rPr>
+      </w:pPr>
+    </w:p>
+    <w:p>
+      <w:pPr>
+        <w:ind w:left="360"/>
+        <w:rPr>
+          <w:b/>
+          <w:sz w:val="40"/>
+          <w:szCs w:val="36"/>
+          <w:u w:val="single"/>
+        </w:rPr>
+      </w:pPr>
+      <w:r>
+        <w:rPr>
+          <w:b/>
+          <w:sz w:val="40"/>
+          <w:szCs w:val="36"/>
+          <w:u w:val="single"/>
+        </w:rPr>
+        <w:lastRenderedPageBreak/>
+        <w:t>File</w:t>
+      </w:r>
+      <w:r>
+        <w:rPr>
+          <w:b/>
+          <w:sz w:val="40"/>
+          <w:szCs w:val="36"/>
+          <w:u w:val="single"/>
+        </w:rPr>
+        <w:t xml:space="preserve"> Handling</w:t>
+      </w:r>
+    </w:p>
+    <w:p>
+      <w:pPr>
+        <w:shd w:val="clear" w:color="auto" w:fill="FFFFFF"/>
+        <w:spacing w:after="0" w:line="285" w:lineRule="atLeast"/>
+        <w:rPr>
+          <w:rFonts w:ascii="Consolas" w:eastAsia="Times New Roman" w:hAnsi="Consolas" w:cs="Times New Roman"/>
+          <w:color w:val="000000"/>
+          <w:sz w:val="32"/>
+          <w:szCs w:val="21"/>
+        </w:rPr>
+      </w:pPr>
+      <w:proofErr w:type="gramStart"/>
+      <w:r>
+        <w:rPr>
+          <w:rFonts w:ascii="Consolas" w:eastAsia="Times New Roman" w:hAnsi="Consolas" w:cs="Times New Roman"/>
+          <w:color w:val="AF00DB"/>
+          <w:sz w:val="32"/>
+          <w:szCs w:val="21"/>
+        </w:rPr>
+        <w:t>try</w:t>
+      </w:r>
+      <w:proofErr w:type="gramEnd"/>
+      <w:r>
+        <w:rPr>
+          <w:rFonts w:ascii="Consolas" w:eastAsia="Times New Roman" w:hAnsi="Consolas" w:cs="Times New Roman"/>
+          <w:color w:val="000000"/>
+          <w:sz w:val="32"/>
+          <w:szCs w:val="21"/>
+        </w:rPr>
+        <w:t>:</w:t>
+      </w:r>
+    </w:p>
+    <w:p>
+      <w:pPr>
+        <w:shd w:val="clear" w:color="auto" w:fill="FFFFFF"/>
+        <w:spacing w:after="0" w:line="285" w:lineRule="atLeast"/>
+        <w:rPr>
+          <w:rFonts w:ascii="Consolas" w:eastAsia="Times New Roman" w:hAnsi="Consolas" w:cs="Times New Roman"/>
+          <w:color w:val="000000"/>
+          <w:sz w:val="32"/>
+          <w:szCs w:val="21"/>
+        </w:rPr>
+      </w:pPr>
+      <w:r>
+        <w:rPr>
+          <w:rFonts w:ascii="Consolas" w:eastAsia="Times New Roman" w:hAnsi="Consolas" w:cs="Times New Roman"/>
+          <w:color w:val="000000"/>
+          <w:sz w:val="32"/>
+          <w:szCs w:val="21"/>
+        </w:rPr>
+        <w:tab/>
+      </w:r>
+      <w:r>
+        <w:rPr>
+          <w:rFonts w:ascii="Consolas" w:eastAsia="Times New Roman" w:hAnsi="Consolas" w:cs="Times New Roman"/>
+          <w:color w:val="000000"/>
+          <w:sz w:val="28"/>
+          <w:szCs w:val="21"/>
+        </w:rPr>
+        <w:t># creates and/or writes given data to given filename</w:t>
+      </w:r>
+    </w:p>
+    <w:p>
+      <w:pPr>
+        <w:shd w:val="clear" w:color="auto" w:fill="FFFFFF"/>
+        <w:spacing w:after="0" w:line="285" w:lineRule="atLeast"/>
+        <w:rPr>
+          <w:rFonts w:ascii="Consolas" w:eastAsia="Times New Roman" w:hAnsi="Consolas" w:cs="Times New Roman"/>
+          <w:color w:val="000000"/>
+          <w:sz w:val="32"/>
+          <w:szCs w:val="21"/>
+        </w:rPr>
+      </w:pPr>
+      <w:r>
+        <w:rPr>
+          <w:rFonts w:ascii="Consolas" w:eastAsia="Times New Roman" w:hAnsi="Consolas" w:cs="Times New Roman"/>
+          <w:color w:val="000000"/>
+          <w:sz w:val="32"/>
+          <w:szCs w:val="21"/>
+        </w:rPr>
+        <w:tab/>
+      </w:r>
+      <w:proofErr w:type="gramStart"/>
+      <w:r>
+        <w:rPr>
+          <w:rFonts w:ascii="Consolas" w:eastAsia="Times New Roman" w:hAnsi="Consolas" w:cs="Times New Roman"/>
+          <w:color w:val="001080"/>
+          <w:sz w:val="32"/>
+          <w:szCs w:val="21"/>
+        </w:rPr>
+        <w:t>file</w:t>
+      </w:r>
+      <w:proofErr w:type="gramEnd"/>
+      <w:r>
+        <w:rPr>
+          <w:rFonts w:ascii="Consolas" w:eastAsia="Times New Roman" w:hAnsi="Consolas" w:cs="Times New Roman"/>
+          <w:color w:val="000000"/>
+          <w:sz w:val="32"/>
+          <w:szCs w:val="21"/>
+        </w:rPr>
+        <w:t xml:space="preserve"> = </w:t>
+      </w:r>
+      <w:r>
+        <w:rPr>
+          <w:rFonts w:ascii="Consolas" w:eastAsia="Times New Roman" w:hAnsi="Consolas" w:cs="Times New Roman"/>
+          <w:color w:val="795E26"/>
+          <w:sz w:val="32"/>
+          <w:szCs w:val="21"/>
+        </w:rPr>
+        <w:t>open</w:t>
+      </w:r>
+      <w:r>
+        <w:rPr>
+          <w:rFonts w:ascii="Consolas" w:eastAsia="Times New Roman" w:hAnsi="Consolas" w:cs="Times New Roman"/>
+          <w:color w:val="000000"/>
+          <w:sz w:val="32"/>
+          <w:szCs w:val="21"/>
+        </w:rPr>
+        <w:t>(</w:t>
+      </w:r>
+      <w:r>
+        <w:rPr>
+          <w:rFonts w:ascii="Consolas" w:eastAsia="Times New Roman" w:hAnsi="Consolas" w:cs="Times New Roman"/>
+          <w:color w:val="A31515"/>
+          <w:sz w:val="32"/>
+          <w:szCs w:val="21"/>
+        </w:rPr>
+        <w:t>'files/</w:t>
+      </w:r>
+      <w:r>
+        <w:rPr>
+          <w:rFonts w:ascii="Consolas" w:eastAsia="Times New Roman" w:hAnsi="Consolas" w:cs="Times New Roman"/>
+          <w:color w:val="A31515"/>
+          <w:sz w:val="32"/>
+          <w:szCs w:val="21"/>
+        </w:rPr>
+        <w:t>file_name</w:t>
+      </w:r>
+      <w:r>
+        <w:rPr>
+          <w:rFonts w:ascii="Consolas" w:eastAsia="Times New Roman" w:hAnsi="Consolas" w:cs="Times New Roman"/>
+          <w:color w:val="A31515"/>
+          <w:sz w:val="32"/>
+          <w:szCs w:val="21"/>
+        </w:rPr>
+        <w:t>.txt'</w:t>
+      </w:r>
+      <w:r>
+        <w:rPr>
+          <w:rFonts w:ascii="Consolas" w:eastAsia="Times New Roman" w:hAnsi="Consolas" w:cs="Times New Roman"/>
+          <w:color w:val="000000"/>
+          <w:sz w:val="32"/>
+          <w:szCs w:val="21"/>
+        </w:rPr>
+        <w:t xml:space="preserve">, </w:t>
+      </w:r>
+      <w:r>
+        <w:rPr>
+          <w:rFonts w:ascii="Consolas" w:eastAsia="Times New Roman" w:hAnsi="Consolas" w:cs="Times New Roman"/>
+          <w:color w:val="A31515"/>
+          <w:sz w:val="32"/>
+          <w:szCs w:val="21"/>
+        </w:rPr>
+        <w:t>'</w:t>
+      </w:r>
+      <w:r>
+        <w:rPr>
+          <w:rFonts w:ascii="Consolas" w:eastAsia="Times New Roman" w:hAnsi="Consolas" w:cs="Times New Roman"/>
+          <w:color w:val="A31515"/>
+          <w:sz w:val="32"/>
+          <w:szCs w:val="21"/>
+        </w:rPr>
+        <w:t>w</w:t>
+      </w:r>
+      <w:r>
+        <w:rPr>
+          <w:rFonts w:ascii="Consolas" w:eastAsia="Times New Roman" w:hAnsi="Consolas" w:cs="Times New Roman"/>
+          <w:color w:val="A31515"/>
+          <w:sz w:val="32"/>
+          <w:szCs w:val="21"/>
+        </w:rPr>
+        <w:t>'</w:t>
+      </w:r>
+      <w:r>
+        <w:rPr>
+          <w:rFonts w:ascii="Consolas" w:eastAsia="Times New Roman" w:hAnsi="Consolas" w:cs="Times New Roman"/>
+          <w:color w:val="000000"/>
+          <w:sz w:val="32"/>
+          <w:szCs w:val="21"/>
         </w:rPr>
         <w:t>)</w:t>
       </w:r>
-      <w:r>
-        <w:rPr>
-          <w:sz w:val="40"/>
-          <w:szCs w:val="36"/>
+    </w:p>
+    <w:p>
+      <w:pPr>
+        <w:shd w:val="clear" w:color="auto" w:fill="FFFFFF"/>
+        <w:spacing w:line="285" w:lineRule="atLeast"/>
+        <w:rPr>
+          <w:rFonts w:ascii="Consolas" w:eastAsia="Times New Roman" w:hAnsi="Consolas" w:cs="Times New Roman"/>
+          <w:color w:val="000000"/>
+          <w:sz w:val="32"/>
+          <w:szCs w:val="21"/>
+        </w:rPr>
+      </w:pPr>
+      <w:r>
+        <w:rPr>
+          <w:rFonts w:ascii="Consolas" w:eastAsia="Times New Roman" w:hAnsi="Consolas" w:cs="Times New Roman"/>
+          <w:color w:val="000000"/>
+          <w:sz w:val="32"/>
+          <w:szCs w:val="21"/>
+        </w:rPr>
+        <w:t xml:space="preserve">    </w:t>
+      </w:r>
+      <w:proofErr w:type="spellStart"/>
+      <w:proofErr w:type="gramStart"/>
+      <w:r>
+        <w:rPr>
+          <w:rFonts w:ascii="Consolas" w:eastAsia="Times New Roman" w:hAnsi="Consolas" w:cs="Times New Roman"/>
+          <w:color w:val="001080"/>
+          <w:sz w:val="32"/>
+          <w:szCs w:val="21"/>
+        </w:rPr>
+        <w:t>file</w:t>
+      </w:r>
+      <w:r>
+        <w:rPr>
+          <w:rFonts w:ascii="Consolas" w:eastAsia="Times New Roman" w:hAnsi="Consolas" w:cs="Times New Roman"/>
+          <w:color w:val="000000"/>
+          <w:sz w:val="32"/>
+          <w:szCs w:val="21"/>
         </w:rPr>
         <w:t>.</w:t>
       </w:r>
+      <w:r>
+        <w:rPr>
+          <w:rFonts w:ascii="Consolas" w:eastAsia="Times New Roman" w:hAnsi="Consolas" w:cs="Times New Roman"/>
+          <w:color w:val="795E26"/>
+          <w:sz w:val="32"/>
+          <w:szCs w:val="21"/>
+        </w:rPr>
+        <w:t>write</w:t>
+      </w:r>
+      <w:proofErr w:type="spellEnd"/>
+      <w:r>
+        <w:rPr>
+          <w:rFonts w:ascii="Consolas" w:eastAsia="Times New Roman" w:hAnsi="Consolas" w:cs="Times New Roman"/>
+          <w:color w:val="000000"/>
+          <w:sz w:val="32"/>
+          <w:szCs w:val="21"/>
+        </w:rPr>
+        <w:t>(</w:t>
+      </w:r>
+      <w:proofErr w:type="gramEnd"/>
+      <w:r>
+        <w:rPr>
+          <w:rFonts w:ascii="Consolas" w:eastAsia="Times New Roman" w:hAnsi="Consolas" w:cs="Times New Roman"/>
+          <w:color w:val="A31515"/>
+          <w:sz w:val="32"/>
+          <w:szCs w:val="21"/>
+        </w:rPr>
+        <w:t>'text goes here...'</w:t>
+      </w:r>
+      <w:r>
+        <w:rPr>
+          <w:rFonts w:ascii="Consolas" w:eastAsia="Times New Roman" w:hAnsi="Consolas" w:cs="Times New Roman"/>
+          <w:color w:val="000000"/>
+          <w:sz w:val="32"/>
+          <w:szCs w:val="21"/>
+        </w:rPr>
+        <w:t>)</w:t>
+      </w:r>
+    </w:p>
+    <w:p>
+      <w:pPr>
+        <w:shd w:val="clear" w:color="auto" w:fill="FFFFFF"/>
+        <w:spacing w:line="285" w:lineRule="atLeast"/>
+        <w:rPr>
+          <w:rFonts w:ascii="Consolas" w:eastAsia="Times New Roman" w:hAnsi="Consolas" w:cs="Times New Roman"/>
+          <w:color w:val="000000"/>
+          <w:sz w:val="32"/>
+          <w:szCs w:val="21"/>
+        </w:rPr>
+      </w:pPr>
+    </w:p>
+    <w:p>
+      <w:pPr>
+        <w:shd w:val="clear" w:color="auto" w:fill="FFFFFF"/>
+        <w:spacing w:line="285" w:lineRule="atLeast"/>
+        <w:ind w:left="720"/>
+        <w:rPr>
+          <w:rFonts w:ascii="Consolas" w:eastAsia="Times New Roman" w:hAnsi="Consolas" w:cs="Times New Roman"/>
+          <w:color w:val="000000"/>
+          <w:sz w:val="32"/>
+          <w:szCs w:val="21"/>
+        </w:rPr>
+      </w:pPr>
+      <w:r>
+        <w:rPr>
+          <w:rFonts w:ascii="Consolas" w:eastAsia="Times New Roman" w:hAnsi="Consolas" w:cs="Times New Roman"/>
+          <w:color w:val="000000"/>
+          <w:sz w:val="28"/>
+          <w:szCs w:val="21"/>
+        </w:rPr>
+        <w:t># creates and/or writes</w:t>
+      </w:r>
+      <w:r>
+        <w:rPr>
+          <w:rFonts w:ascii="Consolas" w:eastAsia="Times New Roman" w:hAnsi="Consolas" w:cs="Times New Roman"/>
+          <w:color w:val="000000"/>
+          <w:sz w:val="28"/>
+          <w:szCs w:val="21"/>
+        </w:rPr>
+        <w:t>/adds</w:t>
+      </w:r>
+      <w:r>
+        <w:rPr>
+          <w:rFonts w:ascii="Consolas" w:eastAsia="Times New Roman" w:hAnsi="Consolas" w:cs="Times New Roman"/>
+          <w:color w:val="000000"/>
+          <w:sz w:val="28"/>
+          <w:szCs w:val="21"/>
+        </w:rPr>
+        <w:t xml:space="preserve"> </w:t>
+      </w:r>
+      <w:r>
+        <w:rPr>
+          <w:rFonts w:ascii="Consolas" w:eastAsia="Times New Roman" w:hAnsi="Consolas" w:cs="Times New Roman"/>
+          <w:color w:val="000000"/>
+          <w:sz w:val="28"/>
+          <w:szCs w:val="21"/>
+        </w:rPr>
+        <w:t>(appends)</w:t>
+      </w:r>
+      <w:r>
+        <w:rPr>
+          <w:rFonts w:ascii="Consolas" w:eastAsia="Times New Roman" w:hAnsi="Consolas" w:cs="Times New Roman"/>
+          <w:color w:val="000000"/>
+          <w:sz w:val="28"/>
+          <w:szCs w:val="21"/>
+        </w:rPr>
+        <w:t xml:space="preserve"> given data to given filename</w:t>
+      </w:r>
+    </w:p>
+    <w:p>
+      <w:pPr>
+        <w:shd w:val="clear" w:color="auto" w:fill="FFFFFF"/>
+        <w:spacing w:after="0" w:line="285" w:lineRule="atLeast"/>
+        <w:ind w:firstLine="720"/>
+        <w:rPr>
+          <w:rFonts w:ascii="Consolas" w:eastAsia="Times New Roman" w:hAnsi="Consolas" w:cs="Times New Roman"/>
+          <w:color w:val="000000"/>
+          <w:sz w:val="32"/>
+          <w:szCs w:val="21"/>
+        </w:rPr>
+      </w:pPr>
+      <w:proofErr w:type="gramStart"/>
+      <w:r>
+        <w:rPr>
+          <w:rFonts w:ascii="Consolas" w:eastAsia="Times New Roman" w:hAnsi="Consolas" w:cs="Times New Roman"/>
+          <w:color w:val="001080"/>
+          <w:sz w:val="32"/>
+          <w:szCs w:val="21"/>
+        </w:rPr>
+        <w:t>file</w:t>
+      </w:r>
+      <w:proofErr w:type="gramEnd"/>
+      <w:r>
+        <w:rPr>
+          <w:rFonts w:ascii="Consolas" w:eastAsia="Times New Roman" w:hAnsi="Consolas" w:cs="Times New Roman"/>
+          <w:color w:val="000000"/>
+          <w:sz w:val="32"/>
+          <w:szCs w:val="21"/>
+        </w:rPr>
+        <w:t xml:space="preserve"> = </w:t>
+      </w:r>
+      <w:r>
+        <w:rPr>
+          <w:rFonts w:ascii="Consolas" w:eastAsia="Times New Roman" w:hAnsi="Consolas" w:cs="Times New Roman"/>
+          <w:color w:val="795E26"/>
+          <w:sz w:val="32"/>
+          <w:szCs w:val="21"/>
+        </w:rPr>
+        <w:t>open</w:t>
+      </w:r>
+      <w:r>
+        <w:rPr>
+          <w:rFonts w:ascii="Consolas" w:eastAsia="Times New Roman" w:hAnsi="Consolas" w:cs="Times New Roman"/>
+          <w:color w:val="000000"/>
+          <w:sz w:val="32"/>
+          <w:szCs w:val="21"/>
+        </w:rPr>
+        <w:t>(</w:t>
+      </w:r>
+      <w:r>
+        <w:rPr>
+          <w:rFonts w:ascii="Consolas" w:eastAsia="Times New Roman" w:hAnsi="Consolas" w:cs="Times New Roman"/>
+          <w:color w:val="A31515"/>
+          <w:sz w:val="32"/>
+          <w:szCs w:val="21"/>
+        </w:rPr>
+        <w:t>'files/</w:t>
+      </w:r>
+      <w:r>
+        <w:rPr>
+          <w:rFonts w:ascii="Consolas" w:eastAsia="Times New Roman" w:hAnsi="Consolas" w:cs="Times New Roman"/>
+          <w:color w:val="A31515"/>
+          <w:sz w:val="32"/>
+          <w:szCs w:val="21"/>
+        </w:rPr>
+        <w:t>file_name</w:t>
+      </w:r>
+      <w:r>
+        <w:rPr>
+          <w:rFonts w:ascii="Consolas" w:eastAsia="Times New Roman" w:hAnsi="Consolas" w:cs="Times New Roman"/>
+          <w:color w:val="A31515"/>
+          <w:sz w:val="32"/>
+          <w:szCs w:val="21"/>
+        </w:rPr>
+        <w:t>.txt'</w:t>
+      </w:r>
+      <w:r>
+        <w:rPr>
+          <w:rFonts w:ascii="Consolas" w:eastAsia="Times New Roman" w:hAnsi="Consolas" w:cs="Times New Roman"/>
+          <w:color w:val="000000"/>
+          <w:sz w:val="32"/>
+          <w:szCs w:val="21"/>
+        </w:rPr>
+        <w:t xml:space="preserve">, </w:t>
+      </w:r>
+      <w:r>
+        <w:rPr>
+          <w:rFonts w:ascii="Consolas" w:eastAsia="Times New Roman" w:hAnsi="Consolas" w:cs="Times New Roman"/>
+          <w:color w:val="A31515"/>
+          <w:sz w:val="32"/>
+          <w:szCs w:val="21"/>
+        </w:rPr>
+        <w:t>'</w:t>
+      </w:r>
+      <w:r>
+        <w:rPr>
+          <w:rFonts w:ascii="Consolas" w:eastAsia="Times New Roman" w:hAnsi="Consolas" w:cs="Times New Roman"/>
+          <w:color w:val="A31515"/>
+          <w:sz w:val="32"/>
+          <w:szCs w:val="21"/>
+        </w:rPr>
+        <w:t>a</w:t>
+      </w:r>
+      <w:r>
+        <w:rPr>
+          <w:rFonts w:ascii="Consolas" w:eastAsia="Times New Roman" w:hAnsi="Consolas" w:cs="Times New Roman"/>
+          <w:color w:val="A31515"/>
+          <w:sz w:val="32"/>
+          <w:szCs w:val="21"/>
+        </w:rPr>
+        <w:t>'</w:t>
+      </w:r>
+      <w:r>
+        <w:rPr>
+          <w:rFonts w:ascii="Consolas" w:eastAsia="Times New Roman" w:hAnsi="Consolas" w:cs="Times New Roman"/>
+          <w:color w:val="000000"/>
+          <w:sz w:val="32"/>
+          <w:szCs w:val="21"/>
+        </w:rPr>
+        <w:t>)</w:t>
+      </w:r>
+    </w:p>
+    <w:p>
+      <w:pPr>
+        <w:shd w:val="clear" w:color="auto" w:fill="FFFFFF"/>
+        <w:spacing w:line="285" w:lineRule="atLeast"/>
+        <w:rPr>
+          <w:rFonts w:ascii="Consolas" w:eastAsia="Times New Roman" w:hAnsi="Consolas" w:cs="Times New Roman"/>
+          <w:color w:val="000000"/>
+          <w:sz w:val="32"/>
+          <w:szCs w:val="21"/>
+        </w:rPr>
+      </w:pPr>
+      <w:r>
+        <w:rPr>
+          <w:rFonts w:ascii="Consolas" w:eastAsia="Times New Roman" w:hAnsi="Consolas" w:cs="Times New Roman"/>
+          <w:color w:val="000000"/>
+          <w:sz w:val="32"/>
+          <w:szCs w:val="21"/>
+        </w:rPr>
+        <w:t xml:space="preserve">    </w:t>
+      </w:r>
+      <w:proofErr w:type="spellStart"/>
+      <w:proofErr w:type="gramStart"/>
+      <w:r>
+        <w:rPr>
+          <w:rFonts w:ascii="Consolas" w:eastAsia="Times New Roman" w:hAnsi="Consolas" w:cs="Times New Roman"/>
+          <w:color w:val="001080"/>
+          <w:sz w:val="32"/>
+          <w:szCs w:val="21"/>
+        </w:rPr>
+        <w:t>file</w:t>
+      </w:r>
+      <w:r>
+        <w:rPr>
+          <w:rFonts w:ascii="Consolas" w:eastAsia="Times New Roman" w:hAnsi="Consolas" w:cs="Times New Roman"/>
+          <w:color w:val="000000"/>
+          <w:sz w:val="32"/>
+          <w:szCs w:val="21"/>
+        </w:rPr>
+        <w:t>.</w:t>
+      </w:r>
+      <w:r>
+        <w:rPr>
+          <w:rFonts w:ascii="Consolas" w:eastAsia="Times New Roman" w:hAnsi="Consolas" w:cs="Times New Roman"/>
+          <w:color w:val="795E26"/>
+          <w:sz w:val="32"/>
+          <w:szCs w:val="21"/>
+        </w:rPr>
+        <w:t>write</w:t>
+      </w:r>
+      <w:proofErr w:type="spellEnd"/>
+      <w:r>
+        <w:rPr>
+          <w:rFonts w:ascii="Consolas" w:eastAsia="Times New Roman" w:hAnsi="Consolas" w:cs="Times New Roman"/>
+          <w:color w:val="000000"/>
+          <w:sz w:val="32"/>
+          <w:szCs w:val="21"/>
+        </w:rPr>
+        <w:t>(</w:t>
+      </w:r>
+      <w:proofErr w:type="gramEnd"/>
+      <w:r>
+        <w:rPr>
+          <w:rFonts w:ascii="Consolas" w:eastAsia="Times New Roman" w:hAnsi="Consolas" w:cs="Times New Roman"/>
+          <w:color w:val="A31515"/>
+          <w:sz w:val="32"/>
+          <w:szCs w:val="21"/>
+        </w:rPr>
+        <w:t>'text goes here...'</w:t>
+      </w:r>
+      <w:r>
+        <w:rPr>
+          <w:rFonts w:ascii="Consolas" w:eastAsia="Times New Roman" w:hAnsi="Consolas" w:cs="Times New Roman"/>
+          <w:color w:val="000000"/>
+          <w:sz w:val="32"/>
+          <w:szCs w:val="21"/>
+        </w:rPr>
+        <w:t>)</w:t>
+      </w:r>
+      <w:bookmarkStart w:id="0" w:name="_GoBack"/>
+      <w:bookmarkEnd w:id="0"/>
+    </w:p>
+    <w:p>
+      <w:pPr>
+        <w:shd w:val="clear" w:color="auto" w:fill="FFFFFF"/>
+        <w:spacing w:after="0" w:line="285" w:lineRule="atLeast"/>
+        <w:rPr>
+          <w:rFonts w:ascii="Consolas" w:eastAsia="Times New Roman" w:hAnsi="Consolas" w:cs="Times New Roman"/>
+          <w:color w:val="000000"/>
+          <w:sz w:val="32"/>
+          <w:szCs w:val="21"/>
+        </w:rPr>
+      </w:pPr>
+    </w:p>
+    <w:p>
+      <w:pPr>
+        <w:shd w:val="clear" w:color="auto" w:fill="FFFFFF"/>
+        <w:spacing w:after="0" w:line="285" w:lineRule="atLeast"/>
+        <w:rPr>
+          <w:rFonts w:ascii="Consolas" w:eastAsia="Times New Roman" w:hAnsi="Consolas" w:cs="Times New Roman"/>
+          <w:color w:val="000000"/>
+          <w:sz w:val="32"/>
+          <w:szCs w:val="21"/>
+        </w:rPr>
+      </w:pPr>
+      <w:r>
+        <w:rPr>
+          <w:rFonts w:ascii="Consolas" w:eastAsia="Times New Roman" w:hAnsi="Consolas" w:cs="Times New Roman"/>
+          <w:color w:val="000000"/>
+          <w:sz w:val="32"/>
+          <w:szCs w:val="21"/>
+        </w:rPr>
+        <w:tab/>
+      </w:r>
+      <w:r>
+        <w:rPr>
+          <w:rFonts w:ascii="Consolas" w:eastAsia="Times New Roman" w:hAnsi="Consolas" w:cs="Times New Roman"/>
+          <w:color w:val="000000"/>
+          <w:sz w:val="28"/>
+          <w:szCs w:val="21"/>
+        </w:rPr>
+        <w:t xml:space="preserve"># </w:t>
+      </w:r>
+      <w:r>
+        <w:rPr>
+          <w:rFonts w:ascii="Consolas" w:eastAsia="Times New Roman" w:hAnsi="Consolas" w:cs="Times New Roman"/>
+          <w:color w:val="000000"/>
+          <w:sz w:val="28"/>
+          <w:szCs w:val="21"/>
+        </w:rPr>
+        <w:t>reads</w:t>
+      </w:r>
+      <w:r>
+        <w:rPr>
+          <w:rFonts w:ascii="Consolas" w:eastAsia="Times New Roman" w:hAnsi="Consolas" w:cs="Times New Roman"/>
+          <w:color w:val="000000"/>
+          <w:sz w:val="28"/>
+          <w:szCs w:val="21"/>
+        </w:rPr>
+        <w:t xml:space="preserve"> data </w:t>
+      </w:r>
+      <w:r>
+        <w:rPr>
+          <w:rFonts w:ascii="Consolas" w:eastAsia="Times New Roman" w:hAnsi="Consolas" w:cs="Times New Roman"/>
+          <w:color w:val="000000"/>
+          <w:sz w:val="28"/>
+          <w:szCs w:val="21"/>
+        </w:rPr>
+        <w:t>from</w:t>
+      </w:r>
+      <w:r>
+        <w:rPr>
+          <w:rFonts w:ascii="Consolas" w:eastAsia="Times New Roman" w:hAnsi="Consolas" w:cs="Times New Roman"/>
+          <w:color w:val="000000"/>
+          <w:sz w:val="28"/>
+          <w:szCs w:val="21"/>
+        </w:rPr>
+        <w:t xml:space="preserve"> given filename</w:t>
+      </w:r>
+    </w:p>
+    <w:p>
+      <w:pPr>
+        <w:shd w:val="clear" w:color="auto" w:fill="FFFFFF"/>
+        <w:spacing w:after="0" w:line="285" w:lineRule="atLeast"/>
+        <w:rPr>
+          <w:rFonts w:ascii="Consolas" w:eastAsia="Times New Roman" w:hAnsi="Consolas" w:cs="Times New Roman"/>
+          <w:color w:val="000000"/>
+          <w:sz w:val="32"/>
+          <w:szCs w:val="21"/>
+        </w:rPr>
+      </w:pPr>
+      <w:r>
+        <w:rPr>
+          <w:rFonts w:ascii="Consolas" w:eastAsia="Times New Roman" w:hAnsi="Consolas" w:cs="Times New Roman"/>
+          <w:color w:val="000000"/>
+          <w:sz w:val="32"/>
+          <w:szCs w:val="21"/>
+        </w:rPr>
+        <w:t xml:space="preserve">    </w:t>
+      </w:r>
+      <w:proofErr w:type="gramStart"/>
+      <w:r>
+        <w:rPr>
+          <w:rFonts w:ascii="Consolas" w:eastAsia="Times New Roman" w:hAnsi="Consolas" w:cs="Times New Roman"/>
+          <w:color w:val="001080"/>
+          <w:sz w:val="32"/>
+          <w:szCs w:val="21"/>
+        </w:rPr>
+        <w:t>file</w:t>
+      </w:r>
+      <w:proofErr w:type="gramEnd"/>
+      <w:r>
+        <w:rPr>
+          <w:rFonts w:ascii="Consolas" w:eastAsia="Times New Roman" w:hAnsi="Consolas" w:cs="Times New Roman"/>
+          <w:color w:val="000000"/>
+          <w:sz w:val="32"/>
+          <w:szCs w:val="21"/>
+        </w:rPr>
+        <w:t xml:space="preserve"> = </w:t>
+      </w:r>
+      <w:r>
+        <w:rPr>
+          <w:rFonts w:ascii="Consolas" w:eastAsia="Times New Roman" w:hAnsi="Consolas" w:cs="Times New Roman"/>
+          <w:color w:val="795E26"/>
+          <w:sz w:val="32"/>
+          <w:szCs w:val="21"/>
+        </w:rPr>
+        <w:t>open</w:t>
+      </w:r>
+      <w:r>
+        <w:rPr>
+          <w:rFonts w:ascii="Consolas" w:eastAsia="Times New Roman" w:hAnsi="Consolas" w:cs="Times New Roman"/>
+          <w:color w:val="000000"/>
+          <w:sz w:val="32"/>
+          <w:szCs w:val="21"/>
+        </w:rPr>
+        <w:t>(</w:t>
+      </w:r>
+      <w:r>
+        <w:rPr>
+          <w:rFonts w:ascii="Consolas" w:eastAsia="Times New Roman" w:hAnsi="Consolas" w:cs="Times New Roman"/>
+          <w:color w:val="A31515"/>
+          <w:sz w:val="32"/>
+          <w:szCs w:val="21"/>
+        </w:rPr>
+        <w:t>'files/</w:t>
+      </w:r>
+      <w:r>
+        <w:rPr>
+          <w:rFonts w:ascii="Consolas" w:eastAsia="Times New Roman" w:hAnsi="Consolas" w:cs="Times New Roman"/>
+          <w:color w:val="A31515"/>
+          <w:sz w:val="32"/>
+          <w:szCs w:val="21"/>
+        </w:rPr>
+        <w:t>file_name</w:t>
+      </w:r>
+      <w:r>
+        <w:rPr>
+          <w:rFonts w:ascii="Consolas" w:eastAsia="Times New Roman" w:hAnsi="Consolas" w:cs="Times New Roman"/>
+          <w:color w:val="A31515"/>
+          <w:sz w:val="32"/>
+          <w:szCs w:val="21"/>
+        </w:rPr>
+        <w:t>.txt'</w:t>
+      </w:r>
+      <w:r>
+        <w:rPr>
+          <w:rFonts w:ascii="Consolas" w:eastAsia="Times New Roman" w:hAnsi="Consolas" w:cs="Times New Roman"/>
+          <w:color w:val="000000"/>
+          <w:sz w:val="32"/>
+          <w:szCs w:val="21"/>
+        </w:rPr>
+        <w:t xml:space="preserve">, </w:t>
+      </w:r>
+      <w:r>
+        <w:rPr>
+          <w:rFonts w:ascii="Consolas" w:eastAsia="Times New Roman" w:hAnsi="Consolas" w:cs="Times New Roman"/>
+          <w:color w:val="A31515"/>
+          <w:sz w:val="32"/>
+          <w:szCs w:val="21"/>
+        </w:rPr>
+        <w:t>'r'</w:t>
+      </w:r>
+      <w:r>
+        <w:rPr>
+          <w:rFonts w:ascii="Consolas" w:eastAsia="Times New Roman" w:hAnsi="Consolas" w:cs="Times New Roman"/>
+          <w:color w:val="000000"/>
+          <w:sz w:val="32"/>
+          <w:szCs w:val="21"/>
+        </w:rPr>
+        <w:t>)</w:t>
+      </w:r>
+    </w:p>
+    <w:p>
+      <w:pPr>
+        <w:shd w:val="clear" w:color="auto" w:fill="FFFFFF"/>
+        <w:spacing w:after="0" w:line="285" w:lineRule="atLeast"/>
+        <w:rPr>
+          <w:rFonts w:ascii="Consolas" w:eastAsia="Times New Roman" w:hAnsi="Consolas" w:cs="Times New Roman"/>
+          <w:color w:val="000000"/>
+          <w:sz w:val="32"/>
+          <w:szCs w:val="21"/>
+        </w:rPr>
+      </w:pPr>
+      <w:r>
+        <w:rPr>
+          <w:rFonts w:ascii="Consolas" w:eastAsia="Times New Roman" w:hAnsi="Consolas" w:cs="Times New Roman"/>
+          <w:color w:val="000000"/>
+          <w:sz w:val="32"/>
+          <w:szCs w:val="21"/>
+        </w:rPr>
+        <w:t xml:space="preserve">    </w:t>
+      </w:r>
+      <w:proofErr w:type="gramStart"/>
+      <w:r>
+        <w:rPr>
+          <w:rFonts w:ascii="Consolas" w:eastAsia="Times New Roman" w:hAnsi="Consolas" w:cs="Times New Roman"/>
+          <w:color w:val="001080"/>
+          <w:sz w:val="32"/>
+          <w:szCs w:val="21"/>
+        </w:rPr>
+        <w:t>data</w:t>
+      </w:r>
+      <w:proofErr w:type="gramEnd"/>
+      <w:r>
+        <w:rPr>
+          <w:rFonts w:ascii="Consolas" w:eastAsia="Times New Roman" w:hAnsi="Consolas" w:cs="Times New Roman"/>
+          <w:color w:val="000000"/>
+          <w:sz w:val="32"/>
+          <w:szCs w:val="21"/>
+        </w:rPr>
+        <w:t xml:space="preserve"> = </w:t>
+      </w:r>
+      <w:proofErr w:type="spellStart"/>
+      <w:r>
+        <w:rPr>
+          <w:rFonts w:ascii="Consolas" w:eastAsia="Times New Roman" w:hAnsi="Consolas" w:cs="Times New Roman"/>
+          <w:color w:val="001080"/>
+          <w:sz w:val="32"/>
+          <w:szCs w:val="21"/>
+        </w:rPr>
+        <w:t>file</w:t>
+      </w:r>
+      <w:r>
+        <w:rPr>
+          <w:rFonts w:ascii="Consolas" w:eastAsia="Times New Roman" w:hAnsi="Consolas" w:cs="Times New Roman"/>
+          <w:color w:val="000000"/>
+          <w:sz w:val="32"/>
+          <w:szCs w:val="21"/>
+        </w:rPr>
+        <w:t>.</w:t>
+      </w:r>
+      <w:r>
+        <w:rPr>
+          <w:rFonts w:ascii="Consolas" w:eastAsia="Times New Roman" w:hAnsi="Consolas" w:cs="Times New Roman"/>
+          <w:color w:val="795E26"/>
+          <w:sz w:val="32"/>
+          <w:szCs w:val="21"/>
+        </w:rPr>
+        <w:t>read</w:t>
+      </w:r>
+      <w:proofErr w:type="spellEnd"/>
+      <w:r>
+        <w:rPr>
+          <w:rFonts w:ascii="Consolas" w:eastAsia="Times New Roman" w:hAnsi="Consolas" w:cs="Times New Roman"/>
+          <w:color w:val="000000"/>
+          <w:sz w:val="32"/>
+          <w:szCs w:val="21"/>
+        </w:rPr>
+        <w:t>()</w:t>
+      </w:r>
+    </w:p>
+    <w:p>
+      <w:pPr>
+        <w:shd w:val="clear" w:color="auto" w:fill="FFFFFF"/>
+        <w:spacing w:after="0" w:line="285" w:lineRule="atLeast"/>
+        <w:rPr>
+          <w:rFonts w:ascii="Consolas" w:eastAsia="Times New Roman" w:hAnsi="Consolas" w:cs="Times New Roman"/>
+          <w:color w:val="000000"/>
+          <w:sz w:val="32"/>
+          <w:szCs w:val="21"/>
+        </w:rPr>
+      </w:pPr>
+      <w:r>
+        <w:rPr>
+          <w:rFonts w:ascii="Consolas" w:eastAsia="Times New Roman" w:hAnsi="Consolas" w:cs="Times New Roman"/>
+          <w:color w:val="000000"/>
+          <w:sz w:val="32"/>
+          <w:szCs w:val="21"/>
+        </w:rPr>
+        <w:t xml:space="preserve">    </w:t>
+      </w:r>
+      <w:proofErr w:type="gramStart"/>
+      <w:r>
+        <w:rPr>
+          <w:rFonts w:ascii="Consolas" w:eastAsia="Times New Roman" w:hAnsi="Consolas" w:cs="Times New Roman"/>
+          <w:color w:val="795E26"/>
+          <w:sz w:val="32"/>
+          <w:szCs w:val="21"/>
+        </w:rPr>
+        <w:t>print</w:t>
+      </w:r>
+      <w:r>
+        <w:rPr>
+          <w:rFonts w:ascii="Consolas" w:eastAsia="Times New Roman" w:hAnsi="Consolas" w:cs="Times New Roman"/>
+          <w:color w:val="000000"/>
+          <w:sz w:val="32"/>
+          <w:szCs w:val="21"/>
+        </w:rPr>
+        <w:t>(</w:t>
+      </w:r>
+      <w:proofErr w:type="gramEnd"/>
+      <w:r>
+        <w:rPr>
+          <w:rFonts w:ascii="Consolas" w:eastAsia="Times New Roman" w:hAnsi="Consolas" w:cs="Times New Roman"/>
+          <w:color w:val="001080"/>
+          <w:sz w:val="32"/>
+          <w:szCs w:val="21"/>
+        </w:rPr>
+        <w:t>data</w:t>
+      </w:r>
+      <w:r>
+        <w:rPr>
+          <w:rFonts w:ascii="Consolas" w:eastAsia="Times New Roman" w:hAnsi="Consolas" w:cs="Times New Roman"/>
+          <w:color w:val="000000"/>
+          <w:sz w:val="32"/>
+          <w:szCs w:val="21"/>
+        </w:rPr>
+        <w:t>)</w:t>
+      </w:r>
+    </w:p>
+    <w:p>
+      <w:pPr>
+        <w:shd w:val="clear" w:color="auto" w:fill="FFFFFF"/>
+        <w:spacing w:after="0" w:line="285" w:lineRule="atLeast"/>
+        <w:rPr>
+          <w:rFonts w:ascii="Consolas" w:eastAsia="Times New Roman" w:hAnsi="Consolas" w:cs="Times New Roman"/>
+          <w:color w:val="000000"/>
+          <w:sz w:val="32"/>
+          <w:szCs w:val="21"/>
+        </w:rPr>
+      </w:pPr>
+      <w:proofErr w:type="gramStart"/>
+      <w:r>
+        <w:rPr>
+          <w:rFonts w:ascii="Consolas" w:eastAsia="Times New Roman" w:hAnsi="Consolas" w:cs="Times New Roman"/>
+          <w:color w:val="AF00DB"/>
+          <w:sz w:val="32"/>
+          <w:szCs w:val="21"/>
+        </w:rPr>
+        <w:t>except</w:t>
+      </w:r>
+      <w:proofErr w:type="gramEnd"/>
+      <w:r>
+        <w:rPr>
+          <w:rFonts w:ascii="Consolas" w:eastAsia="Times New Roman" w:hAnsi="Consolas" w:cs="Times New Roman"/>
+          <w:color w:val="000000"/>
+          <w:sz w:val="32"/>
+          <w:szCs w:val="21"/>
+        </w:rPr>
+        <w:t>:</w:t>
+      </w:r>
+    </w:p>
+    <w:p>
+      <w:pPr>
+        <w:shd w:val="clear" w:color="auto" w:fill="FFFFFF"/>
+        <w:spacing w:after="0" w:line="285" w:lineRule="atLeast"/>
+        <w:rPr>
+          <w:rFonts w:ascii="Consolas" w:eastAsia="Times New Roman" w:hAnsi="Consolas" w:cs="Times New Roman"/>
+          <w:color w:val="000000"/>
+          <w:sz w:val="32"/>
+          <w:szCs w:val="21"/>
+        </w:rPr>
+      </w:pPr>
+      <w:r>
+        <w:rPr>
+          <w:rFonts w:ascii="Consolas" w:eastAsia="Times New Roman" w:hAnsi="Consolas" w:cs="Times New Roman"/>
+          <w:color w:val="000000"/>
+          <w:sz w:val="32"/>
+          <w:szCs w:val="21"/>
+        </w:rPr>
+        <w:t xml:space="preserve">    </w:t>
+      </w:r>
+      <w:proofErr w:type="gramStart"/>
+      <w:r>
+        <w:rPr>
+          <w:rFonts w:ascii="Consolas" w:eastAsia="Times New Roman" w:hAnsi="Consolas" w:cs="Times New Roman"/>
+          <w:color w:val="795E26"/>
+          <w:sz w:val="32"/>
+          <w:szCs w:val="21"/>
+        </w:rPr>
+        <w:t>print</w:t>
+      </w:r>
+      <w:r>
+        <w:rPr>
+          <w:rFonts w:ascii="Consolas" w:eastAsia="Times New Roman" w:hAnsi="Consolas" w:cs="Times New Roman"/>
+          <w:color w:val="000000"/>
+          <w:sz w:val="32"/>
+          <w:szCs w:val="21"/>
+        </w:rPr>
+        <w:t>(</w:t>
+      </w:r>
+      <w:proofErr w:type="gramEnd"/>
+      <w:r>
+        <w:rPr>
+          <w:rFonts w:ascii="Consolas" w:eastAsia="Times New Roman" w:hAnsi="Consolas" w:cs="Times New Roman"/>
+          <w:color w:val="A31515"/>
+          <w:sz w:val="32"/>
+          <w:szCs w:val="21"/>
+        </w:rPr>
+        <w:t>'Invalid file name'</w:t>
+      </w:r>
+      <w:r>
+        <w:rPr>
+          <w:rFonts w:ascii="Consolas" w:eastAsia="Times New Roman" w:hAnsi="Consolas" w:cs="Times New Roman"/>
+          <w:color w:val="000000"/>
+          <w:sz w:val="32"/>
+          <w:szCs w:val="21"/>
+        </w:rPr>
+        <w:t>)</w:t>
+      </w:r>
+    </w:p>
+    <w:p>
+      <w:pPr>
+        <w:shd w:val="clear" w:color="auto" w:fill="FFFFFF"/>
+        <w:spacing w:after="0" w:line="285" w:lineRule="atLeast"/>
+        <w:rPr>
+          <w:rFonts w:ascii="Consolas" w:eastAsia="Times New Roman" w:hAnsi="Consolas" w:cs="Times New Roman"/>
+          <w:color w:val="000000"/>
+          <w:sz w:val="21"/>
+          <w:szCs w:val="21"/>
+        </w:rPr>
+      </w:pPr>
     </w:p>
     <w:p>
       <w:pPr>
@@ -31282,7 +33588,7 @@
 </file>
 
 <file path=customXml/itemProps1.xml><?xml version="1.0" encoding="utf-8"?>
-<ds:datastoreItem xmlns:ds="http://schemas.openxmlformats.org/officeDocument/2006/customXml" ds:itemID="{CD14CAEA-894B-4FEB-9DCC-FB07E24C903E}">
+<ds:datastoreItem xmlns:ds="http://schemas.openxmlformats.org/officeDocument/2006/customXml" ds:itemID="{BB25B287-64E3-45BE-A8C4-A55A5F7ED537}">
   <ds:schemaRefs>
     <ds:schemaRef ds:uri="http://schemas.openxmlformats.org/officeDocument/2006/bibliography"/>
   </ds:schemaRefs>

--- a/python.docx
+++ b/python.docx
@@ -9801,7 +9801,25 @@
           <w:sz w:val="28"/>
           <w:szCs w:val="21"/>
         </w:rPr>
-        <w:t>studens6</w:t>
+        <w:t>studen</w:t>
+      </w:r>
+      <w:r>
+        <w:rPr>
+          <w:rFonts w:ascii="Consolas" w:eastAsia="Times New Roman" w:hAnsi="Consolas" w:cs="Times New Roman"/>
+          <w:color w:val="001080"/>
+          <w:sz w:val="28"/>
+          <w:szCs w:val="21"/>
+        </w:rPr>
+        <w:t>t</w:t>
+      </w:r>
+      <w:r>
+        <w:rPr>
+          <w:rFonts w:ascii="Consolas" w:eastAsia="Times New Roman" w:hAnsi="Consolas" w:cs="Times New Roman"/>
+          <w:color w:val="001080"/>
+          <w:sz w:val="28"/>
+          <w:szCs w:val="21"/>
+        </w:rPr>
+        <w:t>s6</w:t>
       </w:r>
       <w:r>
         <w:rPr>
@@ -9812,7 +9830,9 @@
         </w:rPr>
         <w:t xml:space="preserve"> = [</w:t>
       </w:r>
-    </w:p>
+      <w:bookmarkStart w:id="0" w:name="_GoBack"/>
+    </w:p>
+    <w:bookmarkEnd w:id="0"/>
     <w:p>
       <w:pPr>
         <w:shd w:val="clear" w:color="auto" w:fill="FFFFFF"/>
@@ -29930,16 +29950,7 @@
           <w:u w:val="single"/>
         </w:rPr>
         <w:lastRenderedPageBreak/>
-        <w:t>File</w:t>
-      </w:r>
-      <w:r>
-        <w:rPr>
-          <w:b/>
-          <w:sz w:val="40"/>
-          <w:szCs w:val="36"/>
-          <w:u w:val="single"/>
-        </w:rPr>
-        <w:t xml:space="preserve"> Handling</w:t>
+        <w:t>File Handling</w:t>
       </w:r>
     </w:p>
     <w:p>
@@ -30485,8 +30496,6 @@
         </w:rPr>
         <w:t>)</w:t>
       </w:r>
-      <w:bookmarkStart w:id="0" w:name="_GoBack"/>
-      <w:bookmarkEnd w:id="0"/>
     </w:p>
     <w:p>
       <w:pPr>
@@ -30907,6 +30916,100 @@
         </w:rPr>
         <w:t>)</w:t>
       </w:r>
+    </w:p>
+    <w:p>
+      <w:pPr>
+        <w:shd w:val="clear" w:color="auto" w:fill="FFFFFF"/>
+        <w:spacing w:after="0" w:line="285" w:lineRule="atLeast"/>
+        <w:rPr>
+          <w:rFonts w:ascii="Consolas" w:eastAsia="Times New Roman" w:hAnsi="Consolas" w:cs="Times New Roman"/>
+          <w:color w:val="000000"/>
+          <w:sz w:val="32"/>
+          <w:szCs w:val="21"/>
+        </w:rPr>
+      </w:pPr>
+    </w:p>
+    <w:p>
+      <w:pPr>
+        <w:shd w:val="clear" w:color="auto" w:fill="FFFFFF"/>
+        <w:spacing w:after="0" w:line="285" w:lineRule="atLeast"/>
+        <w:rPr>
+          <w:rFonts w:ascii="Consolas" w:eastAsia="Times New Roman" w:hAnsi="Consolas" w:cs="Times New Roman"/>
+          <w:color w:val="000000"/>
+          <w:sz w:val="32"/>
+          <w:szCs w:val="21"/>
+        </w:rPr>
+      </w:pPr>
+    </w:p>
+    <w:p>
+      <w:pPr>
+        <w:shd w:val="clear" w:color="auto" w:fill="FFFFFF"/>
+        <w:spacing w:after="0" w:line="285" w:lineRule="atLeast"/>
+        <w:rPr>
+          <w:rFonts w:ascii="Consolas" w:eastAsia="Times New Roman" w:hAnsi="Consolas" w:cs="Times New Roman"/>
+          <w:color w:val="000000"/>
+          <w:sz w:val="32"/>
+          <w:szCs w:val="21"/>
+        </w:rPr>
+      </w:pPr>
+    </w:p>
+    <w:p>
+      <w:pPr>
+        <w:shd w:val="clear" w:color="auto" w:fill="FFFFFF"/>
+        <w:spacing w:after="0" w:line="285" w:lineRule="atLeast"/>
+        <w:rPr>
+          <w:rFonts w:ascii="Consolas" w:eastAsia="Times New Roman" w:hAnsi="Consolas" w:cs="Times New Roman"/>
+          <w:b/>
+          <w:color w:val="000000"/>
+          <w:sz w:val="40"/>
+          <w:szCs w:val="21"/>
+          <w:u w:val="single"/>
+        </w:rPr>
+      </w:pPr>
+      <w:r>
+        <w:rPr>
+          <w:rFonts w:ascii="Consolas" w:eastAsia="Times New Roman" w:hAnsi="Consolas" w:cs="Times New Roman"/>
+          <w:b/>
+          <w:color w:val="000000"/>
+          <w:sz w:val="40"/>
+          <w:szCs w:val="21"/>
+          <w:u w:val="single"/>
+        </w:rPr>
+        <w:t>PANDAS</w:t>
+      </w:r>
+    </w:p>
+    <w:p>
+      <w:pPr>
+        <w:shd w:val="clear" w:color="auto" w:fill="FFFFFF"/>
+        <w:spacing w:after="0" w:line="285" w:lineRule="atLeast"/>
+        <w:rPr>
+          <w:rFonts w:ascii="Consolas" w:eastAsia="Times New Roman" w:hAnsi="Consolas" w:cs="Times New Roman"/>
+          <w:color w:val="000000"/>
+          <w:sz w:val="36"/>
+          <w:szCs w:val="21"/>
+        </w:rPr>
+      </w:pPr>
+      <w:r>
+        <w:rPr>
+          <w:rFonts w:ascii="Consolas" w:eastAsia="Times New Roman" w:hAnsi="Consolas" w:cs="Times New Roman"/>
+          <w:color w:val="000000"/>
+          <w:sz w:val="36"/>
+          <w:szCs w:val="21"/>
+        </w:rPr>
+        <w:t>Data Visualization Tool</w:t>
+      </w:r>
+    </w:p>
+    <w:p>
+      <w:pPr>
+        <w:shd w:val="clear" w:color="auto" w:fill="FFFFFF"/>
+        <w:spacing w:after="0" w:line="285" w:lineRule="atLeast"/>
+        <w:rPr>
+          <w:rFonts w:eastAsia="Times New Roman" w:cstheme="minorHAnsi"/>
+          <w:color w:val="000000"/>
+          <w:sz w:val="44"/>
+          <w:szCs w:val="21"/>
+        </w:rPr>
+      </w:pPr>
     </w:p>
     <w:p>
       <w:pPr>
@@ -33588,7 +33691,7 @@
 </file>
 
 <file path=customXml/itemProps1.xml><?xml version="1.0" encoding="utf-8"?>
-<ds:datastoreItem xmlns:ds="http://schemas.openxmlformats.org/officeDocument/2006/customXml" ds:itemID="{BB25B287-64E3-45BE-A8C4-A55A5F7ED537}">
+<ds:datastoreItem xmlns:ds="http://schemas.openxmlformats.org/officeDocument/2006/customXml" ds:itemID="{0604E58B-5555-449F-BA67-539B2C8D13B8}">
   <ds:schemaRefs>
     <ds:schemaRef ds:uri="http://schemas.openxmlformats.org/officeDocument/2006/bibliography"/>
   </ds:schemaRefs>
